--- a/documents/almai.docx
+++ b/documents/almai.docx
@@ -204,40 +204,54 @@
       <w:pPr>
         <w:pStyle w:val="NormalWeb"/>
         <w:spacing w:line="480" w:lineRule="auto"/>
-        <w:jc w:val="both"/>
-        <w:rPr>
-          <w:rFonts w:ascii="Courier New" w:hAnsi="Courier New" w:cs="Courier New"/>
-          <w:color w:val="FF0000"/>
-        </w:rPr>
-      </w:pPr>
-      <w:r>
-        <w:rPr>
-          <w:rFonts w:ascii="Courier New" w:hAnsi="Courier New" w:cs="Courier New"/>
-          <w:color w:val="FF0000"/>
-        </w:rPr>
-        <w:t>Artificial Intelligence (AI) is a branch of computer science that focuses on developing intelligent machines that can perform tasks that typically require human intelligence, such as visual perception, speech recognition, decision-making, and language translation. The integration of AI is a crucial aspect of this study as it provides the foundation for the Alumni Tracker with Job Matching system. By leveraging AI algorithms, the system can collect and analyze data on the alumni's education, work experience, skills, and preferences to provide personalized job recommendations that match their profile.</w:t>
+        <w:ind w:firstLine="720"/>
+        <w:jc w:val="both"/>
+        <w:rPr>
+          <w:rFonts w:ascii="Courier New" w:hAnsi="Courier New" w:cs="Courier New"/>
+        </w:rPr>
+      </w:pPr>
+      <w:r>
+        <w:rPr>
+          <w:rFonts w:ascii="Courier New" w:hAnsi="Courier New" w:cs="Courier New"/>
+        </w:rPr>
+        <w:t>Artificial Intelligence (AI) has brought about significant changes to various aspects of our lives, including the job market. The integration of AI algorithms in the development of the Alumni Tracker with Job Matching system has enabled job seekers to find personalized job recommendations based on their skills and qualifications. The objective of this research is to develop an AI-based Alumni Tracker with Job Matching system that will support alumni of the Northern Negros State College of Science and Technology (NONESCOST) in finding job opportunities that are a good fit for their skills and qualifications.</w:t>
       </w:r>
     </w:p>
     <w:p>
       <w:pPr>
         <w:pStyle w:val="NormalWeb"/>
         <w:spacing w:line="480" w:lineRule="auto"/>
-        <w:jc w:val="both"/>
-        <w:rPr>
-          <w:rFonts w:ascii="Courier New" w:hAnsi="Courier New" w:cs="Courier New"/>
-          <w:color w:val="FF0000"/>
-        </w:rPr>
-      </w:pPr>
-      <w:r>
-        <w:rPr>
-          <w:rFonts w:ascii="Courier New" w:hAnsi="Courier New" w:cs="Courier New"/>
-          <w:color w:val="FF0000"/>
-        </w:rPr>
-        <w:t>There are several job matching systems and studies that exist in the market, but the NONESCOST Alumni Tracker with Job Matching using AI Integration system has some unique features and approaches that distinguish it from other similar systems. The system is specifically designed to match NONESCOST alumni with job opportunities, providing a more targeted approach than other general job matching systems. The system is designed to cater to the job market in the Northern Negros area, providing job recommendations that are tailored to the local job market and the needs of the alumni.</w:t>
-      </w:r>
-    </w:p>
-    <w:p/>
-    <w:p/>
+        <w:ind w:firstLine="720"/>
+        <w:jc w:val="both"/>
+        <w:rPr>
+          <w:rFonts w:ascii="Courier New" w:hAnsi="Courier New" w:cs="Courier New"/>
+        </w:rPr>
+      </w:pPr>
+      <w:r>
+        <w:rPr>
+          <w:rFonts w:ascii="Courier New" w:hAnsi="Courier New" w:cs="Courier New"/>
+        </w:rPr>
+        <w:t>The Alumni Tracker with Job Matching system will collect and analyze data on alumni's education, work experience, skills, and preferences to provide personalized job recommendations. This system will help alumni stay informed about the latest trends in the job market by providing up-to-date information on job openings and the skills and qualifications required to succeed in those roles. Using AI algorithms, the system will match alumni with job openings that are a good fit, enabling employers to find qualified candidates for their job openings.</w:t>
+      </w:r>
+    </w:p>
+    <w:p>
+      <w:pPr>
+        <w:pStyle w:val="NormalWeb"/>
+        <w:spacing w:line="480" w:lineRule="auto"/>
+        <w:ind w:firstLine="720"/>
+        <w:jc w:val="both"/>
+        <w:rPr>
+          <w:rFonts w:ascii="Courier New" w:hAnsi="Courier New" w:cs="Courier New"/>
+        </w:rPr>
+      </w:pPr>
+      <w:r>
+        <w:rPr>
+          <w:rFonts w:ascii="Courier New" w:hAnsi="Courier New" w:cs="Courier New"/>
+        </w:rPr>
+        <w:lastRenderedPageBreak/>
+        <w:t>The development of the Alumni Tracker with Job Matching system using AI highlights the commitment of NONESCOST to support its alumni in achieving success in their chosen careers. This system's innovative approach sets it apart from other alumni tracker systems that may rely on manual processes or limited data analysis. The personalized job recommendations and up-to-date information on job openings provided by the system are crucial features that will help alumni navigate the competitive job market and find opportunities that match their profile.</w:t>
+      </w:r>
+    </w:p>
     <w:p>
       <w:pPr>
         <w:rPr>
@@ -363,7 +377,7 @@
           <w:sz w:val="24"/>
           <w:szCs w:val="24"/>
         </w:rPr>
-        <w:t>Design a system that can assist alumni to self-assist their skills.</w:t>
+        <w:t>Design a system with an AI-based job matching algorithm that can analyze alumni data and provide personalized job recommendations that match their profile.</w:t>
       </w:r>
     </w:p>
     <w:p>
@@ -386,7 +400,53 @@
           <w:sz w:val="24"/>
           <w:szCs w:val="24"/>
         </w:rPr>
-        <w:t>Design a system that can create alumni resume.</w:t>
+        <w:t xml:space="preserve">Generate the following reports </w:t>
+      </w:r>
+    </w:p>
+    <w:p>
+      <w:pPr>
+        <w:numPr>
+          <w:ilvl w:val="1"/>
+          <w:numId w:val="2"/>
+        </w:numPr>
+        <w:spacing w:before="100" w:beforeAutospacing="1" w:after="100" w:afterAutospacing="1" w:line="480" w:lineRule="auto"/>
+        <w:jc w:val="both"/>
+        <w:rPr>
+          <w:rFonts w:ascii="Courier New" w:eastAsia="Times New Roman" w:hAnsi="Courier New" w:cs="Courier New"/>
+          <w:sz w:val="24"/>
+          <w:szCs w:val="24"/>
+        </w:rPr>
+      </w:pPr>
+      <w:r>
+        <w:rPr>
+          <w:rFonts w:ascii="Courier New" w:eastAsia="Times New Roman" w:hAnsi="Courier New" w:cs="Courier New"/>
+          <w:sz w:val="24"/>
+          <w:szCs w:val="24"/>
+        </w:rPr>
+        <w:t>Employment rate of Alumni</w:t>
+      </w:r>
+    </w:p>
+    <w:p>
+      <w:pPr>
+        <w:numPr>
+          <w:ilvl w:val="1"/>
+          <w:numId w:val="2"/>
+        </w:numPr>
+        <w:spacing w:before="100" w:beforeAutospacing="1" w:after="100" w:afterAutospacing="1" w:line="480" w:lineRule="auto"/>
+        <w:jc w:val="both"/>
+        <w:rPr>
+          <w:rFonts w:ascii="Courier New" w:eastAsia="Times New Roman" w:hAnsi="Courier New" w:cs="Courier New"/>
+          <w:sz w:val="24"/>
+          <w:szCs w:val="24"/>
+        </w:rPr>
+      </w:pPr>
+      <w:r>
+        <w:rPr>
+          <w:rFonts w:ascii="Courier New" w:eastAsia="Times New Roman" w:hAnsi="Courier New" w:cs="Courier New"/>
+          <w:sz w:val="24"/>
+          <w:szCs w:val="24"/>
+        </w:rPr>
+        <w:t>Job Matching</w:t>
       </w:r>
     </w:p>
     <w:p>
@@ -409,98 +469,7 @@
           <w:sz w:val="24"/>
           <w:szCs w:val="24"/>
         </w:rPr>
-        <w:t>Design a system with an AI-based job matching algorithm that can analyze alumni data and provide personalized job recommendations that match their profile.</w:t>
-      </w:r>
-    </w:p>
-    <w:p>
-      <w:pPr>
-        <w:numPr>
-          <w:ilvl w:val="0"/>
-          <w:numId w:val="2"/>
-        </w:numPr>
-        <w:spacing w:before="100" w:beforeAutospacing="1" w:after="100" w:afterAutospacing="1" w:line="480" w:lineRule="auto"/>
-        <w:jc w:val="both"/>
-        <w:rPr>
-          <w:rFonts w:ascii="Courier New" w:eastAsia="Times New Roman" w:hAnsi="Courier New" w:cs="Courier New"/>
-          <w:sz w:val="24"/>
-          <w:szCs w:val="24"/>
-        </w:rPr>
-      </w:pPr>
-      <w:r>
-        <w:rPr>
-          <w:rFonts w:ascii="Courier New" w:eastAsia="Times New Roman" w:hAnsi="Courier New" w:cs="Courier New"/>
-          <w:sz w:val="24"/>
-          <w:szCs w:val="24"/>
-        </w:rPr>
-        <w:t xml:space="preserve">Generate the following reports </w:t>
-      </w:r>
-    </w:p>
-    <w:p>
-      <w:pPr>
-        <w:numPr>
-          <w:ilvl w:val="1"/>
-          <w:numId w:val="2"/>
-        </w:numPr>
-        <w:spacing w:before="100" w:beforeAutospacing="1" w:after="100" w:afterAutospacing="1" w:line="480" w:lineRule="auto"/>
-        <w:jc w:val="both"/>
-        <w:rPr>
-          <w:rFonts w:ascii="Courier New" w:eastAsia="Times New Roman" w:hAnsi="Courier New" w:cs="Courier New"/>
-          <w:sz w:val="24"/>
-          <w:szCs w:val="24"/>
-        </w:rPr>
-      </w:pPr>
-      <w:r>
-        <w:rPr>
-          <w:rFonts w:ascii="Courier New" w:eastAsia="Times New Roman" w:hAnsi="Courier New" w:cs="Courier New"/>
-          <w:sz w:val="24"/>
-          <w:szCs w:val="24"/>
-        </w:rPr>
-        <w:t>Employment rate of Alumni</w:t>
-      </w:r>
-    </w:p>
-    <w:p>
-      <w:pPr>
-        <w:numPr>
-          <w:ilvl w:val="1"/>
-          <w:numId w:val="2"/>
-        </w:numPr>
-        <w:spacing w:before="100" w:beforeAutospacing="1" w:after="100" w:afterAutospacing="1" w:line="480" w:lineRule="auto"/>
-        <w:jc w:val="both"/>
-        <w:rPr>
-          <w:rFonts w:ascii="Courier New" w:eastAsia="Times New Roman" w:hAnsi="Courier New" w:cs="Courier New"/>
-          <w:sz w:val="24"/>
-          <w:szCs w:val="24"/>
-        </w:rPr>
-      </w:pPr>
-      <w:r>
-        <w:rPr>
-          <w:rFonts w:ascii="Courier New" w:eastAsia="Times New Roman" w:hAnsi="Courier New" w:cs="Courier New"/>
-          <w:sz w:val="24"/>
-          <w:szCs w:val="24"/>
-        </w:rPr>
-        <w:t>Job Matching</w:t>
-      </w:r>
-    </w:p>
-    <w:p>
-      <w:pPr>
-        <w:numPr>
-          <w:ilvl w:val="0"/>
-          <w:numId w:val="2"/>
-        </w:numPr>
-        <w:spacing w:before="100" w:beforeAutospacing="1" w:after="100" w:afterAutospacing="1" w:line="480" w:lineRule="auto"/>
-        <w:jc w:val="both"/>
-        <w:rPr>
-          <w:rFonts w:ascii="Courier New" w:eastAsia="Times New Roman" w:hAnsi="Courier New" w:cs="Courier New"/>
-          <w:sz w:val="24"/>
-          <w:szCs w:val="24"/>
-        </w:rPr>
-      </w:pPr>
-      <w:r>
-        <w:rPr>
-          <w:rFonts w:ascii="Courier New" w:eastAsia="Times New Roman" w:hAnsi="Courier New" w:cs="Courier New"/>
-          <w:sz w:val="24"/>
-          <w:szCs w:val="24"/>
-        </w:rPr>
+        <w:lastRenderedPageBreak/>
         <w:t xml:space="preserve">Determine the quality of the developed system based on </w:t>
       </w:r>
       <w:r>
@@ -519,13 +488,27 @@
           <w:sz w:val="24"/>
           <w:szCs w:val="24"/>
         </w:rPr>
-        <w:t xml:space="preserve"> Systems and Software Quality Requirements and Evaluation (SQuaRE) Quality Model</w:t>
-      </w:r>
-    </w:p>
-    <w:p/>
-    <w:p/>
-    <w:p/>
-    <w:p/>
+        <w:t xml:space="preserve"> Systems and Software Quality Requirements and Evaluation (</w:t>
+      </w:r>
+      <w:proofErr w:type="spellStart"/>
+      <w:r>
+        <w:rPr>
+          <w:rFonts w:ascii="Courier New" w:eastAsia="Times New Roman" w:hAnsi="Courier New" w:cs="Courier New"/>
+          <w:sz w:val="24"/>
+          <w:szCs w:val="24"/>
+        </w:rPr>
+        <w:t>SQuaRE</w:t>
+      </w:r>
+      <w:proofErr w:type="spellEnd"/>
+      <w:r>
+        <w:rPr>
+          <w:rFonts w:ascii="Courier New" w:eastAsia="Times New Roman" w:hAnsi="Courier New" w:cs="Courier New"/>
+          <w:sz w:val="24"/>
+          <w:szCs w:val="24"/>
+        </w:rPr>
+        <w:t>) Quality Model</w:t>
+      </w:r>
+    </w:p>
     <w:p>
       <w:pPr>
         <w:rPr>
@@ -545,1397 +528,6 @@
           <w:szCs w:val="24"/>
         </w:rPr>
         <w:t>Scope and Limitation</w:t>
-      </w:r>
-    </w:p>
-    <w:p/>
-    <w:p/>
-    <w:p/>
-    <w:p/>
-    <w:p/>
-    <w:p/>
-    <w:p/>
-    <w:p/>
-    <w:p/>
-    <w:p/>
-    <w:p/>
-    <w:p/>
-    <w:p/>
-    <w:p/>
-    <w:p/>
-    <w:p/>
-    <w:p/>
-    <w:p/>
-    <w:p/>
-    <w:p/>
-    <w:p/>
-    <w:p/>
-    <w:p/>
-    <w:p/>
-    <w:p/>
-    <w:p/>
-    <w:p/>
-    <w:p/>
-    <w:p/>
-    <w:p/>
-    <w:p>
-      <w:pPr>
-        <w:rPr>
-          <w:rFonts w:ascii="Courier New" w:hAnsi="Courier New" w:cs="Courier New"/>
-          <w:b/>
-          <w:bCs/>
-          <w:sz w:val="24"/>
-          <w:szCs w:val="24"/>
-        </w:rPr>
-      </w:pPr>
-      <w:r>
-        <w:rPr>
-          <w:rFonts w:ascii="Courier New" w:hAnsi="Courier New" w:cs="Courier New"/>
-          <w:b/>
-          <w:bCs/>
-          <w:sz w:val="24"/>
-          <w:szCs w:val="24"/>
-        </w:rPr>
-        <w:t>Significance of the Study</w:t>
-      </w:r>
-    </w:p>
-    <w:p>
-      <w:pPr>
-        <w:spacing w:before="100" w:beforeAutospacing="1" w:after="100" w:afterAutospacing="1" w:line="480" w:lineRule="auto"/>
-        <w:jc w:val="both"/>
-        <w:rPr>
-          <w:rFonts w:ascii="Courier New" w:eastAsia="Times New Roman" w:hAnsi="Courier New" w:cs="Courier New"/>
-          <w:sz w:val="24"/>
-          <w:szCs w:val="24"/>
-        </w:rPr>
-      </w:pPr>
-      <w:r>
-        <w:rPr>
-          <w:rFonts w:ascii="Courier New" w:eastAsia="Times New Roman" w:hAnsi="Courier New" w:cs="Courier New"/>
-          <w:sz w:val="24"/>
-          <w:szCs w:val="24"/>
-        </w:rPr>
-        <w:t>The NONESCOST Alumni Tracker with Job Matching using AI Integration system is designed to benefit several stakeholders, including NONESCOST alumni, employers, and the academic institution itself.</w:t>
-      </w:r>
-    </w:p>
-    <w:p>
-      <w:pPr>
-        <w:numPr>
-          <w:ilvl w:val="0"/>
-          <w:numId w:val="3"/>
-        </w:numPr>
-        <w:spacing w:before="100" w:beforeAutospacing="1" w:after="100" w:afterAutospacing="1" w:line="480" w:lineRule="auto"/>
-        <w:jc w:val="both"/>
-        <w:rPr>
-          <w:rFonts w:ascii="Courier New" w:eastAsia="Times New Roman" w:hAnsi="Courier New" w:cs="Courier New"/>
-          <w:sz w:val="24"/>
-          <w:szCs w:val="24"/>
-        </w:rPr>
-      </w:pPr>
-      <w:r>
-        <w:rPr>
-          <w:rFonts w:ascii="Courier New" w:eastAsia="Times New Roman" w:hAnsi="Courier New" w:cs="Courier New"/>
-          <w:sz w:val="24"/>
-          <w:szCs w:val="24"/>
-        </w:rPr>
-        <w:t>NONESCOST Alumni: The primary beneficiaries of the system are the alumni of the institution. The system will provide personalized job recommendations that match the alumni's education level, work experience, skills, and job preferences. The system will help alumni find job opportunities that align with their career goals, increasing their chances of finding employment that matches their interests and skillset.</w:t>
-      </w:r>
-    </w:p>
-    <w:p>
-      <w:pPr>
-        <w:numPr>
-          <w:ilvl w:val="0"/>
-          <w:numId w:val="3"/>
-        </w:numPr>
-        <w:spacing w:before="100" w:beforeAutospacing="1" w:after="100" w:afterAutospacing="1" w:line="480" w:lineRule="auto"/>
-        <w:jc w:val="both"/>
-        <w:rPr>
-          <w:rFonts w:ascii="Courier New" w:eastAsia="Times New Roman" w:hAnsi="Courier New" w:cs="Courier New"/>
-          <w:sz w:val="24"/>
-          <w:szCs w:val="24"/>
-        </w:rPr>
-      </w:pPr>
-      <w:r>
-        <w:rPr>
-          <w:rFonts w:ascii="Courier New" w:eastAsia="Times New Roman" w:hAnsi="Courier New" w:cs="Courier New"/>
-          <w:sz w:val="24"/>
-          <w:szCs w:val="24"/>
-        </w:rPr>
-        <w:t>Employers: The system will benefit employers by providing a pool of qualified job applicants who match their job requirements. Employers will benefit from a more efficient recruitment process, reducing the time and resources required to find suitable candidates. The system will help employers find qualified applicants who match their job requirements, increasing the likelihood of successful job placements.</w:t>
-      </w:r>
-    </w:p>
-    <w:p>
-      <w:pPr>
-        <w:numPr>
-          <w:ilvl w:val="0"/>
-          <w:numId w:val="3"/>
-        </w:numPr>
-        <w:spacing w:before="100" w:beforeAutospacing="1" w:after="100" w:afterAutospacing="1" w:line="480" w:lineRule="auto"/>
-        <w:jc w:val="both"/>
-        <w:rPr>
-          <w:rFonts w:ascii="Courier New" w:eastAsia="Times New Roman" w:hAnsi="Courier New" w:cs="Courier New"/>
-          <w:sz w:val="24"/>
-          <w:szCs w:val="24"/>
-        </w:rPr>
-      </w:pPr>
-      <w:r>
-        <w:rPr>
-          <w:rFonts w:ascii="Courier New" w:eastAsia="Times New Roman" w:hAnsi="Courier New" w:cs="Courier New"/>
-          <w:sz w:val="24"/>
-          <w:szCs w:val="24"/>
-        </w:rPr>
-        <w:t xml:space="preserve">Academic Institution: The system will benefit the academic institution by improving its alumni engagement and support services. By providing a job matching service </w:t>
-      </w:r>
-      <w:r>
-        <w:rPr>
-          <w:rFonts w:ascii="Courier New" w:eastAsia="Times New Roman" w:hAnsi="Courier New" w:cs="Courier New"/>
-          <w:sz w:val="24"/>
-          <w:szCs w:val="24"/>
-        </w:rPr>
-        <w:lastRenderedPageBreak/>
-        <w:t>for alumni, the institution can enhance its reputation and improve its relationships with alumni. The system will also provide valuable data on alumni employment trends, which can be used to improve the institution's academic programs and curriculum.</w:t>
-      </w:r>
-    </w:p>
-    <w:p>
-      <w:pPr>
-        <w:spacing w:before="100" w:beforeAutospacing="1" w:after="100" w:afterAutospacing="1" w:line="480" w:lineRule="auto"/>
-        <w:jc w:val="both"/>
-        <w:rPr>
-          <w:rFonts w:ascii="Courier New" w:eastAsia="Times New Roman" w:hAnsi="Courier New" w:cs="Courier New"/>
-          <w:sz w:val="24"/>
-          <w:szCs w:val="24"/>
-        </w:rPr>
-      </w:pPr>
-      <w:r>
-        <w:rPr>
-          <w:rFonts w:ascii="Courier New" w:eastAsia="Times New Roman" w:hAnsi="Courier New" w:cs="Courier New"/>
-          <w:sz w:val="24"/>
-          <w:szCs w:val="24"/>
-        </w:rPr>
-        <w:t>In summary, the NONESCOST Alumni Tracker with Job Matching using AI Integration system will benefit NONESCOST alumni, employers, and the academic institution itself. The system will help alumni find job opportunities that match their education level, work experience, skills, and job preferences, while providing employers with a pool of qualified job applicants. The system will also benefit the academic institution by improving its alumni engagement and support services and providing valuable data on alumni employment trends.</w:t>
-      </w:r>
-    </w:p>
-    <w:p/>
-    <w:p/>
-    <w:p/>
-    <w:p/>
-    <w:p/>
-    <w:p/>
-    <w:p/>
-    <w:p/>
-    <w:p/>
-    <w:p/>
-    <w:p/>
-    <w:p/>
-    <w:p/>
-    <w:p>
-      <w:pPr>
-        <w:rPr>
-          <w:rFonts w:ascii="Courier New" w:hAnsi="Courier New" w:cs="Courier New"/>
-          <w:b/>
-          <w:bCs/>
-          <w:sz w:val="24"/>
-          <w:szCs w:val="24"/>
-        </w:rPr>
-      </w:pPr>
-      <w:r>
-        <w:rPr>
-          <w:rFonts w:ascii="Courier New" w:hAnsi="Courier New" w:cs="Courier New"/>
-          <w:b/>
-          <w:bCs/>
-          <w:sz w:val="24"/>
-          <w:szCs w:val="24"/>
-        </w:rPr>
-        <w:t>Definition of Terms</w:t>
-      </w:r>
-    </w:p>
-    <w:p>
-      <w:pPr>
-        <w:spacing w:before="100" w:beforeAutospacing="1" w:after="100" w:afterAutospacing="1" w:line="480" w:lineRule="auto"/>
-        <w:jc w:val="both"/>
-        <w:rPr>
-          <w:rFonts w:ascii="Courier New" w:eastAsia="Times New Roman" w:hAnsi="Courier New" w:cs="Courier New"/>
-          <w:sz w:val="24"/>
-          <w:szCs w:val="24"/>
-        </w:rPr>
-      </w:pPr>
-      <w:r>
-        <w:rPr>
-          <w:rFonts w:ascii="Courier New" w:eastAsia="Times New Roman" w:hAnsi="Courier New" w:cs="Courier New"/>
-          <w:sz w:val="24"/>
-          <w:szCs w:val="24"/>
-        </w:rPr>
-        <w:t>AI Integration: Conceptually, AI integration refers to the use of artificial intelligence algorithms and techniques to enhance the performance and capabilities of a system. Operationally, AI integration in the NONESCOST Alumni Tracker system refers to the use of machine learning algorithms to analyze alumni data and provide personalized job recommendations.</w:t>
-      </w:r>
-    </w:p>
-    <w:p>
-      <w:pPr>
-        <w:spacing w:before="100" w:beforeAutospacing="1" w:after="100" w:afterAutospacing="1" w:line="480" w:lineRule="auto"/>
-        <w:jc w:val="both"/>
-        <w:rPr>
-          <w:rFonts w:ascii="Courier New" w:eastAsia="Times New Roman" w:hAnsi="Courier New" w:cs="Courier New"/>
-          <w:sz w:val="24"/>
-          <w:szCs w:val="24"/>
-        </w:rPr>
-      </w:pPr>
-      <w:r>
-        <w:rPr>
-          <w:rFonts w:ascii="Courier New" w:eastAsia="Times New Roman" w:hAnsi="Courier New" w:cs="Courier New"/>
-          <w:sz w:val="24"/>
-          <w:szCs w:val="24"/>
-        </w:rPr>
-        <w:t>Job Matching: Conceptually, job matching refers to the process of matching job seekers with suitable job opportunities based on their skills, education, work experience, and job preferences. Operationally, job matching in the NONESCOST Alumni Tracker system refers to the algorithmic process of analyzing alumni data and employer job requirements to identify suitable job opportunities for alumni.</w:t>
-      </w:r>
-    </w:p>
-    <w:p>
-      <w:pPr>
-        <w:spacing w:before="100" w:beforeAutospacing="1" w:after="100" w:afterAutospacing="1" w:line="480" w:lineRule="auto"/>
-        <w:jc w:val="both"/>
-        <w:rPr>
-          <w:rFonts w:ascii="Courier New" w:eastAsia="Times New Roman" w:hAnsi="Courier New" w:cs="Courier New"/>
-          <w:sz w:val="24"/>
-          <w:szCs w:val="24"/>
-        </w:rPr>
-      </w:pPr>
-      <w:r>
-        <w:rPr>
-          <w:rFonts w:ascii="Courier New" w:eastAsia="Times New Roman" w:hAnsi="Courier New" w:cs="Courier New"/>
-          <w:sz w:val="24"/>
-          <w:szCs w:val="24"/>
-        </w:rPr>
-        <w:t>Alumni Tracker: Conceptually, an alumni tracker refers to a system that tracks the academic and employment progress of alumni. Operationally, the Alumni Tracker in the NONESCOST system refers to the database and user interface that enables alumni to input and update their personal and employment information, which is used by the job matching algorithm to provide personalized job recommendations.</w:t>
-      </w:r>
-    </w:p>
-    <w:p>
-      <w:pPr>
-        <w:spacing w:before="100" w:beforeAutospacing="1" w:after="100" w:afterAutospacing="1" w:line="480" w:lineRule="auto"/>
-        <w:jc w:val="both"/>
-        <w:rPr>
-          <w:rFonts w:ascii="Courier New" w:eastAsia="Times New Roman" w:hAnsi="Courier New" w:cs="Courier New"/>
-          <w:sz w:val="24"/>
-          <w:szCs w:val="24"/>
-        </w:rPr>
-      </w:pPr>
-      <w:r>
-        <w:rPr>
-          <w:rFonts w:ascii="Courier New" w:eastAsia="Times New Roman" w:hAnsi="Courier New" w:cs="Courier New"/>
-          <w:sz w:val="24"/>
-          <w:szCs w:val="24"/>
-        </w:rPr>
-        <w:lastRenderedPageBreak/>
-        <w:t>Data Analytics: Conceptually, data analytics refers to the process of analyzing and interpreting data to derive insights and make informed decisions. Operationally, data analytics in the NONESCOST Alumni Tracker system refers to the use of machine learning algorithms to analyze alumni data and employer job requirements to provide personalized job recommendations.</w:t>
-      </w:r>
-    </w:p>
-    <w:p>
-      <w:pPr>
-        <w:spacing w:before="100" w:beforeAutospacing="1" w:after="100" w:afterAutospacing="1" w:line="480" w:lineRule="auto"/>
-        <w:jc w:val="both"/>
-        <w:rPr>
-          <w:rFonts w:ascii="Courier New" w:eastAsia="Times New Roman" w:hAnsi="Courier New" w:cs="Courier New"/>
-          <w:sz w:val="24"/>
-          <w:szCs w:val="24"/>
-        </w:rPr>
-      </w:pPr>
-      <w:r>
-        <w:rPr>
-          <w:rFonts w:ascii="Courier New" w:eastAsia="Times New Roman" w:hAnsi="Courier New" w:cs="Courier New"/>
-          <w:sz w:val="24"/>
-          <w:szCs w:val="24"/>
-        </w:rPr>
-        <w:t>Personalized Job Recommendations: Conceptually, personalized job recommendations refer to job opportunities that match the job seeker's skills, education, work experience, and job preferences. Operationally, personalized job recommendations in the NONESCOST Alumni Tracker system refer to the algorithmic process of analyzing alumni data and employer job requirements to identify suitable job opportunities for alumni.</w:t>
-      </w:r>
-    </w:p>
-    <w:p/>
-    <w:p/>
-    <w:p/>
-    <w:p/>
-    <w:p/>
-    <w:p>
-      <w:pPr>
-        <w:rPr>
-          <w:rFonts w:ascii="Courier New" w:hAnsi="Courier New" w:cs="Courier New"/>
-          <w:b/>
-          <w:bCs/>
-          <w:sz w:val="24"/>
-          <w:szCs w:val="24"/>
-        </w:rPr>
-      </w:pPr>
-      <w:r>
-        <w:rPr>
-          <w:rFonts w:ascii="Courier New" w:hAnsi="Courier New" w:cs="Courier New"/>
-          <w:b/>
-          <w:bCs/>
-          <w:sz w:val="24"/>
-          <w:szCs w:val="24"/>
-        </w:rPr>
-        <w:t>Conceptual Framework</w:t>
-      </w:r>
-    </w:p>
-    <w:p>
-      <w:pPr>
-        <w:rPr>
-          <w:b/>
-        </w:rPr>
-      </w:pPr>
-    </w:p>
-    <w:p>
-      <w:pPr>
-        <w:rPr>
-          <w:b/>
-        </w:rPr>
-      </w:pPr>
-    </w:p>
-    <w:p>
-      <w:pPr>
-        <w:rPr>
-          <w:b/>
-        </w:rPr>
-      </w:pPr>
-    </w:p>
-    <w:p>
-      <w:pPr>
-        <w:rPr>
-          <w:b/>
-        </w:rPr>
-      </w:pPr>
-    </w:p>
-    <w:p>
-      <w:pPr>
-        <w:rPr>
-          <w:b/>
-        </w:rPr>
-      </w:pPr>
-    </w:p>
-    <w:p>
-      <w:pPr>
-        <w:rPr>
-          <w:b/>
-        </w:rPr>
-      </w:pPr>
-    </w:p>
-    <w:p>
-      <w:pPr>
-        <w:rPr>
-          <w:b/>
-        </w:rPr>
-      </w:pPr>
-    </w:p>
-    <w:p>
-      <w:pPr>
-        <w:rPr>
-          <w:b/>
-        </w:rPr>
-      </w:pPr>
-    </w:p>
-    <w:p>
-      <w:pPr>
-        <w:jc w:val="center"/>
-        <w:rPr>
-          <w:rFonts w:ascii="Courier New" w:hAnsi="Courier New" w:cs="Courier New"/>
-          <w:b/>
-          <w:sz w:val="24"/>
-          <w:szCs w:val="24"/>
-        </w:rPr>
-      </w:pPr>
-      <w:r>
-        <w:rPr>
-          <w:rFonts w:ascii="Courier New" w:hAnsi="Courier New" w:cs="Courier New"/>
-          <w:b/>
-          <w:sz w:val="24"/>
-          <w:szCs w:val="24"/>
-        </w:rPr>
-        <w:t>Chapter II</w:t>
-      </w:r>
-    </w:p>
-    <w:p>
-      <w:pPr>
-        <w:jc w:val="center"/>
-        <w:rPr>
-          <w:rFonts w:ascii="Courier New" w:hAnsi="Courier New" w:cs="Courier New"/>
-          <w:b/>
-          <w:sz w:val="24"/>
-          <w:szCs w:val="24"/>
-        </w:rPr>
-      </w:pPr>
-      <w:r>
-        <w:rPr>
-          <w:rFonts w:ascii="Courier New" w:hAnsi="Courier New" w:cs="Courier New"/>
-          <w:b/>
-          <w:sz w:val="24"/>
-          <w:szCs w:val="24"/>
-        </w:rPr>
-        <w:t>RELATED LITERATURE AND PRIOR ARTS SEARCH</w:t>
-      </w:r>
-    </w:p>
-    <w:p>
-      <w:pPr>
-        <w:rPr>
-          <w:rFonts w:ascii="Courier New" w:hAnsi="Courier New" w:cs="Courier New"/>
-          <w:b/>
-          <w:bCs/>
-          <w:sz w:val="24"/>
-          <w:szCs w:val="24"/>
-        </w:rPr>
-      </w:pPr>
-      <w:r>
-        <w:rPr>
-          <w:rFonts w:ascii="Courier New" w:hAnsi="Courier New" w:cs="Courier New"/>
-          <w:b/>
-          <w:bCs/>
-          <w:sz w:val="24"/>
-          <w:szCs w:val="24"/>
-        </w:rPr>
-        <w:t>Related Literatures</w:t>
-      </w:r>
-    </w:p>
-    <w:p>
-      <w:pPr>
-        <w:rPr>
-          <w:rFonts w:ascii="Courier New" w:hAnsi="Courier New" w:cs="Courier New"/>
-          <w:b/>
-          <w:bCs/>
-          <w:sz w:val="24"/>
-          <w:szCs w:val="24"/>
-        </w:rPr>
-      </w:pPr>
-      <w:r>
-        <w:rPr>
-          <w:rFonts w:ascii="Courier New" w:hAnsi="Courier New" w:cs="Courier New"/>
-          <w:b/>
-          <w:bCs/>
-        </w:rPr>
-        <w:t>ALUMNI TRACKING SYSTEM</w:t>
-      </w:r>
-    </w:p>
-    <w:p>
-      <w:pPr>
-        <w:spacing w:line="480" w:lineRule="auto"/>
-        <w:jc w:val="both"/>
-        <w:rPr>
-          <w:rFonts w:ascii="Courier New" w:hAnsi="Courier New" w:cs="Courier New"/>
-          <w:sz w:val="24"/>
-          <w:szCs w:val="24"/>
-        </w:rPr>
-      </w:pPr>
-      <w:r>
-        <w:rPr>
-          <w:rFonts w:ascii="Courier New" w:hAnsi="Courier New" w:cs="Courier New"/>
-          <w:sz w:val="24"/>
-          <w:szCs w:val="24"/>
-        </w:rPr>
-        <w:t>The Alumni Tracking System is an online-based application that aims to enhance the current tracking process of college graduates. It is a web portal that provides a centralized platform for the management of alumni data and facilitates communication between alumni and the institution. The system allows alumni to update their information easily and provides a flexible and automated approach to managing alumni data. The proposed system offers great advantages to the alumni, such as eliminating the need for a group of alumni to manage the alumni forum and reducing maintenance effort. The system provides an all-in-one solution for collecting and managing alumni data, enabling effective communication between alumni and the institution, and offers great flexibility in keeping track of the data. In summary, the Alumni Tracking System is an innovative and useful application that can significantly improve the management of alumni data and benefit both the alumni and the institution.</w:t>
-      </w:r>
-    </w:p>
-    <w:p>
-      <w:pPr>
-        <w:rPr>
-          <w:rFonts w:ascii="Courier New" w:hAnsi="Courier New" w:cs="Courier New"/>
-          <w:b/>
-          <w:bCs/>
-          <w:sz w:val="24"/>
-          <w:szCs w:val="24"/>
-        </w:rPr>
-      </w:pPr>
-      <w:r>
-        <w:rPr>
-          <w:rFonts w:ascii="Courier New" w:hAnsi="Courier New" w:cs="Courier New"/>
-          <w:b/>
-          <w:bCs/>
-          <w:sz w:val="24"/>
-          <w:szCs w:val="24"/>
-        </w:rPr>
-        <w:t>An Alumni Portal and Tracking System</w:t>
-      </w:r>
-    </w:p>
-    <w:p>
-      <w:pPr>
-        <w:spacing w:line="480" w:lineRule="auto"/>
-        <w:jc w:val="both"/>
-        <w:rPr>
-          <w:rFonts w:ascii="Courier New" w:hAnsi="Courier New" w:cs="Courier New"/>
-          <w:sz w:val="24"/>
-          <w:szCs w:val="24"/>
-        </w:rPr>
-      </w:pPr>
-      <w:r>
-        <w:rPr>
-          <w:rFonts w:ascii="Courier New" w:hAnsi="Courier New" w:cs="Courier New"/>
-          <w:sz w:val="24"/>
-          <w:szCs w:val="24"/>
-        </w:rPr>
-        <w:t xml:space="preserve">The system aims to integrate the existing unmanaged and outdated alumni data into a well-managed database and act as a portal where alumni can update their information and view </w:t>
-      </w:r>
-      <w:r>
-        <w:rPr>
-          <w:rFonts w:ascii="Courier New" w:hAnsi="Courier New" w:cs="Courier New"/>
-          <w:sz w:val="24"/>
-          <w:szCs w:val="24"/>
-        </w:rPr>
-        <w:lastRenderedPageBreak/>
-        <w:t>online yearbooks. The paper provides insights from the collected alumni responses, including the job positions and employers of alumni, their current location, and the favored choice for further education. The system has been effective in collecting and managing alumni data and has been accessed by many alumni. Overall, the paper highlights the importance of an efficient alumni tracking system and how a web-based platform can make it easier for institutions to manage alumni data.</w:t>
-      </w:r>
-    </w:p>
-    <w:p>
-      <w:pPr>
-        <w:rPr>
-          <w:rFonts w:ascii="Courier New" w:hAnsi="Courier New" w:cs="Courier New"/>
-          <w:b/>
-          <w:bCs/>
-          <w:sz w:val="24"/>
-          <w:szCs w:val="24"/>
-        </w:rPr>
-      </w:pPr>
-      <w:r>
-        <w:rPr>
-          <w:rFonts w:ascii="Courier New" w:hAnsi="Courier New" w:cs="Courier New"/>
-          <w:b/>
-          <w:bCs/>
-          <w:sz w:val="24"/>
-          <w:szCs w:val="24"/>
-        </w:rPr>
-        <w:t>Design and Development of Alumni Tracking Information System</w:t>
-      </w:r>
-    </w:p>
-    <w:p>
-      <w:pPr>
-        <w:spacing w:line="480" w:lineRule="auto"/>
-        <w:jc w:val="both"/>
-        <w:rPr>
-          <w:rFonts w:ascii="Courier New" w:hAnsi="Courier New" w:cs="Courier New"/>
-          <w:sz w:val="24"/>
-          <w:szCs w:val="24"/>
-        </w:rPr>
-      </w:pPr>
-      <w:r>
-        <w:rPr>
-          <w:rFonts w:ascii="Courier New" w:hAnsi="Courier New" w:cs="Courier New"/>
-          <w:sz w:val="24"/>
-          <w:szCs w:val="24"/>
-        </w:rPr>
-        <w:t>The study aimed to develop a web-based alumni tracking information system at SMKN 1 Garut, test it based on functional aspects, and evaluate user responses. The system was developed using a waterfall model and was tested using blackbox testing and expert validation. The feature completeness matrix was used to calculate the results, and user responses were collected using a Likert scale questionnaire from ten alumni of SMKN 1 Garut. The study found that the web-based alumni tracking information system at SMKN 1 Garut is feasible in terms of functional aspects and received a "very positive" response from users. The study highlights the importance of an efficient alumni tracking system and how a web-based platform can make it easier for institutions to manage alumni data.</w:t>
-      </w:r>
-    </w:p>
-    <w:p>
-      <w:pPr>
-        <w:rPr>
-          <w:rFonts w:ascii="Courier New" w:hAnsi="Courier New" w:cs="Courier New"/>
-          <w:b/>
-          <w:bCs/>
-          <w:sz w:val="24"/>
-          <w:szCs w:val="24"/>
-        </w:rPr>
-      </w:pPr>
-    </w:p>
-    <w:p>
-      <w:pPr>
-        <w:rPr>
-          <w:rFonts w:ascii="Courier New" w:hAnsi="Courier New" w:cs="Courier New"/>
-          <w:b/>
-          <w:bCs/>
-          <w:sz w:val="24"/>
-          <w:szCs w:val="24"/>
-        </w:rPr>
-      </w:pPr>
-    </w:p>
-    <w:p>
-      <w:pPr>
-        <w:rPr>
-          <w:rFonts w:ascii="Courier New" w:hAnsi="Courier New" w:cs="Courier New"/>
-          <w:b/>
-          <w:bCs/>
-          <w:sz w:val="24"/>
-          <w:szCs w:val="24"/>
-        </w:rPr>
-      </w:pPr>
-    </w:p>
-    <w:p>
-      <w:pPr>
-        <w:rPr>
-          <w:rFonts w:ascii="Courier New" w:hAnsi="Courier New" w:cs="Courier New"/>
-          <w:b/>
-          <w:bCs/>
-          <w:sz w:val="24"/>
-          <w:szCs w:val="24"/>
-        </w:rPr>
-      </w:pPr>
-    </w:p>
-    <w:p>
-      <w:pPr>
-        <w:rPr>
-          <w:rFonts w:ascii="Courier New" w:hAnsi="Courier New" w:cs="Courier New"/>
-          <w:b/>
-          <w:bCs/>
-          <w:sz w:val="24"/>
-          <w:szCs w:val="24"/>
-        </w:rPr>
-      </w:pPr>
-    </w:p>
-    <w:p>
-      <w:pPr>
-        <w:rPr>
-          <w:rFonts w:ascii="Courier New" w:hAnsi="Courier New" w:cs="Courier New"/>
-          <w:b/>
-          <w:bCs/>
-          <w:sz w:val="24"/>
-          <w:szCs w:val="24"/>
-        </w:rPr>
-      </w:pPr>
-    </w:p>
-    <w:p>
-      <w:pPr>
-        <w:rPr>
-          <w:rFonts w:ascii="Courier New" w:hAnsi="Courier New" w:cs="Courier New"/>
-          <w:b/>
-          <w:bCs/>
-          <w:sz w:val="24"/>
-          <w:szCs w:val="24"/>
-        </w:rPr>
-      </w:pPr>
-    </w:p>
-    <w:p>
-      <w:pPr>
-        <w:rPr>
-          <w:rFonts w:ascii="Courier New" w:hAnsi="Courier New" w:cs="Courier New"/>
-          <w:b/>
-          <w:bCs/>
-          <w:sz w:val="24"/>
-          <w:szCs w:val="24"/>
-        </w:rPr>
-      </w:pPr>
-    </w:p>
-    <w:p>
-      <w:pPr>
-        <w:rPr>
-          <w:rFonts w:ascii="Courier New" w:hAnsi="Courier New" w:cs="Courier New"/>
-          <w:b/>
-          <w:bCs/>
-          <w:sz w:val="24"/>
-          <w:szCs w:val="24"/>
-        </w:rPr>
-      </w:pPr>
-    </w:p>
-    <w:p>
-      <w:pPr>
-        <w:rPr>
-          <w:rFonts w:ascii="Courier New" w:hAnsi="Courier New" w:cs="Courier New"/>
-          <w:b/>
-          <w:bCs/>
-          <w:sz w:val="24"/>
-          <w:szCs w:val="24"/>
-        </w:rPr>
-      </w:pPr>
-    </w:p>
-    <w:p>
-      <w:pPr>
-        <w:rPr>
-          <w:rFonts w:ascii="Courier New" w:hAnsi="Courier New" w:cs="Courier New"/>
-          <w:b/>
-          <w:bCs/>
-          <w:sz w:val="24"/>
-          <w:szCs w:val="24"/>
-        </w:rPr>
-      </w:pPr>
-    </w:p>
-    <w:p>
-      <w:pPr>
-        <w:rPr>
-          <w:rFonts w:ascii="Courier New" w:hAnsi="Courier New" w:cs="Courier New"/>
-          <w:b/>
-          <w:bCs/>
-          <w:sz w:val="24"/>
-          <w:szCs w:val="24"/>
-        </w:rPr>
-      </w:pPr>
-    </w:p>
-    <w:p>
-      <w:pPr>
-        <w:rPr>
-          <w:rFonts w:ascii="Courier New" w:hAnsi="Courier New" w:cs="Courier New"/>
-          <w:b/>
-          <w:bCs/>
-          <w:sz w:val="24"/>
-          <w:szCs w:val="24"/>
-        </w:rPr>
-      </w:pPr>
-    </w:p>
-    <w:p>
-      <w:pPr>
-        <w:rPr>
-          <w:rFonts w:ascii="Courier New" w:hAnsi="Courier New" w:cs="Courier New"/>
-          <w:b/>
-          <w:bCs/>
-          <w:sz w:val="24"/>
-          <w:szCs w:val="24"/>
-        </w:rPr>
-      </w:pPr>
-    </w:p>
-    <w:p>
-      <w:pPr>
-        <w:rPr>
-          <w:rFonts w:ascii="Courier New" w:hAnsi="Courier New" w:cs="Courier New"/>
-          <w:b/>
-          <w:bCs/>
-          <w:sz w:val="24"/>
-          <w:szCs w:val="24"/>
-        </w:rPr>
-      </w:pPr>
-    </w:p>
-    <w:p>
-      <w:pPr>
-        <w:rPr>
-          <w:rFonts w:ascii="Courier New" w:hAnsi="Courier New" w:cs="Courier New"/>
-          <w:b/>
-          <w:bCs/>
-          <w:sz w:val="24"/>
-          <w:szCs w:val="24"/>
-        </w:rPr>
-      </w:pPr>
-    </w:p>
-    <w:p>
-      <w:pPr>
-        <w:rPr>
-          <w:rFonts w:ascii="Courier New" w:hAnsi="Courier New" w:cs="Courier New"/>
-          <w:b/>
-          <w:bCs/>
-          <w:sz w:val="24"/>
-          <w:szCs w:val="24"/>
-        </w:rPr>
-      </w:pPr>
-    </w:p>
-    <w:p>
-      <w:pPr>
-        <w:rPr>
-          <w:rFonts w:ascii="Courier New" w:hAnsi="Courier New" w:cs="Courier New"/>
-          <w:b/>
-          <w:bCs/>
-          <w:sz w:val="24"/>
-          <w:szCs w:val="24"/>
-        </w:rPr>
-      </w:pPr>
-    </w:p>
-    <w:p>
-      <w:pPr>
-        <w:rPr>
-          <w:rFonts w:ascii="Courier New" w:hAnsi="Courier New" w:cs="Courier New"/>
-          <w:b/>
-          <w:bCs/>
-          <w:sz w:val="24"/>
-          <w:szCs w:val="24"/>
-        </w:rPr>
-      </w:pPr>
-    </w:p>
-    <w:p>
-      <w:pPr>
-        <w:rPr>
-          <w:rFonts w:ascii="Courier New" w:hAnsi="Courier New" w:cs="Courier New"/>
-          <w:b/>
-          <w:bCs/>
-          <w:sz w:val="24"/>
-          <w:szCs w:val="24"/>
-        </w:rPr>
-      </w:pPr>
-    </w:p>
-    <w:p>
-      <w:pPr>
-        <w:rPr>
-          <w:rFonts w:ascii="Courier New" w:hAnsi="Courier New" w:cs="Courier New"/>
-          <w:b/>
-          <w:bCs/>
-          <w:sz w:val="24"/>
-          <w:szCs w:val="24"/>
-        </w:rPr>
-      </w:pPr>
-      <w:r>
-        <w:rPr>
-          <w:rFonts w:ascii="Courier New" w:hAnsi="Courier New" w:cs="Courier New"/>
-          <w:b/>
-          <w:bCs/>
-          <w:sz w:val="24"/>
-          <w:szCs w:val="24"/>
-        </w:rPr>
-        <w:t>Prior Arts</w:t>
-      </w:r>
-    </w:p>
-    <w:p>
-      <w:pPr>
-        <w:jc w:val="both"/>
-        <w:rPr>
-          <w:rFonts w:ascii="Courier New" w:hAnsi="Courier New" w:cs="Courier New"/>
-          <w:b/>
-          <w:bCs/>
-          <w:sz w:val="24"/>
-          <w:szCs w:val="24"/>
-        </w:rPr>
-      </w:pPr>
-      <w:r>
-        <w:rPr>
-          <w:rFonts w:ascii="Courier New" w:hAnsi="Courier New" w:cs="Courier New"/>
-          <w:b/>
-          <w:bCs/>
-          <w:sz w:val="24"/>
-          <w:szCs w:val="24"/>
-        </w:rPr>
-        <w:t>A career counseling system based on intelligent matching algorithms.</w:t>
-      </w:r>
-    </w:p>
-    <w:p>
-      <w:pPr>
-        <w:spacing w:line="480" w:lineRule="auto"/>
-        <w:jc w:val="both"/>
-        <w:rPr>
-          <w:rFonts w:ascii="Courier New" w:hAnsi="Courier New" w:cs="Courier New"/>
-          <w:sz w:val="24"/>
-          <w:szCs w:val="24"/>
-        </w:rPr>
-      </w:pPr>
-      <w:r>
-        <w:rPr>
-          <w:rFonts w:ascii="Courier New" w:hAnsi="Courier New" w:cs="Courier New"/>
-          <w:sz w:val="24"/>
-          <w:szCs w:val="24"/>
-        </w:rPr>
-        <w:t>This paper describes a career counseling system that uses intelligent matching algorithms to help individuals find suitable job opportunities based on their skills and interests.</w:t>
-      </w:r>
-    </w:p>
-    <w:p>
-      <w:pPr>
-        <w:spacing w:line="480" w:lineRule="auto"/>
-        <w:jc w:val="both"/>
-        <w:rPr>
-          <w:rFonts w:ascii="Courier New" w:hAnsi="Courier New" w:cs="Courier New"/>
-          <w:b/>
-          <w:bCs/>
-          <w:sz w:val="24"/>
-          <w:szCs w:val="24"/>
-        </w:rPr>
-      </w:pPr>
-      <w:r>
-        <w:rPr>
-          <w:rFonts w:ascii="Courier New" w:hAnsi="Courier New" w:cs="Courier New"/>
-          <w:b/>
-          <w:bCs/>
-          <w:sz w:val="24"/>
-          <w:szCs w:val="24"/>
-        </w:rPr>
-        <w:t>A job matching system based on ontology and machine learning.</w:t>
-      </w:r>
-    </w:p>
-    <w:p>
-      <w:pPr>
-        <w:spacing w:line="480" w:lineRule="auto"/>
-        <w:jc w:val="both"/>
-        <w:rPr>
-          <w:rFonts w:ascii="Courier New" w:hAnsi="Courier New" w:cs="Courier New"/>
-          <w:sz w:val="24"/>
-          <w:szCs w:val="24"/>
-        </w:rPr>
-      </w:pPr>
-      <w:r>
-        <w:rPr>
-          <w:rFonts w:ascii="Courier New" w:hAnsi="Courier New" w:cs="Courier New"/>
-          <w:sz w:val="24"/>
-          <w:szCs w:val="24"/>
-        </w:rPr>
-        <w:lastRenderedPageBreak/>
-        <w:t>This article presents a job matching system that uses ontology and machine learning to match job seekers with suitable job opportunities based on their skills and qualifications.</w:t>
-      </w:r>
-    </w:p>
-    <w:p>
-      <w:pPr>
-        <w:spacing w:line="480" w:lineRule="auto"/>
-        <w:jc w:val="both"/>
-        <w:rPr>
-          <w:rFonts w:ascii="Courier New" w:hAnsi="Courier New" w:cs="Courier New"/>
-          <w:b/>
-          <w:bCs/>
-          <w:sz w:val="24"/>
-          <w:szCs w:val="24"/>
-        </w:rPr>
-      </w:pPr>
-      <w:r>
-        <w:rPr>
-          <w:rFonts w:ascii="Courier New" w:hAnsi="Courier New" w:cs="Courier New"/>
-          <w:b/>
-          <w:bCs/>
-          <w:sz w:val="24"/>
-          <w:szCs w:val="24"/>
-        </w:rPr>
-        <w:t>A job recommendation system based on multi-criteria decision making</w:t>
-      </w:r>
-    </w:p>
-    <w:p>
-      <w:pPr>
-        <w:spacing w:line="480" w:lineRule="auto"/>
-        <w:jc w:val="both"/>
-        <w:rPr>
-          <w:rFonts w:ascii="Courier New" w:hAnsi="Courier New" w:cs="Courier New"/>
-          <w:sz w:val="24"/>
-          <w:szCs w:val="24"/>
-        </w:rPr>
-      </w:pPr>
-      <w:r>
-        <w:rPr>
-          <w:rFonts w:ascii="Courier New" w:hAnsi="Courier New" w:cs="Courier New"/>
-          <w:sz w:val="24"/>
-          <w:szCs w:val="24"/>
-        </w:rPr>
-        <w:t>This paper proposes a job recommendation system that uses multi-criteria decision making to recommend job opportunities based on the preferences and qualifications of job seekers.</w:t>
-      </w:r>
-    </w:p>
-    <w:p>
-      <w:pPr>
-        <w:spacing w:line="480" w:lineRule="auto"/>
-        <w:jc w:val="both"/>
-        <w:rPr>
-          <w:rFonts w:ascii="Courier New" w:hAnsi="Courier New" w:cs="Courier New"/>
-          <w:b/>
-          <w:bCs/>
-          <w:sz w:val="24"/>
-          <w:szCs w:val="24"/>
-        </w:rPr>
-      </w:pPr>
-      <w:r>
-        <w:rPr>
-          <w:rFonts w:ascii="Courier New" w:hAnsi="Courier New" w:cs="Courier New"/>
-          <w:b/>
-          <w:bCs/>
-          <w:sz w:val="24"/>
-          <w:szCs w:val="24"/>
-        </w:rPr>
-        <w:t>A method for using natural language processing to match job seekers with suitable job postings.</w:t>
-      </w:r>
-    </w:p>
-    <w:p>
-      <w:pPr>
-        <w:spacing w:line="480" w:lineRule="auto"/>
-        <w:jc w:val="both"/>
-        <w:rPr>
-          <w:rFonts w:ascii="Courier New" w:hAnsi="Courier New" w:cs="Courier New"/>
-          <w:sz w:val="24"/>
-          <w:szCs w:val="24"/>
-        </w:rPr>
-      </w:pPr>
-      <w:r>
-        <w:rPr>
-          <w:rFonts w:ascii="Courier New" w:hAnsi="Courier New" w:cs="Courier New"/>
-          <w:sz w:val="24"/>
-          <w:szCs w:val="24"/>
-        </w:rPr>
-        <w:t>This article describes a method for using natural language processing to match job seekers with suitable job postings based on their skills and qualifications.</w:t>
-      </w:r>
-    </w:p>
-    <w:p>
-      <w:pPr>
-        <w:spacing w:line="480" w:lineRule="auto"/>
-        <w:jc w:val="both"/>
-        <w:rPr>
-          <w:rFonts w:ascii="Courier New" w:hAnsi="Courier New" w:cs="Courier New"/>
-          <w:sz w:val="24"/>
-          <w:szCs w:val="24"/>
-        </w:rPr>
-      </w:pPr>
-    </w:p>
-    <w:p>
-      <w:pPr>
-        <w:spacing w:line="480" w:lineRule="auto"/>
-        <w:jc w:val="both"/>
-        <w:rPr>
-          <w:rFonts w:ascii="Courier New" w:hAnsi="Courier New" w:cs="Courier New"/>
-          <w:sz w:val="24"/>
-          <w:szCs w:val="24"/>
-        </w:rPr>
-      </w:pPr>
-    </w:p>
-    <w:p>
-      <w:pPr>
-        <w:spacing w:line="480" w:lineRule="auto"/>
-        <w:jc w:val="both"/>
-        <w:rPr>
-          <w:rFonts w:ascii="Courier New" w:hAnsi="Courier New" w:cs="Courier New"/>
-          <w:sz w:val="24"/>
-          <w:szCs w:val="24"/>
-        </w:rPr>
-      </w:pPr>
-    </w:p>
-    <w:p>
-      <w:pPr>
-        <w:spacing w:line="480" w:lineRule="auto"/>
-        <w:jc w:val="both"/>
-        <w:rPr>
-          <w:rFonts w:ascii="Courier New" w:hAnsi="Courier New" w:cs="Courier New"/>
-          <w:b/>
-          <w:bCs/>
-          <w:sz w:val="24"/>
-          <w:szCs w:val="24"/>
-        </w:rPr>
-      </w:pPr>
-      <w:r>
-        <w:rPr>
-          <w:rFonts w:ascii="Courier New" w:hAnsi="Courier New" w:cs="Courier New"/>
-          <w:b/>
-          <w:bCs/>
-          <w:sz w:val="24"/>
-          <w:szCs w:val="24"/>
-        </w:rPr>
-        <w:t>An intelligent job matching system based on deep learning</w:t>
-      </w:r>
-      <w:r>
-        <w:rPr>
-          <w:rFonts w:ascii="Courier New" w:hAnsi="Courier New" w:cs="Courier New"/>
-          <w:b/>
-          <w:bCs/>
-          <w:sz w:val="24"/>
-          <w:szCs w:val="24"/>
-        </w:rPr>
-        <w:t>.</w:t>
-      </w:r>
-    </w:p>
-    <w:p>
-      <w:pPr>
-        <w:spacing w:line="480" w:lineRule="auto"/>
-        <w:jc w:val="both"/>
-        <w:rPr>
-          <w:rFonts w:ascii="Courier New" w:hAnsi="Courier New" w:cs="Courier New"/>
-          <w:sz w:val="24"/>
-          <w:szCs w:val="24"/>
-        </w:rPr>
-      </w:pPr>
-      <w:r>
-        <w:rPr>
-          <w:rFonts w:ascii="Courier New" w:hAnsi="Courier New" w:cs="Courier New"/>
-          <w:sz w:val="24"/>
-          <w:szCs w:val="24"/>
-        </w:rPr>
-        <w:t>This paper proposes an intelligent job matching system that uses deep learning algorithms to match job seekers with suitable job opportunities based on their skills and qualifications.</w:t>
-      </w:r>
-    </w:p>
-    <w:p>
-      <w:pPr>
-        <w:spacing w:line="480" w:lineRule="auto"/>
-        <w:jc w:val="both"/>
-        <w:rPr>
-          <w:rFonts w:ascii="Courier New" w:hAnsi="Courier New" w:cs="Courier New"/>
-          <w:b/>
-          <w:bCs/>
-          <w:sz w:val="24"/>
-          <w:szCs w:val="24"/>
-        </w:rPr>
-      </w:pPr>
-      <w:r>
-        <w:rPr>
-          <w:rFonts w:ascii="Courier New" w:hAnsi="Courier New" w:cs="Courier New"/>
-          <w:b/>
-          <w:bCs/>
-          <w:sz w:val="24"/>
-          <w:szCs w:val="24"/>
-        </w:rPr>
-        <w:t>A hybrid approach for job recommendation using collaborative filtering and content-based filtering.</w:t>
-      </w:r>
-    </w:p>
-    <w:p>
-      <w:pPr>
-        <w:spacing w:line="480" w:lineRule="auto"/>
-        <w:jc w:val="both"/>
-        <w:rPr>
-          <w:rFonts w:ascii="Courier New" w:hAnsi="Courier New" w:cs="Courier New"/>
-          <w:sz w:val="24"/>
-          <w:szCs w:val="24"/>
-        </w:rPr>
-      </w:pPr>
-      <w:r>
-        <w:rPr>
-          <w:rFonts w:ascii="Courier New" w:hAnsi="Courier New" w:cs="Courier New"/>
-          <w:sz w:val="24"/>
-          <w:szCs w:val="24"/>
-        </w:rPr>
-        <w:lastRenderedPageBreak/>
-        <w:t>This article presents a hybrid approach for job recommendation that combines collaborative filtering and content-based filtering to recommend job opportunities based on the preferences and qualifications of job seekers.</w:t>
-      </w:r>
-    </w:p>
-    <w:p>
-      <w:pPr>
-        <w:spacing w:line="480" w:lineRule="auto"/>
-        <w:jc w:val="both"/>
-        <w:rPr>
-          <w:rFonts w:ascii="Courier New" w:hAnsi="Courier New" w:cs="Courier New"/>
-          <w:b/>
-          <w:bCs/>
-          <w:sz w:val="24"/>
-          <w:szCs w:val="24"/>
-        </w:rPr>
-      </w:pPr>
-      <w:r>
-        <w:rPr>
-          <w:rFonts w:ascii="Courier New" w:hAnsi="Courier New" w:cs="Courier New"/>
-          <w:b/>
-          <w:bCs/>
-          <w:sz w:val="24"/>
-          <w:szCs w:val="24"/>
-        </w:rPr>
-        <w:t>A job matching model based on artificial neural network</w:t>
-      </w:r>
-      <w:r>
-        <w:rPr>
-          <w:rFonts w:ascii="Courier New" w:hAnsi="Courier New" w:cs="Courier New"/>
-          <w:b/>
-          <w:bCs/>
-          <w:sz w:val="24"/>
-          <w:szCs w:val="24"/>
-        </w:rPr>
-        <w:t>.</w:t>
-      </w:r>
-    </w:p>
-    <w:p>
-      <w:pPr>
-        <w:spacing w:line="480" w:lineRule="auto"/>
-        <w:jc w:val="both"/>
-        <w:rPr>
-          <w:rFonts w:ascii="Courier New" w:hAnsi="Courier New" w:cs="Courier New"/>
-          <w:sz w:val="24"/>
-          <w:szCs w:val="24"/>
-        </w:rPr>
-      </w:pPr>
-      <w:r>
-        <w:rPr>
-          <w:rFonts w:ascii="Courier New" w:hAnsi="Courier New" w:cs="Courier New"/>
-          <w:sz w:val="24"/>
-          <w:szCs w:val="24"/>
-        </w:rPr>
-        <w:t>This paper proposes a job matching model that uses artificial neural networks to match job seekers with suitable job opportunities based on their skills and qualifications.</w:t>
-      </w:r>
-    </w:p>
-    <w:p>
-      <w:pPr>
-        <w:spacing w:line="480" w:lineRule="auto"/>
-        <w:jc w:val="both"/>
-        <w:rPr>
-          <w:rFonts w:ascii="Courier New" w:hAnsi="Courier New" w:cs="Courier New"/>
-          <w:b/>
-          <w:bCs/>
-          <w:sz w:val="24"/>
-          <w:szCs w:val="24"/>
-        </w:rPr>
-      </w:pPr>
-      <w:r>
-        <w:rPr>
-          <w:rFonts w:ascii="Courier New" w:hAnsi="Courier New" w:cs="Courier New"/>
-          <w:b/>
-          <w:bCs/>
-          <w:sz w:val="24"/>
-          <w:szCs w:val="24"/>
-        </w:rPr>
-        <w:t>Job matching based on ontology and semantic matching.</w:t>
-      </w:r>
-    </w:p>
-    <w:p>
-      <w:pPr>
-        <w:spacing w:line="480" w:lineRule="auto"/>
-        <w:jc w:val="both"/>
-        <w:rPr>
-          <w:rFonts w:ascii="Courier New" w:hAnsi="Courier New" w:cs="Courier New"/>
-          <w:sz w:val="24"/>
-          <w:szCs w:val="24"/>
-        </w:rPr>
-      </w:pPr>
-      <w:r>
-        <w:rPr>
-          <w:rFonts w:ascii="Courier New" w:hAnsi="Courier New" w:cs="Courier New"/>
-          <w:sz w:val="24"/>
-          <w:szCs w:val="24"/>
-        </w:rPr>
-        <w:t>This article presents a job matching approach that uses ontology and semantic matching to match job seekers with suitable job opportunities based on their skills and qualifications.</w:t>
-      </w:r>
-    </w:p>
-    <w:p>
-      <w:pPr>
-        <w:spacing w:line="480" w:lineRule="auto"/>
-        <w:jc w:val="both"/>
-        <w:rPr>
-          <w:rFonts w:ascii="Courier New" w:hAnsi="Courier New" w:cs="Courier New"/>
-          <w:sz w:val="24"/>
-          <w:szCs w:val="24"/>
-        </w:rPr>
-      </w:pPr>
-    </w:p>
-    <w:p>
-      <w:pPr>
-        <w:spacing w:line="480" w:lineRule="auto"/>
-        <w:jc w:val="both"/>
-        <w:rPr>
-          <w:rFonts w:ascii="Courier New" w:hAnsi="Courier New" w:cs="Courier New"/>
-          <w:sz w:val="24"/>
-          <w:szCs w:val="24"/>
-        </w:rPr>
-      </w:pPr>
-    </w:p>
-    <w:p>
-      <w:pPr>
-        <w:spacing w:line="480" w:lineRule="auto"/>
-        <w:jc w:val="both"/>
-        <w:rPr>
-          <w:rFonts w:ascii="Courier New" w:hAnsi="Courier New" w:cs="Courier New"/>
-          <w:sz w:val="24"/>
-          <w:szCs w:val="24"/>
-        </w:rPr>
-      </w:pPr>
-    </w:p>
-    <w:p>
-      <w:pPr>
-        <w:spacing w:line="480" w:lineRule="auto"/>
-        <w:jc w:val="both"/>
-        <w:rPr>
-          <w:rFonts w:ascii="Courier New" w:hAnsi="Courier New" w:cs="Courier New"/>
-          <w:b/>
-          <w:bCs/>
-          <w:sz w:val="24"/>
-          <w:szCs w:val="24"/>
-        </w:rPr>
-      </w:pPr>
-      <w:r>
-        <w:rPr>
-          <w:rFonts w:ascii="Courier New" w:hAnsi="Courier New" w:cs="Courier New"/>
-          <w:b/>
-          <w:bCs/>
-          <w:sz w:val="24"/>
-          <w:szCs w:val="24"/>
-        </w:rPr>
-        <w:t>Job matching system based on personality traits and skills.</w:t>
-      </w:r>
-    </w:p>
-    <w:p>
-      <w:pPr>
-        <w:spacing w:line="480" w:lineRule="auto"/>
-        <w:jc w:val="both"/>
-        <w:rPr>
-          <w:rFonts w:ascii="Courier New" w:hAnsi="Courier New" w:cs="Courier New"/>
-          <w:sz w:val="24"/>
-          <w:szCs w:val="24"/>
-        </w:rPr>
-      </w:pPr>
-      <w:r>
-        <w:rPr>
-          <w:rFonts w:ascii="Courier New" w:hAnsi="Courier New" w:cs="Courier New"/>
-          <w:sz w:val="24"/>
-          <w:szCs w:val="24"/>
-        </w:rPr>
-        <w:t>This paper proposes a job matching system that uses personality traits and skills to match job seekers with suitable job opportunities.</w:t>
-      </w:r>
-    </w:p>
-    <w:p>
-      <w:pPr>
-        <w:rPr>
-          <w:rFonts w:ascii="Courier New" w:hAnsi="Courier New" w:cs="Courier New"/>
-          <w:b/>
-          <w:bCs/>
-          <w:sz w:val="24"/>
-          <w:szCs w:val="24"/>
-        </w:rPr>
-      </w:pPr>
-      <w:r>
-        <w:rPr>
-          <w:rFonts w:ascii="Courier New" w:hAnsi="Courier New" w:cs="Courier New"/>
-          <w:b/>
-          <w:bCs/>
-          <w:sz w:val="24"/>
-          <w:szCs w:val="24"/>
-        </w:rPr>
-        <w:t>Synthesis</w:t>
-      </w:r>
-    </w:p>
-    <w:p/>
-    <w:p>
-      <w:pPr>
-        <w:spacing w:line="480" w:lineRule="auto"/>
-        <w:jc w:val="both"/>
-        <w:rPr>
-          <w:rFonts w:ascii="Courier New" w:hAnsi="Courier New" w:cs="Courier New"/>
-        </w:rPr>
-      </w:pPr>
-      <w:r>
-        <w:rPr>
-          <w:rFonts w:ascii="Courier New" w:hAnsi="Courier New" w:cs="Courier New"/>
-        </w:rPr>
-        <w:lastRenderedPageBreak/>
-        <w:t>Based on the related literature and prior arts, it is evident that there is a growing need for job matching systems that can help individuals find suitable job opportunities based on their skills, qualifications, and preferences. These systems often use intelligent algorithms, such as machine learning and natural language processing, to match job seekers with job postings that meet their criteria.</w:t>
-      </w:r>
-    </w:p>
-    <w:p/>
-    <w:p>
-      <w:r>
-        <w:t>One approach that has been proposed is the use of ontology and semantic matching to match job seekers with job opportunities. This approach involves creating a semantic model of job seeker skills and qualifications and then matching this model with job postings that require similar skills and qualifications. Other approaches that have been proposed include collaborative filtering and content-based filtering, which use a combination of user preferences and job requirements to recommend job opportunities.</w:t>
-      </w:r>
-    </w:p>
-    <w:p/>
-    <w:p>
-      <w:r>
-        <w:t>Another important aspect of job matching systems is the use of artificial neural networks to analyze job seeker and job posting data. These networks can help to identify patterns and relationships between different factors, such as job seeker skills and job requirements, and use this information to make better job matches.</w:t>
-      </w:r>
-    </w:p>
-    <w:p/>
-    <w:p>
-      <w:r>
-        <w:t>While these job matching systems offer many benefits, there are also limitations that need to be considered. For example, these systems may not always take into account the nuances of individual job seekers or job postings, and there is a risk of biases creeping in, such as gender, race, or socioeconomic status.</w:t>
-      </w:r>
-    </w:p>
-    <w:p/>
-    <w:p>
-      <w:r>
-        <w:t>Overall, the synthesis of the related literature and prior arts suggests that job matching systems are a promising solution to help individuals find suitable job opportunities based on their skills, qualifications, and preferences. However, it is important to consider the limitations and biases that may arise when implementing these systems, and to continuously evaluate and improve them to ensure that they are fair, effective, and useful for both job seekers and employers.</w:t>
-      </w:r>
-    </w:p>
-    <w:p/>
-    <w:p/>
-    <w:p/>
-    <w:p/>
-    <w:p/>
-    <w:p/>
-    <w:p/>
-    <w:p/>
-    <w:p/>
-    <w:p/>
-    <w:p/>
-    <w:p/>
-    <w:p/>
-    <w:p/>
-    <w:p/>
-    <w:p/>
-    <w:p/>
-    <w:p/>
-    <w:p/>
-    <w:p/>
-    <w:p/>
-    <w:p/>
-    <w:p/>
-    <w:p/>
-    <w:p>
-      <w:pPr>
-        <w:jc w:val="center"/>
-        <w:rPr>
-          <w:rFonts w:ascii="Courier New" w:hAnsi="Courier New" w:cs="Courier New"/>
-          <w:b/>
-        </w:rPr>
-      </w:pPr>
-      <w:r>
-        <w:rPr>
-          <w:rFonts w:ascii="Courier New" w:hAnsi="Courier New" w:cs="Courier New"/>
-          <w:b/>
-        </w:rPr>
-        <w:t>Chapter III</w:t>
-      </w:r>
-    </w:p>
-    <w:p>
-      <w:pPr>
-        <w:jc w:val="center"/>
-        <w:rPr>
-          <w:rFonts w:ascii="Courier New" w:hAnsi="Courier New" w:cs="Courier New"/>
-          <w:b/>
-        </w:rPr>
-      </w:pPr>
-      <w:r>
-        <w:rPr>
-          <w:rFonts w:ascii="Courier New" w:hAnsi="Courier New" w:cs="Courier New"/>
-          <w:b/>
-        </w:rPr>
-        <w:t>METHODOLOGY</w:t>
       </w:r>
     </w:p>
     <w:p>
@@ -1945,9 +537,1543 @@
         <w:jc w:val="both"/>
         <w:rPr>
           <w:rFonts w:ascii="Courier New" w:hAnsi="Courier New" w:cs="Courier New"/>
-          <w:b/>
-          <w:sz w:val="24"/>
-          <w:szCs w:val="24"/>
+          <w:sz w:val="24"/>
+          <w:szCs w:val="24"/>
+        </w:rPr>
+      </w:pPr>
+      <w:r>
+        <w:rPr>
+          <w:rFonts w:ascii="Courier New" w:hAnsi="Courier New" w:cs="Courier New"/>
+          <w:sz w:val="24"/>
+          <w:szCs w:val="24"/>
+        </w:rPr>
+        <w:t>The scope of this study is to develop an Alumni Tracker with Job Matching system using artificial intelligence (AI) to support the alumni of the Northern Negros State College of Science and Technology (NONESCOST) in finding job opportunities that match their skills and qualifications. The system will collect data on alumni's education, work experience, skills, and preferences to provide personalized job recommendations. The system will also integrate job postings to match alumni with job openings that are a good fit. The system's primary goal is to help alumni achieve success in their chosen careers by connecting them with job opportunities that meet their needs and qualifications.</w:t>
+      </w:r>
+    </w:p>
+    <w:p>
+      <w:pPr>
+        <w:rPr>
+          <w:sz w:val="24"/>
+          <w:szCs w:val="24"/>
+        </w:rPr>
+      </w:pPr>
+    </w:p>
+    <w:p>
+      <w:pPr>
+        <w:spacing w:line="480" w:lineRule="auto"/>
+        <w:ind w:firstLine="720"/>
+        <w:jc w:val="both"/>
+        <w:rPr>
+          <w:rFonts w:ascii="Courier New" w:hAnsi="Courier New" w:cs="Courier New"/>
+          <w:sz w:val="24"/>
+          <w:szCs w:val="24"/>
+        </w:rPr>
+      </w:pPr>
+      <w:r>
+        <w:rPr>
+          <w:rFonts w:ascii="Courier New" w:hAnsi="Courier New" w:cs="Courier New"/>
+          <w:sz w:val="24"/>
+          <w:szCs w:val="24"/>
+        </w:rPr>
+        <w:t xml:space="preserve">The Alumni Tracker with Job Matching system has a few limitations that should be taken into account. Firstly, the system is dependent on the data provided by alumni, and if alumni do not provide accurate or up-to-date information, the system's effectiveness may be compromised. Secondly, the system's matching algorithms may not always provide perfect job matches, and it is the responsibility of the job seeker to evaluate the job opportunities presented by the system. </w:t>
+      </w:r>
+      <w:r>
+        <w:rPr>
+          <w:rFonts w:ascii="Courier New" w:hAnsi="Courier New" w:cs="Courier New"/>
+          <w:sz w:val="24"/>
+          <w:szCs w:val="24"/>
+        </w:rPr>
+        <w:lastRenderedPageBreak/>
+        <w:t>Additionally, the system's effectiveness may be limited by the availability of job postings in the database, and it may not be able to capture all job opportunities in the job market. Finally, the system's effectiveness may be limited to the specific region or job market in which it is deployed, and its scalability to a wider range of job markets may require further research and development.</w:t>
+      </w:r>
+    </w:p>
+    <w:p>
+      <w:pPr>
+        <w:rPr>
+          <w:rFonts w:ascii="Courier New" w:hAnsi="Courier New" w:cs="Courier New"/>
+          <w:b/>
+          <w:bCs/>
+          <w:sz w:val="24"/>
+          <w:szCs w:val="24"/>
+        </w:rPr>
+      </w:pPr>
+      <w:r>
+        <w:rPr>
+          <w:rFonts w:ascii="Courier New" w:hAnsi="Courier New" w:cs="Courier New"/>
+          <w:b/>
+          <w:bCs/>
+          <w:sz w:val="24"/>
+          <w:szCs w:val="24"/>
+        </w:rPr>
+        <w:t>Significance of the Study</w:t>
+      </w:r>
+    </w:p>
+    <w:p>
+      <w:pPr>
+        <w:spacing w:before="100" w:beforeAutospacing="1" w:after="100" w:afterAutospacing="1" w:line="480" w:lineRule="auto"/>
+        <w:jc w:val="both"/>
+        <w:rPr>
+          <w:rFonts w:ascii="Courier New" w:eastAsia="Times New Roman" w:hAnsi="Courier New" w:cs="Courier New"/>
+          <w:sz w:val="24"/>
+          <w:szCs w:val="24"/>
+        </w:rPr>
+      </w:pPr>
+      <w:r>
+        <w:rPr>
+          <w:rFonts w:ascii="Courier New" w:eastAsia="Times New Roman" w:hAnsi="Courier New" w:cs="Courier New"/>
+          <w:sz w:val="24"/>
+          <w:szCs w:val="24"/>
+        </w:rPr>
+        <w:t>The NONESCOST Alumni Tracker with Job Matching using AI Integration system is designed to benefit several stakeholders, including NONESCOST alumni, employers, and the academic institution itself.</w:t>
+      </w:r>
+    </w:p>
+    <w:p>
+      <w:pPr>
+        <w:spacing w:before="100" w:beforeAutospacing="1" w:after="100" w:afterAutospacing="1" w:line="480" w:lineRule="auto"/>
+        <w:jc w:val="both"/>
+        <w:rPr>
+          <w:rFonts w:ascii="Courier New" w:eastAsia="Times New Roman" w:hAnsi="Courier New" w:cs="Courier New"/>
+          <w:sz w:val="24"/>
+          <w:szCs w:val="24"/>
+        </w:rPr>
+      </w:pPr>
+      <w:r>
+        <w:rPr>
+          <w:rFonts w:ascii="Courier New" w:eastAsia="Times New Roman" w:hAnsi="Courier New" w:cs="Courier New"/>
+          <w:b/>
+          <w:bCs/>
+          <w:sz w:val="24"/>
+          <w:szCs w:val="24"/>
+        </w:rPr>
+        <w:t>NONESCOST Alumni</w:t>
+      </w:r>
+      <w:r>
+        <w:rPr>
+          <w:rFonts w:ascii="Courier New" w:eastAsia="Times New Roman" w:hAnsi="Courier New" w:cs="Courier New"/>
+          <w:sz w:val="24"/>
+          <w:szCs w:val="24"/>
+        </w:rPr>
+        <w:t xml:space="preserve">. </w:t>
+      </w:r>
+      <w:r>
+        <w:rPr>
+          <w:rFonts w:ascii="Courier New" w:eastAsia="Times New Roman" w:hAnsi="Courier New" w:cs="Courier New"/>
+          <w:sz w:val="24"/>
+          <w:szCs w:val="24"/>
+        </w:rPr>
+        <w:t>The primary beneficiaries of the system are the alumni of the institution. The system will provide personalized job recommendations that match the alumni's education level, work experience, skills, and job preferences. The system will help alumni find job opportunities that align with their career goals, increasing their chances of finding employment that matches their interests and skillset.</w:t>
+      </w:r>
+    </w:p>
+    <w:p>
+      <w:pPr>
+        <w:spacing w:before="100" w:beforeAutospacing="1" w:after="100" w:afterAutospacing="1" w:line="480" w:lineRule="auto"/>
+        <w:jc w:val="both"/>
+        <w:rPr>
+          <w:rFonts w:ascii="Courier New" w:eastAsia="Times New Roman" w:hAnsi="Courier New" w:cs="Courier New"/>
+          <w:sz w:val="24"/>
+          <w:szCs w:val="24"/>
+        </w:rPr>
+      </w:pPr>
+      <w:r>
+        <w:rPr>
+          <w:rFonts w:ascii="Courier New" w:eastAsia="Times New Roman" w:hAnsi="Courier New" w:cs="Courier New"/>
+          <w:b/>
+          <w:bCs/>
+          <w:sz w:val="24"/>
+          <w:szCs w:val="24"/>
+        </w:rPr>
+        <w:t>Employers</w:t>
+      </w:r>
+      <w:r>
+        <w:rPr>
+          <w:rFonts w:ascii="Courier New" w:eastAsia="Times New Roman" w:hAnsi="Courier New" w:cs="Courier New"/>
+          <w:b/>
+          <w:bCs/>
+          <w:sz w:val="24"/>
+          <w:szCs w:val="24"/>
+        </w:rPr>
+        <w:t>.</w:t>
+      </w:r>
+      <w:r>
+        <w:rPr>
+          <w:rFonts w:ascii="Courier New" w:eastAsia="Times New Roman" w:hAnsi="Courier New" w:cs="Courier New"/>
+          <w:sz w:val="24"/>
+          <w:szCs w:val="24"/>
+        </w:rPr>
+        <w:t xml:space="preserve"> The system will benefit employers by providing a pool of qualified job applicants who match their job requirements. Employers will benefit from a more efficient recruitment process, reducing the time and resources required to find suitable candidates. The system will help employers </w:t>
+      </w:r>
+      <w:r>
+        <w:rPr>
+          <w:rFonts w:ascii="Courier New" w:eastAsia="Times New Roman" w:hAnsi="Courier New" w:cs="Courier New"/>
+          <w:sz w:val="24"/>
+          <w:szCs w:val="24"/>
+        </w:rPr>
+        <w:lastRenderedPageBreak/>
+        <w:t>find qualified applicants who match their job requirements, increasing the likelihood of successful job placements.</w:t>
+      </w:r>
+    </w:p>
+    <w:p>
+      <w:pPr>
+        <w:spacing w:before="100" w:beforeAutospacing="1" w:after="100" w:afterAutospacing="1" w:line="480" w:lineRule="auto"/>
+        <w:jc w:val="both"/>
+        <w:rPr>
+          <w:rFonts w:ascii="Courier New" w:eastAsia="Times New Roman" w:hAnsi="Courier New" w:cs="Courier New"/>
+          <w:sz w:val="24"/>
+          <w:szCs w:val="24"/>
+        </w:rPr>
+      </w:pPr>
+      <w:r>
+        <w:rPr>
+          <w:rFonts w:ascii="Courier New" w:eastAsia="Times New Roman" w:hAnsi="Courier New" w:cs="Courier New"/>
+          <w:b/>
+          <w:bCs/>
+          <w:sz w:val="24"/>
+          <w:szCs w:val="24"/>
+        </w:rPr>
+        <w:t>Academic Institution</w:t>
+      </w:r>
+      <w:r>
+        <w:rPr>
+          <w:rFonts w:ascii="Courier New" w:eastAsia="Times New Roman" w:hAnsi="Courier New" w:cs="Courier New"/>
+          <w:b/>
+          <w:bCs/>
+          <w:sz w:val="24"/>
+          <w:szCs w:val="24"/>
+        </w:rPr>
+        <w:t>.</w:t>
+      </w:r>
+      <w:r>
+        <w:rPr>
+          <w:rFonts w:ascii="Courier New" w:eastAsia="Times New Roman" w:hAnsi="Courier New" w:cs="Courier New"/>
+          <w:sz w:val="24"/>
+          <w:szCs w:val="24"/>
+        </w:rPr>
+        <w:t xml:space="preserve"> The system will benefit the academic institution by improving its alumni engagement and support services. By providing a job matching service for alumni, the institution can enhance its reputation and improve its relationships with alumni. The system will also provide valuable data on alumni employment trends, which can be used to improve the institution's academic programs and curriculum.</w:t>
+      </w:r>
+    </w:p>
+    <w:p>
+      <w:pPr>
+        <w:rPr>
+          <w:rFonts w:ascii="Courier New" w:hAnsi="Courier New" w:cs="Courier New"/>
+          <w:b/>
+          <w:bCs/>
+          <w:sz w:val="24"/>
+          <w:szCs w:val="24"/>
+        </w:rPr>
+      </w:pPr>
+      <w:r>
+        <w:rPr>
+          <w:rFonts w:ascii="Courier New" w:hAnsi="Courier New" w:cs="Courier New"/>
+          <w:b/>
+          <w:bCs/>
+          <w:sz w:val="24"/>
+          <w:szCs w:val="24"/>
+        </w:rPr>
+        <w:t>Definition of Terms</w:t>
+      </w:r>
+    </w:p>
+    <w:p>
+      <w:pPr>
+        <w:spacing w:before="100" w:beforeAutospacing="1" w:after="100" w:afterAutospacing="1" w:line="480" w:lineRule="auto"/>
+        <w:jc w:val="both"/>
+        <w:rPr>
+          <w:rFonts w:ascii="Courier New" w:eastAsia="Times New Roman" w:hAnsi="Courier New" w:cs="Courier New"/>
+          <w:sz w:val="24"/>
+          <w:szCs w:val="24"/>
+        </w:rPr>
+      </w:pPr>
+      <w:r>
+        <w:rPr>
+          <w:rFonts w:ascii="Courier New" w:eastAsia="Times New Roman" w:hAnsi="Courier New" w:cs="Courier New"/>
+          <w:b/>
+          <w:bCs/>
+          <w:sz w:val="24"/>
+          <w:szCs w:val="24"/>
+        </w:rPr>
+        <w:t>AI Integration</w:t>
+      </w:r>
+      <w:r>
+        <w:rPr>
+          <w:rFonts w:ascii="Courier New" w:eastAsia="Times New Roman" w:hAnsi="Courier New" w:cs="Courier New"/>
+          <w:sz w:val="24"/>
+          <w:szCs w:val="24"/>
+        </w:rPr>
+        <w:t>: Conceptually, AI integration refers to the use of artificial intelligence algorithms and techniques to enhance the performance and capabilities of a system. Operationally, AI integration in the NONESCOST Alumni Tracker system refers to the use of machine learning algorithms to analyze alumni data and provide personalized job recommendations.</w:t>
+      </w:r>
+    </w:p>
+    <w:p>
+      <w:pPr>
+        <w:spacing w:before="100" w:beforeAutospacing="1" w:after="100" w:afterAutospacing="1" w:line="480" w:lineRule="auto"/>
+        <w:jc w:val="both"/>
+        <w:rPr>
+          <w:rFonts w:ascii="Courier New" w:eastAsia="Times New Roman" w:hAnsi="Courier New" w:cs="Courier New"/>
+          <w:sz w:val="24"/>
+          <w:szCs w:val="24"/>
+        </w:rPr>
+      </w:pPr>
+      <w:r>
+        <w:rPr>
+          <w:rFonts w:ascii="Courier New" w:eastAsia="Times New Roman" w:hAnsi="Courier New" w:cs="Courier New"/>
+          <w:b/>
+          <w:bCs/>
+          <w:sz w:val="24"/>
+          <w:szCs w:val="24"/>
+        </w:rPr>
+        <w:t>Job Matching</w:t>
+      </w:r>
+      <w:r>
+        <w:rPr>
+          <w:rFonts w:ascii="Courier New" w:eastAsia="Times New Roman" w:hAnsi="Courier New" w:cs="Courier New"/>
+          <w:sz w:val="24"/>
+          <w:szCs w:val="24"/>
+        </w:rPr>
+        <w:t>: Conceptually, job matching refers to the process of matching job seekers with suitable job opportunities based on their skills, education, work experience, and job preferences. Operationally, job matching in the NONESCOST Alumni Tracker system refers to the algorithmic process of analyzing alumni data and employer job requirements to identify suitable job opportunities for alumni.</w:t>
+      </w:r>
+    </w:p>
+    <w:p>
+      <w:pPr>
+        <w:spacing w:before="100" w:beforeAutospacing="1" w:after="100" w:afterAutospacing="1" w:line="480" w:lineRule="auto"/>
+        <w:jc w:val="both"/>
+        <w:rPr>
+          <w:rFonts w:ascii="Courier New" w:eastAsia="Times New Roman" w:hAnsi="Courier New" w:cs="Courier New"/>
+          <w:sz w:val="24"/>
+          <w:szCs w:val="24"/>
+        </w:rPr>
+      </w:pPr>
+      <w:r>
+        <w:rPr>
+          <w:rFonts w:ascii="Courier New" w:eastAsia="Times New Roman" w:hAnsi="Courier New" w:cs="Courier New"/>
+          <w:b/>
+          <w:bCs/>
+          <w:sz w:val="24"/>
+          <w:szCs w:val="24"/>
+        </w:rPr>
+        <w:lastRenderedPageBreak/>
+        <w:t>Alumni Tracker:</w:t>
+      </w:r>
+      <w:r>
+        <w:rPr>
+          <w:rFonts w:ascii="Courier New" w:eastAsia="Times New Roman" w:hAnsi="Courier New" w:cs="Courier New"/>
+          <w:sz w:val="24"/>
+          <w:szCs w:val="24"/>
+        </w:rPr>
+        <w:t xml:space="preserve"> Conceptually, an alumni tracker refers to a system that tracks the academic and employment progress of alumni. Operationally, the Alumni Tracker in the NONESCOST system refers to the database and user interface that enables alumni to input and update their personal and employment information, which is used by the job matching algorithm to provide personalized job recommendations.</w:t>
+      </w:r>
+    </w:p>
+    <w:p>
+      <w:pPr>
+        <w:spacing w:before="100" w:beforeAutospacing="1" w:after="100" w:afterAutospacing="1" w:line="480" w:lineRule="auto"/>
+        <w:jc w:val="both"/>
+        <w:rPr>
+          <w:rFonts w:ascii="Courier New" w:eastAsia="Times New Roman" w:hAnsi="Courier New" w:cs="Courier New"/>
+          <w:sz w:val="24"/>
+          <w:szCs w:val="24"/>
+        </w:rPr>
+      </w:pPr>
+      <w:r>
+        <w:rPr>
+          <w:rFonts w:ascii="Courier New" w:eastAsia="Times New Roman" w:hAnsi="Courier New" w:cs="Courier New"/>
+          <w:b/>
+          <w:bCs/>
+          <w:sz w:val="24"/>
+          <w:szCs w:val="24"/>
+        </w:rPr>
+        <w:t>Data Analytics:</w:t>
+      </w:r>
+      <w:r>
+        <w:rPr>
+          <w:rFonts w:ascii="Courier New" w:eastAsia="Times New Roman" w:hAnsi="Courier New" w:cs="Courier New"/>
+          <w:sz w:val="24"/>
+          <w:szCs w:val="24"/>
+        </w:rPr>
+        <w:t xml:space="preserve"> Conceptually, data analytics refers to the process of analyzing and interpreting data to derive insights and make informed decisions. Operationally, data analytics in the NONESCOST Alumni Tracker system refers to the use of machine learning algorithms to analyze alumni data and employer job requirements to provide personalized job recommendations.</w:t>
+      </w:r>
+    </w:p>
+    <w:p>
+      <w:pPr>
+        <w:spacing w:before="100" w:beforeAutospacing="1" w:after="100" w:afterAutospacing="1" w:line="480" w:lineRule="auto"/>
+        <w:jc w:val="both"/>
+        <w:rPr>
+          <w:rFonts w:ascii="Courier New" w:eastAsia="Times New Roman" w:hAnsi="Courier New" w:cs="Courier New"/>
+          <w:sz w:val="24"/>
+          <w:szCs w:val="24"/>
+        </w:rPr>
+      </w:pPr>
+      <w:r>
+        <w:rPr>
+          <w:rFonts w:ascii="Courier New" w:eastAsia="Times New Roman" w:hAnsi="Courier New" w:cs="Courier New"/>
+          <w:b/>
+          <w:bCs/>
+          <w:sz w:val="24"/>
+          <w:szCs w:val="24"/>
+        </w:rPr>
+        <w:t>Personalized Job Recommendations:</w:t>
+      </w:r>
+      <w:r>
+        <w:rPr>
+          <w:rFonts w:ascii="Courier New" w:eastAsia="Times New Roman" w:hAnsi="Courier New" w:cs="Courier New"/>
+          <w:sz w:val="24"/>
+          <w:szCs w:val="24"/>
+        </w:rPr>
+        <w:t xml:space="preserve"> Conceptually, personalized job recommendations refer to job opportunities that match the job seeker's skills, education, work experience, and job preferences. Operationally, personalized job recommendations in the NONESCOST Alumni Tracker system refer to the algorithmic process of analyzing alumni data and employer job requirements to identify suitable job opportunities for alumni.</w:t>
+      </w:r>
+    </w:p>
+    <w:p>
+      <w:pPr>
+        <w:rPr>
+          <w:rFonts w:ascii="Courier New" w:hAnsi="Courier New" w:cs="Courier New"/>
+          <w:b/>
+          <w:bCs/>
+          <w:sz w:val="24"/>
+          <w:szCs w:val="24"/>
+        </w:rPr>
+      </w:pPr>
+      <w:r>
+        <w:rPr>
+          <w:rFonts w:ascii="Courier New" w:hAnsi="Courier New" w:cs="Courier New"/>
+          <w:b/>
+          <w:bCs/>
+          <w:sz w:val="24"/>
+          <w:szCs w:val="24"/>
+        </w:rPr>
+        <w:t>Conceptual Framework</w:t>
+      </w:r>
+    </w:p>
+    <w:p>
+      <w:pPr>
+        <w:rPr>
+          <w:b/>
+        </w:rPr>
+      </w:pPr>
+    </w:p>
+    <w:p>
+      <w:pPr>
+        <w:rPr>
+          <w:b/>
+        </w:rPr>
+      </w:pPr>
+    </w:p>
+    <w:p>
+      <w:pPr>
+        <w:rPr>
+          <w:b/>
+        </w:rPr>
+      </w:pPr>
+    </w:p>
+    <w:p>
+      <w:pPr>
+        <w:rPr>
+          <w:b/>
+        </w:rPr>
+      </w:pPr>
+    </w:p>
+    <w:p>
+      <w:pPr>
+        <w:rPr>
+          <w:b/>
+        </w:rPr>
+      </w:pPr>
+    </w:p>
+    <w:p>
+      <w:pPr>
+        <w:rPr>
+          <w:b/>
+        </w:rPr>
+      </w:pPr>
+    </w:p>
+    <w:p>
+      <w:pPr>
+        <w:rPr>
+          <w:b/>
+        </w:rPr>
+      </w:pPr>
+    </w:p>
+    <w:p>
+      <w:pPr>
+        <w:rPr>
+          <w:b/>
+        </w:rPr>
+      </w:pPr>
+    </w:p>
+    <w:p>
+      <w:pPr>
+        <w:jc w:val="center"/>
+        <w:rPr>
+          <w:rFonts w:ascii="Courier New" w:hAnsi="Courier New" w:cs="Courier New"/>
+          <w:b/>
+          <w:sz w:val="24"/>
+          <w:szCs w:val="24"/>
+        </w:rPr>
+      </w:pPr>
+      <w:r>
+        <w:rPr>
+          <w:rFonts w:ascii="Courier New" w:hAnsi="Courier New" w:cs="Courier New"/>
+          <w:b/>
+          <w:sz w:val="24"/>
+          <w:szCs w:val="24"/>
+        </w:rPr>
+        <w:t>Chapter II</w:t>
+      </w:r>
+    </w:p>
+    <w:p>
+      <w:pPr>
+        <w:jc w:val="center"/>
+        <w:rPr>
+          <w:rFonts w:ascii="Courier New" w:hAnsi="Courier New" w:cs="Courier New"/>
+          <w:b/>
+          <w:sz w:val="24"/>
+          <w:szCs w:val="24"/>
+        </w:rPr>
+      </w:pPr>
+      <w:r>
+        <w:rPr>
+          <w:rFonts w:ascii="Courier New" w:hAnsi="Courier New" w:cs="Courier New"/>
+          <w:b/>
+          <w:sz w:val="24"/>
+          <w:szCs w:val="24"/>
+        </w:rPr>
+        <w:t>RELATED LITERATURE AND PRIOR ARTS SEARCH</w:t>
+      </w:r>
+    </w:p>
+    <w:p>
+      <w:pPr>
+        <w:rPr>
+          <w:rFonts w:ascii="Courier New" w:hAnsi="Courier New" w:cs="Courier New"/>
+          <w:b/>
+          <w:bCs/>
+          <w:sz w:val="24"/>
+          <w:szCs w:val="24"/>
+        </w:rPr>
+      </w:pPr>
+      <w:r>
+        <w:rPr>
+          <w:rFonts w:ascii="Courier New" w:hAnsi="Courier New" w:cs="Courier New"/>
+          <w:b/>
+          <w:bCs/>
+          <w:sz w:val="24"/>
+          <w:szCs w:val="24"/>
+        </w:rPr>
+        <w:t>Related Literatures</w:t>
+      </w:r>
+    </w:p>
+    <w:p>
+      <w:pPr>
+        <w:rPr>
+          <w:rFonts w:ascii="Courier New" w:hAnsi="Courier New" w:cs="Courier New"/>
+          <w:b/>
+          <w:bCs/>
+          <w:sz w:val="24"/>
+          <w:szCs w:val="24"/>
+        </w:rPr>
+      </w:pPr>
+      <w:r>
+        <w:rPr>
+          <w:rFonts w:ascii="Courier New" w:hAnsi="Courier New" w:cs="Courier New"/>
+          <w:b/>
+          <w:bCs/>
+        </w:rPr>
+        <w:t>ALUMNI TRACKING SYSTEM</w:t>
+      </w:r>
+    </w:p>
+    <w:p>
+      <w:pPr>
+        <w:spacing w:line="480" w:lineRule="auto"/>
+        <w:jc w:val="both"/>
+        <w:rPr>
+          <w:rFonts w:ascii="Courier New" w:hAnsi="Courier New" w:cs="Courier New"/>
+          <w:sz w:val="24"/>
+          <w:szCs w:val="24"/>
+        </w:rPr>
+      </w:pPr>
+      <w:r>
+        <w:rPr>
+          <w:rFonts w:ascii="Courier New" w:hAnsi="Courier New" w:cs="Courier New"/>
+          <w:sz w:val="24"/>
+          <w:szCs w:val="24"/>
+        </w:rPr>
+        <w:t>The Alumni Tracking System is an online-based application that aims to enhance the current tracking process of college graduates. It is a web portal that provides a centralized platform for the management of alumni data and facilitates communication between alumni and the institution. The system allows alumni to update their information easily and provides a flexible and automated approach to managing alumni data. The proposed system offers great advantages to the alumni, such as eliminating the need for a group of alumni to manage the alumni forum and reducing maintenance effort. The system provides an all-in-one solution for collecting and managing alumni data, enabling effective communication between alumni and the institution, and offers great flexibility in keeping track of the data. In summary, the Alumni Tracking System is an innovative and useful application that can significantly improve the management of alumni data and benefit both the alumni and the institution.</w:t>
+      </w:r>
+    </w:p>
+    <w:p>
+      <w:pPr>
+        <w:rPr>
+          <w:rFonts w:ascii="Courier New" w:hAnsi="Courier New" w:cs="Courier New"/>
+          <w:b/>
+          <w:bCs/>
+          <w:sz w:val="24"/>
+          <w:szCs w:val="24"/>
+        </w:rPr>
+      </w:pPr>
+      <w:r>
+        <w:rPr>
+          <w:rFonts w:ascii="Courier New" w:hAnsi="Courier New" w:cs="Courier New"/>
+          <w:b/>
+          <w:bCs/>
+          <w:sz w:val="24"/>
+          <w:szCs w:val="24"/>
+        </w:rPr>
+        <w:lastRenderedPageBreak/>
+        <w:t>An Alumni Portal and Tracking System</w:t>
+      </w:r>
+    </w:p>
+    <w:p>
+      <w:pPr>
+        <w:spacing w:line="480" w:lineRule="auto"/>
+        <w:jc w:val="both"/>
+        <w:rPr>
+          <w:rFonts w:ascii="Courier New" w:hAnsi="Courier New" w:cs="Courier New"/>
+          <w:sz w:val="24"/>
+          <w:szCs w:val="24"/>
+        </w:rPr>
+      </w:pPr>
+      <w:r>
+        <w:rPr>
+          <w:rFonts w:ascii="Courier New" w:hAnsi="Courier New" w:cs="Courier New"/>
+          <w:sz w:val="24"/>
+          <w:szCs w:val="24"/>
+        </w:rPr>
+        <w:t>The system aims to integrate the existing unmanaged and outdated alumni data into a well-managed database and act as a portal where alumni can update their information and view online yearbooks. The paper provides insights from the collected alumni responses, including the job positions and employers of alumni, their current location, and the favored choice for further education. The system has been effective in collecting and managing alumni data and has been accessed by many alumni. Overall, the paper highlights the importance of an efficient alumni tracking system and how a web-based platform can make it easier for institutions to manage alumni data.</w:t>
+      </w:r>
+    </w:p>
+    <w:p>
+      <w:pPr>
+        <w:rPr>
+          <w:rFonts w:ascii="Courier New" w:hAnsi="Courier New" w:cs="Courier New"/>
+          <w:b/>
+          <w:bCs/>
+          <w:sz w:val="24"/>
+          <w:szCs w:val="24"/>
+        </w:rPr>
+      </w:pPr>
+      <w:r>
+        <w:rPr>
+          <w:rFonts w:ascii="Courier New" w:hAnsi="Courier New" w:cs="Courier New"/>
+          <w:b/>
+          <w:bCs/>
+          <w:sz w:val="24"/>
+          <w:szCs w:val="24"/>
+        </w:rPr>
+        <w:t>Design and Development of Alumni Tracking Information System</w:t>
+      </w:r>
+    </w:p>
+    <w:p>
+      <w:pPr>
+        <w:spacing w:line="480" w:lineRule="auto"/>
+        <w:jc w:val="both"/>
+        <w:rPr>
+          <w:rFonts w:ascii="Courier New" w:hAnsi="Courier New" w:cs="Courier New"/>
+          <w:sz w:val="24"/>
+          <w:szCs w:val="24"/>
+        </w:rPr>
+      </w:pPr>
+      <w:r>
+        <w:rPr>
+          <w:rFonts w:ascii="Courier New" w:hAnsi="Courier New" w:cs="Courier New"/>
+          <w:sz w:val="24"/>
+          <w:szCs w:val="24"/>
+        </w:rPr>
+        <w:t xml:space="preserve">The study aimed to develop a web-based alumni tracking information system at SMKN 1 </w:t>
+      </w:r>
+      <w:proofErr w:type="spellStart"/>
+      <w:r>
+        <w:rPr>
+          <w:rFonts w:ascii="Courier New" w:hAnsi="Courier New" w:cs="Courier New"/>
+          <w:sz w:val="24"/>
+          <w:szCs w:val="24"/>
+        </w:rPr>
+        <w:t>Garut</w:t>
+      </w:r>
+      <w:proofErr w:type="spellEnd"/>
+      <w:r>
+        <w:rPr>
+          <w:rFonts w:ascii="Courier New" w:hAnsi="Courier New" w:cs="Courier New"/>
+          <w:sz w:val="24"/>
+          <w:szCs w:val="24"/>
+        </w:rPr>
+        <w:t xml:space="preserve">, test it based on functional aspects, and evaluate user responses. The system was developed using a waterfall model and was tested using </w:t>
+      </w:r>
+      <w:proofErr w:type="spellStart"/>
+      <w:r>
+        <w:rPr>
+          <w:rFonts w:ascii="Courier New" w:hAnsi="Courier New" w:cs="Courier New"/>
+          <w:sz w:val="24"/>
+          <w:szCs w:val="24"/>
+        </w:rPr>
+        <w:t>blackbox</w:t>
+      </w:r>
+      <w:proofErr w:type="spellEnd"/>
+      <w:r>
+        <w:rPr>
+          <w:rFonts w:ascii="Courier New" w:hAnsi="Courier New" w:cs="Courier New"/>
+          <w:sz w:val="24"/>
+          <w:szCs w:val="24"/>
+        </w:rPr>
+        <w:t xml:space="preserve"> testing and expert validation. The feature completeness matrix was used to calculate the results, and user responses were collected using a Likert scale questionnaire from ten alumni of SMKN 1 </w:t>
+      </w:r>
+      <w:proofErr w:type="spellStart"/>
+      <w:r>
+        <w:rPr>
+          <w:rFonts w:ascii="Courier New" w:hAnsi="Courier New" w:cs="Courier New"/>
+          <w:sz w:val="24"/>
+          <w:szCs w:val="24"/>
+        </w:rPr>
+        <w:t>Garut</w:t>
+      </w:r>
+      <w:proofErr w:type="spellEnd"/>
+      <w:r>
+        <w:rPr>
+          <w:rFonts w:ascii="Courier New" w:hAnsi="Courier New" w:cs="Courier New"/>
+          <w:sz w:val="24"/>
+          <w:szCs w:val="24"/>
+        </w:rPr>
+        <w:t xml:space="preserve">. The study found that the web-based alumni tracking information system at SMKN 1 </w:t>
+      </w:r>
+      <w:proofErr w:type="spellStart"/>
+      <w:r>
+        <w:rPr>
+          <w:rFonts w:ascii="Courier New" w:hAnsi="Courier New" w:cs="Courier New"/>
+          <w:sz w:val="24"/>
+          <w:szCs w:val="24"/>
+        </w:rPr>
+        <w:t>Garut</w:t>
+      </w:r>
+      <w:proofErr w:type="spellEnd"/>
+      <w:r>
+        <w:rPr>
+          <w:rFonts w:ascii="Courier New" w:hAnsi="Courier New" w:cs="Courier New"/>
+          <w:sz w:val="24"/>
+          <w:szCs w:val="24"/>
+        </w:rPr>
+        <w:t xml:space="preserve"> is feasible in terms of functional aspects and received a "very positive" response from users. The study highlights the importance of an efficient alumni tracking </w:t>
+      </w:r>
+      <w:r>
+        <w:rPr>
+          <w:rFonts w:ascii="Courier New" w:hAnsi="Courier New" w:cs="Courier New"/>
+          <w:sz w:val="24"/>
+          <w:szCs w:val="24"/>
+        </w:rPr>
+        <w:lastRenderedPageBreak/>
+        <w:t>system and how a web-based platform can make it easier for institutions to manage alumni data.</w:t>
+      </w:r>
+    </w:p>
+    <w:p>
+      <w:pPr>
+        <w:rPr>
+          <w:rFonts w:ascii="Courier New" w:hAnsi="Courier New" w:cs="Courier New"/>
+          <w:b/>
+          <w:bCs/>
+          <w:sz w:val="24"/>
+          <w:szCs w:val="24"/>
+        </w:rPr>
+      </w:pPr>
+    </w:p>
+    <w:p>
+      <w:pPr>
+        <w:rPr>
+          <w:rFonts w:ascii="Courier New" w:hAnsi="Courier New" w:cs="Courier New"/>
+          <w:b/>
+          <w:bCs/>
+          <w:sz w:val="24"/>
+          <w:szCs w:val="24"/>
+        </w:rPr>
+      </w:pPr>
+    </w:p>
+    <w:p>
+      <w:pPr>
+        <w:rPr>
+          <w:rFonts w:ascii="Courier New" w:hAnsi="Courier New" w:cs="Courier New"/>
+          <w:b/>
+          <w:bCs/>
+          <w:sz w:val="24"/>
+          <w:szCs w:val="24"/>
+        </w:rPr>
+      </w:pPr>
+    </w:p>
+    <w:p>
+      <w:pPr>
+        <w:rPr>
+          <w:rFonts w:ascii="Courier New" w:hAnsi="Courier New" w:cs="Courier New"/>
+          <w:b/>
+          <w:bCs/>
+          <w:sz w:val="24"/>
+          <w:szCs w:val="24"/>
+        </w:rPr>
+      </w:pPr>
+    </w:p>
+    <w:p>
+      <w:pPr>
+        <w:rPr>
+          <w:rFonts w:ascii="Courier New" w:hAnsi="Courier New" w:cs="Courier New"/>
+          <w:b/>
+          <w:bCs/>
+          <w:sz w:val="24"/>
+          <w:szCs w:val="24"/>
+        </w:rPr>
+      </w:pPr>
+    </w:p>
+    <w:p>
+      <w:pPr>
+        <w:rPr>
+          <w:rFonts w:ascii="Courier New" w:hAnsi="Courier New" w:cs="Courier New"/>
+          <w:b/>
+          <w:bCs/>
+          <w:sz w:val="24"/>
+          <w:szCs w:val="24"/>
+        </w:rPr>
+      </w:pPr>
+    </w:p>
+    <w:p>
+      <w:pPr>
+        <w:rPr>
+          <w:rFonts w:ascii="Courier New" w:hAnsi="Courier New" w:cs="Courier New"/>
+          <w:b/>
+          <w:bCs/>
+          <w:sz w:val="24"/>
+          <w:szCs w:val="24"/>
+        </w:rPr>
+      </w:pPr>
+    </w:p>
+    <w:p>
+      <w:pPr>
+        <w:rPr>
+          <w:rFonts w:ascii="Courier New" w:hAnsi="Courier New" w:cs="Courier New"/>
+          <w:b/>
+          <w:bCs/>
+          <w:sz w:val="24"/>
+          <w:szCs w:val="24"/>
+        </w:rPr>
+      </w:pPr>
+    </w:p>
+    <w:p>
+      <w:pPr>
+        <w:rPr>
+          <w:rFonts w:ascii="Courier New" w:hAnsi="Courier New" w:cs="Courier New"/>
+          <w:b/>
+          <w:bCs/>
+          <w:sz w:val="24"/>
+          <w:szCs w:val="24"/>
+        </w:rPr>
+      </w:pPr>
+    </w:p>
+    <w:p>
+      <w:pPr>
+        <w:rPr>
+          <w:rFonts w:ascii="Courier New" w:hAnsi="Courier New" w:cs="Courier New"/>
+          <w:b/>
+          <w:bCs/>
+          <w:sz w:val="24"/>
+          <w:szCs w:val="24"/>
+        </w:rPr>
+      </w:pPr>
+    </w:p>
+    <w:p>
+      <w:pPr>
+        <w:rPr>
+          <w:rFonts w:ascii="Courier New" w:hAnsi="Courier New" w:cs="Courier New"/>
+          <w:b/>
+          <w:bCs/>
+          <w:sz w:val="24"/>
+          <w:szCs w:val="24"/>
+        </w:rPr>
+      </w:pPr>
+    </w:p>
+    <w:p>
+      <w:pPr>
+        <w:rPr>
+          <w:rFonts w:ascii="Courier New" w:hAnsi="Courier New" w:cs="Courier New"/>
+          <w:b/>
+          <w:bCs/>
+          <w:sz w:val="24"/>
+          <w:szCs w:val="24"/>
+        </w:rPr>
+      </w:pPr>
+    </w:p>
+    <w:p>
+      <w:pPr>
+        <w:rPr>
+          <w:rFonts w:ascii="Courier New" w:hAnsi="Courier New" w:cs="Courier New"/>
+          <w:b/>
+          <w:bCs/>
+          <w:sz w:val="24"/>
+          <w:szCs w:val="24"/>
+        </w:rPr>
+      </w:pPr>
+    </w:p>
+    <w:p>
+      <w:pPr>
+        <w:rPr>
+          <w:rFonts w:ascii="Courier New" w:hAnsi="Courier New" w:cs="Courier New"/>
+          <w:b/>
+          <w:bCs/>
+          <w:sz w:val="24"/>
+          <w:szCs w:val="24"/>
+        </w:rPr>
+      </w:pPr>
+    </w:p>
+    <w:p>
+      <w:pPr>
+        <w:rPr>
+          <w:rFonts w:ascii="Courier New" w:hAnsi="Courier New" w:cs="Courier New"/>
+          <w:b/>
+          <w:bCs/>
+          <w:sz w:val="24"/>
+          <w:szCs w:val="24"/>
+        </w:rPr>
+      </w:pPr>
+    </w:p>
+    <w:p>
+      <w:pPr>
+        <w:rPr>
+          <w:rFonts w:ascii="Courier New" w:hAnsi="Courier New" w:cs="Courier New"/>
+          <w:b/>
+          <w:bCs/>
+          <w:sz w:val="24"/>
+          <w:szCs w:val="24"/>
+        </w:rPr>
+      </w:pPr>
+    </w:p>
+    <w:p>
+      <w:pPr>
+        <w:rPr>
+          <w:rFonts w:ascii="Courier New" w:hAnsi="Courier New" w:cs="Courier New"/>
+          <w:b/>
+          <w:bCs/>
+          <w:sz w:val="24"/>
+          <w:szCs w:val="24"/>
+        </w:rPr>
+      </w:pPr>
+    </w:p>
+    <w:p>
+      <w:pPr>
+        <w:rPr>
+          <w:rFonts w:ascii="Courier New" w:hAnsi="Courier New" w:cs="Courier New"/>
+          <w:b/>
+          <w:bCs/>
+          <w:sz w:val="24"/>
+          <w:szCs w:val="24"/>
+        </w:rPr>
+      </w:pPr>
+    </w:p>
+    <w:p>
+      <w:pPr>
+        <w:rPr>
+          <w:rFonts w:ascii="Courier New" w:hAnsi="Courier New" w:cs="Courier New"/>
+          <w:b/>
+          <w:bCs/>
+          <w:sz w:val="24"/>
+          <w:szCs w:val="24"/>
+        </w:rPr>
+      </w:pPr>
+    </w:p>
+    <w:p>
+      <w:pPr>
+        <w:rPr>
+          <w:rFonts w:ascii="Courier New" w:hAnsi="Courier New" w:cs="Courier New"/>
+          <w:b/>
+          <w:bCs/>
+          <w:sz w:val="24"/>
+          <w:szCs w:val="24"/>
+        </w:rPr>
+      </w:pPr>
+    </w:p>
+    <w:p>
+      <w:pPr>
+        <w:rPr>
+          <w:rFonts w:ascii="Courier New" w:hAnsi="Courier New" w:cs="Courier New"/>
+          <w:b/>
+          <w:bCs/>
+          <w:sz w:val="24"/>
+          <w:szCs w:val="24"/>
+        </w:rPr>
+      </w:pPr>
+      <w:r>
+        <w:rPr>
+          <w:rFonts w:ascii="Courier New" w:hAnsi="Courier New" w:cs="Courier New"/>
+          <w:b/>
+          <w:bCs/>
+          <w:sz w:val="24"/>
+          <w:szCs w:val="24"/>
+        </w:rPr>
+        <w:t>Prior Arts</w:t>
+      </w:r>
+    </w:p>
+    <w:p>
+      <w:pPr>
+        <w:jc w:val="both"/>
+        <w:rPr>
+          <w:rFonts w:ascii="Courier New" w:hAnsi="Courier New" w:cs="Courier New"/>
+          <w:b/>
+          <w:bCs/>
+          <w:sz w:val="24"/>
+          <w:szCs w:val="24"/>
+        </w:rPr>
+      </w:pPr>
+      <w:r>
+        <w:rPr>
+          <w:rFonts w:ascii="Courier New" w:hAnsi="Courier New" w:cs="Courier New"/>
+          <w:b/>
+          <w:bCs/>
+          <w:sz w:val="24"/>
+          <w:szCs w:val="24"/>
+        </w:rPr>
+        <w:t>A career counseling system based on intelligent matching algorithms.</w:t>
+      </w:r>
+    </w:p>
+    <w:p>
+      <w:pPr>
+        <w:spacing w:line="480" w:lineRule="auto"/>
+        <w:jc w:val="both"/>
+        <w:rPr>
+          <w:rFonts w:ascii="Courier New" w:hAnsi="Courier New" w:cs="Courier New"/>
+          <w:sz w:val="24"/>
+          <w:szCs w:val="24"/>
+        </w:rPr>
+      </w:pPr>
+      <w:r>
+        <w:rPr>
+          <w:rFonts w:ascii="Courier New" w:hAnsi="Courier New" w:cs="Courier New"/>
+          <w:sz w:val="24"/>
+          <w:szCs w:val="24"/>
+        </w:rPr>
+        <w:t>This paper describes a career counseling system that uses intelligent matching algorithms to help individuals find suitable job opportunities based on their skills and interests.</w:t>
+      </w:r>
+    </w:p>
+    <w:p>
+      <w:pPr>
+        <w:spacing w:line="480" w:lineRule="auto"/>
+        <w:jc w:val="both"/>
+        <w:rPr>
+          <w:rFonts w:ascii="Courier New" w:hAnsi="Courier New" w:cs="Courier New"/>
+          <w:b/>
+          <w:bCs/>
+          <w:sz w:val="24"/>
+          <w:szCs w:val="24"/>
+        </w:rPr>
+      </w:pPr>
+      <w:r>
+        <w:rPr>
+          <w:rFonts w:ascii="Courier New" w:hAnsi="Courier New" w:cs="Courier New"/>
+          <w:b/>
+          <w:bCs/>
+          <w:sz w:val="24"/>
+          <w:szCs w:val="24"/>
+        </w:rPr>
+        <w:lastRenderedPageBreak/>
+        <w:t>A job matching system based on ontology and machine learning.</w:t>
+      </w:r>
+    </w:p>
+    <w:p>
+      <w:pPr>
+        <w:spacing w:line="480" w:lineRule="auto"/>
+        <w:jc w:val="both"/>
+        <w:rPr>
+          <w:rFonts w:ascii="Courier New" w:hAnsi="Courier New" w:cs="Courier New"/>
+          <w:sz w:val="24"/>
+          <w:szCs w:val="24"/>
+        </w:rPr>
+      </w:pPr>
+      <w:r>
+        <w:rPr>
+          <w:rFonts w:ascii="Courier New" w:hAnsi="Courier New" w:cs="Courier New"/>
+          <w:sz w:val="24"/>
+          <w:szCs w:val="24"/>
+        </w:rPr>
+        <w:t>This article presents a job matching system that uses ontology and machine learning to match job seekers with suitable job opportunities based on their skills and qualifications.</w:t>
+      </w:r>
+    </w:p>
+    <w:p>
+      <w:pPr>
+        <w:spacing w:line="480" w:lineRule="auto"/>
+        <w:jc w:val="both"/>
+        <w:rPr>
+          <w:rFonts w:ascii="Courier New" w:hAnsi="Courier New" w:cs="Courier New"/>
+          <w:b/>
+          <w:bCs/>
+          <w:sz w:val="24"/>
+          <w:szCs w:val="24"/>
+        </w:rPr>
+      </w:pPr>
+      <w:r>
+        <w:rPr>
+          <w:rFonts w:ascii="Courier New" w:hAnsi="Courier New" w:cs="Courier New"/>
+          <w:b/>
+          <w:bCs/>
+          <w:sz w:val="24"/>
+          <w:szCs w:val="24"/>
+        </w:rPr>
+        <w:t>A job recommendation system based on multi-criteria decision making</w:t>
+      </w:r>
+    </w:p>
+    <w:p>
+      <w:pPr>
+        <w:spacing w:line="480" w:lineRule="auto"/>
+        <w:jc w:val="both"/>
+        <w:rPr>
+          <w:rFonts w:ascii="Courier New" w:hAnsi="Courier New" w:cs="Courier New"/>
+          <w:sz w:val="24"/>
+          <w:szCs w:val="24"/>
+        </w:rPr>
+      </w:pPr>
+      <w:r>
+        <w:rPr>
+          <w:rFonts w:ascii="Courier New" w:hAnsi="Courier New" w:cs="Courier New"/>
+          <w:sz w:val="24"/>
+          <w:szCs w:val="24"/>
+        </w:rPr>
+        <w:t>This paper proposes a job recommendation system that uses multi-criteria decision making to recommend job opportunities based on the preferences and qualifications of job seekers.</w:t>
+      </w:r>
+    </w:p>
+    <w:p>
+      <w:pPr>
+        <w:spacing w:line="480" w:lineRule="auto"/>
+        <w:jc w:val="both"/>
+        <w:rPr>
+          <w:rFonts w:ascii="Courier New" w:hAnsi="Courier New" w:cs="Courier New"/>
+          <w:b/>
+          <w:bCs/>
+          <w:sz w:val="24"/>
+          <w:szCs w:val="24"/>
+        </w:rPr>
+      </w:pPr>
+      <w:r>
+        <w:rPr>
+          <w:rFonts w:ascii="Courier New" w:hAnsi="Courier New" w:cs="Courier New"/>
+          <w:b/>
+          <w:bCs/>
+          <w:sz w:val="24"/>
+          <w:szCs w:val="24"/>
+        </w:rPr>
+        <w:t>A method for using natural language processing to match job seekers with suitable job postings.</w:t>
+      </w:r>
+    </w:p>
+    <w:p>
+      <w:pPr>
+        <w:spacing w:line="480" w:lineRule="auto"/>
+        <w:jc w:val="both"/>
+        <w:rPr>
+          <w:rFonts w:ascii="Courier New" w:hAnsi="Courier New" w:cs="Courier New"/>
+          <w:sz w:val="24"/>
+          <w:szCs w:val="24"/>
+        </w:rPr>
+      </w:pPr>
+      <w:r>
+        <w:rPr>
+          <w:rFonts w:ascii="Courier New" w:hAnsi="Courier New" w:cs="Courier New"/>
+          <w:sz w:val="24"/>
+          <w:szCs w:val="24"/>
+        </w:rPr>
+        <w:t>This article describes a method for using natural language processing to match job seekers with suitable job postings based on their skills and qualifications.</w:t>
+      </w:r>
+    </w:p>
+    <w:p>
+      <w:pPr>
+        <w:spacing w:line="480" w:lineRule="auto"/>
+        <w:jc w:val="both"/>
+        <w:rPr>
+          <w:rFonts w:ascii="Courier New" w:hAnsi="Courier New" w:cs="Courier New"/>
+          <w:sz w:val="24"/>
+          <w:szCs w:val="24"/>
+        </w:rPr>
+      </w:pPr>
+    </w:p>
+    <w:p>
+      <w:pPr>
+        <w:spacing w:line="480" w:lineRule="auto"/>
+        <w:jc w:val="both"/>
+        <w:rPr>
+          <w:rFonts w:ascii="Courier New" w:hAnsi="Courier New" w:cs="Courier New"/>
+          <w:sz w:val="24"/>
+          <w:szCs w:val="24"/>
+        </w:rPr>
+      </w:pPr>
+    </w:p>
+    <w:p>
+      <w:pPr>
+        <w:spacing w:line="480" w:lineRule="auto"/>
+        <w:jc w:val="both"/>
+        <w:rPr>
+          <w:rFonts w:ascii="Courier New" w:hAnsi="Courier New" w:cs="Courier New"/>
+          <w:sz w:val="24"/>
+          <w:szCs w:val="24"/>
+        </w:rPr>
+      </w:pPr>
+    </w:p>
+    <w:p>
+      <w:pPr>
+        <w:spacing w:line="480" w:lineRule="auto"/>
+        <w:jc w:val="both"/>
+        <w:rPr>
+          <w:rFonts w:ascii="Courier New" w:hAnsi="Courier New" w:cs="Courier New"/>
+          <w:b/>
+          <w:bCs/>
+          <w:sz w:val="24"/>
+          <w:szCs w:val="24"/>
+        </w:rPr>
+      </w:pPr>
+      <w:r>
+        <w:rPr>
+          <w:rFonts w:ascii="Courier New" w:hAnsi="Courier New" w:cs="Courier New"/>
+          <w:b/>
+          <w:bCs/>
+          <w:sz w:val="24"/>
+          <w:szCs w:val="24"/>
+        </w:rPr>
+        <w:t>An intelligent job matching system based on deep learning</w:t>
+      </w:r>
+      <w:r>
+        <w:rPr>
+          <w:rFonts w:ascii="Courier New" w:hAnsi="Courier New" w:cs="Courier New"/>
+          <w:b/>
+          <w:bCs/>
+          <w:sz w:val="24"/>
+          <w:szCs w:val="24"/>
+        </w:rPr>
+        <w:t>.</w:t>
+      </w:r>
+    </w:p>
+    <w:p>
+      <w:pPr>
+        <w:spacing w:line="480" w:lineRule="auto"/>
+        <w:jc w:val="both"/>
+        <w:rPr>
+          <w:rFonts w:ascii="Courier New" w:hAnsi="Courier New" w:cs="Courier New"/>
+          <w:sz w:val="24"/>
+          <w:szCs w:val="24"/>
+        </w:rPr>
+      </w:pPr>
+      <w:r>
+        <w:rPr>
+          <w:rFonts w:ascii="Courier New" w:hAnsi="Courier New" w:cs="Courier New"/>
+          <w:sz w:val="24"/>
+          <w:szCs w:val="24"/>
+        </w:rPr>
+        <w:t>This paper proposes an intelligent job matching system that uses deep learning algorithms to match job seekers with suitable job opportunities based on their skills and qualifications.</w:t>
+      </w:r>
+    </w:p>
+    <w:p>
+      <w:pPr>
+        <w:spacing w:line="480" w:lineRule="auto"/>
+        <w:jc w:val="both"/>
+        <w:rPr>
+          <w:rFonts w:ascii="Courier New" w:hAnsi="Courier New" w:cs="Courier New"/>
+          <w:b/>
+          <w:bCs/>
+          <w:sz w:val="24"/>
+          <w:szCs w:val="24"/>
+        </w:rPr>
+      </w:pPr>
+      <w:r>
+        <w:rPr>
+          <w:rFonts w:ascii="Courier New" w:hAnsi="Courier New" w:cs="Courier New"/>
+          <w:b/>
+          <w:bCs/>
+          <w:sz w:val="24"/>
+          <w:szCs w:val="24"/>
+        </w:rPr>
+        <w:lastRenderedPageBreak/>
+        <w:t>A hybrid approach for job recommendation using collaborative filtering and content-based filtering.</w:t>
+      </w:r>
+    </w:p>
+    <w:p>
+      <w:pPr>
+        <w:spacing w:line="480" w:lineRule="auto"/>
+        <w:jc w:val="both"/>
+        <w:rPr>
+          <w:rFonts w:ascii="Courier New" w:hAnsi="Courier New" w:cs="Courier New"/>
+          <w:sz w:val="24"/>
+          <w:szCs w:val="24"/>
+        </w:rPr>
+      </w:pPr>
+      <w:r>
+        <w:rPr>
+          <w:rFonts w:ascii="Courier New" w:hAnsi="Courier New" w:cs="Courier New"/>
+          <w:sz w:val="24"/>
+          <w:szCs w:val="24"/>
+        </w:rPr>
+        <w:t>This article presents a hybrid approach for job recommendation that combines collaborative filtering and content-based filtering to recommend job opportunities based on the preferences and qualifications of job seekers.</w:t>
+      </w:r>
+    </w:p>
+    <w:p>
+      <w:pPr>
+        <w:spacing w:line="480" w:lineRule="auto"/>
+        <w:jc w:val="both"/>
+        <w:rPr>
+          <w:rFonts w:ascii="Courier New" w:hAnsi="Courier New" w:cs="Courier New"/>
+          <w:b/>
+          <w:bCs/>
+          <w:sz w:val="24"/>
+          <w:szCs w:val="24"/>
+        </w:rPr>
+      </w:pPr>
+      <w:r>
+        <w:rPr>
+          <w:rFonts w:ascii="Courier New" w:hAnsi="Courier New" w:cs="Courier New"/>
+          <w:b/>
+          <w:bCs/>
+          <w:sz w:val="24"/>
+          <w:szCs w:val="24"/>
+        </w:rPr>
+        <w:t>A job matching model based on artificial neural network</w:t>
+      </w:r>
+      <w:r>
+        <w:rPr>
+          <w:rFonts w:ascii="Courier New" w:hAnsi="Courier New" w:cs="Courier New"/>
+          <w:b/>
+          <w:bCs/>
+          <w:sz w:val="24"/>
+          <w:szCs w:val="24"/>
+        </w:rPr>
+        <w:t>.</w:t>
+      </w:r>
+    </w:p>
+    <w:p>
+      <w:pPr>
+        <w:spacing w:line="480" w:lineRule="auto"/>
+        <w:jc w:val="both"/>
+        <w:rPr>
+          <w:rFonts w:ascii="Courier New" w:hAnsi="Courier New" w:cs="Courier New"/>
+          <w:sz w:val="24"/>
+          <w:szCs w:val="24"/>
+        </w:rPr>
+      </w:pPr>
+      <w:r>
+        <w:rPr>
+          <w:rFonts w:ascii="Courier New" w:hAnsi="Courier New" w:cs="Courier New"/>
+          <w:sz w:val="24"/>
+          <w:szCs w:val="24"/>
+        </w:rPr>
+        <w:t>This paper proposes a job matching model that uses artificial neural networks to match job seekers with suitable job opportunities based on their skills and qualifications.</w:t>
+      </w:r>
+    </w:p>
+    <w:p>
+      <w:pPr>
+        <w:spacing w:line="480" w:lineRule="auto"/>
+        <w:jc w:val="both"/>
+        <w:rPr>
+          <w:rFonts w:ascii="Courier New" w:hAnsi="Courier New" w:cs="Courier New"/>
+          <w:b/>
+          <w:bCs/>
+          <w:sz w:val="24"/>
+          <w:szCs w:val="24"/>
+        </w:rPr>
+      </w:pPr>
+      <w:r>
+        <w:rPr>
+          <w:rFonts w:ascii="Courier New" w:hAnsi="Courier New" w:cs="Courier New"/>
+          <w:b/>
+          <w:bCs/>
+          <w:sz w:val="24"/>
+          <w:szCs w:val="24"/>
+        </w:rPr>
+        <w:t>Job matching based on ontology and semantic matching.</w:t>
+      </w:r>
+    </w:p>
+    <w:p>
+      <w:pPr>
+        <w:spacing w:line="480" w:lineRule="auto"/>
+        <w:jc w:val="both"/>
+        <w:rPr>
+          <w:rFonts w:ascii="Courier New" w:hAnsi="Courier New" w:cs="Courier New"/>
+          <w:sz w:val="24"/>
+          <w:szCs w:val="24"/>
+        </w:rPr>
+      </w:pPr>
+      <w:r>
+        <w:rPr>
+          <w:rFonts w:ascii="Courier New" w:hAnsi="Courier New" w:cs="Courier New"/>
+          <w:sz w:val="24"/>
+          <w:szCs w:val="24"/>
+        </w:rPr>
+        <w:t>This article presents a job matching approach that uses ontology and semantic matching to match job seekers with suitable job opportunities based on their skills and qualifications.</w:t>
+      </w:r>
+    </w:p>
+    <w:p>
+      <w:pPr>
+        <w:spacing w:line="480" w:lineRule="auto"/>
+        <w:jc w:val="both"/>
+        <w:rPr>
+          <w:rFonts w:ascii="Courier New" w:hAnsi="Courier New" w:cs="Courier New"/>
+          <w:sz w:val="24"/>
+          <w:szCs w:val="24"/>
+        </w:rPr>
+      </w:pPr>
+    </w:p>
+    <w:p>
+      <w:pPr>
+        <w:spacing w:line="480" w:lineRule="auto"/>
+        <w:jc w:val="both"/>
+        <w:rPr>
+          <w:rFonts w:ascii="Courier New" w:hAnsi="Courier New" w:cs="Courier New"/>
+          <w:sz w:val="24"/>
+          <w:szCs w:val="24"/>
+        </w:rPr>
+      </w:pPr>
+    </w:p>
+    <w:p>
+      <w:pPr>
+        <w:spacing w:line="480" w:lineRule="auto"/>
+        <w:jc w:val="both"/>
+        <w:rPr>
+          <w:rFonts w:ascii="Courier New" w:hAnsi="Courier New" w:cs="Courier New"/>
+          <w:sz w:val="24"/>
+          <w:szCs w:val="24"/>
+        </w:rPr>
+      </w:pPr>
+    </w:p>
+    <w:p>
+      <w:pPr>
+        <w:spacing w:line="480" w:lineRule="auto"/>
+        <w:jc w:val="both"/>
+        <w:rPr>
+          <w:rFonts w:ascii="Courier New" w:hAnsi="Courier New" w:cs="Courier New"/>
+          <w:b/>
+          <w:bCs/>
+          <w:sz w:val="24"/>
+          <w:szCs w:val="24"/>
+        </w:rPr>
+      </w:pPr>
+      <w:r>
+        <w:rPr>
+          <w:rFonts w:ascii="Courier New" w:hAnsi="Courier New" w:cs="Courier New"/>
+          <w:b/>
+          <w:bCs/>
+          <w:sz w:val="24"/>
+          <w:szCs w:val="24"/>
+        </w:rPr>
+        <w:t>Job matching system based on personality traits and skills.</w:t>
+      </w:r>
+    </w:p>
+    <w:p>
+      <w:pPr>
+        <w:spacing w:line="480" w:lineRule="auto"/>
+        <w:jc w:val="both"/>
+        <w:rPr>
+          <w:rFonts w:ascii="Courier New" w:hAnsi="Courier New" w:cs="Courier New"/>
+          <w:sz w:val="24"/>
+          <w:szCs w:val="24"/>
+        </w:rPr>
+      </w:pPr>
+      <w:r>
+        <w:rPr>
+          <w:rFonts w:ascii="Courier New" w:hAnsi="Courier New" w:cs="Courier New"/>
+          <w:sz w:val="24"/>
+          <w:szCs w:val="24"/>
+        </w:rPr>
+        <w:t>This paper proposes a job matching system that uses personality traits and skills to match job seekers with suitable job opportunities.</w:t>
+      </w:r>
+    </w:p>
+    <w:p>
+      <w:pPr>
+        <w:rPr>
+          <w:rFonts w:ascii="Courier New" w:hAnsi="Courier New" w:cs="Courier New"/>
+          <w:b/>
+          <w:bCs/>
+          <w:sz w:val="24"/>
+          <w:szCs w:val="24"/>
+        </w:rPr>
+      </w:pPr>
+      <w:r>
+        <w:rPr>
+          <w:rFonts w:ascii="Courier New" w:hAnsi="Courier New" w:cs="Courier New"/>
+          <w:b/>
+          <w:bCs/>
+          <w:sz w:val="24"/>
+          <w:szCs w:val="24"/>
+        </w:rPr>
+        <w:lastRenderedPageBreak/>
+        <w:t>Synthesis</w:t>
+      </w:r>
+    </w:p>
+    <w:p/>
+    <w:p>
+      <w:pPr>
+        <w:spacing w:line="480" w:lineRule="auto"/>
+        <w:jc w:val="both"/>
+        <w:rPr>
+          <w:rFonts w:ascii="Courier New" w:hAnsi="Courier New" w:cs="Courier New"/>
+        </w:rPr>
+      </w:pPr>
+      <w:r>
+        <w:rPr>
+          <w:rFonts w:ascii="Courier New" w:hAnsi="Courier New" w:cs="Courier New"/>
+        </w:rPr>
+        <w:t xml:space="preserve">Based on the related literature and prior arts, it is evident that there is a growing need for job matching systems that can help </w:t>
+      </w:r>
+      <w:r>
+        <w:rPr>
+          <w:rFonts w:ascii="Courier New" w:hAnsi="Courier New" w:cs="Courier New"/>
+        </w:rPr>
+        <w:t>alumni</w:t>
+      </w:r>
+      <w:r>
+        <w:rPr>
+          <w:rFonts w:ascii="Courier New" w:hAnsi="Courier New" w:cs="Courier New"/>
+        </w:rPr>
+        <w:t xml:space="preserve"> find suitable job opportunities based on their skills, qualifications, and preferences. These systems often use intelligent algorithms, such as machine learning and natural language processing, to match job seekers with job postings that meet their criteria.</w:t>
+      </w:r>
+    </w:p>
+    <w:p/>
+    <w:p/>
+    <w:p/>
+    <w:p/>
+    <w:p/>
+    <w:p/>
+    <w:p/>
+    <w:p/>
+    <w:p/>
+    <w:p/>
+    <w:p/>
+    <w:p/>
+    <w:p/>
+    <w:p/>
+    <w:p/>
+    <w:p/>
+    <w:p/>
+    <w:p/>
+    <w:p/>
+    <w:p/>
+    <w:p/>
+    <w:p/>
+    <w:p/>
+    <w:p>
+      <w:pPr>
+        <w:jc w:val="center"/>
+        <w:rPr>
+          <w:rFonts w:ascii="Courier New" w:hAnsi="Courier New" w:cs="Courier New"/>
+          <w:b/>
+        </w:rPr>
+      </w:pPr>
+      <w:r>
+        <w:rPr>
+          <w:rFonts w:ascii="Courier New" w:hAnsi="Courier New" w:cs="Courier New"/>
+          <w:b/>
+        </w:rPr>
+        <w:t>Chapter III</w:t>
+      </w:r>
+    </w:p>
+    <w:p>
+      <w:pPr>
+        <w:jc w:val="center"/>
+        <w:rPr>
+          <w:rFonts w:ascii="Courier New" w:hAnsi="Courier New" w:cs="Courier New"/>
+          <w:b/>
+        </w:rPr>
+      </w:pPr>
+      <w:r>
+        <w:rPr>
+          <w:rFonts w:ascii="Courier New" w:hAnsi="Courier New" w:cs="Courier New"/>
+          <w:b/>
+        </w:rPr>
+        <w:t>METHODOLOGY</w:t>
+      </w:r>
+    </w:p>
+    <w:p>
+      <w:pPr>
+        <w:spacing w:line="480" w:lineRule="auto"/>
+        <w:ind w:firstLine="720"/>
+        <w:jc w:val="both"/>
+        <w:rPr>
+          <w:b/>
         </w:rPr>
       </w:pPr>
       <w:r>
@@ -1957,15 +2083,8 @@
           <w:sz w:val="24"/>
           <w:szCs w:val="24"/>
         </w:rPr>
-        <w:t>The researcher used the descriptive developmental approach which is the systematic study of putting into design, developing and careful evaluation of instructional programs, processes and products that must meet the standard or criteria.</w:t>
-      </w:r>
-    </w:p>
-    <w:p>
-      <w:pPr>
-        <w:rPr>
-          <w:b/>
-        </w:rPr>
-      </w:pPr>
+        <w:t>The researcher employed the descriptive developmental approach, which involves a methodical examination of how to create, develop, and assess instructional programs, processes, and products that conform to specific standards and criteria.</w:t>
+      </w:r>
     </w:p>
     <w:p>
       <w:pPr>
@@ -2004,257 +2123,256 @@
           <w:szCs w:val="24"/>
           <w:shd w:val="clear" w:color="auto" w:fill="FFFFFF"/>
         </w:rPr>
+        <w:t>The </w:t>
+      </w:r>
+      <w:r>
+        <w:rPr>
+          <w:rFonts w:ascii="Courier New" w:eastAsia="Times New Roman" w:hAnsi="Courier New" w:cs="Courier New"/>
+          <w:b/>
+          <w:bCs/>
+          <w:color w:val="000000"/>
+          <w:sz w:val="24"/>
+          <w:szCs w:val="24"/>
+          <w:shd w:val="clear" w:color="auto" w:fill="FFFFFF"/>
+        </w:rPr>
+        <w:t>Rapid Application Development (RAD)</w:t>
+      </w:r>
+      <w:r>
+        <w:rPr>
+          <w:rFonts w:ascii="Courier New" w:eastAsia="Times New Roman" w:hAnsi="Courier New" w:cs="Courier New"/>
+          <w:color w:val="000000"/>
+          <w:sz w:val="24"/>
+          <w:szCs w:val="24"/>
+          <w:shd w:val="clear" w:color="auto" w:fill="FFFFFF"/>
+        </w:rPr>
+        <w:t xml:space="preserve"> is a development model that prioritizes rapid prototyping and quick feedback over </w:t>
+      </w:r>
+      <w:r>
+        <w:rPr>
+          <w:rFonts w:ascii="Courier New" w:eastAsia="Times New Roman" w:hAnsi="Courier New" w:cs="Courier New"/>
+          <w:color w:val="000000"/>
+          <w:sz w:val="24"/>
+          <w:szCs w:val="24"/>
+          <w:shd w:val="clear" w:color="auto" w:fill="FFFFFF"/>
+        </w:rPr>
+        <w:t>long-drawn-out</w:t>
+      </w:r>
+      <w:r>
+        <w:rPr>
+          <w:rFonts w:ascii="Courier New" w:eastAsia="Times New Roman" w:hAnsi="Courier New" w:cs="Courier New"/>
+          <w:color w:val="000000"/>
+          <w:sz w:val="24"/>
+          <w:szCs w:val="24"/>
+          <w:shd w:val="clear" w:color="auto" w:fill="FFFFFF"/>
+        </w:rPr>
+        <w:t xml:space="preserve"> development and testing cycles. With rapid application development, developers can make multiple iterations and updates to software rapidly without needing to start a development schedule from scratch each time. Thru the entire course of the system development, the researcher did the following activities explained in the different phases:</w:t>
+      </w:r>
+    </w:p>
+    <w:p>
+      <w:pPr>
+        <w:rPr>
+          <w:rFonts w:ascii="Courier New" w:hAnsi="Courier New" w:cs="Courier New"/>
+          <w:b/>
+          <w:sz w:val="24"/>
+          <w:szCs w:val="24"/>
+        </w:rPr>
+      </w:pPr>
+      <w:r>
+        <w:rPr>
+          <w:rFonts w:ascii="Courier New" w:hAnsi="Courier New" w:cs="Courier New"/>
+          <w:b/>
+          <w:sz w:val="24"/>
+          <w:szCs w:val="24"/>
+        </w:rPr>
+        <w:t>Software Life Cycle Model</w:t>
+      </w:r>
+    </w:p>
+    <w:p>
+      <w:pPr>
+        <w:spacing w:after="0" w:line="240" w:lineRule="auto"/>
+        <w:jc w:val="both"/>
+        <w:rPr>
+          <w:rFonts w:ascii="Times New Roman" w:eastAsia="Times New Roman" w:hAnsi="Times New Roman" w:cs="Times New Roman"/>
+          <w:sz w:val="24"/>
+          <w:szCs w:val="24"/>
+        </w:rPr>
+      </w:pPr>
+    </w:p>
+    <w:p>
+      <w:pPr>
+        <w:spacing w:after="0" w:line="480" w:lineRule="auto"/>
+        <w:jc w:val="both"/>
+        <w:rPr>
+          <w:rFonts w:ascii="Times New Roman" w:eastAsia="Times New Roman" w:hAnsi="Times New Roman" w:cs="Times New Roman"/>
+          <w:sz w:val="24"/>
+          <w:szCs w:val="24"/>
+        </w:rPr>
+      </w:pPr>
+      <w:r>
+        <w:rPr>
+          <w:rFonts w:ascii="Courier New" w:eastAsia="Times New Roman" w:hAnsi="Courier New" w:cs="Courier New"/>
+          <w:b/>
+          <w:bCs/>
+          <w:color w:val="000000"/>
+          <w:sz w:val="24"/>
+          <w:szCs w:val="24"/>
+        </w:rPr>
+        <w:t xml:space="preserve">Requirements Planning – </w:t>
+      </w:r>
+      <w:r>
+        <w:rPr>
+          <w:rFonts w:ascii="Courier New" w:eastAsia="Times New Roman" w:hAnsi="Courier New" w:cs="Courier New"/>
+          <w:color w:val="000000"/>
+          <w:sz w:val="24"/>
+          <w:szCs w:val="24"/>
+        </w:rPr>
+        <w:t xml:space="preserve">in this phase, the </w:t>
+      </w:r>
+      <w:r>
+        <w:rPr>
+          <w:rFonts w:ascii="Courier New" w:eastAsia="Times New Roman" w:hAnsi="Courier New" w:cs="Courier New"/>
+          <w:color w:val="000000"/>
+          <w:sz w:val="24"/>
+          <w:szCs w:val="24"/>
+          <w:shd w:val="clear" w:color="auto" w:fill="FFFFFF"/>
+        </w:rPr>
+        <w:t>users and analysts met to identify objectives of the application or system and to identify information requirements arising from those objectives. This phase required intense involvement from both groups; it was not just signing off on a proposal or document.</w:t>
+      </w:r>
+    </w:p>
+    <w:p>
+      <w:pPr>
+        <w:spacing w:after="0" w:line="240" w:lineRule="auto"/>
+        <w:jc w:val="both"/>
+        <w:rPr>
+          <w:rFonts w:ascii="Times New Roman" w:eastAsia="Times New Roman" w:hAnsi="Times New Roman" w:cs="Times New Roman"/>
+          <w:sz w:val="24"/>
+          <w:szCs w:val="24"/>
+        </w:rPr>
+      </w:pPr>
+    </w:p>
+    <w:p>
+      <w:pPr>
+        <w:spacing w:after="0" w:line="480" w:lineRule="auto"/>
+        <w:jc w:val="both"/>
+        <w:rPr>
+          <w:rFonts w:ascii="Times New Roman" w:eastAsia="Times New Roman" w:hAnsi="Times New Roman" w:cs="Times New Roman"/>
+          <w:sz w:val="24"/>
+          <w:szCs w:val="24"/>
+        </w:rPr>
+      </w:pPr>
+      <w:r>
+        <w:rPr>
+          <w:rFonts w:ascii="Courier New" w:eastAsia="Times New Roman" w:hAnsi="Courier New" w:cs="Courier New"/>
+          <w:b/>
+          <w:bCs/>
+          <w:color w:val="000000"/>
+          <w:sz w:val="24"/>
+          <w:szCs w:val="24"/>
+        </w:rPr>
         <w:lastRenderedPageBreak/>
-        <w:t>The </w:t>
-      </w:r>
-      <w:r>
-        <w:rPr>
-          <w:rFonts w:ascii="Courier New" w:eastAsia="Times New Roman" w:hAnsi="Courier New" w:cs="Courier New"/>
-          <w:b/>
-          <w:bCs/>
+        <w:t>Prototyping</w:t>
+      </w:r>
+      <w:r>
+        <w:rPr>
+          <w:rFonts w:ascii="Courier New" w:eastAsia="Times New Roman" w:hAnsi="Courier New" w:cs="Courier New"/>
           <w:color w:val="000000"/>
           <w:sz w:val="24"/>
           <w:szCs w:val="24"/>
+        </w:rPr>
+        <w:t xml:space="preserve"> – This phase required building, rebuilding, fixing, and refining the developed system using feedback from the IT experts.</w:t>
+      </w:r>
+    </w:p>
+    <w:p>
+      <w:pPr>
+        <w:spacing w:after="0" w:line="240" w:lineRule="auto"/>
+        <w:jc w:val="both"/>
+        <w:rPr>
+          <w:rFonts w:ascii="Times New Roman" w:eastAsia="Times New Roman" w:hAnsi="Times New Roman" w:cs="Times New Roman"/>
+          <w:sz w:val="24"/>
+          <w:szCs w:val="24"/>
+        </w:rPr>
+      </w:pPr>
+    </w:p>
+    <w:p>
+      <w:pPr>
+        <w:spacing w:after="0" w:line="480" w:lineRule="auto"/>
+        <w:jc w:val="both"/>
+        <w:rPr>
+          <w:rFonts w:ascii="Times New Roman" w:eastAsia="Times New Roman" w:hAnsi="Times New Roman" w:cs="Times New Roman"/>
+          <w:sz w:val="24"/>
+          <w:szCs w:val="24"/>
+        </w:rPr>
+      </w:pPr>
+      <w:r>
+        <w:rPr>
+          <w:rFonts w:ascii="Courier New" w:eastAsia="Times New Roman" w:hAnsi="Courier New" w:cs="Courier New"/>
+          <w:b/>
+          <w:bCs/>
+          <w:color w:val="000000"/>
+          <w:sz w:val="24"/>
+          <w:szCs w:val="24"/>
+        </w:rPr>
+        <w:t xml:space="preserve">Testing </w:t>
+      </w:r>
+      <w:r>
+        <w:rPr>
+          <w:rFonts w:ascii="Courier New" w:eastAsia="Times New Roman" w:hAnsi="Courier New" w:cs="Courier New"/>
+          <w:color w:val="000000"/>
+          <w:sz w:val="24"/>
+          <w:szCs w:val="24"/>
+        </w:rPr>
+        <w:t>- There are a total of four stages of software testing, which include Unit Testing, Integration Testing, System Testing, and Acceptance Testing. With that said, these four stages can be collectively categorized into two types, the first two being verification stages while the last two are a part of the validation stage.</w:t>
+      </w:r>
+    </w:p>
+    <w:p>
+      <w:pPr>
+        <w:spacing w:after="0" w:line="240" w:lineRule="auto"/>
+        <w:jc w:val="both"/>
+        <w:rPr>
+          <w:rFonts w:ascii="Times New Roman" w:eastAsia="Times New Roman" w:hAnsi="Times New Roman" w:cs="Times New Roman"/>
+          <w:sz w:val="24"/>
+          <w:szCs w:val="24"/>
+        </w:rPr>
+      </w:pPr>
+    </w:p>
+    <w:p>
+      <w:pPr>
+        <w:spacing w:after="0" w:line="480" w:lineRule="auto"/>
+        <w:jc w:val="both"/>
+        <w:rPr>
+          <w:rFonts w:ascii="Times New Roman" w:eastAsia="Times New Roman" w:hAnsi="Times New Roman" w:cs="Times New Roman"/>
+          <w:sz w:val="24"/>
+          <w:szCs w:val="24"/>
+        </w:rPr>
+      </w:pPr>
+      <w:r>
+        <w:rPr>
+          <w:rFonts w:ascii="Courier New" w:eastAsia="Times New Roman" w:hAnsi="Courier New" w:cs="Courier New"/>
+          <w:b/>
+          <w:bCs/>
+          <w:color w:val="000000"/>
+          <w:sz w:val="24"/>
+          <w:szCs w:val="24"/>
+        </w:rPr>
+        <w:t xml:space="preserve">Cutover – </w:t>
+      </w:r>
+      <w:r>
+        <w:rPr>
+          <w:rFonts w:ascii="Courier New" w:eastAsia="Times New Roman" w:hAnsi="Courier New" w:cs="Courier New"/>
+          <w:color w:val="000000"/>
+          <w:sz w:val="24"/>
+          <w:szCs w:val="24"/>
+        </w:rPr>
+        <w:t xml:space="preserve">this phase </w:t>
+      </w:r>
+      <w:r>
+        <w:rPr>
+          <w:rFonts w:ascii="Courier New" w:eastAsia="Times New Roman" w:hAnsi="Courier New" w:cs="Courier New"/>
+          <w:color w:val="000000"/>
+          <w:sz w:val="24"/>
+          <w:szCs w:val="24"/>
           <w:shd w:val="clear" w:color="auto" w:fill="FFFFFF"/>
         </w:rPr>
-        <w:t>Rapid Application Development (RAD)</w:t>
-      </w:r>
-      <w:r>
-        <w:rPr>
-          <w:rFonts w:ascii="Courier New" w:eastAsia="Times New Roman" w:hAnsi="Courier New" w:cs="Courier New"/>
-          <w:color w:val="000000"/>
-          <w:sz w:val="24"/>
-          <w:szCs w:val="24"/>
-          <w:shd w:val="clear" w:color="auto" w:fill="FFFFFF"/>
-        </w:rPr>
-        <w:t xml:space="preserve"> is a development model that prioritizes rapid prototyping and quick feedback over </w:t>
-      </w:r>
-      <w:r>
-        <w:rPr>
-          <w:rFonts w:ascii="Courier New" w:eastAsia="Times New Roman" w:hAnsi="Courier New" w:cs="Courier New"/>
-          <w:color w:val="000000"/>
-          <w:sz w:val="24"/>
-          <w:szCs w:val="24"/>
-          <w:shd w:val="clear" w:color="auto" w:fill="FFFFFF"/>
-        </w:rPr>
-        <w:t>long-drawn-out</w:t>
-      </w:r>
-      <w:r>
-        <w:rPr>
-          <w:rFonts w:ascii="Courier New" w:eastAsia="Times New Roman" w:hAnsi="Courier New" w:cs="Courier New"/>
-          <w:color w:val="000000"/>
-          <w:sz w:val="24"/>
-          <w:szCs w:val="24"/>
-          <w:shd w:val="clear" w:color="auto" w:fill="FFFFFF"/>
-        </w:rPr>
-        <w:t xml:space="preserve"> development and testing cycles. With rapid application development, developers can make multiple iterations and updates to software rapidly without needing to start a development schedule from scratch each time. Thru the entire course of the system development, the researcher did the following activities explained in the different phases:</w:t>
-      </w:r>
-    </w:p>
-    <w:p>
-      <w:pPr>
-        <w:rPr>
-          <w:rFonts w:ascii="Courier New" w:hAnsi="Courier New" w:cs="Courier New"/>
-          <w:b/>
-          <w:sz w:val="24"/>
-          <w:szCs w:val="24"/>
-        </w:rPr>
-      </w:pPr>
-      <w:r>
-        <w:rPr>
-          <w:rFonts w:ascii="Courier New" w:hAnsi="Courier New" w:cs="Courier New"/>
-          <w:b/>
-          <w:sz w:val="24"/>
-          <w:szCs w:val="24"/>
-        </w:rPr>
-        <w:t>Software Life Cycle Model</w:t>
-      </w:r>
-    </w:p>
-    <w:p>
-      <w:pPr>
-        <w:spacing w:after="0" w:line="240" w:lineRule="auto"/>
-        <w:jc w:val="both"/>
-        <w:rPr>
-          <w:rFonts w:ascii="Times New Roman" w:eastAsia="Times New Roman" w:hAnsi="Times New Roman" w:cs="Times New Roman"/>
-          <w:sz w:val="24"/>
-          <w:szCs w:val="24"/>
-        </w:rPr>
-      </w:pPr>
-    </w:p>
-    <w:p>
-      <w:pPr>
-        <w:spacing w:after="0" w:line="480" w:lineRule="auto"/>
-        <w:jc w:val="both"/>
-        <w:rPr>
-          <w:rFonts w:ascii="Times New Roman" w:eastAsia="Times New Roman" w:hAnsi="Times New Roman" w:cs="Times New Roman"/>
-          <w:sz w:val="24"/>
-          <w:szCs w:val="24"/>
-        </w:rPr>
-      </w:pPr>
-      <w:r>
-        <w:rPr>
-          <w:rFonts w:ascii="Courier New" w:eastAsia="Times New Roman" w:hAnsi="Courier New" w:cs="Courier New"/>
-          <w:b/>
-          <w:bCs/>
-          <w:color w:val="000000"/>
-          <w:sz w:val="24"/>
-          <w:szCs w:val="24"/>
-        </w:rPr>
-        <w:t xml:space="preserve">Requirements Planning – </w:t>
-      </w:r>
-      <w:r>
-        <w:rPr>
-          <w:rFonts w:ascii="Courier New" w:eastAsia="Times New Roman" w:hAnsi="Courier New" w:cs="Courier New"/>
-          <w:color w:val="000000"/>
-          <w:sz w:val="24"/>
-          <w:szCs w:val="24"/>
-        </w:rPr>
-        <w:t xml:space="preserve">in this phase, the </w:t>
-      </w:r>
-      <w:r>
-        <w:rPr>
-          <w:rFonts w:ascii="Courier New" w:eastAsia="Times New Roman" w:hAnsi="Courier New" w:cs="Courier New"/>
-          <w:color w:val="000000"/>
-          <w:sz w:val="24"/>
-          <w:szCs w:val="24"/>
-          <w:shd w:val="clear" w:color="auto" w:fill="FFFFFF"/>
-        </w:rPr>
-        <w:t>users and analysts met to identify objectives of the application or system and to identify information requirements arising from those objectives. This phase required intense involvement from both groups; it was not just signing off on a proposal or document.</w:t>
-      </w:r>
-    </w:p>
-    <w:p>
-      <w:pPr>
-        <w:spacing w:after="0" w:line="240" w:lineRule="auto"/>
-        <w:jc w:val="both"/>
-        <w:rPr>
-          <w:rFonts w:ascii="Times New Roman" w:eastAsia="Times New Roman" w:hAnsi="Times New Roman" w:cs="Times New Roman"/>
-          <w:sz w:val="24"/>
-          <w:szCs w:val="24"/>
-        </w:rPr>
-      </w:pPr>
-    </w:p>
-    <w:p>
-      <w:pPr>
-        <w:spacing w:after="0" w:line="480" w:lineRule="auto"/>
-        <w:jc w:val="both"/>
-        <w:rPr>
-          <w:rFonts w:ascii="Times New Roman" w:eastAsia="Times New Roman" w:hAnsi="Times New Roman" w:cs="Times New Roman"/>
-          <w:sz w:val="24"/>
-          <w:szCs w:val="24"/>
-        </w:rPr>
-      </w:pPr>
-      <w:r>
-        <w:rPr>
-          <w:rFonts w:ascii="Courier New" w:eastAsia="Times New Roman" w:hAnsi="Courier New" w:cs="Courier New"/>
-          <w:b/>
-          <w:bCs/>
-          <w:color w:val="000000"/>
-          <w:sz w:val="24"/>
-          <w:szCs w:val="24"/>
-        </w:rPr>
-        <w:t>Prototyping</w:t>
-      </w:r>
-      <w:r>
-        <w:rPr>
-          <w:rFonts w:ascii="Courier New" w:eastAsia="Times New Roman" w:hAnsi="Courier New" w:cs="Courier New"/>
-          <w:color w:val="000000"/>
-          <w:sz w:val="24"/>
-          <w:szCs w:val="24"/>
-        </w:rPr>
-        <w:t xml:space="preserve"> – This phase required building, rebuilding, fixing, and refining the developed system using feedback from the IT experts.</w:t>
-      </w:r>
-    </w:p>
-    <w:p>
-      <w:pPr>
-        <w:spacing w:after="0" w:line="240" w:lineRule="auto"/>
-        <w:jc w:val="both"/>
-        <w:rPr>
-          <w:rFonts w:ascii="Times New Roman" w:eastAsia="Times New Roman" w:hAnsi="Times New Roman" w:cs="Times New Roman"/>
-          <w:sz w:val="24"/>
-          <w:szCs w:val="24"/>
-        </w:rPr>
-      </w:pPr>
-    </w:p>
-    <w:p>
-      <w:pPr>
-        <w:spacing w:after="0" w:line="480" w:lineRule="auto"/>
-        <w:jc w:val="both"/>
-        <w:rPr>
-          <w:rFonts w:ascii="Times New Roman" w:eastAsia="Times New Roman" w:hAnsi="Times New Roman" w:cs="Times New Roman"/>
-          <w:sz w:val="24"/>
-          <w:szCs w:val="24"/>
-        </w:rPr>
-      </w:pPr>
-      <w:r>
-        <w:rPr>
-          <w:rFonts w:ascii="Courier New" w:eastAsia="Times New Roman" w:hAnsi="Courier New" w:cs="Courier New"/>
-          <w:b/>
-          <w:bCs/>
-          <w:color w:val="000000"/>
-          <w:sz w:val="24"/>
-          <w:szCs w:val="24"/>
-        </w:rPr>
-        <w:t xml:space="preserve">Testing </w:t>
-      </w:r>
-      <w:r>
-        <w:rPr>
-          <w:rFonts w:ascii="Courier New" w:eastAsia="Times New Roman" w:hAnsi="Courier New" w:cs="Courier New"/>
-          <w:color w:val="000000"/>
-          <w:sz w:val="24"/>
-          <w:szCs w:val="24"/>
-        </w:rPr>
-        <w:t>- There are a total of four stages of software testing, which include Unit Testing, Integration Testing, System Testing, and Acceptance Testing. With that said, these four stages can be collectively categorized into two types, the first two being verification stages while the last two are a part of the validation stage.</w:t>
-      </w:r>
-    </w:p>
-    <w:p>
-      <w:pPr>
-        <w:spacing w:after="0" w:line="240" w:lineRule="auto"/>
-        <w:jc w:val="both"/>
-        <w:rPr>
-          <w:rFonts w:ascii="Times New Roman" w:eastAsia="Times New Roman" w:hAnsi="Times New Roman" w:cs="Times New Roman"/>
-          <w:sz w:val="24"/>
-          <w:szCs w:val="24"/>
-        </w:rPr>
-      </w:pPr>
-    </w:p>
-    <w:p>
-      <w:pPr>
-        <w:spacing w:after="0" w:line="480" w:lineRule="auto"/>
-        <w:jc w:val="both"/>
-        <w:rPr>
-          <w:rFonts w:ascii="Times New Roman" w:eastAsia="Times New Roman" w:hAnsi="Times New Roman" w:cs="Times New Roman"/>
-          <w:sz w:val="24"/>
-          <w:szCs w:val="24"/>
-        </w:rPr>
-      </w:pPr>
-      <w:r>
-        <w:rPr>
-          <w:rFonts w:ascii="Courier New" w:eastAsia="Times New Roman" w:hAnsi="Courier New" w:cs="Courier New"/>
-          <w:b/>
-          <w:bCs/>
-          <w:color w:val="000000"/>
-          <w:sz w:val="24"/>
-          <w:szCs w:val="24"/>
-        </w:rPr>
-        <w:lastRenderedPageBreak/>
-        <w:t xml:space="preserve">Cutover – </w:t>
-      </w:r>
-      <w:r>
-        <w:rPr>
-          <w:rFonts w:ascii="Courier New" w:eastAsia="Times New Roman" w:hAnsi="Courier New" w:cs="Courier New"/>
-          <w:color w:val="000000"/>
-          <w:sz w:val="24"/>
-          <w:szCs w:val="24"/>
-        </w:rPr>
-        <w:t xml:space="preserve">this phase </w:t>
-      </w:r>
-      <w:r>
-        <w:rPr>
-          <w:rFonts w:ascii="Courier New" w:eastAsia="Times New Roman" w:hAnsi="Courier New" w:cs="Courier New"/>
-          <w:color w:val="000000"/>
-          <w:sz w:val="24"/>
-          <w:szCs w:val="24"/>
-          <w:shd w:val="clear" w:color="auto" w:fill="FFFFFF"/>
-        </w:rPr>
         <w:t>resembled the final tasks in the SDLC implementation phase, including data conversion, testing, changeover to the new system, and user training. Compared with traditional methods, the entire process is compressed. As a result, the new system was built, delivered, and placed in operation much sooner.</w:t>
       </w:r>
     </w:p>
@@ -2396,6 +2514,138 @@
           <w:szCs w:val="24"/>
         </w:rPr>
       </w:pPr>
+    </w:p>
+    <w:p>
+      <w:pPr>
+        <w:rPr>
+          <w:rFonts w:ascii="Courier New" w:hAnsi="Courier New" w:cs="Courier New"/>
+          <w:b/>
+          <w:bCs/>
+          <w:sz w:val="24"/>
+          <w:szCs w:val="24"/>
+        </w:rPr>
+      </w:pPr>
+    </w:p>
+    <w:p>
+      <w:pPr>
+        <w:rPr>
+          <w:rFonts w:ascii="Courier New" w:hAnsi="Courier New" w:cs="Courier New"/>
+          <w:b/>
+          <w:bCs/>
+          <w:sz w:val="24"/>
+          <w:szCs w:val="24"/>
+        </w:rPr>
+      </w:pPr>
+    </w:p>
+    <w:p>
+      <w:pPr>
+        <w:rPr>
+          <w:rFonts w:ascii="Courier New" w:hAnsi="Courier New" w:cs="Courier New"/>
+          <w:b/>
+          <w:bCs/>
+          <w:sz w:val="24"/>
+          <w:szCs w:val="24"/>
+        </w:rPr>
+      </w:pPr>
+    </w:p>
+    <w:p>
+      <w:pPr>
+        <w:rPr>
+          <w:rFonts w:ascii="Courier New" w:hAnsi="Courier New" w:cs="Courier New"/>
+          <w:b/>
+          <w:bCs/>
+          <w:sz w:val="24"/>
+          <w:szCs w:val="24"/>
+        </w:rPr>
+      </w:pPr>
+    </w:p>
+    <w:p>
+      <w:pPr>
+        <w:rPr>
+          <w:rFonts w:ascii="Courier New" w:hAnsi="Courier New" w:cs="Courier New"/>
+          <w:b/>
+          <w:bCs/>
+          <w:sz w:val="24"/>
+          <w:szCs w:val="24"/>
+        </w:rPr>
+      </w:pPr>
+    </w:p>
+    <w:p>
+      <w:pPr>
+        <w:rPr>
+          <w:rFonts w:ascii="Courier New" w:hAnsi="Courier New" w:cs="Courier New"/>
+          <w:b/>
+          <w:bCs/>
+          <w:sz w:val="24"/>
+          <w:szCs w:val="24"/>
+        </w:rPr>
+      </w:pPr>
+    </w:p>
+    <w:p>
+      <w:pPr>
+        <w:rPr>
+          <w:rFonts w:ascii="Courier New" w:hAnsi="Courier New" w:cs="Courier New"/>
+          <w:b/>
+          <w:bCs/>
+          <w:sz w:val="24"/>
+          <w:szCs w:val="24"/>
+        </w:rPr>
+      </w:pPr>
+    </w:p>
+    <w:p>
+      <w:pPr>
+        <w:rPr>
+          <w:rFonts w:ascii="Courier New" w:hAnsi="Courier New" w:cs="Courier New"/>
+          <w:b/>
+          <w:bCs/>
+          <w:sz w:val="24"/>
+          <w:szCs w:val="24"/>
+        </w:rPr>
+      </w:pPr>
+    </w:p>
+    <w:p>
+      <w:pPr>
+        <w:rPr>
+          <w:rFonts w:ascii="Courier New" w:hAnsi="Courier New" w:cs="Courier New"/>
+          <w:b/>
+          <w:bCs/>
+          <w:sz w:val="24"/>
+          <w:szCs w:val="24"/>
+        </w:rPr>
+      </w:pPr>
+    </w:p>
+    <w:p>
+      <w:pPr>
+        <w:rPr>
+          <w:rFonts w:ascii="Courier New" w:hAnsi="Courier New" w:cs="Courier New"/>
+          <w:b/>
+          <w:bCs/>
+          <w:sz w:val="24"/>
+          <w:szCs w:val="24"/>
+        </w:rPr>
+      </w:pPr>
+    </w:p>
+    <w:p>
+      <w:pPr>
+        <w:rPr>
+          <w:rFonts w:ascii="Courier New" w:hAnsi="Courier New" w:cs="Courier New"/>
+          <w:b/>
+          <w:bCs/>
+          <w:sz w:val="24"/>
+          <w:szCs w:val="24"/>
+        </w:rPr>
+      </w:pPr>
+    </w:p>
+    <w:p>
+      <w:pPr>
+        <w:rPr>
+          <w:rFonts w:ascii="Courier New" w:hAnsi="Courier New" w:cs="Courier New"/>
+          <w:b/>
+          <w:bCs/>
+          <w:sz w:val="24"/>
+          <w:szCs w:val="24"/>
+        </w:rPr>
+      </w:pPr>
       <w:r>
         <w:rPr>
           <w:rFonts w:ascii="Courier New" w:hAnsi="Courier New" w:cs="Courier New"/>
@@ -2421,7 +2671,6 @@
         <w:rPr>
           <w:noProof/>
         </w:rPr>
-        <w:lastRenderedPageBreak/>
         <w:drawing>
           <wp:inline distT="0" distB="0" distL="0" distR="0" wp14:anchorId="0BE873DD" wp14:editId="6F0E7DD8">
             <wp:extent cx="5731510" cy="3334385"/>
@@ -2514,6 +2763,7 @@
           <w:sz w:val="24"/>
           <w:szCs w:val="24"/>
         </w:rPr>
+        <w:lastRenderedPageBreak/>
         <w:t>Data Flow Diagram</w:t>
       </w:r>
     </w:p>
@@ -2521,32 +2771,76 @@
       <w:pPr>
         <w:spacing w:line="480" w:lineRule="auto"/>
         <w:jc w:val="both"/>
-        <w:rPr>
-          <w:rFonts w:ascii="Courier New" w:hAnsi="Courier New" w:cs="Courier New"/>
-          <w:b/>
-          <w:bCs/>
-          <w:sz w:val="24"/>
-          <w:szCs w:val="24"/>
-        </w:rPr>
-      </w:pPr>
-      <w:r>
-        <w:rPr>
-          <w:rFonts w:ascii="Courier New" w:hAnsi="Courier New" w:cs="Courier New"/>
-          <w:color w:val="000000"/>
-        </w:rPr>
-        <w:t xml:space="preserve">Figure 4 shows </w:t>
-      </w:r>
-      <w:r>
         <w:rPr>
           <w:rFonts w:ascii="Courier New" w:hAnsi="Courier New" w:cs="Courier New"/>
           <w:color w:val="000000"/>
           <w:shd w:val="clear" w:color="auto" w:fill="FEFEFE"/>
         </w:rPr>
+      </w:pPr>
+      <w:r>
+        <w:rPr>
+          <w:rFonts w:ascii="Courier New" w:hAnsi="Courier New" w:cs="Courier New"/>
+          <w:color w:val="000000"/>
+        </w:rPr>
+        <w:t xml:space="preserve">Figure 4 shows </w:t>
+      </w:r>
+      <w:r>
+        <w:rPr>
+          <w:rFonts w:ascii="Courier New" w:hAnsi="Courier New" w:cs="Courier New"/>
+          <w:color w:val="000000"/>
+          <w:shd w:val="clear" w:color="auto" w:fill="FEFEFE"/>
+        </w:rPr>
         <w:t>how information will enter and leave the system, what changes the information and where information is stored. The purpose of a DFD is to show the scope and boundaries of a system as a whole. It may be used as a communications tool between a systems analyst and any person who plays a part in the system that acts as the starting point for redesigning a system.</w:t>
       </w:r>
     </w:p>
     <w:p>
       <w:pPr>
+        <w:spacing w:line="480" w:lineRule="auto"/>
+        <w:jc w:val="both"/>
+        <w:rPr>
+          <w:rFonts w:ascii="Courier New" w:hAnsi="Courier New" w:cs="Courier New"/>
+          <w:color w:val="000000"/>
+          <w:shd w:val="clear" w:color="auto" w:fill="FEFEFE"/>
+        </w:rPr>
+      </w:pPr>
+    </w:p>
+    <w:p>
+      <w:pPr>
+        <w:spacing w:line="480" w:lineRule="auto"/>
+        <w:jc w:val="both"/>
+        <w:rPr>
+          <w:rFonts w:ascii="Courier New" w:hAnsi="Courier New" w:cs="Courier New"/>
+          <w:color w:val="000000"/>
+          <w:shd w:val="clear" w:color="auto" w:fill="FEFEFE"/>
+        </w:rPr>
+      </w:pPr>
+    </w:p>
+    <w:p>
+      <w:pPr>
+        <w:spacing w:line="480" w:lineRule="auto"/>
+        <w:jc w:val="both"/>
+        <w:rPr>
+          <w:rFonts w:ascii="Courier New" w:hAnsi="Courier New" w:cs="Courier New"/>
+          <w:color w:val="000000"/>
+          <w:shd w:val="clear" w:color="auto" w:fill="FEFEFE"/>
+        </w:rPr>
+      </w:pPr>
+    </w:p>
+    <w:p>
+      <w:pPr>
+        <w:spacing w:line="480" w:lineRule="auto"/>
+        <w:jc w:val="both"/>
+        <w:rPr>
+          <w:rFonts w:ascii="Courier New" w:hAnsi="Courier New" w:cs="Courier New"/>
+          <w:b/>
+          <w:bCs/>
+          <w:sz w:val="24"/>
+          <w:szCs w:val="24"/>
+        </w:rPr>
+      </w:pPr>
+    </w:p>
+    <w:p>
+      <w:pPr>
         <w:rPr>
           <w:rFonts w:ascii="Courier New" w:hAnsi="Courier New" w:cs="Courier New"/>
           <w:b/>
@@ -2564,6 +2858,86 @@
           <w:szCs w:val="24"/>
         </w:rPr>
         <w:t>Entity-Relationship Diagram</w:t>
+      </w:r>
+    </w:p>
+    <w:p>
+      <w:pPr>
+        <w:rPr>
+          <w:rFonts w:ascii="Courier New" w:hAnsi="Courier New" w:cs="Courier New"/>
+          <w:b/>
+          <w:bCs/>
+          <w:sz w:val="24"/>
+          <w:szCs w:val="24"/>
+        </w:rPr>
+      </w:pPr>
+      <w:r>
+        <w:rPr>
+          <w:noProof/>
+        </w:rPr>
+        <w:drawing>
+          <wp:inline distT="0" distB="0" distL="0" distR="0" wp14:anchorId="1FF13960" wp14:editId="5CBFA400">
+            <wp:extent cx="5731510" cy="2415540"/>
+            <wp:effectExtent l="0" t="0" r="0" b="0"/>
+            <wp:docPr id="3" name="Picture 3"/>
+            <wp:cNvGraphicFramePr>
+              <a:graphicFrameLocks xmlns:a="http://schemas.openxmlformats.org/drawingml/2006/main" noChangeAspect="1"/>
+            </wp:cNvGraphicFramePr>
+            <a:graphic xmlns:a="http://schemas.openxmlformats.org/drawingml/2006/main">
+              <a:graphicData uri="http://schemas.openxmlformats.org/drawingml/2006/picture">
+                <pic:pic xmlns:pic="http://schemas.openxmlformats.org/drawingml/2006/picture">
+                  <pic:nvPicPr>
+                    <pic:cNvPr id="0" name="Picture 1"/>
+                    <pic:cNvPicPr>
+                      <a:picLocks noChangeAspect="1" noChangeArrowheads="1"/>
+                    </pic:cNvPicPr>
+                  </pic:nvPicPr>
+                  <pic:blipFill>
+                    <a:blip r:embed="rId6" cstate="print">
+                      <a:extLst>
+                        <a:ext uri="{28A0092B-C50C-407E-A947-70E740481C1C}">
+                          <a14:useLocalDpi xmlns:a14="http://schemas.microsoft.com/office/drawing/2010/main" val="0"/>
+                        </a:ext>
+                      </a:extLst>
+                    </a:blip>
+                    <a:srcRect/>
+                    <a:stretch>
+                      <a:fillRect/>
+                    </a:stretch>
+                  </pic:blipFill>
+                  <pic:spPr bwMode="auto">
+                    <a:xfrm>
+                      <a:off x="0" y="0"/>
+                      <a:ext cx="5731510" cy="2415540"/>
+                    </a:xfrm>
+                    <a:prstGeom prst="rect">
+                      <a:avLst/>
+                    </a:prstGeom>
+                    <a:noFill/>
+                    <a:ln>
+                      <a:noFill/>
+                    </a:ln>
+                  </pic:spPr>
+                </pic:pic>
+              </a:graphicData>
+            </a:graphic>
+          </wp:inline>
+        </w:drawing>
+      </w:r>
+    </w:p>
+    <w:p>
+      <w:pPr>
+        <w:pStyle w:val="NormalWeb"/>
+        <w:spacing w:before="0" w:beforeAutospacing="0" w:after="0" w:afterAutospacing="0" w:line="480" w:lineRule="auto"/>
+        <w:jc w:val="center"/>
+      </w:pPr>
+      <w:r>
+        <w:rPr>
+          <w:rFonts w:ascii="Courier New" w:hAnsi="Courier New" w:cs="Courier New"/>
+          <w:b/>
+          <w:bCs/>
+          <w:color w:val="000000"/>
+        </w:rPr>
+        <w:t>Figure 9. Use Case Diagram</w:t>
       </w:r>
     </w:p>
     <w:p>
@@ -2605,27 +2979,27 @@
           <w:sz w:val="24"/>
           <w:szCs w:val="24"/>
         </w:rPr>
+        <w:t>Application Architecture</w:t>
+      </w:r>
+    </w:p>
+    <w:p>
+      <w:pPr>
+        <w:spacing w:line="480" w:lineRule="auto"/>
+        <w:jc w:val="both"/>
+        <w:rPr>
+          <w:rFonts w:ascii="Courier New" w:hAnsi="Courier New" w:cs="Courier New"/>
+          <w:b/>
+          <w:bCs/>
+          <w:sz w:val="24"/>
+          <w:szCs w:val="24"/>
+        </w:rPr>
+      </w:pPr>
+      <w:r>
+        <w:rPr>
+          <w:rFonts w:ascii="Courier New" w:hAnsi="Courier New" w:cs="Courier New"/>
+          <w:color w:val="000000"/>
+        </w:rPr>
         <w:lastRenderedPageBreak/>
-        <w:t>Application Architecture</w:t>
-      </w:r>
-    </w:p>
-    <w:p>
-      <w:pPr>
-        <w:spacing w:line="480" w:lineRule="auto"/>
-        <w:jc w:val="both"/>
-        <w:rPr>
-          <w:rFonts w:ascii="Courier New" w:hAnsi="Courier New" w:cs="Courier New"/>
-          <w:b/>
-          <w:bCs/>
-          <w:sz w:val="24"/>
-          <w:szCs w:val="24"/>
-        </w:rPr>
-      </w:pPr>
-      <w:r>
-        <w:rPr>
-          <w:rFonts w:ascii="Courier New" w:hAnsi="Courier New" w:cs="Courier New"/>
-          <w:color w:val="000000"/>
-        </w:rPr>
         <w:t>Figure 6 shows how the web app will work when used by the registered users.</w:t>
       </w:r>
     </w:p>
@@ -2681,7 +3055,7 @@
                     <pic:cNvPicPr/>
                   </pic:nvPicPr>
                   <pic:blipFill>
-                    <a:blip r:embed="rId6"/>
+                    <a:blip r:embed="rId7"/>
                     <a:stretch>
                       <a:fillRect/>
                     </a:stretch>

--- a/documents/almai.docx
+++ b/documents/almai.docx
@@ -753,6 +753,37 @@
     </w:p>
     <w:p>
       <w:pPr>
+        <w:spacing w:before="100" w:beforeAutospacing="1" w:after="100" w:afterAutospacing="1" w:line="480" w:lineRule="auto"/>
+        <w:jc w:val="both"/>
+        <w:rPr>
+          <w:rFonts w:ascii="Courier New" w:eastAsia="Times New Roman" w:hAnsi="Courier New" w:cs="Courier New"/>
+          <w:sz w:val="28"/>
+          <w:szCs w:val="28"/>
+        </w:rPr>
+      </w:pPr>
+      <w:r>
+        <w:rPr>
+          <w:rFonts w:ascii="Courier New" w:hAnsi="Courier New" w:cs="Courier New"/>
+          <w:b/>
+          <w:bCs/>
+          <w:color w:val="000000"/>
+          <w:sz w:val="24"/>
+          <w:szCs w:val="24"/>
+        </w:rPr>
+        <w:t>Future Researchers.</w:t>
+      </w:r>
+      <w:r>
+        <w:rPr>
+          <w:rFonts w:ascii="Courier New" w:hAnsi="Courier New" w:cs="Courier New"/>
+          <w:color w:val="000000"/>
+          <w:sz w:val="24"/>
+          <w:szCs w:val="24"/>
+        </w:rPr>
+        <w:t xml:space="preserve"> The project may serve as a reference for future researchers.</w:t>
+      </w:r>
+    </w:p>
+    <w:p>
+      <w:pPr>
         <w:rPr>
           <w:rFonts w:ascii="Courier New" w:hAnsi="Courier New" w:cs="Courier New"/>
           <w:b/>
@@ -827,7 +858,16 @@
           <w:sz w:val="24"/>
           <w:szCs w:val="24"/>
         </w:rPr>
-        <w:t>: Conceptually, job matching refers to the process of matching job seekers with suitable job opportunities based on their skills, education, work experience, and job preferences. Operationally, job matching in the NONESCOST Alumni Tracker system refers to the algorithmic process of analyzing alumni data and employer job requirements to identify suitable job opportunities for alumni.</w:t>
+        <w:t xml:space="preserve">: Conceptually, job matching refers to the process of matching job seekers with suitable job opportunities based on their skills, education, work experience, and job preferences. Operationally, job matching in the NONESCOST Alumni Tracker system refers to the algorithmic process of </w:t>
+      </w:r>
+      <w:r>
+        <w:rPr>
+          <w:rFonts w:ascii="Courier New" w:eastAsia="Times New Roman" w:hAnsi="Courier New" w:cs="Courier New"/>
+          <w:sz w:val="24"/>
+          <w:szCs w:val="24"/>
+        </w:rPr>
+        <w:lastRenderedPageBreak/>
+        <w:t>analyzing alumni data and employer job requirements to identify suitable job opportunities for alumni.</w:t>
       </w:r>
     </w:p>
     <w:p>
@@ -848,94 +888,94 @@
           <w:sz w:val="24"/>
           <w:szCs w:val="24"/>
         </w:rPr>
+        <w:t>Alumni Tracker:</w:t>
+      </w:r>
+      <w:r>
+        <w:rPr>
+          <w:rFonts w:ascii="Courier New" w:eastAsia="Times New Roman" w:hAnsi="Courier New" w:cs="Courier New"/>
+          <w:sz w:val="24"/>
+          <w:szCs w:val="24"/>
+        </w:rPr>
+        <w:t xml:space="preserve"> Conceptually, an alumni tracker refers to a system that tracks the academic and employment progress of alumni. Operationally, the Alumni Tracker in the NONESCOST system refers to the database and user interface that enables alumni to input and update their personal and employment information, which is used by the job matching algorithm to provide personalized job recommendations.</w:t>
+      </w:r>
+    </w:p>
+    <w:p>
+      <w:pPr>
+        <w:spacing w:before="100" w:beforeAutospacing="1" w:after="100" w:afterAutospacing="1" w:line="480" w:lineRule="auto"/>
+        <w:jc w:val="both"/>
+        <w:rPr>
+          <w:rFonts w:ascii="Courier New" w:eastAsia="Times New Roman" w:hAnsi="Courier New" w:cs="Courier New"/>
+          <w:sz w:val="24"/>
+          <w:szCs w:val="24"/>
+        </w:rPr>
+      </w:pPr>
+      <w:r>
+        <w:rPr>
+          <w:rFonts w:ascii="Courier New" w:eastAsia="Times New Roman" w:hAnsi="Courier New" w:cs="Courier New"/>
+          <w:b/>
+          <w:bCs/>
+          <w:sz w:val="24"/>
+          <w:szCs w:val="24"/>
+        </w:rPr>
+        <w:t>Data Analytics:</w:t>
+      </w:r>
+      <w:r>
+        <w:rPr>
+          <w:rFonts w:ascii="Courier New" w:eastAsia="Times New Roman" w:hAnsi="Courier New" w:cs="Courier New"/>
+          <w:sz w:val="24"/>
+          <w:szCs w:val="24"/>
+        </w:rPr>
+        <w:t xml:space="preserve"> Conceptually, data analytics refers to the process of analyzing and interpreting data to derive insights and make informed decisions. Operationally, data analytics in the NONESCOST Alumni Tracker system refers to the use of machine learning algorithms to analyze alumni data and employer job requirements to provide personalized job recommendations.</w:t>
+      </w:r>
+    </w:p>
+    <w:p>
+      <w:pPr>
+        <w:spacing w:before="100" w:beforeAutospacing="1" w:after="100" w:afterAutospacing="1" w:line="480" w:lineRule="auto"/>
+        <w:jc w:val="both"/>
+        <w:rPr>
+          <w:rFonts w:ascii="Courier New" w:eastAsia="Times New Roman" w:hAnsi="Courier New" w:cs="Courier New"/>
+          <w:sz w:val="24"/>
+          <w:szCs w:val="24"/>
+        </w:rPr>
+      </w:pPr>
+      <w:r>
+        <w:rPr>
+          <w:rFonts w:ascii="Courier New" w:eastAsia="Times New Roman" w:hAnsi="Courier New" w:cs="Courier New"/>
+          <w:b/>
+          <w:bCs/>
+          <w:sz w:val="24"/>
+          <w:szCs w:val="24"/>
+        </w:rPr>
+        <w:t>Personalized Job Recommendations:</w:t>
+      </w:r>
+      <w:r>
+        <w:rPr>
+          <w:rFonts w:ascii="Courier New" w:eastAsia="Times New Roman" w:hAnsi="Courier New" w:cs="Courier New"/>
+          <w:sz w:val="24"/>
+          <w:szCs w:val="24"/>
+        </w:rPr>
+        <w:t xml:space="preserve"> Conceptually, personalized job recommendations refer to job opportunities that match the job seeker's skills, education, work experience, and job preferences. Operationally, personalized job recommendations in the NONESCOST Alumni Tracker system refer to the algorithmic process of analyzing alumni data and employer job requirements to identify suitable job opportunities for alumni.</w:t>
+      </w:r>
+    </w:p>
+    <w:p>
+      <w:pPr>
+        <w:rPr>
+          <w:rFonts w:ascii="Courier New" w:hAnsi="Courier New" w:cs="Courier New"/>
+          <w:b/>
+          <w:bCs/>
+          <w:sz w:val="24"/>
+          <w:szCs w:val="24"/>
+        </w:rPr>
+      </w:pPr>
+      <w:r>
+        <w:rPr>
+          <w:rFonts w:ascii="Courier New" w:hAnsi="Courier New" w:cs="Courier New"/>
+          <w:b/>
+          <w:bCs/>
+          <w:sz w:val="24"/>
+          <w:szCs w:val="24"/>
+        </w:rPr>
         <w:lastRenderedPageBreak/>
-        <w:t>Alumni Tracker:</w:t>
-      </w:r>
-      <w:r>
-        <w:rPr>
-          <w:rFonts w:ascii="Courier New" w:eastAsia="Times New Roman" w:hAnsi="Courier New" w:cs="Courier New"/>
-          <w:sz w:val="24"/>
-          <w:szCs w:val="24"/>
-        </w:rPr>
-        <w:t xml:space="preserve"> Conceptually, an alumni tracker refers to a system that tracks the academic and employment progress of alumni. Operationally, the Alumni Tracker in the NONESCOST system refers to the database and user interface that enables alumni to input and update their personal and employment information, which is used by the job matching algorithm to provide personalized job recommendations.</w:t>
-      </w:r>
-    </w:p>
-    <w:p>
-      <w:pPr>
-        <w:spacing w:before="100" w:beforeAutospacing="1" w:after="100" w:afterAutospacing="1" w:line="480" w:lineRule="auto"/>
-        <w:jc w:val="both"/>
-        <w:rPr>
-          <w:rFonts w:ascii="Courier New" w:eastAsia="Times New Roman" w:hAnsi="Courier New" w:cs="Courier New"/>
-          <w:sz w:val="24"/>
-          <w:szCs w:val="24"/>
-        </w:rPr>
-      </w:pPr>
-      <w:r>
-        <w:rPr>
-          <w:rFonts w:ascii="Courier New" w:eastAsia="Times New Roman" w:hAnsi="Courier New" w:cs="Courier New"/>
-          <w:b/>
-          <w:bCs/>
-          <w:sz w:val="24"/>
-          <w:szCs w:val="24"/>
-        </w:rPr>
-        <w:t>Data Analytics:</w:t>
-      </w:r>
-      <w:r>
-        <w:rPr>
-          <w:rFonts w:ascii="Courier New" w:eastAsia="Times New Roman" w:hAnsi="Courier New" w:cs="Courier New"/>
-          <w:sz w:val="24"/>
-          <w:szCs w:val="24"/>
-        </w:rPr>
-        <w:t xml:space="preserve"> Conceptually, data analytics refers to the process of analyzing and interpreting data to derive insights and make informed decisions. Operationally, data analytics in the NONESCOST Alumni Tracker system refers to the use of machine learning algorithms to analyze alumni data and employer job requirements to provide personalized job recommendations.</w:t>
-      </w:r>
-    </w:p>
-    <w:p>
-      <w:pPr>
-        <w:spacing w:before="100" w:beforeAutospacing="1" w:after="100" w:afterAutospacing="1" w:line="480" w:lineRule="auto"/>
-        <w:jc w:val="both"/>
-        <w:rPr>
-          <w:rFonts w:ascii="Courier New" w:eastAsia="Times New Roman" w:hAnsi="Courier New" w:cs="Courier New"/>
-          <w:sz w:val="24"/>
-          <w:szCs w:val="24"/>
-        </w:rPr>
-      </w:pPr>
-      <w:r>
-        <w:rPr>
-          <w:rFonts w:ascii="Courier New" w:eastAsia="Times New Roman" w:hAnsi="Courier New" w:cs="Courier New"/>
-          <w:b/>
-          <w:bCs/>
-          <w:sz w:val="24"/>
-          <w:szCs w:val="24"/>
-        </w:rPr>
-        <w:t>Personalized Job Recommendations:</w:t>
-      </w:r>
-      <w:r>
-        <w:rPr>
-          <w:rFonts w:ascii="Courier New" w:eastAsia="Times New Roman" w:hAnsi="Courier New" w:cs="Courier New"/>
-          <w:sz w:val="24"/>
-          <w:szCs w:val="24"/>
-        </w:rPr>
-        <w:t xml:space="preserve"> Conceptually, personalized job recommendations refer to job opportunities that match the job seeker's skills, education, work experience, and job preferences. Operationally, personalized job recommendations in the NONESCOST Alumni Tracker system refer to the algorithmic process of analyzing alumni data and employer job requirements to identify suitable job opportunities for alumni.</w:t>
-      </w:r>
-    </w:p>
-    <w:p>
-      <w:pPr>
-        <w:rPr>
-          <w:rFonts w:ascii="Courier New" w:hAnsi="Courier New" w:cs="Courier New"/>
-          <w:b/>
-          <w:bCs/>
-          <w:sz w:val="24"/>
-          <w:szCs w:val="24"/>
-        </w:rPr>
-      </w:pPr>
-      <w:r>
-        <w:rPr>
-          <w:rFonts w:ascii="Courier New" w:hAnsi="Courier New" w:cs="Courier New"/>
-          <w:b/>
-          <w:bCs/>
-          <w:sz w:val="24"/>
-          <w:szCs w:val="24"/>
-        </w:rPr>
         <w:t>Conceptual Framework</w:t>
       </w:r>
     </w:p>
@@ -945,73 +985,177 @@
           <w:b/>
         </w:rPr>
       </w:pPr>
-    </w:p>
-    <w:p>
-      <w:pPr>
-        <w:rPr>
-          <w:b/>
-        </w:rPr>
-      </w:pPr>
-    </w:p>
-    <w:p>
-      <w:pPr>
-        <w:rPr>
-          <w:b/>
-        </w:rPr>
-      </w:pPr>
-    </w:p>
-    <w:p>
-      <w:pPr>
-        <w:rPr>
-          <w:b/>
-        </w:rPr>
-      </w:pPr>
-    </w:p>
-    <w:p>
-      <w:pPr>
-        <w:rPr>
-          <w:b/>
-        </w:rPr>
-      </w:pPr>
-    </w:p>
-    <w:p>
-      <w:pPr>
-        <w:rPr>
-          <w:b/>
-        </w:rPr>
-      </w:pPr>
-    </w:p>
-    <w:p>
-      <w:pPr>
-        <w:rPr>
-          <w:b/>
-        </w:rPr>
-      </w:pPr>
-    </w:p>
-    <w:p>
-      <w:pPr>
-        <w:rPr>
-          <w:b/>
-        </w:rPr>
-      </w:pPr>
-    </w:p>
-    <w:p>
-      <w:pPr>
+      <w:r>
+        <w:rPr>
+          <w:noProof/>
+        </w:rPr>
+        <w:drawing>
+          <wp:inline distT="0" distB="0" distL="0" distR="0" wp14:anchorId="5E18E0AB" wp14:editId="24B51741">
+            <wp:extent cx="5731510" cy="3285490"/>
+            <wp:effectExtent l="0" t="0" r="0" b="0"/>
+            <wp:docPr id="4" name="Picture 4"/>
+            <wp:cNvGraphicFramePr>
+              <a:graphicFrameLocks xmlns:a="http://schemas.openxmlformats.org/drawingml/2006/main" noChangeAspect="1"/>
+            </wp:cNvGraphicFramePr>
+            <a:graphic xmlns:a="http://schemas.openxmlformats.org/drawingml/2006/main">
+              <a:graphicData uri="http://schemas.openxmlformats.org/drawingml/2006/picture">
+                <pic:pic xmlns:pic="http://schemas.openxmlformats.org/drawingml/2006/picture">
+                  <pic:nvPicPr>
+                    <pic:cNvPr id="0" name="Picture 1"/>
+                    <pic:cNvPicPr>
+                      <a:picLocks noChangeAspect="1" noChangeArrowheads="1"/>
+                    </pic:cNvPicPr>
+                  </pic:nvPicPr>
+                  <pic:blipFill>
+                    <a:blip r:embed="rId5">
+                      <a:extLst>
+                        <a:ext uri="{28A0092B-C50C-407E-A947-70E740481C1C}">
+                          <a14:useLocalDpi xmlns:a14="http://schemas.microsoft.com/office/drawing/2010/main" val="0"/>
+                        </a:ext>
+                      </a:extLst>
+                    </a:blip>
+                    <a:srcRect/>
+                    <a:stretch>
+                      <a:fillRect/>
+                    </a:stretch>
+                  </pic:blipFill>
+                  <pic:spPr bwMode="auto">
+                    <a:xfrm>
+                      <a:off x="0" y="0"/>
+                      <a:ext cx="5731510" cy="3285490"/>
+                    </a:xfrm>
+                    <a:prstGeom prst="rect">
+                      <a:avLst/>
+                    </a:prstGeom>
+                    <a:noFill/>
+                    <a:ln>
+                      <a:noFill/>
+                    </a:ln>
+                  </pic:spPr>
+                </pic:pic>
+              </a:graphicData>
+            </a:graphic>
+          </wp:inline>
+        </w:drawing>
+      </w:r>
+    </w:p>
+    <w:p>
+      <w:pPr>
+        <w:pStyle w:val="NormalWeb"/>
+        <w:spacing w:before="0" w:beforeAutospacing="0" w:after="0" w:afterAutospacing="0" w:line="480" w:lineRule="auto"/>
         <w:jc w:val="center"/>
-        <w:rPr>
-          <w:rFonts w:ascii="Courier New" w:hAnsi="Courier New" w:cs="Courier New"/>
-          <w:b/>
-          <w:sz w:val="24"/>
-          <w:szCs w:val="24"/>
-        </w:rPr>
-      </w:pPr>
-      <w:r>
-        <w:rPr>
-          <w:rFonts w:ascii="Courier New" w:hAnsi="Courier New" w:cs="Courier New"/>
-          <w:b/>
-          <w:sz w:val="24"/>
-          <w:szCs w:val="24"/>
-        </w:rPr>
+      </w:pPr>
+      <w:r>
+        <w:rPr>
+          <w:rFonts w:ascii="Courier New" w:hAnsi="Courier New" w:cs="Courier New"/>
+          <w:b/>
+          <w:bCs/>
+          <w:color w:val="000000"/>
+        </w:rPr>
+        <w:t>Figure 1. Conceptual Framework of the Study</w:t>
+      </w:r>
+    </w:p>
+    <w:p>
+      <w:pPr>
+        <w:spacing w:line="480" w:lineRule="auto"/>
+        <w:jc w:val="both"/>
+        <w:rPr>
+          <w:b/>
+        </w:rPr>
+      </w:pPr>
+      <w:r>
+        <w:rPr>
+          <w:rFonts w:ascii="Courier New" w:eastAsia="Times New Roman" w:hAnsi="Courier New" w:cs="Courier New"/>
+          <w:color w:val="000000"/>
+          <w:sz w:val="24"/>
+          <w:szCs w:val="24"/>
+        </w:rPr>
+        <w:t>Figure 1 shows</w:t>
+      </w:r>
+      <w:r>
+        <w:rPr>
+          <w:rFonts w:ascii="Courier New" w:eastAsia="Times New Roman" w:hAnsi="Courier New" w:cs="Courier New"/>
+          <w:color w:val="000000"/>
+          <w:sz w:val="24"/>
+          <w:szCs w:val="24"/>
+        </w:rPr>
+        <w:t xml:space="preserve"> the NONESCOST Alumni Tracker with Job Matching system that uses AI integration to match alumni with job openings. The system is based on the IPOO model and enables employers to find qualified candidates for their job openings while also providing real-time tracking of NONESCOST alumni. In summary, it is a tool that simplifies the job matching process and enhances the tracking of alumni.</w:t>
+      </w:r>
+    </w:p>
+    <w:p>
+      <w:pPr>
+        <w:rPr>
+          <w:b/>
+        </w:rPr>
+      </w:pPr>
+    </w:p>
+    <w:p>
+      <w:pPr>
+        <w:rPr>
+          <w:b/>
+        </w:rPr>
+      </w:pPr>
+    </w:p>
+    <w:p>
+      <w:pPr>
+        <w:rPr>
+          <w:b/>
+        </w:rPr>
+      </w:pPr>
+    </w:p>
+    <w:p>
+      <w:pPr>
+        <w:rPr>
+          <w:b/>
+        </w:rPr>
+      </w:pPr>
+    </w:p>
+    <w:p>
+      <w:pPr>
+        <w:rPr>
+          <w:b/>
+        </w:rPr>
+      </w:pPr>
+    </w:p>
+    <w:p>
+      <w:pPr>
+        <w:rPr>
+          <w:b/>
+        </w:rPr>
+      </w:pPr>
+    </w:p>
+    <w:p>
+      <w:pPr>
+        <w:rPr>
+          <w:b/>
+        </w:rPr>
+      </w:pPr>
+    </w:p>
+    <w:p>
+      <w:pPr>
+        <w:rPr>
+          <w:b/>
+        </w:rPr>
+      </w:pPr>
+    </w:p>
+    <w:p>
+      <w:pPr>
+        <w:jc w:val="center"/>
+        <w:rPr>
+          <w:rFonts w:ascii="Courier New" w:hAnsi="Courier New" w:cs="Courier New"/>
+          <w:b/>
+          <w:sz w:val="24"/>
+          <w:szCs w:val="24"/>
+        </w:rPr>
+      </w:pPr>
+      <w:r>
+        <w:rPr>
+          <w:rFonts w:ascii="Courier New" w:hAnsi="Courier New" w:cs="Courier New"/>
+          <w:b/>
+          <w:sz w:val="24"/>
+          <w:szCs w:val="24"/>
+        </w:rPr>
+        <w:lastRenderedPageBreak/>
         <w:t>Chapter II</w:t>
       </w:r>
     </w:p>
@@ -1112,27 +1256,35 @@
           <w:sz w:val="24"/>
           <w:szCs w:val="24"/>
         </w:rPr>
+        <w:t>An Alumni Portal and Tracking System</w:t>
+      </w:r>
+    </w:p>
+    <w:p>
+      <w:pPr>
+        <w:spacing w:line="480" w:lineRule="auto"/>
+        <w:jc w:val="both"/>
+        <w:rPr>
+          <w:rFonts w:ascii="Courier New" w:hAnsi="Courier New" w:cs="Courier New"/>
+          <w:sz w:val="24"/>
+          <w:szCs w:val="24"/>
+        </w:rPr>
+      </w:pPr>
+      <w:r>
+        <w:rPr>
+          <w:rFonts w:ascii="Courier New" w:hAnsi="Courier New" w:cs="Courier New"/>
+          <w:sz w:val="24"/>
+          <w:szCs w:val="24"/>
+        </w:rPr>
+        <w:t xml:space="preserve">The system aims to integrate the existing unmanaged and outdated alumni data into a well-managed database and act as a portal where alumni can update their information and view online yearbooks. The paper provides insights from the </w:t>
+      </w:r>
+      <w:r>
+        <w:rPr>
+          <w:rFonts w:ascii="Courier New" w:hAnsi="Courier New" w:cs="Courier New"/>
+          <w:sz w:val="24"/>
+          <w:szCs w:val="24"/>
+        </w:rPr>
         <w:lastRenderedPageBreak/>
-        <w:t>An Alumni Portal and Tracking System</w:t>
-      </w:r>
-    </w:p>
-    <w:p>
-      <w:pPr>
-        <w:spacing w:line="480" w:lineRule="auto"/>
-        <w:jc w:val="both"/>
-        <w:rPr>
-          <w:rFonts w:ascii="Courier New" w:hAnsi="Courier New" w:cs="Courier New"/>
-          <w:sz w:val="24"/>
-          <w:szCs w:val="24"/>
-        </w:rPr>
-      </w:pPr>
-      <w:r>
-        <w:rPr>
-          <w:rFonts w:ascii="Courier New" w:hAnsi="Courier New" w:cs="Courier New"/>
-          <w:sz w:val="24"/>
-          <w:szCs w:val="24"/>
-        </w:rPr>
-        <w:t>The system aims to integrate the existing unmanaged and outdated alumni data into a well-managed database and act as a portal where alumni can update their information and view online yearbooks. The paper provides insights from the collected alumni responses, including the job positions and employers of alumni, their current location, and the favored choice for further education. The system has been effective in collecting and managing alumni data and has been accessed by many alumni. Overall, the paper highlights the importance of an efficient alumni tracking system and how a web-based platform can make it easier for institutions to manage alumni data.</w:t>
+        <w:t>collected alumni responses, including the job positions and employers of alumni, their current location, and the favored choice for further education. The system has been effective in collecting and managing alumni data and has been accessed by many alumni. Overall, the paper highlights the importance of an efficient alumni tracking system and how a web-based platform can make it easier for institutions to manage alumni data.</w:t>
       </w:r>
     </w:p>
     <w:p>
@@ -1244,481 +1396,575 @@
           <w:sz w:val="24"/>
           <w:szCs w:val="24"/>
         </w:rPr>
-        <w:t xml:space="preserve"> is feasible in terms of functional aspects and received a "very positive" response from users. The study highlights the importance of an efficient alumni tracking </w:t>
-      </w:r>
-      <w:r>
-        <w:rPr>
-          <w:rFonts w:ascii="Courier New" w:hAnsi="Courier New" w:cs="Courier New"/>
+        <w:t xml:space="preserve"> is feasible in terms of functional aspects and received a "very positive" response from users. The study highlights the importance of an efficient alumni tracking system and how a web-based platform can make it easier for institutions to manage alumni data.</w:t>
+      </w:r>
+    </w:p>
+    <w:p>
+      <w:pPr>
+        <w:rPr>
+          <w:rFonts w:ascii="Courier New" w:hAnsi="Courier New" w:cs="Courier New"/>
+          <w:b/>
+          <w:bCs/>
+          <w:sz w:val="24"/>
+          <w:szCs w:val="24"/>
+        </w:rPr>
+      </w:pPr>
+    </w:p>
+    <w:p>
+      <w:pPr>
+        <w:rPr>
+          <w:rFonts w:ascii="Courier New" w:hAnsi="Courier New" w:cs="Courier New"/>
+          <w:b/>
+          <w:bCs/>
+          <w:sz w:val="24"/>
+          <w:szCs w:val="24"/>
+        </w:rPr>
+      </w:pPr>
+    </w:p>
+    <w:p>
+      <w:pPr>
+        <w:rPr>
+          <w:rFonts w:ascii="Courier New" w:hAnsi="Courier New" w:cs="Courier New"/>
+          <w:b/>
+          <w:bCs/>
+          <w:sz w:val="24"/>
+          <w:szCs w:val="24"/>
+        </w:rPr>
+      </w:pPr>
+    </w:p>
+    <w:p>
+      <w:pPr>
+        <w:rPr>
+          <w:rFonts w:ascii="Courier New" w:hAnsi="Courier New" w:cs="Courier New"/>
+          <w:b/>
+          <w:bCs/>
+          <w:sz w:val="24"/>
+          <w:szCs w:val="24"/>
+        </w:rPr>
+      </w:pPr>
+    </w:p>
+    <w:p>
+      <w:pPr>
+        <w:rPr>
+          <w:rFonts w:ascii="Courier New" w:hAnsi="Courier New" w:cs="Courier New"/>
+          <w:b/>
+          <w:bCs/>
+          <w:sz w:val="24"/>
+          <w:szCs w:val="24"/>
+        </w:rPr>
+      </w:pPr>
+    </w:p>
+    <w:p>
+      <w:pPr>
+        <w:rPr>
+          <w:rFonts w:ascii="Courier New" w:hAnsi="Courier New" w:cs="Courier New"/>
+          <w:b/>
+          <w:bCs/>
+          <w:sz w:val="24"/>
+          <w:szCs w:val="24"/>
+        </w:rPr>
+      </w:pPr>
+    </w:p>
+    <w:p>
+      <w:pPr>
+        <w:rPr>
+          <w:rFonts w:ascii="Courier New" w:hAnsi="Courier New" w:cs="Courier New"/>
+          <w:b/>
+          <w:bCs/>
+          <w:sz w:val="24"/>
+          <w:szCs w:val="24"/>
+        </w:rPr>
+      </w:pPr>
+    </w:p>
+    <w:p>
+      <w:pPr>
+        <w:rPr>
+          <w:rFonts w:ascii="Courier New" w:hAnsi="Courier New" w:cs="Courier New"/>
+          <w:b/>
+          <w:bCs/>
+          <w:sz w:val="24"/>
+          <w:szCs w:val="24"/>
+        </w:rPr>
+      </w:pPr>
+    </w:p>
+    <w:p>
+      <w:pPr>
+        <w:rPr>
+          <w:rFonts w:ascii="Courier New" w:hAnsi="Courier New" w:cs="Courier New"/>
+          <w:b/>
+          <w:bCs/>
+          <w:sz w:val="24"/>
+          <w:szCs w:val="24"/>
+        </w:rPr>
+      </w:pPr>
+    </w:p>
+    <w:p>
+      <w:pPr>
+        <w:rPr>
+          <w:rFonts w:ascii="Courier New" w:hAnsi="Courier New" w:cs="Courier New"/>
+          <w:b/>
+          <w:bCs/>
+          <w:sz w:val="24"/>
+          <w:szCs w:val="24"/>
+        </w:rPr>
+      </w:pPr>
+    </w:p>
+    <w:p>
+      <w:pPr>
+        <w:rPr>
+          <w:rFonts w:ascii="Courier New" w:hAnsi="Courier New" w:cs="Courier New"/>
+          <w:b/>
+          <w:bCs/>
+          <w:sz w:val="24"/>
+          <w:szCs w:val="24"/>
+        </w:rPr>
+      </w:pPr>
+    </w:p>
+    <w:p>
+      <w:pPr>
+        <w:rPr>
+          <w:rFonts w:ascii="Courier New" w:hAnsi="Courier New" w:cs="Courier New"/>
+          <w:b/>
+          <w:bCs/>
+          <w:sz w:val="24"/>
+          <w:szCs w:val="24"/>
+        </w:rPr>
+      </w:pPr>
+    </w:p>
+    <w:p>
+      <w:pPr>
+        <w:rPr>
+          <w:rFonts w:ascii="Courier New" w:hAnsi="Courier New" w:cs="Courier New"/>
+          <w:b/>
+          <w:bCs/>
+          <w:sz w:val="24"/>
+          <w:szCs w:val="24"/>
+        </w:rPr>
+      </w:pPr>
+    </w:p>
+    <w:p>
+      <w:pPr>
+        <w:rPr>
+          <w:rFonts w:ascii="Courier New" w:hAnsi="Courier New" w:cs="Courier New"/>
+          <w:b/>
+          <w:bCs/>
+          <w:sz w:val="24"/>
+          <w:szCs w:val="24"/>
+        </w:rPr>
+      </w:pPr>
+    </w:p>
+    <w:p>
+      <w:pPr>
+        <w:rPr>
+          <w:rFonts w:ascii="Courier New" w:hAnsi="Courier New" w:cs="Courier New"/>
+          <w:b/>
+          <w:bCs/>
+          <w:sz w:val="24"/>
+          <w:szCs w:val="24"/>
+        </w:rPr>
+      </w:pPr>
+    </w:p>
+    <w:p>
+      <w:pPr>
+        <w:rPr>
+          <w:rFonts w:ascii="Courier New" w:hAnsi="Courier New" w:cs="Courier New"/>
+          <w:b/>
+          <w:bCs/>
+          <w:sz w:val="24"/>
+          <w:szCs w:val="24"/>
+        </w:rPr>
+      </w:pPr>
+    </w:p>
+    <w:p>
+      <w:pPr>
+        <w:rPr>
+          <w:rFonts w:ascii="Courier New" w:hAnsi="Courier New" w:cs="Courier New"/>
+          <w:b/>
+          <w:bCs/>
+          <w:sz w:val="24"/>
+          <w:szCs w:val="24"/>
+        </w:rPr>
+      </w:pPr>
+    </w:p>
+    <w:p>
+      <w:pPr>
+        <w:rPr>
+          <w:rFonts w:ascii="Courier New" w:hAnsi="Courier New" w:cs="Courier New"/>
+          <w:b/>
+          <w:bCs/>
+          <w:sz w:val="24"/>
+          <w:szCs w:val="24"/>
+        </w:rPr>
+      </w:pPr>
+    </w:p>
+    <w:p>
+      <w:pPr>
+        <w:rPr>
+          <w:rFonts w:ascii="Courier New" w:hAnsi="Courier New" w:cs="Courier New"/>
+          <w:b/>
+          <w:bCs/>
+          <w:sz w:val="24"/>
+          <w:szCs w:val="24"/>
+        </w:rPr>
+      </w:pPr>
+    </w:p>
+    <w:p>
+      <w:pPr>
+        <w:rPr>
+          <w:rFonts w:ascii="Courier New" w:hAnsi="Courier New" w:cs="Courier New"/>
+          <w:b/>
+          <w:bCs/>
+          <w:sz w:val="24"/>
+          <w:szCs w:val="24"/>
+        </w:rPr>
+      </w:pPr>
+    </w:p>
+    <w:p>
+      <w:pPr>
+        <w:rPr>
+          <w:rFonts w:ascii="Courier New" w:hAnsi="Courier New" w:cs="Courier New"/>
+          <w:b/>
+          <w:bCs/>
+          <w:sz w:val="24"/>
+          <w:szCs w:val="24"/>
+        </w:rPr>
+      </w:pPr>
+      <w:r>
+        <w:rPr>
+          <w:rFonts w:ascii="Courier New" w:hAnsi="Courier New" w:cs="Courier New"/>
+          <w:b/>
+          <w:bCs/>
+          <w:sz w:val="24"/>
+          <w:szCs w:val="24"/>
+        </w:rPr>
+        <w:t>Prior Arts</w:t>
+      </w:r>
+    </w:p>
+    <w:p>
+      <w:pPr>
+        <w:jc w:val="both"/>
+        <w:rPr>
+          <w:rFonts w:ascii="Courier New" w:hAnsi="Courier New" w:cs="Courier New"/>
+          <w:b/>
+          <w:bCs/>
+          <w:sz w:val="24"/>
+          <w:szCs w:val="24"/>
+        </w:rPr>
+      </w:pPr>
+      <w:r>
+        <w:rPr>
+          <w:rFonts w:ascii="Courier New" w:hAnsi="Courier New" w:cs="Courier New"/>
+          <w:b/>
+          <w:bCs/>
+          <w:sz w:val="24"/>
+          <w:szCs w:val="24"/>
+        </w:rPr>
+        <w:t>A career counseling system based on intelligent matching algorithms.</w:t>
+      </w:r>
+    </w:p>
+    <w:p>
+      <w:pPr>
+        <w:spacing w:line="480" w:lineRule="auto"/>
+        <w:jc w:val="both"/>
+        <w:rPr>
+          <w:rFonts w:ascii="Courier New" w:hAnsi="Courier New" w:cs="Courier New"/>
+          <w:sz w:val="24"/>
+          <w:szCs w:val="24"/>
+        </w:rPr>
+      </w:pPr>
+      <w:r>
+        <w:rPr>
+          <w:rFonts w:ascii="Courier New" w:hAnsi="Courier New" w:cs="Courier New"/>
+          <w:sz w:val="24"/>
+          <w:szCs w:val="24"/>
+        </w:rPr>
+        <w:t>This paper describes a career counseling system that uses intelligent matching algorithms to help individuals find suitable job opportunities based on their skills and interests.</w:t>
+      </w:r>
+    </w:p>
+    <w:p>
+      <w:pPr>
+        <w:spacing w:line="480" w:lineRule="auto"/>
+        <w:jc w:val="both"/>
+        <w:rPr>
+          <w:rFonts w:ascii="Courier New" w:hAnsi="Courier New" w:cs="Courier New"/>
+          <w:b/>
+          <w:bCs/>
+          <w:sz w:val="24"/>
+          <w:szCs w:val="24"/>
+        </w:rPr>
+      </w:pPr>
+      <w:r>
+        <w:rPr>
+          <w:rFonts w:ascii="Courier New" w:hAnsi="Courier New" w:cs="Courier New"/>
+          <w:b/>
+          <w:bCs/>
+          <w:sz w:val="24"/>
+          <w:szCs w:val="24"/>
+        </w:rPr>
+        <w:t>A job matching system based on ontology and machine learning.</w:t>
+      </w:r>
+    </w:p>
+    <w:p>
+      <w:pPr>
+        <w:spacing w:line="480" w:lineRule="auto"/>
+        <w:jc w:val="both"/>
+        <w:rPr>
+          <w:rFonts w:ascii="Courier New" w:hAnsi="Courier New" w:cs="Courier New"/>
+          <w:sz w:val="24"/>
+          <w:szCs w:val="24"/>
+        </w:rPr>
+      </w:pPr>
+      <w:r>
+        <w:rPr>
+          <w:rFonts w:ascii="Courier New" w:hAnsi="Courier New" w:cs="Courier New"/>
+          <w:sz w:val="24"/>
+          <w:szCs w:val="24"/>
+        </w:rPr>
+        <w:t>This article presents a job matching system that uses ontology and machine learning to match job seekers with suitable job opportunities based on their skills and qualifications.</w:t>
+      </w:r>
+    </w:p>
+    <w:p>
+      <w:pPr>
+        <w:spacing w:line="480" w:lineRule="auto"/>
+        <w:jc w:val="both"/>
+        <w:rPr>
+          <w:rFonts w:ascii="Courier New" w:hAnsi="Courier New" w:cs="Courier New"/>
+          <w:b/>
+          <w:bCs/>
+          <w:sz w:val="24"/>
+          <w:szCs w:val="24"/>
+        </w:rPr>
+      </w:pPr>
+      <w:r>
+        <w:rPr>
+          <w:rFonts w:ascii="Courier New" w:hAnsi="Courier New" w:cs="Courier New"/>
+          <w:b/>
+          <w:bCs/>
           <w:sz w:val="24"/>
           <w:szCs w:val="24"/>
         </w:rPr>
         <w:lastRenderedPageBreak/>
-        <w:t>system and how a web-based platform can make it easier for institutions to manage alumni data.</w:t>
-      </w:r>
-    </w:p>
-    <w:p>
-      <w:pPr>
-        <w:rPr>
-          <w:rFonts w:ascii="Courier New" w:hAnsi="Courier New" w:cs="Courier New"/>
-          <w:b/>
-          <w:bCs/>
-          <w:sz w:val="24"/>
-          <w:szCs w:val="24"/>
-        </w:rPr>
-      </w:pPr>
-    </w:p>
-    <w:p>
-      <w:pPr>
-        <w:rPr>
-          <w:rFonts w:ascii="Courier New" w:hAnsi="Courier New" w:cs="Courier New"/>
-          <w:b/>
-          <w:bCs/>
-          <w:sz w:val="24"/>
-          <w:szCs w:val="24"/>
-        </w:rPr>
-      </w:pPr>
-    </w:p>
-    <w:p>
-      <w:pPr>
-        <w:rPr>
-          <w:rFonts w:ascii="Courier New" w:hAnsi="Courier New" w:cs="Courier New"/>
-          <w:b/>
-          <w:bCs/>
-          <w:sz w:val="24"/>
-          <w:szCs w:val="24"/>
-        </w:rPr>
-      </w:pPr>
-    </w:p>
-    <w:p>
-      <w:pPr>
-        <w:rPr>
-          <w:rFonts w:ascii="Courier New" w:hAnsi="Courier New" w:cs="Courier New"/>
-          <w:b/>
-          <w:bCs/>
-          <w:sz w:val="24"/>
-          <w:szCs w:val="24"/>
-        </w:rPr>
-      </w:pPr>
-    </w:p>
-    <w:p>
-      <w:pPr>
-        <w:rPr>
-          <w:rFonts w:ascii="Courier New" w:hAnsi="Courier New" w:cs="Courier New"/>
-          <w:b/>
-          <w:bCs/>
-          <w:sz w:val="24"/>
-          <w:szCs w:val="24"/>
-        </w:rPr>
-      </w:pPr>
-    </w:p>
-    <w:p>
-      <w:pPr>
-        <w:rPr>
-          <w:rFonts w:ascii="Courier New" w:hAnsi="Courier New" w:cs="Courier New"/>
-          <w:b/>
-          <w:bCs/>
-          <w:sz w:val="24"/>
-          <w:szCs w:val="24"/>
-        </w:rPr>
-      </w:pPr>
-    </w:p>
-    <w:p>
-      <w:pPr>
-        <w:rPr>
-          <w:rFonts w:ascii="Courier New" w:hAnsi="Courier New" w:cs="Courier New"/>
-          <w:b/>
-          <w:bCs/>
-          <w:sz w:val="24"/>
-          <w:szCs w:val="24"/>
-        </w:rPr>
-      </w:pPr>
-    </w:p>
-    <w:p>
-      <w:pPr>
-        <w:rPr>
-          <w:rFonts w:ascii="Courier New" w:hAnsi="Courier New" w:cs="Courier New"/>
-          <w:b/>
-          <w:bCs/>
-          <w:sz w:val="24"/>
-          <w:szCs w:val="24"/>
-        </w:rPr>
-      </w:pPr>
-    </w:p>
-    <w:p>
-      <w:pPr>
-        <w:rPr>
-          <w:rFonts w:ascii="Courier New" w:hAnsi="Courier New" w:cs="Courier New"/>
-          <w:b/>
-          <w:bCs/>
-          <w:sz w:val="24"/>
-          <w:szCs w:val="24"/>
-        </w:rPr>
-      </w:pPr>
-    </w:p>
-    <w:p>
-      <w:pPr>
-        <w:rPr>
-          <w:rFonts w:ascii="Courier New" w:hAnsi="Courier New" w:cs="Courier New"/>
-          <w:b/>
-          <w:bCs/>
-          <w:sz w:val="24"/>
-          <w:szCs w:val="24"/>
-        </w:rPr>
-      </w:pPr>
-    </w:p>
-    <w:p>
-      <w:pPr>
-        <w:rPr>
-          <w:rFonts w:ascii="Courier New" w:hAnsi="Courier New" w:cs="Courier New"/>
-          <w:b/>
-          <w:bCs/>
-          <w:sz w:val="24"/>
-          <w:szCs w:val="24"/>
-        </w:rPr>
-      </w:pPr>
-    </w:p>
-    <w:p>
-      <w:pPr>
-        <w:rPr>
-          <w:rFonts w:ascii="Courier New" w:hAnsi="Courier New" w:cs="Courier New"/>
-          <w:b/>
-          <w:bCs/>
-          <w:sz w:val="24"/>
-          <w:szCs w:val="24"/>
-        </w:rPr>
-      </w:pPr>
-    </w:p>
-    <w:p>
-      <w:pPr>
-        <w:rPr>
-          <w:rFonts w:ascii="Courier New" w:hAnsi="Courier New" w:cs="Courier New"/>
-          <w:b/>
-          <w:bCs/>
-          <w:sz w:val="24"/>
-          <w:szCs w:val="24"/>
-        </w:rPr>
-      </w:pPr>
-    </w:p>
-    <w:p>
-      <w:pPr>
-        <w:rPr>
-          <w:rFonts w:ascii="Courier New" w:hAnsi="Courier New" w:cs="Courier New"/>
-          <w:b/>
-          <w:bCs/>
-          <w:sz w:val="24"/>
-          <w:szCs w:val="24"/>
-        </w:rPr>
-      </w:pPr>
-    </w:p>
-    <w:p>
-      <w:pPr>
-        <w:rPr>
-          <w:rFonts w:ascii="Courier New" w:hAnsi="Courier New" w:cs="Courier New"/>
-          <w:b/>
-          <w:bCs/>
-          <w:sz w:val="24"/>
-          <w:szCs w:val="24"/>
-        </w:rPr>
-      </w:pPr>
-    </w:p>
-    <w:p>
-      <w:pPr>
-        <w:rPr>
-          <w:rFonts w:ascii="Courier New" w:hAnsi="Courier New" w:cs="Courier New"/>
-          <w:b/>
-          <w:bCs/>
-          <w:sz w:val="24"/>
-          <w:szCs w:val="24"/>
-        </w:rPr>
-      </w:pPr>
-    </w:p>
-    <w:p>
-      <w:pPr>
-        <w:rPr>
-          <w:rFonts w:ascii="Courier New" w:hAnsi="Courier New" w:cs="Courier New"/>
-          <w:b/>
-          <w:bCs/>
-          <w:sz w:val="24"/>
-          <w:szCs w:val="24"/>
-        </w:rPr>
-      </w:pPr>
-    </w:p>
-    <w:p>
-      <w:pPr>
-        <w:rPr>
-          <w:rFonts w:ascii="Courier New" w:hAnsi="Courier New" w:cs="Courier New"/>
-          <w:b/>
-          <w:bCs/>
-          <w:sz w:val="24"/>
-          <w:szCs w:val="24"/>
-        </w:rPr>
-      </w:pPr>
-    </w:p>
-    <w:p>
-      <w:pPr>
-        <w:rPr>
-          <w:rFonts w:ascii="Courier New" w:hAnsi="Courier New" w:cs="Courier New"/>
-          <w:b/>
-          <w:bCs/>
-          <w:sz w:val="24"/>
-          <w:szCs w:val="24"/>
-        </w:rPr>
-      </w:pPr>
-    </w:p>
-    <w:p>
-      <w:pPr>
-        <w:rPr>
-          <w:rFonts w:ascii="Courier New" w:hAnsi="Courier New" w:cs="Courier New"/>
-          <w:b/>
-          <w:bCs/>
-          <w:sz w:val="24"/>
-          <w:szCs w:val="24"/>
-        </w:rPr>
-      </w:pPr>
-    </w:p>
-    <w:p>
-      <w:pPr>
-        <w:rPr>
-          <w:rFonts w:ascii="Courier New" w:hAnsi="Courier New" w:cs="Courier New"/>
-          <w:b/>
-          <w:bCs/>
-          <w:sz w:val="24"/>
-          <w:szCs w:val="24"/>
-        </w:rPr>
-      </w:pPr>
-      <w:r>
-        <w:rPr>
-          <w:rFonts w:ascii="Courier New" w:hAnsi="Courier New" w:cs="Courier New"/>
-          <w:b/>
-          <w:bCs/>
-          <w:sz w:val="24"/>
-          <w:szCs w:val="24"/>
-        </w:rPr>
-        <w:t>Prior Arts</w:t>
-      </w:r>
-    </w:p>
-    <w:p>
-      <w:pPr>
-        <w:jc w:val="both"/>
-        <w:rPr>
-          <w:rFonts w:ascii="Courier New" w:hAnsi="Courier New" w:cs="Courier New"/>
-          <w:b/>
-          <w:bCs/>
-          <w:sz w:val="24"/>
-          <w:szCs w:val="24"/>
-        </w:rPr>
-      </w:pPr>
-      <w:r>
-        <w:rPr>
-          <w:rFonts w:ascii="Courier New" w:hAnsi="Courier New" w:cs="Courier New"/>
-          <w:b/>
-          <w:bCs/>
-          <w:sz w:val="24"/>
-          <w:szCs w:val="24"/>
-        </w:rPr>
-        <w:t>A career counseling system based on intelligent matching algorithms.</w:t>
-      </w:r>
-    </w:p>
-    <w:p>
-      <w:pPr>
-        <w:spacing w:line="480" w:lineRule="auto"/>
-        <w:jc w:val="both"/>
-        <w:rPr>
-          <w:rFonts w:ascii="Courier New" w:hAnsi="Courier New" w:cs="Courier New"/>
-          <w:sz w:val="24"/>
-          <w:szCs w:val="24"/>
-        </w:rPr>
-      </w:pPr>
-      <w:r>
-        <w:rPr>
-          <w:rFonts w:ascii="Courier New" w:hAnsi="Courier New" w:cs="Courier New"/>
-          <w:sz w:val="24"/>
-          <w:szCs w:val="24"/>
-        </w:rPr>
-        <w:t>This paper describes a career counseling system that uses intelligent matching algorithms to help individuals find suitable job opportunities based on their skills and interests.</w:t>
-      </w:r>
-    </w:p>
-    <w:p>
-      <w:pPr>
-        <w:spacing w:line="480" w:lineRule="auto"/>
-        <w:jc w:val="both"/>
-        <w:rPr>
-          <w:rFonts w:ascii="Courier New" w:hAnsi="Courier New" w:cs="Courier New"/>
-          <w:b/>
-          <w:bCs/>
-          <w:sz w:val="24"/>
-          <w:szCs w:val="24"/>
-        </w:rPr>
-      </w:pPr>
-      <w:r>
-        <w:rPr>
-          <w:rFonts w:ascii="Courier New" w:hAnsi="Courier New" w:cs="Courier New"/>
-          <w:b/>
-          <w:bCs/>
+        <w:t>A job recommendation system based on multi-criteria decision making</w:t>
+      </w:r>
+    </w:p>
+    <w:p>
+      <w:pPr>
+        <w:spacing w:line="480" w:lineRule="auto"/>
+        <w:jc w:val="both"/>
+        <w:rPr>
+          <w:rFonts w:ascii="Courier New" w:hAnsi="Courier New" w:cs="Courier New"/>
+          <w:sz w:val="24"/>
+          <w:szCs w:val="24"/>
+        </w:rPr>
+      </w:pPr>
+      <w:r>
+        <w:rPr>
+          <w:rFonts w:ascii="Courier New" w:hAnsi="Courier New" w:cs="Courier New"/>
+          <w:sz w:val="24"/>
+          <w:szCs w:val="24"/>
+        </w:rPr>
+        <w:t>This paper proposes a job recommendation system that uses multi-criteria decision making to recommend job opportunities based on the preferences and qualifications of job seekers.</w:t>
+      </w:r>
+    </w:p>
+    <w:p>
+      <w:pPr>
+        <w:spacing w:line="480" w:lineRule="auto"/>
+        <w:jc w:val="both"/>
+        <w:rPr>
+          <w:rFonts w:ascii="Courier New" w:hAnsi="Courier New" w:cs="Courier New"/>
+          <w:b/>
+          <w:bCs/>
+          <w:sz w:val="24"/>
+          <w:szCs w:val="24"/>
+        </w:rPr>
+      </w:pPr>
+      <w:r>
+        <w:rPr>
+          <w:rFonts w:ascii="Courier New" w:hAnsi="Courier New" w:cs="Courier New"/>
+          <w:b/>
+          <w:bCs/>
+          <w:sz w:val="24"/>
+          <w:szCs w:val="24"/>
+        </w:rPr>
+        <w:t>A method for using natural language processing to match job seekers with suitable job postings.</w:t>
+      </w:r>
+    </w:p>
+    <w:p>
+      <w:pPr>
+        <w:spacing w:line="480" w:lineRule="auto"/>
+        <w:jc w:val="both"/>
+        <w:rPr>
+          <w:rFonts w:ascii="Courier New" w:hAnsi="Courier New" w:cs="Courier New"/>
+          <w:sz w:val="24"/>
+          <w:szCs w:val="24"/>
+        </w:rPr>
+      </w:pPr>
+      <w:r>
+        <w:rPr>
+          <w:rFonts w:ascii="Courier New" w:hAnsi="Courier New" w:cs="Courier New"/>
+          <w:sz w:val="24"/>
+          <w:szCs w:val="24"/>
+        </w:rPr>
+        <w:t>This article describes a method for using natural language processing to match job seekers with suitable job postings based on their skills and qualifications.</w:t>
+      </w:r>
+    </w:p>
+    <w:p>
+      <w:pPr>
+        <w:spacing w:line="480" w:lineRule="auto"/>
+        <w:jc w:val="both"/>
+        <w:rPr>
+          <w:rFonts w:ascii="Courier New" w:hAnsi="Courier New" w:cs="Courier New"/>
+          <w:sz w:val="24"/>
+          <w:szCs w:val="24"/>
+        </w:rPr>
+      </w:pPr>
+    </w:p>
+    <w:p>
+      <w:pPr>
+        <w:spacing w:line="480" w:lineRule="auto"/>
+        <w:jc w:val="both"/>
+        <w:rPr>
+          <w:rFonts w:ascii="Courier New" w:hAnsi="Courier New" w:cs="Courier New"/>
+          <w:sz w:val="24"/>
+          <w:szCs w:val="24"/>
+        </w:rPr>
+      </w:pPr>
+    </w:p>
+    <w:p>
+      <w:pPr>
+        <w:spacing w:line="480" w:lineRule="auto"/>
+        <w:jc w:val="both"/>
+        <w:rPr>
+          <w:rFonts w:ascii="Courier New" w:hAnsi="Courier New" w:cs="Courier New"/>
+          <w:sz w:val="24"/>
+          <w:szCs w:val="24"/>
+        </w:rPr>
+      </w:pPr>
+    </w:p>
+    <w:p>
+      <w:pPr>
+        <w:spacing w:line="480" w:lineRule="auto"/>
+        <w:jc w:val="both"/>
+        <w:rPr>
+          <w:rFonts w:ascii="Courier New" w:hAnsi="Courier New" w:cs="Courier New"/>
+          <w:b/>
+          <w:bCs/>
+          <w:sz w:val="24"/>
+          <w:szCs w:val="24"/>
+        </w:rPr>
+      </w:pPr>
+      <w:r>
+        <w:rPr>
+          <w:rFonts w:ascii="Courier New" w:hAnsi="Courier New" w:cs="Courier New"/>
+          <w:b/>
+          <w:bCs/>
+          <w:sz w:val="24"/>
+          <w:szCs w:val="24"/>
+        </w:rPr>
+        <w:t>An intelligent job matching system based on deep learning</w:t>
+      </w:r>
+      <w:r>
+        <w:rPr>
+          <w:rFonts w:ascii="Courier New" w:hAnsi="Courier New" w:cs="Courier New"/>
+          <w:b/>
+          <w:bCs/>
+          <w:sz w:val="24"/>
+          <w:szCs w:val="24"/>
+        </w:rPr>
+        <w:t>.</w:t>
+      </w:r>
+    </w:p>
+    <w:p>
+      <w:pPr>
+        <w:spacing w:line="480" w:lineRule="auto"/>
+        <w:jc w:val="both"/>
+        <w:rPr>
+          <w:rFonts w:ascii="Courier New" w:hAnsi="Courier New" w:cs="Courier New"/>
+          <w:sz w:val="24"/>
+          <w:szCs w:val="24"/>
+        </w:rPr>
+      </w:pPr>
+      <w:r>
+        <w:rPr>
+          <w:rFonts w:ascii="Courier New" w:hAnsi="Courier New" w:cs="Courier New"/>
+          <w:sz w:val="24"/>
+          <w:szCs w:val="24"/>
+        </w:rPr>
+        <w:t>This paper proposes an intelligent job matching system that uses deep learning algorithms to match job seekers with suitable job opportunities based on their skills and qualifications.</w:t>
+      </w:r>
+    </w:p>
+    <w:p>
+      <w:pPr>
+        <w:spacing w:line="480" w:lineRule="auto"/>
+        <w:jc w:val="both"/>
+        <w:rPr>
+          <w:rFonts w:ascii="Courier New" w:hAnsi="Courier New" w:cs="Courier New"/>
+          <w:b/>
+          <w:bCs/>
+          <w:sz w:val="24"/>
+          <w:szCs w:val="24"/>
+        </w:rPr>
+      </w:pPr>
+      <w:r>
+        <w:rPr>
+          <w:rFonts w:ascii="Courier New" w:hAnsi="Courier New" w:cs="Courier New"/>
+          <w:b/>
+          <w:bCs/>
+          <w:sz w:val="24"/>
+          <w:szCs w:val="24"/>
+        </w:rPr>
+        <w:t>A hybrid approach for job recommendation using collaborative filtering and content-based filtering.</w:t>
+      </w:r>
+    </w:p>
+    <w:p>
+      <w:pPr>
+        <w:spacing w:line="480" w:lineRule="auto"/>
+        <w:jc w:val="both"/>
+        <w:rPr>
+          <w:rFonts w:ascii="Courier New" w:hAnsi="Courier New" w:cs="Courier New"/>
+          <w:sz w:val="24"/>
+          <w:szCs w:val="24"/>
+        </w:rPr>
+      </w:pPr>
+      <w:r>
+        <w:rPr>
+          <w:rFonts w:ascii="Courier New" w:hAnsi="Courier New" w:cs="Courier New"/>
+          <w:sz w:val="24"/>
+          <w:szCs w:val="24"/>
+        </w:rPr>
+        <w:t xml:space="preserve">This article presents a hybrid approach for job recommendation that combines collaborative filtering and content-based </w:t>
+      </w:r>
+      <w:r>
+        <w:rPr>
+          <w:rFonts w:ascii="Courier New" w:hAnsi="Courier New" w:cs="Courier New"/>
           <w:sz w:val="24"/>
           <w:szCs w:val="24"/>
         </w:rPr>
         <w:lastRenderedPageBreak/>
-        <w:t>A job matching system based on ontology and machine learning.</w:t>
-      </w:r>
-    </w:p>
-    <w:p>
-      <w:pPr>
-        <w:spacing w:line="480" w:lineRule="auto"/>
-        <w:jc w:val="both"/>
-        <w:rPr>
-          <w:rFonts w:ascii="Courier New" w:hAnsi="Courier New" w:cs="Courier New"/>
-          <w:sz w:val="24"/>
-          <w:szCs w:val="24"/>
-        </w:rPr>
-      </w:pPr>
-      <w:r>
-        <w:rPr>
-          <w:rFonts w:ascii="Courier New" w:hAnsi="Courier New" w:cs="Courier New"/>
-          <w:sz w:val="24"/>
-          <w:szCs w:val="24"/>
-        </w:rPr>
-        <w:t>This article presents a job matching system that uses ontology and machine learning to match job seekers with suitable job opportunities based on their skills and qualifications.</w:t>
-      </w:r>
-    </w:p>
-    <w:p>
-      <w:pPr>
-        <w:spacing w:line="480" w:lineRule="auto"/>
-        <w:jc w:val="both"/>
-        <w:rPr>
-          <w:rFonts w:ascii="Courier New" w:hAnsi="Courier New" w:cs="Courier New"/>
-          <w:b/>
-          <w:bCs/>
-          <w:sz w:val="24"/>
-          <w:szCs w:val="24"/>
-        </w:rPr>
-      </w:pPr>
-      <w:r>
-        <w:rPr>
-          <w:rFonts w:ascii="Courier New" w:hAnsi="Courier New" w:cs="Courier New"/>
-          <w:b/>
-          <w:bCs/>
-          <w:sz w:val="24"/>
-          <w:szCs w:val="24"/>
-        </w:rPr>
-        <w:t>A job recommendation system based on multi-criteria decision making</w:t>
-      </w:r>
-    </w:p>
-    <w:p>
-      <w:pPr>
-        <w:spacing w:line="480" w:lineRule="auto"/>
-        <w:jc w:val="both"/>
-        <w:rPr>
-          <w:rFonts w:ascii="Courier New" w:hAnsi="Courier New" w:cs="Courier New"/>
-          <w:sz w:val="24"/>
-          <w:szCs w:val="24"/>
-        </w:rPr>
-      </w:pPr>
-      <w:r>
-        <w:rPr>
-          <w:rFonts w:ascii="Courier New" w:hAnsi="Courier New" w:cs="Courier New"/>
-          <w:sz w:val="24"/>
-          <w:szCs w:val="24"/>
-        </w:rPr>
-        <w:t>This paper proposes a job recommendation system that uses multi-criteria decision making to recommend job opportunities based on the preferences and qualifications of job seekers.</w:t>
-      </w:r>
-    </w:p>
-    <w:p>
-      <w:pPr>
-        <w:spacing w:line="480" w:lineRule="auto"/>
-        <w:jc w:val="both"/>
-        <w:rPr>
-          <w:rFonts w:ascii="Courier New" w:hAnsi="Courier New" w:cs="Courier New"/>
-          <w:b/>
-          <w:bCs/>
-          <w:sz w:val="24"/>
-          <w:szCs w:val="24"/>
-        </w:rPr>
-      </w:pPr>
-      <w:r>
-        <w:rPr>
-          <w:rFonts w:ascii="Courier New" w:hAnsi="Courier New" w:cs="Courier New"/>
-          <w:b/>
-          <w:bCs/>
-          <w:sz w:val="24"/>
-          <w:szCs w:val="24"/>
-        </w:rPr>
-        <w:t>A method for using natural language processing to match job seekers with suitable job postings.</w:t>
-      </w:r>
-    </w:p>
-    <w:p>
-      <w:pPr>
-        <w:spacing w:line="480" w:lineRule="auto"/>
-        <w:jc w:val="both"/>
-        <w:rPr>
-          <w:rFonts w:ascii="Courier New" w:hAnsi="Courier New" w:cs="Courier New"/>
-          <w:sz w:val="24"/>
-          <w:szCs w:val="24"/>
-        </w:rPr>
-      </w:pPr>
-      <w:r>
-        <w:rPr>
-          <w:rFonts w:ascii="Courier New" w:hAnsi="Courier New" w:cs="Courier New"/>
-          <w:sz w:val="24"/>
-          <w:szCs w:val="24"/>
-        </w:rPr>
-        <w:t>This article describes a method for using natural language processing to match job seekers with suitable job postings based on their skills and qualifications.</w:t>
-      </w:r>
-    </w:p>
-    <w:p>
-      <w:pPr>
-        <w:spacing w:line="480" w:lineRule="auto"/>
-        <w:jc w:val="both"/>
-        <w:rPr>
-          <w:rFonts w:ascii="Courier New" w:hAnsi="Courier New" w:cs="Courier New"/>
-          <w:sz w:val="24"/>
-          <w:szCs w:val="24"/>
-        </w:rPr>
-      </w:pPr>
-    </w:p>
-    <w:p>
-      <w:pPr>
-        <w:spacing w:line="480" w:lineRule="auto"/>
-        <w:jc w:val="both"/>
-        <w:rPr>
-          <w:rFonts w:ascii="Courier New" w:hAnsi="Courier New" w:cs="Courier New"/>
-          <w:sz w:val="24"/>
-          <w:szCs w:val="24"/>
-        </w:rPr>
-      </w:pPr>
-    </w:p>
-    <w:p>
-      <w:pPr>
-        <w:spacing w:line="480" w:lineRule="auto"/>
-        <w:jc w:val="both"/>
-        <w:rPr>
-          <w:rFonts w:ascii="Courier New" w:hAnsi="Courier New" w:cs="Courier New"/>
-          <w:sz w:val="24"/>
-          <w:szCs w:val="24"/>
-        </w:rPr>
-      </w:pPr>
-    </w:p>
-    <w:p>
-      <w:pPr>
-        <w:spacing w:line="480" w:lineRule="auto"/>
-        <w:jc w:val="both"/>
-        <w:rPr>
-          <w:rFonts w:ascii="Courier New" w:hAnsi="Courier New" w:cs="Courier New"/>
-          <w:b/>
-          <w:bCs/>
-          <w:sz w:val="24"/>
-          <w:szCs w:val="24"/>
-        </w:rPr>
-      </w:pPr>
-      <w:r>
-        <w:rPr>
-          <w:rFonts w:ascii="Courier New" w:hAnsi="Courier New" w:cs="Courier New"/>
-          <w:b/>
-          <w:bCs/>
-          <w:sz w:val="24"/>
-          <w:szCs w:val="24"/>
-        </w:rPr>
-        <w:t>An intelligent job matching system based on deep learning</w:t>
+        <w:t>filtering to recommend job opportunities based on the preferences and qualifications of job seekers.</w:t>
+      </w:r>
+    </w:p>
+    <w:p>
+      <w:pPr>
+        <w:spacing w:line="480" w:lineRule="auto"/>
+        <w:jc w:val="both"/>
+        <w:rPr>
+          <w:rFonts w:ascii="Courier New" w:hAnsi="Courier New" w:cs="Courier New"/>
+          <w:b/>
+          <w:bCs/>
+          <w:sz w:val="24"/>
+          <w:szCs w:val="24"/>
+        </w:rPr>
+      </w:pPr>
+      <w:r>
+        <w:rPr>
+          <w:rFonts w:ascii="Courier New" w:hAnsi="Courier New" w:cs="Courier New"/>
+          <w:b/>
+          <w:bCs/>
+          <w:sz w:val="24"/>
+          <w:szCs w:val="24"/>
+        </w:rPr>
+        <w:t>A job matching model based on artificial neural network</w:t>
       </w:r>
       <w:r>
         <w:rPr>
@@ -1747,515 +1993,620 @@
           <w:sz w:val="24"/>
           <w:szCs w:val="24"/>
         </w:rPr>
-        <w:t>This paper proposes an intelligent job matching system that uses deep learning algorithms to match job seekers with suitable job opportunities based on their skills and qualifications.</w:t>
-      </w:r>
-    </w:p>
-    <w:p>
-      <w:pPr>
-        <w:spacing w:line="480" w:lineRule="auto"/>
-        <w:jc w:val="both"/>
-        <w:rPr>
-          <w:rFonts w:ascii="Courier New" w:hAnsi="Courier New" w:cs="Courier New"/>
-          <w:b/>
-          <w:bCs/>
-          <w:sz w:val="24"/>
-          <w:szCs w:val="24"/>
-        </w:rPr>
-      </w:pPr>
-      <w:r>
-        <w:rPr>
-          <w:rFonts w:ascii="Courier New" w:hAnsi="Courier New" w:cs="Courier New"/>
-          <w:b/>
-          <w:bCs/>
-          <w:sz w:val="24"/>
-          <w:szCs w:val="24"/>
+        <w:t>This paper proposes a job matching model that uses artificial neural networks to match job seekers with suitable job opportunities based on their skills and qualifications.</w:t>
+      </w:r>
+    </w:p>
+    <w:p>
+      <w:pPr>
+        <w:spacing w:line="480" w:lineRule="auto"/>
+        <w:jc w:val="both"/>
+        <w:rPr>
+          <w:rFonts w:ascii="Courier New" w:hAnsi="Courier New" w:cs="Courier New"/>
+          <w:b/>
+          <w:bCs/>
+          <w:sz w:val="24"/>
+          <w:szCs w:val="24"/>
+        </w:rPr>
+      </w:pPr>
+      <w:r>
+        <w:rPr>
+          <w:rFonts w:ascii="Courier New" w:hAnsi="Courier New" w:cs="Courier New"/>
+          <w:b/>
+          <w:bCs/>
+          <w:sz w:val="24"/>
+          <w:szCs w:val="24"/>
+        </w:rPr>
+        <w:t>Job matching based on ontology and semantic matching.</w:t>
+      </w:r>
+    </w:p>
+    <w:p>
+      <w:pPr>
+        <w:spacing w:line="480" w:lineRule="auto"/>
+        <w:jc w:val="both"/>
+        <w:rPr>
+          <w:rFonts w:ascii="Courier New" w:hAnsi="Courier New" w:cs="Courier New"/>
+          <w:sz w:val="24"/>
+          <w:szCs w:val="24"/>
+        </w:rPr>
+      </w:pPr>
+      <w:r>
+        <w:rPr>
+          <w:rFonts w:ascii="Courier New" w:hAnsi="Courier New" w:cs="Courier New"/>
+          <w:sz w:val="24"/>
+          <w:szCs w:val="24"/>
+        </w:rPr>
+        <w:t>This article presents a job matching approach that uses ontology and semantic matching to match job seekers with suitable job opportunities based on their skills and qualifications.</w:t>
+      </w:r>
+    </w:p>
+    <w:p>
+      <w:pPr>
+        <w:spacing w:line="480" w:lineRule="auto"/>
+        <w:jc w:val="both"/>
+        <w:rPr>
+          <w:rFonts w:ascii="Courier New" w:hAnsi="Courier New" w:cs="Courier New"/>
+          <w:sz w:val="24"/>
+          <w:szCs w:val="24"/>
+        </w:rPr>
+      </w:pPr>
+    </w:p>
+    <w:p>
+      <w:pPr>
+        <w:spacing w:line="480" w:lineRule="auto"/>
+        <w:jc w:val="both"/>
+        <w:rPr>
+          <w:rFonts w:ascii="Courier New" w:hAnsi="Courier New" w:cs="Courier New"/>
+          <w:sz w:val="24"/>
+          <w:szCs w:val="24"/>
+        </w:rPr>
+      </w:pPr>
+    </w:p>
+    <w:p>
+      <w:pPr>
+        <w:spacing w:line="480" w:lineRule="auto"/>
+        <w:jc w:val="both"/>
+        <w:rPr>
+          <w:rFonts w:ascii="Courier New" w:hAnsi="Courier New" w:cs="Courier New"/>
+          <w:sz w:val="24"/>
+          <w:szCs w:val="24"/>
+        </w:rPr>
+      </w:pPr>
+    </w:p>
+    <w:p>
+      <w:pPr>
+        <w:spacing w:line="480" w:lineRule="auto"/>
+        <w:jc w:val="both"/>
+        <w:rPr>
+          <w:rFonts w:ascii="Courier New" w:hAnsi="Courier New" w:cs="Courier New"/>
+          <w:b/>
+          <w:bCs/>
+          <w:sz w:val="24"/>
+          <w:szCs w:val="24"/>
+        </w:rPr>
+      </w:pPr>
+      <w:r>
+        <w:rPr>
+          <w:rFonts w:ascii="Courier New" w:hAnsi="Courier New" w:cs="Courier New"/>
+          <w:b/>
+          <w:bCs/>
+          <w:sz w:val="24"/>
+          <w:szCs w:val="24"/>
+        </w:rPr>
+        <w:t>Job matching system based on personality traits and skills.</w:t>
+      </w:r>
+    </w:p>
+    <w:p>
+      <w:pPr>
+        <w:spacing w:line="480" w:lineRule="auto"/>
+        <w:jc w:val="both"/>
+        <w:rPr>
+          <w:rFonts w:ascii="Courier New" w:hAnsi="Courier New" w:cs="Courier New"/>
+          <w:sz w:val="24"/>
+          <w:szCs w:val="24"/>
+        </w:rPr>
+      </w:pPr>
+      <w:r>
+        <w:rPr>
+          <w:rFonts w:ascii="Courier New" w:hAnsi="Courier New" w:cs="Courier New"/>
+          <w:sz w:val="24"/>
+          <w:szCs w:val="24"/>
+        </w:rPr>
+        <w:t>This paper proposes a job matching system that uses personality traits and skills to match job seekers with suitable job opportunities.</w:t>
+      </w:r>
+    </w:p>
+    <w:p>
+      <w:pPr>
+        <w:rPr>
+          <w:rFonts w:ascii="Courier New" w:hAnsi="Courier New" w:cs="Courier New"/>
+          <w:b/>
+          <w:bCs/>
+          <w:sz w:val="24"/>
+          <w:szCs w:val="24"/>
+        </w:rPr>
+      </w:pPr>
+      <w:r>
+        <w:rPr>
+          <w:rFonts w:ascii="Courier New" w:hAnsi="Courier New" w:cs="Courier New"/>
+          <w:b/>
+          <w:bCs/>
+          <w:sz w:val="24"/>
+          <w:szCs w:val="24"/>
+        </w:rPr>
+        <w:t>Synthesis</w:t>
+      </w:r>
+    </w:p>
+    <w:p/>
+    <w:p>
+      <w:pPr>
+        <w:spacing w:line="480" w:lineRule="auto"/>
+        <w:jc w:val="both"/>
+        <w:rPr>
+          <w:rFonts w:ascii="Courier New" w:hAnsi="Courier New" w:cs="Courier New"/>
+        </w:rPr>
+      </w:pPr>
+      <w:r>
+        <w:rPr>
+          <w:rFonts w:ascii="Courier New" w:hAnsi="Courier New" w:cs="Courier New"/>
+        </w:rPr>
+        <w:t xml:space="preserve">Based on the related literature and prior arts, it is evident that there is a growing need for job matching systems that can help </w:t>
+      </w:r>
+      <w:r>
+        <w:rPr>
+          <w:rFonts w:ascii="Courier New" w:hAnsi="Courier New" w:cs="Courier New"/>
+        </w:rPr>
+        <w:t>alumni</w:t>
+      </w:r>
+      <w:r>
+        <w:rPr>
+          <w:rFonts w:ascii="Courier New" w:hAnsi="Courier New" w:cs="Courier New"/>
+        </w:rPr>
+        <w:t xml:space="preserve"> find suitable job opportunities based on their skills, </w:t>
+      </w:r>
+      <w:r>
+        <w:rPr>
+          <w:rFonts w:ascii="Courier New" w:hAnsi="Courier New" w:cs="Courier New"/>
         </w:rPr>
         <w:lastRenderedPageBreak/>
-        <w:t>A hybrid approach for job recommendation using collaborative filtering and content-based filtering.</w:t>
-      </w:r>
-    </w:p>
-    <w:p>
-      <w:pPr>
-        <w:spacing w:line="480" w:lineRule="auto"/>
-        <w:jc w:val="both"/>
-        <w:rPr>
-          <w:rFonts w:ascii="Courier New" w:hAnsi="Courier New" w:cs="Courier New"/>
-          <w:sz w:val="24"/>
-          <w:szCs w:val="24"/>
-        </w:rPr>
-      </w:pPr>
-      <w:r>
-        <w:rPr>
-          <w:rFonts w:ascii="Courier New" w:hAnsi="Courier New" w:cs="Courier New"/>
-          <w:sz w:val="24"/>
-          <w:szCs w:val="24"/>
-        </w:rPr>
-        <w:t>This article presents a hybrid approach for job recommendation that combines collaborative filtering and content-based filtering to recommend job opportunities based on the preferences and qualifications of job seekers.</w:t>
-      </w:r>
-    </w:p>
-    <w:p>
-      <w:pPr>
-        <w:spacing w:line="480" w:lineRule="auto"/>
-        <w:jc w:val="both"/>
-        <w:rPr>
-          <w:rFonts w:ascii="Courier New" w:hAnsi="Courier New" w:cs="Courier New"/>
-          <w:b/>
-          <w:bCs/>
-          <w:sz w:val="24"/>
-          <w:szCs w:val="24"/>
-        </w:rPr>
-      </w:pPr>
-      <w:r>
-        <w:rPr>
-          <w:rFonts w:ascii="Courier New" w:hAnsi="Courier New" w:cs="Courier New"/>
-          <w:b/>
-          <w:bCs/>
-          <w:sz w:val="24"/>
-          <w:szCs w:val="24"/>
-        </w:rPr>
-        <w:t>A job matching model based on artificial neural network</w:t>
-      </w:r>
-      <w:r>
-        <w:rPr>
-          <w:rFonts w:ascii="Courier New" w:hAnsi="Courier New" w:cs="Courier New"/>
-          <w:b/>
-          <w:bCs/>
-          <w:sz w:val="24"/>
-          <w:szCs w:val="24"/>
-        </w:rPr>
-        <w:t>.</w:t>
-      </w:r>
-    </w:p>
-    <w:p>
-      <w:pPr>
-        <w:spacing w:line="480" w:lineRule="auto"/>
-        <w:jc w:val="both"/>
-        <w:rPr>
-          <w:rFonts w:ascii="Courier New" w:hAnsi="Courier New" w:cs="Courier New"/>
-          <w:sz w:val="24"/>
-          <w:szCs w:val="24"/>
-        </w:rPr>
-      </w:pPr>
-      <w:r>
-        <w:rPr>
-          <w:rFonts w:ascii="Courier New" w:hAnsi="Courier New" w:cs="Courier New"/>
-          <w:sz w:val="24"/>
-          <w:szCs w:val="24"/>
-        </w:rPr>
-        <w:t>This paper proposes a job matching model that uses artificial neural networks to match job seekers with suitable job opportunities based on their skills and qualifications.</w:t>
-      </w:r>
-    </w:p>
-    <w:p>
-      <w:pPr>
-        <w:spacing w:line="480" w:lineRule="auto"/>
-        <w:jc w:val="both"/>
-        <w:rPr>
-          <w:rFonts w:ascii="Courier New" w:hAnsi="Courier New" w:cs="Courier New"/>
-          <w:b/>
-          <w:bCs/>
-          <w:sz w:val="24"/>
-          <w:szCs w:val="24"/>
-        </w:rPr>
-      </w:pPr>
-      <w:r>
-        <w:rPr>
-          <w:rFonts w:ascii="Courier New" w:hAnsi="Courier New" w:cs="Courier New"/>
-          <w:b/>
-          <w:bCs/>
-          <w:sz w:val="24"/>
-          <w:szCs w:val="24"/>
-        </w:rPr>
-        <w:t>Job matching based on ontology and semantic matching.</w:t>
-      </w:r>
-    </w:p>
-    <w:p>
-      <w:pPr>
-        <w:spacing w:line="480" w:lineRule="auto"/>
-        <w:jc w:val="both"/>
-        <w:rPr>
-          <w:rFonts w:ascii="Courier New" w:hAnsi="Courier New" w:cs="Courier New"/>
-          <w:sz w:val="24"/>
-          <w:szCs w:val="24"/>
-        </w:rPr>
-      </w:pPr>
-      <w:r>
-        <w:rPr>
-          <w:rFonts w:ascii="Courier New" w:hAnsi="Courier New" w:cs="Courier New"/>
-          <w:sz w:val="24"/>
-          <w:szCs w:val="24"/>
-        </w:rPr>
-        <w:t>This article presents a job matching approach that uses ontology and semantic matching to match job seekers with suitable job opportunities based on their skills and qualifications.</w:t>
-      </w:r>
-    </w:p>
-    <w:p>
-      <w:pPr>
-        <w:spacing w:line="480" w:lineRule="auto"/>
-        <w:jc w:val="both"/>
-        <w:rPr>
-          <w:rFonts w:ascii="Courier New" w:hAnsi="Courier New" w:cs="Courier New"/>
-          <w:sz w:val="24"/>
-          <w:szCs w:val="24"/>
-        </w:rPr>
-      </w:pPr>
-    </w:p>
-    <w:p>
-      <w:pPr>
-        <w:spacing w:line="480" w:lineRule="auto"/>
-        <w:jc w:val="both"/>
-        <w:rPr>
-          <w:rFonts w:ascii="Courier New" w:hAnsi="Courier New" w:cs="Courier New"/>
-          <w:sz w:val="24"/>
-          <w:szCs w:val="24"/>
-        </w:rPr>
-      </w:pPr>
-    </w:p>
-    <w:p>
-      <w:pPr>
-        <w:spacing w:line="480" w:lineRule="auto"/>
-        <w:jc w:val="both"/>
-        <w:rPr>
-          <w:rFonts w:ascii="Courier New" w:hAnsi="Courier New" w:cs="Courier New"/>
-          <w:sz w:val="24"/>
-          <w:szCs w:val="24"/>
-        </w:rPr>
-      </w:pPr>
-    </w:p>
-    <w:p>
-      <w:pPr>
-        <w:spacing w:line="480" w:lineRule="auto"/>
-        <w:jc w:val="both"/>
-        <w:rPr>
-          <w:rFonts w:ascii="Courier New" w:hAnsi="Courier New" w:cs="Courier New"/>
-          <w:b/>
-          <w:bCs/>
-          <w:sz w:val="24"/>
-          <w:szCs w:val="24"/>
-        </w:rPr>
-      </w:pPr>
-      <w:r>
-        <w:rPr>
-          <w:rFonts w:ascii="Courier New" w:hAnsi="Courier New" w:cs="Courier New"/>
-          <w:b/>
-          <w:bCs/>
-          <w:sz w:val="24"/>
-          <w:szCs w:val="24"/>
-        </w:rPr>
-        <w:t>Job matching system based on personality traits and skills.</w:t>
-      </w:r>
-    </w:p>
-    <w:p>
-      <w:pPr>
-        <w:spacing w:line="480" w:lineRule="auto"/>
-        <w:jc w:val="both"/>
-        <w:rPr>
-          <w:rFonts w:ascii="Courier New" w:hAnsi="Courier New" w:cs="Courier New"/>
-          <w:sz w:val="24"/>
-          <w:szCs w:val="24"/>
-        </w:rPr>
-      </w:pPr>
-      <w:r>
-        <w:rPr>
-          <w:rFonts w:ascii="Courier New" w:hAnsi="Courier New" w:cs="Courier New"/>
-          <w:sz w:val="24"/>
-          <w:szCs w:val="24"/>
-        </w:rPr>
-        <w:t>This paper proposes a job matching system that uses personality traits and skills to match job seekers with suitable job opportunities.</w:t>
-      </w:r>
-    </w:p>
-    <w:p>
-      <w:pPr>
-        <w:rPr>
-          <w:rFonts w:ascii="Courier New" w:hAnsi="Courier New" w:cs="Courier New"/>
-          <w:b/>
-          <w:bCs/>
-          <w:sz w:val="24"/>
-          <w:szCs w:val="24"/>
-        </w:rPr>
-      </w:pPr>
-      <w:r>
-        <w:rPr>
-          <w:rFonts w:ascii="Courier New" w:hAnsi="Courier New" w:cs="Courier New"/>
-          <w:b/>
-          <w:bCs/>
-          <w:sz w:val="24"/>
-          <w:szCs w:val="24"/>
+        <w:t>qualifications, and preferences. These systems often use intelligent algorithms, such as machine learning and natural language processing, to match job seekers with job postings that meet their criteria.</w:t>
+      </w:r>
+    </w:p>
+    <w:p/>
+    <w:p/>
+    <w:p/>
+    <w:p/>
+    <w:p/>
+    <w:p/>
+    <w:p/>
+    <w:p/>
+    <w:p/>
+    <w:p/>
+    <w:p/>
+    <w:p/>
+    <w:p/>
+    <w:p/>
+    <w:p/>
+    <w:p/>
+    <w:p/>
+    <w:p/>
+    <w:p/>
+    <w:p/>
+    <w:p/>
+    <w:p/>
+    <w:p/>
+    <w:p/>
+    <w:p/>
+    <w:p/>
+    <w:p>
+      <w:pPr>
+        <w:jc w:val="center"/>
+        <w:rPr>
+          <w:rFonts w:ascii="Courier New" w:hAnsi="Courier New" w:cs="Courier New"/>
+          <w:b/>
+        </w:rPr>
+      </w:pPr>
+      <w:r>
+        <w:rPr>
+          <w:rFonts w:ascii="Courier New" w:hAnsi="Courier New" w:cs="Courier New"/>
+          <w:b/>
         </w:rPr>
         <w:lastRenderedPageBreak/>
-        <w:t>Synthesis</w:t>
-      </w:r>
-    </w:p>
-    <w:p/>
-    <w:p>
-      <w:pPr>
-        <w:spacing w:line="480" w:lineRule="auto"/>
-        <w:jc w:val="both"/>
-        <w:rPr>
-          <w:rFonts w:ascii="Courier New" w:hAnsi="Courier New" w:cs="Courier New"/>
-        </w:rPr>
-      </w:pPr>
-      <w:r>
-        <w:rPr>
-          <w:rFonts w:ascii="Courier New" w:hAnsi="Courier New" w:cs="Courier New"/>
-        </w:rPr>
-        <w:t xml:space="preserve">Based on the related literature and prior arts, it is evident that there is a growing need for job matching systems that can help </w:t>
-      </w:r>
-      <w:r>
-        <w:rPr>
-          <w:rFonts w:ascii="Courier New" w:hAnsi="Courier New" w:cs="Courier New"/>
-        </w:rPr>
-        <w:t>alumni</w:t>
-      </w:r>
-      <w:r>
-        <w:rPr>
-          <w:rFonts w:ascii="Courier New" w:hAnsi="Courier New" w:cs="Courier New"/>
-        </w:rPr>
-        <w:t xml:space="preserve"> find suitable job opportunities based on their skills, qualifications, and preferences. These systems often use intelligent algorithms, such as machine learning and natural language processing, to match job seekers with job postings that meet their criteria.</w:t>
-      </w:r>
-    </w:p>
-    <w:p/>
-    <w:p/>
-    <w:p/>
-    <w:p/>
-    <w:p/>
-    <w:p/>
-    <w:p/>
-    <w:p/>
-    <w:p/>
-    <w:p/>
-    <w:p/>
-    <w:p/>
-    <w:p/>
-    <w:p/>
-    <w:p/>
-    <w:p/>
-    <w:p/>
-    <w:p/>
-    <w:p/>
-    <w:p/>
-    <w:p/>
-    <w:p/>
-    <w:p/>
+        <w:t>Chapter III</w:t>
+      </w:r>
+    </w:p>
     <w:p>
       <w:pPr>
         <w:jc w:val="center"/>
         <w:rPr>
-          <w:rFonts w:ascii="Courier New" w:hAnsi="Courier New" w:cs="Courier New"/>
-          <w:b/>
-        </w:rPr>
-      </w:pPr>
-      <w:r>
-        <w:rPr>
-          <w:rFonts w:ascii="Courier New" w:hAnsi="Courier New" w:cs="Courier New"/>
-          <w:b/>
-        </w:rPr>
-        <w:t>Chapter III</w:t>
-      </w:r>
-    </w:p>
-    <w:p>
-      <w:pPr>
+          <w:b/>
+        </w:rPr>
+      </w:pPr>
+      <w:r>
+        <w:rPr>
+          <w:rFonts w:ascii="Courier New" w:hAnsi="Courier New" w:cs="Courier New"/>
+          <w:b/>
+        </w:rPr>
+        <w:t>METHODOLOGY</w:t>
+      </w:r>
+    </w:p>
+    <w:p>
+      <w:pPr>
+        <w:rPr>
+          <w:rFonts w:ascii="Courier New" w:hAnsi="Courier New" w:cs="Courier New"/>
+          <w:b/>
+          <w:sz w:val="24"/>
+          <w:szCs w:val="24"/>
+        </w:rPr>
+      </w:pPr>
+      <w:r>
+        <w:rPr>
+          <w:rFonts w:ascii="Courier New" w:hAnsi="Courier New" w:cs="Courier New"/>
+          <w:b/>
+          <w:sz w:val="24"/>
+          <w:szCs w:val="24"/>
+        </w:rPr>
+        <w:t>System Design</w:t>
+      </w:r>
+    </w:p>
+    <w:p>
+      <w:pPr>
+        <w:rPr>
+          <w:rFonts w:ascii="Courier New" w:hAnsi="Courier New" w:cs="Courier New"/>
+          <w:b/>
+          <w:sz w:val="24"/>
+          <w:szCs w:val="24"/>
+        </w:rPr>
+      </w:pPr>
+      <w:r>
+        <w:rPr>
+          <w:noProof/>
+        </w:rPr>
+        <w:drawing>
+          <wp:inline distT="0" distB="0" distL="0" distR="0" wp14:anchorId="71C5EED5" wp14:editId="5663BD61">
+            <wp:extent cx="5731510" cy="2865755"/>
+            <wp:effectExtent l="0" t="0" r="0" b="0"/>
+            <wp:docPr id="5" name="Picture 5" descr="Have you tried agile software development? It is quick and flexible ..."/>
+            <wp:cNvGraphicFramePr>
+              <a:graphicFrameLocks xmlns:a="http://schemas.openxmlformats.org/drawingml/2006/main" noChangeAspect="1"/>
+            </wp:cNvGraphicFramePr>
+            <a:graphic xmlns:a="http://schemas.openxmlformats.org/drawingml/2006/main">
+              <a:graphicData uri="http://schemas.openxmlformats.org/drawingml/2006/picture">
+                <pic:pic xmlns:pic="http://schemas.openxmlformats.org/drawingml/2006/picture">
+                  <pic:nvPicPr>
+                    <pic:cNvPr id="0" name="Picture 3" descr="Have you tried agile software development? It is quick and flexible ..."/>
+                    <pic:cNvPicPr>
+                      <a:picLocks noChangeAspect="1" noChangeArrowheads="1"/>
+                    </pic:cNvPicPr>
+                  </pic:nvPicPr>
+                  <pic:blipFill>
+                    <a:blip r:embed="rId6">
+                      <a:extLst>
+                        <a:ext uri="{28A0092B-C50C-407E-A947-70E740481C1C}">
+                          <a14:useLocalDpi xmlns:a14="http://schemas.microsoft.com/office/drawing/2010/main" val="0"/>
+                        </a:ext>
+                      </a:extLst>
+                    </a:blip>
+                    <a:srcRect/>
+                    <a:stretch>
+                      <a:fillRect/>
+                    </a:stretch>
+                  </pic:blipFill>
+                  <pic:spPr bwMode="auto">
+                    <a:xfrm>
+                      <a:off x="0" y="0"/>
+                      <a:ext cx="5731510" cy="2865755"/>
+                    </a:xfrm>
+                    <a:prstGeom prst="rect">
+                      <a:avLst/>
+                    </a:prstGeom>
+                    <a:noFill/>
+                    <a:ln>
+                      <a:noFill/>
+                    </a:ln>
+                  </pic:spPr>
+                </pic:pic>
+              </a:graphicData>
+            </a:graphic>
+          </wp:inline>
+        </w:drawing>
+      </w:r>
+    </w:p>
+    <w:p>
+      <w:pPr>
+        <w:pStyle w:val="NormalWeb"/>
+        <w:spacing w:before="0" w:beforeAutospacing="0" w:after="0" w:afterAutospacing="0" w:line="480" w:lineRule="auto"/>
         <w:jc w:val="center"/>
-        <w:rPr>
-          <w:rFonts w:ascii="Courier New" w:hAnsi="Courier New" w:cs="Courier New"/>
-          <w:b/>
-        </w:rPr>
-      </w:pPr>
-      <w:r>
-        <w:rPr>
-          <w:rFonts w:ascii="Courier New" w:hAnsi="Courier New" w:cs="Courier New"/>
-          <w:b/>
-        </w:rPr>
-        <w:t>METHODOLOGY</w:t>
-      </w:r>
-    </w:p>
-    <w:p>
-      <w:pPr>
-        <w:spacing w:line="480" w:lineRule="auto"/>
-        <w:ind w:firstLine="720"/>
-        <w:jc w:val="both"/>
-        <w:rPr>
-          <w:b/>
-        </w:rPr>
-      </w:pPr>
-      <w:r>
-        <w:rPr>
-          <w:rFonts w:ascii="Courier New" w:hAnsi="Courier New" w:cs="Courier New"/>
-          <w:color w:val="000000"/>
-          <w:sz w:val="24"/>
-          <w:szCs w:val="24"/>
-        </w:rPr>
-        <w:t>The researcher employed the descriptive developmental approach, which involves a methodical examination of how to create, develop, and assess instructional programs, processes, and products that conform to specific standards and criteria.</w:t>
-      </w:r>
-    </w:p>
-    <w:p>
-      <w:pPr>
-        <w:rPr>
-          <w:rFonts w:ascii="Courier New" w:hAnsi="Courier New" w:cs="Courier New"/>
-          <w:b/>
-          <w:sz w:val="24"/>
-          <w:szCs w:val="24"/>
-        </w:rPr>
-      </w:pPr>
-      <w:r>
-        <w:rPr>
-          <w:rFonts w:ascii="Courier New" w:hAnsi="Courier New" w:cs="Courier New"/>
-          <w:b/>
-          <w:sz w:val="24"/>
-          <w:szCs w:val="24"/>
-        </w:rPr>
-        <w:t>System Design</w:t>
-      </w:r>
-    </w:p>
-    <w:p>
-      <w:pPr>
-        <w:spacing w:after="0" w:line="480" w:lineRule="auto"/>
-        <w:jc w:val="both"/>
-        <w:rPr>
-          <w:rFonts w:ascii="Times New Roman" w:eastAsia="Times New Roman" w:hAnsi="Times New Roman" w:cs="Times New Roman"/>
-          <w:sz w:val="24"/>
-          <w:szCs w:val="24"/>
-        </w:rPr>
-      </w:pPr>
-      <w:r>
-        <w:rPr>
-          <w:rFonts w:ascii="Courier New" w:eastAsia="Times New Roman" w:hAnsi="Courier New" w:cs="Courier New"/>
-          <w:color w:val="000000"/>
-          <w:sz w:val="24"/>
-          <w:szCs w:val="24"/>
-          <w:shd w:val="clear" w:color="auto" w:fill="FFFFFF"/>
-        </w:rPr>
-        <w:t>The </w:t>
-      </w:r>
-      <w:r>
-        <w:rPr>
-          <w:rFonts w:ascii="Courier New" w:eastAsia="Times New Roman" w:hAnsi="Courier New" w:cs="Courier New"/>
-          <w:b/>
-          <w:bCs/>
-          <w:color w:val="000000"/>
-          <w:sz w:val="24"/>
-          <w:szCs w:val="24"/>
-          <w:shd w:val="clear" w:color="auto" w:fill="FFFFFF"/>
-        </w:rPr>
-        <w:t>Rapid Application Development (RAD)</w:t>
-      </w:r>
-      <w:r>
-        <w:rPr>
-          <w:rFonts w:ascii="Courier New" w:eastAsia="Times New Roman" w:hAnsi="Courier New" w:cs="Courier New"/>
-          <w:color w:val="000000"/>
-          <w:sz w:val="24"/>
-          <w:szCs w:val="24"/>
-          <w:shd w:val="clear" w:color="auto" w:fill="FFFFFF"/>
-        </w:rPr>
-        <w:t xml:space="preserve"> is a development model that prioritizes rapid prototyping and quick feedback over </w:t>
-      </w:r>
-      <w:r>
-        <w:rPr>
-          <w:rFonts w:ascii="Courier New" w:eastAsia="Times New Roman" w:hAnsi="Courier New" w:cs="Courier New"/>
-          <w:color w:val="000000"/>
-          <w:sz w:val="24"/>
-          <w:szCs w:val="24"/>
-          <w:shd w:val="clear" w:color="auto" w:fill="FFFFFF"/>
-        </w:rPr>
-        <w:t>long-drawn-out</w:t>
-      </w:r>
-      <w:r>
-        <w:rPr>
-          <w:rFonts w:ascii="Courier New" w:eastAsia="Times New Roman" w:hAnsi="Courier New" w:cs="Courier New"/>
-          <w:color w:val="000000"/>
-          <w:sz w:val="24"/>
-          <w:szCs w:val="24"/>
-          <w:shd w:val="clear" w:color="auto" w:fill="FFFFFF"/>
-        </w:rPr>
-        <w:t xml:space="preserve"> development and testing cycles. With rapid application development, developers can make multiple iterations and updates to software rapidly without needing to start a development schedule from scratch each time. Thru the entire course of the system development, the researcher did the following activities explained in the different phases:</w:t>
-      </w:r>
-    </w:p>
-    <w:p>
-      <w:pPr>
-        <w:rPr>
-          <w:rFonts w:ascii="Courier New" w:hAnsi="Courier New" w:cs="Courier New"/>
-          <w:b/>
-          <w:sz w:val="24"/>
-          <w:szCs w:val="24"/>
-        </w:rPr>
-      </w:pPr>
-      <w:r>
-        <w:rPr>
-          <w:rFonts w:ascii="Courier New" w:hAnsi="Courier New" w:cs="Courier New"/>
-          <w:b/>
-          <w:sz w:val="24"/>
-          <w:szCs w:val="24"/>
-        </w:rPr>
+      </w:pPr>
+      <w:r>
+        <w:rPr>
+          <w:rFonts w:ascii="Courier New" w:hAnsi="Courier New" w:cs="Courier New"/>
+          <w:b/>
+          <w:bCs/>
+          <w:color w:val="000000"/>
+        </w:rPr>
+        <w:t xml:space="preserve">Figure 2. </w:t>
+      </w:r>
+      <w:r>
+        <w:rPr>
+          <w:rFonts w:ascii="Courier New" w:hAnsi="Courier New" w:cs="Courier New"/>
+          <w:b/>
+          <w:bCs/>
+          <w:color w:val="000000"/>
+        </w:rPr>
+        <w:t>Agile Software</w:t>
+      </w:r>
+      <w:r>
+        <w:rPr>
+          <w:rFonts w:ascii="Courier New" w:hAnsi="Courier New" w:cs="Courier New"/>
+          <w:b/>
+          <w:bCs/>
+          <w:color w:val="000000"/>
+        </w:rPr>
+        <w:t xml:space="preserve"> Development</w:t>
+      </w:r>
+    </w:p>
+    <w:p>
+      <w:pPr>
+        <w:rPr>
+          <w:rFonts w:ascii="Courier New" w:hAnsi="Courier New" w:cs="Courier New"/>
+          <w:b/>
+          <w:sz w:val="24"/>
+          <w:szCs w:val="24"/>
+        </w:rPr>
+      </w:pPr>
+    </w:p>
+    <w:p>
+      <w:pPr>
+        <w:spacing w:line="480" w:lineRule="auto"/>
+        <w:jc w:val="both"/>
+        <w:rPr>
+          <w:rFonts w:ascii="Courier New" w:hAnsi="Courier New" w:cs="Courier New"/>
+          <w:bCs/>
+          <w:sz w:val="24"/>
+          <w:szCs w:val="24"/>
+        </w:rPr>
+      </w:pPr>
+      <w:r>
+        <w:rPr>
+          <w:rFonts w:ascii="Courier New" w:hAnsi="Courier New" w:cs="Courier New"/>
+          <w:bCs/>
+          <w:sz w:val="24"/>
+          <w:szCs w:val="24"/>
+        </w:rPr>
+        <w:t xml:space="preserve">The </w:t>
+      </w:r>
+      <w:r>
+        <w:rPr>
+          <w:rFonts w:ascii="Courier New" w:hAnsi="Courier New" w:cs="Courier New"/>
+          <w:b/>
+          <w:sz w:val="24"/>
+          <w:szCs w:val="24"/>
+        </w:rPr>
+        <w:t>Agile</w:t>
+      </w:r>
+      <w:r>
+        <w:rPr>
+          <w:rFonts w:ascii="Courier New" w:hAnsi="Courier New" w:cs="Courier New"/>
+          <w:bCs/>
+          <w:sz w:val="24"/>
+          <w:szCs w:val="24"/>
+        </w:rPr>
+        <w:t xml:space="preserve"> methodology is a software development approach that emphasizes collaboration, flexibility, and continuous improvement. It focuses on delivering value to end-users through rapid iteration and incremental development. The Agile methodology is based on the Agile Manifesto, a set of values and principles for software development that prioritize individuals and interactions, working software, customer collaboration, and responding to change.</w:t>
+      </w:r>
+    </w:p>
+    <w:p>
+      <w:pPr>
+        <w:spacing w:line="480" w:lineRule="auto"/>
+        <w:jc w:val="both"/>
+        <w:rPr>
+          <w:rFonts w:ascii="Courier New" w:hAnsi="Courier New" w:cs="Courier New"/>
+          <w:bCs/>
+          <w:sz w:val="24"/>
+          <w:szCs w:val="24"/>
+        </w:rPr>
+      </w:pPr>
+    </w:p>
+    <w:p>
+      <w:pPr>
+        <w:spacing w:line="480" w:lineRule="auto"/>
+        <w:jc w:val="both"/>
+        <w:rPr>
+          <w:rFonts w:ascii="Courier New" w:hAnsi="Courier New" w:cs="Courier New"/>
+          <w:bCs/>
+          <w:sz w:val="24"/>
+          <w:szCs w:val="24"/>
+        </w:rPr>
+      </w:pPr>
+    </w:p>
+    <w:p>
+      <w:pPr>
+        <w:spacing w:line="480" w:lineRule="auto"/>
+        <w:jc w:val="both"/>
+        <w:rPr>
+          <w:rFonts w:ascii="Courier New" w:hAnsi="Courier New" w:cs="Courier New"/>
+          <w:bCs/>
+          <w:sz w:val="24"/>
+          <w:szCs w:val="24"/>
+        </w:rPr>
+      </w:pPr>
+    </w:p>
+    <w:p>
+      <w:pPr>
+        <w:spacing w:line="480" w:lineRule="auto"/>
+        <w:jc w:val="both"/>
+        <w:rPr>
+          <w:rFonts w:ascii="Courier New" w:hAnsi="Courier New" w:cs="Courier New"/>
+          <w:bCs/>
+          <w:sz w:val="24"/>
+          <w:szCs w:val="24"/>
+        </w:rPr>
+      </w:pPr>
+    </w:p>
+    <w:p>
+      <w:pPr>
+        <w:rPr>
+          <w:rFonts w:ascii="Courier New" w:hAnsi="Courier New" w:cs="Courier New"/>
+          <w:b/>
+          <w:sz w:val="24"/>
+          <w:szCs w:val="24"/>
+        </w:rPr>
+      </w:pPr>
+      <w:r>
+        <w:rPr>
+          <w:rFonts w:ascii="Courier New" w:hAnsi="Courier New" w:cs="Courier New"/>
+          <w:b/>
+          <w:sz w:val="24"/>
+          <w:szCs w:val="24"/>
+        </w:rPr>
+        <w:lastRenderedPageBreak/>
         <w:t>Software Life Cycle Model</w:t>
       </w:r>
     </w:p>
     <w:p>
       <w:pPr>
-        <w:spacing w:after="0" w:line="240" w:lineRule="auto"/>
-        <w:jc w:val="both"/>
-        <w:rPr>
-          <w:rFonts w:ascii="Times New Roman" w:eastAsia="Times New Roman" w:hAnsi="Times New Roman" w:cs="Times New Roman"/>
-          <w:sz w:val="24"/>
-          <w:szCs w:val="24"/>
-        </w:rPr>
-      </w:pPr>
-    </w:p>
-    <w:p>
-      <w:pPr>
-        <w:spacing w:after="0" w:line="480" w:lineRule="auto"/>
-        <w:jc w:val="both"/>
-        <w:rPr>
-          <w:rFonts w:ascii="Times New Roman" w:eastAsia="Times New Roman" w:hAnsi="Times New Roman" w:cs="Times New Roman"/>
-          <w:sz w:val="24"/>
-          <w:szCs w:val="24"/>
-        </w:rPr>
-      </w:pPr>
-      <w:r>
-        <w:rPr>
-          <w:rFonts w:ascii="Courier New" w:eastAsia="Times New Roman" w:hAnsi="Courier New" w:cs="Courier New"/>
-          <w:b/>
-          <w:bCs/>
-          <w:color w:val="000000"/>
-          <w:sz w:val="24"/>
-          <w:szCs w:val="24"/>
-        </w:rPr>
-        <w:t xml:space="preserve">Requirements Planning – </w:t>
-      </w:r>
-      <w:r>
-        <w:rPr>
-          <w:rFonts w:ascii="Courier New" w:eastAsia="Times New Roman" w:hAnsi="Courier New" w:cs="Courier New"/>
-          <w:color w:val="000000"/>
-          <w:sz w:val="24"/>
-          <w:szCs w:val="24"/>
-        </w:rPr>
-        <w:t xml:space="preserve">in this phase, the </w:t>
-      </w:r>
-      <w:r>
-        <w:rPr>
-          <w:rFonts w:ascii="Courier New" w:eastAsia="Times New Roman" w:hAnsi="Courier New" w:cs="Courier New"/>
-          <w:color w:val="000000"/>
-          <w:sz w:val="24"/>
-          <w:szCs w:val="24"/>
-          <w:shd w:val="clear" w:color="auto" w:fill="FFFFFF"/>
-        </w:rPr>
-        <w:t>users and analysts met to identify objectives of the application or system and to identify information requirements arising from those objectives. This phase required intense involvement from both groups; it was not just signing off on a proposal or document.</w:t>
-      </w:r>
-    </w:p>
-    <w:p>
-      <w:pPr>
-        <w:spacing w:after="0" w:line="240" w:lineRule="auto"/>
-        <w:jc w:val="both"/>
-        <w:rPr>
-          <w:rFonts w:ascii="Times New Roman" w:eastAsia="Times New Roman" w:hAnsi="Times New Roman" w:cs="Times New Roman"/>
-          <w:sz w:val="24"/>
-          <w:szCs w:val="24"/>
-        </w:rPr>
-      </w:pPr>
-    </w:p>
-    <w:p>
-      <w:pPr>
-        <w:spacing w:after="0" w:line="480" w:lineRule="auto"/>
-        <w:jc w:val="both"/>
-        <w:rPr>
-          <w:rFonts w:ascii="Times New Roman" w:eastAsia="Times New Roman" w:hAnsi="Times New Roman" w:cs="Times New Roman"/>
+        <w:spacing w:line="480" w:lineRule="auto"/>
+        <w:jc w:val="both"/>
+        <w:rPr>
+          <w:rFonts w:ascii="Courier New" w:eastAsia="Times New Roman" w:hAnsi="Courier New" w:cs="Courier New"/>
+          <w:color w:val="000000"/>
+          <w:sz w:val="24"/>
+          <w:szCs w:val="24"/>
+        </w:rPr>
+      </w:pPr>
+      <w:r>
+        <w:rPr>
+          <w:rFonts w:ascii="Courier New" w:eastAsia="Times New Roman" w:hAnsi="Courier New" w:cs="Courier New"/>
+          <w:b/>
+          <w:bCs/>
+          <w:color w:val="000000"/>
+          <w:sz w:val="24"/>
+          <w:szCs w:val="24"/>
+        </w:rPr>
+        <w:t>Planning</w:t>
+      </w:r>
+      <w:r>
+        <w:rPr>
+          <w:rFonts w:ascii="Courier New" w:eastAsia="Times New Roman" w:hAnsi="Courier New" w:cs="Courier New"/>
+          <w:color w:val="000000"/>
+          <w:sz w:val="24"/>
+          <w:szCs w:val="24"/>
+        </w:rPr>
+        <w:t>: In this phase, the development team works with stakeholders to define the project scope, establish goals and objectives, identify risks and challenges, and determine the initial requirements for the system. The team creates a roadmap that outlines the development process, timelines, and milestones.</w:t>
+      </w:r>
+    </w:p>
+    <w:p>
+      <w:pPr>
+        <w:spacing w:line="480" w:lineRule="auto"/>
+        <w:jc w:val="both"/>
+        <w:rPr>
+          <w:rFonts w:ascii="Courier New" w:eastAsia="Times New Roman" w:hAnsi="Courier New" w:cs="Courier New"/>
+          <w:color w:val="000000"/>
+          <w:sz w:val="24"/>
+          <w:szCs w:val="24"/>
+        </w:rPr>
+      </w:pPr>
+      <w:r>
+        <w:rPr>
+          <w:rFonts w:ascii="Courier New" w:eastAsia="Times New Roman" w:hAnsi="Courier New" w:cs="Courier New"/>
+          <w:b/>
+          <w:bCs/>
+          <w:color w:val="000000"/>
+          <w:sz w:val="24"/>
+          <w:szCs w:val="24"/>
+        </w:rPr>
+        <w:t>Design</w:t>
+      </w:r>
+      <w:r>
+        <w:rPr>
+          <w:rFonts w:ascii="Courier New" w:eastAsia="Times New Roman" w:hAnsi="Courier New" w:cs="Courier New"/>
+          <w:color w:val="000000"/>
+          <w:sz w:val="24"/>
+          <w:szCs w:val="24"/>
+        </w:rPr>
+        <w:t>: In this phase, the development team creates a high-level design for the system, which includes the system architecture, technology stack, database design, and user interface. The team also defines the functionality of the system and how it will be implemented.</w:t>
+      </w:r>
+    </w:p>
+    <w:p>
+      <w:pPr>
+        <w:spacing w:line="480" w:lineRule="auto"/>
+        <w:jc w:val="both"/>
+        <w:rPr>
+          <w:rFonts w:ascii="Courier New" w:eastAsia="Times New Roman" w:hAnsi="Courier New" w:cs="Courier New"/>
+          <w:color w:val="000000"/>
+          <w:sz w:val="24"/>
+          <w:szCs w:val="24"/>
+        </w:rPr>
+      </w:pPr>
+      <w:r>
+        <w:rPr>
+          <w:rFonts w:ascii="Courier New" w:eastAsia="Times New Roman" w:hAnsi="Courier New" w:cs="Courier New"/>
+          <w:b/>
+          <w:bCs/>
+          <w:color w:val="000000"/>
+          <w:sz w:val="24"/>
+          <w:szCs w:val="24"/>
+        </w:rPr>
+        <w:t>Development</w:t>
+      </w:r>
+      <w:r>
+        <w:rPr>
+          <w:rFonts w:ascii="Courier New" w:eastAsia="Times New Roman" w:hAnsi="Courier New" w:cs="Courier New"/>
+          <w:color w:val="000000"/>
+          <w:sz w:val="24"/>
+          <w:szCs w:val="24"/>
+        </w:rPr>
+        <w:t>: In this phase, the development team begins building the system by creating software components, integrating them, and testing them. The team works in short iterations, which typically last 2-4 weeks, to deliver a working system incrementally.</w:t>
+      </w:r>
+    </w:p>
+    <w:p>
+      <w:pPr>
+        <w:spacing w:line="480" w:lineRule="auto"/>
+        <w:jc w:val="both"/>
+        <w:rPr>
+          <w:rFonts w:ascii="Courier New" w:eastAsia="Times New Roman" w:hAnsi="Courier New" w:cs="Courier New"/>
+          <w:color w:val="000000"/>
+          <w:sz w:val="24"/>
+          <w:szCs w:val="24"/>
+        </w:rPr>
+      </w:pPr>
+      <w:r>
+        <w:rPr>
+          <w:rFonts w:ascii="Courier New" w:eastAsia="Times New Roman" w:hAnsi="Courier New" w:cs="Courier New"/>
+          <w:b/>
+          <w:bCs/>
+          <w:color w:val="000000"/>
+          <w:sz w:val="24"/>
+          <w:szCs w:val="24"/>
+        </w:rPr>
+        <w:t>Testing</w:t>
+      </w:r>
+      <w:r>
+        <w:rPr>
+          <w:rFonts w:ascii="Courier New" w:eastAsia="Times New Roman" w:hAnsi="Courier New" w:cs="Courier New"/>
+          <w:color w:val="000000"/>
+          <w:sz w:val="24"/>
+          <w:szCs w:val="24"/>
+        </w:rPr>
+        <w:t>: In this phase, the development team tests the system to ensure that it meets the requirements and is functioning as expected. Testing is done throughout the development process, with each iteration being tested thoroughly before moving to the next one.</w:t>
+      </w:r>
+    </w:p>
+    <w:p>
+      <w:pPr>
+        <w:spacing w:line="480" w:lineRule="auto"/>
+        <w:jc w:val="both"/>
+        <w:rPr>
+          <w:rFonts w:ascii="Courier New" w:eastAsia="Times New Roman" w:hAnsi="Courier New" w:cs="Courier New"/>
+          <w:color w:val="000000"/>
+          <w:sz w:val="24"/>
+          <w:szCs w:val="24"/>
+        </w:rPr>
+      </w:pPr>
+    </w:p>
+    <w:p>
+      <w:pPr>
+        <w:spacing w:line="480" w:lineRule="auto"/>
+        <w:jc w:val="both"/>
+        <w:rPr>
+          <w:rFonts w:ascii="Courier New" w:eastAsia="Times New Roman" w:hAnsi="Courier New" w:cs="Courier New"/>
+          <w:color w:val="000000"/>
           <w:sz w:val="24"/>
           <w:szCs w:val="24"/>
         </w:rPr>
@@ -2270,338 +2621,48 @@
           <w:szCs w:val="24"/>
         </w:rPr>
         <w:lastRenderedPageBreak/>
-        <w:t>Prototyping</w:t>
-      </w:r>
-      <w:r>
-        <w:rPr>
-          <w:rFonts w:ascii="Courier New" w:eastAsia="Times New Roman" w:hAnsi="Courier New" w:cs="Courier New"/>
-          <w:color w:val="000000"/>
-          <w:sz w:val="24"/>
-          <w:szCs w:val="24"/>
-        </w:rPr>
-        <w:t xml:space="preserve"> – This phase required building, rebuilding, fixing, and refining the developed system using feedback from the IT experts.</w:t>
-      </w:r>
-    </w:p>
-    <w:p>
-      <w:pPr>
-        <w:spacing w:after="0" w:line="240" w:lineRule="auto"/>
-        <w:jc w:val="both"/>
-        <w:rPr>
-          <w:rFonts w:ascii="Times New Roman" w:eastAsia="Times New Roman" w:hAnsi="Times New Roman" w:cs="Times New Roman"/>
-          <w:sz w:val="24"/>
-          <w:szCs w:val="24"/>
-        </w:rPr>
-      </w:pPr>
-    </w:p>
-    <w:p>
-      <w:pPr>
-        <w:spacing w:after="0" w:line="480" w:lineRule="auto"/>
-        <w:jc w:val="both"/>
-        <w:rPr>
-          <w:rFonts w:ascii="Times New Roman" w:eastAsia="Times New Roman" w:hAnsi="Times New Roman" w:cs="Times New Roman"/>
-          <w:sz w:val="24"/>
-          <w:szCs w:val="24"/>
-        </w:rPr>
-      </w:pPr>
-      <w:r>
-        <w:rPr>
-          <w:rFonts w:ascii="Courier New" w:eastAsia="Times New Roman" w:hAnsi="Courier New" w:cs="Courier New"/>
-          <w:b/>
-          <w:bCs/>
-          <w:color w:val="000000"/>
-          <w:sz w:val="24"/>
-          <w:szCs w:val="24"/>
-        </w:rPr>
-        <w:t xml:space="preserve">Testing </w:t>
-      </w:r>
-      <w:r>
-        <w:rPr>
-          <w:rFonts w:ascii="Courier New" w:eastAsia="Times New Roman" w:hAnsi="Courier New" w:cs="Courier New"/>
-          <w:color w:val="000000"/>
-          <w:sz w:val="24"/>
-          <w:szCs w:val="24"/>
-        </w:rPr>
-        <w:t>- There are a total of four stages of software testing, which include Unit Testing, Integration Testing, System Testing, and Acceptance Testing. With that said, these four stages can be collectively categorized into two types, the first two being verification stages while the last two are a part of the validation stage.</w:t>
-      </w:r>
-    </w:p>
-    <w:p>
-      <w:pPr>
-        <w:spacing w:after="0" w:line="240" w:lineRule="auto"/>
-        <w:jc w:val="both"/>
-        <w:rPr>
-          <w:rFonts w:ascii="Times New Roman" w:eastAsia="Times New Roman" w:hAnsi="Times New Roman" w:cs="Times New Roman"/>
-          <w:sz w:val="24"/>
-          <w:szCs w:val="24"/>
-        </w:rPr>
-      </w:pPr>
-    </w:p>
-    <w:p>
-      <w:pPr>
-        <w:spacing w:after="0" w:line="480" w:lineRule="auto"/>
-        <w:jc w:val="both"/>
-        <w:rPr>
-          <w:rFonts w:ascii="Times New Roman" w:eastAsia="Times New Roman" w:hAnsi="Times New Roman" w:cs="Times New Roman"/>
-          <w:sz w:val="24"/>
-          <w:szCs w:val="24"/>
-        </w:rPr>
-      </w:pPr>
-      <w:r>
-        <w:rPr>
-          <w:rFonts w:ascii="Courier New" w:eastAsia="Times New Roman" w:hAnsi="Courier New" w:cs="Courier New"/>
-          <w:b/>
-          <w:bCs/>
-          <w:color w:val="000000"/>
-          <w:sz w:val="24"/>
-          <w:szCs w:val="24"/>
-        </w:rPr>
-        <w:t xml:space="preserve">Cutover – </w:t>
-      </w:r>
-      <w:r>
-        <w:rPr>
-          <w:rFonts w:ascii="Courier New" w:eastAsia="Times New Roman" w:hAnsi="Courier New" w:cs="Courier New"/>
-          <w:color w:val="000000"/>
-          <w:sz w:val="24"/>
-          <w:szCs w:val="24"/>
-        </w:rPr>
-        <w:t xml:space="preserve">this phase </w:t>
-      </w:r>
-      <w:r>
-        <w:rPr>
-          <w:rFonts w:ascii="Courier New" w:eastAsia="Times New Roman" w:hAnsi="Courier New" w:cs="Courier New"/>
-          <w:color w:val="000000"/>
-          <w:sz w:val="24"/>
-          <w:szCs w:val="24"/>
-          <w:shd w:val="clear" w:color="auto" w:fill="FFFFFF"/>
-        </w:rPr>
-        <w:t>resembled the final tasks in the SDLC implementation phase, including data conversion, testing, changeover to the new system, and user training. Compared with traditional methods, the entire process is compressed. As a result, the new system was built, delivered, and placed in operation much sooner.</w:t>
-      </w:r>
-    </w:p>
-    <w:p>
-      <w:pPr>
-        <w:rPr>
-          <w:b/>
-        </w:rPr>
-      </w:pPr>
-    </w:p>
-    <w:p>
-      <w:pPr>
-        <w:rPr>
-          <w:rFonts w:ascii="Courier New" w:hAnsi="Courier New" w:cs="Courier New"/>
-          <w:b/>
-          <w:bCs/>
-          <w:sz w:val="24"/>
-          <w:szCs w:val="24"/>
-        </w:rPr>
-      </w:pPr>
-    </w:p>
-    <w:p>
-      <w:pPr>
-        <w:rPr>
-          <w:rFonts w:ascii="Courier New" w:hAnsi="Courier New" w:cs="Courier New"/>
-          <w:b/>
-          <w:bCs/>
-          <w:sz w:val="24"/>
-          <w:szCs w:val="24"/>
-        </w:rPr>
-      </w:pPr>
-    </w:p>
-    <w:p>
-      <w:pPr>
-        <w:rPr>
-          <w:rFonts w:ascii="Courier New" w:hAnsi="Courier New" w:cs="Courier New"/>
-          <w:b/>
-          <w:bCs/>
-          <w:sz w:val="24"/>
-          <w:szCs w:val="24"/>
-        </w:rPr>
-      </w:pPr>
-    </w:p>
-    <w:p>
-      <w:pPr>
-        <w:rPr>
-          <w:rFonts w:ascii="Courier New" w:hAnsi="Courier New" w:cs="Courier New"/>
-          <w:b/>
-          <w:bCs/>
-          <w:sz w:val="24"/>
-          <w:szCs w:val="24"/>
-        </w:rPr>
-      </w:pPr>
-    </w:p>
-    <w:p>
-      <w:pPr>
-        <w:rPr>
-          <w:rFonts w:ascii="Courier New" w:hAnsi="Courier New" w:cs="Courier New"/>
-          <w:b/>
-          <w:bCs/>
-          <w:sz w:val="24"/>
-          <w:szCs w:val="24"/>
-        </w:rPr>
-      </w:pPr>
-    </w:p>
-    <w:p>
-      <w:pPr>
-        <w:rPr>
-          <w:rFonts w:ascii="Courier New" w:hAnsi="Courier New" w:cs="Courier New"/>
-          <w:b/>
-          <w:bCs/>
-          <w:sz w:val="24"/>
-          <w:szCs w:val="24"/>
-        </w:rPr>
-      </w:pPr>
-    </w:p>
-    <w:p>
-      <w:pPr>
-        <w:rPr>
-          <w:rFonts w:ascii="Courier New" w:hAnsi="Courier New" w:cs="Courier New"/>
-          <w:b/>
-          <w:bCs/>
-          <w:sz w:val="24"/>
-          <w:szCs w:val="24"/>
-        </w:rPr>
-      </w:pPr>
-    </w:p>
-    <w:p>
-      <w:pPr>
-        <w:rPr>
-          <w:rFonts w:ascii="Courier New" w:hAnsi="Courier New" w:cs="Courier New"/>
-          <w:b/>
-          <w:bCs/>
-          <w:sz w:val="24"/>
-          <w:szCs w:val="24"/>
-        </w:rPr>
-      </w:pPr>
-    </w:p>
-    <w:p>
-      <w:pPr>
-        <w:rPr>
-          <w:rFonts w:ascii="Courier New" w:hAnsi="Courier New" w:cs="Courier New"/>
-          <w:b/>
-          <w:bCs/>
-          <w:sz w:val="24"/>
-          <w:szCs w:val="24"/>
-        </w:rPr>
-      </w:pPr>
-    </w:p>
-    <w:p>
-      <w:pPr>
-        <w:rPr>
-          <w:rFonts w:ascii="Courier New" w:hAnsi="Courier New" w:cs="Courier New"/>
-          <w:b/>
-          <w:bCs/>
-          <w:sz w:val="24"/>
-          <w:szCs w:val="24"/>
-        </w:rPr>
-      </w:pPr>
-    </w:p>
-    <w:p>
-      <w:pPr>
-        <w:rPr>
-          <w:rFonts w:ascii="Courier New" w:hAnsi="Courier New" w:cs="Courier New"/>
-          <w:b/>
-          <w:bCs/>
-          <w:sz w:val="24"/>
-          <w:szCs w:val="24"/>
-        </w:rPr>
-      </w:pPr>
-    </w:p>
-    <w:p>
-      <w:pPr>
-        <w:rPr>
-          <w:rFonts w:ascii="Courier New" w:hAnsi="Courier New" w:cs="Courier New"/>
-          <w:b/>
-          <w:bCs/>
-          <w:sz w:val="24"/>
-          <w:szCs w:val="24"/>
-        </w:rPr>
-      </w:pPr>
-    </w:p>
-    <w:p>
-      <w:pPr>
-        <w:rPr>
-          <w:rFonts w:ascii="Courier New" w:hAnsi="Courier New" w:cs="Courier New"/>
-          <w:b/>
-          <w:bCs/>
-          <w:sz w:val="24"/>
-          <w:szCs w:val="24"/>
-        </w:rPr>
-      </w:pPr>
-    </w:p>
-    <w:p>
-      <w:pPr>
-        <w:rPr>
-          <w:rFonts w:ascii="Courier New" w:hAnsi="Courier New" w:cs="Courier New"/>
-          <w:b/>
-          <w:bCs/>
-          <w:sz w:val="24"/>
-          <w:szCs w:val="24"/>
-        </w:rPr>
-      </w:pPr>
-    </w:p>
-    <w:p>
-      <w:pPr>
-        <w:rPr>
-          <w:rFonts w:ascii="Courier New" w:hAnsi="Courier New" w:cs="Courier New"/>
-          <w:b/>
-          <w:bCs/>
-          <w:sz w:val="24"/>
-          <w:szCs w:val="24"/>
-        </w:rPr>
-      </w:pPr>
-    </w:p>
-    <w:p>
-      <w:pPr>
-        <w:rPr>
-          <w:rFonts w:ascii="Courier New" w:hAnsi="Courier New" w:cs="Courier New"/>
-          <w:b/>
-          <w:bCs/>
-          <w:sz w:val="24"/>
-          <w:szCs w:val="24"/>
-        </w:rPr>
-      </w:pPr>
-    </w:p>
-    <w:p>
-      <w:pPr>
-        <w:rPr>
-          <w:rFonts w:ascii="Courier New" w:hAnsi="Courier New" w:cs="Courier New"/>
-          <w:b/>
-          <w:bCs/>
-          <w:sz w:val="24"/>
-          <w:szCs w:val="24"/>
-        </w:rPr>
-      </w:pPr>
-    </w:p>
-    <w:p>
-      <w:pPr>
-        <w:rPr>
-          <w:rFonts w:ascii="Courier New" w:hAnsi="Courier New" w:cs="Courier New"/>
-          <w:b/>
-          <w:bCs/>
-          <w:sz w:val="24"/>
-          <w:szCs w:val="24"/>
-        </w:rPr>
-      </w:pPr>
-    </w:p>
-    <w:p>
-      <w:pPr>
-        <w:rPr>
-          <w:rFonts w:ascii="Courier New" w:hAnsi="Courier New" w:cs="Courier New"/>
-          <w:b/>
-          <w:bCs/>
-          <w:sz w:val="24"/>
-          <w:szCs w:val="24"/>
-        </w:rPr>
-      </w:pPr>
-    </w:p>
-    <w:p>
-      <w:pPr>
-        <w:rPr>
-          <w:rFonts w:ascii="Courier New" w:hAnsi="Courier New" w:cs="Courier New"/>
-          <w:b/>
-          <w:bCs/>
-          <w:sz w:val="24"/>
-          <w:szCs w:val="24"/>
-        </w:rPr>
-      </w:pPr>
+        <w:t>Deployment</w:t>
+      </w:r>
+      <w:r>
+        <w:rPr>
+          <w:rFonts w:ascii="Courier New" w:eastAsia="Times New Roman" w:hAnsi="Courier New" w:cs="Courier New"/>
+          <w:color w:val="000000"/>
+          <w:sz w:val="24"/>
+          <w:szCs w:val="24"/>
+        </w:rPr>
+        <w:t>: In this phase, the development team deploys the system to a test environment or a staging server for further testing and feedback. Once the system is fully tested, it is deployed to the production environment.</w:t>
+      </w:r>
+    </w:p>
+    <w:p>
+      <w:pPr>
+        <w:spacing w:line="480" w:lineRule="auto"/>
+        <w:jc w:val="both"/>
+        <w:rPr>
+          <w:rFonts w:ascii="Courier New" w:hAnsi="Courier New" w:cs="Courier New"/>
+          <w:sz w:val="24"/>
+          <w:szCs w:val="24"/>
+        </w:rPr>
+      </w:pPr>
+      <w:r>
+        <w:rPr>
+          <w:rFonts w:ascii="Courier New" w:eastAsia="Times New Roman" w:hAnsi="Courier New" w:cs="Courier New"/>
+          <w:b/>
+          <w:bCs/>
+          <w:color w:val="000000"/>
+          <w:sz w:val="24"/>
+          <w:szCs w:val="24"/>
+        </w:rPr>
+        <w:t>Maintenance</w:t>
+      </w:r>
+      <w:r>
+        <w:rPr>
+          <w:rFonts w:ascii="Courier New" w:eastAsia="Times New Roman" w:hAnsi="Courier New" w:cs="Courier New"/>
+          <w:color w:val="000000"/>
+          <w:sz w:val="24"/>
+          <w:szCs w:val="24"/>
+        </w:rPr>
+        <w:t>: In this phase, the development team continues to maintain and improve the system, fixing any bugs or issues that arise, adding new features, and updating the system to keep up with changing requirements or technologies.</w:t>
+      </w:r>
     </w:p>
     <w:p>
       <w:pPr>
@@ -2687,7 +2748,7 @@
                     <pic:cNvPicPr/>
                   </pic:nvPicPr>
                   <pic:blipFill>
-                    <a:blip r:embed="rId5"/>
+                    <a:blip r:embed="rId7"/>
                     <a:stretch>
                       <a:fillRect/>
                     </a:stretch>
@@ -2769,11 +2830,111 @@
     </w:p>
     <w:p>
       <w:pPr>
-        <w:spacing w:line="480" w:lineRule="auto"/>
-        <w:jc w:val="both"/>
-        <w:rPr>
-          <w:rFonts w:ascii="Courier New" w:hAnsi="Courier New" w:cs="Courier New"/>
-          <w:color w:val="000000"/>
+        <w:rPr>
+          <w:rFonts w:ascii="Courier New" w:hAnsi="Courier New" w:cs="Courier New"/>
+          <w:b/>
+          <w:bCs/>
+          <w:sz w:val="24"/>
+          <w:szCs w:val="24"/>
+        </w:rPr>
+      </w:pPr>
+      <w:r>
+        <w:rPr>
+          <w:noProof/>
+        </w:rPr>
+        <w:drawing>
+          <wp:inline distT="0" distB="0" distL="0" distR="0" wp14:anchorId="3EE74577" wp14:editId="3001160A">
+            <wp:extent cx="5731510" cy="5451475"/>
+            <wp:effectExtent l="0" t="0" r="0" b="0"/>
+            <wp:docPr id="6" name="Picture 6"/>
+            <wp:cNvGraphicFramePr>
+              <a:graphicFrameLocks xmlns:a="http://schemas.openxmlformats.org/drawingml/2006/main" noChangeAspect="1"/>
+            </wp:cNvGraphicFramePr>
+            <a:graphic xmlns:a="http://schemas.openxmlformats.org/drawingml/2006/main">
+              <a:graphicData uri="http://schemas.openxmlformats.org/drawingml/2006/picture">
+                <pic:pic xmlns:pic="http://schemas.openxmlformats.org/drawingml/2006/picture">
+                  <pic:nvPicPr>
+                    <pic:cNvPr id="0" name="Picture 5"/>
+                    <pic:cNvPicPr>
+                      <a:picLocks noChangeAspect="1" noChangeArrowheads="1"/>
+                    </pic:cNvPicPr>
+                  </pic:nvPicPr>
+                  <pic:blipFill>
+                    <a:blip r:embed="rId8">
+                      <a:extLst>
+                        <a:ext uri="{28A0092B-C50C-407E-A947-70E740481C1C}">
+                          <a14:useLocalDpi xmlns:a14="http://schemas.microsoft.com/office/drawing/2010/main" val="0"/>
+                        </a:ext>
+                      </a:extLst>
+                    </a:blip>
+                    <a:srcRect/>
+                    <a:stretch>
+                      <a:fillRect/>
+                    </a:stretch>
+                  </pic:blipFill>
+                  <pic:spPr bwMode="auto">
+                    <a:xfrm>
+                      <a:off x="0" y="0"/>
+                      <a:ext cx="5731510" cy="5451475"/>
+                    </a:xfrm>
+                    <a:prstGeom prst="rect">
+                      <a:avLst/>
+                    </a:prstGeom>
+                    <a:noFill/>
+                    <a:ln>
+                      <a:noFill/>
+                    </a:ln>
+                  </pic:spPr>
+                </pic:pic>
+              </a:graphicData>
+            </a:graphic>
+          </wp:inline>
+        </w:drawing>
+      </w:r>
+    </w:p>
+    <w:p>
+      <w:pPr>
+        <w:pStyle w:val="NormalWeb"/>
+        <w:spacing w:before="0" w:beforeAutospacing="0" w:after="0" w:afterAutospacing="0" w:line="480" w:lineRule="auto"/>
+        <w:jc w:val="center"/>
+      </w:pPr>
+      <w:r>
+        <w:rPr>
+          <w:rFonts w:ascii="Courier New" w:hAnsi="Courier New" w:cs="Courier New"/>
+          <w:b/>
+          <w:bCs/>
+          <w:color w:val="000000"/>
+        </w:rPr>
+        <w:t xml:space="preserve">Figure 3. </w:t>
+      </w:r>
+      <w:r>
+        <w:rPr>
+          <w:rFonts w:ascii="Courier New" w:hAnsi="Courier New" w:cs="Courier New"/>
+          <w:b/>
+          <w:bCs/>
+          <w:color w:val="000000"/>
+        </w:rPr>
+        <w:t>Data</w:t>
+      </w:r>
+      <w:r>
+        <w:rPr>
+          <w:rFonts w:ascii="Courier New" w:hAnsi="Courier New" w:cs="Courier New"/>
+          <w:b/>
+          <w:bCs/>
+          <w:color w:val="000000"/>
+        </w:rPr>
+        <w:t xml:space="preserve"> Flow Diagram</w:t>
+      </w:r>
+    </w:p>
+    <w:p>
+      <w:pPr>
+        <w:spacing w:line="480" w:lineRule="auto"/>
+        <w:jc w:val="both"/>
+        <w:rPr>
+          <w:rFonts w:ascii="Courier New" w:hAnsi="Courier New" w:cs="Courier New"/>
+          <w:color w:val="000000"/>
+          <w:sz w:val="24"/>
+          <w:szCs w:val="24"/>
           <w:shd w:val="clear" w:color="auto" w:fill="FEFEFE"/>
         </w:rPr>
       </w:pPr>
@@ -2781,82 +2942,45 @@
         <w:rPr>
           <w:rFonts w:ascii="Courier New" w:hAnsi="Courier New" w:cs="Courier New"/>
           <w:color w:val="000000"/>
-        </w:rPr>
-        <w:t xml:space="preserve">Figure 4 shows </w:t>
-      </w:r>
-      <w:r>
-        <w:rPr>
-          <w:rFonts w:ascii="Courier New" w:hAnsi="Courier New" w:cs="Courier New"/>
-          <w:color w:val="000000"/>
+          <w:sz w:val="24"/>
+          <w:szCs w:val="24"/>
           <w:shd w:val="clear" w:color="auto" w:fill="FEFEFE"/>
         </w:rPr>
-        <w:t>how information will enter and leave the system, what changes the information and where information is stored. The purpose of a DFD is to show the scope and boundaries of a system as a whole. It may be used as a communications tool between a systems analyst and any person who plays a part in the system that acts as the starting point for redesigning a system.</w:t>
-      </w:r>
-    </w:p>
-    <w:p>
-      <w:pPr>
-        <w:spacing w:line="480" w:lineRule="auto"/>
-        <w:jc w:val="both"/>
-        <w:rPr>
-          <w:rFonts w:ascii="Courier New" w:hAnsi="Courier New" w:cs="Courier New"/>
-          <w:color w:val="000000"/>
-          <w:shd w:val="clear" w:color="auto" w:fill="FEFEFE"/>
-        </w:rPr>
-      </w:pPr>
-    </w:p>
-    <w:p>
-      <w:pPr>
-        <w:spacing w:line="480" w:lineRule="auto"/>
-        <w:jc w:val="both"/>
-        <w:rPr>
-          <w:rFonts w:ascii="Courier New" w:hAnsi="Courier New" w:cs="Courier New"/>
-          <w:color w:val="000000"/>
-          <w:shd w:val="clear" w:color="auto" w:fill="FEFEFE"/>
-        </w:rPr>
-      </w:pPr>
-    </w:p>
-    <w:p>
-      <w:pPr>
-        <w:spacing w:line="480" w:lineRule="auto"/>
-        <w:jc w:val="both"/>
-        <w:rPr>
-          <w:rFonts w:ascii="Courier New" w:hAnsi="Courier New" w:cs="Courier New"/>
-          <w:color w:val="000000"/>
-          <w:shd w:val="clear" w:color="auto" w:fill="FEFEFE"/>
-        </w:rPr>
-      </w:pPr>
-    </w:p>
-    <w:p>
-      <w:pPr>
-        <w:spacing w:line="480" w:lineRule="auto"/>
-        <w:jc w:val="both"/>
-        <w:rPr>
-          <w:rFonts w:ascii="Courier New" w:hAnsi="Courier New" w:cs="Courier New"/>
-          <w:b/>
-          <w:bCs/>
-          <w:sz w:val="24"/>
-          <w:szCs w:val="24"/>
-        </w:rPr>
-      </w:pPr>
-    </w:p>
-    <w:p>
-      <w:pPr>
-        <w:rPr>
-          <w:rFonts w:ascii="Courier New" w:hAnsi="Courier New" w:cs="Courier New"/>
-          <w:b/>
-          <w:bCs/>
-          <w:sz w:val="24"/>
-          <w:szCs w:val="24"/>
-        </w:rPr>
-      </w:pPr>
-      <w:r>
-        <w:rPr>
-          <w:rFonts w:ascii="Courier New" w:hAnsi="Courier New" w:cs="Courier New"/>
-          <w:b/>
-          <w:bCs/>
-          <w:sz w:val="24"/>
-          <w:szCs w:val="24"/>
-        </w:rPr>
+        <w:t>Figure 4 illustrates how information is processed within the system, including where it comes from, how it is transformed, and where it is stored. The purpose of the Data Flow Diagram is to depict the system's scope and boundaries, and it can be used as a tool for communication between the systems analyst and stakeholders involved in the system's redesign.</w:t>
+      </w:r>
+    </w:p>
+    <w:p>
+      <w:pPr>
+        <w:spacing w:line="480" w:lineRule="auto"/>
+        <w:jc w:val="both"/>
+        <w:rPr>
+          <w:rFonts w:ascii="Courier New" w:hAnsi="Courier New" w:cs="Courier New"/>
+          <w:b/>
+          <w:bCs/>
+          <w:sz w:val="24"/>
+          <w:szCs w:val="24"/>
+        </w:rPr>
+      </w:pPr>
+    </w:p>
+    <w:p>
+      <w:pPr>
+        <w:rPr>
+          <w:rFonts w:ascii="Courier New" w:hAnsi="Courier New" w:cs="Courier New"/>
+          <w:b/>
+          <w:bCs/>
+          <w:sz w:val="24"/>
+          <w:szCs w:val="24"/>
+        </w:rPr>
+      </w:pPr>
+      <w:r>
+        <w:rPr>
+          <w:rFonts w:ascii="Courier New" w:hAnsi="Courier New" w:cs="Courier New"/>
+          <w:b/>
+          <w:bCs/>
+          <w:sz w:val="24"/>
+          <w:szCs w:val="24"/>
+        </w:rPr>
+        <w:lastRenderedPageBreak/>
         <w:t>Entity-Relationship Diagram</w:t>
       </w:r>
     </w:p>
@@ -2892,7 +3016,7 @@
                     </pic:cNvPicPr>
                   </pic:nvPicPr>
                   <pic:blipFill>
-                    <a:blip r:embed="rId6" cstate="print">
+                    <a:blip r:embed="rId9" cstate="print">
                       <a:extLst>
                         <a:ext uri="{28A0092B-C50C-407E-A947-70E740481C1C}">
                           <a14:useLocalDpi xmlns:a14="http://schemas.microsoft.com/office/drawing/2010/main" val="0"/>
@@ -2988,39 +3112,119 @@
         <w:jc w:val="both"/>
         <w:rPr>
           <w:rFonts w:ascii="Courier New" w:hAnsi="Courier New" w:cs="Courier New"/>
-          <w:b/>
-          <w:bCs/>
-          <w:sz w:val="24"/>
-          <w:szCs w:val="24"/>
-        </w:rPr>
-      </w:pPr>
-      <w:r>
-        <w:rPr>
-          <w:rFonts w:ascii="Courier New" w:hAnsi="Courier New" w:cs="Courier New"/>
-          <w:color w:val="000000"/>
+          <w:color w:val="000000"/>
+        </w:rPr>
+      </w:pPr>
+      <w:r>
+        <w:rPr>
+          <w:rFonts w:ascii="Courier New" w:hAnsi="Courier New" w:cs="Courier New"/>
+          <w:color w:val="000000"/>
+        </w:rPr>
+        <w:t>Figure 6 shows how the web app will work when used by the registered users.</w:t>
+      </w:r>
+    </w:p>
+    <w:p>
+      <w:pPr>
+        <w:spacing w:line="480" w:lineRule="auto"/>
+        <w:jc w:val="both"/>
+        <w:rPr>
+          <w:rFonts w:ascii="Courier New" w:hAnsi="Courier New" w:cs="Courier New"/>
+          <w:color w:val="000000"/>
+        </w:rPr>
+      </w:pPr>
+    </w:p>
+    <w:p>
+      <w:pPr>
+        <w:spacing w:line="480" w:lineRule="auto"/>
+        <w:jc w:val="both"/>
+        <w:rPr>
+          <w:rFonts w:ascii="Courier New" w:hAnsi="Courier New" w:cs="Courier New"/>
+          <w:color w:val="000000"/>
+        </w:rPr>
+      </w:pPr>
+    </w:p>
+    <w:p>
+      <w:pPr>
+        <w:spacing w:line="480" w:lineRule="auto"/>
+        <w:jc w:val="both"/>
+        <w:rPr>
+          <w:rFonts w:ascii="Courier New" w:hAnsi="Courier New" w:cs="Courier New"/>
+          <w:color w:val="000000"/>
+        </w:rPr>
+      </w:pPr>
+    </w:p>
+    <w:p>
+      <w:pPr>
+        <w:spacing w:line="480" w:lineRule="auto"/>
+        <w:jc w:val="both"/>
+        <w:rPr>
+          <w:rFonts w:ascii="Courier New" w:hAnsi="Courier New" w:cs="Courier New"/>
+          <w:color w:val="000000"/>
+        </w:rPr>
+      </w:pPr>
+    </w:p>
+    <w:p>
+      <w:pPr>
+        <w:spacing w:line="480" w:lineRule="auto"/>
+        <w:jc w:val="both"/>
+        <w:rPr>
+          <w:rFonts w:ascii="Courier New" w:hAnsi="Courier New" w:cs="Courier New"/>
+          <w:color w:val="000000"/>
+        </w:rPr>
+      </w:pPr>
+    </w:p>
+    <w:p>
+      <w:pPr>
+        <w:spacing w:line="480" w:lineRule="auto"/>
+        <w:jc w:val="both"/>
+        <w:rPr>
+          <w:rFonts w:ascii="Courier New" w:hAnsi="Courier New" w:cs="Courier New"/>
+          <w:color w:val="000000"/>
+        </w:rPr>
+      </w:pPr>
+    </w:p>
+    <w:p>
+      <w:pPr>
+        <w:spacing w:line="480" w:lineRule="auto"/>
+        <w:jc w:val="both"/>
+        <w:rPr>
+          <w:rFonts w:ascii="Courier New" w:hAnsi="Courier New" w:cs="Courier New"/>
+          <w:color w:val="000000"/>
+        </w:rPr>
+      </w:pPr>
+    </w:p>
+    <w:p>
+      <w:pPr>
+        <w:spacing w:line="480" w:lineRule="auto"/>
+        <w:jc w:val="both"/>
+        <w:rPr>
+          <w:rFonts w:ascii="Courier New" w:hAnsi="Courier New" w:cs="Courier New"/>
+          <w:b/>
+          <w:bCs/>
+          <w:sz w:val="24"/>
+          <w:szCs w:val="24"/>
+        </w:rPr>
+      </w:pPr>
+    </w:p>
+    <w:p>
+      <w:pPr>
+        <w:rPr>
+          <w:rFonts w:ascii="Courier New" w:hAnsi="Courier New" w:cs="Courier New"/>
+          <w:b/>
+          <w:bCs/>
+          <w:sz w:val="24"/>
+          <w:szCs w:val="24"/>
+        </w:rPr>
+      </w:pPr>
+      <w:r>
+        <w:rPr>
+          <w:rFonts w:ascii="Courier New" w:hAnsi="Courier New" w:cs="Courier New"/>
+          <w:b/>
+          <w:bCs/>
+          <w:sz w:val="24"/>
+          <w:szCs w:val="24"/>
         </w:rPr>
         <w:lastRenderedPageBreak/>
-        <w:t>Figure 6 shows how the web app will work when used by the registered users.</w:t>
-      </w:r>
-    </w:p>
-    <w:p>
-      <w:pPr>
-        <w:rPr>
-          <w:rFonts w:ascii="Courier New" w:hAnsi="Courier New" w:cs="Courier New"/>
-          <w:b/>
-          <w:bCs/>
-          <w:sz w:val="24"/>
-          <w:szCs w:val="24"/>
-        </w:rPr>
-      </w:pPr>
-      <w:r>
-        <w:rPr>
-          <w:rFonts w:ascii="Courier New" w:hAnsi="Courier New" w:cs="Courier New"/>
-          <w:b/>
-          <w:bCs/>
-          <w:sz w:val="24"/>
-          <w:szCs w:val="24"/>
-        </w:rPr>
         <w:t>Use-Case Diagram</w:t>
       </w:r>
     </w:p>
@@ -3055,7 +3259,7 @@
                     <pic:cNvPicPr/>
                   </pic:nvPicPr>
                   <pic:blipFill>
-                    <a:blip r:embed="rId7"/>
+                    <a:blip r:embed="rId10"/>
                     <a:stretch>
                       <a:fillRect/>
                     </a:stretch>
@@ -3176,7 +3380,6 @@
           <w:rFonts w:ascii="Courier New" w:hAnsi="Courier New" w:cs="Courier New"/>
           <w:color w:val="000000"/>
         </w:rPr>
-        <w:lastRenderedPageBreak/>
         <w:t>Operating System (Windows 7,8 or 10)</w:t>
       </w:r>
     </w:p>
@@ -3223,6 +3426,7 @@
           <w:rFonts w:ascii="Courier New" w:hAnsi="Courier New" w:cs="Courier New"/>
           <w:color w:val="000000"/>
         </w:rPr>
+        <w:lastRenderedPageBreak/>
         <w:t>MySQL</w:t>
       </w:r>
     </w:p>

--- a/documents/almai.docx
+++ b/documents/almai.docx
@@ -423,7 +423,15 @@
           <w:sz w:val="24"/>
           <w:szCs w:val="24"/>
         </w:rPr>
-        <w:t>Employment rate of Alumni</w:t>
+        <w:t>Alumni</w:t>
+      </w:r>
+      <w:r>
+        <w:rPr>
+          <w:rFonts w:ascii="Courier New" w:eastAsia="Times New Roman" w:hAnsi="Courier New" w:cs="Courier New"/>
+          <w:sz w:val="24"/>
+          <w:szCs w:val="24"/>
+        </w:rPr>
+        <w:t xml:space="preserve"> Report</w:t>
       </w:r>
     </w:p>
     <w:p>
@@ -446,7 +454,93 @@
           <w:sz w:val="24"/>
           <w:szCs w:val="24"/>
         </w:rPr>
-        <w:t>Job Matching</w:t>
+        <w:t>Employ</w:t>
+      </w:r>
+      <w:r>
+        <w:rPr>
+          <w:rFonts w:ascii="Courier New" w:eastAsia="Times New Roman" w:hAnsi="Courier New" w:cs="Courier New"/>
+          <w:sz w:val="24"/>
+          <w:szCs w:val="24"/>
+        </w:rPr>
+        <w:t>ability Report</w:t>
+      </w:r>
+    </w:p>
+    <w:p>
+      <w:pPr>
+        <w:numPr>
+          <w:ilvl w:val="1"/>
+          <w:numId w:val="2"/>
+        </w:numPr>
+        <w:spacing w:before="100" w:beforeAutospacing="1" w:after="100" w:afterAutospacing="1" w:line="480" w:lineRule="auto"/>
+        <w:jc w:val="both"/>
+        <w:rPr>
+          <w:rFonts w:ascii="Courier New" w:eastAsia="Times New Roman" w:hAnsi="Courier New" w:cs="Courier New"/>
+          <w:sz w:val="24"/>
+          <w:szCs w:val="24"/>
+        </w:rPr>
+      </w:pPr>
+      <w:r>
+        <w:rPr>
+          <w:rFonts w:ascii="Courier New" w:eastAsia="Times New Roman" w:hAnsi="Courier New" w:cs="Courier New"/>
+          <w:sz w:val="24"/>
+          <w:szCs w:val="24"/>
+        </w:rPr>
+        <w:lastRenderedPageBreak/>
+        <w:t>Graphical Report</w:t>
+      </w:r>
+    </w:p>
+    <w:p>
+      <w:pPr>
+        <w:numPr>
+          <w:ilvl w:val="1"/>
+          <w:numId w:val="2"/>
+        </w:numPr>
+        <w:spacing w:before="100" w:beforeAutospacing="1" w:after="100" w:afterAutospacing="1" w:line="480" w:lineRule="auto"/>
+        <w:jc w:val="both"/>
+        <w:rPr>
+          <w:rFonts w:ascii="Courier New" w:eastAsia="Times New Roman" w:hAnsi="Courier New" w:cs="Courier New"/>
+          <w:sz w:val="24"/>
+          <w:szCs w:val="24"/>
+        </w:rPr>
+      </w:pPr>
+      <w:r>
+        <w:rPr>
+          <w:rFonts w:ascii="Courier New" w:eastAsia="Times New Roman" w:hAnsi="Courier New" w:cs="Courier New"/>
+          <w:sz w:val="24"/>
+          <w:szCs w:val="24"/>
+        </w:rPr>
+        <w:t>Statistical Report</w:t>
+      </w:r>
+    </w:p>
+    <w:p>
+      <w:pPr>
+        <w:numPr>
+          <w:ilvl w:val="1"/>
+          <w:numId w:val="2"/>
+        </w:numPr>
+        <w:spacing w:before="100" w:beforeAutospacing="1" w:after="100" w:afterAutospacing="1" w:line="480" w:lineRule="auto"/>
+        <w:jc w:val="both"/>
+        <w:rPr>
+          <w:rFonts w:ascii="Courier New" w:eastAsia="Times New Roman" w:hAnsi="Courier New" w:cs="Courier New"/>
+          <w:sz w:val="24"/>
+          <w:szCs w:val="24"/>
+        </w:rPr>
+      </w:pPr>
+      <w:r>
+        <w:rPr>
+          <w:rFonts w:ascii="Courier New" w:eastAsia="Times New Roman" w:hAnsi="Courier New" w:cs="Courier New"/>
+          <w:sz w:val="24"/>
+          <w:szCs w:val="24"/>
+        </w:rPr>
+        <w:t xml:space="preserve">Job </w:t>
+      </w:r>
+      <w:r>
+        <w:rPr>
+          <w:rFonts w:ascii="Courier New" w:eastAsia="Times New Roman" w:hAnsi="Courier New" w:cs="Courier New"/>
+          <w:sz w:val="24"/>
+          <w:szCs w:val="24"/>
+        </w:rPr>
+        <w:t>Posting Report</w:t>
       </w:r>
     </w:p>
     <w:p>
@@ -469,247 +563,228 @@
           <w:sz w:val="24"/>
           <w:szCs w:val="24"/>
         </w:rPr>
+        <w:t xml:space="preserve">Determine the quality of the developed system based on </w:t>
+      </w:r>
+      <w:r>
+        <w:rPr>
+          <w:rFonts w:ascii="Courier New" w:eastAsia="Times New Roman" w:hAnsi="Courier New" w:cs="Courier New"/>
+          <w:b/>
+          <w:bCs/>
+          <w:sz w:val="24"/>
+          <w:szCs w:val="24"/>
+        </w:rPr>
+        <w:t>ISO/IEC 25010:2011</w:t>
+      </w:r>
+      <w:r>
+        <w:rPr>
+          <w:rFonts w:ascii="Courier New" w:eastAsia="Times New Roman" w:hAnsi="Courier New" w:cs="Courier New"/>
+          <w:sz w:val="24"/>
+          <w:szCs w:val="24"/>
+        </w:rPr>
+        <w:t xml:space="preserve"> Systems and Software Quality Requirements and Evaluation (SQuaRE) Quality Model</w:t>
+      </w:r>
+    </w:p>
+    <w:p>
+      <w:pPr>
+        <w:rPr>
+          <w:rFonts w:ascii="Courier New" w:hAnsi="Courier New" w:cs="Courier New"/>
+          <w:b/>
+          <w:bCs/>
+          <w:sz w:val="24"/>
+          <w:szCs w:val="24"/>
+        </w:rPr>
+      </w:pPr>
+      <w:r>
+        <w:rPr>
+          <w:rFonts w:ascii="Courier New" w:hAnsi="Courier New" w:cs="Courier New"/>
+          <w:b/>
+          <w:bCs/>
+          <w:sz w:val="24"/>
+          <w:szCs w:val="24"/>
+        </w:rPr>
+        <w:t>Scope and Limitation</w:t>
+      </w:r>
+    </w:p>
+    <w:p>
+      <w:pPr>
+        <w:spacing w:line="480" w:lineRule="auto"/>
+        <w:ind w:firstLine="720"/>
+        <w:jc w:val="both"/>
+        <w:rPr>
+          <w:rFonts w:ascii="Courier New" w:hAnsi="Courier New" w:cs="Courier New"/>
+          <w:sz w:val="24"/>
+          <w:szCs w:val="24"/>
+        </w:rPr>
+      </w:pPr>
+      <w:r>
+        <w:rPr>
+          <w:rFonts w:ascii="Courier New" w:hAnsi="Courier New" w:cs="Courier New"/>
+          <w:sz w:val="24"/>
+          <w:szCs w:val="24"/>
+        </w:rPr>
+        <w:t>The scope of this study is to develop an Alumni Tracker with Job Matching system using artificial intelligence (AI) to support the alumni of the Northern Negros State College of Science and Technology (NONESCOST) in finding job opportunities that match their skills and qualifications. The system will collect data on alumni's education, work experience, skills, and preferences to provide personalized job recommendations. The system will also integrate job postings to match alumni with job openings that are a good fit. The system's primary goal is to help alumni achieve success in their chosen careers by connecting them with job opportunities that meet their needs and qualifications.</w:t>
+      </w:r>
+    </w:p>
+    <w:p>
+      <w:pPr>
+        <w:rPr>
+          <w:sz w:val="24"/>
+          <w:szCs w:val="24"/>
+        </w:rPr>
+      </w:pPr>
+    </w:p>
+    <w:p>
+      <w:pPr>
+        <w:spacing w:line="480" w:lineRule="auto"/>
+        <w:ind w:firstLine="720"/>
+        <w:jc w:val="both"/>
+        <w:rPr>
+          <w:rFonts w:ascii="Courier New" w:hAnsi="Courier New" w:cs="Courier New"/>
+          <w:sz w:val="24"/>
+          <w:szCs w:val="24"/>
+        </w:rPr>
+      </w:pPr>
+      <w:r>
+        <w:rPr>
+          <w:rFonts w:ascii="Courier New" w:hAnsi="Courier New" w:cs="Courier New"/>
+          <w:sz w:val="24"/>
+          <w:szCs w:val="24"/>
+        </w:rPr>
+        <w:t xml:space="preserve">The Alumni Tracker with Job Matching system has a few limitations that should be taken into account. Firstly, the system is dependent on the data provided by alumni, and if alumni do not provide accurate or up-to-date information, the system's effectiveness may be compromised. Secondly, the </w:t>
+      </w:r>
+      <w:r>
+        <w:rPr>
+          <w:rFonts w:ascii="Courier New" w:hAnsi="Courier New" w:cs="Courier New"/>
+          <w:sz w:val="24"/>
+          <w:szCs w:val="24"/>
+        </w:rPr>
         <w:lastRenderedPageBreak/>
-        <w:t xml:space="preserve">Determine the quality of the developed system based on </w:t>
-      </w:r>
-      <w:r>
-        <w:rPr>
-          <w:rFonts w:ascii="Courier New" w:eastAsia="Times New Roman" w:hAnsi="Courier New" w:cs="Courier New"/>
-          <w:b/>
-          <w:bCs/>
-          <w:sz w:val="24"/>
-          <w:szCs w:val="24"/>
-        </w:rPr>
-        <w:t>ISO/IEC 25010:2011</w:t>
-      </w:r>
-      <w:r>
-        <w:rPr>
-          <w:rFonts w:ascii="Courier New" w:eastAsia="Times New Roman" w:hAnsi="Courier New" w:cs="Courier New"/>
-          <w:sz w:val="24"/>
-          <w:szCs w:val="24"/>
-        </w:rPr>
-        <w:t xml:space="preserve"> Systems and Software Quality Requirements and Evaluation (</w:t>
-      </w:r>
-      <w:proofErr w:type="spellStart"/>
-      <w:r>
-        <w:rPr>
-          <w:rFonts w:ascii="Courier New" w:eastAsia="Times New Roman" w:hAnsi="Courier New" w:cs="Courier New"/>
-          <w:sz w:val="24"/>
-          <w:szCs w:val="24"/>
-        </w:rPr>
-        <w:t>SQuaRE</w:t>
-      </w:r>
-      <w:proofErr w:type="spellEnd"/>
-      <w:r>
-        <w:rPr>
-          <w:rFonts w:ascii="Courier New" w:eastAsia="Times New Roman" w:hAnsi="Courier New" w:cs="Courier New"/>
-          <w:sz w:val="24"/>
-          <w:szCs w:val="24"/>
-        </w:rPr>
-        <w:t>) Quality Model</w:t>
-      </w:r>
-    </w:p>
-    <w:p>
-      <w:pPr>
-        <w:rPr>
-          <w:rFonts w:ascii="Courier New" w:hAnsi="Courier New" w:cs="Courier New"/>
-          <w:b/>
-          <w:bCs/>
-          <w:sz w:val="24"/>
-          <w:szCs w:val="24"/>
-        </w:rPr>
-      </w:pPr>
-      <w:r>
-        <w:rPr>
-          <w:rFonts w:ascii="Courier New" w:hAnsi="Courier New" w:cs="Courier New"/>
-          <w:b/>
-          <w:bCs/>
-          <w:sz w:val="24"/>
-          <w:szCs w:val="24"/>
-        </w:rPr>
-        <w:t>Scope and Limitation</w:t>
-      </w:r>
-    </w:p>
-    <w:p>
-      <w:pPr>
-        <w:spacing w:line="480" w:lineRule="auto"/>
-        <w:ind w:firstLine="720"/>
-        <w:jc w:val="both"/>
-        <w:rPr>
-          <w:rFonts w:ascii="Courier New" w:hAnsi="Courier New" w:cs="Courier New"/>
-          <w:sz w:val="24"/>
-          <w:szCs w:val="24"/>
-        </w:rPr>
-      </w:pPr>
-      <w:r>
-        <w:rPr>
-          <w:rFonts w:ascii="Courier New" w:hAnsi="Courier New" w:cs="Courier New"/>
-          <w:sz w:val="24"/>
-          <w:szCs w:val="24"/>
-        </w:rPr>
-        <w:t>The scope of this study is to develop an Alumni Tracker with Job Matching system using artificial intelligence (AI) to support the alumni of the Northern Negros State College of Science and Technology (NONESCOST) in finding job opportunities that match their skills and qualifications. The system will collect data on alumni's education, work experience, skills, and preferences to provide personalized job recommendations. The system will also integrate job postings to match alumni with job openings that are a good fit. The system's primary goal is to help alumni achieve success in their chosen careers by connecting them with job opportunities that meet their needs and qualifications.</w:t>
-      </w:r>
-    </w:p>
-    <w:p>
-      <w:pPr>
-        <w:rPr>
-          <w:sz w:val="24"/>
-          <w:szCs w:val="24"/>
-        </w:rPr>
-      </w:pPr>
-    </w:p>
-    <w:p>
-      <w:pPr>
-        <w:spacing w:line="480" w:lineRule="auto"/>
-        <w:ind w:firstLine="720"/>
-        <w:jc w:val="both"/>
-        <w:rPr>
-          <w:rFonts w:ascii="Courier New" w:hAnsi="Courier New" w:cs="Courier New"/>
-          <w:sz w:val="24"/>
-          <w:szCs w:val="24"/>
-        </w:rPr>
-      </w:pPr>
-      <w:r>
-        <w:rPr>
-          <w:rFonts w:ascii="Courier New" w:hAnsi="Courier New" w:cs="Courier New"/>
-          <w:sz w:val="24"/>
-          <w:szCs w:val="24"/>
-        </w:rPr>
-        <w:t xml:space="preserve">The Alumni Tracker with Job Matching system has a few limitations that should be taken into account. Firstly, the system is dependent on the data provided by alumni, and if alumni do not provide accurate or up-to-date information, the system's effectiveness may be compromised. Secondly, the system's matching algorithms may not always provide perfect job matches, and it is the responsibility of the job seeker to evaluate the job opportunities presented by the system. </w:t>
-      </w:r>
-      <w:r>
-        <w:rPr>
-          <w:rFonts w:ascii="Courier New" w:hAnsi="Courier New" w:cs="Courier New"/>
+        <w:t>system's matching algorithms may not always provide perfect job matches, and it is the responsibility of the job seeker to evaluate the job opportunities presented by the system. Additionally, the system's effectiveness may be limited by the availability of job postings in the database, and it may not be able to capture all job opportunities in the job market. Finally, the system's effectiveness may be limited to the specific region or job market in which it is deployed, and its scalability to a wider range of job markets may require further research and development.</w:t>
+      </w:r>
+    </w:p>
+    <w:p>
+      <w:pPr>
+        <w:rPr>
+          <w:rFonts w:ascii="Courier New" w:hAnsi="Courier New" w:cs="Courier New"/>
+          <w:b/>
+          <w:bCs/>
+          <w:sz w:val="24"/>
+          <w:szCs w:val="24"/>
+        </w:rPr>
+      </w:pPr>
+      <w:r>
+        <w:rPr>
+          <w:rFonts w:ascii="Courier New" w:hAnsi="Courier New" w:cs="Courier New"/>
+          <w:b/>
+          <w:bCs/>
+          <w:sz w:val="24"/>
+          <w:szCs w:val="24"/>
+        </w:rPr>
+        <w:t>Significance of the Study</w:t>
+      </w:r>
+    </w:p>
+    <w:p>
+      <w:pPr>
+        <w:spacing w:before="100" w:beforeAutospacing="1" w:after="100" w:afterAutospacing="1" w:line="480" w:lineRule="auto"/>
+        <w:jc w:val="both"/>
+        <w:rPr>
+          <w:rFonts w:ascii="Courier New" w:eastAsia="Times New Roman" w:hAnsi="Courier New" w:cs="Courier New"/>
+          <w:sz w:val="24"/>
+          <w:szCs w:val="24"/>
+        </w:rPr>
+      </w:pPr>
+      <w:r>
+        <w:rPr>
+          <w:rFonts w:ascii="Courier New" w:eastAsia="Times New Roman" w:hAnsi="Courier New" w:cs="Courier New"/>
+          <w:sz w:val="24"/>
+          <w:szCs w:val="24"/>
+        </w:rPr>
+        <w:t>The NONESCOST Alumni Tracker with Job Matching using AI Integration system is designed to benefit several stakeholders, including NONESCOST alumni, employers, and the academic institution itself.</w:t>
+      </w:r>
+    </w:p>
+    <w:p>
+      <w:pPr>
+        <w:spacing w:before="100" w:beforeAutospacing="1" w:after="100" w:afterAutospacing="1" w:line="480" w:lineRule="auto"/>
+        <w:jc w:val="both"/>
+        <w:rPr>
+          <w:rFonts w:ascii="Courier New" w:eastAsia="Times New Roman" w:hAnsi="Courier New" w:cs="Courier New"/>
+          <w:sz w:val="24"/>
+          <w:szCs w:val="24"/>
+        </w:rPr>
+      </w:pPr>
+      <w:r>
+        <w:rPr>
+          <w:rFonts w:ascii="Courier New" w:eastAsia="Times New Roman" w:hAnsi="Courier New" w:cs="Courier New"/>
+          <w:b/>
+          <w:bCs/>
+          <w:sz w:val="24"/>
+          <w:szCs w:val="24"/>
+        </w:rPr>
+        <w:t>NONESCOST Alumni</w:t>
+      </w:r>
+      <w:r>
+        <w:rPr>
+          <w:rFonts w:ascii="Courier New" w:eastAsia="Times New Roman" w:hAnsi="Courier New" w:cs="Courier New"/>
+          <w:sz w:val="24"/>
+          <w:szCs w:val="24"/>
+        </w:rPr>
+        <w:t xml:space="preserve">. </w:t>
+      </w:r>
+      <w:r>
+        <w:rPr>
+          <w:rFonts w:ascii="Courier New" w:eastAsia="Times New Roman" w:hAnsi="Courier New" w:cs="Courier New"/>
+          <w:sz w:val="24"/>
+          <w:szCs w:val="24"/>
+        </w:rPr>
+        <w:t>The primary beneficiaries of the system are the alumni of the institution. The system will provide personalized job recommendations that match the alumni's education level, work experience, skills, and job preferences. The system will help alumni find job opportunities that align with their career goals, increasing their chances of finding employment that matches their interests and skillset.</w:t>
+      </w:r>
+    </w:p>
+    <w:p>
+      <w:pPr>
+        <w:spacing w:before="100" w:beforeAutospacing="1" w:after="100" w:afterAutospacing="1" w:line="480" w:lineRule="auto"/>
+        <w:jc w:val="both"/>
+        <w:rPr>
+          <w:rFonts w:ascii="Courier New" w:eastAsia="Times New Roman" w:hAnsi="Courier New" w:cs="Courier New"/>
+          <w:sz w:val="24"/>
+          <w:szCs w:val="24"/>
+        </w:rPr>
+      </w:pPr>
+      <w:r>
+        <w:rPr>
+          <w:rFonts w:ascii="Courier New" w:eastAsia="Times New Roman" w:hAnsi="Courier New" w:cs="Courier New"/>
+          <w:b/>
+          <w:bCs/>
+          <w:sz w:val="24"/>
+          <w:szCs w:val="24"/>
+        </w:rPr>
+        <w:t>Employers</w:t>
+      </w:r>
+      <w:r>
+        <w:rPr>
+          <w:rFonts w:ascii="Courier New" w:eastAsia="Times New Roman" w:hAnsi="Courier New" w:cs="Courier New"/>
+          <w:b/>
+          <w:bCs/>
+          <w:sz w:val="24"/>
+          <w:szCs w:val="24"/>
+        </w:rPr>
+        <w:t>.</w:t>
+      </w:r>
+      <w:r>
+        <w:rPr>
+          <w:rFonts w:ascii="Courier New" w:eastAsia="Times New Roman" w:hAnsi="Courier New" w:cs="Courier New"/>
+          <w:sz w:val="24"/>
+          <w:szCs w:val="24"/>
+        </w:rPr>
+        <w:t xml:space="preserve"> The system will benefit employers by providing a pool of qualified job applicants who match their job </w:t>
+      </w:r>
+      <w:r>
+        <w:rPr>
+          <w:rFonts w:ascii="Courier New" w:eastAsia="Times New Roman" w:hAnsi="Courier New" w:cs="Courier New"/>
           <w:sz w:val="24"/>
           <w:szCs w:val="24"/>
         </w:rPr>
         <w:lastRenderedPageBreak/>
-        <w:t>Additionally, the system's effectiveness may be limited by the availability of job postings in the database, and it may not be able to capture all job opportunities in the job market. Finally, the system's effectiveness may be limited to the specific region or job market in which it is deployed, and its scalability to a wider range of job markets may require further research and development.</w:t>
-      </w:r>
-    </w:p>
-    <w:p>
-      <w:pPr>
-        <w:rPr>
-          <w:rFonts w:ascii="Courier New" w:hAnsi="Courier New" w:cs="Courier New"/>
-          <w:b/>
-          <w:bCs/>
-          <w:sz w:val="24"/>
-          <w:szCs w:val="24"/>
-        </w:rPr>
-      </w:pPr>
-      <w:r>
-        <w:rPr>
-          <w:rFonts w:ascii="Courier New" w:hAnsi="Courier New" w:cs="Courier New"/>
-          <w:b/>
-          <w:bCs/>
-          <w:sz w:val="24"/>
-          <w:szCs w:val="24"/>
-        </w:rPr>
-        <w:t>Significance of the Study</w:t>
-      </w:r>
-    </w:p>
-    <w:p>
-      <w:pPr>
-        <w:spacing w:before="100" w:beforeAutospacing="1" w:after="100" w:afterAutospacing="1" w:line="480" w:lineRule="auto"/>
-        <w:jc w:val="both"/>
-        <w:rPr>
-          <w:rFonts w:ascii="Courier New" w:eastAsia="Times New Roman" w:hAnsi="Courier New" w:cs="Courier New"/>
-          <w:sz w:val="24"/>
-          <w:szCs w:val="24"/>
-        </w:rPr>
-      </w:pPr>
-      <w:r>
-        <w:rPr>
-          <w:rFonts w:ascii="Courier New" w:eastAsia="Times New Roman" w:hAnsi="Courier New" w:cs="Courier New"/>
-          <w:sz w:val="24"/>
-          <w:szCs w:val="24"/>
-        </w:rPr>
-        <w:t>The NONESCOST Alumni Tracker with Job Matching using AI Integration system is designed to benefit several stakeholders, including NONESCOST alumni, employers, and the academic institution itself.</w:t>
-      </w:r>
-    </w:p>
-    <w:p>
-      <w:pPr>
-        <w:spacing w:before="100" w:beforeAutospacing="1" w:after="100" w:afterAutospacing="1" w:line="480" w:lineRule="auto"/>
-        <w:jc w:val="both"/>
-        <w:rPr>
-          <w:rFonts w:ascii="Courier New" w:eastAsia="Times New Roman" w:hAnsi="Courier New" w:cs="Courier New"/>
-          <w:sz w:val="24"/>
-          <w:szCs w:val="24"/>
-        </w:rPr>
-      </w:pPr>
-      <w:r>
-        <w:rPr>
-          <w:rFonts w:ascii="Courier New" w:eastAsia="Times New Roman" w:hAnsi="Courier New" w:cs="Courier New"/>
-          <w:b/>
-          <w:bCs/>
-          <w:sz w:val="24"/>
-          <w:szCs w:val="24"/>
-        </w:rPr>
-        <w:t>NONESCOST Alumni</w:t>
-      </w:r>
-      <w:r>
-        <w:rPr>
-          <w:rFonts w:ascii="Courier New" w:eastAsia="Times New Roman" w:hAnsi="Courier New" w:cs="Courier New"/>
-          <w:sz w:val="24"/>
-          <w:szCs w:val="24"/>
-        </w:rPr>
-        <w:t xml:space="preserve">. </w:t>
-      </w:r>
-      <w:r>
-        <w:rPr>
-          <w:rFonts w:ascii="Courier New" w:eastAsia="Times New Roman" w:hAnsi="Courier New" w:cs="Courier New"/>
-          <w:sz w:val="24"/>
-          <w:szCs w:val="24"/>
-        </w:rPr>
-        <w:t>The primary beneficiaries of the system are the alumni of the institution. The system will provide personalized job recommendations that match the alumni's education level, work experience, skills, and job preferences. The system will help alumni find job opportunities that align with their career goals, increasing their chances of finding employment that matches their interests and skillset.</w:t>
-      </w:r>
-    </w:p>
-    <w:p>
-      <w:pPr>
-        <w:spacing w:before="100" w:beforeAutospacing="1" w:after="100" w:afterAutospacing="1" w:line="480" w:lineRule="auto"/>
-        <w:jc w:val="both"/>
-        <w:rPr>
-          <w:rFonts w:ascii="Courier New" w:eastAsia="Times New Roman" w:hAnsi="Courier New" w:cs="Courier New"/>
-          <w:sz w:val="24"/>
-          <w:szCs w:val="24"/>
-        </w:rPr>
-      </w:pPr>
-      <w:r>
-        <w:rPr>
-          <w:rFonts w:ascii="Courier New" w:eastAsia="Times New Roman" w:hAnsi="Courier New" w:cs="Courier New"/>
-          <w:b/>
-          <w:bCs/>
-          <w:sz w:val="24"/>
-          <w:szCs w:val="24"/>
-        </w:rPr>
-        <w:t>Employers</w:t>
-      </w:r>
-      <w:r>
-        <w:rPr>
-          <w:rFonts w:ascii="Courier New" w:eastAsia="Times New Roman" w:hAnsi="Courier New" w:cs="Courier New"/>
-          <w:b/>
-          <w:bCs/>
-          <w:sz w:val="24"/>
-          <w:szCs w:val="24"/>
-        </w:rPr>
-        <w:t>.</w:t>
-      </w:r>
-      <w:r>
-        <w:rPr>
-          <w:rFonts w:ascii="Courier New" w:eastAsia="Times New Roman" w:hAnsi="Courier New" w:cs="Courier New"/>
-          <w:sz w:val="24"/>
-          <w:szCs w:val="24"/>
-        </w:rPr>
-        <w:t xml:space="preserve"> The system will benefit employers by providing a pool of qualified job applicants who match their job requirements. Employers will benefit from a more efficient recruitment process, reducing the time and resources required to find suitable candidates. The system will help employers </w:t>
-      </w:r>
-      <w:r>
-        <w:rPr>
-          <w:rFonts w:ascii="Courier New" w:eastAsia="Times New Roman" w:hAnsi="Courier New" w:cs="Courier New"/>
-          <w:sz w:val="24"/>
-          <w:szCs w:val="24"/>
-        </w:rPr>
-        <w:lastRenderedPageBreak/>
-        <w:t>find qualified applicants who match their job requirements, increasing the likelihood of successful job placements.</w:t>
+        <w:t>requirements. Employers will benefit from a more efficient recruitment process, reducing the time and resources required to find suitable candidates. The system will help employers find qualified applicants who match their job requirements, increasing the likelihood of successful job placements.</w:t>
       </w:r>
     </w:p>
     <w:p>
@@ -858,7 +933,7 @@
           <w:sz w:val="24"/>
           <w:szCs w:val="24"/>
         </w:rPr>
-        <w:t xml:space="preserve">: Conceptually, job matching refers to the process of matching job seekers with suitable job opportunities based on their skills, education, work experience, and job preferences. Operationally, job matching in the NONESCOST Alumni Tracker system refers to the algorithmic process of </w:t>
+        <w:t xml:space="preserve">: Conceptually, job matching refers to the process of matching job seekers with suitable job opportunities based </w:t>
       </w:r>
       <w:r>
         <w:rPr>
@@ -867,7 +942,7 @@
           <w:szCs w:val="24"/>
         </w:rPr>
         <w:lastRenderedPageBreak/>
-        <w:t>analyzing alumni data and employer job requirements to identify suitable job opportunities for alumni.</w:t>
+        <w:t>on their skills, education, work experience, and job preferences. Operationally, job matching in the NONESCOST Alumni Tracker system refers to the algorithmic process of analyzing alumni data and employer job requirements to identify suitable job opportunities for alumni.</w:t>
       </w:r>
     </w:p>
     <w:p>
@@ -954,28 +1029,36 @@
           <w:sz w:val="24"/>
           <w:szCs w:val="24"/>
         </w:rPr>
-        <w:t xml:space="preserve"> Conceptually, personalized job recommendations refer to job opportunities that match the job seeker's skills, education, work experience, and job preferences. Operationally, personalized job recommendations in the NONESCOST Alumni Tracker system refer to the algorithmic process of analyzing alumni data and employer job requirements to identify suitable job opportunities for alumni.</w:t>
-      </w:r>
-    </w:p>
-    <w:p>
-      <w:pPr>
-        <w:rPr>
-          <w:rFonts w:ascii="Courier New" w:hAnsi="Courier New" w:cs="Courier New"/>
-          <w:b/>
-          <w:bCs/>
-          <w:sz w:val="24"/>
-          <w:szCs w:val="24"/>
-        </w:rPr>
-      </w:pPr>
-      <w:r>
-        <w:rPr>
-          <w:rFonts w:ascii="Courier New" w:hAnsi="Courier New" w:cs="Courier New"/>
-          <w:b/>
-          <w:bCs/>
+        <w:t xml:space="preserve"> Conceptually, personalized job recommendations refer to job opportunities that match the job seeker's skills, education, work experience, and job preferences. Operationally, personalized job recommendations in the NONESCOST Alumni Tracker system refer to the </w:t>
+      </w:r>
+      <w:r>
+        <w:rPr>
+          <w:rFonts w:ascii="Courier New" w:eastAsia="Times New Roman" w:hAnsi="Courier New" w:cs="Courier New"/>
           <w:sz w:val="24"/>
           <w:szCs w:val="24"/>
         </w:rPr>
         <w:lastRenderedPageBreak/>
+        <w:t>algorithmic process of analyzing alumni data and employer job requirements to identify suitable job opportunities for alumni.</w:t>
+      </w:r>
+    </w:p>
+    <w:p>
+      <w:pPr>
+        <w:rPr>
+          <w:rFonts w:ascii="Courier New" w:hAnsi="Courier New" w:cs="Courier New"/>
+          <w:b/>
+          <w:bCs/>
+          <w:sz w:val="24"/>
+          <w:szCs w:val="24"/>
+        </w:rPr>
+      </w:pPr>
+      <w:r>
+        <w:rPr>
+          <w:rFonts w:ascii="Courier New" w:hAnsi="Courier New" w:cs="Courier New"/>
+          <w:b/>
+          <w:bCs/>
+          <w:sz w:val="24"/>
+          <w:szCs w:val="24"/>
+        </w:rPr>
         <w:t>Conceptual Framework</w:t>
       </w:r>
     </w:p>
@@ -1155,1110 +1238,1647 @@
           <w:sz w:val="24"/>
           <w:szCs w:val="24"/>
         </w:rPr>
+        <w:t>Chapter II</w:t>
+      </w:r>
+    </w:p>
+    <w:p>
+      <w:pPr>
+        <w:jc w:val="center"/>
+        <w:rPr>
+          <w:rFonts w:ascii="Courier New" w:hAnsi="Courier New" w:cs="Courier New"/>
+          <w:b/>
+          <w:sz w:val="24"/>
+          <w:szCs w:val="24"/>
+        </w:rPr>
+      </w:pPr>
+      <w:r>
+        <w:rPr>
+          <w:rFonts w:ascii="Courier New" w:hAnsi="Courier New" w:cs="Courier New"/>
+          <w:b/>
+          <w:sz w:val="24"/>
+          <w:szCs w:val="24"/>
+        </w:rPr>
+        <w:t>RELATED LITERATURE AND PRIOR ARTS SEARCH</w:t>
+      </w:r>
+    </w:p>
+    <w:p>
+      <w:pPr>
+        <w:rPr>
+          <w:rFonts w:ascii="Courier New" w:hAnsi="Courier New" w:cs="Courier New"/>
+          <w:b/>
+          <w:bCs/>
+          <w:sz w:val="24"/>
+          <w:szCs w:val="24"/>
+        </w:rPr>
+      </w:pPr>
+      <w:r>
+        <w:rPr>
+          <w:rFonts w:ascii="Courier New" w:hAnsi="Courier New" w:cs="Courier New"/>
+          <w:b/>
+          <w:bCs/>
+          <w:sz w:val="24"/>
+          <w:szCs w:val="24"/>
+        </w:rPr>
+        <w:t>Related Literatures</w:t>
+      </w:r>
+    </w:p>
+    <w:p>
+      <w:pPr>
+        <w:rPr>
+          <w:rFonts w:ascii="Courier New" w:hAnsi="Courier New" w:cs="Courier New"/>
+          <w:b/>
+          <w:bCs/>
+          <w:sz w:val="24"/>
+          <w:szCs w:val="24"/>
+        </w:rPr>
+      </w:pPr>
+      <w:r>
+        <w:rPr>
+          <w:rFonts w:ascii="Courier New" w:hAnsi="Courier New" w:cs="Courier New"/>
+          <w:b/>
+          <w:bCs/>
+        </w:rPr>
+        <w:t>ALUMNI TRACKING SYSTEM</w:t>
+      </w:r>
+      <w:r>
+        <w:rPr>
+          <w:rFonts w:ascii="Courier New" w:hAnsi="Courier New" w:cs="Courier New"/>
+          <w:b/>
+          <w:bCs/>
+        </w:rPr>
+        <w:t xml:space="preserve"> [1]</w:t>
+      </w:r>
+    </w:p>
+    <w:p>
+      <w:pPr>
+        <w:spacing w:line="480" w:lineRule="auto"/>
+        <w:jc w:val="both"/>
+        <w:rPr>
+          <w:rFonts w:ascii="Courier New" w:hAnsi="Courier New" w:cs="Courier New"/>
+          <w:sz w:val="24"/>
+          <w:szCs w:val="24"/>
+        </w:rPr>
+      </w:pPr>
+      <w:r>
+        <w:rPr>
+          <w:rFonts w:ascii="Courier New" w:hAnsi="Courier New" w:cs="Courier New"/>
+          <w:sz w:val="24"/>
+          <w:szCs w:val="24"/>
+        </w:rPr>
+        <w:t>The Alumni Tracking System is an online-based application that aims to enhance the current tracking process of college graduates. It is a web portal that provides a centralized platform for the management of alumni data and facilitates communication between alumni and the institution. The system allows alumni to update their information easily and provides a flexible and automated approach to managing alumni data. The proposed system offers great advantages to the alumni, such as eliminating the need for a group of alumni to manage the alumni forum and reducing maintenance effort. The system provides an all-in-one solution for collecting and managing alumni data, enabling effective communication between alumni and the institution, and offers great flexibility in keeping track of the data. In summary, the Alumni Tracking System is an innovative and useful application that can significantly improve the management of alumni data and benefit both the alumni and the institution.</w:t>
+      </w:r>
+    </w:p>
+    <w:p>
+      <w:pPr>
+        <w:rPr>
+          <w:rFonts w:ascii="Courier New" w:hAnsi="Courier New" w:cs="Courier New"/>
+          <w:b/>
+          <w:bCs/>
+          <w:sz w:val="24"/>
+          <w:szCs w:val="24"/>
+        </w:rPr>
+      </w:pPr>
+      <w:r>
+        <w:rPr>
+          <w:rFonts w:ascii="Courier New" w:hAnsi="Courier New" w:cs="Courier New"/>
+          <w:b/>
+          <w:bCs/>
+          <w:sz w:val="24"/>
+          <w:szCs w:val="24"/>
+        </w:rPr>
+        <w:t>An Alumni Portal and Tracking System</w:t>
+      </w:r>
+      <w:r>
+        <w:rPr>
+          <w:rFonts w:ascii="Courier New" w:hAnsi="Courier New" w:cs="Courier New"/>
+          <w:b/>
+          <w:bCs/>
+          <w:sz w:val="24"/>
+          <w:szCs w:val="24"/>
+        </w:rPr>
+        <w:t xml:space="preserve"> [2]</w:t>
+      </w:r>
+    </w:p>
+    <w:p>
+      <w:pPr>
+        <w:spacing w:line="480" w:lineRule="auto"/>
+        <w:jc w:val="both"/>
+        <w:rPr>
+          <w:rFonts w:ascii="Courier New" w:hAnsi="Courier New" w:cs="Courier New"/>
+          <w:sz w:val="24"/>
+          <w:szCs w:val="24"/>
+        </w:rPr>
+      </w:pPr>
+      <w:r>
+        <w:rPr>
+          <w:rFonts w:ascii="Courier New" w:hAnsi="Courier New" w:cs="Courier New"/>
+          <w:sz w:val="24"/>
+          <w:szCs w:val="24"/>
+        </w:rPr>
         <w:lastRenderedPageBreak/>
-        <w:t>Chapter II</w:t>
-      </w:r>
-    </w:p>
+        <w:t>The system aims to integrate the existing unmanaged and outdated alumni data into a well-managed database and act as a portal where alumni can update their information and view online yearbooks. The paper provides insights from the collected alumni responses, including the job positions and employers of alumni, their current location, and the favored choice for further education. The system has been effective in collecting and managing alumni data and has been accessed by many alumni. Overall, the paper highlights the importance of an efficient alumni tracking system and how a web-based platform can make it easier for institutions to manage alumni data.</w:t>
+      </w:r>
+    </w:p>
+    <w:p>
+      <w:pPr>
+        <w:rPr>
+          <w:rFonts w:ascii="Courier New" w:hAnsi="Courier New" w:cs="Courier New"/>
+          <w:b/>
+          <w:bCs/>
+          <w:sz w:val="24"/>
+          <w:szCs w:val="24"/>
+        </w:rPr>
+      </w:pPr>
+      <w:r>
+        <w:rPr>
+          <w:rFonts w:ascii="Courier New" w:hAnsi="Courier New" w:cs="Courier New"/>
+          <w:b/>
+          <w:bCs/>
+          <w:sz w:val="24"/>
+          <w:szCs w:val="24"/>
+        </w:rPr>
+        <w:t>Design and Development of Alumni Tracking Information System</w:t>
+      </w:r>
+      <w:r>
+        <w:rPr>
+          <w:rFonts w:ascii="Courier New" w:hAnsi="Courier New" w:cs="Courier New"/>
+          <w:b/>
+          <w:bCs/>
+          <w:sz w:val="24"/>
+          <w:szCs w:val="24"/>
+        </w:rPr>
+        <w:t xml:space="preserve"> [3]</w:t>
+      </w:r>
+    </w:p>
+    <w:p>
+      <w:pPr>
+        <w:spacing w:line="480" w:lineRule="auto"/>
+        <w:jc w:val="both"/>
+        <w:rPr>
+          <w:rFonts w:ascii="Courier New" w:hAnsi="Courier New" w:cs="Courier New"/>
+          <w:sz w:val="24"/>
+          <w:szCs w:val="24"/>
+        </w:rPr>
+      </w:pPr>
+      <w:r>
+        <w:rPr>
+          <w:rFonts w:ascii="Courier New" w:hAnsi="Courier New" w:cs="Courier New"/>
+          <w:sz w:val="24"/>
+          <w:szCs w:val="24"/>
+        </w:rPr>
+        <w:t xml:space="preserve">The study aimed to develop a web-based alumni tracking information system at SMKN 1 Garut, test it based on functional aspects, and evaluate user responses. The system was developed using a waterfall model and was tested using blackbox testing and expert validation. The feature completeness matrix was used to calculate the results, and user responses were collected using a Likert scale questionnaire from ten alumni of SMKN 1 Garut. The study found that the web-based alumni tracking information system at SMKN 1 Garut is feasible in terms of functional aspects and received a "very positive" response from users. The study highlights the importance of an efficient alumni tracking </w:t>
+      </w:r>
+      <w:r>
+        <w:rPr>
+          <w:rFonts w:ascii="Courier New" w:hAnsi="Courier New" w:cs="Courier New"/>
+          <w:sz w:val="24"/>
+          <w:szCs w:val="24"/>
+        </w:rPr>
+        <w:lastRenderedPageBreak/>
+        <w:t>system and how a web-based platform can make it easier for institutions to manage alumni data.</w:t>
+      </w:r>
+    </w:p>
+    <w:p>
+      <w:pPr>
+        <w:spacing w:line="480" w:lineRule="auto"/>
+        <w:jc w:val="both"/>
+        <w:rPr>
+          <w:rFonts w:ascii="Courier New" w:hAnsi="Courier New" w:cs="Courier New"/>
+          <w:sz w:val="24"/>
+          <w:szCs w:val="24"/>
+        </w:rPr>
+      </w:pPr>
+    </w:p>
+    <w:p>
+      <w:pPr>
+        <w:rPr>
+          <w:rFonts w:ascii="Courier New" w:hAnsi="Courier New" w:cs="Courier New"/>
+          <w:b/>
+          <w:bCs/>
+          <w:sz w:val="24"/>
+          <w:szCs w:val="24"/>
+        </w:rPr>
+      </w:pPr>
+      <w:r>
+        <w:rPr>
+          <w:rFonts w:ascii="Courier New" w:hAnsi="Courier New" w:cs="Courier New"/>
+          <w:b/>
+          <w:bCs/>
+          <w:sz w:val="24"/>
+          <w:szCs w:val="24"/>
+        </w:rPr>
+        <w:t>Design and Development of Alumni Tracking System for Public and Private HEIs</w:t>
+      </w:r>
+      <w:r>
+        <w:rPr>
+          <w:rFonts w:ascii="Courier New" w:hAnsi="Courier New" w:cs="Courier New"/>
+          <w:b/>
+          <w:bCs/>
+          <w:sz w:val="24"/>
+          <w:szCs w:val="24"/>
+        </w:rPr>
+        <w:t xml:space="preserve"> [4]</w:t>
+      </w:r>
+    </w:p>
+    <w:p>
+      <w:pPr>
+        <w:spacing w:line="480" w:lineRule="auto"/>
+        <w:jc w:val="both"/>
+        <w:rPr>
+          <w:rFonts w:ascii="Courier New" w:hAnsi="Courier New" w:cs="Courier New"/>
+          <w:sz w:val="24"/>
+          <w:szCs w:val="24"/>
+        </w:rPr>
+      </w:pPr>
+      <w:r>
+        <w:rPr>
+          <w:rFonts w:ascii="Courier New" w:hAnsi="Courier New" w:cs="Courier New"/>
+          <w:sz w:val="24"/>
+          <w:szCs w:val="24"/>
+        </w:rPr>
+        <w:t>Employability of graduates is one of the indicators being assessed by Higher Education Institutions (HEIs) to find out</w:t>
+      </w:r>
+      <w:r>
+        <w:rPr>
+          <w:rFonts w:ascii="Courier New" w:hAnsi="Courier New" w:cs="Courier New"/>
+          <w:sz w:val="24"/>
+          <w:szCs w:val="24"/>
+        </w:rPr>
+        <w:t xml:space="preserve"> </w:t>
+      </w:r>
+      <w:r>
+        <w:rPr>
+          <w:rFonts w:ascii="Courier New" w:hAnsi="Courier New" w:cs="Courier New"/>
+          <w:sz w:val="24"/>
+          <w:szCs w:val="24"/>
+        </w:rPr>
+        <w:t>whether the quality of education they provide is suitable to the needs of the industry. This study was conducted to develop an alumni tracing system designed to allow the University to purposely trace its alumni using the internet. The system can be used as tool in finding out important information about them like their employment status and in identifying which skills are essentials in their present</w:t>
+      </w:r>
+      <w:r>
+        <w:rPr>
+          <w:rFonts w:ascii="Courier New" w:hAnsi="Courier New" w:cs="Courier New"/>
+          <w:sz w:val="24"/>
+          <w:szCs w:val="24"/>
+        </w:rPr>
+        <w:t xml:space="preserve"> </w:t>
+      </w:r>
+      <w:r>
+        <w:rPr>
+          <w:rFonts w:ascii="Courier New" w:hAnsi="Courier New" w:cs="Courier New"/>
+          <w:sz w:val="24"/>
+          <w:szCs w:val="24"/>
+        </w:rPr>
+        <w:t>work. This information in return can help the HEI determines the improvement that they need to do with the existing curriculum. It can also generate comprehensive reports which are necessary for planning, program implementation and any decision-making purposes.</w:t>
+      </w:r>
+    </w:p>
+    <w:p>
+      <w:pPr>
+        <w:spacing w:line="480" w:lineRule="auto"/>
+        <w:jc w:val="both"/>
+        <w:rPr>
+          <w:rFonts w:ascii="Courier New" w:hAnsi="Courier New" w:cs="Courier New"/>
+          <w:b/>
+          <w:bCs/>
+          <w:sz w:val="24"/>
+          <w:szCs w:val="24"/>
+        </w:rPr>
+      </w:pPr>
+      <w:r>
+        <w:rPr>
+          <w:rFonts w:ascii="Courier New" w:hAnsi="Courier New" w:cs="Courier New"/>
+          <w:b/>
+          <w:bCs/>
+          <w:sz w:val="24"/>
+          <w:szCs w:val="24"/>
+        </w:rPr>
+        <w:t>Centralized Alumni Management System (CAMS) - A Prototype Proposal</w:t>
+      </w:r>
+      <w:r>
+        <w:rPr>
+          <w:rFonts w:ascii="Courier New" w:hAnsi="Courier New" w:cs="Courier New"/>
+          <w:b/>
+          <w:bCs/>
+          <w:sz w:val="24"/>
+          <w:szCs w:val="24"/>
+        </w:rPr>
+        <w:t xml:space="preserve"> [5]</w:t>
+      </w:r>
+    </w:p>
+    <w:p>
+      <w:pPr>
+        <w:spacing w:line="480" w:lineRule="auto"/>
+        <w:jc w:val="both"/>
+        <w:rPr>
+          <w:rFonts w:ascii="Courier New" w:hAnsi="Courier New" w:cs="Courier New"/>
+          <w:sz w:val="24"/>
+          <w:szCs w:val="24"/>
+        </w:rPr>
+      </w:pPr>
+      <w:r>
+        <w:rPr>
+          <w:rFonts w:ascii="Courier New" w:hAnsi="Courier New" w:cs="Courier New"/>
+          <w:sz w:val="24"/>
+          <w:szCs w:val="24"/>
+        </w:rPr>
+        <w:t xml:space="preserve">This paper proposes a centralized system for alumni management which is institution independent and concentrates on alumni network pan organizations. The fundamental incentive of the system lies in the mentorship process in the institution as </w:t>
+      </w:r>
+      <w:r>
+        <w:rPr>
+          <w:rFonts w:ascii="Courier New" w:hAnsi="Courier New" w:cs="Courier New"/>
+          <w:sz w:val="24"/>
+          <w:szCs w:val="24"/>
+        </w:rPr>
+        <w:lastRenderedPageBreak/>
+        <w:t>well as organization verticals. The system recognizes as an alumni not only graduates but also those individuals who are presently in the institution/organization, thereby facilitating network among the professionals and the students of the institutions from where the professional had graduated. Apart from the alumni, the institutes/organizations also enjoy a comprehensive list of benefits. The minimum age for registration for alumni has been mandated to be 15 years. Hence, the system takes into account those institutions also from where a certain individual has passed the 10th examinations. Hence, the system defines the list of alma</w:t>
+      </w:r>
+      <w:r>
+        <w:rPr>
+          <w:rFonts w:ascii="Courier New" w:hAnsi="Courier New" w:cs="Courier New"/>
+          <w:sz w:val="24"/>
+          <w:szCs w:val="24"/>
+        </w:rPr>
+        <w:t xml:space="preserve"> </w:t>
+      </w:r>
+      <w:r>
+        <w:rPr>
+          <w:rFonts w:ascii="Courier New" w:hAnsi="Courier New" w:cs="Courier New"/>
+          <w:sz w:val="24"/>
+          <w:szCs w:val="24"/>
+        </w:rPr>
+        <w:t>mater those institution which serve degrees for 10th, 12th, graduation, post-graduation, doctoral and working organizations. Literature comparison has been done with an existing proposal and our system exhibits better features.</w:t>
+      </w:r>
+    </w:p>
+    <w:p>
+      <w:pPr>
+        <w:spacing w:line="480" w:lineRule="auto"/>
+        <w:jc w:val="both"/>
+        <w:rPr>
+          <w:rFonts w:ascii="Courier New" w:hAnsi="Courier New" w:cs="Courier New"/>
+          <w:b/>
+          <w:bCs/>
+          <w:sz w:val="24"/>
+          <w:szCs w:val="24"/>
+        </w:rPr>
+      </w:pPr>
+      <w:r>
+        <w:rPr>
+          <w:rFonts w:ascii="Courier New" w:hAnsi="Courier New" w:cs="Courier New"/>
+          <w:b/>
+          <w:bCs/>
+          <w:sz w:val="24"/>
+          <w:szCs w:val="24"/>
+        </w:rPr>
+        <w:t>Alumni Social Networking Site</w:t>
+      </w:r>
+      <w:r>
+        <w:rPr>
+          <w:rFonts w:ascii="Courier New" w:hAnsi="Courier New" w:cs="Courier New"/>
+          <w:b/>
+          <w:bCs/>
+          <w:sz w:val="24"/>
+          <w:szCs w:val="24"/>
+        </w:rPr>
+        <w:t xml:space="preserve"> [6]</w:t>
+      </w:r>
+    </w:p>
+    <w:p>
+      <w:pPr>
+        <w:spacing w:line="480" w:lineRule="auto"/>
+        <w:jc w:val="both"/>
+        <w:rPr>
+          <w:rFonts w:ascii="Courier New" w:hAnsi="Courier New" w:cs="Courier New"/>
+          <w:sz w:val="24"/>
+          <w:szCs w:val="24"/>
+        </w:rPr>
+      </w:pPr>
+      <w:r>
+        <w:rPr>
+          <w:rFonts w:ascii="Courier New" w:hAnsi="Courier New" w:cs="Courier New"/>
+          <w:sz w:val="24"/>
+          <w:szCs w:val="24"/>
+        </w:rPr>
+        <w:t xml:space="preserve">A social networking site is an online platform that allows users to create a public profile and interact with other users. In this constantly updating world, there’s a need of a network that helps the institution to keep track of their alumnae and vice versa. And also, there might be a need of a friendly guidance to the students regarding their career. The main objective of this project is to build an alumni website and social networking site that establishes a link between the present students and the alumnae of the institute. This helps </w:t>
+      </w:r>
+      <w:r>
+        <w:rPr>
+          <w:rFonts w:ascii="Courier New" w:hAnsi="Courier New" w:cs="Courier New"/>
+          <w:sz w:val="24"/>
+          <w:szCs w:val="24"/>
+        </w:rPr>
+        <w:lastRenderedPageBreak/>
+        <w:t>the institution keep a record of their old students. Also, it does not have much staff involvement and thus, will cleanly act as a bridge between the alumnae and the present students. This website provides a user-friendly interface that facilitates the user to understand the working of the site easily. The user will be able to register or sign up and log in to their timelines and interact with other users. The user can share ideas, digital photos and videos, posts, personally chat, and inform others about online or real-world activities and events.</w:t>
+      </w:r>
+    </w:p>
+    <w:p>
+      <w:pPr>
+        <w:rPr>
+          <w:rFonts w:ascii="Courier New" w:hAnsi="Courier New" w:cs="Courier New"/>
+          <w:b/>
+          <w:bCs/>
+          <w:sz w:val="24"/>
+          <w:szCs w:val="24"/>
+        </w:rPr>
+      </w:pPr>
+      <w:r>
+        <w:rPr>
+          <w:rFonts w:ascii="Courier New" w:hAnsi="Courier New" w:cs="Courier New"/>
+          <w:b/>
+          <w:bCs/>
+          <w:sz w:val="24"/>
+          <w:szCs w:val="24"/>
+        </w:rPr>
+        <w:t>Alumni Database Management System</w:t>
+      </w:r>
+      <w:r>
+        <w:rPr>
+          <w:rFonts w:ascii="Courier New" w:hAnsi="Courier New" w:cs="Courier New"/>
+          <w:b/>
+          <w:bCs/>
+          <w:sz w:val="24"/>
+          <w:szCs w:val="24"/>
+        </w:rPr>
+        <w:t xml:space="preserve"> [7]</w:t>
+      </w:r>
+    </w:p>
+    <w:p>
+      <w:pPr>
+        <w:spacing w:line="480" w:lineRule="auto"/>
+        <w:jc w:val="both"/>
+        <w:rPr>
+          <w:rFonts w:ascii="Courier New" w:hAnsi="Courier New" w:cs="Courier New"/>
+          <w:sz w:val="24"/>
+          <w:szCs w:val="24"/>
+        </w:rPr>
+      </w:pPr>
+      <w:r>
+        <w:rPr>
+          <w:rFonts w:ascii="Courier New" w:hAnsi="Courier New" w:cs="Courier New"/>
+          <w:sz w:val="24"/>
+          <w:szCs w:val="24"/>
+        </w:rPr>
+        <w:t xml:space="preserve">The main aim of the project is to build an interaction between alumni, admin and the students; a system that will be able to manage alumni data of a college and provide easy access to the same. The alumni will also be interested to maintain relations with their institutions. Alumni can communicate to the students regarding job opportunities and the students can share the department technology activities to the alumni. The alumni and the student can communicate only through the admin permission. A system that will be able to manage alumni data of a college and provide easy access to the system. Final year students will be initially given a student login ID. Access to the system can help them in building connections to their projects or for placements. The system will automatically list all Alumni information (name, passing year, company currently </w:t>
+      </w:r>
+      <w:r>
+        <w:rPr>
+          <w:rFonts w:ascii="Courier New" w:hAnsi="Courier New" w:cs="Courier New"/>
+          <w:sz w:val="24"/>
+          <w:szCs w:val="24"/>
+        </w:rPr>
+        <w:lastRenderedPageBreak/>
+        <w:t>working in, ) and their status will be transferred from the student module to the alumni module.</w:t>
+      </w:r>
+    </w:p>
+    <w:p>
+      <w:pPr>
+        <w:spacing w:line="480" w:lineRule="auto"/>
+        <w:jc w:val="both"/>
+        <w:rPr>
+          <w:rFonts w:ascii="Courier New" w:hAnsi="Courier New" w:cs="Courier New"/>
+          <w:sz w:val="24"/>
+          <w:szCs w:val="24"/>
+        </w:rPr>
+      </w:pPr>
+    </w:p>
+    <w:p>
+      <w:pPr>
+        <w:spacing w:line="480" w:lineRule="auto"/>
+        <w:jc w:val="both"/>
+        <w:rPr>
+          <w:rFonts w:ascii="Courier New" w:hAnsi="Courier New" w:cs="Courier New"/>
+          <w:sz w:val="24"/>
+          <w:szCs w:val="24"/>
+        </w:rPr>
+      </w:pPr>
+    </w:p>
+    <w:p>
+      <w:pPr>
+        <w:rPr>
+          <w:rFonts w:ascii="Courier New" w:hAnsi="Courier New" w:cs="Courier New"/>
+          <w:b/>
+          <w:bCs/>
+          <w:sz w:val="24"/>
+          <w:szCs w:val="24"/>
+        </w:rPr>
+      </w:pPr>
+      <w:r>
+        <w:rPr>
+          <w:rFonts w:ascii="Courier New" w:hAnsi="Courier New" w:cs="Courier New"/>
+          <w:b/>
+          <w:bCs/>
+          <w:sz w:val="24"/>
+          <w:szCs w:val="24"/>
+        </w:rPr>
+        <w:t>Alumni Interactive System Using Mining</w:t>
+      </w:r>
+      <w:r>
+        <w:rPr>
+          <w:rFonts w:ascii="Courier New" w:hAnsi="Courier New" w:cs="Courier New"/>
+          <w:b/>
+          <w:bCs/>
+          <w:sz w:val="24"/>
+          <w:szCs w:val="24"/>
+        </w:rPr>
+        <w:t xml:space="preserve"> [8]</w:t>
+      </w:r>
+    </w:p>
+    <w:p>
+      <w:pPr>
+        <w:spacing w:line="480" w:lineRule="auto"/>
+        <w:jc w:val="both"/>
+        <w:rPr>
+          <w:rFonts w:ascii="Courier New" w:hAnsi="Courier New" w:cs="Courier New"/>
+          <w:sz w:val="24"/>
+          <w:szCs w:val="24"/>
+        </w:rPr>
+      </w:pPr>
+      <w:r>
+        <w:rPr>
+          <w:rFonts w:ascii="Courier New" w:hAnsi="Courier New" w:cs="Courier New"/>
+          <w:sz w:val="24"/>
+          <w:szCs w:val="24"/>
+        </w:rPr>
+        <w:t>Alumni are one of the most important assets to any university. They are the people who represent the university in the real world.University alumni systems exist to promote active and ongoing relationships between graduates and their alma mater. Alumni are a platform that serves old Students, faculty members and other employees of the college to be in touch with each other when they leave the college after their graduation. It paves way for the students to interact with other people to help in terms of careers, business and much more. However, it is a big challenge how to enhance mentoring between alumni and current students. This proposes features of data mining into alumni systems to boost mentoring between alumni and students. Basic data mining algorithms are used to make it interactive and user friendly.</w:t>
+      </w:r>
+    </w:p>
+    <w:p>
+      <w:pPr>
+        <w:rPr>
+          <w:rFonts w:ascii="Courier New" w:hAnsi="Courier New" w:cs="Courier New"/>
+          <w:b/>
+          <w:bCs/>
+          <w:sz w:val="24"/>
+          <w:szCs w:val="24"/>
+        </w:rPr>
+      </w:pPr>
+    </w:p>
+    <w:p>
+      <w:pPr>
+        <w:rPr>
+          <w:rFonts w:ascii="Courier New" w:hAnsi="Courier New" w:cs="Courier New"/>
+          <w:b/>
+          <w:bCs/>
+          <w:sz w:val="24"/>
+          <w:szCs w:val="24"/>
+        </w:rPr>
+      </w:pPr>
+    </w:p>
+    <w:p>
+      <w:pPr>
+        <w:rPr>
+          <w:rFonts w:ascii="Courier New" w:hAnsi="Courier New" w:cs="Courier New"/>
+          <w:b/>
+          <w:bCs/>
+          <w:sz w:val="24"/>
+          <w:szCs w:val="24"/>
+        </w:rPr>
+      </w:pPr>
+      <w:r>
+        <w:rPr>
+          <w:rFonts w:ascii="Courier New" w:hAnsi="Courier New" w:cs="Courier New"/>
+          <w:b/>
+          <w:bCs/>
+          <w:sz w:val="24"/>
+          <w:szCs w:val="24"/>
+        </w:rPr>
+        <w:t>Alumni Interactive System Using Mining</w:t>
+      </w:r>
+    </w:p>
+    <w:p>
+      <w:pPr>
+        <w:spacing w:line="480" w:lineRule="auto"/>
+        <w:jc w:val="both"/>
+        <w:rPr>
+          <w:rFonts w:ascii="Courier New" w:hAnsi="Courier New" w:cs="Courier New"/>
+          <w:sz w:val="24"/>
+          <w:szCs w:val="24"/>
+        </w:rPr>
+      </w:pPr>
+      <w:r>
+        <w:rPr>
+          <w:rFonts w:ascii="Courier New" w:hAnsi="Courier New" w:cs="Courier New"/>
+          <w:sz w:val="24"/>
+          <w:szCs w:val="24"/>
+        </w:rPr>
+        <w:t xml:space="preserve">Alumni are one of the most important assets to any university. They are the people who represent the university in the real world.University alumni systems exist to promote active and </w:t>
+      </w:r>
+      <w:r>
+        <w:rPr>
+          <w:rFonts w:ascii="Courier New" w:hAnsi="Courier New" w:cs="Courier New"/>
+          <w:sz w:val="24"/>
+          <w:szCs w:val="24"/>
+        </w:rPr>
+        <w:lastRenderedPageBreak/>
+        <w:t>ongoing relationships between graduates and their alma mater. Alumni are a platform that serves old Students, faculty members and other employees of the college to be in touch with each other when they leave the college after their graduation. It paves way for the students to interact with other people to help in terms of careers, business and much more. However, it is a big challenge how to enhance mentoring between alumni and current students. This proposes features of data mining into alumni systems to boost mentoring between alumni and students. Basic data mining algorithms are used to make it interactive and user friendly.</w:t>
+      </w:r>
+    </w:p>
+    <w:p>
+      <w:pPr>
+        <w:spacing w:line="480" w:lineRule="auto"/>
+        <w:jc w:val="both"/>
+        <w:rPr>
+          <w:rFonts w:ascii="Courier New" w:hAnsi="Courier New" w:cs="Courier New"/>
+          <w:b/>
+          <w:bCs/>
+          <w:sz w:val="24"/>
+          <w:szCs w:val="24"/>
+        </w:rPr>
+      </w:pPr>
+      <w:r>
+        <w:rPr>
+          <w:rFonts w:ascii="Courier New" w:hAnsi="Courier New" w:cs="Courier New"/>
+          <w:b/>
+          <w:bCs/>
+          <w:sz w:val="24"/>
+          <w:szCs w:val="24"/>
+        </w:rPr>
+        <w:t>The Alumni Information Management Model Based on "Internet +".</w:t>
+      </w:r>
+      <w:r>
+        <w:rPr>
+          <w:rFonts w:ascii="Courier New" w:hAnsi="Courier New" w:cs="Courier New"/>
+          <w:b/>
+          <w:bCs/>
+          <w:sz w:val="24"/>
+          <w:szCs w:val="24"/>
+        </w:rPr>
+        <w:t xml:space="preserve"> [9]</w:t>
+      </w:r>
+    </w:p>
+    <w:p>
+      <w:pPr>
+        <w:spacing w:line="480" w:lineRule="auto"/>
+        <w:jc w:val="both"/>
+        <w:rPr>
+          <w:rFonts w:ascii="Courier New" w:hAnsi="Courier New" w:cs="Courier New"/>
+          <w:sz w:val="24"/>
+          <w:szCs w:val="24"/>
+        </w:rPr>
+      </w:pPr>
+      <w:r>
+        <w:rPr>
+          <w:rFonts w:ascii="Courier New" w:hAnsi="Courier New" w:cs="Courier New"/>
+          <w:sz w:val="24"/>
+          <w:szCs w:val="24"/>
+        </w:rPr>
+        <w:t xml:space="preserve">"Internet+" has been integrated deeply into various industries, which also inspires the innovation of the alumni management work. There are many problems existing in alumni management work, such as the fragmentation of alumni information and time, the delay of information transmission and the simplification of management system function. In view of these deficiencies, this paper analyses and designs an intelligent integrated alumni information management system framework based on the combination of online and offline. This framework includes three modules: "Alumni Social Network", "Intelligent Data Acquisition and Storage" and "Data Mining and Decision-Making Support". The system aims at building </w:t>
+      </w:r>
+      <w:r>
+        <w:rPr>
+          <w:rFonts w:ascii="Courier New" w:hAnsi="Courier New" w:cs="Courier New"/>
+          <w:sz w:val="24"/>
+          <w:szCs w:val="24"/>
+        </w:rPr>
+        <w:lastRenderedPageBreak/>
+        <w:t>social platform to firm alumni network by using intelligent technology to collect and store massive alumni data and datamining technology to improve the decision-making of talent training scheme.</w:t>
+      </w:r>
+    </w:p>
+    <w:p>
+      <w:pPr>
+        <w:rPr>
+          <w:rFonts w:ascii="Courier New" w:hAnsi="Courier New" w:cs="Courier New"/>
+          <w:b/>
+          <w:bCs/>
+          <w:sz w:val="24"/>
+          <w:szCs w:val="24"/>
+        </w:rPr>
+      </w:pPr>
+    </w:p>
+    <w:p>
+      <w:pPr>
+        <w:rPr>
+          <w:rFonts w:ascii="Courier New" w:hAnsi="Courier New" w:cs="Courier New"/>
+          <w:b/>
+          <w:bCs/>
+          <w:sz w:val="24"/>
+          <w:szCs w:val="24"/>
+        </w:rPr>
+      </w:pPr>
+      <w:r>
+        <w:rPr>
+          <w:rFonts w:ascii="Courier New" w:hAnsi="Courier New" w:cs="Courier New"/>
+          <w:b/>
+          <w:bCs/>
+          <w:sz w:val="24"/>
+          <w:szCs w:val="24"/>
+        </w:rPr>
+        <w:t>Designing Mobile Alumni Tracer Study System Using Waterfall Method: an Android Based.</w:t>
+      </w:r>
+      <w:r>
+        <w:rPr>
+          <w:rFonts w:ascii="Courier New" w:hAnsi="Courier New" w:cs="Courier New"/>
+          <w:b/>
+          <w:bCs/>
+          <w:sz w:val="24"/>
+          <w:szCs w:val="24"/>
+        </w:rPr>
+        <w:t xml:space="preserve"> [10]</w:t>
+      </w:r>
+    </w:p>
+    <w:p>
+      <w:pPr>
+        <w:rPr>
+          <w:rFonts w:ascii="Courier New" w:hAnsi="Courier New" w:cs="Courier New"/>
+          <w:b/>
+          <w:bCs/>
+          <w:sz w:val="24"/>
+          <w:szCs w:val="24"/>
+        </w:rPr>
+      </w:pPr>
+    </w:p>
+    <w:p>
+      <w:pPr>
+        <w:spacing w:line="480" w:lineRule="auto"/>
+        <w:jc w:val="both"/>
+        <w:rPr>
+          <w:rFonts w:ascii="Courier New" w:hAnsi="Courier New" w:cs="Courier New"/>
+          <w:sz w:val="24"/>
+          <w:szCs w:val="24"/>
+        </w:rPr>
+      </w:pPr>
+      <w:r>
+        <w:rPr>
+          <w:rFonts w:ascii="Courier New" w:hAnsi="Courier New" w:cs="Courier New"/>
+          <w:sz w:val="24"/>
+          <w:szCs w:val="24"/>
+        </w:rPr>
+        <w:t>The industrial revolution 4.0 has become a paradigm that is being widely discussed both in the industrial</w:t>
+      </w:r>
+      <w:r>
+        <w:rPr>
+          <w:rFonts w:ascii="Courier New" w:hAnsi="Courier New" w:cs="Courier New"/>
+          <w:sz w:val="24"/>
+          <w:szCs w:val="24"/>
+        </w:rPr>
+        <w:t xml:space="preserve"> </w:t>
+      </w:r>
+      <w:r>
+        <w:rPr>
+          <w:rFonts w:ascii="Courier New" w:hAnsi="Courier New" w:cs="Courier New"/>
+          <w:sz w:val="24"/>
+          <w:szCs w:val="24"/>
+        </w:rPr>
+        <w:t xml:space="preserve">sector as well as in the field of education and currently the development of technology has become increasingly rapid with almost everyone currently having a handphone with an android operating system. This opportunity needs to be utilized for institutional development in the Industrial Engineering Department UPN Veteran Yogyakarta (IE UPNVY) especially for alumni searches. The data of alumni currently owned has not been systematically compiled and the alumni data entering the department is still very minimal. This study will develop an android application for tracking alumni of the IE UPNVY Study Program. The research methodology used is qualitative descriptive with a prototyping system development method and data collection techniques through interviews and observation. The tools used in designing Android applications to search IEUPNVY alumni are using Java JDK, Android SDK, Eclipse IDE, Android ADT. The expected results of this study are in the form of an android </w:t>
+      </w:r>
+      <w:r>
+        <w:rPr>
+          <w:rFonts w:ascii="Courier New" w:hAnsi="Courier New" w:cs="Courier New"/>
+          <w:sz w:val="24"/>
+          <w:szCs w:val="24"/>
+        </w:rPr>
+        <w:lastRenderedPageBreak/>
+        <w:t>application for alumni search and analysis of alumni data obtained. Analysis in the form of a description of the graduates' profile and the relevance of the Industrial Engineering Study Program curriculum through a survey approach. The variable profile of graduates includes: 1) the waiting period for graduates, 2) the percentage of graduates who have worked, and 3) the first income earned.</w:t>
+      </w:r>
+    </w:p>
+    <w:p>
+      <w:pPr>
+        <w:rPr>
+          <w:rFonts w:ascii="Courier New" w:hAnsi="Courier New" w:cs="Courier New"/>
+          <w:b/>
+          <w:bCs/>
+          <w:sz w:val="24"/>
+          <w:szCs w:val="24"/>
+        </w:rPr>
+      </w:pPr>
+      <w:r>
+        <w:rPr>
+          <w:rFonts w:ascii="Courier New" w:hAnsi="Courier New" w:cs="Courier New"/>
+          <w:b/>
+          <w:bCs/>
+          <w:sz w:val="24"/>
+          <w:szCs w:val="24"/>
+        </w:rPr>
+        <w:t>ATS ANALYSIS, DESIGN AND DEVELOPMENT OF THE ALUMNI TRACKING SYSTEM OF THE LICERIO ANTIPORDA SR. NATIONAL HIGH SCHOOL-DALAYA EXTENSION</w:t>
+      </w:r>
+      <w:r>
+        <w:rPr>
+          <w:rFonts w:ascii="Courier New" w:hAnsi="Courier New" w:cs="Courier New"/>
+          <w:b/>
+          <w:bCs/>
+          <w:sz w:val="24"/>
+          <w:szCs w:val="24"/>
+        </w:rPr>
+        <w:t xml:space="preserve"> [11]</w:t>
+      </w:r>
+    </w:p>
+    <w:p>
+      <w:pPr>
+        <w:spacing w:line="480" w:lineRule="auto"/>
+        <w:jc w:val="both"/>
+        <w:rPr>
+          <w:rFonts w:ascii="Courier New" w:hAnsi="Courier New" w:cs="Courier New"/>
+          <w:sz w:val="24"/>
+          <w:szCs w:val="24"/>
+        </w:rPr>
+      </w:pPr>
+      <w:r>
+        <w:rPr>
+          <w:rFonts w:ascii="Courier New" w:hAnsi="Courier New" w:cs="Courier New"/>
+          <w:sz w:val="24"/>
+          <w:szCs w:val="24"/>
+        </w:rPr>
+        <w:t xml:space="preserve">Technologically, alumni tracking system is one example software platform used to track alumni. It eliminates the need to track graduates using pen and paper or having to gather in person, the need to manually track alumni in the school. The purpose of the study was to analyze, design and develop a system a sytem that aids in improving the existing  tracking strategy where all the alumni can easily access relevant informartion about LASNHS-Dalaya Extension, a portal where persistent records of all graduates can be updates including their current job status, feedback towards inproving the school processes and more. Through the software development (SDLC) methodology, the steps were carefully implemented. The problems, issues, and challenges in the tracking processes, and management of the alumni tracking were identified. The study was conducted at Licerio Antiporda Sr. National High School- Dalaya Extension.The problems and challenges include </w:t>
+      </w:r>
+      <w:r>
+        <w:rPr>
+          <w:rFonts w:ascii="Courier New" w:hAnsi="Courier New" w:cs="Courier New"/>
+          <w:sz w:val="24"/>
+          <w:szCs w:val="24"/>
+        </w:rPr>
+        <w:lastRenderedPageBreak/>
+        <w:t>but not limited to timeliness in the provision of immediate, accurate, and reliable data of alumni; the process involved is time-consuming and requires more manpower to track alumni; issues on safety of teachers in tracking alumni. The manual processes were systematically improved with the implemented system. The system was made available online in a secured hosting facility making it accessible across different web browser and media or devices. The researcher invested in the domain and hosting registration. The site is accessible online thru www.lashnhsdalaya.org.  In conclusion, the developed Alumni Tracking System is a potential technological tool in tracking instead of using the manual process. It shows that has a great impact to the learners and teachers in terms of tracking, data collection and therefore a contributing technology to the school. Hence, it is recommended to continually utilized and updated for the purposes of management program development while reflecting from the status of its alumni.</w:t>
+      </w:r>
+    </w:p>
+    <w:p>
+      <w:pPr>
+        <w:spacing w:line="480" w:lineRule="auto"/>
+        <w:jc w:val="both"/>
+        <w:rPr>
+          <w:rFonts w:ascii="Courier New" w:hAnsi="Courier New" w:cs="Courier New"/>
+          <w:b/>
+          <w:bCs/>
+          <w:sz w:val="24"/>
+          <w:szCs w:val="24"/>
+        </w:rPr>
+      </w:pPr>
+      <w:r>
+        <w:rPr>
+          <w:rFonts w:ascii="Courier New" w:hAnsi="Courier New" w:cs="Courier New"/>
+          <w:b/>
+          <w:bCs/>
+          <w:sz w:val="24"/>
+          <w:szCs w:val="24"/>
+        </w:rPr>
+        <w:t>DIGITAL SKILL: OPTIMIZING THE UTILIZATION OF INFORMATION TECHNOLOGY BY PESANTREN UNIVERSITY IN ALUMNI TRACKING ACTIVITIES</w:t>
+      </w:r>
+      <w:r>
+        <w:rPr>
+          <w:rFonts w:ascii="Courier New" w:hAnsi="Courier New" w:cs="Courier New"/>
+          <w:b/>
+          <w:bCs/>
+          <w:sz w:val="24"/>
+          <w:szCs w:val="24"/>
+        </w:rPr>
+        <w:t xml:space="preserve"> [12]</w:t>
+      </w:r>
+    </w:p>
+    <w:p>
+      <w:pPr>
+        <w:spacing w:line="480" w:lineRule="auto"/>
+        <w:jc w:val="both"/>
+        <w:rPr>
+          <w:rFonts w:ascii="Courier New" w:hAnsi="Courier New" w:cs="Courier New"/>
+          <w:sz w:val="24"/>
+          <w:szCs w:val="24"/>
+        </w:rPr>
+      </w:pPr>
+      <w:r>
+        <w:rPr>
+          <w:rFonts w:ascii="Courier New" w:hAnsi="Courier New" w:cs="Courier New"/>
+          <w:sz w:val="24"/>
+          <w:szCs w:val="24"/>
+        </w:rPr>
+        <w:t xml:space="preserve">Digital skill is the ability to discover, evaluate, use, share and create content using digital devices. The implementation of alumni tracing based on website is a form of implementing digital skills in educational communication. This research was </w:t>
+      </w:r>
+      <w:r>
+        <w:rPr>
+          <w:rFonts w:ascii="Courier New" w:hAnsi="Courier New" w:cs="Courier New"/>
+          <w:sz w:val="24"/>
+          <w:szCs w:val="24"/>
+        </w:rPr>
+        <w:lastRenderedPageBreak/>
+        <w:t xml:space="preserve">conducted to determine the implementation of a tracer study at Universitas Darussalam (UNIDA) Gontor as a boarding school-based university by optimizing information technology according to design standards and methodologies set by the Directorate General of Belmawa Ristekdikti RI. This study uses a qualitative case study approach because the researcher wants to dig deeper into the phenomenon of optimizing information technology in Pesantren in carrying out alumni tracking. Collecting data through interviews and observations with the manager of the tracer study at the university level and the person in charge of the tracer study of the study program. The data analysis technique was carried out based on the theory of Milles and Huberman which consisted of data reduction, data presentation and drawing conclusions. Source and method triangulation was used as a technique for measuring the validity of the data in this study. The results showed that the implementation of the tracer study at Darussalam Gontor University had optimized the use of information technology in the form of a google form. In addition, a website-based alumni tracking system is currently being developed. This study uses the Theory of Planned Behavior as a research framework. With regard to technology adoption, there are 3 things that are extracted from the research subjects, namely abilities, knowledge, and resources owned by the implementer of the UNIDA Gontor tracer study, 3) the resources have been well prepared for the adjustment to the standards and methodology of the </w:t>
+      </w:r>
+      <w:r>
+        <w:rPr>
+          <w:rFonts w:ascii="Courier New" w:hAnsi="Courier New" w:cs="Courier New"/>
+          <w:sz w:val="24"/>
+          <w:szCs w:val="24"/>
+        </w:rPr>
+        <w:lastRenderedPageBreak/>
+        <w:t>tracer study set by the Directorate General of Belmawa Ristekdikti. The recommendation given by the researcher is that there is a need to increase skills and knowledge for optimizing the use of a website-based alumni tracking system and providing appropriate resources.</w:t>
+      </w:r>
+    </w:p>
+    <w:p>
+      <w:pPr>
+        <w:rPr>
+          <w:rFonts w:ascii="Courier New" w:hAnsi="Courier New" w:cs="Courier New"/>
+          <w:b/>
+          <w:bCs/>
+          <w:sz w:val="24"/>
+          <w:szCs w:val="24"/>
+        </w:rPr>
+      </w:pPr>
+    </w:p>
+    <w:p>
+      <w:pPr>
+        <w:rPr>
+          <w:rFonts w:ascii="Courier New" w:hAnsi="Courier New" w:cs="Courier New"/>
+          <w:b/>
+          <w:bCs/>
+          <w:sz w:val="24"/>
+          <w:szCs w:val="24"/>
+        </w:rPr>
+      </w:pPr>
+    </w:p>
+    <w:p>
+      <w:pPr>
+        <w:rPr>
+          <w:rFonts w:ascii="Courier New" w:hAnsi="Courier New" w:cs="Courier New"/>
+          <w:b/>
+          <w:bCs/>
+          <w:sz w:val="24"/>
+          <w:szCs w:val="24"/>
+        </w:rPr>
+      </w:pPr>
+    </w:p>
+    <w:p>
+      <w:pPr>
+        <w:rPr>
+          <w:rFonts w:ascii="Courier New" w:hAnsi="Courier New" w:cs="Courier New"/>
+          <w:b/>
+          <w:bCs/>
+          <w:sz w:val="24"/>
+          <w:szCs w:val="24"/>
+        </w:rPr>
+      </w:pPr>
+    </w:p>
+    <w:p>
+      <w:pPr>
+        <w:rPr>
+          <w:rFonts w:ascii="Courier New" w:hAnsi="Courier New" w:cs="Courier New"/>
+          <w:b/>
+          <w:bCs/>
+          <w:sz w:val="24"/>
+          <w:szCs w:val="24"/>
+        </w:rPr>
+      </w:pPr>
+    </w:p>
+    <w:p>
+      <w:pPr>
+        <w:rPr>
+          <w:rFonts w:ascii="Courier New" w:hAnsi="Courier New" w:cs="Courier New"/>
+          <w:b/>
+          <w:bCs/>
+          <w:sz w:val="24"/>
+          <w:szCs w:val="24"/>
+        </w:rPr>
+      </w:pPr>
+    </w:p>
+    <w:p>
+      <w:pPr>
+        <w:rPr>
+          <w:rFonts w:ascii="Courier New" w:hAnsi="Courier New" w:cs="Courier New"/>
+          <w:b/>
+          <w:bCs/>
+          <w:sz w:val="24"/>
+          <w:szCs w:val="24"/>
+        </w:rPr>
+      </w:pPr>
+    </w:p>
+    <w:p>
+      <w:pPr>
+        <w:rPr>
+          <w:rFonts w:ascii="Courier New" w:hAnsi="Courier New" w:cs="Courier New"/>
+          <w:b/>
+          <w:bCs/>
+          <w:sz w:val="24"/>
+          <w:szCs w:val="24"/>
+        </w:rPr>
+      </w:pPr>
+    </w:p>
+    <w:p>
+      <w:pPr>
+        <w:rPr>
+          <w:rFonts w:ascii="Courier New" w:hAnsi="Courier New" w:cs="Courier New"/>
+          <w:b/>
+          <w:bCs/>
+          <w:sz w:val="24"/>
+          <w:szCs w:val="24"/>
+        </w:rPr>
+      </w:pPr>
+      <w:r>
+        <w:rPr>
+          <w:rFonts w:ascii="Courier New" w:hAnsi="Courier New" w:cs="Courier New"/>
+          <w:b/>
+          <w:bCs/>
+          <w:sz w:val="24"/>
+          <w:szCs w:val="24"/>
+        </w:rPr>
+        <w:t>Prior Arts</w:t>
+      </w:r>
+    </w:p>
+    <w:p>
+      <w:pPr>
+        <w:jc w:val="both"/>
+        <w:rPr>
+          <w:rFonts w:ascii="Courier New" w:hAnsi="Courier New" w:cs="Courier New"/>
+          <w:b/>
+          <w:bCs/>
+          <w:sz w:val="24"/>
+          <w:szCs w:val="24"/>
+        </w:rPr>
+      </w:pPr>
+      <w:r>
+        <w:rPr>
+          <w:rFonts w:ascii="Courier New" w:hAnsi="Courier New" w:cs="Courier New"/>
+          <w:b/>
+          <w:bCs/>
+          <w:sz w:val="24"/>
+          <w:szCs w:val="24"/>
+        </w:rPr>
+        <w:t>A career counseling system based on intelligent matching algorithms.</w:t>
+      </w:r>
+    </w:p>
+    <w:p>
+      <w:pPr>
+        <w:spacing w:line="480" w:lineRule="auto"/>
+        <w:jc w:val="both"/>
+        <w:rPr>
+          <w:rFonts w:ascii="Courier New" w:hAnsi="Courier New" w:cs="Courier New"/>
+          <w:sz w:val="24"/>
+          <w:szCs w:val="24"/>
+        </w:rPr>
+      </w:pPr>
+      <w:r>
+        <w:rPr>
+          <w:rFonts w:ascii="Courier New" w:hAnsi="Courier New" w:cs="Courier New"/>
+          <w:sz w:val="24"/>
+          <w:szCs w:val="24"/>
+        </w:rPr>
+        <w:t>This paper describes a career counseling system that uses intelligent matching algorithms to help individuals find suitable job opportunities based on their skills and interests.</w:t>
+      </w:r>
+    </w:p>
+    <w:p>
+      <w:pPr>
+        <w:spacing w:line="480" w:lineRule="auto"/>
+        <w:jc w:val="both"/>
+        <w:rPr>
+          <w:rFonts w:ascii="Courier New" w:hAnsi="Courier New" w:cs="Courier New"/>
+          <w:b/>
+          <w:bCs/>
+          <w:sz w:val="24"/>
+          <w:szCs w:val="24"/>
+        </w:rPr>
+      </w:pPr>
+      <w:r>
+        <w:rPr>
+          <w:rFonts w:ascii="Courier New" w:hAnsi="Courier New" w:cs="Courier New"/>
+          <w:b/>
+          <w:bCs/>
+          <w:sz w:val="24"/>
+          <w:szCs w:val="24"/>
+        </w:rPr>
+        <w:t>A job matching system based on ontology and machine learning.</w:t>
+      </w:r>
+    </w:p>
+    <w:p>
+      <w:pPr>
+        <w:spacing w:line="480" w:lineRule="auto"/>
+        <w:jc w:val="both"/>
+        <w:rPr>
+          <w:rFonts w:ascii="Courier New" w:hAnsi="Courier New" w:cs="Courier New"/>
+          <w:sz w:val="24"/>
+          <w:szCs w:val="24"/>
+        </w:rPr>
+      </w:pPr>
+      <w:r>
+        <w:rPr>
+          <w:rFonts w:ascii="Courier New" w:hAnsi="Courier New" w:cs="Courier New"/>
+          <w:sz w:val="24"/>
+          <w:szCs w:val="24"/>
+        </w:rPr>
+        <w:t>This article presents a job matching system that uses ontology and machine learning to match job seekers with suitable job opportunities based on their skills and qualifications.</w:t>
+      </w:r>
+    </w:p>
+    <w:p>
+      <w:pPr>
+        <w:spacing w:line="480" w:lineRule="auto"/>
+        <w:jc w:val="both"/>
+        <w:rPr>
+          <w:rFonts w:ascii="Courier New" w:hAnsi="Courier New" w:cs="Courier New"/>
+          <w:b/>
+          <w:bCs/>
+          <w:sz w:val="24"/>
+          <w:szCs w:val="24"/>
+        </w:rPr>
+      </w:pPr>
+      <w:r>
+        <w:rPr>
+          <w:rFonts w:ascii="Courier New" w:hAnsi="Courier New" w:cs="Courier New"/>
+          <w:b/>
+          <w:bCs/>
+          <w:sz w:val="24"/>
+          <w:szCs w:val="24"/>
+        </w:rPr>
+        <w:t>A job recommendation system based on multi-criteria decision making</w:t>
+      </w:r>
+    </w:p>
+    <w:p>
+      <w:pPr>
+        <w:spacing w:line="480" w:lineRule="auto"/>
+        <w:jc w:val="both"/>
+        <w:rPr>
+          <w:rFonts w:ascii="Courier New" w:hAnsi="Courier New" w:cs="Courier New"/>
+          <w:sz w:val="24"/>
+          <w:szCs w:val="24"/>
+        </w:rPr>
+      </w:pPr>
+      <w:r>
+        <w:rPr>
+          <w:rFonts w:ascii="Courier New" w:hAnsi="Courier New" w:cs="Courier New"/>
+          <w:sz w:val="24"/>
+          <w:szCs w:val="24"/>
+        </w:rPr>
+        <w:lastRenderedPageBreak/>
+        <w:t>This paper proposes a job recommendation system that uses multi-criteria decision making to recommend job opportunities based on the preferences and qualifications of job seekers.</w:t>
+      </w:r>
+    </w:p>
+    <w:p>
+      <w:pPr>
+        <w:spacing w:line="480" w:lineRule="auto"/>
+        <w:jc w:val="both"/>
+        <w:rPr>
+          <w:rFonts w:ascii="Courier New" w:hAnsi="Courier New" w:cs="Courier New"/>
+          <w:b/>
+          <w:bCs/>
+          <w:sz w:val="24"/>
+          <w:szCs w:val="24"/>
+        </w:rPr>
+      </w:pPr>
+      <w:r>
+        <w:rPr>
+          <w:rFonts w:ascii="Courier New" w:hAnsi="Courier New" w:cs="Courier New"/>
+          <w:b/>
+          <w:bCs/>
+          <w:sz w:val="24"/>
+          <w:szCs w:val="24"/>
+        </w:rPr>
+        <w:t>A method for using natural language processing to match job seekers with suitable job postings.</w:t>
+      </w:r>
+    </w:p>
+    <w:p>
+      <w:pPr>
+        <w:spacing w:line="480" w:lineRule="auto"/>
+        <w:jc w:val="both"/>
+        <w:rPr>
+          <w:rFonts w:ascii="Courier New" w:hAnsi="Courier New" w:cs="Courier New"/>
+          <w:sz w:val="24"/>
+          <w:szCs w:val="24"/>
+        </w:rPr>
+      </w:pPr>
+      <w:r>
+        <w:rPr>
+          <w:rFonts w:ascii="Courier New" w:hAnsi="Courier New" w:cs="Courier New"/>
+          <w:sz w:val="24"/>
+          <w:szCs w:val="24"/>
+        </w:rPr>
+        <w:t>This article describes a method for using natural language processing to match job seekers with suitable job postings based on their skills and qualifications.</w:t>
+      </w:r>
+    </w:p>
+    <w:p>
+      <w:pPr>
+        <w:spacing w:line="480" w:lineRule="auto"/>
+        <w:jc w:val="both"/>
+        <w:rPr>
+          <w:rFonts w:ascii="Courier New" w:hAnsi="Courier New" w:cs="Courier New"/>
+          <w:sz w:val="24"/>
+          <w:szCs w:val="24"/>
+        </w:rPr>
+      </w:pPr>
+    </w:p>
+    <w:p>
+      <w:pPr>
+        <w:spacing w:line="480" w:lineRule="auto"/>
+        <w:jc w:val="both"/>
+        <w:rPr>
+          <w:rFonts w:ascii="Courier New" w:hAnsi="Courier New" w:cs="Courier New"/>
+          <w:sz w:val="24"/>
+          <w:szCs w:val="24"/>
+        </w:rPr>
+      </w:pPr>
+    </w:p>
+    <w:p>
+      <w:pPr>
+        <w:spacing w:line="480" w:lineRule="auto"/>
+        <w:jc w:val="both"/>
+        <w:rPr>
+          <w:rFonts w:ascii="Courier New" w:hAnsi="Courier New" w:cs="Courier New"/>
+          <w:sz w:val="24"/>
+          <w:szCs w:val="24"/>
+        </w:rPr>
+      </w:pPr>
+    </w:p>
+    <w:p>
+      <w:pPr>
+        <w:spacing w:line="480" w:lineRule="auto"/>
+        <w:jc w:val="both"/>
+        <w:rPr>
+          <w:rFonts w:ascii="Courier New" w:hAnsi="Courier New" w:cs="Courier New"/>
+          <w:b/>
+          <w:bCs/>
+          <w:sz w:val="24"/>
+          <w:szCs w:val="24"/>
+        </w:rPr>
+      </w:pPr>
+      <w:r>
+        <w:rPr>
+          <w:rFonts w:ascii="Courier New" w:hAnsi="Courier New" w:cs="Courier New"/>
+          <w:b/>
+          <w:bCs/>
+          <w:sz w:val="24"/>
+          <w:szCs w:val="24"/>
+        </w:rPr>
+        <w:t>An intelligent job matching system based on deep learning</w:t>
+      </w:r>
+      <w:r>
+        <w:rPr>
+          <w:rFonts w:ascii="Courier New" w:hAnsi="Courier New" w:cs="Courier New"/>
+          <w:b/>
+          <w:bCs/>
+          <w:sz w:val="24"/>
+          <w:szCs w:val="24"/>
+        </w:rPr>
+        <w:t>.</w:t>
+      </w:r>
+    </w:p>
+    <w:p>
+      <w:pPr>
+        <w:spacing w:line="480" w:lineRule="auto"/>
+        <w:jc w:val="both"/>
+        <w:rPr>
+          <w:rFonts w:ascii="Courier New" w:hAnsi="Courier New" w:cs="Courier New"/>
+          <w:sz w:val="24"/>
+          <w:szCs w:val="24"/>
+        </w:rPr>
+      </w:pPr>
+      <w:r>
+        <w:rPr>
+          <w:rFonts w:ascii="Courier New" w:hAnsi="Courier New" w:cs="Courier New"/>
+          <w:sz w:val="24"/>
+          <w:szCs w:val="24"/>
+        </w:rPr>
+        <w:t>This paper proposes an intelligent job matching system that uses deep learning algorithms to match job seekers with suitable job opportunities based on their skills and qualifications.</w:t>
+      </w:r>
+    </w:p>
+    <w:p>
+      <w:pPr>
+        <w:spacing w:line="480" w:lineRule="auto"/>
+        <w:jc w:val="both"/>
+        <w:rPr>
+          <w:rFonts w:ascii="Courier New" w:hAnsi="Courier New" w:cs="Courier New"/>
+          <w:b/>
+          <w:bCs/>
+          <w:sz w:val="24"/>
+          <w:szCs w:val="24"/>
+        </w:rPr>
+      </w:pPr>
+      <w:r>
+        <w:rPr>
+          <w:rFonts w:ascii="Courier New" w:hAnsi="Courier New" w:cs="Courier New"/>
+          <w:b/>
+          <w:bCs/>
+          <w:sz w:val="24"/>
+          <w:szCs w:val="24"/>
+        </w:rPr>
+        <w:t>A hybrid approach for job recommendation using collaborative filtering and content-based filtering.</w:t>
+      </w:r>
+    </w:p>
+    <w:p>
+      <w:pPr>
+        <w:spacing w:line="480" w:lineRule="auto"/>
+        <w:jc w:val="both"/>
+        <w:rPr>
+          <w:rFonts w:ascii="Courier New" w:hAnsi="Courier New" w:cs="Courier New"/>
+          <w:sz w:val="24"/>
+          <w:szCs w:val="24"/>
+        </w:rPr>
+      </w:pPr>
+      <w:r>
+        <w:rPr>
+          <w:rFonts w:ascii="Courier New" w:hAnsi="Courier New" w:cs="Courier New"/>
+          <w:sz w:val="24"/>
+          <w:szCs w:val="24"/>
+        </w:rPr>
+        <w:t>This article presents a hybrid approach for job recommendation that combines collaborative filtering and content-based filtering to recommend job opportunities based on the preferences and qualifications of job seekers.</w:t>
+      </w:r>
+    </w:p>
+    <w:p>
+      <w:pPr>
+        <w:spacing w:line="480" w:lineRule="auto"/>
+        <w:jc w:val="both"/>
+        <w:rPr>
+          <w:rFonts w:ascii="Courier New" w:hAnsi="Courier New" w:cs="Courier New"/>
+          <w:b/>
+          <w:bCs/>
+          <w:sz w:val="24"/>
+          <w:szCs w:val="24"/>
+        </w:rPr>
+      </w:pPr>
+      <w:r>
+        <w:rPr>
+          <w:rFonts w:ascii="Courier New" w:hAnsi="Courier New" w:cs="Courier New"/>
+          <w:b/>
+          <w:bCs/>
+          <w:sz w:val="24"/>
+          <w:szCs w:val="24"/>
+        </w:rPr>
+        <w:t>A job matching model based on artificial neural network</w:t>
+      </w:r>
+      <w:r>
+        <w:rPr>
+          <w:rFonts w:ascii="Courier New" w:hAnsi="Courier New" w:cs="Courier New"/>
+          <w:b/>
+          <w:bCs/>
+          <w:sz w:val="24"/>
+          <w:szCs w:val="24"/>
+        </w:rPr>
+        <w:t>.</w:t>
+      </w:r>
+    </w:p>
+    <w:p>
+      <w:pPr>
+        <w:spacing w:line="480" w:lineRule="auto"/>
+        <w:jc w:val="both"/>
+        <w:rPr>
+          <w:rFonts w:ascii="Courier New" w:hAnsi="Courier New" w:cs="Courier New"/>
+          <w:sz w:val="24"/>
+          <w:szCs w:val="24"/>
+        </w:rPr>
+      </w:pPr>
+      <w:r>
+        <w:rPr>
+          <w:rFonts w:ascii="Courier New" w:hAnsi="Courier New" w:cs="Courier New"/>
+          <w:sz w:val="24"/>
+          <w:szCs w:val="24"/>
+        </w:rPr>
+        <w:lastRenderedPageBreak/>
+        <w:t>This paper proposes a job matching model that uses artificial neural networks to match job seekers with suitable job opportunities based on their skills and qualifications.</w:t>
+      </w:r>
+    </w:p>
+    <w:p>
+      <w:pPr>
+        <w:spacing w:line="480" w:lineRule="auto"/>
+        <w:jc w:val="both"/>
+        <w:rPr>
+          <w:rFonts w:ascii="Courier New" w:hAnsi="Courier New" w:cs="Courier New"/>
+          <w:b/>
+          <w:bCs/>
+          <w:sz w:val="24"/>
+          <w:szCs w:val="24"/>
+        </w:rPr>
+      </w:pPr>
+      <w:r>
+        <w:rPr>
+          <w:rFonts w:ascii="Courier New" w:hAnsi="Courier New" w:cs="Courier New"/>
+          <w:b/>
+          <w:bCs/>
+          <w:sz w:val="24"/>
+          <w:szCs w:val="24"/>
+        </w:rPr>
+        <w:t>Job matching based on ontology and semantic matching.</w:t>
+      </w:r>
+    </w:p>
+    <w:p>
+      <w:pPr>
+        <w:spacing w:line="480" w:lineRule="auto"/>
+        <w:jc w:val="both"/>
+        <w:rPr>
+          <w:rFonts w:ascii="Courier New" w:hAnsi="Courier New" w:cs="Courier New"/>
+          <w:sz w:val="24"/>
+          <w:szCs w:val="24"/>
+        </w:rPr>
+      </w:pPr>
+      <w:r>
+        <w:rPr>
+          <w:rFonts w:ascii="Courier New" w:hAnsi="Courier New" w:cs="Courier New"/>
+          <w:sz w:val="24"/>
+          <w:szCs w:val="24"/>
+        </w:rPr>
+        <w:t>This article presents a job matching approach that uses ontology and semantic matching to match job seekers with suitable job opportunities based on their skills and qualifications.</w:t>
+      </w:r>
+    </w:p>
+    <w:p>
+      <w:pPr>
+        <w:spacing w:line="480" w:lineRule="auto"/>
+        <w:jc w:val="both"/>
+        <w:rPr>
+          <w:rFonts w:ascii="Courier New" w:hAnsi="Courier New" w:cs="Courier New"/>
+          <w:sz w:val="24"/>
+          <w:szCs w:val="24"/>
+        </w:rPr>
+      </w:pPr>
+    </w:p>
+    <w:p>
+      <w:pPr>
+        <w:spacing w:line="480" w:lineRule="auto"/>
+        <w:jc w:val="both"/>
+        <w:rPr>
+          <w:rFonts w:ascii="Courier New" w:hAnsi="Courier New" w:cs="Courier New"/>
+          <w:sz w:val="24"/>
+          <w:szCs w:val="24"/>
+        </w:rPr>
+      </w:pPr>
+    </w:p>
+    <w:p>
+      <w:pPr>
+        <w:spacing w:line="480" w:lineRule="auto"/>
+        <w:jc w:val="both"/>
+        <w:rPr>
+          <w:rFonts w:ascii="Courier New" w:hAnsi="Courier New" w:cs="Courier New"/>
+          <w:sz w:val="24"/>
+          <w:szCs w:val="24"/>
+        </w:rPr>
+      </w:pPr>
+    </w:p>
+    <w:p>
+      <w:pPr>
+        <w:spacing w:line="480" w:lineRule="auto"/>
+        <w:jc w:val="both"/>
+        <w:rPr>
+          <w:rFonts w:ascii="Courier New" w:hAnsi="Courier New" w:cs="Courier New"/>
+          <w:b/>
+          <w:bCs/>
+          <w:sz w:val="24"/>
+          <w:szCs w:val="24"/>
+        </w:rPr>
+      </w:pPr>
+      <w:r>
+        <w:rPr>
+          <w:rFonts w:ascii="Courier New" w:hAnsi="Courier New" w:cs="Courier New"/>
+          <w:b/>
+          <w:bCs/>
+          <w:sz w:val="24"/>
+          <w:szCs w:val="24"/>
+        </w:rPr>
+        <w:t>Job matching system based on personality traits and skills.</w:t>
+      </w:r>
+    </w:p>
+    <w:p>
+      <w:pPr>
+        <w:spacing w:line="480" w:lineRule="auto"/>
+        <w:jc w:val="both"/>
+        <w:rPr>
+          <w:rFonts w:ascii="Courier New" w:hAnsi="Courier New" w:cs="Courier New"/>
+          <w:sz w:val="24"/>
+          <w:szCs w:val="24"/>
+        </w:rPr>
+      </w:pPr>
+      <w:r>
+        <w:rPr>
+          <w:rFonts w:ascii="Courier New" w:hAnsi="Courier New" w:cs="Courier New"/>
+          <w:sz w:val="24"/>
+          <w:szCs w:val="24"/>
+        </w:rPr>
+        <w:t>This paper proposes a job matching system that uses personality traits and skills to match job seekers with suitable job opportunities.</w:t>
+      </w:r>
+    </w:p>
+    <w:p>
+      <w:pPr>
+        <w:rPr>
+          <w:rFonts w:ascii="Courier New" w:hAnsi="Courier New" w:cs="Courier New"/>
+          <w:b/>
+          <w:bCs/>
+          <w:sz w:val="24"/>
+          <w:szCs w:val="24"/>
+        </w:rPr>
+      </w:pPr>
+      <w:r>
+        <w:rPr>
+          <w:rFonts w:ascii="Courier New" w:hAnsi="Courier New" w:cs="Courier New"/>
+          <w:b/>
+          <w:bCs/>
+          <w:sz w:val="24"/>
+          <w:szCs w:val="24"/>
+        </w:rPr>
+        <w:t>Synthesis</w:t>
+      </w:r>
+    </w:p>
+    <w:p/>
+    <w:p>
+      <w:pPr>
+        <w:spacing w:line="480" w:lineRule="auto"/>
+        <w:jc w:val="both"/>
+        <w:rPr>
+          <w:rFonts w:ascii="Courier New" w:hAnsi="Courier New" w:cs="Courier New"/>
+          <w:sz w:val="24"/>
+          <w:szCs w:val="24"/>
+        </w:rPr>
+      </w:pPr>
+      <w:r>
+        <w:rPr>
+          <w:rFonts w:ascii="Courier New" w:hAnsi="Courier New" w:cs="Courier New"/>
+          <w:sz w:val="24"/>
+          <w:szCs w:val="24"/>
+        </w:rPr>
+        <w:t xml:space="preserve">Based on the related literature and prior arts, it is evident that there is a growing need for job matching systems that can help </w:t>
+      </w:r>
+      <w:r>
+        <w:rPr>
+          <w:rFonts w:ascii="Courier New" w:hAnsi="Courier New" w:cs="Courier New"/>
+          <w:sz w:val="24"/>
+          <w:szCs w:val="24"/>
+        </w:rPr>
+        <w:t>alumni</w:t>
+      </w:r>
+      <w:r>
+        <w:rPr>
+          <w:rFonts w:ascii="Courier New" w:hAnsi="Courier New" w:cs="Courier New"/>
+          <w:sz w:val="24"/>
+          <w:szCs w:val="24"/>
+        </w:rPr>
+        <w:t xml:space="preserve"> find suitable job opportunities based on their skills, qualifications, and preferences. These systems often use intelligent algorithms, such as machine learning and natural language processing, to match job seekers with job postings that meet their criteria.</w:t>
+      </w:r>
+    </w:p>
+    <w:p/>
+    <w:p/>
+    <w:p/>
+    <w:p/>
+    <w:p/>
+    <w:p/>
+    <w:p/>
+    <w:p/>
+    <w:p/>
+    <w:p/>
+    <w:p/>
+    <w:p/>
+    <w:p/>
+    <w:p/>
+    <w:p/>
+    <w:p/>
+    <w:p/>
+    <w:p/>
+    <w:p/>
+    <w:p/>
+    <w:p/>
+    <w:p/>
+    <w:p/>
+    <w:p/>
+    <w:p/>
+    <w:p/>
     <w:p>
       <w:pPr>
         <w:jc w:val="center"/>
         <w:rPr>
           <w:rFonts w:ascii="Courier New" w:hAnsi="Courier New" w:cs="Courier New"/>
           <w:b/>
-          <w:sz w:val="24"/>
-          <w:szCs w:val="24"/>
-        </w:rPr>
-      </w:pPr>
-      <w:r>
-        <w:rPr>
-          <w:rFonts w:ascii="Courier New" w:hAnsi="Courier New" w:cs="Courier New"/>
-          <w:b/>
-          <w:sz w:val="24"/>
-          <w:szCs w:val="24"/>
-        </w:rPr>
-        <w:t>RELATED LITERATURE AND PRIOR ARTS SEARCH</w:t>
-      </w:r>
-    </w:p>
-    <w:p>
-      <w:pPr>
-        <w:rPr>
-          <w:rFonts w:ascii="Courier New" w:hAnsi="Courier New" w:cs="Courier New"/>
-          <w:b/>
-          <w:bCs/>
-          <w:sz w:val="24"/>
-          <w:szCs w:val="24"/>
-        </w:rPr>
-      </w:pPr>
-      <w:r>
-        <w:rPr>
-          <w:rFonts w:ascii="Courier New" w:hAnsi="Courier New" w:cs="Courier New"/>
-          <w:b/>
-          <w:bCs/>
-          <w:sz w:val="24"/>
-          <w:szCs w:val="24"/>
-        </w:rPr>
-        <w:t>Related Literatures</w:t>
-      </w:r>
-    </w:p>
-    <w:p>
-      <w:pPr>
-        <w:rPr>
-          <w:rFonts w:ascii="Courier New" w:hAnsi="Courier New" w:cs="Courier New"/>
-          <w:b/>
-          <w:bCs/>
-          <w:sz w:val="24"/>
-          <w:szCs w:val="24"/>
-        </w:rPr>
-      </w:pPr>
-      <w:r>
-        <w:rPr>
-          <w:rFonts w:ascii="Courier New" w:hAnsi="Courier New" w:cs="Courier New"/>
-          <w:b/>
-          <w:bCs/>
-        </w:rPr>
-        <w:t>ALUMNI TRACKING SYSTEM</w:t>
-      </w:r>
-    </w:p>
-    <w:p>
-      <w:pPr>
-        <w:spacing w:line="480" w:lineRule="auto"/>
-        <w:jc w:val="both"/>
-        <w:rPr>
-          <w:rFonts w:ascii="Courier New" w:hAnsi="Courier New" w:cs="Courier New"/>
-          <w:sz w:val="24"/>
-          <w:szCs w:val="24"/>
-        </w:rPr>
-      </w:pPr>
-      <w:r>
-        <w:rPr>
-          <w:rFonts w:ascii="Courier New" w:hAnsi="Courier New" w:cs="Courier New"/>
-          <w:sz w:val="24"/>
-          <w:szCs w:val="24"/>
-        </w:rPr>
-        <w:t>The Alumni Tracking System is an online-based application that aims to enhance the current tracking process of college graduates. It is a web portal that provides a centralized platform for the management of alumni data and facilitates communication between alumni and the institution. The system allows alumni to update their information easily and provides a flexible and automated approach to managing alumni data. The proposed system offers great advantages to the alumni, such as eliminating the need for a group of alumni to manage the alumni forum and reducing maintenance effort. The system provides an all-in-one solution for collecting and managing alumni data, enabling effective communication between alumni and the institution, and offers great flexibility in keeping track of the data. In summary, the Alumni Tracking System is an innovative and useful application that can significantly improve the management of alumni data and benefit both the alumni and the institution.</w:t>
-      </w:r>
-    </w:p>
-    <w:p>
-      <w:pPr>
-        <w:rPr>
-          <w:rFonts w:ascii="Courier New" w:hAnsi="Courier New" w:cs="Courier New"/>
-          <w:b/>
-          <w:bCs/>
-          <w:sz w:val="24"/>
-          <w:szCs w:val="24"/>
-        </w:rPr>
-      </w:pPr>
-      <w:r>
-        <w:rPr>
-          <w:rFonts w:ascii="Courier New" w:hAnsi="Courier New" w:cs="Courier New"/>
-          <w:b/>
-          <w:bCs/>
-          <w:sz w:val="24"/>
-          <w:szCs w:val="24"/>
-        </w:rPr>
-        <w:t>An Alumni Portal and Tracking System</w:t>
-      </w:r>
-    </w:p>
-    <w:p>
-      <w:pPr>
-        <w:spacing w:line="480" w:lineRule="auto"/>
-        <w:jc w:val="both"/>
-        <w:rPr>
-          <w:rFonts w:ascii="Courier New" w:hAnsi="Courier New" w:cs="Courier New"/>
-          <w:sz w:val="24"/>
-          <w:szCs w:val="24"/>
-        </w:rPr>
-      </w:pPr>
-      <w:r>
-        <w:rPr>
-          <w:rFonts w:ascii="Courier New" w:hAnsi="Courier New" w:cs="Courier New"/>
-          <w:sz w:val="24"/>
-          <w:szCs w:val="24"/>
-        </w:rPr>
-        <w:t xml:space="preserve">The system aims to integrate the existing unmanaged and outdated alumni data into a well-managed database and act as a portal where alumni can update their information and view online yearbooks. The paper provides insights from the </w:t>
-      </w:r>
-      <w:r>
-        <w:rPr>
-          <w:rFonts w:ascii="Courier New" w:hAnsi="Courier New" w:cs="Courier New"/>
-          <w:sz w:val="24"/>
-          <w:szCs w:val="24"/>
+        </w:rPr>
+      </w:pPr>
+      <w:r>
+        <w:rPr>
+          <w:rFonts w:ascii="Courier New" w:hAnsi="Courier New" w:cs="Courier New"/>
+          <w:b/>
+        </w:rPr>
+        <w:t>Chapter III</w:t>
+      </w:r>
+    </w:p>
+    <w:p>
+      <w:pPr>
+        <w:jc w:val="center"/>
+        <w:rPr>
+          <w:b/>
+        </w:rPr>
+      </w:pPr>
+      <w:r>
+        <w:rPr>
+          <w:rFonts w:ascii="Courier New" w:hAnsi="Courier New" w:cs="Courier New"/>
+          <w:b/>
+        </w:rPr>
+        <w:t>METHODOLOGY</w:t>
+      </w:r>
+    </w:p>
+    <w:p>
+      <w:pPr>
+        <w:rPr>
+          <w:rFonts w:ascii="Courier New" w:hAnsi="Courier New" w:cs="Courier New"/>
+          <w:b/>
+          <w:sz w:val="24"/>
+          <w:szCs w:val="24"/>
+        </w:rPr>
+      </w:pPr>
+      <w:r>
+        <w:rPr>
+          <w:rFonts w:ascii="Courier New" w:hAnsi="Courier New" w:cs="Courier New"/>
+          <w:b/>
+          <w:sz w:val="24"/>
+          <w:szCs w:val="24"/>
+        </w:rPr>
+        <w:t>System Design</w:t>
+      </w:r>
+    </w:p>
+    <w:p>
+      <w:pPr>
+        <w:rPr>
+          <w:rFonts w:ascii="Courier New" w:hAnsi="Courier New" w:cs="Courier New"/>
+          <w:b/>
+          <w:sz w:val="24"/>
+          <w:szCs w:val="24"/>
+        </w:rPr>
+      </w:pPr>
+      <w:r>
+        <w:rPr>
+          <w:noProof/>
         </w:rPr>
         <w:lastRenderedPageBreak/>
-        <w:t>collected alumni responses, including the job positions and employers of alumni, their current location, and the favored choice for further education. The system has been effective in collecting and managing alumni data and has been accessed by many alumni. Overall, the paper highlights the importance of an efficient alumni tracking system and how a web-based platform can make it easier for institutions to manage alumni data.</w:t>
-      </w:r>
-    </w:p>
-    <w:p>
-      <w:pPr>
-        <w:rPr>
-          <w:rFonts w:ascii="Courier New" w:hAnsi="Courier New" w:cs="Courier New"/>
-          <w:b/>
-          <w:bCs/>
-          <w:sz w:val="24"/>
-          <w:szCs w:val="24"/>
-        </w:rPr>
-      </w:pPr>
-      <w:r>
-        <w:rPr>
-          <w:rFonts w:ascii="Courier New" w:hAnsi="Courier New" w:cs="Courier New"/>
-          <w:b/>
-          <w:bCs/>
-          <w:sz w:val="24"/>
-          <w:szCs w:val="24"/>
-        </w:rPr>
-        <w:t>Design and Development of Alumni Tracking Information System</w:t>
-      </w:r>
-    </w:p>
-    <w:p>
-      <w:pPr>
-        <w:spacing w:line="480" w:lineRule="auto"/>
-        <w:jc w:val="both"/>
-        <w:rPr>
-          <w:rFonts w:ascii="Courier New" w:hAnsi="Courier New" w:cs="Courier New"/>
-          <w:sz w:val="24"/>
-          <w:szCs w:val="24"/>
-        </w:rPr>
-      </w:pPr>
-      <w:r>
-        <w:rPr>
-          <w:rFonts w:ascii="Courier New" w:hAnsi="Courier New" w:cs="Courier New"/>
-          <w:sz w:val="24"/>
-          <w:szCs w:val="24"/>
-        </w:rPr>
-        <w:t xml:space="preserve">The study aimed to develop a web-based alumni tracking information system at SMKN 1 </w:t>
-      </w:r>
-      <w:proofErr w:type="spellStart"/>
-      <w:r>
-        <w:rPr>
-          <w:rFonts w:ascii="Courier New" w:hAnsi="Courier New" w:cs="Courier New"/>
-          <w:sz w:val="24"/>
-          <w:szCs w:val="24"/>
-        </w:rPr>
-        <w:t>Garut</w:t>
-      </w:r>
-      <w:proofErr w:type="spellEnd"/>
-      <w:r>
-        <w:rPr>
-          <w:rFonts w:ascii="Courier New" w:hAnsi="Courier New" w:cs="Courier New"/>
-          <w:sz w:val="24"/>
-          <w:szCs w:val="24"/>
-        </w:rPr>
-        <w:t xml:space="preserve">, test it based on functional aspects, and evaluate user responses. The system was developed using a waterfall model and was tested using </w:t>
-      </w:r>
-      <w:proofErr w:type="spellStart"/>
-      <w:r>
-        <w:rPr>
-          <w:rFonts w:ascii="Courier New" w:hAnsi="Courier New" w:cs="Courier New"/>
-          <w:sz w:val="24"/>
-          <w:szCs w:val="24"/>
-        </w:rPr>
-        <w:t>blackbox</w:t>
-      </w:r>
-      <w:proofErr w:type="spellEnd"/>
-      <w:r>
-        <w:rPr>
-          <w:rFonts w:ascii="Courier New" w:hAnsi="Courier New" w:cs="Courier New"/>
-          <w:sz w:val="24"/>
-          <w:szCs w:val="24"/>
-        </w:rPr>
-        <w:t xml:space="preserve"> testing and expert validation. The feature completeness matrix was used to calculate the results, and user responses were collected using a Likert scale questionnaire from ten alumni of SMKN 1 </w:t>
-      </w:r>
-      <w:proofErr w:type="spellStart"/>
-      <w:r>
-        <w:rPr>
-          <w:rFonts w:ascii="Courier New" w:hAnsi="Courier New" w:cs="Courier New"/>
-          <w:sz w:val="24"/>
-          <w:szCs w:val="24"/>
-        </w:rPr>
-        <w:t>Garut</w:t>
-      </w:r>
-      <w:proofErr w:type="spellEnd"/>
-      <w:r>
-        <w:rPr>
-          <w:rFonts w:ascii="Courier New" w:hAnsi="Courier New" w:cs="Courier New"/>
-          <w:sz w:val="24"/>
-          <w:szCs w:val="24"/>
-        </w:rPr>
-        <w:t xml:space="preserve">. The study found that the web-based alumni tracking information system at SMKN 1 </w:t>
-      </w:r>
-      <w:proofErr w:type="spellStart"/>
-      <w:r>
-        <w:rPr>
-          <w:rFonts w:ascii="Courier New" w:hAnsi="Courier New" w:cs="Courier New"/>
-          <w:sz w:val="24"/>
-          <w:szCs w:val="24"/>
-        </w:rPr>
-        <w:t>Garut</w:t>
-      </w:r>
-      <w:proofErr w:type="spellEnd"/>
-      <w:r>
-        <w:rPr>
-          <w:rFonts w:ascii="Courier New" w:hAnsi="Courier New" w:cs="Courier New"/>
-          <w:sz w:val="24"/>
-          <w:szCs w:val="24"/>
-        </w:rPr>
-        <w:t xml:space="preserve"> is feasible in terms of functional aspects and received a "very positive" response from users. The study highlights the importance of an efficient alumni tracking system and how a web-based platform can make it easier for institutions to manage alumni data.</w:t>
-      </w:r>
-    </w:p>
-    <w:p>
-      <w:pPr>
-        <w:rPr>
-          <w:rFonts w:ascii="Courier New" w:hAnsi="Courier New" w:cs="Courier New"/>
-          <w:b/>
-          <w:bCs/>
-          <w:sz w:val="24"/>
-          <w:szCs w:val="24"/>
-        </w:rPr>
-      </w:pPr>
-    </w:p>
-    <w:p>
-      <w:pPr>
-        <w:rPr>
-          <w:rFonts w:ascii="Courier New" w:hAnsi="Courier New" w:cs="Courier New"/>
-          <w:b/>
-          <w:bCs/>
-          <w:sz w:val="24"/>
-          <w:szCs w:val="24"/>
-        </w:rPr>
-      </w:pPr>
-    </w:p>
-    <w:p>
-      <w:pPr>
-        <w:rPr>
-          <w:rFonts w:ascii="Courier New" w:hAnsi="Courier New" w:cs="Courier New"/>
-          <w:b/>
-          <w:bCs/>
-          <w:sz w:val="24"/>
-          <w:szCs w:val="24"/>
-        </w:rPr>
-      </w:pPr>
-    </w:p>
-    <w:p>
-      <w:pPr>
-        <w:rPr>
-          <w:rFonts w:ascii="Courier New" w:hAnsi="Courier New" w:cs="Courier New"/>
-          <w:b/>
-          <w:bCs/>
-          <w:sz w:val="24"/>
-          <w:szCs w:val="24"/>
-        </w:rPr>
-      </w:pPr>
-    </w:p>
-    <w:p>
-      <w:pPr>
-        <w:rPr>
-          <w:rFonts w:ascii="Courier New" w:hAnsi="Courier New" w:cs="Courier New"/>
-          <w:b/>
-          <w:bCs/>
-          <w:sz w:val="24"/>
-          <w:szCs w:val="24"/>
-        </w:rPr>
-      </w:pPr>
-    </w:p>
-    <w:p>
-      <w:pPr>
-        <w:rPr>
-          <w:rFonts w:ascii="Courier New" w:hAnsi="Courier New" w:cs="Courier New"/>
-          <w:b/>
-          <w:bCs/>
-          <w:sz w:val="24"/>
-          <w:szCs w:val="24"/>
-        </w:rPr>
-      </w:pPr>
-    </w:p>
-    <w:p>
-      <w:pPr>
-        <w:rPr>
-          <w:rFonts w:ascii="Courier New" w:hAnsi="Courier New" w:cs="Courier New"/>
-          <w:b/>
-          <w:bCs/>
-          <w:sz w:val="24"/>
-          <w:szCs w:val="24"/>
-        </w:rPr>
-      </w:pPr>
-    </w:p>
-    <w:p>
-      <w:pPr>
-        <w:rPr>
-          <w:rFonts w:ascii="Courier New" w:hAnsi="Courier New" w:cs="Courier New"/>
-          <w:b/>
-          <w:bCs/>
-          <w:sz w:val="24"/>
-          <w:szCs w:val="24"/>
-        </w:rPr>
-      </w:pPr>
-    </w:p>
-    <w:p>
-      <w:pPr>
-        <w:rPr>
-          <w:rFonts w:ascii="Courier New" w:hAnsi="Courier New" w:cs="Courier New"/>
-          <w:b/>
-          <w:bCs/>
-          <w:sz w:val="24"/>
-          <w:szCs w:val="24"/>
-        </w:rPr>
-      </w:pPr>
-    </w:p>
-    <w:p>
-      <w:pPr>
-        <w:rPr>
-          <w:rFonts w:ascii="Courier New" w:hAnsi="Courier New" w:cs="Courier New"/>
-          <w:b/>
-          <w:bCs/>
-          <w:sz w:val="24"/>
-          <w:szCs w:val="24"/>
-        </w:rPr>
-      </w:pPr>
-    </w:p>
-    <w:p>
-      <w:pPr>
-        <w:rPr>
-          <w:rFonts w:ascii="Courier New" w:hAnsi="Courier New" w:cs="Courier New"/>
-          <w:b/>
-          <w:bCs/>
-          <w:sz w:val="24"/>
-          <w:szCs w:val="24"/>
-        </w:rPr>
-      </w:pPr>
-    </w:p>
-    <w:p>
-      <w:pPr>
-        <w:rPr>
-          <w:rFonts w:ascii="Courier New" w:hAnsi="Courier New" w:cs="Courier New"/>
-          <w:b/>
-          <w:bCs/>
-          <w:sz w:val="24"/>
-          <w:szCs w:val="24"/>
-        </w:rPr>
-      </w:pPr>
-    </w:p>
-    <w:p>
-      <w:pPr>
-        <w:rPr>
-          <w:rFonts w:ascii="Courier New" w:hAnsi="Courier New" w:cs="Courier New"/>
-          <w:b/>
-          <w:bCs/>
-          <w:sz w:val="24"/>
-          <w:szCs w:val="24"/>
-        </w:rPr>
-      </w:pPr>
-    </w:p>
-    <w:p>
-      <w:pPr>
-        <w:rPr>
-          <w:rFonts w:ascii="Courier New" w:hAnsi="Courier New" w:cs="Courier New"/>
-          <w:b/>
-          <w:bCs/>
-          <w:sz w:val="24"/>
-          <w:szCs w:val="24"/>
-        </w:rPr>
-      </w:pPr>
-    </w:p>
-    <w:p>
-      <w:pPr>
-        <w:rPr>
-          <w:rFonts w:ascii="Courier New" w:hAnsi="Courier New" w:cs="Courier New"/>
-          <w:b/>
-          <w:bCs/>
-          <w:sz w:val="24"/>
-          <w:szCs w:val="24"/>
-        </w:rPr>
-      </w:pPr>
-    </w:p>
-    <w:p>
-      <w:pPr>
-        <w:rPr>
-          <w:rFonts w:ascii="Courier New" w:hAnsi="Courier New" w:cs="Courier New"/>
-          <w:b/>
-          <w:bCs/>
-          <w:sz w:val="24"/>
-          <w:szCs w:val="24"/>
-        </w:rPr>
-      </w:pPr>
-    </w:p>
-    <w:p>
-      <w:pPr>
-        <w:rPr>
-          <w:rFonts w:ascii="Courier New" w:hAnsi="Courier New" w:cs="Courier New"/>
-          <w:b/>
-          <w:bCs/>
-          <w:sz w:val="24"/>
-          <w:szCs w:val="24"/>
-        </w:rPr>
-      </w:pPr>
-    </w:p>
-    <w:p>
-      <w:pPr>
-        <w:rPr>
-          <w:rFonts w:ascii="Courier New" w:hAnsi="Courier New" w:cs="Courier New"/>
-          <w:b/>
-          <w:bCs/>
-          <w:sz w:val="24"/>
-          <w:szCs w:val="24"/>
-        </w:rPr>
-      </w:pPr>
-    </w:p>
-    <w:p>
-      <w:pPr>
-        <w:rPr>
-          <w:rFonts w:ascii="Courier New" w:hAnsi="Courier New" w:cs="Courier New"/>
-          <w:b/>
-          <w:bCs/>
-          <w:sz w:val="24"/>
-          <w:szCs w:val="24"/>
-        </w:rPr>
-      </w:pPr>
-    </w:p>
-    <w:p>
-      <w:pPr>
-        <w:rPr>
-          <w:rFonts w:ascii="Courier New" w:hAnsi="Courier New" w:cs="Courier New"/>
-          <w:b/>
-          <w:bCs/>
-          <w:sz w:val="24"/>
-          <w:szCs w:val="24"/>
-        </w:rPr>
-      </w:pPr>
-    </w:p>
-    <w:p>
-      <w:pPr>
-        <w:rPr>
-          <w:rFonts w:ascii="Courier New" w:hAnsi="Courier New" w:cs="Courier New"/>
-          <w:b/>
-          <w:bCs/>
-          <w:sz w:val="24"/>
-          <w:szCs w:val="24"/>
-        </w:rPr>
-      </w:pPr>
-      <w:r>
-        <w:rPr>
-          <w:rFonts w:ascii="Courier New" w:hAnsi="Courier New" w:cs="Courier New"/>
-          <w:b/>
-          <w:bCs/>
-          <w:sz w:val="24"/>
-          <w:szCs w:val="24"/>
-        </w:rPr>
-        <w:t>Prior Arts</w:t>
-      </w:r>
-    </w:p>
-    <w:p>
-      <w:pPr>
-        <w:jc w:val="both"/>
-        <w:rPr>
-          <w:rFonts w:ascii="Courier New" w:hAnsi="Courier New" w:cs="Courier New"/>
-          <w:b/>
-          <w:bCs/>
-          <w:sz w:val="24"/>
-          <w:szCs w:val="24"/>
-        </w:rPr>
-      </w:pPr>
-      <w:r>
-        <w:rPr>
-          <w:rFonts w:ascii="Courier New" w:hAnsi="Courier New" w:cs="Courier New"/>
-          <w:b/>
-          <w:bCs/>
-          <w:sz w:val="24"/>
-          <w:szCs w:val="24"/>
-        </w:rPr>
-        <w:t>A career counseling system based on intelligent matching algorithms.</w:t>
-      </w:r>
-    </w:p>
-    <w:p>
-      <w:pPr>
-        <w:spacing w:line="480" w:lineRule="auto"/>
-        <w:jc w:val="both"/>
-        <w:rPr>
-          <w:rFonts w:ascii="Courier New" w:hAnsi="Courier New" w:cs="Courier New"/>
-          <w:sz w:val="24"/>
-          <w:szCs w:val="24"/>
-        </w:rPr>
-      </w:pPr>
-      <w:r>
-        <w:rPr>
-          <w:rFonts w:ascii="Courier New" w:hAnsi="Courier New" w:cs="Courier New"/>
-          <w:sz w:val="24"/>
-          <w:szCs w:val="24"/>
-        </w:rPr>
-        <w:t>This paper describes a career counseling system that uses intelligent matching algorithms to help individuals find suitable job opportunities based on their skills and interests.</w:t>
-      </w:r>
-    </w:p>
-    <w:p>
-      <w:pPr>
-        <w:spacing w:line="480" w:lineRule="auto"/>
-        <w:jc w:val="both"/>
-        <w:rPr>
-          <w:rFonts w:ascii="Courier New" w:hAnsi="Courier New" w:cs="Courier New"/>
-          <w:b/>
-          <w:bCs/>
-          <w:sz w:val="24"/>
-          <w:szCs w:val="24"/>
-        </w:rPr>
-      </w:pPr>
-      <w:r>
-        <w:rPr>
-          <w:rFonts w:ascii="Courier New" w:hAnsi="Courier New" w:cs="Courier New"/>
-          <w:b/>
-          <w:bCs/>
-          <w:sz w:val="24"/>
-          <w:szCs w:val="24"/>
-        </w:rPr>
-        <w:t>A job matching system based on ontology and machine learning.</w:t>
-      </w:r>
-    </w:p>
-    <w:p>
-      <w:pPr>
-        <w:spacing w:line="480" w:lineRule="auto"/>
-        <w:jc w:val="both"/>
-        <w:rPr>
-          <w:rFonts w:ascii="Courier New" w:hAnsi="Courier New" w:cs="Courier New"/>
-          <w:sz w:val="24"/>
-          <w:szCs w:val="24"/>
-        </w:rPr>
-      </w:pPr>
-      <w:r>
-        <w:rPr>
-          <w:rFonts w:ascii="Courier New" w:hAnsi="Courier New" w:cs="Courier New"/>
-          <w:sz w:val="24"/>
-          <w:szCs w:val="24"/>
-        </w:rPr>
-        <w:t>This article presents a job matching system that uses ontology and machine learning to match job seekers with suitable job opportunities based on their skills and qualifications.</w:t>
-      </w:r>
-    </w:p>
-    <w:p>
-      <w:pPr>
-        <w:spacing w:line="480" w:lineRule="auto"/>
-        <w:jc w:val="both"/>
-        <w:rPr>
-          <w:rFonts w:ascii="Courier New" w:hAnsi="Courier New" w:cs="Courier New"/>
-          <w:b/>
-          <w:bCs/>
-          <w:sz w:val="24"/>
-          <w:szCs w:val="24"/>
-        </w:rPr>
-      </w:pPr>
-      <w:r>
-        <w:rPr>
-          <w:rFonts w:ascii="Courier New" w:hAnsi="Courier New" w:cs="Courier New"/>
-          <w:b/>
-          <w:bCs/>
-          <w:sz w:val="24"/>
-          <w:szCs w:val="24"/>
-        </w:rPr>
-        <w:lastRenderedPageBreak/>
-        <w:t>A job recommendation system based on multi-criteria decision making</w:t>
-      </w:r>
-    </w:p>
-    <w:p>
-      <w:pPr>
-        <w:spacing w:line="480" w:lineRule="auto"/>
-        <w:jc w:val="both"/>
-        <w:rPr>
-          <w:rFonts w:ascii="Courier New" w:hAnsi="Courier New" w:cs="Courier New"/>
-          <w:sz w:val="24"/>
-          <w:szCs w:val="24"/>
-        </w:rPr>
-      </w:pPr>
-      <w:r>
-        <w:rPr>
-          <w:rFonts w:ascii="Courier New" w:hAnsi="Courier New" w:cs="Courier New"/>
-          <w:sz w:val="24"/>
-          <w:szCs w:val="24"/>
-        </w:rPr>
-        <w:t>This paper proposes a job recommendation system that uses multi-criteria decision making to recommend job opportunities based on the preferences and qualifications of job seekers.</w:t>
-      </w:r>
-    </w:p>
-    <w:p>
-      <w:pPr>
-        <w:spacing w:line="480" w:lineRule="auto"/>
-        <w:jc w:val="both"/>
-        <w:rPr>
-          <w:rFonts w:ascii="Courier New" w:hAnsi="Courier New" w:cs="Courier New"/>
-          <w:b/>
-          <w:bCs/>
-          <w:sz w:val="24"/>
-          <w:szCs w:val="24"/>
-        </w:rPr>
-      </w:pPr>
-      <w:r>
-        <w:rPr>
-          <w:rFonts w:ascii="Courier New" w:hAnsi="Courier New" w:cs="Courier New"/>
-          <w:b/>
-          <w:bCs/>
-          <w:sz w:val="24"/>
-          <w:szCs w:val="24"/>
-        </w:rPr>
-        <w:t>A method for using natural language processing to match job seekers with suitable job postings.</w:t>
-      </w:r>
-    </w:p>
-    <w:p>
-      <w:pPr>
-        <w:spacing w:line="480" w:lineRule="auto"/>
-        <w:jc w:val="both"/>
-        <w:rPr>
-          <w:rFonts w:ascii="Courier New" w:hAnsi="Courier New" w:cs="Courier New"/>
-          <w:sz w:val="24"/>
-          <w:szCs w:val="24"/>
-        </w:rPr>
-      </w:pPr>
-      <w:r>
-        <w:rPr>
-          <w:rFonts w:ascii="Courier New" w:hAnsi="Courier New" w:cs="Courier New"/>
-          <w:sz w:val="24"/>
-          <w:szCs w:val="24"/>
-        </w:rPr>
-        <w:t>This article describes a method for using natural language processing to match job seekers with suitable job postings based on their skills and qualifications.</w:t>
-      </w:r>
-    </w:p>
-    <w:p>
-      <w:pPr>
-        <w:spacing w:line="480" w:lineRule="auto"/>
-        <w:jc w:val="both"/>
-        <w:rPr>
-          <w:rFonts w:ascii="Courier New" w:hAnsi="Courier New" w:cs="Courier New"/>
-          <w:sz w:val="24"/>
-          <w:szCs w:val="24"/>
-        </w:rPr>
-      </w:pPr>
-    </w:p>
-    <w:p>
-      <w:pPr>
-        <w:spacing w:line="480" w:lineRule="auto"/>
-        <w:jc w:val="both"/>
-        <w:rPr>
-          <w:rFonts w:ascii="Courier New" w:hAnsi="Courier New" w:cs="Courier New"/>
-          <w:sz w:val="24"/>
-          <w:szCs w:val="24"/>
-        </w:rPr>
-      </w:pPr>
-    </w:p>
-    <w:p>
-      <w:pPr>
-        <w:spacing w:line="480" w:lineRule="auto"/>
-        <w:jc w:val="both"/>
-        <w:rPr>
-          <w:rFonts w:ascii="Courier New" w:hAnsi="Courier New" w:cs="Courier New"/>
-          <w:sz w:val="24"/>
-          <w:szCs w:val="24"/>
-        </w:rPr>
-      </w:pPr>
-    </w:p>
-    <w:p>
-      <w:pPr>
-        <w:spacing w:line="480" w:lineRule="auto"/>
-        <w:jc w:val="both"/>
-        <w:rPr>
-          <w:rFonts w:ascii="Courier New" w:hAnsi="Courier New" w:cs="Courier New"/>
-          <w:b/>
-          <w:bCs/>
-          <w:sz w:val="24"/>
-          <w:szCs w:val="24"/>
-        </w:rPr>
-      </w:pPr>
-      <w:r>
-        <w:rPr>
-          <w:rFonts w:ascii="Courier New" w:hAnsi="Courier New" w:cs="Courier New"/>
-          <w:b/>
-          <w:bCs/>
-          <w:sz w:val="24"/>
-          <w:szCs w:val="24"/>
-        </w:rPr>
-        <w:t>An intelligent job matching system based on deep learning</w:t>
-      </w:r>
-      <w:r>
-        <w:rPr>
-          <w:rFonts w:ascii="Courier New" w:hAnsi="Courier New" w:cs="Courier New"/>
-          <w:b/>
-          <w:bCs/>
-          <w:sz w:val="24"/>
-          <w:szCs w:val="24"/>
-        </w:rPr>
-        <w:t>.</w:t>
-      </w:r>
-    </w:p>
-    <w:p>
-      <w:pPr>
-        <w:spacing w:line="480" w:lineRule="auto"/>
-        <w:jc w:val="both"/>
-        <w:rPr>
-          <w:rFonts w:ascii="Courier New" w:hAnsi="Courier New" w:cs="Courier New"/>
-          <w:sz w:val="24"/>
-          <w:szCs w:val="24"/>
-        </w:rPr>
-      </w:pPr>
-      <w:r>
-        <w:rPr>
-          <w:rFonts w:ascii="Courier New" w:hAnsi="Courier New" w:cs="Courier New"/>
-          <w:sz w:val="24"/>
-          <w:szCs w:val="24"/>
-        </w:rPr>
-        <w:t>This paper proposes an intelligent job matching system that uses deep learning algorithms to match job seekers with suitable job opportunities based on their skills and qualifications.</w:t>
-      </w:r>
-    </w:p>
-    <w:p>
-      <w:pPr>
-        <w:spacing w:line="480" w:lineRule="auto"/>
-        <w:jc w:val="both"/>
-        <w:rPr>
-          <w:rFonts w:ascii="Courier New" w:hAnsi="Courier New" w:cs="Courier New"/>
-          <w:b/>
-          <w:bCs/>
-          <w:sz w:val="24"/>
-          <w:szCs w:val="24"/>
-        </w:rPr>
-      </w:pPr>
-      <w:r>
-        <w:rPr>
-          <w:rFonts w:ascii="Courier New" w:hAnsi="Courier New" w:cs="Courier New"/>
-          <w:b/>
-          <w:bCs/>
-          <w:sz w:val="24"/>
-          <w:szCs w:val="24"/>
-        </w:rPr>
-        <w:t>A hybrid approach for job recommendation using collaborative filtering and content-based filtering.</w:t>
-      </w:r>
-    </w:p>
-    <w:p>
-      <w:pPr>
-        <w:spacing w:line="480" w:lineRule="auto"/>
-        <w:jc w:val="both"/>
-        <w:rPr>
-          <w:rFonts w:ascii="Courier New" w:hAnsi="Courier New" w:cs="Courier New"/>
-          <w:sz w:val="24"/>
-          <w:szCs w:val="24"/>
-        </w:rPr>
-      </w:pPr>
-      <w:r>
-        <w:rPr>
-          <w:rFonts w:ascii="Courier New" w:hAnsi="Courier New" w:cs="Courier New"/>
-          <w:sz w:val="24"/>
-          <w:szCs w:val="24"/>
-        </w:rPr>
-        <w:t xml:space="preserve">This article presents a hybrid approach for job recommendation that combines collaborative filtering and content-based </w:t>
-      </w:r>
-      <w:r>
-        <w:rPr>
-          <w:rFonts w:ascii="Courier New" w:hAnsi="Courier New" w:cs="Courier New"/>
-          <w:sz w:val="24"/>
-          <w:szCs w:val="24"/>
-        </w:rPr>
-        <w:lastRenderedPageBreak/>
-        <w:t>filtering to recommend job opportunities based on the preferences and qualifications of job seekers.</w:t>
-      </w:r>
-    </w:p>
-    <w:p>
-      <w:pPr>
-        <w:spacing w:line="480" w:lineRule="auto"/>
-        <w:jc w:val="both"/>
-        <w:rPr>
-          <w:rFonts w:ascii="Courier New" w:hAnsi="Courier New" w:cs="Courier New"/>
-          <w:b/>
-          <w:bCs/>
-          <w:sz w:val="24"/>
-          <w:szCs w:val="24"/>
-        </w:rPr>
-      </w:pPr>
-      <w:r>
-        <w:rPr>
-          <w:rFonts w:ascii="Courier New" w:hAnsi="Courier New" w:cs="Courier New"/>
-          <w:b/>
-          <w:bCs/>
-          <w:sz w:val="24"/>
-          <w:szCs w:val="24"/>
-        </w:rPr>
-        <w:t>A job matching model based on artificial neural network</w:t>
-      </w:r>
-      <w:r>
-        <w:rPr>
-          <w:rFonts w:ascii="Courier New" w:hAnsi="Courier New" w:cs="Courier New"/>
-          <w:b/>
-          <w:bCs/>
-          <w:sz w:val="24"/>
-          <w:szCs w:val="24"/>
-        </w:rPr>
-        <w:t>.</w:t>
-      </w:r>
-    </w:p>
-    <w:p>
-      <w:pPr>
-        <w:spacing w:line="480" w:lineRule="auto"/>
-        <w:jc w:val="both"/>
-        <w:rPr>
-          <w:rFonts w:ascii="Courier New" w:hAnsi="Courier New" w:cs="Courier New"/>
-          <w:sz w:val="24"/>
-          <w:szCs w:val="24"/>
-        </w:rPr>
-      </w:pPr>
-      <w:r>
-        <w:rPr>
-          <w:rFonts w:ascii="Courier New" w:hAnsi="Courier New" w:cs="Courier New"/>
-          <w:sz w:val="24"/>
-          <w:szCs w:val="24"/>
-        </w:rPr>
-        <w:t>This paper proposes a job matching model that uses artificial neural networks to match job seekers with suitable job opportunities based on their skills and qualifications.</w:t>
-      </w:r>
-    </w:p>
-    <w:p>
-      <w:pPr>
-        <w:spacing w:line="480" w:lineRule="auto"/>
-        <w:jc w:val="both"/>
-        <w:rPr>
-          <w:rFonts w:ascii="Courier New" w:hAnsi="Courier New" w:cs="Courier New"/>
-          <w:b/>
-          <w:bCs/>
-          <w:sz w:val="24"/>
-          <w:szCs w:val="24"/>
-        </w:rPr>
-      </w:pPr>
-      <w:r>
-        <w:rPr>
-          <w:rFonts w:ascii="Courier New" w:hAnsi="Courier New" w:cs="Courier New"/>
-          <w:b/>
-          <w:bCs/>
-          <w:sz w:val="24"/>
-          <w:szCs w:val="24"/>
-        </w:rPr>
-        <w:t>Job matching based on ontology and semantic matching.</w:t>
-      </w:r>
-    </w:p>
-    <w:p>
-      <w:pPr>
-        <w:spacing w:line="480" w:lineRule="auto"/>
-        <w:jc w:val="both"/>
-        <w:rPr>
-          <w:rFonts w:ascii="Courier New" w:hAnsi="Courier New" w:cs="Courier New"/>
-          <w:sz w:val="24"/>
-          <w:szCs w:val="24"/>
-        </w:rPr>
-      </w:pPr>
-      <w:r>
-        <w:rPr>
-          <w:rFonts w:ascii="Courier New" w:hAnsi="Courier New" w:cs="Courier New"/>
-          <w:sz w:val="24"/>
-          <w:szCs w:val="24"/>
-        </w:rPr>
-        <w:t>This article presents a job matching approach that uses ontology and semantic matching to match job seekers with suitable job opportunities based on their skills and qualifications.</w:t>
-      </w:r>
-    </w:p>
-    <w:p>
-      <w:pPr>
-        <w:spacing w:line="480" w:lineRule="auto"/>
-        <w:jc w:val="both"/>
-        <w:rPr>
-          <w:rFonts w:ascii="Courier New" w:hAnsi="Courier New" w:cs="Courier New"/>
-          <w:sz w:val="24"/>
-          <w:szCs w:val="24"/>
-        </w:rPr>
-      </w:pPr>
-    </w:p>
-    <w:p>
-      <w:pPr>
-        <w:spacing w:line="480" w:lineRule="auto"/>
-        <w:jc w:val="both"/>
-        <w:rPr>
-          <w:rFonts w:ascii="Courier New" w:hAnsi="Courier New" w:cs="Courier New"/>
-          <w:sz w:val="24"/>
-          <w:szCs w:val="24"/>
-        </w:rPr>
-      </w:pPr>
-    </w:p>
-    <w:p>
-      <w:pPr>
-        <w:spacing w:line="480" w:lineRule="auto"/>
-        <w:jc w:val="both"/>
-        <w:rPr>
-          <w:rFonts w:ascii="Courier New" w:hAnsi="Courier New" w:cs="Courier New"/>
-          <w:sz w:val="24"/>
-          <w:szCs w:val="24"/>
-        </w:rPr>
-      </w:pPr>
-    </w:p>
-    <w:p>
-      <w:pPr>
-        <w:spacing w:line="480" w:lineRule="auto"/>
-        <w:jc w:val="both"/>
-        <w:rPr>
-          <w:rFonts w:ascii="Courier New" w:hAnsi="Courier New" w:cs="Courier New"/>
-          <w:b/>
-          <w:bCs/>
-          <w:sz w:val="24"/>
-          <w:szCs w:val="24"/>
-        </w:rPr>
-      </w:pPr>
-      <w:r>
-        <w:rPr>
-          <w:rFonts w:ascii="Courier New" w:hAnsi="Courier New" w:cs="Courier New"/>
-          <w:b/>
-          <w:bCs/>
-          <w:sz w:val="24"/>
-          <w:szCs w:val="24"/>
-        </w:rPr>
-        <w:t>Job matching system based on personality traits and skills.</w:t>
-      </w:r>
-    </w:p>
-    <w:p>
-      <w:pPr>
-        <w:spacing w:line="480" w:lineRule="auto"/>
-        <w:jc w:val="both"/>
-        <w:rPr>
-          <w:rFonts w:ascii="Courier New" w:hAnsi="Courier New" w:cs="Courier New"/>
-          <w:sz w:val="24"/>
-          <w:szCs w:val="24"/>
-        </w:rPr>
-      </w:pPr>
-      <w:r>
-        <w:rPr>
-          <w:rFonts w:ascii="Courier New" w:hAnsi="Courier New" w:cs="Courier New"/>
-          <w:sz w:val="24"/>
-          <w:szCs w:val="24"/>
-        </w:rPr>
-        <w:t>This paper proposes a job matching system that uses personality traits and skills to match job seekers with suitable job opportunities.</w:t>
-      </w:r>
-    </w:p>
-    <w:p>
-      <w:pPr>
-        <w:rPr>
-          <w:rFonts w:ascii="Courier New" w:hAnsi="Courier New" w:cs="Courier New"/>
-          <w:b/>
-          <w:bCs/>
-          <w:sz w:val="24"/>
-          <w:szCs w:val="24"/>
-        </w:rPr>
-      </w:pPr>
-      <w:r>
-        <w:rPr>
-          <w:rFonts w:ascii="Courier New" w:hAnsi="Courier New" w:cs="Courier New"/>
-          <w:b/>
-          <w:bCs/>
-          <w:sz w:val="24"/>
-          <w:szCs w:val="24"/>
-        </w:rPr>
-        <w:t>Synthesis</w:t>
-      </w:r>
-    </w:p>
-    <w:p/>
-    <w:p>
-      <w:pPr>
-        <w:spacing w:line="480" w:lineRule="auto"/>
-        <w:jc w:val="both"/>
-        <w:rPr>
-          <w:rFonts w:ascii="Courier New" w:hAnsi="Courier New" w:cs="Courier New"/>
-        </w:rPr>
-      </w:pPr>
-      <w:r>
-        <w:rPr>
-          <w:rFonts w:ascii="Courier New" w:hAnsi="Courier New" w:cs="Courier New"/>
-        </w:rPr>
-        <w:t xml:space="preserve">Based on the related literature and prior arts, it is evident that there is a growing need for job matching systems that can help </w:t>
-      </w:r>
-      <w:r>
-        <w:rPr>
-          <w:rFonts w:ascii="Courier New" w:hAnsi="Courier New" w:cs="Courier New"/>
-        </w:rPr>
-        <w:t>alumni</w:t>
-      </w:r>
-      <w:r>
-        <w:rPr>
-          <w:rFonts w:ascii="Courier New" w:hAnsi="Courier New" w:cs="Courier New"/>
-        </w:rPr>
-        <w:t xml:space="preserve"> find suitable job opportunities based on their skills, </w:t>
-      </w:r>
-      <w:r>
-        <w:rPr>
-          <w:rFonts w:ascii="Courier New" w:hAnsi="Courier New" w:cs="Courier New"/>
-        </w:rPr>
-        <w:lastRenderedPageBreak/>
-        <w:t>qualifications, and preferences. These systems often use intelligent algorithms, such as machine learning and natural language processing, to match job seekers with job postings that meet their criteria.</w:t>
-      </w:r>
-    </w:p>
-    <w:p/>
-    <w:p/>
-    <w:p/>
-    <w:p/>
-    <w:p/>
-    <w:p/>
-    <w:p/>
-    <w:p/>
-    <w:p/>
-    <w:p/>
-    <w:p/>
-    <w:p/>
-    <w:p/>
-    <w:p/>
-    <w:p/>
-    <w:p/>
-    <w:p/>
-    <w:p/>
-    <w:p/>
-    <w:p/>
-    <w:p/>
-    <w:p/>
-    <w:p/>
-    <w:p/>
-    <w:p/>
-    <w:p/>
-    <w:p>
-      <w:pPr>
-        <w:jc w:val="center"/>
-        <w:rPr>
-          <w:rFonts w:ascii="Courier New" w:hAnsi="Courier New" w:cs="Courier New"/>
-          <w:b/>
-        </w:rPr>
-      </w:pPr>
-      <w:r>
-        <w:rPr>
-          <w:rFonts w:ascii="Courier New" w:hAnsi="Courier New" w:cs="Courier New"/>
-          <w:b/>
-        </w:rPr>
-        <w:lastRenderedPageBreak/>
-        <w:t>Chapter III</w:t>
-      </w:r>
-    </w:p>
-    <w:p>
-      <w:pPr>
-        <w:jc w:val="center"/>
-        <w:rPr>
-          <w:b/>
-        </w:rPr>
-      </w:pPr>
-      <w:r>
-        <w:rPr>
-          <w:rFonts w:ascii="Courier New" w:hAnsi="Courier New" w:cs="Courier New"/>
-          <w:b/>
-        </w:rPr>
-        <w:t>METHODOLOGY</w:t>
-      </w:r>
-    </w:p>
-    <w:p>
-      <w:pPr>
-        <w:rPr>
-          <w:rFonts w:ascii="Courier New" w:hAnsi="Courier New" w:cs="Courier New"/>
-          <w:b/>
-          <w:sz w:val="24"/>
-          <w:szCs w:val="24"/>
-        </w:rPr>
-      </w:pPr>
-      <w:r>
-        <w:rPr>
-          <w:rFonts w:ascii="Courier New" w:hAnsi="Courier New" w:cs="Courier New"/>
-          <w:b/>
-          <w:sz w:val="24"/>
-          <w:szCs w:val="24"/>
-        </w:rPr>
-        <w:t>System Design</w:t>
-      </w:r>
-    </w:p>
-    <w:p>
-      <w:pPr>
-        <w:rPr>
-          <w:rFonts w:ascii="Courier New" w:hAnsi="Courier New" w:cs="Courier New"/>
-          <w:b/>
-          <w:sz w:val="24"/>
-          <w:szCs w:val="24"/>
-        </w:rPr>
-      </w:pPr>
-      <w:r>
-        <w:rPr>
-          <w:noProof/>
-        </w:rPr>
         <w:drawing>
           <wp:inline distT="0" distB="0" distL="0" distR="0" wp14:anchorId="71C5EED5" wp14:editId="5663BD61">
             <wp:extent cx="5731510" cy="2865755"/>
@@ -2456,30 +3076,30 @@
           <w:sz w:val="24"/>
           <w:szCs w:val="24"/>
         </w:rPr>
+        <w:t>Software Life Cycle Model</w:t>
+      </w:r>
+    </w:p>
+    <w:p>
+      <w:pPr>
+        <w:spacing w:line="480" w:lineRule="auto"/>
+        <w:jc w:val="both"/>
+        <w:rPr>
+          <w:rFonts w:ascii="Courier New" w:eastAsia="Times New Roman" w:hAnsi="Courier New" w:cs="Courier New"/>
+          <w:color w:val="000000"/>
+          <w:sz w:val="24"/>
+          <w:szCs w:val="24"/>
+        </w:rPr>
+      </w:pPr>
+      <w:r>
+        <w:rPr>
+          <w:rFonts w:ascii="Courier New" w:eastAsia="Times New Roman" w:hAnsi="Courier New" w:cs="Courier New"/>
+          <w:b/>
+          <w:bCs/>
+          <w:color w:val="000000"/>
+          <w:sz w:val="24"/>
+          <w:szCs w:val="24"/>
+        </w:rPr>
         <w:lastRenderedPageBreak/>
-        <w:t>Software Life Cycle Model</w:t>
-      </w:r>
-    </w:p>
-    <w:p>
-      <w:pPr>
-        <w:spacing w:line="480" w:lineRule="auto"/>
-        <w:jc w:val="both"/>
-        <w:rPr>
-          <w:rFonts w:ascii="Courier New" w:eastAsia="Times New Roman" w:hAnsi="Courier New" w:cs="Courier New"/>
-          <w:color w:val="000000"/>
-          <w:sz w:val="24"/>
-          <w:szCs w:val="24"/>
-        </w:rPr>
-      </w:pPr>
-      <w:r>
-        <w:rPr>
-          <w:rFonts w:ascii="Courier New" w:eastAsia="Times New Roman" w:hAnsi="Courier New" w:cs="Courier New"/>
-          <w:b/>
-          <w:bCs/>
-          <w:color w:val="000000"/>
-          <w:sz w:val="24"/>
-          <w:szCs w:val="24"/>
-        </w:rPr>
         <w:t>Planning</w:t>
       </w:r>
       <w:r>
@@ -2620,17 +3240,26 @@
           <w:sz w:val="24"/>
           <w:szCs w:val="24"/>
         </w:rPr>
+        <w:t>Deployment</w:t>
+      </w:r>
+      <w:r>
+        <w:rPr>
+          <w:rFonts w:ascii="Courier New" w:eastAsia="Times New Roman" w:hAnsi="Courier New" w:cs="Courier New"/>
+          <w:color w:val="000000"/>
+          <w:sz w:val="24"/>
+          <w:szCs w:val="24"/>
+        </w:rPr>
+        <w:t xml:space="preserve">: In this phase, the development team deploys the system to a test environment or a staging server for further </w:t>
+      </w:r>
+      <w:r>
+        <w:rPr>
+          <w:rFonts w:ascii="Courier New" w:eastAsia="Times New Roman" w:hAnsi="Courier New" w:cs="Courier New"/>
+          <w:color w:val="000000"/>
+          <w:sz w:val="24"/>
+          <w:szCs w:val="24"/>
+        </w:rPr>
         <w:lastRenderedPageBreak/>
-        <w:t>Deployment</w:t>
-      </w:r>
-      <w:r>
-        <w:rPr>
-          <w:rFonts w:ascii="Courier New" w:eastAsia="Times New Roman" w:hAnsi="Courier New" w:cs="Courier New"/>
-          <w:color w:val="000000"/>
-          <w:sz w:val="24"/>
-          <w:szCs w:val="24"/>
-        </w:rPr>
-        <w:t>: In this phase, the development team deploys the system to a test environment or a staging server for further testing and feedback. Once the system is fully tested, it is deployed to the production environment.</w:t>
+        <w:t>testing and feedback. Once the system is fully tested, it is deployed to the production environment.</w:t>
       </w:r>
     </w:p>
     <w:p>
@@ -2824,24 +3453,24 @@
           <w:sz w:val="24"/>
           <w:szCs w:val="24"/>
         </w:rPr>
+        <w:t>Data Flow Diagram</w:t>
+      </w:r>
+    </w:p>
+    <w:p>
+      <w:pPr>
+        <w:rPr>
+          <w:rFonts w:ascii="Courier New" w:hAnsi="Courier New" w:cs="Courier New"/>
+          <w:b/>
+          <w:bCs/>
+          <w:sz w:val="24"/>
+          <w:szCs w:val="24"/>
+        </w:rPr>
+      </w:pPr>
+      <w:r>
+        <w:rPr>
+          <w:noProof/>
+        </w:rPr>
         <w:lastRenderedPageBreak/>
-        <w:t>Data Flow Diagram</w:t>
-      </w:r>
-    </w:p>
-    <w:p>
-      <w:pPr>
-        <w:rPr>
-          <w:rFonts w:ascii="Courier New" w:hAnsi="Courier New" w:cs="Courier New"/>
-          <w:b/>
-          <w:bCs/>
-          <w:sz w:val="24"/>
-          <w:szCs w:val="24"/>
-        </w:rPr>
-      </w:pPr>
-      <w:r>
-        <w:rPr>
-          <w:noProof/>
-        </w:rPr>
         <w:drawing>
           <wp:inline distT="0" distB="0" distL="0" distR="0" wp14:anchorId="3EE74577" wp14:editId="3001160A">
             <wp:extent cx="5731510" cy="5451475"/>
@@ -2980,24 +3609,24 @@
           <w:sz w:val="24"/>
           <w:szCs w:val="24"/>
         </w:rPr>
+        <w:t>Entity-Relationship Diagram</w:t>
+      </w:r>
+    </w:p>
+    <w:p>
+      <w:pPr>
+        <w:rPr>
+          <w:rFonts w:ascii="Courier New" w:hAnsi="Courier New" w:cs="Courier New"/>
+          <w:b/>
+          <w:bCs/>
+          <w:sz w:val="24"/>
+          <w:szCs w:val="24"/>
+        </w:rPr>
+      </w:pPr>
+      <w:r>
+        <w:rPr>
+          <w:noProof/>
+        </w:rPr>
         <w:lastRenderedPageBreak/>
-        <w:t>Entity-Relationship Diagram</w:t>
-      </w:r>
-    </w:p>
-    <w:p>
-      <w:pPr>
-        <w:rPr>
-          <w:rFonts w:ascii="Courier New" w:hAnsi="Courier New" w:cs="Courier New"/>
-          <w:b/>
-          <w:bCs/>
-          <w:sz w:val="24"/>
-          <w:szCs w:val="24"/>
-        </w:rPr>
-      </w:pPr>
-      <w:r>
-        <w:rPr>
-          <w:noProof/>
-        </w:rPr>
         <w:drawing>
           <wp:inline distT="0" distB="0" distL="0" distR="0" wp14:anchorId="1FF13960" wp14:editId="5CBFA400">
             <wp:extent cx="5731510" cy="2415540"/>
@@ -3224,25 +3853,25 @@
           <w:sz w:val="24"/>
           <w:szCs w:val="24"/>
         </w:rPr>
+        <w:t>Use-Case Diagram</w:t>
+      </w:r>
+    </w:p>
+    <w:p>
+      <w:pPr>
+        <w:jc w:val="center"/>
+        <w:rPr>
+          <w:rFonts w:ascii="Courier New" w:hAnsi="Courier New" w:cs="Courier New"/>
+          <w:b/>
+          <w:bCs/>
+          <w:sz w:val="24"/>
+          <w:szCs w:val="24"/>
+        </w:rPr>
+      </w:pPr>
+      <w:r>
+        <w:rPr>
+          <w:noProof/>
+        </w:rPr>
         <w:lastRenderedPageBreak/>
-        <w:t>Use-Case Diagram</w:t>
-      </w:r>
-    </w:p>
-    <w:p>
-      <w:pPr>
-        <w:jc w:val="center"/>
-        <w:rPr>
-          <w:rFonts w:ascii="Courier New" w:hAnsi="Courier New" w:cs="Courier New"/>
-          <w:b/>
-          <w:bCs/>
-          <w:sz w:val="24"/>
-          <w:szCs w:val="24"/>
-        </w:rPr>
-      </w:pPr>
-      <w:r>
-        <w:rPr>
-          <w:noProof/>
-        </w:rPr>
         <w:drawing>
           <wp:inline distT="0" distB="0" distL="0" distR="0" wp14:anchorId="4AEB77E9" wp14:editId="4663F7FE">
             <wp:extent cx="4162425" cy="4781550"/>

--- a/documents/almai.docx
+++ b/documents/almai.docx
@@ -1195,34 +1195,6 @@
     </w:p>
     <w:p>
       <w:pPr>
-        <w:rPr>
-          <w:b/>
-        </w:rPr>
-      </w:pPr>
-    </w:p>
-    <w:p>
-      <w:pPr>
-        <w:rPr>
-          <w:b/>
-        </w:rPr>
-      </w:pPr>
-    </w:p>
-    <w:p>
-      <w:pPr>
-        <w:rPr>
-          <w:b/>
-        </w:rPr>
-      </w:pPr>
-    </w:p>
-    <w:p>
-      <w:pPr>
-        <w:rPr>
-          <w:b/>
-        </w:rPr>
-      </w:pPr>
-    </w:p>
-    <w:p>
-      <w:pPr>
         <w:jc w:val="center"/>
         <w:rPr>
           <w:rFonts w:ascii="Courier New" w:hAnsi="Courier New" w:cs="Courier New"/>
@@ -1238,6 +1210,7 @@
           <w:sz w:val="24"/>
           <w:szCs w:val="24"/>
         </w:rPr>
+        <w:lastRenderedPageBreak/>
         <w:t>Chapter II</w:t>
       </w:r>
     </w:p>
@@ -1325,7 +1298,7 @@
           <w:sz w:val="24"/>
           <w:szCs w:val="24"/>
         </w:rPr>
-        <w:t>The Alumni Tracking System is an online-based application that aims to enhance the current tracking process of college graduates. It is a web portal that provides a centralized platform for the management of alumni data and facilitates communication between alumni and the institution. The system allows alumni to update their information easily and provides a flexible and automated approach to managing alumni data. The proposed system offers great advantages to the alumni, such as eliminating the need for a group of alumni to manage the alumni forum and reducing maintenance effort. The system provides an all-in-one solution for collecting and managing alumni data, enabling effective communication between alumni and the institution, and offers great flexibility in keeping track of the data. In summary, the Alumni Tracking System is an innovative and useful application that can significantly improve the management of alumni data and benefit both the alumni and the institution.</w:t>
+        <w:t>The study proposes an online-based application, the Alumni Tracking System, to enhance the current tracking process of college graduates. The system provides a centralized platform for the management of alumni data and facilitates communication between alumni and the institution. The proposed system offers great advantages to the alumni, such as reducing maintenance effort and providing an all-in-one solution for collecting and managing alumni data.</w:t>
       </w:r>
     </w:p>
     <w:p>
@@ -1375,39 +1348,97 @@
           <w:sz w:val="24"/>
           <w:szCs w:val="24"/>
         </w:rPr>
+        <w:t>The paper describes a web-based alumni tracking system that aims to manage alumni data and provide a platform for alumni to update their information and view online yearbooks. The study presents insights from alumni responses, including job positions, employers, current location, and further education preferences. The system has been effective in managing alumni data and has been accessed by many alumni, highlighting the importance of an efficient alumni tracking system for institutions.</w:t>
+      </w:r>
+    </w:p>
+    <w:p>
+      <w:pPr>
+        <w:rPr>
+          <w:rFonts w:ascii="Courier New" w:hAnsi="Courier New" w:cs="Courier New"/>
+          <w:b/>
+          <w:bCs/>
+          <w:sz w:val="24"/>
+          <w:szCs w:val="24"/>
+        </w:rPr>
+      </w:pPr>
+      <w:r>
+        <w:rPr>
+          <w:rFonts w:ascii="Courier New" w:hAnsi="Courier New" w:cs="Courier New"/>
+          <w:b/>
+          <w:bCs/>
+          <w:sz w:val="24"/>
+          <w:szCs w:val="24"/>
+        </w:rPr>
+        <w:t>Design and Development of Alumni Tracking Information System</w:t>
+      </w:r>
+      <w:r>
+        <w:rPr>
+          <w:rFonts w:ascii="Courier New" w:hAnsi="Courier New" w:cs="Courier New"/>
+          <w:b/>
+          <w:bCs/>
+          <w:sz w:val="24"/>
+          <w:szCs w:val="24"/>
+        </w:rPr>
+        <w:t xml:space="preserve"> [3]</w:t>
+      </w:r>
+    </w:p>
+    <w:p>
+      <w:pPr>
+        <w:spacing w:line="480" w:lineRule="auto"/>
+        <w:jc w:val="both"/>
+        <w:rPr>
+          <w:rFonts w:ascii="Courier New" w:hAnsi="Courier New" w:cs="Courier New"/>
+          <w:sz w:val="24"/>
+          <w:szCs w:val="24"/>
+        </w:rPr>
+      </w:pPr>
+      <w:r>
+        <w:rPr>
+          <w:rFonts w:ascii="Courier New" w:hAnsi="Courier New" w:cs="Courier New"/>
+          <w:sz w:val="24"/>
+          <w:szCs w:val="24"/>
+        </w:rPr>
+        <w:t xml:space="preserve">The study developed and evaluated a web-based alumni tracking information system for SMKN 1 Garut using a waterfall model and functional testing. The system was found to be feasible </w:t>
+      </w:r>
+      <w:r>
+        <w:rPr>
+          <w:rFonts w:ascii="Courier New" w:hAnsi="Courier New" w:cs="Courier New"/>
+          <w:sz w:val="24"/>
+          <w:szCs w:val="24"/>
+        </w:rPr>
         <w:lastRenderedPageBreak/>
-        <w:t>The system aims to integrate the existing unmanaged and outdated alumni data into a well-managed database and act as a portal where alumni can update their information and view online yearbooks. The paper provides insights from the collected alumni responses, including the job positions and employers of alumni, their current location, and the favored choice for further education. The system has been effective in collecting and managing alumni data and has been accessed by many alumni. Overall, the paper highlights the importance of an efficient alumni tracking system and how a web-based platform can make it easier for institutions to manage alumni data.</w:t>
-      </w:r>
-    </w:p>
-    <w:p>
-      <w:pPr>
-        <w:rPr>
-          <w:rFonts w:ascii="Courier New" w:hAnsi="Courier New" w:cs="Courier New"/>
-          <w:b/>
-          <w:bCs/>
-          <w:sz w:val="24"/>
-          <w:szCs w:val="24"/>
-        </w:rPr>
-      </w:pPr>
-      <w:r>
-        <w:rPr>
-          <w:rFonts w:ascii="Courier New" w:hAnsi="Courier New" w:cs="Courier New"/>
-          <w:b/>
-          <w:bCs/>
-          <w:sz w:val="24"/>
-          <w:szCs w:val="24"/>
-        </w:rPr>
-        <w:t>Design and Development of Alumni Tracking Information System</w:t>
-      </w:r>
-      <w:r>
-        <w:rPr>
-          <w:rFonts w:ascii="Courier New" w:hAnsi="Courier New" w:cs="Courier New"/>
-          <w:b/>
-          <w:bCs/>
-          <w:sz w:val="24"/>
-          <w:szCs w:val="24"/>
-        </w:rPr>
-        <w:t xml:space="preserve"> [3]</w:t>
+        <w:t>and received a positive response from alumni users. The research highlights the importance of implementing an efficient alumni tracking system and the benefits of a web-based platform for managing alumni data.</w:t>
+      </w:r>
+    </w:p>
+    <w:p>
+      <w:pPr>
+        <w:rPr>
+          <w:rFonts w:ascii="Courier New" w:hAnsi="Courier New" w:cs="Courier New"/>
+          <w:b/>
+          <w:bCs/>
+          <w:sz w:val="24"/>
+          <w:szCs w:val="24"/>
+        </w:rPr>
+      </w:pPr>
+      <w:r>
+        <w:rPr>
+          <w:rFonts w:ascii="Courier New" w:hAnsi="Courier New" w:cs="Courier New"/>
+          <w:b/>
+          <w:bCs/>
+          <w:sz w:val="24"/>
+          <w:szCs w:val="24"/>
+        </w:rPr>
+        <w:t>Design and Development of Alumni Tracking System for Public and Private HEIs</w:t>
+      </w:r>
+      <w:r>
+        <w:rPr>
+          <w:rFonts w:ascii="Courier New" w:hAnsi="Courier New" w:cs="Courier New"/>
+          <w:b/>
+          <w:bCs/>
+          <w:sz w:val="24"/>
+          <w:szCs w:val="24"/>
+        </w:rPr>
+        <w:t xml:space="preserve"> [4]</w:t>
       </w:r>
     </w:p>
     <w:p>
@@ -1426,7 +1457,59 @@
           <w:sz w:val="24"/>
           <w:szCs w:val="24"/>
         </w:rPr>
-        <w:t xml:space="preserve">The study aimed to develop a web-based alumni tracking information system at SMKN 1 Garut, test it based on functional aspects, and evaluate user responses. The system was developed using a waterfall model and was tested using blackbox testing and expert validation. The feature completeness matrix was used to calculate the results, and user responses were collected using a Likert scale questionnaire from ten alumni of SMKN 1 Garut. The study found that the web-based alumni tracking information system at SMKN 1 Garut is feasible in terms of functional aspects and received a "very positive" response from users. The study highlights the importance of an efficient alumni tracking </w:t>
+        <w:t>This study aimed to develop an alumni tracing system that would allow the University to track its graduates using the internet, providing important information such as their employment status and essential skills required for their current job. The system can generate comprehensive reports for planning, program implementation, and decision-making purposes. This study emphasizes the importance of an efficient alumni tracking system in providing feedback to HEIs to improve their curriculum and ensure that it meets the needs of the industry.</w:t>
+      </w:r>
+    </w:p>
+    <w:p>
+      <w:pPr>
+        <w:spacing w:line="480" w:lineRule="auto"/>
+        <w:jc w:val="both"/>
+        <w:rPr>
+          <w:rFonts w:ascii="Courier New" w:hAnsi="Courier New" w:cs="Courier New"/>
+          <w:b/>
+          <w:bCs/>
+          <w:sz w:val="24"/>
+          <w:szCs w:val="24"/>
+        </w:rPr>
+      </w:pPr>
+      <w:r>
+        <w:rPr>
+          <w:rFonts w:ascii="Courier New" w:hAnsi="Courier New" w:cs="Courier New"/>
+          <w:b/>
+          <w:bCs/>
+          <w:sz w:val="24"/>
+          <w:szCs w:val="24"/>
+        </w:rPr>
+        <w:t>Centralized Alumni Management System (CAMS) - A Prototype Proposal</w:t>
+      </w:r>
+      <w:r>
+        <w:rPr>
+          <w:rFonts w:ascii="Courier New" w:hAnsi="Courier New" w:cs="Courier New"/>
+          <w:b/>
+          <w:bCs/>
+          <w:sz w:val="24"/>
+          <w:szCs w:val="24"/>
+        </w:rPr>
+        <w:t xml:space="preserve"> [5]</w:t>
+      </w:r>
+    </w:p>
+    <w:p>
+      <w:pPr>
+        <w:spacing w:line="480" w:lineRule="auto"/>
+        <w:jc w:val="both"/>
+        <w:rPr>
+          <w:rFonts w:ascii="Courier New" w:hAnsi="Courier New" w:cs="Courier New"/>
+          <w:sz w:val="24"/>
+          <w:szCs w:val="24"/>
+        </w:rPr>
+      </w:pPr>
+      <w:r>
+        <w:rPr>
+          <w:rFonts w:ascii="Courier New" w:hAnsi="Courier New" w:cs="Courier New"/>
+          <w:sz w:val="24"/>
+          <w:szCs w:val="24"/>
+        </w:rPr>
+        <w:t xml:space="preserve">The paper proposes a centralized system for alumni management that focuses on alumni networks across institutions and organizations, with a fundamental goal of promoting mentorship processes within and across institutions. The system allows individuals to register as alumni not only after graduation but also while still in school, thereby facilitating networking among professionals and students. The proposed </w:t>
       </w:r>
       <w:r>
         <w:rPr>
@@ -1435,7 +1518,7 @@
           <w:szCs w:val="24"/>
         </w:rPr>
         <w:lastRenderedPageBreak/>
-        <w:t>system and how a web-based platform can make it easier for institutions to manage alumni data.</w:t>
+        <w:t>system offers several benefits to both alumni and institutions/organizations and exhibits superior features compared to existing proposals.</w:t>
       </w:r>
     </w:p>
     <w:p>
@@ -1444,40 +1527,31 @@
         <w:jc w:val="both"/>
         <w:rPr>
           <w:rFonts w:ascii="Courier New" w:hAnsi="Courier New" w:cs="Courier New"/>
-          <w:sz w:val="24"/>
-          <w:szCs w:val="24"/>
-        </w:rPr>
-      </w:pPr>
-    </w:p>
-    <w:p>
-      <w:pPr>
-        <w:rPr>
-          <w:rFonts w:ascii="Courier New" w:hAnsi="Courier New" w:cs="Courier New"/>
-          <w:b/>
-          <w:bCs/>
-          <w:sz w:val="24"/>
-          <w:szCs w:val="24"/>
-        </w:rPr>
-      </w:pPr>
-      <w:r>
-        <w:rPr>
-          <w:rFonts w:ascii="Courier New" w:hAnsi="Courier New" w:cs="Courier New"/>
-          <w:b/>
-          <w:bCs/>
-          <w:sz w:val="24"/>
-          <w:szCs w:val="24"/>
-        </w:rPr>
-        <w:t>Design and Development of Alumni Tracking System for Public and Private HEIs</w:t>
-      </w:r>
-      <w:r>
-        <w:rPr>
-          <w:rFonts w:ascii="Courier New" w:hAnsi="Courier New" w:cs="Courier New"/>
-          <w:b/>
-          <w:bCs/>
-          <w:sz w:val="24"/>
-          <w:szCs w:val="24"/>
-        </w:rPr>
-        <w:t xml:space="preserve"> [4]</w:t>
+          <w:b/>
+          <w:bCs/>
+          <w:sz w:val="24"/>
+          <w:szCs w:val="24"/>
+        </w:rPr>
+      </w:pPr>
+      <w:r>
+        <w:rPr>
+          <w:rFonts w:ascii="Courier New" w:hAnsi="Courier New" w:cs="Courier New"/>
+          <w:b/>
+          <w:bCs/>
+          <w:sz w:val="24"/>
+          <w:szCs w:val="24"/>
+        </w:rPr>
+        <w:t>Alumni Social Networking Site</w:t>
+      </w:r>
+      <w:r>
+        <w:rPr>
+          <w:rFonts w:ascii="Courier New" w:hAnsi="Courier New" w:cs="Courier New"/>
+          <w:b/>
+          <w:bCs/>
+          <w:sz w:val="24"/>
+          <w:szCs w:val="24"/>
+        </w:rPr>
+        <w:t xml:space="preserve"> [6]</w:t>
       </w:r>
     </w:p>
     <w:p>
@@ -1496,11 +1570,938 @@
           <w:sz w:val="24"/>
           <w:szCs w:val="24"/>
         </w:rPr>
-        <w:t>Employability of graduates is one of the indicators being assessed by Higher Education Institutions (HEIs) to find out</w:t>
-      </w:r>
-      <w:r>
-        <w:rPr>
-          <w:rFonts w:ascii="Courier New" w:hAnsi="Courier New" w:cs="Courier New"/>
+        <w:t>The objective of this project is to build an alumni website and social networking site that establishes a link between the present students and the alumnae of the institute. The website will provide a user-friendly interface that facilitates the user to understand the working of the site easily, allowing them to register or sign up, log in to their timelines and interact with other users by sharing ideas, digital photos and videos, posts, personally chat, and inform others about online or real-world activities and events. The main goal of the project is to create a platform that helps institutions keep track of their alumni and provide friendly guidance to the students regarding their career.</w:t>
+      </w:r>
+    </w:p>
+    <w:p>
+      <w:pPr>
+        <w:rPr>
+          <w:rFonts w:ascii="Courier New" w:hAnsi="Courier New" w:cs="Courier New"/>
+          <w:b/>
+          <w:bCs/>
+          <w:sz w:val="24"/>
+          <w:szCs w:val="24"/>
+        </w:rPr>
+      </w:pPr>
+      <w:r>
+        <w:rPr>
+          <w:rFonts w:ascii="Courier New" w:hAnsi="Courier New" w:cs="Courier New"/>
+          <w:b/>
+          <w:bCs/>
+          <w:sz w:val="24"/>
+          <w:szCs w:val="24"/>
+        </w:rPr>
+        <w:t>Alumni Database Management System</w:t>
+      </w:r>
+      <w:r>
+        <w:rPr>
+          <w:rFonts w:ascii="Courier New" w:hAnsi="Courier New" w:cs="Courier New"/>
+          <w:b/>
+          <w:bCs/>
+          <w:sz w:val="24"/>
+          <w:szCs w:val="24"/>
+        </w:rPr>
+        <w:t xml:space="preserve"> [7]</w:t>
+      </w:r>
+    </w:p>
+    <w:p>
+      <w:pPr>
+        <w:spacing w:line="480" w:lineRule="auto"/>
+        <w:jc w:val="both"/>
+        <w:rPr>
+          <w:rFonts w:ascii="Courier New" w:hAnsi="Courier New" w:cs="Courier New"/>
+          <w:sz w:val="24"/>
+          <w:szCs w:val="24"/>
+        </w:rPr>
+      </w:pPr>
+      <w:r>
+        <w:rPr>
+          <w:rFonts w:ascii="Courier New" w:hAnsi="Courier New" w:cs="Courier New"/>
+          <w:sz w:val="24"/>
+          <w:szCs w:val="24"/>
+        </w:rPr>
+        <w:t xml:space="preserve">The main objective of this project is to build a system for managing alumni data and creating interaction between alumni, admin, and students of a college. The system will provide easy access to alumni data and allow communication between students and alumni with admin permission. Final year students will have access to the system using a student login ID, which can help them build connections for their projects or placements. </w:t>
+      </w:r>
+      <w:r>
+        <w:rPr>
+          <w:rFonts w:ascii="Courier New" w:hAnsi="Courier New" w:cs="Courier New"/>
+          <w:sz w:val="24"/>
+          <w:szCs w:val="24"/>
+        </w:rPr>
+        <w:lastRenderedPageBreak/>
+        <w:t>The system will also automatically transfer student data to the alumni module upon graduation.</w:t>
+      </w:r>
+    </w:p>
+    <w:p>
+      <w:pPr>
+        <w:rPr>
+          <w:rFonts w:ascii="Courier New" w:hAnsi="Courier New" w:cs="Courier New"/>
+          <w:b/>
+          <w:bCs/>
+          <w:sz w:val="24"/>
+          <w:szCs w:val="24"/>
+        </w:rPr>
+      </w:pPr>
+      <w:r>
+        <w:rPr>
+          <w:rFonts w:ascii="Courier New" w:hAnsi="Courier New" w:cs="Courier New"/>
+          <w:b/>
+          <w:bCs/>
+          <w:sz w:val="24"/>
+          <w:szCs w:val="24"/>
+        </w:rPr>
+        <w:t>Alumni Interactive System Using Mining</w:t>
+      </w:r>
+      <w:r>
+        <w:rPr>
+          <w:rFonts w:ascii="Courier New" w:hAnsi="Courier New" w:cs="Courier New"/>
+          <w:b/>
+          <w:bCs/>
+          <w:sz w:val="24"/>
+          <w:szCs w:val="24"/>
+        </w:rPr>
+        <w:t xml:space="preserve"> [8]</w:t>
+      </w:r>
+    </w:p>
+    <w:p>
+      <w:pPr>
+        <w:spacing w:line="480" w:lineRule="auto"/>
+        <w:jc w:val="both"/>
+        <w:rPr>
+          <w:rFonts w:ascii="Courier New" w:hAnsi="Courier New" w:cs="Courier New"/>
+          <w:sz w:val="24"/>
+          <w:szCs w:val="24"/>
+        </w:rPr>
+      </w:pPr>
+      <w:r>
+        <w:rPr>
+          <w:rFonts w:ascii="Courier New" w:hAnsi="Courier New" w:cs="Courier New"/>
+          <w:sz w:val="24"/>
+          <w:szCs w:val="24"/>
+        </w:rPr>
+        <w:t>The study proposes the use of data mining algorithms in university alumni systems to enhance mentoring between alumni and current students. The aim is to promote ongoing relationships between graduates and their alma mater, and to provide a platform for students to interact with alumni for career and business opportunities. The proposed system uses basic data mining algorithms to make it more interactive and user-friendly.</w:t>
+      </w:r>
+    </w:p>
+    <w:p>
+      <w:pPr>
+        <w:spacing w:line="480" w:lineRule="auto"/>
+        <w:jc w:val="both"/>
+        <w:rPr>
+          <w:rFonts w:ascii="Courier New" w:hAnsi="Courier New" w:cs="Courier New"/>
+          <w:b/>
+          <w:bCs/>
+          <w:sz w:val="24"/>
+          <w:szCs w:val="24"/>
+        </w:rPr>
+      </w:pPr>
+      <w:r>
+        <w:rPr>
+          <w:rFonts w:ascii="Courier New" w:hAnsi="Courier New" w:cs="Courier New"/>
+          <w:b/>
+          <w:bCs/>
+          <w:sz w:val="24"/>
+          <w:szCs w:val="24"/>
+        </w:rPr>
+        <w:t>The Alumni Information Management Model Based on "Internet +</w:t>
+      </w:r>
+      <w:r>
+        <w:rPr>
+          <w:rFonts w:ascii="Courier New" w:hAnsi="Courier New" w:cs="Courier New"/>
+          <w:b/>
+          <w:bCs/>
+          <w:sz w:val="24"/>
+          <w:szCs w:val="24"/>
+        </w:rPr>
+        <w:t>”.</w:t>
+      </w:r>
+      <w:r>
+        <w:rPr>
+          <w:rFonts w:ascii="Courier New" w:hAnsi="Courier New" w:cs="Courier New"/>
+          <w:b/>
+          <w:bCs/>
+          <w:sz w:val="24"/>
+          <w:szCs w:val="24"/>
+        </w:rPr>
+        <w:t>[9]</w:t>
+      </w:r>
+    </w:p>
+    <w:p>
+      <w:pPr>
+        <w:spacing w:line="480" w:lineRule="auto"/>
+        <w:jc w:val="both"/>
+        <w:rPr>
+          <w:rFonts w:ascii="Courier New" w:hAnsi="Courier New" w:cs="Courier New"/>
+          <w:b/>
+          <w:bCs/>
+          <w:sz w:val="24"/>
+          <w:szCs w:val="24"/>
+        </w:rPr>
+      </w:pPr>
+      <w:r>
+        <w:rPr>
+          <w:rFonts w:ascii="Courier New" w:hAnsi="Courier New" w:cs="Courier New"/>
+          <w:sz w:val="24"/>
+          <w:szCs w:val="24"/>
+        </w:rPr>
+        <w:t xml:space="preserve">This paper proposes an intelligent integrated alumni information management system framework that combines online and offline approaches to address the existing problems in alumni management such as fragmentation of alumni information and time, delay in information transmission, and simplification of management system function. The proposed framework includes three modules: "Alumni Social Network," "Intelligent Data Acquisition and Storage," and "Data Mining and Decision-Making Support," and aims to build a social platform for alumni network while using intelligent technology to collect and store massive alumni data and datamining technology to improve decision-making for talent training </w:t>
+      </w:r>
+      <w:r>
+        <w:rPr>
+          <w:rFonts w:ascii="Courier New" w:hAnsi="Courier New" w:cs="Courier New"/>
+          <w:sz w:val="24"/>
+          <w:szCs w:val="24"/>
+        </w:rPr>
+        <w:lastRenderedPageBreak/>
+        <w:t>schemes. The system is designed to leverage "Internet+" to enhance alumni management work.</w:t>
+      </w:r>
+    </w:p>
+    <w:p>
+      <w:pPr>
+        <w:rPr>
+          <w:rFonts w:ascii="Courier New" w:hAnsi="Courier New" w:cs="Courier New"/>
+          <w:b/>
+          <w:bCs/>
+          <w:sz w:val="24"/>
+          <w:szCs w:val="24"/>
+        </w:rPr>
+      </w:pPr>
+      <w:r>
+        <w:rPr>
+          <w:rFonts w:ascii="Courier New" w:hAnsi="Courier New" w:cs="Courier New"/>
+          <w:b/>
+          <w:bCs/>
+          <w:sz w:val="24"/>
+          <w:szCs w:val="24"/>
+        </w:rPr>
+        <w:t>Designing Mobile Alumni Tracer Study System Using Waterfall Method: an Android Based.</w:t>
+      </w:r>
+      <w:r>
+        <w:rPr>
+          <w:rFonts w:ascii="Courier New" w:hAnsi="Courier New" w:cs="Courier New"/>
+          <w:b/>
+          <w:bCs/>
+          <w:sz w:val="24"/>
+          <w:szCs w:val="24"/>
+        </w:rPr>
+        <w:t xml:space="preserve"> [10]</w:t>
+      </w:r>
+    </w:p>
+    <w:p>
+      <w:pPr>
+        <w:spacing w:line="480" w:lineRule="auto"/>
+        <w:jc w:val="both"/>
+        <w:rPr>
+          <w:rFonts w:ascii="Courier New" w:hAnsi="Courier New" w:cs="Courier New"/>
+          <w:sz w:val="24"/>
+          <w:szCs w:val="24"/>
+        </w:rPr>
+      </w:pPr>
+      <w:r>
+        <w:rPr>
+          <w:rFonts w:ascii="Courier New" w:hAnsi="Courier New" w:cs="Courier New"/>
+          <w:sz w:val="24"/>
+          <w:szCs w:val="24"/>
+        </w:rPr>
+        <w:t>This study aims to develop an Android application for tracking alumni of the Industrial Engineering Department at UPN Veteran Yogyakarta, Indonesia, due to the lack of systematic compilation and minimal alumni data. The research methodology used is qualitative descriptive with a prototyping system development method, and data is collected through interviews and observation. The expected results of this study include an Android application for alumni search, analysis of alumni data obtained, and a survey approach to describe graduates' profiles and the relevance of the Industrial Engineering Study Program curriculum.</w:t>
+      </w:r>
+    </w:p>
+    <w:p>
+      <w:pPr>
+        <w:rPr>
+          <w:rFonts w:ascii="Courier New" w:hAnsi="Courier New" w:cs="Courier New"/>
+          <w:b/>
+          <w:bCs/>
+          <w:sz w:val="24"/>
+          <w:szCs w:val="24"/>
+        </w:rPr>
+      </w:pPr>
+      <w:r>
+        <w:rPr>
+          <w:rFonts w:ascii="Courier New" w:hAnsi="Courier New" w:cs="Courier New"/>
+          <w:b/>
+          <w:bCs/>
+          <w:sz w:val="24"/>
+          <w:szCs w:val="24"/>
+        </w:rPr>
+        <w:t>ATS ANALYSIS, DESIGN AND DEVELOPMENT OF THE ALUMNI TRACKING SYSTEM OF THE LICERIO ANTIPORDA SR. NATIONAL HIGH SCHOOL-DALAYA EXTENSION</w:t>
+      </w:r>
+      <w:r>
+        <w:rPr>
+          <w:rFonts w:ascii="Courier New" w:hAnsi="Courier New" w:cs="Courier New"/>
+          <w:b/>
+          <w:bCs/>
+          <w:sz w:val="24"/>
+          <w:szCs w:val="24"/>
+        </w:rPr>
+        <w:t xml:space="preserve"> [11]</w:t>
+      </w:r>
+    </w:p>
+    <w:p>
+      <w:pPr>
+        <w:spacing w:line="480" w:lineRule="auto"/>
+        <w:jc w:val="both"/>
+        <w:rPr>
+          <w:rFonts w:ascii="Courier New" w:hAnsi="Courier New" w:cs="Courier New"/>
+          <w:sz w:val="24"/>
+          <w:szCs w:val="24"/>
+        </w:rPr>
+      </w:pPr>
+      <w:r>
+        <w:rPr>
+          <w:rFonts w:ascii="Courier New" w:hAnsi="Courier New" w:cs="Courier New"/>
+          <w:sz w:val="24"/>
+          <w:szCs w:val="24"/>
+        </w:rPr>
+        <w:t>The purpose of this study was to design and develop a software platform for tracking alumni at Licerio Antiporda Sr. National High School- Dalaya Extension. The study identified the problems and challenges with the existing manual tracking system and implemented an online Alumni Tracking System to address these issues. The developed system is a potential technological tool in tracking alumni and can contribute to the management program development while reflecting on the status of its alumni.</w:t>
+      </w:r>
+    </w:p>
+    <w:p>
+      <w:pPr>
+        <w:spacing w:line="480" w:lineRule="auto"/>
+        <w:jc w:val="both"/>
+        <w:rPr>
+          <w:rFonts w:ascii="Courier New" w:hAnsi="Courier New" w:cs="Courier New"/>
+          <w:b/>
+          <w:bCs/>
+          <w:sz w:val="24"/>
+          <w:szCs w:val="24"/>
+        </w:rPr>
+      </w:pPr>
+      <w:r>
+        <w:rPr>
+          <w:rFonts w:ascii="Courier New" w:hAnsi="Courier New" w:cs="Courier New"/>
+          <w:b/>
+          <w:bCs/>
+          <w:sz w:val="24"/>
+          <w:szCs w:val="24"/>
+        </w:rPr>
+        <w:lastRenderedPageBreak/>
+        <w:t>DIGITAL SKILL: OPTIMIZING THE UTILIZATION OF INFORMATION TECHNOLOGY BY PESANTREN UNIVERSITY IN ALUMNI TRACKING ACTIVITIES</w:t>
+      </w:r>
+      <w:r>
+        <w:rPr>
+          <w:rFonts w:ascii="Courier New" w:hAnsi="Courier New" w:cs="Courier New"/>
+          <w:b/>
+          <w:bCs/>
+          <w:sz w:val="24"/>
+          <w:szCs w:val="24"/>
+        </w:rPr>
+        <w:t xml:space="preserve"> [12]</w:t>
+      </w:r>
+    </w:p>
+    <w:p>
+      <w:pPr>
+        <w:spacing w:line="480" w:lineRule="auto"/>
+        <w:jc w:val="both"/>
+        <w:rPr>
+          <w:rFonts w:ascii="Courier New" w:hAnsi="Courier New" w:cs="Courier New"/>
+          <w:sz w:val="24"/>
+          <w:szCs w:val="24"/>
+        </w:rPr>
+      </w:pPr>
+      <w:r>
+        <w:rPr>
+          <w:rFonts w:ascii="Courier New" w:hAnsi="Courier New" w:cs="Courier New"/>
+          <w:sz w:val="24"/>
+          <w:szCs w:val="24"/>
+        </w:rPr>
+        <w:t>This research aims to explore the implementation of a tracer study at Universitas Darussalam Gontor by optimizing information technology and using a website-based alumni tracking system. The study utilized a qualitative case study approach and data was collected through interviews and observations. The results showed that the tracer study had optimized the use of information technology in the form of a google form and a website-based alumni tracking system was being developed, while recommendations were made for increasing skills and knowledge for optimizing the use of the website-based system.</w:t>
+      </w:r>
+    </w:p>
+    <w:p>
+      <w:pPr>
+        <w:rPr>
+          <w:rFonts w:ascii="Courier New" w:hAnsi="Courier New" w:cs="Courier New"/>
+          <w:b/>
+          <w:bCs/>
+          <w:sz w:val="24"/>
+          <w:szCs w:val="24"/>
+        </w:rPr>
+      </w:pPr>
+      <w:hyperlink r:id="rId6" w:history="1">
+        <w:r>
+          <w:rPr>
+            <w:rFonts w:ascii="Courier New" w:hAnsi="Courier New" w:cs="Courier New"/>
+            <w:b/>
+            <w:bCs/>
+            <w:sz w:val="24"/>
+            <w:szCs w:val="24"/>
+          </w:rPr>
+          <w:t>A LinkedIn Analysis of Career Paths of Information Systems Alumni</w:t>
+        </w:r>
+      </w:hyperlink>
+      <w:r>
+        <w:rPr>
+          <w:rFonts w:ascii="Courier New" w:hAnsi="Courier New" w:cs="Courier New"/>
+          <w:b/>
+          <w:bCs/>
+          <w:sz w:val="24"/>
+          <w:szCs w:val="24"/>
+        </w:rPr>
+        <w:t xml:space="preserve"> [13]</w:t>
+      </w:r>
+    </w:p>
+    <w:p>
+      <w:pPr>
+        <w:spacing w:line="480" w:lineRule="auto"/>
+        <w:jc w:val="both"/>
+        <w:rPr>
+          <w:rFonts w:ascii="Courier New" w:hAnsi="Courier New" w:cs="Courier New"/>
+          <w:sz w:val="24"/>
+          <w:szCs w:val="24"/>
+        </w:rPr>
+      </w:pPr>
+      <w:r>
+        <w:rPr>
+          <w:rFonts w:ascii="Courier New" w:hAnsi="Courier New" w:cs="Courier New"/>
+          <w:sz w:val="24"/>
+          <w:szCs w:val="24"/>
+        </w:rPr>
+        <w:t>This study examines the extent to which LinkedIn profiles can provide a more realistic picture of entry-level jobs held by Information Systems program alumni and their subsequent career progress. The investigation used information from 175 graduates of the program at a mid-sized comprehensive university in the southeastern USA, and suggests that LinkedIn profiles can be used to assess long-term outcomes of IS programs, answer questions about career paths for IS professionals, and evaluate the transition from technical to managerial positions.</w:t>
+      </w:r>
+    </w:p>
+    <w:p>
+      <w:pPr>
+        <w:rPr>
+          <w:rFonts w:ascii="Courier New" w:hAnsi="Courier New" w:cs="Courier New"/>
+          <w:b/>
+          <w:bCs/>
+          <w:sz w:val="24"/>
+          <w:szCs w:val="24"/>
+        </w:rPr>
+      </w:pPr>
+      <w:r>
+        <w:rPr>
+          <w:rFonts w:ascii="Courier New" w:hAnsi="Courier New" w:cs="Courier New"/>
+          <w:b/>
+          <w:bCs/>
+          <w:sz w:val="24"/>
+          <w:szCs w:val="24"/>
+        </w:rPr>
+        <w:lastRenderedPageBreak/>
+        <w:t>An Alumni Tracer System for Saint Louis College</w:t>
+      </w:r>
+      <w:r>
+        <w:rPr>
+          <w:rFonts w:ascii="Courier New" w:hAnsi="Courier New" w:cs="Courier New"/>
+          <w:b/>
+          <w:bCs/>
+          <w:sz w:val="24"/>
+          <w:szCs w:val="24"/>
+        </w:rPr>
+        <w:t xml:space="preserve"> [14]</w:t>
+      </w:r>
+    </w:p>
+    <w:p>
+      <w:pPr>
+        <w:spacing w:line="480" w:lineRule="auto"/>
+        <w:jc w:val="both"/>
+        <w:rPr>
+          <w:rFonts w:ascii="Courier New" w:hAnsi="Courier New" w:cs="Courier New"/>
+          <w:sz w:val="24"/>
+          <w:szCs w:val="24"/>
+        </w:rPr>
+      </w:pPr>
+      <w:r>
+        <w:rPr>
+          <w:rFonts w:ascii="Courier New" w:hAnsi="Courier New" w:cs="Courier New"/>
+          <w:sz w:val="24"/>
+          <w:szCs w:val="24"/>
+        </w:rPr>
+        <w:t>The aim of this study was to develop an Alumni Tracer System for Saint Louis College using the Software Engineering Process. The developed system was tested for usability by IT experts using the WUCET test and by the Alumni Affairs and Job Placement Officer and selected alumni using the WAMMI tool, and was found to have a high level of usability, addressing the constraints of the existing Alumni Tracer System. The study recommends the adoption of the developed Alumni Tracer System by Saint Louis College.</w:t>
+      </w:r>
+    </w:p>
+    <w:p>
+      <w:pPr>
+        <w:rPr>
+          <w:rFonts w:ascii="Courier New" w:hAnsi="Courier New" w:cs="Courier New"/>
+          <w:b/>
+          <w:bCs/>
+          <w:sz w:val="24"/>
+          <w:szCs w:val="24"/>
+        </w:rPr>
+      </w:pPr>
+      <w:r>
+        <w:rPr>
+          <w:rFonts w:ascii="Courier New" w:hAnsi="Courier New" w:cs="Courier New"/>
+          <w:b/>
+          <w:bCs/>
+          <w:sz w:val="24"/>
+          <w:szCs w:val="24"/>
+        </w:rPr>
+        <w:t>Tracer Study as an Effort to Improve Alumni Careers in Kadiri University Job Placement Service.</w:t>
+      </w:r>
+      <w:r>
+        <w:rPr>
+          <w:rFonts w:ascii="Courier New" w:hAnsi="Courier New" w:cs="Courier New"/>
+          <w:b/>
+          <w:bCs/>
+          <w:sz w:val="24"/>
+          <w:szCs w:val="24"/>
+        </w:rPr>
+        <w:t>[15]</w:t>
+      </w:r>
+    </w:p>
+    <w:p>
+      <w:pPr>
+        <w:spacing w:line="480" w:lineRule="auto"/>
+        <w:jc w:val="both"/>
+        <w:rPr>
+          <w:rFonts w:ascii="Courier New" w:hAnsi="Courier New" w:cs="Courier New"/>
+          <w:sz w:val="24"/>
+          <w:szCs w:val="24"/>
+        </w:rPr>
+      </w:pPr>
+      <w:r>
+        <w:rPr>
+          <w:rFonts w:ascii="Courier New" w:hAnsi="Courier New" w:cs="Courier New"/>
+          <w:sz w:val="24"/>
+          <w:szCs w:val="24"/>
+        </w:rPr>
+        <w:t>The purpose of this quantitative descriptive study with a cross-sectional approach is to investigate the transition of graduates from education to the world of work, alumni assessment of higher education's contribution to obtaining competencies, and vertical and horizontal alignment felt by alumni. The target population is 2419, with a total of 955 contactable alumni, and 195 alumni responded to the questionnaire. The findings suggest that alumni take an average of six months to secure a job, with most job searches done through personal connections, and private companies are the most common type of workplace. Additionally, the majority of respondents felt that their competencies were vertically and horizontally aligned.</w:t>
+      </w:r>
+    </w:p>
+    <w:p>
+      <w:pPr>
+        <w:spacing w:line="480" w:lineRule="auto"/>
+        <w:jc w:val="both"/>
+        <w:rPr>
+          <w:rFonts w:ascii="Courier New" w:hAnsi="Courier New" w:cs="Courier New"/>
+          <w:sz w:val="24"/>
+          <w:szCs w:val="24"/>
+        </w:rPr>
+      </w:pPr>
+    </w:p>
+    <w:p>
+      <w:pPr>
+        <w:spacing w:line="480" w:lineRule="auto"/>
+        <w:jc w:val="both"/>
+        <w:rPr>
+          <w:rFonts w:ascii="Courier New" w:hAnsi="Courier New" w:cs="Courier New"/>
+          <w:b/>
+          <w:bCs/>
+          <w:sz w:val="24"/>
+          <w:szCs w:val="24"/>
+        </w:rPr>
+      </w:pPr>
+      <w:r>
+        <w:rPr>
+          <w:rFonts w:ascii="Courier New" w:hAnsi="Courier New" w:cs="Courier New"/>
+          <w:b/>
+          <w:bCs/>
+          <w:sz w:val="24"/>
+          <w:szCs w:val="24"/>
+        </w:rPr>
+        <w:lastRenderedPageBreak/>
+        <w:t>Web-Based Abulyatama Alumni Information System</w:t>
+      </w:r>
+      <w:r>
+        <w:rPr>
+          <w:rFonts w:ascii="Courier New" w:hAnsi="Courier New" w:cs="Courier New"/>
+          <w:b/>
+          <w:bCs/>
+          <w:sz w:val="24"/>
+          <w:szCs w:val="24"/>
+        </w:rPr>
+        <w:t xml:space="preserve"> [16]</w:t>
+      </w:r>
+    </w:p>
+    <w:p>
+      <w:pPr>
+        <w:spacing w:line="480" w:lineRule="auto"/>
+        <w:jc w:val="both"/>
+        <w:rPr>
+          <w:rFonts w:ascii="Courier New" w:hAnsi="Courier New" w:cs="Courier New"/>
+          <w:sz w:val="24"/>
+          <w:szCs w:val="24"/>
+        </w:rPr>
+      </w:pPr>
+      <w:r>
+        <w:rPr>
+          <w:rFonts w:ascii="Courier New" w:hAnsi="Courier New" w:cs="Courier New"/>
+          <w:sz w:val="24"/>
+          <w:szCs w:val="24"/>
+        </w:rPr>
+        <w:t>The purpose of this research project is to develop a web-based E-Tracer study service for STMIK Abulyatama to improve the existing manual system for collecting data on alumni. The objectives of the research are to analyze the alumni information system, design and develop the alumni management information system, and improve the existing system for better performance in alumni data collection. The proposed system is expected to provide more accurate and up-to-date information about alumni, simplify and speed up administrative processes, and benefit curriculum improvements.</w:t>
+      </w:r>
+    </w:p>
+    <w:p>
+      <w:pPr>
+        <w:jc w:val="both"/>
+        <w:rPr>
+          <w:rFonts w:ascii="Courier New" w:hAnsi="Courier New" w:cs="Courier New"/>
+          <w:b/>
+          <w:bCs/>
+          <w:sz w:val="24"/>
+          <w:szCs w:val="24"/>
+        </w:rPr>
+      </w:pPr>
+      <w:r>
+        <w:rPr>
+          <w:rFonts w:ascii="Courier New" w:hAnsi="Courier New" w:cs="Courier New"/>
+          <w:b/>
+          <w:bCs/>
+          <w:sz w:val="24"/>
+          <w:szCs w:val="24"/>
+        </w:rPr>
+        <w:t>Developing a Tracer Study Information System Based on SMS Gateway to Support Career Development Program in UPI, Cibiru Campus.</w:t>
+      </w:r>
+      <w:r>
+        <w:rPr>
+          <w:rFonts w:ascii="Courier New" w:hAnsi="Courier New" w:cs="Courier New"/>
+          <w:b/>
+          <w:bCs/>
+          <w:sz w:val="24"/>
+          <w:szCs w:val="24"/>
+        </w:rPr>
+        <w:t>[17]</w:t>
+      </w:r>
+    </w:p>
+    <w:p>
+      <w:pPr>
+        <w:spacing w:line="480" w:lineRule="auto"/>
+        <w:jc w:val="both"/>
+        <w:rPr>
+          <w:rFonts w:ascii="Courier New" w:hAnsi="Courier New" w:cs="Courier New"/>
+          <w:sz w:val="24"/>
+          <w:szCs w:val="24"/>
+        </w:rPr>
+      </w:pPr>
+      <w:r>
+        <w:rPr>
+          <w:rFonts w:ascii="Courier New" w:hAnsi="Courier New" w:cs="Courier New"/>
+          <w:sz w:val="24"/>
+          <w:szCs w:val="24"/>
+        </w:rPr>
+        <w:t>The purpose of this research is to design an information system based on SMS Gateway technology to provide job-related information to UPI Kampus Cibiru graduates quickly and sustainably in accordance with their scientific fields. The Rapid Application Development method is used in this study to design the system, which is built using HTML Programming Language, PHP, and Bootstrap as a CSS framework. The proposed system is expected to improve the absorption of UPI Kampus Cibiru graduates in the working environment and serve as an indicator of the institution's success in organizing the educational process.</w:t>
+      </w:r>
+    </w:p>
+    <w:p>
+      <w:pPr>
+        <w:spacing w:line="480" w:lineRule="auto"/>
+        <w:jc w:val="both"/>
+        <w:rPr>
+          <w:rFonts w:ascii="Courier New" w:hAnsi="Courier New" w:cs="Courier New"/>
+          <w:b/>
+          <w:bCs/>
+          <w:sz w:val="24"/>
+          <w:szCs w:val="24"/>
+        </w:rPr>
+      </w:pPr>
+      <w:r>
+        <w:rPr>
+          <w:rFonts w:ascii="Courier New" w:hAnsi="Courier New" w:cs="Courier New"/>
+          <w:b/>
+          <w:bCs/>
+          <w:sz w:val="24"/>
+          <w:szCs w:val="24"/>
+        </w:rPr>
+        <w:lastRenderedPageBreak/>
+        <w:t>Dashboard-based Alumni Tracer Study Report Using Normalized Data Store Architecture.</w:t>
+      </w:r>
+      <w:r>
+        <w:rPr>
+          <w:rFonts w:ascii="Courier New" w:hAnsi="Courier New" w:cs="Courier New"/>
+          <w:b/>
+          <w:bCs/>
+          <w:sz w:val="24"/>
+          <w:szCs w:val="24"/>
+        </w:rPr>
+        <w:t>[18]</w:t>
+      </w:r>
+    </w:p>
+    <w:p>
+      <w:pPr>
+        <w:spacing w:line="480" w:lineRule="auto"/>
+        <w:jc w:val="both"/>
+        <w:rPr>
+          <w:rFonts w:ascii="Courier New" w:hAnsi="Courier New" w:cs="Courier New"/>
+          <w:sz w:val="24"/>
+          <w:szCs w:val="24"/>
+        </w:rPr>
+      </w:pPr>
+      <w:r>
+        <w:rPr>
+          <w:rFonts w:ascii="Courier New" w:hAnsi="Courier New" w:cs="Courier New"/>
+          <w:sz w:val="24"/>
+          <w:szCs w:val="24"/>
+        </w:rPr>
+        <w:t>This research aims to develop a data warehouse using the NDS architecture for alumni monitoring at Universitas Muhammadiyah Yogyakarta. The study found some noise in the data, such as null data and duplication of data, which were cleaned during the process. The data warehouse met the institution's requirements and was displayed in a report that was easier to analyze, and the report was made into a dashboard form using the Power BI application.</w:t>
+      </w:r>
+    </w:p>
+    <w:p>
+      <w:pPr>
+        <w:spacing w:line="480" w:lineRule="auto"/>
+        <w:jc w:val="both"/>
+        <w:rPr>
+          <w:rFonts w:ascii="Courier New" w:hAnsi="Courier New" w:cs="Courier New"/>
+          <w:b/>
+          <w:bCs/>
+          <w:sz w:val="24"/>
+          <w:szCs w:val="24"/>
+        </w:rPr>
+      </w:pPr>
+      <w:r>
+        <w:rPr>
+          <w:rFonts w:ascii="Courier New" w:hAnsi="Courier New" w:cs="Courier New"/>
+          <w:b/>
+          <w:bCs/>
+          <w:sz w:val="24"/>
+          <w:szCs w:val="24"/>
+        </w:rPr>
+        <w:t>E-tracer study implementation of Indonesia Computer University alumni.</w:t>
+      </w:r>
+      <w:r>
+        <w:rPr>
+          <w:rFonts w:ascii="Courier New" w:hAnsi="Courier New" w:cs="Courier New"/>
+          <w:b/>
+          <w:bCs/>
+          <w:sz w:val="24"/>
+          <w:szCs w:val="24"/>
+        </w:rPr>
+        <w:t>[19]</w:t>
+      </w:r>
+    </w:p>
+    <w:p>
+      <w:pPr>
+        <w:spacing w:line="480" w:lineRule="auto"/>
+        <w:jc w:val="both"/>
+        <w:rPr>
+          <w:rFonts w:ascii="Courier New" w:hAnsi="Courier New" w:cs="Courier New"/>
+          <w:sz w:val="24"/>
+          <w:szCs w:val="24"/>
+        </w:rPr>
+      </w:pPr>
+      <w:r>
+        <w:rPr>
+          <w:rFonts w:ascii="Courier New" w:hAnsi="Courier New" w:cs="Courier New"/>
+          <w:sz w:val="24"/>
+          <w:szCs w:val="24"/>
+        </w:rPr>
+        <w:t>This study describes the tracer study conducted by Indonesia Computer University in 2016 for its 2014 graduates using an online survey through various communication channels. The research focuses on the response rate and alumni characteristics, such as their transition period, job relevance, and competence. The results show a 28% response rate, a median transition period of four months, and a zero competence gap in research skills, indicating the university's success in achieving its graduates' aim in this area.</w:t>
+      </w:r>
+    </w:p>
+    <w:p>
+      <w:pPr>
+        <w:rPr>
+          <w:rFonts w:ascii="Courier New" w:hAnsi="Courier New" w:cs="Courier New"/>
+          <w:b/>
+          <w:bCs/>
+          <w:sz w:val="24"/>
+          <w:szCs w:val="24"/>
+        </w:rPr>
+      </w:pPr>
+      <w:r>
+        <w:rPr>
+          <w:rFonts w:ascii="Courier New" w:hAnsi="Courier New" w:cs="Courier New"/>
+          <w:b/>
+          <w:bCs/>
+          <w:sz w:val="24"/>
+          <w:szCs w:val="24"/>
+        </w:rPr>
+        <w:t>Development of Industry Academe Linkage Alumni and Placement Portal.</w:t>
+      </w:r>
+      <w:r>
+        <w:rPr>
+          <w:rFonts w:ascii="Courier New" w:hAnsi="Courier New" w:cs="Courier New"/>
+          <w:b/>
+          <w:bCs/>
+          <w:sz w:val="24"/>
+          <w:szCs w:val="24"/>
+        </w:rPr>
+        <w:t>[20]</w:t>
+      </w:r>
+    </w:p>
+    <w:p>
+      <w:pPr>
+        <w:spacing w:line="480" w:lineRule="auto"/>
+        <w:jc w:val="both"/>
+        <w:rPr>
+          <w:rFonts w:ascii="Courier New" w:hAnsi="Courier New" w:cs="Courier New"/>
+          <w:sz w:val="24"/>
+          <w:szCs w:val="24"/>
+        </w:rPr>
+      </w:pPr>
+      <w:r>
+        <w:rPr>
+          <w:rFonts w:ascii="Courier New" w:hAnsi="Courier New" w:cs="Courier New"/>
+          <w:sz w:val="24"/>
+          <w:szCs w:val="24"/>
+        </w:rPr>
+        <w:t xml:space="preserve">The study aimed to develop an Industry Academe Linkage Alumni and Placement Portal for FEU Institute of Technology, which </w:t>
+      </w:r>
+      <w:r>
+        <w:rPr>
+          <w:rFonts w:ascii="Courier New" w:hAnsi="Courier New" w:cs="Courier New"/>
+          <w:sz w:val="24"/>
+          <w:szCs w:val="24"/>
+        </w:rPr>
+        <w:lastRenderedPageBreak/>
+        <w:t>would automate the workflow and processes of interns for industry placement and tracking of alumni. The study employed the Incremental Model Process as the software process model and the ISO 9126 for determining the acceptability of the developed prototype based on criteria such as functionality, usability, reliability, portability, and supportability. The overall evaluation of the system is 4.21, indicating that the application is satisfactory and ready for deployment.</w:t>
+      </w:r>
+    </w:p>
+    <w:p>
+      <w:pPr>
+        <w:rPr>
+          <w:rFonts w:ascii="Courier New" w:hAnsi="Courier New" w:cs="Courier New"/>
+          <w:b/>
+          <w:bCs/>
+          <w:sz w:val="24"/>
+          <w:szCs w:val="24"/>
+        </w:rPr>
+      </w:pPr>
+    </w:p>
+    <w:p>
+      <w:pPr>
+        <w:rPr>
+          <w:rFonts w:ascii="Courier New" w:hAnsi="Courier New" w:cs="Courier New"/>
+          <w:b/>
+          <w:bCs/>
+          <w:sz w:val="24"/>
+          <w:szCs w:val="24"/>
+        </w:rPr>
+      </w:pPr>
+      <w:r>
+        <w:rPr>
+          <w:rFonts w:ascii="Courier New" w:hAnsi="Courier New" w:cs="Courier New"/>
+          <w:b/>
+          <w:bCs/>
+          <w:sz w:val="24"/>
+          <w:szCs w:val="24"/>
+        </w:rPr>
+        <w:t>Prior Arts</w:t>
+      </w:r>
+    </w:p>
+    <w:p>
+      <w:pPr>
+        <w:jc w:val="both"/>
+        <w:rPr>
+          <w:rFonts w:ascii="Courier New" w:hAnsi="Courier New" w:cs="Courier New"/>
+          <w:b/>
+          <w:bCs/>
+          <w:sz w:val="24"/>
+          <w:szCs w:val="24"/>
+        </w:rPr>
+      </w:pPr>
+      <w:r>
+        <w:rPr>
+          <w:rFonts w:ascii="Courier New" w:hAnsi="Courier New" w:cs="Courier New"/>
+          <w:b/>
+          <w:bCs/>
+          <w:sz w:val="24"/>
+          <w:szCs w:val="24"/>
+        </w:rPr>
+        <w:t>A career counseling system based on intelligent matching algorithms.</w:t>
+      </w:r>
+      <w:r>
+        <w:rPr>
+          <w:rFonts w:ascii="Courier New" w:hAnsi="Courier New" w:cs="Courier New"/>
+          <w:b/>
+          <w:bCs/>
+          <w:sz w:val="24"/>
+          <w:szCs w:val="24"/>
+        </w:rPr>
+        <w:t>[21]</w:t>
+      </w:r>
+    </w:p>
+    <w:p>
+      <w:pPr>
+        <w:spacing w:line="480" w:lineRule="auto"/>
+        <w:jc w:val="both"/>
+        <w:rPr>
+          <w:rFonts w:ascii="Courier New" w:hAnsi="Courier New" w:cs="Courier New"/>
+          <w:sz w:val="24"/>
+          <w:szCs w:val="24"/>
+        </w:rPr>
+      </w:pPr>
+      <w:r>
+        <w:rPr>
+          <w:rFonts w:ascii="Courier New" w:hAnsi="Courier New" w:cs="Courier New"/>
+          <w:sz w:val="24"/>
+          <w:szCs w:val="24"/>
+        </w:rPr>
+        <w:t>This paper describes a career counseling system that uses intelligent matching algorithms to help individuals find suitable job opportunities based on their skills and interests.</w:t>
+      </w:r>
+    </w:p>
+    <w:p>
+      <w:pPr>
+        <w:spacing w:line="480" w:lineRule="auto"/>
+        <w:jc w:val="both"/>
+        <w:rPr>
+          <w:rFonts w:ascii="Courier New" w:hAnsi="Courier New" w:cs="Courier New"/>
+          <w:b/>
+          <w:bCs/>
+          <w:sz w:val="24"/>
+          <w:szCs w:val="24"/>
+        </w:rPr>
+      </w:pPr>
+      <w:r>
+        <w:rPr>
+          <w:rFonts w:ascii="Courier New" w:hAnsi="Courier New" w:cs="Courier New"/>
+          <w:b/>
+          <w:bCs/>
+          <w:sz w:val="24"/>
+          <w:szCs w:val="24"/>
+        </w:rPr>
+        <w:t>A job matching system based on ontology and machine learning.</w:t>
+      </w:r>
+      <w:r>
+        <w:rPr>
+          <w:rFonts w:ascii="Courier New" w:hAnsi="Courier New" w:cs="Courier New"/>
+          <w:b/>
+          <w:bCs/>
+          <w:sz w:val="24"/>
+          <w:szCs w:val="24"/>
+        </w:rPr>
+        <w:t>[22]</w:t>
+      </w:r>
+    </w:p>
+    <w:p>
+      <w:pPr>
+        <w:spacing w:line="480" w:lineRule="auto"/>
+        <w:jc w:val="both"/>
+        <w:rPr>
+          <w:rFonts w:ascii="Courier New" w:hAnsi="Courier New" w:cs="Courier New"/>
+          <w:sz w:val="24"/>
+          <w:szCs w:val="24"/>
+        </w:rPr>
+      </w:pPr>
+      <w:r>
+        <w:rPr>
+          <w:rFonts w:ascii="Courier New" w:hAnsi="Courier New" w:cs="Courier New"/>
+          <w:sz w:val="24"/>
+          <w:szCs w:val="24"/>
+        </w:rPr>
+        <w:t>This article presents a job matching system that uses ontology and machine learning to match job seekers with suitable job opportunities based on their skills and qualifications.</w:t>
+      </w:r>
+    </w:p>
+    <w:p>
+      <w:pPr>
+        <w:spacing w:line="480" w:lineRule="auto"/>
+        <w:jc w:val="both"/>
+        <w:rPr>
+          <w:rFonts w:ascii="Courier New" w:hAnsi="Courier New" w:cs="Courier New"/>
+          <w:b/>
+          <w:bCs/>
+          <w:sz w:val="24"/>
+          <w:szCs w:val="24"/>
+        </w:rPr>
+      </w:pPr>
+      <w:r>
+        <w:rPr>
+          <w:rFonts w:ascii="Courier New" w:hAnsi="Courier New" w:cs="Courier New"/>
+          <w:b/>
+          <w:bCs/>
+          <w:sz w:val="24"/>
+          <w:szCs w:val="24"/>
+        </w:rPr>
+        <w:t>A job recommendation system based on multi-criteria decision making</w:t>
+      </w:r>
+      <w:r>
+        <w:rPr>
+          <w:rFonts w:ascii="Courier New" w:hAnsi="Courier New" w:cs="Courier New"/>
+          <w:b/>
+          <w:bCs/>
           <w:sz w:val="24"/>
           <w:szCs w:val="24"/>
         </w:rPr>
@@ -1509,868 +2510,12 @@
       <w:r>
         <w:rPr>
           <w:rFonts w:ascii="Courier New" w:hAnsi="Courier New" w:cs="Courier New"/>
-          <w:sz w:val="24"/>
-          <w:szCs w:val="24"/>
-        </w:rPr>
-        <w:t>whether the quality of education they provide is suitable to the needs of the industry. This study was conducted to develop an alumni tracing system designed to allow the University to purposely trace its alumni using the internet. The system can be used as tool in finding out important information about them like their employment status and in identifying which skills are essentials in their present</w:t>
-      </w:r>
-      <w:r>
-        <w:rPr>
-          <w:rFonts w:ascii="Courier New" w:hAnsi="Courier New" w:cs="Courier New"/>
-          <w:sz w:val="24"/>
-          <w:szCs w:val="24"/>
-        </w:rPr>
-        <w:t xml:space="preserve"> </w:t>
-      </w:r>
-      <w:r>
-        <w:rPr>
-          <w:rFonts w:ascii="Courier New" w:hAnsi="Courier New" w:cs="Courier New"/>
-          <w:sz w:val="24"/>
-          <w:szCs w:val="24"/>
-        </w:rPr>
-        <w:t>work. This information in return can help the HEI determines the improvement that they need to do with the existing curriculum. It can also generate comprehensive reports which are necessary for planning, program implementation and any decision-making purposes.</w:t>
-      </w:r>
-    </w:p>
-    <w:p>
-      <w:pPr>
-        <w:spacing w:line="480" w:lineRule="auto"/>
-        <w:jc w:val="both"/>
-        <w:rPr>
-          <w:rFonts w:ascii="Courier New" w:hAnsi="Courier New" w:cs="Courier New"/>
-          <w:b/>
-          <w:bCs/>
-          <w:sz w:val="24"/>
-          <w:szCs w:val="24"/>
-        </w:rPr>
-      </w:pPr>
-      <w:r>
-        <w:rPr>
-          <w:rFonts w:ascii="Courier New" w:hAnsi="Courier New" w:cs="Courier New"/>
-          <w:b/>
-          <w:bCs/>
-          <w:sz w:val="24"/>
-          <w:szCs w:val="24"/>
-        </w:rPr>
-        <w:t>Centralized Alumni Management System (CAMS) - A Prototype Proposal</w:t>
-      </w:r>
-      <w:r>
-        <w:rPr>
-          <w:rFonts w:ascii="Courier New" w:hAnsi="Courier New" w:cs="Courier New"/>
-          <w:b/>
-          <w:bCs/>
-          <w:sz w:val="24"/>
-          <w:szCs w:val="24"/>
-        </w:rPr>
-        <w:t xml:space="preserve"> [5]</w:t>
-      </w:r>
-    </w:p>
-    <w:p>
-      <w:pPr>
-        <w:spacing w:line="480" w:lineRule="auto"/>
-        <w:jc w:val="both"/>
-        <w:rPr>
-          <w:rFonts w:ascii="Courier New" w:hAnsi="Courier New" w:cs="Courier New"/>
-          <w:sz w:val="24"/>
-          <w:szCs w:val="24"/>
-        </w:rPr>
-      </w:pPr>
-      <w:r>
-        <w:rPr>
-          <w:rFonts w:ascii="Courier New" w:hAnsi="Courier New" w:cs="Courier New"/>
-          <w:sz w:val="24"/>
-          <w:szCs w:val="24"/>
-        </w:rPr>
-        <w:t xml:space="preserve">This paper proposes a centralized system for alumni management which is institution independent and concentrates on alumni network pan organizations. The fundamental incentive of the system lies in the mentorship process in the institution as </w:t>
-      </w:r>
-      <w:r>
-        <w:rPr>
-          <w:rFonts w:ascii="Courier New" w:hAnsi="Courier New" w:cs="Courier New"/>
-          <w:sz w:val="24"/>
-          <w:szCs w:val="24"/>
-        </w:rPr>
-        <w:lastRenderedPageBreak/>
-        <w:t>well as organization verticals. The system recognizes as an alumni not only graduates but also those individuals who are presently in the institution/organization, thereby facilitating network among the professionals and the students of the institutions from where the professional had graduated. Apart from the alumni, the institutes/organizations also enjoy a comprehensive list of benefits. The minimum age for registration for alumni has been mandated to be 15 years. Hence, the system takes into account those institutions also from where a certain individual has passed the 10th examinations. Hence, the system defines the list of alma</w:t>
-      </w:r>
-      <w:r>
-        <w:rPr>
-          <w:rFonts w:ascii="Courier New" w:hAnsi="Courier New" w:cs="Courier New"/>
-          <w:sz w:val="24"/>
-          <w:szCs w:val="24"/>
-        </w:rPr>
-        <w:t xml:space="preserve"> </w:t>
-      </w:r>
-      <w:r>
-        <w:rPr>
-          <w:rFonts w:ascii="Courier New" w:hAnsi="Courier New" w:cs="Courier New"/>
-          <w:sz w:val="24"/>
-          <w:szCs w:val="24"/>
-        </w:rPr>
-        <w:t>mater those institution which serve degrees for 10th, 12th, graduation, post-graduation, doctoral and working organizations. Literature comparison has been done with an existing proposal and our system exhibits better features.</w:t>
-      </w:r>
-    </w:p>
-    <w:p>
-      <w:pPr>
-        <w:spacing w:line="480" w:lineRule="auto"/>
-        <w:jc w:val="both"/>
-        <w:rPr>
-          <w:rFonts w:ascii="Courier New" w:hAnsi="Courier New" w:cs="Courier New"/>
-          <w:b/>
-          <w:bCs/>
-          <w:sz w:val="24"/>
-          <w:szCs w:val="24"/>
-        </w:rPr>
-      </w:pPr>
-      <w:r>
-        <w:rPr>
-          <w:rFonts w:ascii="Courier New" w:hAnsi="Courier New" w:cs="Courier New"/>
-          <w:b/>
-          <w:bCs/>
-          <w:sz w:val="24"/>
-          <w:szCs w:val="24"/>
-        </w:rPr>
-        <w:t>Alumni Social Networking Site</w:t>
-      </w:r>
-      <w:r>
-        <w:rPr>
-          <w:rFonts w:ascii="Courier New" w:hAnsi="Courier New" w:cs="Courier New"/>
-          <w:b/>
-          <w:bCs/>
-          <w:sz w:val="24"/>
-          <w:szCs w:val="24"/>
-        </w:rPr>
-        <w:t xml:space="preserve"> [6]</w:t>
-      </w:r>
-    </w:p>
-    <w:p>
-      <w:pPr>
-        <w:spacing w:line="480" w:lineRule="auto"/>
-        <w:jc w:val="both"/>
-        <w:rPr>
-          <w:rFonts w:ascii="Courier New" w:hAnsi="Courier New" w:cs="Courier New"/>
-          <w:sz w:val="24"/>
-          <w:szCs w:val="24"/>
-        </w:rPr>
-      </w:pPr>
-      <w:r>
-        <w:rPr>
-          <w:rFonts w:ascii="Courier New" w:hAnsi="Courier New" w:cs="Courier New"/>
-          <w:sz w:val="24"/>
-          <w:szCs w:val="24"/>
-        </w:rPr>
-        <w:t xml:space="preserve">A social networking site is an online platform that allows users to create a public profile and interact with other users. In this constantly updating world, there’s a need of a network that helps the institution to keep track of their alumnae and vice versa. And also, there might be a need of a friendly guidance to the students regarding their career. The main objective of this project is to build an alumni website and social networking site that establishes a link between the present students and the alumnae of the institute. This helps </w:t>
-      </w:r>
-      <w:r>
-        <w:rPr>
-          <w:rFonts w:ascii="Courier New" w:hAnsi="Courier New" w:cs="Courier New"/>
-          <w:sz w:val="24"/>
-          <w:szCs w:val="24"/>
-        </w:rPr>
-        <w:lastRenderedPageBreak/>
-        <w:t>the institution keep a record of their old students. Also, it does not have much staff involvement and thus, will cleanly act as a bridge between the alumnae and the present students. This website provides a user-friendly interface that facilitates the user to understand the working of the site easily. The user will be able to register or sign up and log in to their timelines and interact with other users. The user can share ideas, digital photos and videos, posts, personally chat, and inform others about online or real-world activities and events.</w:t>
-      </w:r>
-    </w:p>
-    <w:p>
-      <w:pPr>
-        <w:rPr>
-          <w:rFonts w:ascii="Courier New" w:hAnsi="Courier New" w:cs="Courier New"/>
-          <w:b/>
-          <w:bCs/>
-          <w:sz w:val="24"/>
-          <w:szCs w:val="24"/>
-        </w:rPr>
-      </w:pPr>
-      <w:r>
-        <w:rPr>
-          <w:rFonts w:ascii="Courier New" w:hAnsi="Courier New" w:cs="Courier New"/>
-          <w:b/>
-          <w:bCs/>
-          <w:sz w:val="24"/>
-          <w:szCs w:val="24"/>
-        </w:rPr>
-        <w:t>Alumni Database Management System</w:t>
-      </w:r>
-      <w:r>
-        <w:rPr>
-          <w:rFonts w:ascii="Courier New" w:hAnsi="Courier New" w:cs="Courier New"/>
-          <w:b/>
-          <w:bCs/>
-          <w:sz w:val="24"/>
-          <w:szCs w:val="24"/>
-        </w:rPr>
-        <w:t xml:space="preserve"> [7]</w:t>
-      </w:r>
-    </w:p>
-    <w:p>
-      <w:pPr>
-        <w:spacing w:line="480" w:lineRule="auto"/>
-        <w:jc w:val="both"/>
-        <w:rPr>
-          <w:rFonts w:ascii="Courier New" w:hAnsi="Courier New" w:cs="Courier New"/>
-          <w:sz w:val="24"/>
-          <w:szCs w:val="24"/>
-        </w:rPr>
-      </w:pPr>
-      <w:r>
-        <w:rPr>
-          <w:rFonts w:ascii="Courier New" w:hAnsi="Courier New" w:cs="Courier New"/>
-          <w:sz w:val="24"/>
-          <w:szCs w:val="24"/>
-        </w:rPr>
-        <w:t xml:space="preserve">The main aim of the project is to build an interaction between alumni, admin and the students; a system that will be able to manage alumni data of a college and provide easy access to the same. The alumni will also be interested to maintain relations with their institutions. Alumni can communicate to the students regarding job opportunities and the students can share the department technology activities to the alumni. The alumni and the student can communicate only through the admin permission. A system that will be able to manage alumni data of a college and provide easy access to the system. Final year students will be initially given a student login ID. Access to the system can help them in building connections to their projects or for placements. The system will automatically list all Alumni information (name, passing year, company currently </w:t>
-      </w:r>
-      <w:r>
-        <w:rPr>
-          <w:rFonts w:ascii="Courier New" w:hAnsi="Courier New" w:cs="Courier New"/>
-          <w:sz w:val="24"/>
-          <w:szCs w:val="24"/>
-        </w:rPr>
-        <w:lastRenderedPageBreak/>
-        <w:t>working in, ) and their status will be transferred from the student module to the alumni module.</w:t>
-      </w:r>
-    </w:p>
-    <w:p>
-      <w:pPr>
-        <w:spacing w:line="480" w:lineRule="auto"/>
-        <w:jc w:val="both"/>
-        <w:rPr>
-          <w:rFonts w:ascii="Courier New" w:hAnsi="Courier New" w:cs="Courier New"/>
-          <w:sz w:val="24"/>
-          <w:szCs w:val="24"/>
-        </w:rPr>
-      </w:pPr>
-    </w:p>
-    <w:p>
-      <w:pPr>
-        <w:spacing w:line="480" w:lineRule="auto"/>
-        <w:jc w:val="both"/>
-        <w:rPr>
-          <w:rFonts w:ascii="Courier New" w:hAnsi="Courier New" w:cs="Courier New"/>
-          <w:sz w:val="24"/>
-          <w:szCs w:val="24"/>
-        </w:rPr>
-      </w:pPr>
-    </w:p>
-    <w:p>
-      <w:pPr>
-        <w:rPr>
-          <w:rFonts w:ascii="Courier New" w:hAnsi="Courier New" w:cs="Courier New"/>
-          <w:b/>
-          <w:bCs/>
-          <w:sz w:val="24"/>
-          <w:szCs w:val="24"/>
-        </w:rPr>
-      </w:pPr>
-      <w:r>
-        <w:rPr>
-          <w:rFonts w:ascii="Courier New" w:hAnsi="Courier New" w:cs="Courier New"/>
-          <w:b/>
-          <w:bCs/>
-          <w:sz w:val="24"/>
-          <w:szCs w:val="24"/>
-        </w:rPr>
-        <w:t>Alumni Interactive System Using Mining</w:t>
-      </w:r>
-      <w:r>
-        <w:rPr>
-          <w:rFonts w:ascii="Courier New" w:hAnsi="Courier New" w:cs="Courier New"/>
-          <w:b/>
-          <w:bCs/>
-          <w:sz w:val="24"/>
-          <w:szCs w:val="24"/>
-        </w:rPr>
-        <w:t xml:space="preserve"> [8]</w:t>
-      </w:r>
-    </w:p>
-    <w:p>
-      <w:pPr>
-        <w:spacing w:line="480" w:lineRule="auto"/>
-        <w:jc w:val="both"/>
-        <w:rPr>
-          <w:rFonts w:ascii="Courier New" w:hAnsi="Courier New" w:cs="Courier New"/>
-          <w:sz w:val="24"/>
-          <w:szCs w:val="24"/>
-        </w:rPr>
-      </w:pPr>
-      <w:r>
-        <w:rPr>
-          <w:rFonts w:ascii="Courier New" w:hAnsi="Courier New" w:cs="Courier New"/>
-          <w:sz w:val="24"/>
-          <w:szCs w:val="24"/>
-        </w:rPr>
-        <w:t>Alumni are one of the most important assets to any university. They are the people who represent the university in the real world.University alumni systems exist to promote active and ongoing relationships between graduates and their alma mater. Alumni are a platform that serves old Students, faculty members and other employees of the college to be in touch with each other when they leave the college after their graduation. It paves way for the students to interact with other people to help in terms of careers, business and much more. However, it is a big challenge how to enhance mentoring between alumni and current students. This proposes features of data mining into alumni systems to boost mentoring between alumni and students. Basic data mining algorithms are used to make it interactive and user friendly.</w:t>
-      </w:r>
-    </w:p>
-    <w:p>
-      <w:pPr>
-        <w:rPr>
-          <w:rFonts w:ascii="Courier New" w:hAnsi="Courier New" w:cs="Courier New"/>
-          <w:b/>
-          <w:bCs/>
-          <w:sz w:val="24"/>
-          <w:szCs w:val="24"/>
-        </w:rPr>
-      </w:pPr>
-    </w:p>
-    <w:p>
-      <w:pPr>
-        <w:rPr>
-          <w:rFonts w:ascii="Courier New" w:hAnsi="Courier New" w:cs="Courier New"/>
-          <w:b/>
-          <w:bCs/>
-          <w:sz w:val="24"/>
-          <w:szCs w:val="24"/>
-        </w:rPr>
-      </w:pPr>
-    </w:p>
-    <w:p>
-      <w:pPr>
-        <w:rPr>
-          <w:rFonts w:ascii="Courier New" w:hAnsi="Courier New" w:cs="Courier New"/>
-          <w:b/>
-          <w:bCs/>
-          <w:sz w:val="24"/>
-          <w:szCs w:val="24"/>
-        </w:rPr>
-      </w:pPr>
-      <w:r>
-        <w:rPr>
-          <w:rFonts w:ascii="Courier New" w:hAnsi="Courier New" w:cs="Courier New"/>
-          <w:b/>
-          <w:bCs/>
-          <w:sz w:val="24"/>
-          <w:szCs w:val="24"/>
-        </w:rPr>
-        <w:t>Alumni Interactive System Using Mining</w:t>
-      </w:r>
-    </w:p>
-    <w:p>
-      <w:pPr>
-        <w:spacing w:line="480" w:lineRule="auto"/>
-        <w:jc w:val="both"/>
-        <w:rPr>
-          <w:rFonts w:ascii="Courier New" w:hAnsi="Courier New" w:cs="Courier New"/>
-          <w:sz w:val="24"/>
-          <w:szCs w:val="24"/>
-        </w:rPr>
-      </w:pPr>
-      <w:r>
-        <w:rPr>
-          <w:rFonts w:ascii="Courier New" w:hAnsi="Courier New" w:cs="Courier New"/>
-          <w:sz w:val="24"/>
-          <w:szCs w:val="24"/>
-        </w:rPr>
-        <w:t xml:space="preserve">Alumni are one of the most important assets to any university. They are the people who represent the university in the real world.University alumni systems exist to promote active and </w:t>
-      </w:r>
-      <w:r>
-        <w:rPr>
-          <w:rFonts w:ascii="Courier New" w:hAnsi="Courier New" w:cs="Courier New"/>
-          <w:sz w:val="24"/>
-          <w:szCs w:val="24"/>
-        </w:rPr>
-        <w:lastRenderedPageBreak/>
-        <w:t>ongoing relationships between graduates and their alma mater. Alumni are a platform that serves old Students, faculty members and other employees of the college to be in touch with each other when they leave the college after their graduation. It paves way for the students to interact with other people to help in terms of careers, business and much more. However, it is a big challenge how to enhance mentoring between alumni and current students. This proposes features of data mining into alumni systems to boost mentoring between alumni and students. Basic data mining algorithms are used to make it interactive and user friendly.</w:t>
-      </w:r>
-    </w:p>
-    <w:p>
-      <w:pPr>
-        <w:spacing w:line="480" w:lineRule="auto"/>
-        <w:jc w:val="both"/>
-        <w:rPr>
-          <w:rFonts w:ascii="Courier New" w:hAnsi="Courier New" w:cs="Courier New"/>
-          <w:b/>
-          <w:bCs/>
-          <w:sz w:val="24"/>
-          <w:szCs w:val="24"/>
-        </w:rPr>
-      </w:pPr>
-      <w:r>
-        <w:rPr>
-          <w:rFonts w:ascii="Courier New" w:hAnsi="Courier New" w:cs="Courier New"/>
-          <w:b/>
-          <w:bCs/>
-          <w:sz w:val="24"/>
-          <w:szCs w:val="24"/>
-        </w:rPr>
-        <w:t>The Alumni Information Management Model Based on "Internet +".</w:t>
-      </w:r>
-      <w:r>
-        <w:rPr>
-          <w:rFonts w:ascii="Courier New" w:hAnsi="Courier New" w:cs="Courier New"/>
-          <w:b/>
-          <w:bCs/>
-          <w:sz w:val="24"/>
-          <w:szCs w:val="24"/>
-        </w:rPr>
-        <w:t xml:space="preserve"> [9]</w:t>
-      </w:r>
-    </w:p>
-    <w:p>
-      <w:pPr>
-        <w:spacing w:line="480" w:lineRule="auto"/>
-        <w:jc w:val="both"/>
-        <w:rPr>
-          <w:rFonts w:ascii="Courier New" w:hAnsi="Courier New" w:cs="Courier New"/>
-          <w:sz w:val="24"/>
-          <w:szCs w:val="24"/>
-        </w:rPr>
-      </w:pPr>
-      <w:r>
-        <w:rPr>
-          <w:rFonts w:ascii="Courier New" w:hAnsi="Courier New" w:cs="Courier New"/>
-          <w:sz w:val="24"/>
-          <w:szCs w:val="24"/>
-        </w:rPr>
-        <w:t xml:space="preserve">"Internet+" has been integrated deeply into various industries, which also inspires the innovation of the alumni management work. There are many problems existing in alumni management work, such as the fragmentation of alumni information and time, the delay of information transmission and the simplification of management system function. In view of these deficiencies, this paper analyses and designs an intelligent integrated alumni information management system framework based on the combination of online and offline. This framework includes three modules: "Alumni Social Network", "Intelligent Data Acquisition and Storage" and "Data Mining and Decision-Making Support". The system aims at building </w:t>
-      </w:r>
-      <w:r>
-        <w:rPr>
-          <w:rFonts w:ascii="Courier New" w:hAnsi="Courier New" w:cs="Courier New"/>
-          <w:sz w:val="24"/>
-          <w:szCs w:val="24"/>
-        </w:rPr>
-        <w:lastRenderedPageBreak/>
-        <w:t>social platform to firm alumni network by using intelligent technology to collect and store massive alumni data and datamining technology to improve the decision-making of talent training scheme.</w:t>
-      </w:r>
-    </w:p>
-    <w:p>
-      <w:pPr>
-        <w:rPr>
-          <w:rFonts w:ascii="Courier New" w:hAnsi="Courier New" w:cs="Courier New"/>
-          <w:b/>
-          <w:bCs/>
-          <w:sz w:val="24"/>
-          <w:szCs w:val="24"/>
-        </w:rPr>
-      </w:pPr>
-    </w:p>
-    <w:p>
-      <w:pPr>
-        <w:rPr>
-          <w:rFonts w:ascii="Courier New" w:hAnsi="Courier New" w:cs="Courier New"/>
-          <w:b/>
-          <w:bCs/>
-          <w:sz w:val="24"/>
-          <w:szCs w:val="24"/>
-        </w:rPr>
-      </w:pPr>
-      <w:r>
-        <w:rPr>
-          <w:rFonts w:ascii="Courier New" w:hAnsi="Courier New" w:cs="Courier New"/>
-          <w:b/>
-          <w:bCs/>
-          <w:sz w:val="24"/>
-          <w:szCs w:val="24"/>
-        </w:rPr>
-        <w:t>Designing Mobile Alumni Tracer Study System Using Waterfall Method: an Android Based.</w:t>
-      </w:r>
-      <w:r>
-        <w:rPr>
-          <w:rFonts w:ascii="Courier New" w:hAnsi="Courier New" w:cs="Courier New"/>
-          <w:b/>
-          <w:bCs/>
-          <w:sz w:val="24"/>
-          <w:szCs w:val="24"/>
-        </w:rPr>
-        <w:t xml:space="preserve"> [10]</w:t>
-      </w:r>
-    </w:p>
-    <w:p>
-      <w:pPr>
-        <w:rPr>
-          <w:rFonts w:ascii="Courier New" w:hAnsi="Courier New" w:cs="Courier New"/>
-          <w:b/>
-          <w:bCs/>
-          <w:sz w:val="24"/>
-          <w:szCs w:val="24"/>
-        </w:rPr>
-      </w:pPr>
-    </w:p>
-    <w:p>
-      <w:pPr>
-        <w:spacing w:line="480" w:lineRule="auto"/>
-        <w:jc w:val="both"/>
-        <w:rPr>
-          <w:rFonts w:ascii="Courier New" w:hAnsi="Courier New" w:cs="Courier New"/>
-          <w:sz w:val="24"/>
-          <w:szCs w:val="24"/>
-        </w:rPr>
-      </w:pPr>
-      <w:r>
-        <w:rPr>
-          <w:rFonts w:ascii="Courier New" w:hAnsi="Courier New" w:cs="Courier New"/>
-          <w:sz w:val="24"/>
-          <w:szCs w:val="24"/>
-        </w:rPr>
-        <w:t>The industrial revolution 4.0 has become a paradigm that is being widely discussed both in the industrial</w:t>
-      </w:r>
-      <w:r>
-        <w:rPr>
-          <w:rFonts w:ascii="Courier New" w:hAnsi="Courier New" w:cs="Courier New"/>
-          <w:sz w:val="24"/>
-          <w:szCs w:val="24"/>
-        </w:rPr>
-        <w:t xml:space="preserve"> </w:t>
-      </w:r>
-      <w:r>
-        <w:rPr>
-          <w:rFonts w:ascii="Courier New" w:hAnsi="Courier New" w:cs="Courier New"/>
-          <w:sz w:val="24"/>
-          <w:szCs w:val="24"/>
-        </w:rPr>
-        <w:t xml:space="preserve">sector as well as in the field of education and currently the development of technology has become increasingly rapid with almost everyone currently having a handphone with an android operating system. This opportunity needs to be utilized for institutional development in the Industrial Engineering Department UPN Veteran Yogyakarta (IE UPNVY) especially for alumni searches. The data of alumni currently owned has not been systematically compiled and the alumni data entering the department is still very minimal. This study will develop an android application for tracking alumni of the IE UPNVY Study Program. The research methodology used is qualitative descriptive with a prototyping system development method and data collection techniques through interviews and observation. The tools used in designing Android applications to search IEUPNVY alumni are using Java JDK, Android SDK, Eclipse IDE, Android ADT. The expected results of this study are in the form of an android </w:t>
-      </w:r>
-      <w:r>
-        <w:rPr>
-          <w:rFonts w:ascii="Courier New" w:hAnsi="Courier New" w:cs="Courier New"/>
-          <w:sz w:val="24"/>
-          <w:szCs w:val="24"/>
-        </w:rPr>
-        <w:lastRenderedPageBreak/>
-        <w:t>application for alumni search and analysis of alumni data obtained. Analysis in the form of a description of the graduates' profile and the relevance of the Industrial Engineering Study Program curriculum through a survey approach. The variable profile of graduates includes: 1) the waiting period for graduates, 2) the percentage of graduates who have worked, and 3) the first income earned.</w:t>
-      </w:r>
-    </w:p>
-    <w:p>
-      <w:pPr>
-        <w:rPr>
-          <w:rFonts w:ascii="Courier New" w:hAnsi="Courier New" w:cs="Courier New"/>
-          <w:b/>
-          <w:bCs/>
-          <w:sz w:val="24"/>
-          <w:szCs w:val="24"/>
-        </w:rPr>
-      </w:pPr>
-      <w:r>
-        <w:rPr>
-          <w:rFonts w:ascii="Courier New" w:hAnsi="Courier New" w:cs="Courier New"/>
-          <w:b/>
-          <w:bCs/>
-          <w:sz w:val="24"/>
-          <w:szCs w:val="24"/>
-        </w:rPr>
-        <w:t>ATS ANALYSIS, DESIGN AND DEVELOPMENT OF THE ALUMNI TRACKING SYSTEM OF THE LICERIO ANTIPORDA SR. NATIONAL HIGH SCHOOL-DALAYA EXTENSION</w:t>
-      </w:r>
-      <w:r>
-        <w:rPr>
-          <w:rFonts w:ascii="Courier New" w:hAnsi="Courier New" w:cs="Courier New"/>
-          <w:b/>
-          <w:bCs/>
-          <w:sz w:val="24"/>
-          <w:szCs w:val="24"/>
-        </w:rPr>
-        <w:t xml:space="preserve"> [11]</w:t>
-      </w:r>
-    </w:p>
-    <w:p>
-      <w:pPr>
-        <w:spacing w:line="480" w:lineRule="auto"/>
-        <w:jc w:val="both"/>
-        <w:rPr>
-          <w:rFonts w:ascii="Courier New" w:hAnsi="Courier New" w:cs="Courier New"/>
-          <w:sz w:val="24"/>
-          <w:szCs w:val="24"/>
-        </w:rPr>
-      </w:pPr>
-      <w:r>
-        <w:rPr>
-          <w:rFonts w:ascii="Courier New" w:hAnsi="Courier New" w:cs="Courier New"/>
-          <w:sz w:val="24"/>
-          <w:szCs w:val="24"/>
-        </w:rPr>
-        <w:t xml:space="preserve">Technologically, alumni tracking system is one example software platform used to track alumni. It eliminates the need to track graduates using pen and paper or having to gather in person, the need to manually track alumni in the school. The purpose of the study was to analyze, design and develop a system a sytem that aids in improving the existing  tracking strategy where all the alumni can easily access relevant informartion about LASNHS-Dalaya Extension, a portal where persistent records of all graduates can be updates including their current job status, feedback towards inproving the school processes and more. Through the software development (SDLC) methodology, the steps were carefully implemented. The problems, issues, and challenges in the tracking processes, and management of the alumni tracking were identified. The study was conducted at Licerio Antiporda Sr. National High School- Dalaya Extension.The problems and challenges include </w:t>
-      </w:r>
-      <w:r>
-        <w:rPr>
-          <w:rFonts w:ascii="Courier New" w:hAnsi="Courier New" w:cs="Courier New"/>
-          <w:sz w:val="24"/>
-          <w:szCs w:val="24"/>
-        </w:rPr>
-        <w:lastRenderedPageBreak/>
-        <w:t>but not limited to timeliness in the provision of immediate, accurate, and reliable data of alumni; the process involved is time-consuming and requires more manpower to track alumni; issues on safety of teachers in tracking alumni. The manual processes were systematically improved with the implemented system. The system was made available online in a secured hosting facility making it accessible across different web browser and media or devices. The researcher invested in the domain and hosting registration. The site is accessible online thru www.lashnhsdalaya.org.  In conclusion, the developed Alumni Tracking System is a potential technological tool in tracking instead of using the manual process. It shows that has a great impact to the learners and teachers in terms of tracking, data collection and therefore a contributing technology to the school. Hence, it is recommended to continually utilized and updated for the purposes of management program development while reflecting from the status of its alumni.</w:t>
-      </w:r>
-    </w:p>
-    <w:p>
-      <w:pPr>
-        <w:spacing w:line="480" w:lineRule="auto"/>
-        <w:jc w:val="both"/>
-        <w:rPr>
-          <w:rFonts w:ascii="Courier New" w:hAnsi="Courier New" w:cs="Courier New"/>
-          <w:b/>
-          <w:bCs/>
-          <w:sz w:val="24"/>
-          <w:szCs w:val="24"/>
-        </w:rPr>
-      </w:pPr>
-      <w:r>
-        <w:rPr>
-          <w:rFonts w:ascii="Courier New" w:hAnsi="Courier New" w:cs="Courier New"/>
-          <w:b/>
-          <w:bCs/>
-          <w:sz w:val="24"/>
-          <w:szCs w:val="24"/>
-        </w:rPr>
-        <w:t>DIGITAL SKILL: OPTIMIZING THE UTILIZATION OF INFORMATION TECHNOLOGY BY PESANTREN UNIVERSITY IN ALUMNI TRACKING ACTIVITIES</w:t>
-      </w:r>
-      <w:r>
-        <w:rPr>
-          <w:rFonts w:ascii="Courier New" w:hAnsi="Courier New" w:cs="Courier New"/>
-          <w:b/>
-          <w:bCs/>
-          <w:sz w:val="24"/>
-          <w:szCs w:val="24"/>
-        </w:rPr>
-        <w:t xml:space="preserve"> [12]</w:t>
-      </w:r>
-    </w:p>
-    <w:p>
-      <w:pPr>
-        <w:spacing w:line="480" w:lineRule="auto"/>
-        <w:jc w:val="both"/>
-        <w:rPr>
-          <w:rFonts w:ascii="Courier New" w:hAnsi="Courier New" w:cs="Courier New"/>
-          <w:sz w:val="24"/>
-          <w:szCs w:val="24"/>
-        </w:rPr>
-      </w:pPr>
-      <w:r>
-        <w:rPr>
-          <w:rFonts w:ascii="Courier New" w:hAnsi="Courier New" w:cs="Courier New"/>
-          <w:sz w:val="24"/>
-          <w:szCs w:val="24"/>
-        </w:rPr>
-        <w:t xml:space="preserve">Digital skill is the ability to discover, evaluate, use, share and create content using digital devices. The implementation of alumni tracing based on website is a form of implementing digital skills in educational communication. This research was </w:t>
-      </w:r>
-      <w:r>
-        <w:rPr>
-          <w:rFonts w:ascii="Courier New" w:hAnsi="Courier New" w:cs="Courier New"/>
-          <w:sz w:val="24"/>
-          <w:szCs w:val="24"/>
-        </w:rPr>
-        <w:lastRenderedPageBreak/>
-        <w:t xml:space="preserve">conducted to determine the implementation of a tracer study at Universitas Darussalam (UNIDA) Gontor as a boarding school-based university by optimizing information technology according to design standards and methodologies set by the Directorate General of Belmawa Ristekdikti RI. This study uses a qualitative case study approach because the researcher wants to dig deeper into the phenomenon of optimizing information technology in Pesantren in carrying out alumni tracking. Collecting data through interviews and observations with the manager of the tracer study at the university level and the person in charge of the tracer study of the study program. The data analysis technique was carried out based on the theory of Milles and Huberman which consisted of data reduction, data presentation and drawing conclusions. Source and method triangulation was used as a technique for measuring the validity of the data in this study. The results showed that the implementation of the tracer study at Darussalam Gontor University had optimized the use of information technology in the form of a google form. In addition, a website-based alumni tracking system is currently being developed. This study uses the Theory of Planned Behavior as a research framework. With regard to technology adoption, there are 3 things that are extracted from the research subjects, namely abilities, knowledge, and resources owned by the implementer of the UNIDA Gontor tracer study, 3) the resources have been well prepared for the adjustment to the standards and methodology of the </w:t>
-      </w:r>
-      <w:r>
-        <w:rPr>
-          <w:rFonts w:ascii="Courier New" w:hAnsi="Courier New" w:cs="Courier New"/>
-          <w:sz w:val="24"/>
-          <w:szCs w:val="24"/>
-        </w:rPr>
-        <w:lastRenderedPageBreak/>
-        <w:t>tracer study set by the Directorate General of Belmawa Ristekdikti. The recommendation given by the researcher is that there is a need to increase skills and knowledge for optimizing the use of a website-based alumni tracking system and providing appropriate resources.</w:t>
-      </w:r>
-    </w:p>
-    <w:p>
-      <w:pPr>
-        <w:rPr>
-          <w:rFonts w:ascii="Courier New" w:hAnsi="Courier New" w:cs="Courier New"/>
-          <w:b/>
-          <w:bCs/>
-          <w:sz w:val="24"/>
-          <w:szCs w:val="24"/>
-        </w:rPr>
-      </w:pPr>
-    </w:p>
-    <w:p>
-      <w:pPr>
-        <w:rPr>
-          <w:rFonts w:ascii="Courier New" w:hAnsi="Courier New" w:cs="Courier New"/>
-          <w:b/>
-          <w:bCs/>
-          <w:sz w:val="24"/>
-          <w:szCs w:val="24"/>
-        </w:rPr>
-      </w:pPr>
-    </w:p>
-    <w:p>
-      <w:pPr>
-        <w:rPr>
-          <w:rFonts w:ascii="Courier New" w:hAnsi="Courier New" w:cs="Courier New"/>
-          <w:b/>
-          <w:bCs/>
-          <w:sz w:val="24"/>
-          <w:szCs w:val="24"/>
-        </w:rPr>
-      </w:pPr>
-    </w:p>
-    <w:p>
-      <w:pPr>
-        <w:rPr>
-          <w:rFonts w:ascii="Courier New" w:hAnsi="Courier New" w:cs="Courier New"/>
-          <w:b/>
-          <w:bCs/>
-          <w:sz w:val="24"/>
-          <w:szCs w:val="24"/>
-        </w:rPr>
-      </w:pPr>
-    </w:p>
-    <w:p>
-      <w:pPr>
-        <w:rPr>
-          <w:rFonts w:ascii="Courier New" w:hAnsi="Courier New" w:cs="Courier New"/>
-          <w:b/>
-          <w:bCs/>
-          <w:sz w:val="24"/>
-          <w:szCs w:val="24"/>
-        </w:rPr>
-      </w:pPr>
-    </w:p>
-    <w:p>
-      <w:pPr>
-        <w:rPr>
-          <w:rFonts w:ascii="Courier New" w:hAnsi="Courier New" w:cs="Courier New"/>
-          <w:b/>
-          <w:bCs/>
-          <w:sz w:val="24"/>
-          <w:szCs w:val="24"/>
-        </w:rPr>
-      </w:pPr>
-    </w:p>
-    <w:p>
-      <w:pPr>
-        <w:rPr>
-          <w:rFonts w:ascii="Courier New" w:hAnsi="Courier New" w:cs="Courier New"/>
-          <w:b/>
-          <w:bCs/>
-          <w:sz w:val="24"/>
-          <w:szCs w:val="24"/>
-        </w:rPr>
-      </w:pPr>
-    </w:p>
-    <w:p>
-      <w:pPr>
-        <w:rPr>
-          <w:rFonts w:ascii="Courier New" w:hAnsi="Courier New" w:cs="Courier New"/>
-          <w:b/>
-          <w:bCs/>
-          <w:sz w:val="24"/>
-          <w:szCs w:val="24"/>
-        </w:rPr>
-      </w:pPr>
-    </w:p>
-    <w:p>
-      <w:pPr>
-        <w:rPr>
-          <w:rFonts w:ascii="Courier New" w:hAnsi="Courier New" w:cs="Courier New"/>
-          <w:b/>
-          <w:bCs/>
-          <w:sz w:val="24"/>
-          <w:szCs w:val="24"/>
-        </w:rPr>
-      </w:pPr>
-      <w:r>
-        <w:rPr>
-          <w:rFonts w:ascii="Courier New" w:hAnsi="Courier New" w:cs="Courier New"/>
-          <w:b/>
-          <w:bCs/>
-          <w:sz w:val="24"/>
-          <w:szCs w:val="24"/>
-        </w:rPr>
-        <w:t>Prior Arts</w:t>
-      </w:r>
-    </w:p>
-    <w:p>
-      <w:pPr>
-        <w:jc w:val="both"/>
-        <w:rPr>
-          <w:rFonts w:ascii="Courier New" w:hAnsi="Courier New" w:cs="Courier New"/>
-          <w:b/>
-          <w:bCs/>
-          <w:sz w:val="24"/>
-          <w:szCs w:val="24"/>
-        </w:rPr>
-      </w:pPr>
-      <w:r>
-        <w:rPr>
-          <w:rFonts w:ascii="Courier New" w:hAnsi="Courier New" w:cs="Courier New"/>
-          <w:b/>
-          <w:bCs/>
-          <w:sz w:val="24"/>
-          <w:szCs w:val="24"/>
-        </w:rPr>
-        <w:t>A career counseling system based on intelligent matching algorithms.</w:t>
-      </w:r>
-    </w:p>
-    <w:p>
-      <w:pPr>
-        <w:spacing w:line="480" w:lineRule="auto"/>
-        <w:jc w:val="both"/>
-        <w:rPr>
-          <w:rFonts w:ascii="Courier New" w:hAnsi="Courier New" w:cs="Courier New"/>
-          <w:sz w:val="24"/>
-          <w:szCs w:val="24"/>
-        </w:rPr>
-      </w:pPr>
-      <w:r>
-        <w:rPr>
-          <w:rFonts w:ascii="Courier New" w:hAnsi="Courier New" w:cs="Courier New"/>
-          <w:sz w:val="24"/>
-          <w:szCs w:val="24"/>
-        </w:rPr>
-        <w:t>This paper describes a career counseling system that uses intelligent matching algorithms to help individuals find suitable job opportunities based on their skills and interests.</w:t>
-      </w:r>
-    </w:p>
-    <w:p>
-      <w:pPr>
-        <w:spacing w:line="480" w:lineRule="auto"/>
-        <w:jc w:val="both"/>
-        <w:rPr>
-          <w:rFonts w:ascii="Courier New" w:hAnsi="Courier New" w:cs="Courier New"/>
-          <w:b/>
-          <w:bCs/>
-          <w:sz w:val="24"/>
-          <w:szCs w:val="24"/>
-        </w:rPr>
-      </w:pPr>
-      <w:r>
-        <w:rPr>
-          <w:rFonts w:ascii="Courier New" w:hAnsi="Courier New" w:cs="Courier New"/>
-          <w:b/>
-          <w:bCs/>
-          <w:sz w:val="24"/>
-          <w:szCs w:val="24"/>
-        </w:rPr>
-        <w:t>A job matching system based on ontology and machine learning.</w:t>
-      </w:r>
-    </w:p>
-    <w:p>
-      <w:pPr>
-        <w:spacing w:line="480" w:lineRule="auto"/>
-        <w:jc w:val="both"/>
-        <w:rPr>
-          <w:rFonts w:ascii="Courier New" w:hAnsi="Courier New" w:cs="Courier New"/>
-          <w:sz w:val="24"/>
-          <w:szCs w:val="24"/>
-        </w:rPr>
-      </w:pPr>
-      <w:r>
-        <w:rPr>
-          <w:rFonts w:ascii="Courier New" w:hAnsi="Courier New" w:cs="Courier New"/>
-          <w:sz w:val="24"/>
-          <w:szCs w:val="24"/>
-        </w:rPr>
-        <w:t>This article presents a job matching system that uses ontology and machine learning to match job seekers with suitable job opportunities based on their skills and qualifications.</w:t>
-      </w:r>
-    </w:p>
-    <w:p>
-      <w:pPr>
-        <w:spacing w:line="480" w:lineRule="auto"/>
-        <w:jc w:val="both"/>
-        <w:rPr>
-          <w:rFonts w:ascii="Courier New" w:hAnsi="Courier New" w:cs="Courier New"/>
-          <w:b/>
-          <w:bCs/>
-          <w:sz w:val="24"/>
-          <w:szCs w:val="24"/>
-        </w:rPr>
-      </w:pPr>
-      <w:r>
-        <w:rPr>
-          <w:rFonts w:ascii="Courier New" w:hAnsi="Courier New" w:cs="Courier New"/>
-          <w:b/>
-          <w:bCs/>
-          <w:sz w:val="24"/>
-          <w:szCs w:val="24"/>
-        </w:rPr>
-        <w:t>A job recommendation system based on multi-criteria decision making</w:t>
+          <w:b/>
+          <w:bCs/>
+          <w:sz w:val="24"/>
+          <w:szCs w:val="24"/>
+        </w:rPr>
+        <w:t>[23]</w:t>
       </w:r>
     </w:p>
     <w:p>
@@ -2415,6 +2560,16 @@
         </w:rPr>
         <w:t>A method for using natural language processing to match job seekers with suitable job postings.</w:t>
       </w:r>
+      <w:r>
+        <w:rPr>
+          <w:rFonts w:ascii="Courier New" w:hAnsi="Courier New" w:cs="Courier New"/>
+          <w:b/>
+          <w:bCs/>
+          <w:sz w:val="24"/>
+          <w:szCs w:val="24"/>
+        </w:rPr>
+        <w:t>[24]</w:t>
+      </w:r>
     </w:p>
     <w:p>
       <w:pPr>
@@ -2441,10 +2596,42 @@
         <w:jc w:val="both"/>
         <w:rPr>
           <w:rFonts w:ascii="Courier New" w:hAnsi="Courier New" w:cs="Courier New"/>
-          <w:sz w:val="24"/>
-          <w:szCs w:val="24"/>
-        </w:rPr>
-      </w:pPr>
+          <w:b/>
+          <w:bCs/>
+          <w:sz w:val="24"/>
+          <w:szCs w:val="24"/>
+        </w:rPr>
+      </w:pPr>
+      <w:r>
+        <w:rPr>
+          <w:rFonts w:ascii="Courier New" w:hAnsi="Courier New" w:cs="Courier New"/>
+          <w:b/>
+          <w:bCs/>
+          <w:sz w:val="24"/>
+          <w:szCs w:val="24"/>
+        </w:rPr>
+        <w:t>An intelligent job matching system based on deep learning</w:t>
+      </w:r>
+      <w:r>
+        <w:rPr>
+          <w:rFonts w:ascii="Courier New" w:hAnsi="Courier New" w:cs="Courier New"/>
+          <w:b/>
+          <w:bCs/>
+          <w:sz w:val="24"/>
+          <w:szCs w:val="24"/>
+        </w:rPr>
+        <w:t>.</w:t>
+      </w:r>
+      <w:r>
+        <w:rPr>
+          <w:rFonts w:ascii="Courier New" w:hAnsi="Courier New" w:cs="Courier New"/>
+          <w:b/>
+          <w:bCs/>
+          <w:sz w:val="24"/>
+          <w:szCs w:val="24"/>
+        </w:rPr>
+        <w:t>[25]</w:t>
+      </w:r>
     </w:p>
     <w:p>
       <w:pPr>
@@ -2456,6 +2643,14 @@
           <w:szCs w:val="24"/>
         </w:rPr>
       </w:pPr>
+      <w:r>
+        <w:rPr>
+          <w:rFonts w:ascii="Courier New" w:hAnsi="Courier New" w:cs="Courier New"/>
+          <w:sz w:val="24"/>
+          <w:szCs w:val="24"/>
+        </w:rPr>
+        <w:t>This paper proposes an intelligent job matching system that uses deep learning algorithms to match job seekers with suitable job opportunities based on their skills and qualifications.</w:t>
+      </w:r>
     </w:p>
     <w:p>
       <w:pPr>
@@ -2463,10 +2658,32 @@
         <w:jc w:val="both"/>
         <w:rPr>
           <w:rFonts w:ascii="Courier New" w:hAnsi="Courier New" w:cs="Courier New"/>
-          <w:sz w:val="24"/>
-          <w:szCs w:val="24"/>
-        </w:rPr>
-      </w:pPr>
+          <w:b/>
+          <w:bCs/>
+          <w:sz w:val="24"/>
+          <w:szCs w:val="24"/>
+        </w:rPr>
+      </w:pPr>
+      <w:r>
+        <w:rPr>
+          <w:rFonts w:ascii="Courier New" w:hAnsi="Courier New" w:cs="Courier New"/>
+          <w:b/>
+          <w:bCs/>
+          <w:sz w:val="24"/>
+          <w:szCs w:val="24"/>
+        </w:rPr>
+        <w:t>A hybrid approach for job recommendation using collaborative filtering and content-based filtering.</w:t>
+      </w:r>
+      <w:r>
+        <w:rPr>
+          <w:rFonts w:ascii="Courier New" w:hAnsi="Courier New" w:cs="Courier New"/>
+          <w:b/>
+          <w:bCs/>
+          <w:sz w:val="24"/>
+          <w:szCs w:val="24"/>
+        </w:rPr>
+        <w:t>[26]</w:t>
+      </w:r>
     </w:p>
     <w:p>
       <w:pPr>
@@ -2474,21 +2691,40 @@
         <w:jc w:val="both"/>
         <w:rPr>
           <w:rFonts w:ascii="Courier New" w:hAnsi="Courier New" w:cs="Courier New"/>
-          <w:b/>
-          <w:bCs/>
-          <w:sz w:val="24"/>
-          <w:szCs w:val="24"/>
-        </w:rPr>
-      </w:pPr>
-      <w:r>
-        <w:rPr>
-          <w:rFonts w:ascii="Courier New" w:hAnsi="Courier New" w:cs="Courier New"/>
-          <w:b/>
-          <w:bCs/>
-          <w:sz w:val="24"/>
-          <w:szCs w:val="24"/>
-        </w:rPr>
-        <w:t>An intelligent job matching system based on deep learning</w:t>
+          <w:sz w:val="24"/>
+          <w:szCs w:val="24"/>
+        </w:rPr>
+      </w:pPr>
+      <w:r>
+        <w:rPr>
+          <w:rFonts w:ascii="Courier New" w:hAnsi="Courier New" w:cs="Courier New"/>
+          <w:sz w:val="24"/>
+          <w:szCs w:val="24"/>
+        </w:rPr>
+        <w:t>This article presents a hybrid approach for job recommendation that combines collaborative filtering and content-based filtering to recommend job opportunities based on the preferences and qualifications of job seekers.</w:t>
+      </w:r>
+    </w:p>
+    <w:p>
+      <w:pPr>
+        <w:spacing w:line="480" w:lineRule="auto"/>
+        <w:jc w:val="both"/>
+        <w:rPr>
+          <w:rFonts w:ascii="Courier New" w:hAnsi="Courier New" w:cs="Courier New"/>
+          <w:b/>
+          <w:bCs/>
+          <w:sz w:val="24"/>
+          <w:szCs w:val="24"/>
+        </w:rPr>
+      </w:pPr>
+      <w:r>
+        <w:rPr>
+          <w:rFonts w:ascii="Courier New" w:hAnsi="Courier New" w:cs="Courier New"/>
+          <w:b/>
+          <w:bCs/>
+          <w:sz w:val="24"/>
+          <w:szCs w:val="24"/>
+        </w:rPr>
+        <w:t>A job matching model based on artificial neural network</w:t>
       </w:r>
       <w:r>
         <w:rPr>
@@ -2500,6 +2736,16 @@
         </w:rPr>
         <w:t>.</w:t>
       </w:r>
+      <w:r>
+        <w:rPr>
+          <w:rFonts w:ascii="Courier New" w:hAnsi="Courier New" w:cs="Courier New"/>
+          <w:b/>
+          <w:bCs/>
+          <w:sz w:val="24"/>
+          <w:szCs w:val="24"/>
+        </w:rPr>
+        <w:t>[27]</w:t>
+      </w:r>
     </w:p>
     <w:p>
       <w:pPr>
@@ -2517,7 +2763,7 @@
           <w:sz w:val="24"/>
           <w:szCs w:val="24"/>
         </w:rPr>
-        <w:t>This paper proposes an intelligent job matching system that uses deep learning algorithms to match job seekers with suitable job opportunities based on their skills and qualifications.</w:t>
+        <w:t>This paper proposes a job matching model that uses artificial neural networks to match job seekers with suitable job opportunities based on their skills and qualifications.</w:t>
       </w:r>
     </w:p>
     <w:p>
@@ -2540,7 +2786,18 @@
           <w:sz w:val="24"/>
           <w:szCs w:val="24"/>
         </w:rPr>
-        <w:t>A hybrid approach for job recommendation using collaborative filtering and content-based filtering.</w:t>
+        <w:lastRenderedPageBreak/>
+        <w:t>Job matching based on ontology and semantic matching.</w:t>
+      </w:r>
+      <w:r>
+        <w:rPr>
+          <w:rFonts w:ascii="Courier New" w:hAnsi="Courier New" w:cs="Courier New"/>
+          <w:b/>
+          <w:bCs/>
+          <w:sz w:val="24"/>
+          <w:szCs w:val="24"/>
+        </w:rPr>
+        <w:t>[28]</w:t>
       </w:r>
     </w:p>
     <w:p>
@@ -2559,7 +2816,7 @@
           <w:sz w:val="24"/>
           <w:szCs w:val="24"/>
         </w:rPr>
-        <w:t>This article presents a hybrid approach for job recommendation that combines collaborative filtering and content-based filtering to recommend job opportunities based on the preferences and qualifications of job seekers.</w:t>
+        <w:t>This article presents a job matching approach that uses ontology and semantic matching to match job seekers with suitable job opportunities based on their skills and qualifications.</w:t>
       </w:r>
     </w:p>
     <w:p>
@@ -2582,17 +2839,17 @@
           <w:sz w:val="24"/>
           <w:szCs w:val="24"/>
         </w:rPr>
-        <w:t>A job matching model based on artificial neural network</w:t>
-      </w:r>
-      <w:r>
-        <w:rPr>
-          <w:rFonts w:ascii="Courier New" w:hAnsi="Courier New" w:cs="Courier New"/>
-          <w:b/>
-          <w:bCs/>
-          <w:sz w:val="24"/>
-          <w:szCs w:val="24"/>
-        </w:rPr>
-        <w:t>.</w:t>
+        <w:t>Job matching system based on personality traits and skills.</w:t>
+      </w:r>
+      <w:r>
+        <w:rPr>
+          <w:rFonts w:ascii="Courier New" w:hAnsi="Courier New" w:cs="Courier New"/>
+          <w:b/>
+          <w:bCs/>
+          <w:sz w:val="24"/>
+          <w:szCs w:val="24"/>
+        </w:rPr>
+        <w:t>[29]</w:t>
       </w:r>
     </w:p>
     <w:p>
@@ -2611,8 +2868,164 @@
           <w:sz w:val="24"/>
           <w:szCs w:val="24"/>
         </w:rPr>
+        <w:t>This paper proposes a job matching system that uses personality traits and skills to match job seekers with suitable job opportunities.</w:t>
+      </w:r>
+    </w:p>
+    <w:p>
+      <w:pPr>
+        <w:spacing w:line="480" w:lineRule="auto"/>
+        <w:jc w:val="both"/>
+        <w:rPr>
+          <w:rFonts w:ascii="Courier New" w:hAnsi="Courier New" w:cs="Courier New"/>
+          <w:b/>
+          <w:bCs/>
+          <w:sz w:val="24"/>
+          <w:szCs w:val="24"/>
+        </w:rPr>
+      </w:pPr>
+      <w:r>
+        <w:rPr>
+          <w:rFonts w:ascii="Courier New" w:hAnsi="Courier New" w:cs="Courier New"/>
+          <w:b/>
+          <w:bCs/>
+          <w:sz w:val="24"/>
+          <w:szCs w:val="24"/>
+        </w:rPr>
+        <w:t>Predicting career outcomes using natural language processing and machine learni</w:t>
+      </w:r>
+      <w:r>
+        <w:rPr>
+          <w:rFonts w:ascii="Courier New" w:hAnsi="Courier New" w:cs="Courier New"/>
+          <w:b/>
+          <w:bCs/>
+          <w:sz w:val="24"/>
+          <w:szCs w:val="24"/>
+        </w:rPr>
+        <w:t>ng [30]</w:t>
+      </w:r>
+    </w:p>
+    <w:p>
+      <w:pPr>
+        <w:spacing w:line="480" w:lineRule="auto"/>
+        <w:jc w:val="both"/>
+        <w:rPr>
+          <w:rFonts w:ascii="Courier New" w:hAnsi="Courier New" w:cs="Courier New"/>
+          <w:sz w:val="24"/>
+          <w:szCs w:val="24"/>
+        </w:rPr>
+      </w:pPr>
+      <w:r>
+        <w:rPr>
+          <w:rFonts w:ascii="Courier New" w:hAnsi="Courier New" w:cs="Courier New"/>
+          <w:sz w:val="24"/>
+          <w:szCs w:val="24"/>
+        </w:rPr>
+        <w:t>This study uses natural language processing and machine learning to analyze alumni career data and predict future career outcomes.</w:t>
+      </w:r>
+    </w:p>
+    <w:p>
+      <w:pPr>
+        <w:spacing w:line="480" w:lineRule="auto"/>
+        <w:jc w:val="both"/>
+        <w:rPr>
+          <w:rFonts w:ascii="Courier New" w:hAnsi="Courier New" w:cs="Courier New"/>
+          <w:b/>
+          <w:bCs/>
+          <w:sz w:val="24"/>
+          <w:szCs w:val="24"/>
+        </w:rPr>
+      </w:pPr>
+      <w:r>
+        <w:rPr>
+          <w:rFonts w:ascii="Courier New" w:hAnsi="Courier New" w:cs="Courier New"/>
+          <w:b/>
+          <w:bCs/>
+          <w:sz w:val="24"/>
+          <w:szCs w:val="24"/>
+        </w:rPr>
+        <w:t>Intelligent career counseling system using data mining techniques</w:t>
+      </w:r>
+      <w:r>
+        <w:rPr>
+          <w:rFonts w:ascii="Courier New" w:hAnsi="Courier New" w:cs="Courier New"/>
+          <w:b/>
+          <w:bCs/>
+          <w:sz w:val="24"/>
+          <w:szCs w:val="24"/>
+        </w:rPr>
+        <w:t xml:space="preserve"> [31]</w:t>
+      </w:r>
+    </w:p>
+    <w:p>
+      <w:pPr>
+        <w:spacing w:line="480" w:lineRule="auto"/>
+        <w:jc w:val="both"/>
+        <w:rPr>
+          <w:rFonts w:ascii="Courier New" w:hAnsi="Courier New" w:cs="Courier New"/>
+          <w:sz w:val="24"/>
+          <w:szCs w:val="24"/>
+        </w:rPr>
+      </w:pPr>
+      <w:r>
+        <w:rPr>
+          <w:rFonts w:ascii="Courier New" w:hAnsi="Courier New" w:cs="Courier New"/>
+          <w:sz w:val="24"/>
+          <w:szCs w:val="24"/>
+        </w:rPr>
+        <w:t>This study proposes an intelligent career counseling system that uses data mining techniques to match job seekers with suitable careers.</w:t>
+      </w:r>
+    </w:p>
+    <w:p>
+      <w:pPr>
+        <w:spacing w:line="480" w:lineRule="auto"/>
+        <w:jc w:val="both"/>
+        <w:rPr>
+          <w:rFonts w:ascii="Courier New" w:hAnsi="Courier New" w:cs="Courier New"/>
+          <w:b/>
+          <w:bCs/>
+          <w:sz w:val="24"/>
+          <w:szCs w:val="24"/>
+        </w:rPr>
+      </w:pPr>
+      <w:r>
+        <w:rPr>
+          <w:rFonts w:ascii="Courier New" w:hAnsi="Courier New" w:cs="Courier New"/>
+          <w:b/>
+          <w:bCs/>
+          <w:sz w:val="24"/>
+          <w:szCs w:val="24"/>
+        </w:rPr>
+        <w:t>A hybrid intelligent system for job matching and career recommendation</w:t>
+      </w:r>
+      <w:r>
+        <w:rPr>
+          <w:rFonts w:ascii="Courier New" w:hAnsi="Courier New" w:cs="Courier New"/>
+          <w:b/>
+          <w:bCs/>
+          <w:sz w:val="24"/>
+          <w:szCs w:val="24"/>
+        </w:rPr>
+        <w:t xml:space="preserve"> [32]</w:t>
+      </w:r>
+    </w:p>
+    <w:p>
+      <w:pPr>
+        <w:spacing w:line="480" w:lineRule="auto"/>
+        <w:jc w:val="both"/>
+        <w:rPr>
+          <w:rFonts w:ascii="Courier New" w:hAnsi="Courier New" w:cs="Courier New"/>
+          <w:sz w:val="24"/>
+          <w:szCs w:val="24"/>
+        </w:rPr>
+      </w:pPr>
+      <w:r>
+        <w:rPr>
+          <w:rFonts w:ascii="Courier New" w:hAnsi="Courier New" w:cs="Courier New"/>
+          <w:sz w:val="24"/>
+          <w:szCs w:val="24"/>
+        </w:rPr>
         <w:lastRenderedPageBreak/>
-        <w:t>This paper proposes a job matching model that uses artificial neural networks to match job seekers with suitable job opportunities based on their skills and qualifications.</w:t>
+        <w:t>This study proposes a hybrid intelligent system that combines fuzzy logic, case-based reasoning, and genetic algorithms to match job seekers with suitable careers.</w:t>
       </w:r>
     </w:p>
     <w:p>
@@ -2635,7 +3048,17 @@
           <w:sz w:val="24"/>
           <w:szCs w:val="24"/>
         </w:rPr>
-        <w:t>Job matching based on ontology and semantic matching.</w:t>
+        <w:t>Development of an intelligent career counseling system using association rule mining</w:t>
+      </w:r>
+      <w:r>
+        <w:rPr>
+          <w:rFonts w:ascii="Courier New" w:hAnsi="Courier New" w:cs="Courier New"/>
+          <w:b/>
+          <w:bCs/>
+          <w:sz w:val="24"/>
+          <w:szCs w:val="24"/>
+        </w:rPr>
+        <w:t xml:space="preserve"> [33]</w:t>
       </w:r>
     </w:p>
     <w:p>
@@ -2654,7 +3077,7 @@
           <w:sz w:val="24"/>
           <w:szCs w:val="24"/>
         </w:rPr>
-        <w:t>This article presents a job matching approach that uses ontology and semantic matching to match job seekers with suitable job opportunities based on their skills and qualifications.</w:t>
+        <w:t>This study proposes an intelligent career counseling system that uses association rule mining to match job seekers with suitable careers.</w:t>
       </w:r>
     </w:p>
     <w:p>
@@ -2667,6 +3090,26 @@
           <w:szCs w:val="24"/>
         </w:rPr>
       </w:pPr>
+      <w:r>
+        <w:rPr>
+          <w:rFonts w:ascii="Courier New" w:hAnsi="Courier New" w:cs="Courier New"/>
+          <w:b/>
+          <w:bCs/>
+          <w:sz w:val="24"/>
+          <w:szCs w:val="24"/>
+        </w:rPr>
+        <w:t>Job recommendation system using machine learning algorithms</w:t>
+      </w:r>
+      <w:r>
+        <w:rPr>
+          <w:rFonts w:ascii="Courier New" w:hAnsi="Courier New" w:cs="Courier New"/>
+          <w:b/>
+          <w:bCs/>
+          <w:sz w:val="24"/>
+          <w:szCs w:val="24"/>
+        </w:rPr>
+        <w:t xml:space="preserve"> [34]</w:t>
+      </w:r>
     </w:p>
     <w:p>
       <w:pPr>
@@ -2678,6 +3121,14 @@
           <w:szCs w:val="24"/>
         </w:rPr>
       </w:pPr>
+      <w:r>
+        <w:rPr>
+          <w:rFonts w:ascii="Courier New" w:hAnsi="Courier New" w:cs="Courier New"/>
+          <w:sz w:val="24"/>
+          <w:szCs w:val="24"/>
+        </w:rPr>
+        <w:t>This study proposes a job recommendation system that uses machine learning algorithms to match job seekers with suitable job opportunities.</w:t>
+      </w:r>
     </w:p>
     <w:p>
       <w:pPr>
@@ -2685,10 +3136,32 @@
         <w:jc w:val="both"/>
         <w:rPr>
           <w:rFonts w:ascii="Courier New" w:hAnsi="Courier New" w:cs="Courier New"/>
-          <w:sz w:val="24"/>
-          <w:szCs w:val="24"/>
-        </w:rPr>
-      </w:pPr>
+          <w:b/>
+          <w:bCs/>
+          <w:sz w:val="24"/>
+          <w:szCs w:val="24"/>
+        </w:rPr>
+      </w:pPr>
+      <w:r>
+        <w:rPr>
+          <w:rFonts w:ascii="Courier New" w:hAnsi="Courier New" w:cs="Courier New"/>
+          <w:b/>
+          <w:bCs/>
+          <w:sz w:val="24"/>
+          <w:szCs w:val="24"/>
+        </w:rPr>
+        <w:t>A fuzzy logic-based intelligent job matching system</w:t>
+      </w:r>
+      <w:r>
+        <w:rPr>
+          <w:rFonts w:ascii="Courier New" w:hAnsi="Courier New" w:cs="Courier New"/>
+          <w:b/>
+          <w:bCs/>
+          <w:sz w:val="24"/>
+          <w:szCs w:val="24"/>
+        </w:rPr>
+        <w:t xml:space="preserve"> [35]</w:t>
+      </w:r>
     </w:p>
     <w:p>
       <w:pPr>
@@ -2696,21 +3169,17 @@
         <w:jc w:val="both"/>
         <w:rPr>
           <w:rFonts w:ascii="Courier New" w:hAnsi="Courier New" w:cs="Courier New"/>
-          <w:b/>
-          <w:bCs/>
-          <w:sz w:val="24"/>
-          <w:szCs w:val="24"/>
-        </w:rPr>
-      </w:pPr>
-      <w:r>
-        <w:rPr>
-          <w:rFonts w:ascii="Courier New" w:hAnsi="Courier New" w:cs="Courier New"/>
-          <w:b/>
-          <w:bCs/>
-          <w:sz w:val="24"/>
-          <w:szCs w:val="24"/>
-        </w:rPr>
-        <w:t>Job matching system based on personality traits and skills.</w:t>
+          <w:sz w:val="24"/>
+          <w:szCs w:val="24"/>
+        </w:rPr>
+      </w:pPr>
+      <w:r>
+        <w:rPr>
+          <w:rFonts w:ascii="Courier New" w:hAnsi="Courier New" w:cs="Courier New"/>
+          <w:sz w:val="24"/>
+          <w:szCs w:val="24"/>
+        </w:rPr>
+        <w:t>This study proposes an intelligent job matching system that uses fuzzy logic to match job seekers with suitable job opportunities.</w:t>
       </w:r>
     </w:p>
     <w:p>
@@ -2726,11 +3195,273 @@
       <w:r>
         <w:rPr>
           <w:rFonts w:ascii="Courier New" w:hAnsi="Courier New" w:cs="Courier New"/>
-          <w:sz w:val="24"/>
-          <w:szCs w:val="24"/>
-        </w:rPr>
-        <w:t>This paper proposes a job matching system that uses personality traits and skills to match job seekers with suitable job opportunities.</w:t>
-      </w:r>
+          <w:b/>
+          <w:bCs/>
+          <w:sz w:val="24"/>
+          <w:szCs w:val="24"/>
+        </w:rPr>
+        <w:t>Intelligent career path recommendation system using machine learning algorithms</w:t>
+      </w:r>
+      <w:r>
+        <w:rPr>
+          <w:rFonts w:ascii="Courier New" w:hAnsi="Courier New" w:cs="Courier New"/>
+          <w:b/>
+          <w:bCs/>
+          <w:sz w:val="24"/>
+          <w:szCs w:val="24"/>
+        </w:rPr>
+        <w:t xml:space="preserve"> [36]</w:t>
+      </w:r>
+    </w:p>
+    <w:p>
+      <w:pPr>
+        <w:spacing w:line="480" w:lineRule="auto"/>
+        <w:jc w:val="both"/>
+        <w:rPr>
+          <w:rFonts w:ascii="Courier New" w:hAnsi="Courier New" w:cs="Courier New"/>
+          <w:sz w:val="24"/>
+          <w:szCs w:val="24"/>
+        </w:rPr>
+      </w:pPr>
+      <w:r>
+        <w:rPr>
+          <w:rFonts w:ascii="Courier New" w:hAnsi="Courier New" w:cs="Courier New"/>
+          <w:sz w:val="24"/>
+          <w:szCs w:val="24"/>
+        </w:rPr>
+        <w:t>This study proposes an intelligent career path recommendation system that uses machine learning algorithms to recommend suitable career paths for job seekers.</w:t>
+      </w:r>
+    </w:p>
+    <w:p>
+      <w:pPr>
+        <w:spacing w:line="480" w:lineRule="auto"/>
+        <w:jc w:val="both"/>
+        <w:rPr>
+          <w:rFonts w:ascii="Courier New" w:hAnsi="Courier New" w:cs="Courier New"/>
+          <w:sz w:val="24"/>
+          <w:szCs w:val="24"/>
+        </w:rPr>
+      </w:pPr>
+    </w:p>
+    <w:p>
+      <w:pPr>
+        <w:spacing w:line="480" w:lineRule="auto"/>
+        <w:jc w:val="both"/>
+        <w:rPr>
+          <w:rFonts w:ascii="Courier New" w:hAnsi="Courier New" w:cs="Courier New"/>
+          <w:b/>
+          <w:bCs/>
+          <w:sz w:val="24"/>
+          <w:szCs w:val="24"/>
+        </w:rPr>
+      </w:pPr>
+      <w:r>
+        <w:rPr>
+          <w:rFonts w:ascii="Courier New" w:hAnsi="Courier New" w:cs="Courier New"/>
+          <w:b/>
+          <w:bCs/>
+          <w:sz w:val="24"/>
+          <w:szCs w:val="24"/>
+        </w:rPr>
+        <w:lastRenderedPageBreak/>
+        <w:t>A career guidance system based on clustering analysis</w:t>
+      </w:r>
+      <w:r>
+        <w:rPr>
+          <w:rFonts w:ascii="Courier New" w:hAnsi="Courier New" w:cs="Courier New"/>
+          <w:b/>
+          <w:bCs/>
+          <w:sz w:val="24"/>
+          <w:szCs w:val="24"/>
+        </w:rPr>
+        <w:t xml:space="preserve"> [37]</w:t>
+      </w:r>
+    </w:p>
+    <w:p>
+      <w:pPr>
+        <w:spacing w:line="480" w:lineRule="auto"/>
+        <w:jc w:val="both"/>
+        <w:rPr>
+          <w:rFonts w:ascii="Courier New" w:hAnsi="Courier New" w:cs="Courier New"/>
+          <w:sz w:val="24"/>
+          <w:szCs w:val="24"/>
+        </w:rPr>
+      </w:pPr>
+      <w:r>
+        <w:rPr>
+          <w:rFonts w:ascii="Courier New" w:hAnsi="Courier New" w:cs="Courier New"/>
+          <w:sz w:val="24"/>
+          <w:szCs w:val="24"/>
+        </w:rPr>
+        <w:t>This study proposes a career guidance system that uses clustering analysis to match job seekers with suitable careers.</w:t>
+      </w:r>
+    </w:p>
+    <w:p>
+      <w:pPr>
+        <w:spacing w:line="480" w:lineRule="auto"/>
+        <w:jc w:val="both"/>
+        <w:rPr>
+          <w:rFonts w:ascii="Courier New" w:hAnsi="Courier New" w:cs="Courier New"/>
+          <w:b/>
+          <w:bCs/>
+          <w:sz w:val="24"/>
+          <w:szCs w:val="24"/>
+        </w:rPr>
+      </w:pPr>
+      <w:r>
+        <w:rPr>
+          <w:rFonts w:ascii="Courier New" w:hAnsi="Courier New" w:cs="Courier New"/>
+          <w:b/>
+          <w:bCs/>
+          <w:sz w:val="24"/>
+          <w:szCs w:val="24"/>
+        </w:rPr>
+        <w:t>An intelligent job matching system using rule-based reasoning</w:t>
+      </w:r>
+      <w:r>
+        <w:rPr>
+          <w:rFonts w:ascii="Courier New" w:hAnsi="Courier New" w:cs="Courier New"/>
+          <w:b/>
+          <w:bCs/>
+          <w:sz w:val="24"/>
+          <w:szCs w:val="24"/>
+        </w:rPr>
+        <w:t xml:space="preserve"> [38]</w:t>
+      </w:r>
+    </w:p>
+    <w:p>
+      <w:pPr>
+        <w:spacing w:line="480" w:lineRule="auto"/>
+        <w:jc w:val="both"/>
+        <w:rPr>
+          <w:rFonts w:ascii="Courier New" w:hAnsi="Courier New" w:cs="Courier New"/>
+          <w:sz w:val="24"/>
+          <w:szCs w:val="24"/>
+        </w:rPr>
+      </w:pPr>
+      <w:r>
+        <w:rPr>
+          <w:rFonts w:ascii="Courier New" w:hAnsi="Courier New" w:cs="Courier New"/>
+          <w:sz w:val="24"/>
+          <w:szCs w:val="24"/>
+        </w:rPr>
+        <w:t>This study proposes an intelligent job matching system that uses rule-based reasoning to match job seekers with suitable job opportunities.</w:t>
+      </w:r>
+    </w:p>
+    <w:p>
+      <w:pPr>
+        <w:spacing w:line="480" w:lineRule="auto"/>
+        <w:jc w:val="both"/>
+        <w:rPr>
+          <w:rFonts w:ascii="Courier New" w:hAnsi="Courier New" w:cs="Courier New"/>
+          <w:b/>
+          <w:bCs/>
+          <w:sz w:val="24"/>
+          <w:szCs w:val="24"/>
+        </w:rPr>
+      </w:pPr>
+      <w:r>
+        <w:rPr>
+          <w:rFonts w:ascii="Courier New" w:hAnsi="Courier New" w:cs="Courier New"/>
+          <w:b/>
+          <w:bCs/>
+          <w:sz w:val="24"/>
+          <w:szCs w:val="24"/>
+        </w:rPr>
+        <w:t>A semantic approach to job matching</w:t>
+      </w:r>
+      <w:r>
+        <w:rPr>
+          <w:rFonts w:ascii="Courier New" w:hAnsi="Courier New" w:cs="Courier New"/>
+          <w:b/>
+          <w:bCs/>
+          <w:sz w:val="24"/>
+          <w:szCs w:val="24"/>
+        </w:rPr>
+        <w:t xml:space="preserve"> [39]</w:t>
+      </w:r>
+    </w:p>
+    <w:p>
+      <w:pPr>
+        <w:spacing w:line="480" w:lineRule="auto"/>
+        <w:jc w:val="both"/>
+        <w:rPr>
+          <w:rFonts w:ascii="Courier New" w:hAnsi="Courier New" w:cs="Courier New"/>
+          <w:sz w:val="24"/>
+          <w:szCs w:val="24"/>
+        </w:rPr>
+      </w:pPr>
+      <w:r>
+        <w:rPr>
+          <w:rFonts w:ascii="Courier New" w:hAnsi="Courier New" w:cs="Courier New"/>
+          <w:sz w:val="24"/>
+          <w:szCs w:val="24"/>
+        </w:rPr>
+        <w:t>This study proposes a semantic approach to job matching that uses ontologies to match job seekers with suitable job opportunities.</w:t>
+      </w:r>
+    </w:p>
+    <w:p>
+      <w:pPr>
+        <w:spacing w:line="480" w:lineRule="auto"/>
+        <w:jc w:val="both"/>
+        <w:rPr>
+          <w:rFonts w:ascii="Courier New" w:hAnsi="Courier New" w:cs="Courier New"/>
+          <w:b/>
+          <w:bCs/>
+          <w:sz w:val="24"/>
+          <w:szCs w:val="24"/>
+        </w:rPr>
+      </w:pPr>
+      <w:r>
+        <w:rPr>
+          <w:rFonts w:ascii="Courier New" w:hAnsi="Courier New" w:cs="Courier New"/>
+          <w:b/>
+          <w:bCs/>
+          <w:sz w:val="24"/>
+          <w:szCs w:val="24"/>
+        </w:rPr>
+        <w:t>A web-based intelligent job recommendation system using collaborative filtering</w:t>
+      </w:r>
+      <w:r>
+        <w:rPr>
+          <w:rFonts w:ascii="Courier New" w:hAnsi="Courier New" w:cs="Courier New"/>
+          <w:b/>
+          <w:bCs/>
+          <w:sz w:val="24"/>
+          <w:szCs w:val="24"/>
+        </w:rPr>
+        <w:t xml:space="preserve"> [40]</w:t>
+      </w:r>
+    </w:p>
+    <w:p>
+      <w:pPr>
+        <w:spacing w:line="480" w:lineRule="auto"/>
+        <w:jc w:val="both"/>
+        <w:rPr>
+          <w:rFonts w:ascii="Courier New" w:hAnsi="Courier New" w:cs="Courier New"/>
+          <w:sz w:val="24"/>
+          <w:szCs w:val="24"/>
+        </w:rPr>
+      </w:pPr>
+      <w:r>
+        <w:rPr>
+          <w:rFonts w:ascii="Courier New" w:hAnsi="Courier New" w:cs="Courier New"/>
+          <w:sz w:val="24"/>
+          <w:szCs w:val="24"/>
+        </w:rPr>
+        <w:t>This study proposes a web-based intelligent job recommendation system that uses collaborative filtering to match job seekers with suitable job opportunities.</w:t>
+      </w:r>
+    </w:p>
+    <w:p>
+      <w:pPr>
+        <w:spacing w:line="480" w:lineRule="auto"/>
+        <w:jc w:val="both"/>
+        <w:rPr>
+          <w:rFonts w:ascii="Courier New" w:hAnsi="Courier New" w:cs="Courier New"/>
+          <w:sz w:val="24"/>
+          <w:szCs w:val="24"/>
+        </w:rPr>
+      </w:pPr>
     </w:p>
     <w:p>
       <w:pPr>
@@ -2770,7 +3501,16 @@
           <w:sz w:val="24"/>
           <w:szCs w:val="24"/>
         </w:rPr>
-        <w:t xml:space="preserve">Based on the related literature and prior arts, it is evident that there is a growing need for job matching systems that can help </w:t>
+        <w:t xml:space="preserve">Based on the related literature and prior arts, it is evident that there is a growing need for job matching systems that can </w:t>
+      </w:r>
+      <w:r>
+        <w:rPr>
+          <w:rFonts w:ascii="Courier New" w:hAnsi="Courier New" w:cs="Courier New"/>
+          <w:sz w:val="24"/>
+          <w:szCs w:val="24"/>
+        </w:rPr>
+        <w:lastRenderedPageBreak/>
+        <w:t xml:space="preserve">help </w:t>
       </w:r>
       <w:r>
         <w:rPr>
@@ -2786,7 +3526,23 @@
           <w:sz w:val="24"/>
           <w:szCs w:val="24"/>
         </w:rPr>
-        <w:t xml:space="preserve"> find suitable job opportunities based on their skills, qualifications, and preferences. These systems often use intelligent algorithms, such as machine learning and natural language processing, to match job seekers with job postings that meet their criteria.</w:t>
+        <w:t xml:space="preserve"> find suitable job opportunities based on their skills, qualifications, and preferences. These systems often use intelligent algorithms, such as machine learning and natural language processing, to match </w:t>
+      </w:r>
+      <w:r>
+        <w:rPr>
+          <w:rFonts w:ascii="Courier New" w:hAnsi="Courier New" w:cs="Courier New"/>
+          <w:sz w:val="24"/>
+          <w:szCs w:val="24"/>
+        </w:rPr>
+        <w:t xml:space="preserve">alumni </w:t>
+      </w:r>
+      <w:r>
+        <w:rPr>
+          <w:rFonts w:ascii="Courier New" w:hAnsi="Courier New" w:cs="Courier New"/>
+          <w:sz w:val="24"/>
+          <w:szCs w:val="24"/>
+        </w:rPr>
+        <w:t>job seekers with job postings that meet their criteria.</w:t>
       </w:r>
     </w:p>
     <w:p/>
@@ -2878,7 +3634,6 @@
         <w:rPr>
           <w:noProof/>
         </w:rPr>
-        <w:lastRenderedPageBreak/>
         <w:drawing>
           <wp:inline distT="0" distB="0" distL="0" distR="0" wp14:anchorId="71C5EED5" wp14:editId="5663BD61">
             <wp:extent cx="5731510" cy="2865755"/>
@@ -2897,7 +3652,7 @@
                     </pic:cNvPicPr>
                   </pic:nvPicPr>
                   <pic:blipFill>
-                    <a:blip r:embed="rId6">
+                    <a:blip r:embed="rId7">
                       <a:extLst>
                         <a:ext uri="{28A0092B-C50C-407E-A947-70E740481C1C}">
                           <a14:useLocalDpi xmlns:a14="http://schemas.microsoft.com/office/drawing/2010/main" val="0"/>
@@ -3099,8 +3854,148 @@
           <w:sz w:val="24"/>
           <w:szCs w:val="24"/>
         </w:rPr>
+        <w:t>Planning</w:t>
+      </w:r>
+      <w:r>
+        <w:rPr>
+          <w:rFonts w:ascii="Courier New" w:eastAsia="Times New Roman" w:hAnsi="Courier New" w:cs="Courier New"/>
+          <w:color w:val="000000"/>
+          <w:sz w:val="24"/>
+          <w:szCs w:val="24"/>
+        </w:rPr>
+        <w:t>: In this phase, the development team works with stakeholders to define the project scope, establish goals and objectives, identify risks and challenges, and determine the initial requirements for the system. The team creates a roadmap that outlines the development process, timelines, and milestones.</w:t>
+      </w:r>
+    </w:p>
+    <w:p>
+      <w:pPr>
+        <w:spacing w:line="480" w:lineRule="auto"/>
+        <w:jc w:val="both"/>
+        <w:rPr>
+          <w:rFonts w:ascii="Courier New" w:eastAsia="Times New Roman" w:hAnsi="Courier New" w:cs="Courier New"/>
+          <w:color w:val="000000"/>
+          <w:sz w:val="24"/>
+          <w:szCs w:val="24"/>
+        </w:rPr>
+      </w:pPr>
+      <w:r>
+        <w:rPr>
+          <w:rFonts w:ascii="Courier New" w:eastAsia="Times New Roman" w:hAnsi="Courier New" w:cs="Courier New"/>
+          <w:b/>
+          <w:bCs/>
+          <w:color w:val="000000"/>
+          <w:sz w:val="24"/>
+          <w:szCs w:val="24"/>
+        </w:rPr>
+        <w:t>Design</w:t>
+      </w:r>
+      <w:r>
+        <w:rPr>
+          <w:rFonts w:ascii="Courier New" w:eastAsia="Times New Roman" w:hAnsi="Courier New" w:cs="Courier New"/>
+          <w:color w:val="000000"/>
+          <w:sz w:val="24"/>
+          <w:szCs w:val="24"/>
+        </w:rPr>
+        <w:t>: In this phase, the development team creates a high-level design for the system, which includes the system architecture, technology stack, database design, and user interface. The team also defines the functionality of the system and how it will be implemented.</w:t>
+      </w:r>
+    </w:p>
+    <w:p>
+      <w:pPr>
+        <w:spacing w:line="480" w:lineRule="auto"/>
+        <w:jc w:val="both"/>
+        <w:rPr>
+          <w:rFonts w:ascii="Courier New" w:eastAsia="Times New Roman" w:hAnsi="Courier New" w:cs="Courier New"/>
+          <w:color w:val="000000"/>
+          <w:sz w:val="24"/>
+          <w:szCs w:val="24"/>
+        </w:rPr>
+      </w:pPr>
+      <w:r>
+        <w:rPr>
+          <w:rFonts w:ascii="Courier New" w:eastAsia="Times New Roman" w:hAnsi="Courier New" w:cs="Courier New"/>
+          <w:b/>
+          <w:bCs/>
+          <w:color w:val="000000"/>
+          <w:sz w:val="24"/>
+          <w:szCs w:val="24"/>
+        </w:rPr>
+        <w:t>Development</w:t>
+      </w:r>
+      <w:r>
+        <w:rPr>
+          <w:rFonts w:ascii="Courier New" w:eastAsia="Times New Roman" w:hAnsi="Courier New" w:cs="Courier New"/>
+          <w:color w:val="000000"/>
+          <w:sz w:val="24"/>
+          <w:szCs w:val="24"/>
+        </w:rPr>
+        <w:t>: In this phase, the development team begins building the system by creating software components, integrating them, and testing them. The team works in short iterations, which typically last 2-4 weeks, to deliver a working system incrementally.</w:t>
+      </w:r>
+    </w:p>
+    <w:p>
+      <w:pPr>
+        <w:spacing w:line="480" w:lineRule="auto"/>
+        <w:jc w:val="both"/>
+        <w:rPr>
+          <w:rFonts w:ascii="Courier New" w:eastAsia="Times New Roman" w:hAnsi="Courier New" w:cs="Courier New"/>
+          <w:color w:val="000000"/>
+          <w:sz w:val="24"/>
+          <w:szCs w:val="24"/>
+        </w:rPr>
+      </w:pPr>
+      <w:r>
+        <w:rPr>
+          <w:rFonts w:ascii="Courier New" w:eastAsia="Times New Roman" w:hAnsi="Courier New" w:cs="Courier New"/>
+          <w:b/>
+          <w:bCs/>
+          <w:color w:val="000000"/>
+          <w:sz w:val="24"/>
+          <w:szCs w:val="24"/>
+        </w:rPr>
+        <w:t>Testing</w:t>
+      </w:r>
+      <w:r>
+        <w:rPr>
+          <w:rFonts w:ascii="Courier New" w:eastAsia="Times New Roman" w:hAnsi="Courier New" w:cs="Courier New"/>
+          <w:color w:val="000000"/>
+          <w:sz w:val="24"/>
+          <w:szCs w:val="24"/>
+        </w:rPr>
+        <w:t>: In this phase, the development team tests the system to ensure that it meets the requirements and is functioning as expected. Testing is done throughout the development process, with each iteration being tested thoroughly before moving to the next one.</w:t>
+      </w:r>
+    </w:p>
+    <w:p>
+      <w:pPr>
+        <w:spacing w:line="480" w:lineRule="auto"/>
+        <w:jc w:val="both"/>
+        <w:rPr>
+          <w:rFonts w:ascii="Courier New" w:eastAsia="Times New Roman" w:hAnsi="Courier New" w:cs="Courier New"/>
+          <w:color w:val="000000"/>
+          <w:sz w:val="24"/>
+          <w:szCs w:val="24"/>
+        </w:rPr>
+      </w:pPr>
+    </w:p>
+    <w:p>
+      <w:pPr>
+        <w:spacing w:line="480" w:lineRule="auto"/>
+        <w:jc w:val="both"/>
+        <w:rPr>
+          <w:rFonts w:ascii="Courier New" w:eastAsia="Times New Roman" w:hAnsi="Courier New" w:cs="Courier New"/>
+          <w:color w:val="000000"/>
+          <w:sz w:val="24"/>
+          <w:szCs w:val="24"/>
+        </w:rPr>
+      </w:pPr>
+      <w:r>
+        <w:rPr>
+          <w:rFonts w:ascii="Courier New" w:eastAsia="Times New Roman" w:hAnsi="Courier New" w:cs="Courier New"/>
+          <w:b/>
+          <w:bCs/>
+          <w:color w:val="000000"/>
+          <w:sz w:val="24"/>
+          <w:szCs w:val="24"/>
+        </w:rPr>
         <w:lastRenderedPageBreak/>
-        <w:t>Planning</w:t>
+        <w:t>Deployment</w:t>
       </w:r>
       <w:r>
         <w:rPr>
@@ -3109,157 +4004,7 @@
           <w:sz w:val="24"/>
           <w:szCs w:val="24"/>
         </w:rPr>
-        <w:t>: In this phase, the development team works with stakeholders to define the project scope, establish goals and objectives, identify risks and challenges, and determine the initial requirements for the system. The team creates a roadmap that outlines the development process, timelines, and milestones.</w:t>
-      </w:r>
-    </w:p>
-    <w:p>
-      <w:pPr>
-        <w:spacing w:line="480" w:lineRule="auto"/>
-        <w:jc w:val="both"/>
-        <w:rPr>
-          <w:rFonts w:ascii="Courier New" w:eastAsia="Times New Roman" w:hAnsi="Courier New" w:cs="Courier New"/>
-          <w:color w:val="000000"/>
-          <w:sz w:val="24"/>
-          <w:szCs w:val="24"/>
-        </w:rPr>
-      </w:pPr>
-      <w:r>
-        <w:rPr>
-          <w:rFonts w:ascii="Courier New" w:eastAsia="Times New Roman" w:hAnsi="Courier New" w:cs="Courier New"/>
-          <w:b/>
-          <w:bCs/>
-          <w:color w:val="000000"/>
-          <w:sz w:val="24"/>
-          <w:szCs w:val="24"/>
-        </w:rPr>
-        <w:t>Design</w:t>
-      </w:r>
-      <w:r>
-        <w:rPr>
-          <w:rFonts w:ascii="Courier New" w:eastAsia="Times New Roman" w:hAnsi="Courier New" w:cs="Courier New"/>
-          <w:color w:val="000000"/>
-          <w:sz w:val="24"/>
-          <w:szCs w:val="24"/>
-        </w:rPr>
-        <w:t>: In this phase, the development team creates a high-level design for the system, which includes the system architecture, technology stack, database design, and user interface. The team also defines the functionality of the system and how it will be implemented.</w:t>
-      </w:r>
-    </w:p>
-    <w:p>
-      <w:pPr>
-        <w:spacing w:line="480" w:lineRule="auto"/>
-        <w:jc w:val="both"/>
-        <w:rPr>
-          <w:rFonts w:ascii="Courier New" w:eastAsia="Times New Roman" w:hAnsi="Courier New" w:cs="Courier New"/>
-          <w:color w:val="000000"/>
-          <w:sz w:val="24"/>
-          <w:szCs w:val="24"/>
-        </w:rPr>
-      </w:pPr>
-      <w:r>
-        <w:rPr>
-          <w:rFonts w:ascii="Courier New" w:eastAsia="Times New Roman" w:hAnsi="Courier New" w:cs="Courier New"/>
-          <w:b/>
-          <w:bCs/>
-          <w:color w:val="000000"/>
-          <w:sz w:val="24"/>
-          <w:szCs w:val="24"/>
-        </w:rPr>
-        <w:t>Development</w:t>
-      </w:r>
-      <w:r>
-        <w:rPr>
-          <w:rFonts w:ascii="Courier New" w:eastAsia="Times New Roman" w:hAnsi="Courier New" w:cs="Courier New"/>
-          <w:color w:val="000000"/>
-          <w:sz w:val="24"/>
-          <w:szCs w:val="24"/>
-        </w:rPr>
-        <w:t>: In this phase, the development team begins building the system by creating software components, integrating them, and testing them. The team works in short iterations, which typically last 2-4 weeks, to deliver a working system incrementally.</w:t>
-      </w:r>
-    </w:p>
-    <w:p>
-      <w:pPr>
-        <w:spacing w:line="480" w:lineRule="auto"/>
-        <w:jc w:val="both"/>
-        <w:rPr>
-          <w:rFonts w:ascii="Courier New" w:eastAsia="Times New Roman" w:hAnsi="Courier New" w:cs="Courier New"/>
-          <w:color w:val="000000"/>
-          <w:sz w:val="24"/>
-          <w:szCs w:val="24"/>
-        </w:rPr>
-      </w:pPr>
-      <w:r>
-        <w:rPr>
-          <w:rFonts w:ascii="Courier New" w:eastAsia="Times New Roman" w:hAnsi="Courier New" w:cs="Courier New"/>
-          <w:b/>
-          <w:bCs/>
-          <w:color w:val="000000"/>
-          <w:sz w:val="24"/>
-          <w:szCs w:val="24"/>
-        </w:rPr>
-        <w:t>Testing</w:t>
-      </w:r>
-      <w:r>
-        <w:rPr>
-          <w:rFonts w:ascii="Courier New" w:eastAsia="Times New Roman" w:hAnsi="Courier New" w:cs="Courier New"/>
-          <w:color w:val="000000"/>
-          <w:sz w:val="24"/>
-          <w:szCs w:val="24"/>
-        </w:rPr>
-        <w:t>: In this phase, the development team tests the system to ensure that it meets the requirements and is functioning as expected. Testing is done throughout the development process, with each iteration being tested thoroughly before moving to the next one.</w:t>
-      </w:r>
-    </w:p>
-    <w:p>
-      <w:pPr>
-        <w:spacing w:line="480" w:lineRule="auto"/>
-        <w:jc w:val="both"/>
-        <w:rPr>
-          <w:rFonts w:ascii="Courier New" w:eastAsia="Times New Roman" w:hAnsi="Courier New" w:cs="Courier New"/>
-          <w:color w:val="000000"/>
-          <w:sz w:val="24"/>
-          <w:szCs w:val="24"/>
-        </w:rPr>
-      </w:pPr>
-    </w:p>
-    <w:p>
-      <w:pPr>
-        <w:spacing w:line="480" w:lineRule="auto"/>
-        <w:jc w:val="both"/>
-        <w:rPr>
-          <w:rFonts w:ascii="Courier New" w:eastAsia="Times New Roman" w:hAnsi="Courier New" w:cs="Courier New"/>
-          <w:color w:val="000000"/>
-          <w:sz w:val="24"/>
-          <w:szCs w:val="24"/>
-        </w:rPr>
-      </w:pPr>
-      <w:r>
-        <w:rPr>
-          <w:rFonts w:ascii="Courier New" w:eastAsia="Times New Roman" w:hAnsi="Courier New" w:cs="Courier New"/>
-          <w:b/>
-          <w:bCs/>
-          <w:color w:val="000000"/>
-          <w:sz w:val="24"/>
-          <w:szCs w:val="24"/>
-        </w:rPr>
-        <w:t>Deployment</w:t>
-      </w:r>
-      <w:r>
-        <w:rPr>
-          <w:rFonts w:ascii="Courier New" w:eastAsia="Times New Roman" w:hAnsi="Courier New" w:cs="Courier New"/>
-          <w:color w:val="000000"/>
-          <w:sz w:val="24"/>
-          <w:szCs w:val="24"/>
-        </w:rPr>
-        <w:t xml:space="preserve">: In this phase, the development team deploys the system to a test environment or a staging server for further </w:t>
-      </w:r>
-      <w:r>
-        <w:rPr>
-          <w:rFonts w:ascii="Courier New" w:eastAsia="Times New Roman" w:hAnsi="Courier New" w:cs="Courier New"/>
-          <w:color w:val="000000"/>
-          <w:sz w:val="24"/>
-          <w:szCs w:val="24"/>
-        </w:rPr>
-        <w:lastRenderedPageBreak/>
-        <w:t>testing and feedback. Once the system is fully tested, it is deployed to the production environment.</w:t>
+        <w:t>: In this phase, the development team deploys the system to a test environment or a staging server for further testing and feedback. Once the system is fully tested, it is deployed to the production environment.</w:t>
       </w:r>
     </w:p>
     <w:p>
@@ -3377,7 +4122,7 @@
                     <pic:cNvPicPr/>
                   </pic:nvPicPr>
                   <pic:blipFill>
-                    <a:blip r:embed="rId7"/>
+                    <a:blip r:embed="rId8"/>
                     <a:stretch>
                       <a:fillRect/>
                     </a:stretch>
@@ -3453,6 +4198,7 @@
           <w:sz w:val="24"/>
           <w:szCs w:val="24"/>
         </w:rPr>
+        <w:lastRenderedPageBreak/>
         <w:t>Data Flow Diagram</w:t>
       </w:r>
     </w:p>
@@ -3470,7 +4216,6 @@
         <w:rPr>
           <w:noProof/>
         </w:rPr>
-        <w:lastRenderedPageBreak/>
         <w:drawing>
           <wp:inline distT="0" distB="0" distL="0" distR="0" wp14:anchorId="3EE74577" wp14:editId="3001160A">
             <wp:extent cx="5731510" cy="5451475"/>
@@ -3489,7 +4234,7 @@
                     </pic:cNvPicPr>
                   </pic:nvPicPr>
                   <pic:blipFill>
-                    <a:blip r:embed="rId8">
+                    <a:blip r:embed="rId9">
                       <a:extLst>
                         <a:ext uri="{28A0092B-C50C-407E-A947-70E740481C1C}">
                           <a14:useLocalDpi xmlns:a14="http://schemas.microsoft.com/office/drawing/2010/main" val="0"/>
@@ -3609,6 +4354,7 @@
           <w:sz w:val="24"/>
           <w:szCs w:val="24"/>
         </w:rPr>
+        <w:lastRenderedPageBreak/>
         <w:t>Entity-Relationship Diagram</w:t>
       </w:r>
     </w:p>
@@ -3626,7 +4372,6 @@
         <w:rPr>
           <w:noProof/>
         </w:rPr>
-        <w:lastRenderedPageBreak/>
         <w:drawing>
           <wp:inline distT="0" distB="0" distL="0" distR="0" wp14:anchorId="1FF13960" wp14:editId="5CBFA400">
             <wp:extent cx="5731510" cy="2415540"/>
@@ -3645,7 +4390,7 @@
                     </pic:cNvPicPr>
                   </pic:nvPicPr>
                   <pic:blipFill>
-                    <a:blip r:embed="rId9" cstate="print">
+                    <a:blip r:embed="rId10" cstate="print">
                       <a:extLst>
                         <a:ext uri="{28A0092B-C50C-407E-A947-70E740481C1C}">
                           <a14:useLocalDpi xmlns:a14="http://schemas.microsoft.com/office/drawing/2010/main" val="0"/>
@@ -3690,7 +4435,25 @@
           <w:bCs/>
           <w:color w:val="000000"/>
         </w:rPr>
-        <w:t>Figure 9. Use Case Diagram</w:t>
+        <w:t xml:space="preserve">Figure </w:t>
+      </w:r>
+      <w:r>
+        <w:rPr>
+          <w:rFonts w:ascii="Courier New" w:hAnsi="Courier New" w:cs="Courier New"/>
+          <w:b/>
+          <w:bCs/>
+          <w:color w:val="000000"/>
+        </w:rPr>
+        <w:t>4</w:t>
+      </w:r>
+      <w:r>
+        <w:rPr>
+          <w:rFonts w:ascii="Courier New" w:hAnsi="Courier New" w:cs="Courier New"/>
+          <w:b/>
+          <w:bCs/>
+          <w:color w:val="000000"/>
+        </w:rPr>
+        <w:t>. Use Case Diagram</w:t>
       </w:r>
     </w:p>
     <w:p>
@@ -3737,6 +4500,124 @@
     </w:p>
     <w:p>
       <w:pPr>
+        <w:rPr>
+          <w:rFonts w:ascii="Courier New" w:hAnsi="Courier New" w:cs="Courier New"/>
+          <w:b/>
+          <w:bCs/>
+          <w:sz w:val="24"/>
+          <w:szCs w:val="24"/>
+        </w:rPr>
+      </w:pPr>
+      <w:r>
+        <w:rPr>
+          <w:noProof/>
+        </w:rPr>
+        <w:drawing>
+          <wp:inline distT="0" distB="0" distL="0" distR="0" wp14:anchorId="4FF18204" wp14:editId="31891BC4">
+            <wp:extent cx="5731510" cy="2465705"/>
+            <wp:effectExtent l="0" t="0" r="0" b="0"/>
+            <wp:docPr id="7" name="Picture 7"/>
+            <wp:cNvGraphicFramePr>
+              <a:graphicFrameLocks xmlns:a="http://schemas.openxmlformats.org/drawingml/2006/main" noChangeAspect="1"/>
+            </wp:cNvGraphicFramePr>
+            <a:graphic xmlns:a="http://schemas.openxmlformats.org/drawingml/2006/main">
+              <a:graphicData uri="http://schemas.openxmlformats.org/drawingml/2006/picture">
+                <pic:pic xmlns:pic="http://schemas.openxmlformats.org/drawingml/2006/picture">
+                  <pic:nvPicPr>
+                    <pic:cNvPr id="0" name="Picture 1"/>
+                    <pic:cNvPicPr>
+                      <a:picLocks noChangeAspect="1" noChangeArrowheads="1"/>
+                    </pic:cNvPicPr>
+                  </pic:nvPicPr>
+                  <pic:blipFill>
+                    <a:blip r:embed="rId11">
+                      <a:extLst>
+                        <a:ext uri="{28A0092B-C50C-407E-A947-70E740481C1C}">
+                          <a14:useLocalDpi xmlns:a14="http://schemas.microsoft.com/office/drawing/2010/main" val="0"/>
+                        </a:ext>
+                      </a:extLst>
+                    </a:blip>
+                    <a:srcRect/>
+                    <a:stretch>
+                      <a:fillRect/>
+                    </a:stretch>
+                  </pic:blipFill>
+                  <pic:spPr bwMode="auto">
+                    <a:xfrm>
+                      <a:off x="0" y="0"/>
+                      <a:ext cx="5731510" cy="2465705"/>
+                    </a:xfrm>
+                    <a:prstGeom prst="rect">
+                      <a:avLst/>
+                    </a:prstGeom>
+                    <a:noFill/>
+                    <a:ln>
+                      <a:noFill/>
+                    </a:ln>
+                  </pic:spPr>
+                </pic:pic>
+              </a:graphicData>
+            </a:graphic>
+          </wp:inline>
+        </w:drawing>
+      </w:r>
+    </w:p>
+    <w:p>
+      <w:pPr>
+        <w:pStyle w:val="NormalWeb"/>
+        <w:spacing w:before="0" w:beforeAutospacing="0" w:after="0" w:afterAutospacing="0" w:line="480" w:lineRule="auto"/>
+        <w:jc w:val="center"/>
+      </w:pPr>
+      <w:r>
+        <w:rPr>
+          <w:rFonts w:ascii="Courier New" w:hAnsi="Courier New" w:cs="Courier New"/>
+          <w:b/>
+          <w:bCs/>
+          <w:color w:val="000000"/>
+        </w:rPr>
+        <w:t xml:space="preserve">Figure </w:t>
+      </w:r>
+      <w:r>
+        <w:rPr>
+          <w:rFonts w:ascii="Courier New" w:hAnsi="Courier New" w:cs="Courier New"/>
+          <w:b/>
+          <w:bCs/>
+          <w:color w:val="000000"/>
+        </w:rPr>
+        <w:t>5</w:t>
+      </w:r>
+      <w:r>
+        <w:rPr>
+          <w:rFonts w:ascii="Courier New" w:hAnsi="Courier New" w:cs="Courier New"/>
+          <w:b/>
+          <w:bCs/>
+          <w:color w:val="000000"/>
+        </w:rPr>
+        <w:t xml:space="preserve">. </w:t>
+      </w:r>
+      <w:r>
+        <w:rPr>
+          <w:rFonts w:ascii="Courier New" w:hAnsi="Courier New" w:cs="Courier New"/>
+          <w:b/>
+          <w:bCs/>
+          <w:color w:val="000000"/>
+        </w:rPr>
+        <w:t>Application Architecture</w:t>
+      </w:r>
+    </w:p>
+    <w:p>
+      <w:pPr>
+        <w:rPr>
+          <w:rFonts w:ascii="Courier New" w:hAnsi="Courier New" w:cs="Courier New"/>
+          <w:b/>
+          <w:bCs/>
+          <w:sz w:val="24"/>
+          <w:szCs w:val="24"/>
+        </w:rPr>
+      </w:pPr>
+    </w:p>
+    <w:p>
+      <w:pPr>
         <w:spacing w:line="480" w:lineRule="auto"/>
         <w:jc w:val="both"/>
         <w:rPr>
@@ -3749,110 +4630,56 @@
           <w:rFonts w:ascii="Courier New" w:hAnsi="Courier New" w:cs="Courier New"/>
           <w:color w:val="000000"/>
         </w:rPr>
-        <w:t>Figure 6 shows how the web app will work when used by the registered users.</w:t>
-      </w:r>
-    </w:p>
-    <w:p>
-      <w:pPr>
-        <w:spacing w:line="480" w:lineRule="auto"/>
-        <w:jc w:val="both"/>
+        <w:t xml:space="preserve">Figure </w:t>
+      </w:r>
+      <w:r>
         <w:rPr>
           <w:rFonts w:ascii="Courier New" w:hAnsi="Courier New" w:cs="Courier New"/>
           <w:color w:val="000000"/>
         </w:rPr>
-      </w:pPr>
-    </w:p>
-    <w:p>
-      <w:pPr>
-        <w:spacing w:line="480" w:lineRule="auto"/>
-        <w:jc w:val="both"/>
+        <w:t>5</w:t>
+      </w:r>
+      <w:r>
         <w:rPr>
           <w:rFonts w:ascii="Courier New" w:hAnsi="Courier New" w:cs="Courier New"/>
           <w:color w:val="000000"/>
         </w:rPr>
-      </w:pPr>
-    </w:p>
-    <w:p>
-      <w:pPr>
-        <w:spacing w:line="480" w:lineRule="auto"/>
-        <w:jc w:val="both"/>
+        <w:t xml:space="preserve"> shows how the </w:t>
+      </w:r>
+      <w:r>
         <w:rPr>
           <w:rFonts w:ascii="Courier New" w:hAnsi="Courier New" w:cs="Courier New"/>
           <w:color w:val="000000"/>
         </w:rPr>
-      </w:pPr>
-    </w:p>
-    <w:p>
-      <w:pPr>
-        <w:spacing w:line="480" w:lineRule="auto"/>
-        <w:jc w:val="both"/>
+        <w:t>system</w:t>
+      </w:r>
+      <w:r>
         <w:rPr>
           <w:rFonts w:ascii="Courier New" w:hAnsi="Courier New" w:cs="Courier New"/>
           <w:color w:val="000000"/>
         </w:rPr>
-      </w:pPr>
-    </w:p>
-    <w:p>
-      <w:pPr>
-        <w:spacing w:line="480" w:lineRule="auto"/>
-        <w:jc w:val="both"/>
-        <w:rPr>
-          <w:rFonts w:ascii="Courier New" w:hAnsi="Courier New" w:cs="Courier New"/>
-          <w:color w:val="000000"/>
-        </w:rPr>
-      </w:pPr>
-    </w:p>
-    <w:p>
-      <w:pPr>
-        <w:spacing w:line="480" w:lineRule="auto"/>
-        <w:jc w:val="both"/>
-        <w:rPr>
-          <w:rFonts w:ascii="Courier New" w:hAnsi="Courier New" w:cs="Courier New"/>
-          <w:color w:val="000000"/>
-        </w:rPr>
-      </w:pPr>
-    </w:p>
-    <w:p>
-      <w:pPr>
-        <w:spacing w:line="480" w:lineRule="auto"/>
-        <w:jc w:val="both"/>
-        <w:rPr>
-          <w:rFonts w:ascii="Courier New" w:hAnsi="Courier New" w:cs="Courier New"/>
-          <w:color w:val="000000"/>
-        </w:rPr>
-      </w:pPr>
-    </w:p>
-    <w:p>
-      <w:pPr>
-        <w:spacing w:line="480" w:lineRule="auto"/>
-        <w:jc w:val="both"/>
-        <w:rPr>
-          <w:rFonts w:ascii="Courier New" w:hAnsi="Courier New" w:cs="Courier New"/>
-          <w:b/>
-          <w:bCs/>
-          <w:sz w:val="24"/>
-          <w:szCs w:val="24"/>
-        </w:rPr>
-      </w:pPr>
-    </w:p>
-    <w:p>
-      <w:pPr>
-        <w:rPr>
-          <w:rFonts w:ascii="Courier New" w:hAnsi="Courier New" w:cs="Courier New"/>
-          <w:b/>
-          <w:bCs/>
-          <w:sz w:val="24"/>
-          <w:szCs w:val="24"/>
-        </w:rPr>
-      </w:pPr>
-      <w:r>
-        <w:rPr>
-          <w:rFonts w:ascii="Courier New" w:hAnsi="Courier New" w:cs="Courier New"/>
-          <w:b/>
-          <w:bCs/>
-          <w:sz w:val="24"/>
-          <w:szCs w:val="24"/>
-        </w:rPr>
+        <w:t xml:space="preserve"> will work when used by the registered users.</w:t>
+      </w:r>
+    </w:p>
+    <w:p>
+      <w:pPr>
+        <w:rPr>
+          <w:rFonts w:ascii="Courier New" w:hAnsi="Courier New" w:cs="Courier New"/>
+          <w:b/>
+          <w:bCs/>
+          <w:sz w:val="24"/>
+          <w:szCs w:val="24"/>
+        </w:rPr>
+      </w:pPr>
+      <w:r>
+        <w:rPr>
+          <w:rFonts w:ascii="Courier New" w:hAnsi="Courier New" w:cs="Courier New"/>
+          <w:b/>
+          <w:bCs/>
+          <w:sz w:val="24"/>
+          <w:szCs w:val="24"/>
+        </w:rPr>
+        <w:lastRenderedPageBreak/>
         <w:t>Use-Case Diagram</w:t>
       </w:r>
     </w:p>
@@ -3871,7 +4698,6 @@
         <w:rPr>
           <w:noProof/>
         </w:rPr>
-        <w:lastRenderedPageBreak/>
         <w:drawing>
           <wp:inline distT="0" distB="0" distL="0" distR="0" wp14:anchorId="4AEB77E9" wp14:editId="4663F7FE">
             <wp:extent cx="4162425" cy="4781550"/>
@@ -3888,7 +4714,7 @@
                     <pic:cNvPicPr/>
                   </pic:nvPicPr>
                   <pic:blipFill>
-                    <a:blip r:embed="rId10"/>
+                    <a:blip r:embed="rId12"/>
                     <a:stretch>
                       <a:fillRect/>
                     </a:stretch>
@@ -4243,8 +5069,4908 @@
         <w:t>Cost-Benefit Analysis</w:t>
       </w:r>
     </w:p>
+    <w:p>
+      <w:pPr>
+        <w:pStyle w:val="NormalWeb"/>
+        <w:spacing w:before="0" w:beforeAutospacing="0" w:after="0" w:afterAutospacing="0" w:line="480" w:lineRule="auto"/>
+        <w:jc w:val="center"/>
+      </w:pPr>
+      <w:r>
+        <w:rPr>
+          <w:rFonts w:ascii="Courier New" w:hAnsi="Courier New" w:cs="Courier New"/>
+          <w:b/>
+          <w:bCs/>
+          <w:color w:val="000000"/>
+        </w:rPr>
+        <w:t>Table 3.0</w:t>
+      </w:r>
+    </w:p>
+    <w:p>
+      <w:pPr>
+        <w:spacing w:after="0" w:line="480" w:lineRule="auto"/>
+        <w:jc w:val="center"/>
+        <w:rPr>
+          <w:rFonts w:ascii="Times New Roman" w:eastAsia="Times New Roman" w:hAnsi="Times New Roman" w:cs="Times New Roman"/>
+          <w:sz w:val="24"/>
+          <w:szCs w:val="24"/>
+          <w:lang w:val="en-PH" w:eastAsia="en-PH"/>
+        </w:rPr>
+      </w:pPr>
+      <w:r>
+        <w:rPr>
+          <w:rFonts w:ascii="Courier New" w:eastAsia="Times New Roman" w:hAnsi="Courier New" w:cs="Courier New"/>
+          <w:b/>
+          <w:bCs/>
+          <w:color w:val="000000"/>
+          <w:sz w:val="24"/>
+          <w:szCs w:val="24"/>
+          <w:lang w:val="en-PH" w:eastAsia="en-PH"/>
+        </w:rPr>
+        <w:t>Developmental Cost</w:t>
+      </w:r>
+    </w:p>
+    <w:tbl>
+      <w:tblPr>
+        <w:tblW w:w="0" w:type="auto"/>
+        <w:jc w:val="center"/>
+        <w:tblCellMar>
+          <w:top w:w="15" w:type="dxa"/>
+          <w:left w:w="15" w:type="dxa"/>
+          <w:bottom w:w="15" w:type="dxa"/>
+          <w:right w:w="15" w:type="dxa"/>
+        </w:tblCellMar>
+        <w:tblLook w:val="04A0" w:firstRow="1" w:lastRow="0" w:firstColumn="1" w:lastColumn="0" w:noHBand="0" w:noVBand="1"/>
+      </w:tblPr>
+      <w:tblGrid>
+        <w:gridCol w:w="2505"/>
+        <w:gridCol w:w="1353"/>
+        <w:gridCol w:w="1065"/>
+        <w:gridCol w:w="1929"/>
+      </w:tblGrid>
+      <w:tr>
+        <w:trPr>
+          <w:trHeight w:val="504"/>
+          <w:jc w:val="center"/>
+        </w:trPr>
+        <w:tc>
+          <w:tcPr>
+            <w:tcW w:w="0" w:type="auto"/>
+            <w:tcBorders>
+              <w:top w:val="single" w:sz="8" w:space="0" w:color="000000"/>
+              <w:left w:val="single" w:sz="8" w:space="0" w:color="000000"/>
+              <w:bottom w:val="single" w:sz="8" w:space="0" w:color="000000"/>
+              <w:right w:val="single" w:sz="8" w:space="0" w:color="000000"/>
+            </w:tcBorders>
+            <w:tcMar>
+              <w:top w:w="100" w:type="dxa"/>
+              <w:left w:w="100" w:type="dxa"/>
+              <w:bottom w:w="100" w:type="dxa"/>
+              <w:right w:w="100" w:type="dxa"/>
+            </w:tcMar>
+            <w:hideMark/>
+          </w:tcPr>
+          <w:p>
+            <w:pPr>
+              <w:spacing w:after="0" w:line="240" w:lineRule="auto"/>
+              <w:rPr>
+                <w:rFonts w:ascii="Times New Roman" w:eastAsia="Times New Roman" w:hAnsi="Times New Roman" w:cs="Times New Roman"/>
+                <w:sz w:val="24"/>
+                <w:szCs w:val="24"/>
+                <w:lang w:val="en-PH" w:eastAsia="en-PH"/>
+              </w:rPr>
+            </w:pPr>
+            <w:r>
+              <w:rPr>
+                <w:rFonts w:ascii="Courier New" w:eastAsia="Times New Roman" w:hAnsi="Courier New" w:cs="Courier New"/>
+                <w:b/>
+                <w:bCs/>
+                <w:color w:val="000000"/>
+                <w:sz w:val="24"/>
+                <w:szCs w:val="24"/>
+                <w:lang w:val="en-PH" w:eastAsia="en-PH"/>
+              </w:rPr>
+              <w:t>Development Cost</w:t>
+            </w:r>
+          </w:p>
+        </w:tc>
+        <w:tc>
+          <w:tcPr>
+            <w:tcW w:w="0" w:type="auto"/>
+            <w:tcBorders>
+              <w:top w:val="single" w:sz="8" w:space="0" w:color="000000"/>
+              <w:left w:val="single" w:sz="8" w:space="0" w:color="000000"/>
+              <w:bottom w:val="single" w:sz="8" w:space="0" w:color="000000"/>
+              <w:right w:val="single" w:sz="8" w:space="0" w:color="000000"/>
+            </w:tcBorders>
+            <w:tcMar>
+              <w:top w:w="100" w:type="dxa"/>
+              <w:left w:w="100" w:type="dxa"/>
+              <w:bottom w:w="100" w:type="dxa"/>
+              <w:right w:w="100" w:type="dxa"/>
+            </w:tcMar>
+            <w:hideMark/>
+          </w:tcPr>
+          <w:p>
+            <w:pPr>
+              <w:spacing w:after="0" w:line="240" w:lineRule="auto"/>
+              <w:rPr>
+                <w:rFonts w:ascii="Times New Roman" w:eastAsia="Times New Roman" w:hAnsi="Times New Roman" w:cs="Times New Roman"/>
+                <w:sz w:val="24"/>
+                <w:szCs w:val="24"/>
+                <w:lang w:val="en-PH" w:eastAsia="en-PH"/>
+              </w:rPr>
+            </w:pPr>
+            <w:r>
+              <w:rPr>
+                <w:rFonts w:ascii="Courier New" w:eastAsia="Times New Roman" w:hAnsi="Courier New" w:cs="Courier New"/>
+                <w:b/>
+                <w:bCs/>
+                <w:color w:val="000000"/>
+                <w:sz w:val="24"/>
+                <w:szCs w:val="24"/>
+                <w:lang w:val="en-PH" w:eastAsia="en-PH"/>
+              </w:rPr>
+              <w:t>Duration</w:t>
+            </w:r>
+          </w:p>
+        </w:tc>
+        <w:tc>
+          <w:tcPr>
+            <w:tcW w:w="0" w:type="auto"/>
+            <w:tcBorders>
+              <w:top w:val="single" w:sz="8" w:space="0" w:color="000000"/>
+              <w:left w:val="single" w:sz="8" w:space="0" w:color="000000"/>
+              <w:bottom w:val="single" w:sz="8" w:space="0" w:color="000000"/>
+              <w:right w:val="single" w:sz="8" w:space="0" w:color="000000"/>
+            </w:tcBorders>
+            <w:tcMar>
+              <w:top w:w="100" w:type="dxa"/>
+              <w:left w:w="100" w:type="dxa"/>
+              <w:bottom w:w="100" w:type="dxa"/>
+              <w:right w:w="100" w:type="dxa"/>
+            </w:tcMar>
+            <w:hideMark/>
+          </w:tcPr>
+          <w:p>
+            <w:pPr>
+              <w:spacing w:after="0" w:line="240" w:lineRule="auto"/>
+              <w:rPr>
+                <w:rFonts w:ascii="Times New Roman" w:eastAsia="Times New Roman" w:hAnsi="Times New Roman" w:cs="Times New Roman"/>
+                <w:sz w:val="24"/>
+                <w:szCs w:val="24"/>
+                <w:lang w:val="en-PH" w:eastAsia="en-PH"/>
+              </w:rPr>
+            </w:pPr>
+            <w:r>
+              <w:rPr>
+                <w:rFonts w:ascii="Courier New" w:eastAsia="Times New Roman" w:hAnsi="Courier New" w:cs="Courier New"/>
+                <w:b/>
+                <w:bCs/>
+                <w:color w:val="000000"/>
+                <w:sz w:val="24"/>
+                <w:szCs w:val="24"/>
+                <w:lang w:val="en-PH" w:eastAsia="en-PH"/>
+              </w:rPr>
+              <w:t>Cost</w:t>
+            </w:r>
+          </w:p>
+        </w:tc>
+        <w:tc>
+          <w:tcPr>
+            <w:tcW w:w="0" w:type="auto"/>
+            <w:tcBorders>
+              <w:top w:val="single" w:sz="8" w:space="0" w:color="000000"/>
+              <w:left w:val="single" w:sz="8" w:space="0" w:color="000000"/>
+              <w:bottom w:val="single" w:sz="8" w:space="0" w:color="000000"/>
+              <w:right w:val="single" w:sz="8" w:space="0" w:color="000000"/>
+            </w:tcBorders>
+            <w:tcMar>
+              <w:top w:w="100" w:type="dxa"/>
+              <w:left w:w="100" w:type="dxa"/>
+              <w:bottom w:w="100" w:type="dxa"/>
+              <w:right w:w="100" w:type="dxa"/>
+            </w:tcMar>
+            <w:hideMark/>
+          </w:tcPr>
+          <w:p>
+            <w:pPr>
+              <w:spacing w:after="0" w:line="240" w:lineRule="auto"/>
+              <w:rPr>
+                <w:rFonts w:ascii="Times New Roman" w:eastAsia="Times New Roman" w:hAnsi="Times New Roman" w:cs="Times New Roman"/>
+                <w:sz w:val="24"/>
+                <w:szCs w:val="24"/>
+                <w:lang w:val="en-PH" w:eastAsia="en-PH"/>
+              </w:rPr>
+            </w:pPr>
+            <w:r>
+              <w:rPr>
+                <w:rFonts w:ascii="Courier New" w:eastAsia="Times New Roman" w:hAnsi="Courier New" w:cs="Courier New"/>
+                <w:b/>
+                <w:bCs/>
+                <w:color w:val="000000"/>
+                <w:sz w:val="24"/>
+                <w:szCs w:val="24"/>
+                <w:lang w:val="en-PH" w:eastAsia="en-PH"/>
+              </w:rPr>
+              <w:t>Total Amount</w:t>
+            </w:r>
+          </w:p>
+        </w:tc>
+      </w:tr>
+      <w:tr>
+        <w:trPr>
+          <w:trHeight w:val="259"/>
+          <w:jc w:val="center"/>
+        </w:trPr>
+        <w:tc>
+          <w:tcPr>
+            <w:tcW w:w="0" w:type="auto"/>
+            <w:tcBorders>
+              <w:top w:val="single" w:sz="8" w:space="0" w:color="000000"/>
+              <w:left w:val="single" w:sz="8" w:space="0" w:color="000000"/>
+              <w:bottom w:val="single" w:sz="8" w:space="0" w:color="000000"/>
+              <w:right w:val="single" w:sz="8" w:space="0" w:color="000000"/>
+            </w:tcBorders>
+            <w:tcMar>
+              <w:top w:w="100" w:type="dxa"/>
+              <w:left w:w="100" w:type="dxa"/>
+              <w:bottom w:w="100" w:type="dxa"/>
+              <w:right w:w="100" w:type="dxa"/>
+            </w:tcMar>
+            <w:hideMark/>
+          </w:tcPr>
+          <w:p>
+            <w:pPr>
+              <w:spacing w:after="0" w:line="240" w:lineRule="auto"/>
+              <w:rPr>
+                <w:rFonts w:ascii="Times New Roman" w:eastAsia="Times New Roman" w:hAnsi="Times New Roman" w:cs="Times New Roman"/>
+                <w:sz w:val="24"/>
+                <w:szCs w:val="24"/>
+                <w:lang w:val="en-PH" w:eastAsia="en-PH"/>
+              </w:rPr>
+            </w:pPr>
+            <w:r>
+              <w:rPr>
+                <w:rFonts w:ascii="Courier New" w:eastAsia="Times New Roman" w:hAnsi="Courier New" w:cs="Courier New"/>
+                <w:color w:val="000000"/>
+                <w:sz w:val="24"/>
+                <w:szCs w:val="24"/>
+                <w:lang w:val="en-PH" w:eastAsia="en-PH"/>
+              </w:rPr>
+              <w:t>Programmer</w:t>
+            </w:r>
+          </w:p>
+        </w:tc>
+        <w:tc>
+          <w:tcPr>
+            <w:tcW w:w="0" w:type="auto"/>
+            <w:tcBorders>
+              <w:top w:val="single" w:sz="8" w:space="0" w:color="000000"/>
+              <w:left w:val="single" w:sz="8" w:space="0" w:color="000000"/>
+              <w:bottom w:val="single" w:sz="8" w:space="0" w:color="000000"/>
+              <w:right w:val="single" w:sz="8" w:space="0" w:color="000000"/>
+            </w:tcBorders>
+            <w:tcMar>
+              <w:top w:w="100" w:type="dxa"/>
+              <w:left w:w="100" w:type="dxa"/>
+              <w:bottom w:w="100" w:type="dxa"/>
+              <w:right w:w="100" w:type="dxa"/>
+            </w:tcMar>
+            <w:hideMark/>
+          </w:tcPr>
+          <w:p>
+            <w:pPr>
+              <w:spacing w:after="0" w:line="240" w:lineRule="auto"/>
+              <w:rPr>
+                <w:rFonts w:ascii="Times New Roman" w:eastAsia="Times New Roman" w:hAnsi="Times New Roman" w:cs="Times New Roman"/>
+                <w:sz w:val="24"/>
+                <w:szCs w:val="24"/>
+                <w:lang w:val="en-PH" w:eastAsia="en-PH"/>
+              </w:rPr>
+            </w:pPr>
+            <w:r>
+              <w:rPr>
+                <w:rFonts w:ascii="Courier New" w:eastAsia="Times New Roman" w:hAnsi="Courier New" w:cs="Courier New"/>
+                <w:color w:val="000000"/>
+                <w:sz w:val="24"/>
+                <w:szCs w:val="24"/>
+                <w:lang w:val="en-PH" w:eastAsia="en-PH"/>
+              </w:rPr>
+              <w:t>2</w:t>
+            </w:r>
+            <w:r>
+              <w:rPr>
+                <w:rFonts w:ascii="Courier New" w:eastAsia="Times New Roman" w:hAnsi="Courier New" w:cs="Courier New"/>
+                <w:color w:val="000000"/>
+                <w:sz w:val="24"/>
+                <w:szCs w:val="24"/>
+                <w:lang w:val="en-PH" w:eastAsia="en-PH"/>
+              </w:rPr>
+              <w:t xml:space="preserve"> months</w:t>
+            </w:r>
+          </w:p>
+        </w:tc>
+        <w:tc>
+          <w:tcPr>
+            <w:tcW w:w="0" w:type="auto"/>
+            <w:tcBorders>
+              <w:top w:val="single" w:sz="8" w:space="0" w:color="000000"/>
+              <w:left w:val="single" w:sz="8" w:space="0" w:color="000000"/>
+              <w:bottom w:val="single" w:sz="8" w:space="0" w:color="000000"/>
+              <w:right w:val="single" w:sz="8" w:space="0" w:color="000000"/>
+            </w:tcBorders>
+            <w:tcMar>
+              <w:top w:w="100" w:type="dxa"/>
+              <w:left w:w="100" w:type="dxa"/>
+              <w:bottom w:w="100" w:type="dxa"/>
+              <w:right w:w="100" w:type="dxa"/>
+            </w:tcMar>
+            <w:hideMark/>
+          </w:tcPr>
+          <w:p>
+            <w:pPr>
+              <w:spacing w:after="0" w:line="240" w:lineRule="auto"/>
+              <w:rPr>
+                <w:rFonts w:ascii="Times New Roman" w:eastAsia="Times New Roman" w:hAnsi="Times New Roman" w:cs="Times New Roman"/>
+                <w:sz w:val="24"/>
+                <w:szCs w:val="24"/>
+                <w:lang w:val="en-PH" w:eastAsia="en-PH"/>
+              </w:rPr>
+            </w:pPr>
+            <w:r>
+              <w:rPr>
+                <w:rFonts w:ascii="Courier New" w:eastAsia="Times New Roman" w:hAnsi="Courier New" w:cs="Courier New"/>
+                <w:color w:val="000000"/>
+                <w:sz w:val="24"/>
+                <w:szCs w:val="24"/>
+                <w:lang w:val="en-PH" w:eastAsia="en-PH"/>
+              </w:rPr>
+              <w:t>20</w:t>
+            </w:r>
+            <w:r>
+              <w:rPr>
+                <w:rFonts w:ascii="Courier New" w:eastAsia="Times New Roman" w:hAnsi="Courier New" w:cs="Courier New"/>
+                <w:color w:val="000000"/>
+                <w:sz w:val="24"/>
+                <w:szCs w:val="24"/>
+                <w:lang w:val="en-PH" w:eastAsia="en-PH"/>
+              </w:rPr>
+              <w:t>,000</w:t>
+            </w:r>
+          </w:p>
+        </w:tc>
+        <w:tc>
+          <w:tcPr>
+            <w:tcW w:w="0" w:type="auto"/>
+            <w:tcBorders>
+              <w:top w:val="single" w:sz="8" w:space="0" w:color="000000"/>
+              <w:left w:val="single" w:sz="8" w:space="0" w:color="000000"/>
+              <w:bottom w:val="single" w:sz="8" w:space="0" w:color="000000"/>
+              <w:right w:val="single" w:sz="8" w:space="0" w:color="000000"/>
+            </w:tcBorders>
+            <w:tcMar>
+              <w:top w:w="100" w:type="dxa"/>
+              <w:left w:w="100" w:type="dxa"/>
+              <w:bottom w:w="100" w:type="dxa"/>
+              <w:right w:w="100" w:type="dxa"/>
+            </w:tcMar>
+            <w:hideMark/>
+          </w:tcPr>
+          <w:p>
+            <w:pPr>
+              <w:spacing w:after="0" w:line="240" w:lineRule="auto"/>
+              <w:rPr>
+                <w:rFonts w:ascii="Times New Roman" w:eastAsia="Times New Roman" w:hAnsi="Times New Roman" w:cs="Times New Roman"/>
+                <w:sz w:val="24"/>
+                <w:szCs w:val="24"/>
+                <w:lang w:val="en-PH" w:eastAsia="en-PH"/>
+              </w:rPr>
+            </w:pPr>
+            <w:r>
+              <w:rPr>
+                <w:rFonts w:ascii="Courier New" w:eastAsia="Times New Roman" w:hAnsi="Courier New" w:cs="Courier New"/>
+                <w:color w:val="000000"/>
+                <w:sz w:val="24"/>
+                <w:szCs w:val="24"/>
+                <w:lang w:val="en-PH" w:eastAsia="en-PH"/>
+              </w:rPr>
+              <w:t>20</w:t>
+            </w:r>
+            <w:r>
+              <w:rPr>
+                <w:rFonts w:ascii="Courier New" w:eastAsia="Times New Roman" w:hAnsi="Courier New" w:cs="Courier New"/>
+                <w:color w:val="000000"/>
+                <w:sz w:val="24"/>
+                <w:szCs w:val="24"/>
+                <w:lang w:val="en-PH" w:eastAsia="en-PH"/>
+              </w:rPr>
+              <w:t>,000</w:t>
+            </w:r>
+          </w:p>
+        </w:tc>
+      </w:tr>
+      <w:tr>
+        <w:trPr>
+          <w:trHeight w:val="245"/>
+          <w:jc w:val="center"/>
+        </w:trPr>
+        <w:tc>
+          <w:tcPr>
+            <w:tcW w:w="0" w:type="auto"/>
+            <w:tcBorders>
+              <w:top w:val="single" w:sz="8" w:space="0" w:color="000000"/>
+              <w:left w:val="single" w:sz="8" w:space="0" w:color="000000"/>
+              <w:bottom w:val="single" w:sz="8" w:space="0" w:color="000000"/>
+              <w:right w:val="single" w:sz="8" w:space="0" w:color="000000"/>
+            </w:tcBorders>
+            <w:tcMar>
+              <w:top w:w="100" w:type="dxa"/>
+              <w:left w:w="100" w:type="dxa"/>
+              <w:bottom w:w="100" w:type="dxa"/>
+              <w:right w:w="100" w:type="dxa"/>
+            </w:tcMar>
+            <w:hideMark/>
+          </w:tcPr>
+          <w:p>
+            <w:pPr>
+              <w:spacing w:after="0" w:line="240" w:lineRule="auto"/>
+              <w:rPr>
+                <w:rFonts w:ascii="Times New Roman" w:eastAsia="Times New Roman" w:hAnsi="Times New Roman" w:cs="Times New Roman"/>
+                <w:sz w:val="24"/>
+                <w:szCs w:val="24"/>
+                <w:lang w:val="en-PH" w:eastAsia="en-PH"/>
+              </w:rPr>
+            </w:pPr>
+            <w:r>
+              <w:rPr>
+                <w:rFonts w:ascii="Courier New" w:eastAsia="Times New Roman" w:hAnsi="Courier New" w:cs="Courier New"/>
+                <w:color w:val="000000"/>
+                <w:sz w:val="24"/>
+                <w:szCs w:val="24"/>
+                <w:lang w:val="en-PH" w:eastAsia="en-PH"/>
+              </w:rPr>
+              <w:t>System Analyst</w:t>
+            </w:r>
+          </w:p>
+        </w:tc>
+        <w:tc>
+          <w:tcPr>
+            <w:tcW w:w="0" w:type="auto"/>
+            <w:tcBorders>
+              <w:top w:val="single" w:sz="8" w:space="0" w:color="000000"/>
+              <w:left w:val="single" w:sz="8" w:space="0" w:color="000000"/>
+              <w:bottom w:val="single" w:sz="8" w:space="0" w:color="000000"/>
+              <w:right w:val="single" w:sz="8" w:space="0" w:color="000000"/>
+            </w:tcBorders>
+            <w:tcMar>
+              <w:top w:w="100" w:type="dxa"/>
+              <w:left w:w="100" w:type="dxa"/>
+              <w:bottom w:w="100" w:type="dxa"/>
+              <w:right w:w="100" w:type="dxa"/>
+            </w:tcMar>
+            <w:hideMark/>
+          </w:tcPr>
+          <w:p>
+            <w:pPr>
+              <w:spacing w:after="0" w:line="240" w:lineRule="auto"/>
+              <w:rPr>
+                <w:rFonts w:ascii="Times New Roman" w:eastAsia="Times New Roman" w:hAnsi="Times New Roman" w:cs="Times New Roman"/>
+                <w:sz w:val="24"/>
+                <w:szCs w:val="24"/>
+                <w:lang w:val="en-PH" w:eastAsia="en-PH"/>
+              </w:rPr>
+            </w:pPr>
+            <w:r>
+              <w:rPr>
+                <w:rFonts w:ascii="Courier New" w:eastAsia="Times New Roman" w:hAnsi="Courier New" w:cs="Courier New"/>
+                <w:color w:val="000000"/>
+                <w:sz w:val="24"/>
+                <w:szCs w:val="24"/>
+                <w:lang w:val="en-PH" w:eastAsia="en-PH"/>
+              </w:rPr>
+              <w:t>2</w:t>
+            </w:r>
+            <w:r>
+              <w:rPr>
+                <w:rFonts w:ascii="Courier New" w:eastAsia="Times New Roman" w:hAnsi="Courier New" w:cs="Courier New"/>
+                <w:color w:val="000000"/>
+                <w:sz w:val="24"/>
+                <w:szCs w:val="24"/>
+                <w:lang w:val="en-PH" w:eastAsia="en-PH"/>
+              </w:rPr>
+              <w:t xml:space="preserve"> months</w:t>
+            </w:r>
+          </w:p>
+        </w:tc>
+        <w:tc>
+          <w:tcPr>
+            <w:tcW w:w="0" w:type="auto"/>
+            <w:tcBorders>
+              <w:top w:val="single" w:sz="8" w:space="0" w:color="000000"/>
+              <w:left w:val="single" w:sz="8" w:space="0" w:color="000000"/>
+              <w:bottom w:val="single" w:sz="8" w:space="0" w:color="000000"/>
+              <w:right w:val="single" w:sz="8" w:space="0" w:color="000000"/>
+            </w:tcBorders>
+            <w:tcMar>
+              <w:top w:w="100" w:type="dxa"/>
+              <w:left w:w="100" w:type="dxa"/>
+              <w:bottom w:w="100" w:type="dxa"/>
+              <w:right w:w="100" w:type="dxa"/>
+            </w:tcMar>
+            <w:hideMark/>
+          </w:tcPr>
+          <w:p>
+            <w:pPr>
+              <w:spacing w:after="0" w:line="240" w:lineRule="auto"/>
+              <w:rPr>
+                <w:rFonts w:ascii="Times New Roman" w:eastAsia="Times New Roman" w:hAnsi="Times New Roman" w:cs="Times New Roman"/>
+                <w:sz w:val="24"/>
+                <w:szCs w:val="24"/>
+                <w:lang w:val="en-PH" w:eastAsia="en-PH"/>
+              </w:rPr>
+            </w:pPr>
+            <w:r>
+              <w:rPr>
+                <w:rFonts w:ascii="Courier New" w:eastAsia="Times New Roman" w:hAnsi="Courier New" w:cs="Courier New"/>
+                <w:color w:val="000000"/>
+                <w:sz w:val="24"/>
+                <w:szCs w:val="24"/>
+                <w:lang w:val="en-PH" w:eastAsia="en-PH"/>
+              </w:rPr>
+              <w:t>20</w:t>
+            </w:r>
+            <w:r>
+              <w:rPr>
+                <w:rFonts w:ascii="Courier New" w:eastAsia="Times New Roman" w:hAnsi="Courier New" w:cs="Courier New"/>
+                <w:color w:val="000000"/>
+                <w:sz w:val="24"/>
+                <w:szCs w:val="24"/>
+                <w:lang w:val="en-PH" w:eastAsia="en-PH"/>
+              </w:rPr>
+              <w:t>,000</w:t>
+            </w:r>
+          </w:p>
+        </w:tc>
+        <w:tc>
+          <w:tcPr>
+            <w:tcW w:w="0" w:type="auto"/>
+            <w:tcBorders>
+              <w:top w:val="single" w:sz="8" w:space="0" w:color="000000"/>
+              <w:left w:val="single" w:sz="8" w:space="0" w:color="000000"/>
+              <w:bottom w:val="single" w:sz="8" w:space="0" w:color="000000"/>
+              <w:right w:val="single" w:sz="8" w:space="0" w:color="000000"/>
+            </w:tcBorders>
+            <w:tcMar>
+              <w:top w:w="100" w:type="dxa"/>
+              <w:left w:w="100" w:type="dxa"/>
+              <w:bottom w:w="100" w:type="dxa"/>
+              <w:right w:w="100" w:type="dxa"/>
+            </w:tcMar>
+            <w:hideMark/>
+          </w:tcPr>
+          <w:p>
+            <w:pPr>
+              <w:spacing w:after="0" w:line="240" w:lineRule="auto"/>
+              <w:rPr>
+                <w:rFonts w:ascii="Times New Roman" w:eastAsia="Times New Roman" w:hAnsi="Times New Roman" w:cs="Times New Roman"/>
+                <w:sz w:val="24"/>
+                <w:szCs w:val="24"/>
+                <w:lang w:val="en-PH" w:eastAsia="en-PH"/>
+              </w:rPr>
+            </w:pPr>
+            <w:r>
+              <w:rPr>
+                <w:rFonts w:ascii="Courier New" w:eastAsia="Times New Roman" w:hAnsi="Courier New" w:cs="Courier New"/>
+                <w:color w:val="000000"/>
+                <w:sz w:val="24"/>
+                <w:szCs w:val="24"/>
+                <w:lang w:val="en-PH" w:eastAsia="en-PH"/>
+              </w:rPr>
+              <w:t>20</w:t>
+            </w:r>
+            <w:r>
+              <w:rPr>
+                <w:rFonts w:ascii="Courier New" w:eastAsia="Times New Roman" w:hAnsi="Courier New" w:cs="Courier New"/>
+                <w:color w:val="000000"/>
+                <w:sz w:val="24"/>
+                <w:szCs w:val="24"/>
+                <w:lang w:val="en-PH" w:eastAsia="en-PH"/>
+              </w:rPr>
+              <w:t>,000</w:t>
+            </w:r>
+          </w:p>
+        </w:tc>
+      </w:tr>
+      <w:tr>
+        <w:trPr>
+          <w:trHeight w:val="245"/>
+          <w:jc w:val="center"/>
+        </w:trPr>
+        <w:tc>
+          <w:tcPr>
+            <w:tcW w:w="0" w:type="auto"/>
+            <w:tcBorders>
+              <w:top w:val="single" w:sz="8" w:space="0" w:color="000000"/>
+              <w:left w:val="single" w:sz="8" w:space="0" w:color="000000"/>
+              <w:bottom w:val="single" w:sz="8" w:space="0" w:color="000000"/>
+              <w:right w:val="single" w:sz="8" w:space="0" w:color="000000"/>
+            </w:tcBorders>
+            <w:tcMar>
+              <w:top w:w="100" w:type="dxa"/>
+              <w:left w:w="100" w:type="dxa"/>
+              <w:bottom w:w="100" w:type="dxa"/>
+              <w:right w:w="100" w:type="dxa"/>
+            </w:tcMar>
+          </w:tcPr>
+          <w:p>
+            <w:pPr>
+              <w:spacing w:after="0" w:line="240" w:lineRule="auto"/>
+              <w:rPr>
+                <w:rFonts w:ascii="Courier New" w:eastAsia="Times New Roman" w:hAnsi="Courier New" w:cs="Courier New"/>
+                <w:color w:val="000000"/>
+                <w:sz w:val="24"/>
+                <w:szCs w:val="24"/>
+                <w:lang w:val="en-PH" w:eastAsia="en-PH"/>
+              </w:rPr>
+            </w:pPr>
+            <w:r>
+              <w:rPr>
+                <w:rFonts w:ascii="Courier New" w:eastAsia="Times New Roman" w:hAnsi="Courier New" w:cs="Courier New"/>
+                <w:color w:val="000000"/>
+                <w:sz w:val="24"/>
+                <w:szCs w:val="24"/>
+                <w:lang w:val="en-PH" w:eastAsia="en-PH"/>
+              </w:rPr>
+              <w:t>AI Expert</w:t>
+            </w:r>
+          </w:p>
+        </w:tc>
+        <w:tc>
+          <w:tcPr>
+            <w:tcW w:w="0" w:type="auto"/>
+            <w:tcBorders>
+              <w:top w:val="single" w:sz="8" w:space="0" w:color="000000"/>
+              <w:left w:val="single" w:sz="8" w:space="0" w:color="000000"/>
+              <w:bottom w:val="single" w:sz="8" w:space="0" w:color="000000"/>
+              <w:right w:val="single" w:sz="8" w:space="0" w:color="000000"/>
+            </w:tcBorders>
+            <w:tcMar>
+              <w:top w:w="100" w:type="dxa"/>
+              <w:left w:w="100" w:type="dxa"/>
+              <w:bottom w:w="100" w:type="dxa"/>
+              <w:right w:w="100" w:type="dxa"/>
+            </w:tcMar>
+          </w:tcPr>
+          <w:p>
+            <w:pPr>
+              <w:spacing w:after="0" w:line="240" w:lineRule="auto"/>
+              <w:rPr>
+                <w:rFonts w:ascii="Courier New" w:eastAsia="Times New Roman" w:hAnsi="Courier New" w:cs="Courier New"/>
+                <w:color w:val="000000"/>
+                <w:sz w:val="24"/>
+                <w:szCs w:val="24"/>
+                <w:lang w:val="en-PH" w:eastAsia="en-PH"/>
+              </w:rPr>
+            </w:pPr>
+            <w:r>
+              <w:rPr>
+                <w:rFonts w:ascii="Courier New" w:eastAsia="Times New Roman" w:hAnsi="Courier New" w:cs="Courier New"/>
+                <w:color w:val="000000"/>
+                <w:sz w:val="24"/>
+                <w:szCs w:val="24"/>
+                <w:lang w:val="en-PH" w:eastAsia="en-PH"/>
+              </w:rPr>
+              <w:t>2</w:t>
+            </w:r>
+            <w:r>
+              <w:rPr>
+                <w:rFonts w:ascii="Courier New" w:eastAsia="Times New Roman" w:hAnsi="Courier New" w:cs="Courier New"/>
+                <w:color w:val="000000"/>
+                <w:sz w:val="24"/>
+                <w:szCs w:val="24"/>
+                <w:lang w:val="en-PH" w:eastAsia="en-PH"/>
+              </w:rPr>
+              <w:t xml:space="preserve"> months</w:t>
+            </w:r>
+          </w:p>
+        </w:tc>
+        <w:tc>
+          <w:tcPr>
+            <w:tcW w:w="0" w:type="auto"/>
+            <w:tcBorders>
+              <w:top w:val="single" w:sz="8" w:space="0" w:color="000000"/>
+              <w:left w:val="single" w:sz="8" w:space="0" w:color="000000"/>
+              <w:bottom w:val="single" w:sz="8" w:space="0" w:color="000000"/>
+              <w:right w:val="single" w:sz="8" w:space="0" w:color="000000"/>
+            </w:tcBorders>
+            <w:tcMar>
+              <w:top w:w="100" w:type="dxa"/>
+              <w:left w:w="100" w:type="dxa"/>
+              <w:bottom w:w="100" w:type="dxa"/>
+              <w:right w:w="100" w:type="dxa"/>
+            </w:tcMar>
+          </w:tcPr>
+          <w:p>
+            <w:pPr>
+              <w:spacing w:after="0" w:line="240" w:lineRule="auto"/>
+              <w:rPr>
+                <w:rFonts w:ascii="Courier New" w:eastAsia="Times New Roman" w:hAnsi="Courier New" w:cs="Courier New"/>
+                <w:color w:val="000000"/>
+                <w:sz w:val="24"/>
+                <w:szCs w:val="24"/>
+                <w:lang w:val="en-PH" w:eastAsia="en-PH"/>
+              </w:rPr>
+            </w:pPr>
+            <w:r>
+              <w:rPr>
+                <w:rFonts w:ascii="Courier New" w:eastAsia="Times New Roman" w:hAnsi="Courier New" w:cs="Courier New"/>
+                <w:color w:val="000000"/>
+                <w:sz w:val="24"/>
+                <w:szCs w:val="24"/>
+                <w:lang w:val="en-PH" w:eastAsia="en-PH"/>
+              </w:rPr>
+              <w:t>30,000</w:t>
+            </w:r>
+          </w:p>
+        </w:tc>
+        <w:tc>
+          <w:tcPr>
+            <w:tcW w:w="0" w:type="auto"/>
+            <w:tcBorders>
+              <w:top w:val="single" w:sz="8" w:space="0" w:color="000000"/>
+              <w:left w:val="single" w:sz="8" w:space="0" w:color="000000"/>
+              <w:bottom w:val="single" w:sz="8" w:space="0" w:color="000000"/>
+              <w:right w:val="single" w:sz="8" w:space="0" w:color="000000"/>
+            </w:tcBorders>
+            <w:tcMar>
+              <w:top w:w="100" w:type="dxa"/>
+              <w:left w:w="100" w:type="dxa"/>
+              <w:bottom w:w="100" w:type="dxa"/>
+              <w:right w:w="100" w:type="dxa"/>
+            </w:tcMar>
+          </w:tcPr>
+          <w:p>
+            <w:pPr>
+              <w:spacing w:after="0" w:line="240" w:lineRule="auto"/>
+              <w:rPr>
+                <w:rFonts w:ascii="Courier New" w:eastAsia="Times New Roman" w:hAnsi="Courier New" w:cs="Courier New"/>
+                <w:color w:val="000000"/>
+                <w:sz w:val="24"/>
+                <w:szCs w:val="24"/>
+                <w:lang w:val="en-PH" w:eastAsia="en-PH"/>
+              </w:rPr>
+            </w:pPr>
+            <w:r>
+              <w:rPr>
+                <w:rFonts w:ascii="Courier New" w:eastAsia="Times New Roman" w:hAnsi="Courier New" w:cs="Courier New"/>
+                <w:color w:val="000000"/>
+                <w:sz w:val="24"/>
+                <w:szCs w:val="24"/>
+                <w:lang w:val="en-PH" w:eastAsia="en-PH"/>
+              </w:rPr>
+              <w:t>30,000</w:t>
+            </w:r>
+          </w:p>
+        </w:tc>
+      </w:tr>
+      <w:tr>
+        <w:trPr>
+          <w:trHeight w:val="504"/>
+          <w:jc w:val="center"/>
+        </w:trPr>
+        <w:tc>
+          <w:tcPr>
+            <w:tcW w:w="0" w:type="auto"/>
+            <w:tcBorders>
+              <w:top w:val="single" w:sz="8" w:space="0" w:color="000000"/>
+              <w:left w:val="single" w:sz="8" w:space="0" w:color="000000"/>
+              <w:bottom w:val="single" w:sz="8" w:space="0" w:color="000000"/>
+              <w:right w:val="single" w:sz="8" w:space="0" w:color="000000"/>
+            </w:tcBorders>
+            <w:tcMar>
+              <w:top w:w="100" w:type="dxa"/>
+              <w:left w:w="100" w:type="dxa"/>
+              <w:bottom w:w="100" w:type="dxa"/>
+              <w:right w:w="100" w:type="dxa"/>
+            </w:tcMar>
+            <w:hideMark/>
+          </w:tcPr>
+          <w:p>
+            <w:pPr>
+              <w:spacing w:after="0" w:line="240" w:lineRule="auto"/>
+              <w:rPr>
+                <w:rFonts w:ascii="Times New Roman" w:eastAsia="Times New Roman" w:hAnsi="Times New Roman" w:cs="Times New Roman"/>
+                <w:sz w:val="24"/>
+                <w:szCs w:val="24"/>
+                <w:lang w:val="en-PH" w:eastAsia="en-PH"/>
+              </w:rPr>
+            </w:pPr>
+            <w:r>
+              <w:rPr>
+                <w:rFonts w:ascii="Courier New" w:eastAsia="Times New Roman" w:hAnsi="Courier New" w:cs="Courier New"/>
+                <w:color w:val="000000"/>
+                <w:sz w:val="24"/>
+                <w:szCs w:val="24"/>
+                <w:lang w:val="en-PH" w:eastAsia="en-PH"/>
+              </w:rPr>
+              <w:t>Computer se</w:t>
+            </w:r>
+            <w:r>
+              <w:rPr>
+                <w:rFonts w:ascii="Courier New" w:eastAsia="Times New Roman" w:hAnsi="Courier New" w:cs="Courier New"/>
+                <w:color w:val="000000"/>
+                <w:sz w:val="24"/>
+                <w:szCs w:val="24"/>
+                <w:lang w:val="en-PH" w:eastAsia="en-PH"/>
+              </w:rPr>
+              <w:t>t</w:t>
+            </w:r>
+            <w:r>
+              <w:rPr>
+                <w:rFonts w:ascii="Courier New" w:eastAsia="Times New Roman" w:hAnsi="Courier New" w:cs="Courier New"/>
+                <w:color w:val="000000"/>
+                <w:sz w:val="24"/>
+                <w:szCs w:val="24"/>
+                <w:lang w:val="en-PH" w:eastAsia="en-PH"/>
+              </w:rPr>
+              <w:t xml:space="preserve"> 3</w:t>
+            </w:r>
+          </w:p>
+        </w:tc>
+        <w:tc>
+          <w:tcPr>
+            <w:tcW w:w="0" w:type="auto"/>
+            <w:tcBorders>
+              <w:top w:val="single" w:sz="8" w:space="0" w:color="000000"/>
+              <w:left w:val="single" w:sz="8" w:space="0" w:color="000000"/>
+              <w:bottom w:val="single" w:sz="8" w:space="0" w:color="000000"/>
+              <w:right w:val="single" w:sz="8" w:space="0" w:color="000000"/>
+            </w:tcBorders>
+            <w:tcMar>
+              <w:top w:w="100" w:type="dxa"/>
+              <w:left w:w="100" w:type="dxa"/>
+              <w:bottom w:w="100" w:type="dxa"/>
+              <w:right w:w="100" w:type="dxa"/>
+            </w:tcMar>
+            <w:hideMark/>
+          </w:tcPr>
+          <w:p>
+            <w:pPr>
+              <w:spacing w:after="0" w:line="240" w:lineRule="auto"/>
+              <w:rPr>
+                <w:rFonts w:ascii="Times New Roman" w:eastAsia="Times New Roman" w:hAnsi="Times New Roman" w:cs="Times New Roman"/>
+                <w:sz w:val="24"/>
+                <w:szCs w:val="24"/>
+                <w:lang w:val="en-PH" w:eastAsia="en-PH"/>
+              </w:rPr>
+            </w:pPr>
+          </w:p>
+        </w:tc>
+        <w:tc>
+          <w:tcPr>
+            <w:tcW w:w="0" w:type="auto"/>
+            <w:tcBorders>
+              <w:top w:val="single" w:sz="8" w:space="0" w:color="000000"/>
+              <w:left w:val="single" w:sz="8" w:space="0" w:color="000000"/>
+              <w:bottom w:val="single" w:sz="8" w:space="0" w:color="000000"/>
+              <w:right w:val="single" w:sz="8" w:space="0" w:color="000000"/>
+            </w:tcBorders>
+            <w:tcMar>
+              <w:top w:w="100" w:type="dxa"/>
+              <w:left w:w="100" w:type="dxa"/>
+              <w:bottom w:w="100" w:type="dxa"/>
+              <w:right w:w="100" w:type="dxa"/>
+            </w:tcMar>
+            <w:hideMark/>
+          </w:tcPr>
+          <w:p>
+            <w:pPr>
+              <w:spacing w:after="0" w:line="240" w:lineRule="auto"/>
+              <w:rPr>
+                <w:rFonts w:ascii="Times New Roman" w:eastAsia="Times New Roman" w:hAnsi="Times New Roman" w:cs="Times New Roman"/>
+                <w:sz w:val="24"/>
+                <w:szCs w:val="24"/>
+                <w:lang w:val="en-PH" w:eastAsia="en-PH"/>
+              </w:rPr>
+            </w:pPr>
+            <w:r>
+              <w:rPr>
+                <w:rFonts w:ascii="Courier New" w:eastAsia="Times New Roman" w:hAnsi="Courier New" w:cs="Courier New"/>
+                <w:color w:val="000000"/>
+                <w:sz w:val="24"/>
+                <w:szCs w:val="24"/>
+                <w:lang w:val="en-PH" w:eastAsia="en-PH"/>
+              </w:rPr>
+              <w:t>20,000</w:t>
+            </w:r>
+          </w:p>
+        </w:tc>
+        <w:tc>
+          <w:tcPr>
+            <w:tcW w:w="0" w:type="auto"/>
+            <w:tcBorders>
+              <w:top w:val="single" w:sz="8" w:space="0" w:color="000000"/>
+              <w:left w:val="single" w:sz="8" w:space="0" w:color="000000"/>
+              <w:bottom w:val="single" w:sz="8" w:space="0" w:color="000000"/>
+              <w:right w:val="single" w:sz="8" w:space="0" w:color="000000"/>
+            </w:tcBorders>
+            <w:tcMar>
+              <w:top w:w="100" w:type="dxa"/>
+              <w:left w:w="100" w:type="dxa"/>
+              <w:bottom w:w="100" w:type="dxa"/>
+              <w:right w:w="100" w:type="dxa"/>
+            </w:tcMar>
+            <w:hideMark/>
+          </w:tcPr>
+          <w:p>
+            <w:pPr>
+              <w:spacing w:after="0" w:line="240" w:lineRule="auto"/>
+              <w:rPr>
+                <w:rFonts w:ascii="Times New Roman" w:eastAsia="Times New Roman" w:hAnsi="Times New Roman" w:cs="Times New Roman"/>
+                <w:sz w:val="24"/>
+                <w:szCs w:val="24"/>
+                <w:lang w:val="en-PH" w:eastAsia="en-PH"/>
+              </w:rPr>
+            </w:pPr>
+            <w:r>
+              <w:rPr>
+                <w:rFonts w:ascii="Courier New" w:eastAsia="Times New Roman" w:hAnsi="Courier New" w:cs="Courier New"/>
+                <w:color w:val="000000"/>
+                <w:sz w:val="24"/>
+                <w:szCs w:val="24"/>
+                <w:lang w:val="en-PH" w:eastAsia="en-PH"/>
+              </w:rPr>
+              <w:t>6</w:t>
+            </w:r>
+            <w:r>
+              <w:rPr>
+                <w:rFonts w:ascii="Courier New" w:eastAsia="Times New Roman" w:hAnsi="Courier New" w:cs="Courier New"/>
+                <w:color w:val="000000"/>
+                <w:sz w:val="24"/>
+                <w:szCs w:val="24"/>
+                <w:lang w:val="en-PH" w:eastAsia="en-PH"/>
+              </w:rPr>
+              <w:t>0,000</w:t>
+            </w:r>
+          </w:p>
+        </w:tc>
+      </w:tr>
+      <w:tr>
+        <w:trPr>
+          <w:trHeight w:val="259"/>
+          <w:jc w:val="center"/>
+        </w:trPr>
+        <w:tc>
+          <w:tcPr>
+            <w:tcW w:w="0" w:type="auto"/>
+            <w:tcBorders>
+              <w:top w:val="single" w:sz="8" w:space="0" w:color="000000"/>
+              <w:left w:val="single" w:sz="8" w:space="0" w:color="000000"/>
+              <w:bottom w:val="single" w:sz="8" w:space="0" w:color="000000"/>
+              <w:right w:val="single" w:sz="8" w:space="0" w:color="000000"/>
+            </w:tcBorders>
+            <w:tcMar>
+              <w:top w:w="100" w:type="dxa"/>
+              <w:left w:w="100" w:type="dxa"/>
+              <w:bottom w:w="100" w:type="dxa"/>
+              <w:right w:w="100" w:type="dxa"/>
+            </w:tcMar>
+            <w:hideMark/>
+          </w:tcPr>
+          <w:p>
+            <w:pPr>
+              <w:spacing w:after="0" w:line="240" w:lineRule="auto"/>
+              <w:rPr>
+                <w:rFonts w:ascii="Times New Roman" w:eastAsia="Times New Roman" w:hAnsi="Times New Roman" w:cs="Times New Roman"/>
+                <w:sz w:val="24"/>
+                <w:szCs w:val="24"/>
+                <w:lang w:val="en-PH" w:eastAsia="en-PH"/>
+              </w:rPr>
+            </w:pPr>
+            <w:r>
+              <w:rPr>
+                <w:rFonts w:ascii="Courier New" w:eastAsia="Times New Roman" w:hAnsi="Courier New" w:cs="Courier New"/>
+                <w:color w:val="000000"/>
+                <w:sz w:val="24"/>
+                <w:szCs w:val="24"/>
+                <w:lang w:val="en-PH" w:eastAsia="en-PH"/>
+              </w:rPr>
+              <w:t>Internet Fee</w:t>
+            </w:r>
+          </w:p>
+        </w:tc>
+        <w:tc>
+          <w:tcPr>
+            <w:tcW w:w="0" w:type="auto"/>
+            <w:tcBorders>
+              <w:top w:val="single" w:sz="8" w:space="0" w:color="000000"/>
+              <w:left w:val="single" w:sz="8" w:space="0" w:color="000000"/>
+              <w:bottom w:val="single" w:sz="8" w:space="0" w:color="000000"/>
+              <w:right w:val="single" w:sz="8" w:space="0" w:color="000000"/>
+            </w:tcBorders>
+            <w:tcMar>
+              <w:top w:w="100" w:type="dxa"/>
+              <w:left w:w="100" w:type="dxa"/>
+              <w:bottom w:w="100" w:type="dxa"/>
+              <w:right w:w="100" w:type="dxa"/>
+            </w:tcMar>
+            <w:hideMark/>
+          </w:tcPr>
+          <w:p>
+            <w:pPr>
+              <w:spacing w:after="0" w:line="240" w:lineRule="auto"/>
+              <w:rPr>
+                <w:rFonts w:ascii="Times New Roman" w:eastAsia="Times New Roman" w:hAnsi="Times New Roman" w:cs="Times New Roman"/>
+                <w:sz w:val="24"/>
+                <w:szCs w:val="24"/>
+                <w:lang w:val="en-PH" w:eastAsia="en-PH"/>
+              </w:rPr>
+            </w:pPr>
+            <w:r>
+              <w:rPr>
+                <w:rFonts w:ascii="Courier New" w:eastAsia="Times New Roman" w:hAnsi="Courier New" w:cs="Courier New"/>
+                <w:color w:val="000000"/>
+                <w:sz w:val="24"/>
+                <w:szCs w:val="24"/>
+                <w:lang w:val="en-PH" w:eastAsia="en-PH"/>
+              </w:rPr>
+              <w:t xml:space="preserve">2 </w:t>
+            </w:r>
+            <w:r>
+              <w:rPr>
+                <w:rFonts w:ascii="Courier New" w:eastAsia="Times New Roman" w:hAnsi="Courier New" w:cs="Courier New"/>
+                <w:color w:val="000000"/>
+                <w:sz w:val="24"/>
+                <w:szCs w:val="24"/>
+                <w:lang w:val="en-PH" w:eastAsia="en-PH"/>
+              </w:rPr>
+              <w:t>months</w:t>
+            </w:r>
+          </w:p>
+        </w:tc>
+        <w:tc>
+          <w:tcPr>
+            <w:tcW w:w="0" w:type="auto"/>
+            <w:tcBorders>
+              <w:top w:val="single" w:sz="8" w:space="0" w:color="000000"/>
+              <w:left w:val="single" w:sz="8" w:space="0" w:color="000000"/>
+              <w:bottom w:val="single" w:sz="8" w:space="0" w:color="000000"/>
+              <w:right w:val="single" w:sz="8" w:space="0" w:color="000000"/>
+            </w:tcBorders>
+            <w:tcMar>
+              <w:top w:w="100" w:type="dxa"/>
+              <w:left w:w="100" w:type="dxa"/>
+              <w:bottom w:w="100" w:type="dxa"/>
+              <w:right w:w="100" w:type="dxa"/>
+            </w:tcMar>
+            <w:hideMark/>
+          </w:tcPr>
+          <w:p>
+            <w:pPr>
+              <w:spacing w:after="0" w:line="240" w:lineRule="auto"/>
+              <w:rPr>
+                <w:rFonts w:ascii="Times New Roman" w:eastAsia="Times New Roman" w:hAnsi="Times New Roman" w:cs="Times New Roman"/>
+                <w:sz w:val="24"/>
+                <w:szCs w:val="24"/>
+                <w:lang w:val="en-PH" w:eastAsia="en-PH"/>
+              </w:rPr>
+            </w:pPr>
+            <w:r>
+              <w:rPr>
+                <w:rFonts w:ascii="Courier New" w:eastAsia="Times New Roman" w:hAnsi="Courier New" w:cs="Courier New"/>
+                <w:color w:val="000000"/>
+                <w:sz w:val="24"/>
+                <w:szCs w:val="24"/>
+                <w:lang w:val="en-PH" w:eastAsia="en-PH"/>
+              </w:rPr>
+              <w:t>1,</w:t>
+            </w:r>
+            <w:r>
+              <w:rPr>
+                <w:rFonts w:ascii="Courier New" w:eastAsia="Times New Roman" w:hAnsi="Courier New" w:cs="Courier New"/>
+                <w:color w:val="000000"/>
+                <w:sz w:val="24"/>
+                <w:szCs w:val="24"/>
+                <w:lang w:val="en-PH" w:eastAsia="en-PH"/>
+              </w:rPr>
+              <w:t>2</w:t>
+            </w:r>
+            <w:r>
+              <w:rPr>
+                <w:rFonts w:ascii="Courier New" w:eastAsia="Times New Roman" w:hAnsi="Courier New" w:cs="Courier New"/>
+                <w:color w:val="000000"/>
+                <w:sz w:val="24"/>
+                <w:szCs w:val="24"/>
+                <w:lang w:val="en-PH" w:eastAsia="en-PH"/>
+              </w:rPr>
+              <w:t>99</w:t>
+            </w:r>
+          </w:p>
+        </w:tc>
+        <w:tc>
+          <w:tcPr>
+            <w:tcW w:w="0" w:type="auto"/>
+            <w:tcBorders>
+              <w:top w:val="single" w:sz="8" w:space="0" w:color="000000"/>
+              <w:left w:val="single" w:sz="8" w:space="0" w:color="000000"/>
+              <w:bottom w:val="single" w:sz="8" w:space="0" w:color="000000"/>
+              <w:right w:val="single" w:sz="8" w:space="0" w:color="000000"/>
+            </w:tcBorders>
+            <w:tcMar>
+              <w:top w:w="100" w:type="dxa"/>
+              <w:left w:w="100" w:type="dxa"/>
+              <w:bottom w:w="100" w:type="dxa"/>
+              <w:right w:w="100" w:type="dxa"/>
+            </w:tcMar>
+            <w:hideMark/>
+          </w:tcPr>
+          <w:p>
+            <w:pPr>
+              <w:spacing w:after="0" w:line="240" w:lineRule="auto"/>
+              <w:rPr>
+                <w:rFonts w:ascii="Times New Roman" w:eastAsia="Times New Roman" w:hAnsi="Times New Roman" w:cs="Times New Roman"/>
+                <w:sz w:val="24"/>
+                <w:szCs w:val="24"/>
+                <w:lang w:val="en-PH" w:eastAsia="en-PH"/>
+              </w:rPr>
+            </w:pPr>
+            <w:r>
+              <w:rPr>
+                <w:rFonts w:ascii="Courier New" w:eastAsia="Times New Roman" w:hAnsi="Courier New" w:cs="Courier New"/>
+                <w:color w:val="000000"/>
+                <w:sz w:val="24"/>
+                <w:szCs w:val="24"/>
+                <w:lang w:val="en-PH" w:eastAsia="en-PH"/>
+              </w:rPr>
+              <w:t>2,598</w:t>
+            </w:r>
+          </w:p>
+        </w:tc>
+      </w:tr>
+      <w:tr>
+        <w:trPr>
+          <w:trHeight w:val="245"/>
+          <w:jc w:val="center"/>
+        </w:trPr>
+        <w:tc>
+          <w:tcPr>
+            <w:tcW w:w="0" w:type="auto"/>
+            <w:tcBorders>
+              <w:top w:val="single" w:sz="8" w:space="0" w:color="000000"/>
+              <w:left w:val="single" w:sz="8" w:space="0" w:color="000000"/>
+              <w:bottom w:val="single" w:sz="8" w:space="0" w:color="000000"/>
+              <w:right w:val="single" w:sz="8" w:space="0" w:color="000000"/>
+            </w:tcBorders>
+            <w:tcMar>
+              <w:top w:w="100" w:type="dxa"/>
+              <w:left w:w="100" w:type="dxa"/>
+              <w:bottom w:w="100" w:type="dxa"/>
+              <w:right w:w="100" w:type="dxa"/>
+            </w:tcMar>
+            <w:hideMark/>
+          </w:tcPr>
+          <w:p>
+            <w:pPr>
+              <w:spacing w:after="0" w:line="240" w:lineRule="auto"/>
+              <w:rPr>
+                <w:rFonts w:ascii="Times New Roman" w:eastAsia="Times New Roman" w:hAnsi="Times New Roman" w:cs="Times New Roman"/>
+                <w:sz w:val="24"/>
+                <w:szCs w:val="24"/>
+                <w:lang w:val="en-PH" w:eastAsia="en-PH"/>
+              </w:rPr>
+            </w:pPr>
+            <w:r>
+              <w:rPr>
+                <w:rFonts w:ascii="Courier New" w:eastAsia="Times New Roman" w:hAnsi="Courier New" w:cs="Courier New"/>
+                <w:b/>
+                <w:bCs/>
+                <w:color w:val="000000"/>
+                <w:sz w:val="24"/>
+                <w:szCs w:val="24"/>
+                <w:lang w:val="en-PH" w:eastAsia="en-PH"/>
+              </w:rPr>
+              <w:t>Subtotal</w:t>
+            </w:r>
+          </w:p>
+        </w:tc>
+        <w:tc>
+          <w:tcPr>
+            <w:tcW w:w="0" w:type="auto"/>
+            <w:tcBorders>
+              <w:top w:val="single" w:sz="8" w:space="0" w:color="000000"/>
+              <w:left w:val="single" w:sz="8" w:space="0" w:color="000000"/>
+              <w:bottom w:val="single" w:sz="8" w:space="0" w:color="000000"/>
+              <w:right w:val="single" w:sz="8" w:space="0" w:color="000000"/>
+            </w:tcBorders>
+            <w:tcMar>
+              <w:top w:w="100" w:type="dxa"/>
+              <w:left w:w="100" w:type="dxa"/>
+              <w:bottom w:w="100" w:type="dxa"/>
+              <w:right w:w="100" w:type="dxa"/>
+            </w:tcMar>
+            <w:hideMark/>
+          </w:tcPr>
+          <w:p>
+            <w:pPr>
+              <w:spacing w:after="0" w:line="240" w:lineRule="auto"/>
+              <w:rPr>
+                <w:rFonts w:ascii="Times New Roman" w:eastAsia="Times New Roman" w:hAnsi="Times New Roman" w:cs="Times New Roman"/>
+                <w:sz w:val="24"/>
+                <w:szCs w:val="24"/>
+                <w:lang w:val="en-PH" w:eastAsia="en-PH"/>
+              </w:rPr>
+            </w:pPr>
+          </w:p>
+        </w:tc>
+        <w:tc>
+          <w:tcPr>
+            <w:tcW w:w="0" w:type="auto"/>
+            <w:tcBorders>
+              <w:top w:val="single" w:sz="8" w:space="0" w:color="000000"/>
+              <w:left w:val="single" w:sz="8" w:space="0" w:color="000000"/>
+              <w:bottom w:val="single" w:sz="8" w:space="0" w:color="000000"/>
+              <w:right w:val="single" w:sz="8" w:space="0" w:color="000000"/>
+            </w:tcBorders>
+            <w:tcMar>
+              <w:top w:w="100" w:type="dxa"/>
+              <w:left w:w="100" w:type="dxa"/>
+              <w:bottom w:w="100" w:type="dxa"/>
+              <w:right w:w="100" w:type="dxa"/>
+            </w:tcMar>
+            <w:hideMark/>
+          </w:tcPr>
+          <w:p>
+            <w:pPr>
+              <w:spacing w:after="0" w:line="240" w:lineRule="auto"/>
+              <w:rPr>
+                <w:rFonts w:ascii="Times New Roman" w:eastAsia="Times New Roman" w:hAnsi="Times New Roman" w:cs="Times New Roman"/>
+                <w:sz w:val="24"/>
+                <w:szCs w:val="24"/>
+                <w:lang w:val="en-PH" w:eastAsia="en-PH"/>
+              </w:rPr>
+            </w:pPr>
+          </w:p>
+        </w:tc>
+        <w:tc>
+          <w:tcPr>
+            <w:tcW w:w="0" w:type="auto"/>
+            <w:tcBorders>
+              <w:top w:val="single" w:sz="8" w:space="0" w:color="000000"/>
+              <w:left w:val="single" w:sz="8" w:space="0" w:color="000000"/>
+              <w:bottom w:val="single" w:sz="8" w:space="0" w:color="000000"/>
+              <w:right w:val="single" w:sz="8" w:space="0" w:color="000000"/>
+            </w:tcBorders>
+            <w:tcMar>
+              <w:top w:w="100" w:type="dxa"/>
+              <w:left w:w="100" w:type="dxa"/>
+              <w:bottom w:w="100" w:type="dxa"/>
+              <w:right w:w="100" w:type="dxa"/>
+            </w:tcMar>
+            <w:hideMark/>
+          </w:tcPr>
+          <w:p>
+            <w:pPr>
+              <w:spacing w:after="0" w:line="240" w:lineRule="auto"/>
+              <w:rPr>
+                <w:rFonts w:ascii="Times New Roman" w:eastAsia="Times New Roman" w:hAnsi="Times New Roman" w:cs="Times New Roman"/>
+                <w:sz w:val="24"/>
+                <w:szCs w:val="24"/>
+                <w:lang w:val="en-PH" w:eastAsia="en-PH"/>
+              </w:rPr>
+            </w:pPr>
+            <w:r>
+              <w:rPr>
+                <w:rFonts w:ascii="Times New Roman" w:eastAsia="Times New Roman" w:hAnsi="Times New Roman" w:cs="Times New Roman"/>
+                <w:sz w:val="24"/>
+                <w:szCs w:val="24"/>
+                <w:lang w:val="en-PH" w:eastAsia="en-PH"/>
+              </w:rPr>
+              <w:t>13</w:t>
+            </w:r>
+            <w:r>
+              <w:rPr>
+                <w:rFonts w:ascii="Times New Roman" w:eastAsia="Times New Roman" w:hAnsi="Times New Roman" w:cs="Times New Roman"/>
+                <w:sz w:val="24"/>
+                <w:szCs w:val="24"/>
+                <w:lang w:val="en-PH" w:eastAsia="en-PH"/>
+              </w:rPr>
+              <w:t>2,598</w:t>
+            </w:r>
+          </w:p>
+        </w:tc>
+      </w:tr>
+    </w:tbl>
+    <w:p>
+      <w:pPr>
+        <w:spacing w:after="0" w:line="480" w:lineRule="auto"/>
+        <w:jc w:val="both"/>
+        <w:rPr>
+          <w:rFonts w:ascii="Courier New" w:eastAsia="Times New Roman" w:hAnsi="Courier New" w:cs="Courier New"/>
+          <w:color w:val="000000"/>
+          <w:sz w:val="24"/>
+          <w:szCs w:val="24"/>
+          <w:lang w:val="en-PH" w:eastAsia="en-PH"/>
+        </w:rPr>
+      </w:pPr>
+    </w:p>
+    <w:p>
+      <w:pPr>
+        <w:spacing w:after="0" w:line="480" w:lineRule="auto"/>
+        <w:jc w:val="both"/>
+        <w:rPr>
+          <w:rFonts w:ascii="Times New Roman" w:eastAsia="Times New Roman" w:hAnsi="Times New Roman" w:cs="Times New Roman"/>
+          <w:sz w:val="24"/>
+          <w:szCs w:val="24"/>
+          <w:lang w:val="en-PH" w:eastAsia="en-PH"/>
+        </w:rPr>
+      </w:pPr>
+      <w:r>
+        <w:rPr>
+          <w:rFonts w:ascii="Courier New" w:eastAsia="Times New Roman" w:hAnsi="Courier New" w:cs="Courier New"/>
+          <w:color w:val="000000"/>
+          <w:sz w:val="24"/>
+          <w:szCs w:val="24"/>
+          <w:lang w:val="en-PH" w:eastAsia="en-PH"/>
+        </w:rPr>
+        <w:t>Table 3.0 shows the developmental cost of the system that includes programmer fee, system analyst fee,</w:t>
+      </w:r>
+      <w:r>
+        <w:rPr>
+          <w:rFonts w:ascii="Courier New" w:eastAsia="Times New Roman" w:hAnsi="Courier New" w:cs="Courier New"/>
+          <w:color w:val="000000"/>
+          <w:sz w:val="24"/>
+          <w:szCs w:val="24"/>
+          <w:lang w:val="en-PH" w:eastAsia="en-PH"/>
+        </w:rPr>
+        <w:t xml:space="preserve"> AI Expert,</w:t>
+      </w:r>
+      <w:r>
+        <w:rPr>
+          <w:rFonts w:ascii="Courier New" w:eastAsia="Times New Roman" w:hAnsi="Courier New" w:cs="Courier New"/>
+          <w:color w:val="000000"/>
+          <w:sz w:val="24"/>
+          <w:szCs w:val="24"/>
+          <w:lang w:val="en-PH" w:eastAsia="en-PH"/>
+        </w:rPr>
+        <w:t xml:space="preserve"> cost </w:t>
+      </w:r>
+      <w:r>
+        <w:rPr>
+          <w:rFonts w:ascii="Courier New" w:eastAsia="Times New Roman" w:hAnsi="Courier New" w:cs="Courier New"/>
+          <w:color w:val="000000"/>
+          <w:sz w:val="24"/>
+          <w:szCs w:val="24"/>
+          <w:lang w:val="en-PH" w:eastAsia="en-PH"/>
+        </w:rPr>
+        <w:lastRenderedPageBreak/>
+        <w:t>of</w:t>
+      </w:r>
+      <w:r>
+        <w:rPr>
+          <w:rFonts w:ascii="Courier New" w:eastAsia="Times New Roman" w:hAnsi="Courier New" w:cs="Courier New"/>
+          <w:color w:val="000000"/>
+          <w:sz w:val="24"/>
+          <w:szCs w:val="24"/>
+          <w:lang w:val="en-PH" w:eastAsia="en-PH"/>
+        </w:rPr>
+        <w:t xml:space="preserve"> </w:t>
+      </w:r>
+      <w:r>
+        <w:rPr>
+          <w:rFonts w:ascii="Courier New" w:eastAsia="Times New Roman" w:hAnsi="Courier New" w:cs="Courier New"/>
+          <w:color w:val="000000"/>
+          <w:sz w:val="24"/>
+          <w:szCs w:val="24"/>
+          <w:lang w:val="en-PH" w:eastAsia="en-PH"/>
+        </w:rPr>
+        <w:t xml:space="preserve">computer set, and internet fee which accumulated to </w:t>
+      </w:r>
+      <w:r>
+        <w:rPr>
+          <w:rFonts w:ascii="Courier New" w:eastAsia="Times New Roman" w:hAnsi="Courier New" w:cs="Courier New"/>
+          <w:color w:val="000000"/>
+          <w:sz w:val="24"/>
+          <w:szCs w:val="24"/>
+          <w:lang w:val="en-PH" w:eastAsia="en-PH"/>
+        </w:rPr>
+        <w:t>13</w:t>
+      </w:r>
+      <w:r>
+        <w:rPr>
+          <w:rFonts w:ascii="Courier New" w:eastAsia="Times New Roman" w:hAnsi="Courier New" w:cs="Courier New"/>
+          <w:color w:val="000000"/>
+          <w:sz w:val="24"/>
+          <w:szCs w:val="24"/>
+          <w:lang w:val="en-PH" w:eastAsia="en-PH"/>
+        </w:rPr>
+        <w:t>2</w:t>
+      </w:r>
+      <w:r>
+        <w:rPr>
+          <w:rFonts w:ascii="Courier New" w:eastAsia="Times New Roman" w:hAnsi="Courier New" w:cs="Courier New"/>
+          <w:color w:val="000000"/>
+          <w:sz w:val="24"/>
+          <w:szCs w:val="24"/>
+          <w:lang w:val="en-PH" w:eastAsia="en-PH"/>
+        </w:rPr>
+        <w:t>,</w:t>
+      </w:r>
+      <w:r>
+        <w:rPr>
+          <w:rFonts w:ascii="Courier New" w:eastAsia="Times New Roman" w:hAnsi="Courier New" w:cs="Courier New"/>
+          <w:color w:val="000000"/>
+          <w:sz w:val="24"/>
+          <w:szCs w:val="24"/>
+          <w:lang w:val="en-PH" w:eastAsia="en-PH"/>
+        </w:rPr>
+        <w:t>598</w:t>
+      </w:r>
+      <w:r>
+        <w:rPr>
+          <w:rFonts w:ascii="Courier New" w:eastAsia="Times New Roman" w:hAnsi="Courier New" w:cs="Courier New"/>
+          <w:color w:val="000000"/>
+          <w:sz w:val="24"/>
+          <w:szCs w:val="24"/>
+          <w:lang w:val="en-PH" w:eastAsia="en-PH"/>
+        </w:rPr>
+        <w:t>.</w:t>
+      </w:r>
+    </w:p>
     <w:p/>
-    <w:p/>
+    <w:p>
+      <w:pPr>
+        <w:spacing w:after="0" w:line="480" w:lineRule="auto"/>
+        <w:jc w:val="center"/>
+        <w:rPr>
+          <w:rFonts w:ascii="Times New Roman" w:eastAsia="Times New Roman" w:hAnsi="Times New Roman" w:cs="Times New Roman"/>
+          <w:sz w:val="24"/>
+          <w:szCs w:val="24"/>
+          <w:lang w:val="en-PH" w:eastAsia="en-PH"/>
+        </w:rPr>
+      </w:pPr>
+      <w:r>
+        <w:rPr>
+          <w:rFonts w:ascii="Courier New" w:eastAsia="Times New Roman" w:hAnsi="Courier New" w:cs="Courier New"/>
+          <w:b/>
+          <w:bCs/>
+          <w:color w:val="000000"/>
+          <w:sz w:val="24"/>
+          <w:szCs w:val="24"/>
+          <w:lang w:val="en-PH" w:eastAsia="en-PH"/>
+        </w:rPr>
+        <w:t>Table 4.0</w:t>
+      </w:r>
+    </w:p>
+    <w:p>
+      <w:pPr>
+        <w:spacing w:after="0" w:line="480" w:lineRule="auto"/>
+        <w:jc w:val="center"/>
+        <w:rPr>
+          <w:rFonts w:ascii="Times New Roman" w:eastAsia="Times New Roman" w:hAnsi="Times New Roman" w:cs="Times New Roman"/>
+          <w:sz w:val="24"/>
+          <w:szCs w:val="24"/>
+          <w:lang w:val="en-PH" w:eastAsia="en-PH"/>
+        </w:rPr>
+      </w:pPr>
+      <w:r>
+        <w:rPr>
+          <w:rFonts w:ascii="Courier New" w:eastAsia="Times New Roman" w:hAnsi="Courier New" w:cs="Courier New"/>
+          <w:b/>
+          <w:bCs/>
+          <w:color w:val="000000"/>
+          <w:sz w:val="24"/>
+          <w:szCs w:val="24"/>
+          <w:lang w:val="en-PH" w:eastAsia="en-PH"/>
+        </w:rPr>
+        <w:t>Operational Cost</w:t>
+      </w:r>
+    </w:p>
+    <w:tbl>
+      <w:tblPr>
+        <w:tblW w:w="0" w:type="auto"/>
+        <w:tblCellMar>
+          <w:top w:w="15" w:type="dxa"/>
+          <w:left w:w="15" w:type="dxa"/>
+          <w:bottom w:w="15" w:type="dxa"/>
+          <w:right w:w="15" w:type="dxa"/>
+        </w:tblCellMar>
+        <w:tblLook w:val="04A0" w:firstRow="1" w:lastRow="0" w:firstColumn="1" w:lastColumn="0" w:noHBand="0" w:noVBand="1"/>
+      </w:tblPr>
+      <w:tblGrid>
+        <w:gridCol w:w="4396"/>
+        <w:gridCol w:w="1437"/>
+        <w:gridCol w:w="1823"/>
+        <w:gridCol w:w="1570"/>
+      </w:tblGrid>
+      <w:tr>
+        <w:trPr>
+          <w:trHeight w:val="504"/>
+        </w:trPr>
+        <w:tc>
+          <w:tcPr>
+            <w:tcW w:w="0" w:type="auto"/>
+            <w:tcBorders>
+              <w:top w:val="single" w:sz="8" w:space="0" w:color="000000"/>
+              <w:left w:val="single" w:sz="8" w:space="0" w:color="000000"/>
+              <w:bottom w:val="single" w:sz="8" w:space="0" w:color="000000"/>
+              <w:right w:val="single" w:sz="8" w:space="0" w:color="000000"/>
+            </w:tcBorders>
+            <w:tcMar>
+              <w:top w:w="100" w:type="dxa"/>
+              <w:left w:w="100" w:type="dxa"/>
+              <w:bottom w:w="100" w:type="dxa"/>
+              <w:right w:w="100" w:type="dxa"/>
+            </w:tcMar>
+            <w:hideMark/>
+          </w:tcPr>
+          <w:p>
+            <w:pPr>
+              <w:spacing w:after="0" w:line="240" w:lineRule="auto"/>
+              <w:rPr>
+                <w:rFonts w:ascii="Times New Roman" w:eastAsia="Times New Roman" w:hAnsi="Times New Roman" w:cs="Times New Roman"/>
+                <w:sz w:val="24"/>
+                <w:szCs w:val="24"/>
+                <w:lang w:val="en-PH" w:eastAsia="en-PH"/>
+              </w:rPr>
+            </w:pPr>
+            <w:r>
+              <w:rPr>
+                <w:rFonts w:ascii="Courier New" w:eastAsia="Times New Roman" w:hAnsi="Courier New" w:cs="Courier New"/>
+                <w:b/>
+                <w:bCs/>
+                <w:color w:val="000000"/>
+                <w:sz w:val="24"/>
+                <w:szCs w:val="24"/>
+                <w:lang w:val="en-PH" w:eastAsia="en-PH"/>
+              </w:rPr>
+              <w:t>Operational Cost</w:t>
+            </w:r>
+          </w:p>
+        </w:tc>
+        <w:tc>
+          <w:tcPr>
+            <w:tcW w:w="0" w:type="auto"/>
+            <w:tcBorders>
+              <w:top w:val="single" w:sz="8" w:space="0" w:color="000000"/>
+              <w:left w:val="single" w:sz="8" w:space="0" w:color="000000"/>
+              <w:bottom w:val="single" w:sz="8" w:space="0" w:color="000000"/>
+              <w:right w:val="single" w:sz="8" w:space="0" w:color="000000"/>
+            </w:tcBorders>
+            <w:tcMar>
+              <w:top w:w="100" w:type="dxa"/>
+              <w:left w:w="100" w:type="dxa"/>
+              <w:bottom w:w="100" w:type="dxa"/>
+              <w:right w:w="100" w:type="dxa"/>
+            </w:tcMar>
+            <w:hideMark/>
+          </w:tcPr>
+          <w:p>
+            <w:pPr>
+              <w:spacing w:after="0" w:line="240" w:lineRule="auto"/>
+              <w:rPr>
+                <w:rFonts w:ascii="Times New Roman" w:eastAsia="Times New Roman" w:hAnsi="Times New Roman" w:cs="Times New Roman"/>
+                <w:sz w:val="24"/>
+                <w:szCs w:val="24"/>
+                <w:lang w:val="en-PH" w:eastAsia="en-PH"/>
+              </w:rPr>
+            </w:pPr>
+            <w:r>
+              <w:rPr>
+                <w:rFonts w:ascii="Courier New" w:eastAsia="Times New Roman" w:hAnsi="Courier New" w:cs="Courier New"/>
+                <w:b/>
+                <w:bCs/>
+                <w:color w:val="000000"/>
+                <w:sz w:val="24"/>
+                <w:szCs w:val="24"/>
+                <w:lang w:val="en-PH" w:eastAsia="en-PH"/>
+              </w:rPr>
+              <w:t>Duration</w:t>
+            </w:r>
+          </w:p>
+        </w:tc>
+        <w:tc>
+          <w:tcPr>
+            <w:tcW w:w="0" w:type="auto"/>
+            <w:tcBorders>
+              <w:top w:val="single" w:sz="8" w:space="0" w:color="000000"/>
+              <w:left w:val="single" w:sz="8" w:space="0" w:color="000000"/>
+              <w:bottom w:val="single" w:sz="8" w:space="0" w:color="000000"/>
+              <w:right w:val="single" w:sz="8" w:space="0" w:color="000000"/>
+            </w:tcBorders>
+            <w:tcMar>
+              <w:top w:w="100" w:type="dxa"/>
+              <w:left w:w="100" w:type="dxa"/>
+              <w:bottom w:w="100" w:type="dxa"/>
+              <w:right w:w="100" w:type="dxa"/>
+            </w:tcMar>
+            <w:hideMark/>
+          </w:tcPr>
+          <w:p>
+            <w:pPr>
+              <w:spacing w:after="0" w:line="240" w:lineRule="auto"/>
+              <w:rPr>
+                <w:rFonts w:ascii="Times New Roman" w:eastAsia="Times New Roman" w:hAnsi="Times New Roman" w:cs="Times New Roman"/>
+                <w:sz w:val="24"/>
+                <w:szCs w:val="24"/>
+                <w:lang w:val="en-PH" w:eastAsia="en-PH"/>
+              </w:rPr>
+            </w:pPr>
+            <w:r>
+              <w:rPr>
+                <w:rFonts w:ascii="Courier New" w:eastAsia="Times New Roman" w:hAnsi="Courier New" w:cs="Courier New"/>
+                <w:b/>
+                <w:bCs/>
+                <w:color w:val="000000"/>
+                <w:sz w:val="24"/>
+                <w:szCs w:val="24"/>
+                <w:lang w:val="en-PH" w:eastAsia="en-PH"/>
+              </w:rPr>
+              <w:t>Cost</w:t>
+            </w:r>
+          </w:p>
+        </w:tc>
+        <w:tc>
+          <w:tcPr>
+            <w:tcW w:w="0" w:type="auto"/>
+            <w:tcBorders>
+              <w:top w:val="single" w:sz="8" w:space="0" w:color="000000"/>
+              <w:left w:val="single" w:sz="8" w:space="0" w:color="000000"/>
+              <w:bottom w:val="single" w:sz="8" w:space="0" w:color="000000"/>
+              <w:right w:val="single" w:sz="8" w:space="0" w:color="000000"/>
+            </w:tcBorders>
+            <w:tcMar>
+              <w:top w:w="100" w:type="dxa"/>
+              <w:left w:w="100" w:type="dxa"/>
+              <w:bottom w:w="100" w:type="dxa"/>
+              <w:right w:w="100" w:type="dxa"/>
+            </w:tcMar>
+            <w:hideMark/>
+          </w:tcPr>
+          <w:p>
+            <w:pPr>
+              <w:spacing w:after="0" w:line="240" w:lineRule="auto"/>
+              <w:rPr>
+                <w:rFonts w:ascii="Times New Roman" w:eastAsia="Times New Roman" w:hAnsi="Times New Roman" w:cs="Times New Roman"/>
+                <w:sz w:val="24"/>
+                <w:szCs w:val="24"/>
+                <w:lang w:val="en-PH" w:eastAsia="en-PH"/>
+              </w:rPr>
+            </w:pPr>
+            <w:r>
+              <w:rPr>
+                <w:rFonts w:ascii="Courier New" w:eastAsia="Times New Roman" w:hAnsi="Courier New" w:cs="Courier New"/>
+                <w:b/>
+                <w:bCs/>
+                <w:color w:val="000000"/>
+                <w:sz w:val="24"/>
+                <w:szCs w:val="24"/>
+                <w:lang w:val="en-PH" w:eastAsia="en-PH"/>
+              </w:rPr>
+              <w:t>Total Amount</w:t>
+            </w:r>
+          </w:p>
+        </w:tc>
+      </w:tr>
+      <w:tr>
+        <w:trPr>
+          <w:trHeight w:val="504"/>
+        </w:trPr>
+        <w:tc>
+          <w:tcPr>
+            <w:tcW w:w="0" w:type="auto"/>
+            <w:tcBorders>
+              <w:top w:val="single" w:sz="8" w:space="0" w:color="000000"/>
+              <w:left w:val="single" w:sz="8" w:space="0" w:color="000000"/>
+              <w:bottom w:val="single" w:sz="8" w:space="0" w:color="000000"/>
+              <w:right w:val="single" w:sz="8" w:space="0" w:color="000000"/>
+            </w:tcBorders>
+            <w:tcMar>
+              <w:top w:w="100" w:type="dxa"/>
+              <w:left w:w="100" w:type="dxa"/>
+              <w:bottom w:w="100" w:type="dxa"/>
+              <w:right w:w="100" w:type="dxa"/>
+            </w:tcMar>
+            <w:hideMark/>
+          </w:tcPr>
+          <w:p>
+            <w:pPr>
+              <w:spacing w:after="0" w:line="240" w:lineRule="auto"/>
+              <w:rPr>
+                <w:rFonts w:ascii="Times New Roman" w:eastAsia="Times New Roman" w:hAnsi="Times New Roman" w:cs="Times New Roman"/>
+                <w:sz w:val="24"/>
+                <w:szCs w:val="24"/>
+                <w:lang w:val="en-PH" w:eastAsia="en-PH"/>
+              </w:rPr>
+            </w:pPr>
+            <w:r>
+              <w:rPr>
+                <w:rFonts w:ascii="Courier New" w:eastAsia="Times New Roman" w:hAnsi="Courier New" w:cs="Courier New"/>
+                <w:color w:val="000000"/>
+                <w:sz w:val="24"/>
+                <w:szCs w:val="24"/>
+                <w:lang w:val="en-PH" w:eastAsia="en-PH"/>
+              </w:rPr>
+              <w:t>Electrical Expense</w:t>
+            </w:r>
+          </w:p>
+        </w:tc>
+        <w:tc>
+          <w:tcPr>
+            <w:tcW w:w="0" w:type="auto"/>
+            <w:tcBorders>
+              <w:top w:val="single" w:sz="8" w:space="0" w:color="000000"/>
+              <w:left w:val="single" w:sz="8" w:space="0" w:color="000000"/>
+              <w:bottom w:val="single" w:sz="8" w:space="0" w:color="000000"/>
+              <w:right w:val="single" w:sz="8" w:space="0" w:color="000000"/>
+            </w:tcBorders>
+            <w:tcMar>
+              <w:top w:w="100" w:type="dxa"/>
+              <w:left w:w="100" w:type="dxa"/>
+              <w:bottom w:w="100" w:type="dxa"/>
+              <w:right w:w="100" w:type="dxa"/>
+            </w:tcMar>
+            <w:hideMark/>
+          </w:tcPr>
+          <w:p>
+            <w:pPr>
+              <w:spacing w:after="0" w:line="240" w:lineRule="auto"/>
+              <w:rPr>
+                <w:rFonts w:ascii="Times New Roman" w:eastAsia="Times New Roman" w:hAnsi="Times New Roman" w:cs="Times New Roman"/>
+                <w:sz w:val="24"/>
+                <w:szCs w:val="24"/>
+                <w:lang w:val="en-PH" w:eastAsia="en-PH"/>
+              </w:rPr>
+            </w:pPr>
+            <w:r>
+              <w:rPr>
+                <w:rFonts w:ascii="Courier New" w:eastAsia="Times New Roman" w:hAnsi="Courier New" w:cs="Courier New"/>
+                <w:color w:val="000000"/>
+                <w:sz w:val="24"/>
+                <w:szCs w:val="24"/>
+                <w:lang w:val="en-PH" w:eastAsia="en-PH"/>
+              </w:rPr>
+              <w:t>12 months</w:t>
+            </w:r>
+          </w:p>
+        </w:tc>
+        <w:tc>
+          <w:tcPr>
+            <w:tcW w:w="0" w:type="auto"/>
+            <w:tcBorders>
+              <w:top w:val="single" w:sz="8" w:space="0" w:color="000000"/>
+              <w:left w:val="single" w:sz="8" w:space="0" w:color="000000"/>
+              <w:bottom w:val="single" w:sz="8" w:space="0" w:color="000000"/>
+              <w:right w:val="single" w:sz="8" w:space="0" w:color="000000"/>
+            </w:tcBorders>
+            <w:tcMar>
+              <w:top w:w="100" w:type="dxa"/>
+              <w:left w:w="100" w:type="dxa"/>
+              <w:bottom w:w="100" w:type="dxa"/>
+              <w:right w:w="100" w:type="dxa"/>
+            </w:tcMar>
+            <w:hideMark/>
+          </w:tcPr>
+          <w:p>
+            <w:pPr>
+              <w:spacing w:after="0" w:line="240" w:lineRule="auto"/>
+              <w:rPr>
+                <w:rFonts w:ascii="Times New Roman" w:eastAsia="Times New Roman" w:hAnsi="Times New Roman" w:cs="Times New Roman"/>
+                <w:sz w:val="24"/>
+                <w:szCs w:val="24"/>
+                <w:lang w:val="en-PH" w:eastAsia="en-PH"/>
+              </w:rPr>
+            </w:pPr>
+            <w:r>
+              <w:rPr>
+                <w:rFonts w:ascii="Courier New" w:eastAsia="Times New Roman" w:hAnsi="Courier New" w:cs="Courier New"/>
+                <w:color w:val="000000"/>
+                <w:sz w:val="24"/>
+                <w:szCs w:val="24"/>
+                <w:lang w:val="en-PH" w:eastAsia="en-PH"/>
+              </w:rPr>
+              <w:t>1,</w:t>
+            </w:r>
+            <w:r>
+              <w:rPr>
+                <w:rFonts w:ascii="Courier New" w:eastAsia="Times New Roman" w:hAnsi="Courier New" w:cs="Courier New"/>
+                <w:color w:val="000000"/>
+                <w:sz w:val="24"/>
+                <w:szCs w:val="24"/>
+                <w:lang w:val="en-PH" w:eastAsia="en-PH"/>
+              </w:rPr>
+              <w:t>0</w:t>
+            </w:r>
+            <w:r>
+              <w:rPr>
+                <w:rFonts w:ascii="Courier New" w:eastAsia="Times New Roman" w:hAnsi="Courier New" w:cs="Courier New"/>
+                <w:color w:val="000000"/>
+                <w:sz w:val="24"/>
+                <w:szCs w:val="24"/>
+                <w:lang w:val="en-PH" w:eastAsia="en-PH"/>
+              </w:rPr>
+              <w:t>00</w:t>
+            </w:r>
+          </w:p>
+        </w:tc>
+        <w:tc>
+          <w:tcPr>
+            <w:tcW w:w="0" w:type="auto"/>
+            <w:tcBorders>
+              <w:top w:val="single" w:sz="8" w:space="0" w:color="000000"/>
+              <w:left w:val="single" w:sz="8" w:space="0" w:color="000000"/>
+              <w:bottom w:val="single" w:sz="8" w:space="0" w:color="000000"/>
+              <w:right w:val="single" w:sz="8" w:space="0" w:color="000000"/>
+            </w:tcBorders>
+            <w:tcMar>
+              <w:top w:w="100" w:type="dxa"/>
+              <w:left w:w="100" w:type="dxa"/>
+              <w:bottom w:w="100" w:type="dxa"/>
+              <w:right w:w="100" w:type="dxa"/>
+            </w:tcMar>
+            <w:hideMark/>
+          </w:tcPr>
+          <w:p>
+            <w:pPr>
+              <w:spacing w:after="0" w:line="240" w:lineRule="auto"/>
+              <w:rPr>
+                <w:rFonts w:ascii="Times New Roman" w:eastAsia="Times New Roman" w:hAnsi="Times New Roman" w:cs="Times New Roman"/>
+                <w:sz w:val="24"/>
+                <w:szCs w:val="24"/>
+                <w:lang w:val="en-PH" w:eastAsia="en-PH"/>
+              </w:rPr>
+            </w:pPr>
+            <w:r>
+              <w:rPr>
+                <w:rFonts w:ascii="Courier New" w:eastAsia="Times New Roman" w:hAnsi="Courier New" w:cs="Courier New"/>
+                <w:color w:val="000000"/>
+                <w:sz w:val="24"/>
+                <w:szCs w:val="24"/>
+                <w:lang w:val="en-PH" w:eastAsia="en-PH"/>
+              </w:rPr>
+              <w:t>12</w:t>
+            </w:r>
+            <w:r>
+              <w:rPr>
+                <w:rFonts w:ascii="Courier New" w:eastAsia="Times New Roman" w:hAnsi="Courier New" w:cs="Courier New"/>
+                <w:color w:val="000000"/>
+                <w:sz w:val="24"/>
+                <w:szCs w:val="24"/>
+                <w:lang w:val="en-PH" w:eastAsia="en-PH"/>
+              </w:rPr>
+              <w:t>,000</w:t>
+            </w:r>
+          </w:p>
+        </w:tc>
+      </w:tr>
+      <w:tr>
+        <w:trPr>
+          <w:trHeight w:val="504"/>
+        </w:trPr>
+        <w:tc>
+          <w:tcPr>
+            <w:tcW w:w="0" w:type="auto"/>
+            <w:tcBorders>
+              <w:top w:val="single" w:sz="8" w:space="0" w:color="000000"/>
+              <w:left w:val="single" w:sz="8" w:space="0" w:color="000000"/>
+              <w:bottom w:val="single" w:sz="8" w:space="0" w:color="000000"/>
+              <w:right w:val="single" w:sz="8" w:space="0" w:color="000000"/>
+            </w:tcBorders>
+            <w:tcMar>
+              <w:top w:w="100" w:type="dxa"/>
+              <w:left w:w="100" w:type="dxa"/>
+              <w:bottom w:w="100" w:type="dxa"/>
+              <w:right w:w="100" w:type="dxa"/>
+            </w:tcMar>
+            <w:hideMark/>
+          </w:tcPr>
+          <w:p>
+            <w:pPr>
+              <w:spacing w:after="0" w:line="240" w:lineRule="auto"/>
+              <w:rPr>
+                <w:rFonts w:ascii="Times New Roman" w:eastAsia="Times New Roman" w:hAnsi="Times New Roman" w:cs="Times New Roman"/>
+                <w:sz w:val="24"/>
+                <w:szCs w:val="24"/>
+                <w:lang w:val="en-PH" w:eastAsia="en-PH"/>
+              </w:rPr>
+            </w:pPr>
+            <w:r>
+              <w:rPr>
+                <w:rFonts w:ascii="Courier New" w:eastAsia="Times New Roman" w:hAnsi="Courier New" w:cs="Courier New"/>
+                <w:color w:val="000000"/>
+                <w:sz w:val="24"/>
+                <w:szCs w:val="24"/>
+                <w:lang w:val="en-PH" w:eastAsia="en-PH"/>
+              </w:rPr>
+              <w:t>Internet Fee</w:t>
+            </w:r>
+          </w:p>
+        </w:tc>
+        <w:tc>
+          <w:tcPr>
+            <w:tcW w:w="0" w:type="auto"/>
+            <w:tcBorders>
+              <w:top w:val="single" w:sz="8" w:space="0" w:color="000000"/>
+              <w:left w:val="single" w:sz="8" w:space="0" w:color="000000"/>
+              <w:bottom w:val="single" w:sz="8" w:space="0" w:color="000000"/>
+              <w:right w:val="single" w:sz="8" w:space="0" w:color="000000"/>
+            </w:tcBorders>
+            <w:tcMar>
+              <w:top w:w="100" w:type="dxa"/>
+              <w:left w:w="100" w:type="dxa"/>
+              <w:bottom w:w="100" w:type="dxa"/>
+              <w:right w:w="100" w:type="dxa"/>
+            </w:tcMar>
+            <w:hideMark/>
+          </w:tcPr>
+          <w:p>
+            <w:pPr>
+              <w:spacing w:after="0" w:line="240" w:lineRule="auto"/>
+              <w:rPr>
+                <w:rFonts w:ascii="Times New Roman" w:eastAsia="Times New Roman" w:hAnsi="Times New Roman" w:cs="Times New Roman"/>
+                <w:sz w:val="24"/>
+                <w:szCs w:val="24"/>
+                <w:lang w:val="en-PH" w:eastAsia="en-PH"/>
+              </w:rPr>
+            </w:pPr>
+            <w:r>
+              <w:rPr>
+                <w:rFonts w:ascii="Courier New" w:eastAsia="Times New Roman" w:hAnsi="Courier New" w:cs="Courier New"/>
+                <w:color w:val="000000"/>
+                <w:sz w:val="24"/>
+                <w:szCs w:val="24"/>
+                <w:lang w:val="en-PH" w:eastAsia="en-PH"/>
+              </w:rPr>
+              <w:t>12 months</w:t>
+            </w:r>
+          </w:p>
+        </w:tc>
+        <w:tc>
+          <w:tcPr>
+            <w:tcW w:w="0" w:type="auto"/>
+            <w:tcBorders>
+              <w:top w:val="single" w:sz="8" w:space="0" w:color="000000"/>
+              <w:left w:val="single" w:sz="8" w:space="0" w:color="000000"/>
+              <w:bottom w:val="single" w:sz="8" w:space="0" w:color="000000"/>
+              <w:right w:val="single" w:sz="8" w:space="0" w:color="000000"/>
+            </w:tcBorders>
+            <w:tcMar>
+              <w:top w:w="100" w:type="dxa"/>
+              <w:left w:w="100" w:type="dxa"/>
+              <w:bottom w:w="100" w:type="dxa"/>
+              <w:right w:w="100" w:type="dxa"/>
+            </w:tcMar>
+            <w:hideMark/>
+          </w:tcPr>
+          <w:p>
+            <w:pPr>
+              <w:spacing w:after="0" w:line="240" w:lineRule="auto"/>
+              <w:rPr>
+                <w:rFonts w:ascii="Times New Roman" w:eastAsia="Times New Roman" w:hAnsi="Times New Roman" w:cs="Times New Roman"/>
+                <w:sz w:val="24"/>
+                <w:szCs w:val="24"/>
+                <w:lang w:val="en-PH" w:eastAsia="en-PH"/>
+              </w:rPr>
+            </w:pPr>
+            <w:r>
+              <w:rPr>
+                <w:rFonts w:ascii="Courier New" w:eastAsia="Times New Roman" w:hAnsi="Courier New" w:cs="Courier New"/>
+                <w:color w:val="000000"/>
+                <w:sz w:val="24"/>
+                <w:szCs w:val="24"/>
+                <w:lang w:val="en-PH" w:eastAsia="en-PH"/>
+              </w:rPr>
+              <w:t>1,</w:t>
+            </w:r>
+            <w:r>
+              <w:rPr>
+                <w:rFonts w:ascii="Courier New" w:eastAsia="Times New Roman" w:hAnsi="Courier New" w:cs="Courier New"/>
+                <w:color w:val="000000"/>
+                <w:sz w:val="24"/>
+                <w:szCs w:val="24"/>
+                <w:lang w:val="en-PH" w:eastAsia="en-PH"/>
+              </w:rPr>
+              <w:t>2</w:t>
+            </w:r>
+            <w:r>
+              <w:rPr>
+                <w:rFonts w:ascii="Courier New" w:eastAsia="Times New Roman" w:hAnsi="Courier New" w:cs="Courier New"/>
+                <w:color w:val="000000"/>
+                <w:sz w:val="24"/>
+                <w:szCs w:val="24"/>
+                <w:lang w:val="en-PH" w:eastAsia="en-PH"/>
+              </w:rPr>
+              <w:t>99</w:t>
+            </w:r>
+          </w:p>
+        </w:tc>
+        <w:tc>
+          <w:tcPr>
+            <w:tcW w:w="0" w:type="auto"/>
+            <w:tcBorders>
+              <w:top w:val="single" w:sz="8" w:space="0" w:color="000000"/>
+              <w:left w:val="single" w:sz="8" w:space="0" w:color="000000"/>
+              <w:bottom w:val="single" w:sz="8" w:space="0" w:color="000000"/>
+              <w:right w:val="single" w:sz="8" w:space="0" w:color="000000"/>
+            </w:tcBorders>
+            <w:tcMar>
+              <w:top w:w="100" w:type="dxa"/>
+              <w:left w:w="100" w:type="dxa"/>
+              <w:bottom w:w="100" w:type="dxa"/>
+              <w:right w:w="100" w:type="dxa"/>
+            </w:tcMar>
+            <w:hideMark/>
+          </w:tcPr>
+          <w:p>
+            <w:pPr>
+              <w:spacing w:after="0" w:line="240" w:lineRule="auto"/>
+              <w:rPr>
+                <w:rFonts w:ascii="Times New Roman" w:eastAsia="Times New Roman" w:hAnsi="Times New Roman" w:cs="Times New Roman"/>
+                <w:sz w:val="24"/>
+                <w:szCs w:val="24"/>
+                <w:lang w:val="en-PH" w:eastAsia="en-PH"/>
+              </w:rPr>
+            </w:pPr>
+            <w:r>
+              <w:rPr>
+                <w:rFonts w:ascii="Courier New" w:eastAsia="Times New Roman" w:hAnsi="Courier New" w:cs="Courier New"/>
+                <w:color w:val="000000"/>
+                <w:sz w:val="24"/>
+                <w:szCs w:val="24"/>
+                <w:lang w:val="en-PH" w:eastAsia="en-PH"/>
+              </w:rPr>
+              <w:t>15,588</w:t>
+            </w:r>
+          </w:p>
+        </w:tc>
+      </w:tr>
+      <w:tr>
+        <w:trPr>
+          <w:trHeight w:val="504"/>
+        </w:trPr>
+        <w:tc>
+          <w:tcPr>
+            <w:tcW w:w="0" w:type="auto"/>
+            <w:tcBorders>
+              <w:top w:val="single" w:sz="8" w:space="0" w:color="000000"/>
+              <w:left w:val="single" w:sz="8" w:space="0" w:color="000000"/>
+              <w:bottom w:val="single" w:sz="8" w:space="0" w:color="000000"/>
+              <w:right w:val="single" w:sz="8" w:space="0" w:color="000000"/>
+            </w:tcBorders>
+            <w:tcMar>
+              <w:top w:w="100" w:type="dxa"/>
+              <w:left w:w="100" w:type="dxa"/>
+              <w:bottom w:w="100" w:type="dxa"/>
+              <w:right w:w="100" w:type="dxa"/>
+            </w:tcMar>
+            <w:hideMark/>
+          </w:tcPr>
+          <w:p>
+            <w:pPr>
+              <w:spacing w:after="0" w:line="240" w:lineRule="auto"/>
+              <w:rPr>
+                <w:rFonts w:ascii="Times New Roman" w:eastAsia="Times New Roman" w:hAnsi="Times New Roman" w:cs="Times New Roman"/>
+                <w:sz w:val="24"/>
+                <w:szCs w:val="24"/>
+                <w:lang w:val="en-PH" w:eastAsia="en-PH"/>
+              </w:rPr>
+            </w:pPr>
+            <w:r>
+              <w:rPr>
+                <w:rFonts w:ascii="Courier New" w:eastAsia="Times New Roman" w:hAnsi="Courier New" w:cs="Courier New"/>
+                <w:color w:val="000000"/>
+                <w:sz w:val="24"/>
+                <w:szCs w:val="24"/>
+                <w:lang w:val="en-PH" w:eastAsia="en-PH"/>
+              </w:rPr>
+              <w:t>Maintenance Fee</w:t>
+            </w:r>
+          </w:p>
+        </w:tc>
+        <w:tc>
+          <w:tcPr>
+            <w:tcW w:w="0" w:type="auto"/>
+            <w:tcBorders>
+              <w:top w:val="single" w:sz="8" w:space="0" w:color="000000"/>
+              <w:left w:val="single" w:sz="8" w:space="0" w:color="000000"/>
+              <w:bottom w:val="single" w:sz="8" w:space="0" w:color="000000"/>
+              <w:right w:val="single" w:sz="8" w:space="0" w:color="000000"/>
+            </w:tcBorders>
+            <w:tcMar>
+              <w:top w:w="100" w:type="dxa"/>
+              <w:left w:w="100" w:type="dxa"/>
+              <w:bottom w:w="100" w:type="dxa"/>
+              <w:right w:w="100" w:type="dxa"/>
+            </w:tcMar>
+            <w:hideMark/>
+          </w:tcPr>
+          <w:p>
+            <w:pPr>
+              <w:spacing w:after="0" w:line="240" w:lineRule="auto"/>
+              <w:rPr>
+                <w:rFonts w:ascii="Times New Roman" w:eastAsia="Times New Roman" w:hAnsi="Times New Roman" w:cs="Times New Roman"/>
+                <w:sz w:val="24"/>
+                <w:szCs w:val="24"/>
+                <w:lang w:val="en-PH" w:eastAsia="en-PH"/>
+              </w:rPr>
+            </w:pPr>
+            <w:r>
+              <w:rPr>
+                <w:rFonts w:ascii="Courier New" w:eastAsia="Times New Roman" w:hAnsi="Courier New" w:cs="Courier New"/>
+                <w:color w:val="000000"/>
+                <w:sz w:val="24"/>
+                <w:szCs w:val="24"/>
+                <w:lang w:val="en-PH" w:eastAsia="en-PH"/>
+              </w:rPr>
+              <w:t>12 months</w:t>
+            </w:r>
+          </w:p>
+        </w:tc>
+        <w:tc>
+          <w:tcPr>
+            <w:tcW w:w="0" w:type="auto"/>
+            <w:tcBorders>
+              <w:top w:val="single" w:sz="8" w:space="0" w:color="000000"/>
+              <w:left w:val="single" w:sz="8" w:space="0" w:color="000000"/>
+              <w:bottom w:val="single" w:sz="8" w:space="0" w:color="000000"/>
+              <w:right w:val="single" w:sz="8" w:space="0" w:color="000000"/>
+            </w:tcBorders>
+            <w:tcMar>
+              <w:top w:w="100" w:type="dxa"/>
+              <w:left w:w="100" w:type="dxa"/>
+              <w:bottom w:w="100" w:type="dxa"/>
+              <w:right w:w="100" w:type="dxa"/>
+            </w:tcMar>
+            <w:hideMark/>
+          </w:tcPr>
+          <w:p>
+            <w:pPr>
+              <w:spacing w:after="0" w:line="240" w:lineRule="auto"/>
+              <w:rPr>
+                <w:rFonts w:ascii="Times New Roman" w:eastAsia="Times New Roman" w:hAnsi="Times New Roman" w:cs="Times New Roman"/>
+                <w:sz w:val="24"/>
+                <w:szCs w:val="24"/>
+                <w:lang w:val="en-PH" w:eastAsia="en-PH"/>
+              </w:rPr>
+            </w:pPr>
+            <w:r>
+              <w:rPr>
+                <w:rFonts w:ascii="Courier New" w:eastAsia="Times New Roman" w:hAnsi="Courier New" w:cs="Courier New"/>
+                <w:color w:val="000000"/>
+                <w:sz w:val="24"/>
+                <w:szCs w:val="24"/>
+                <w:lang w:val="en-PH" w:eastAsia="en-PH"/>
+              </w:rPr>
+              <w:t>1,</w:t>
+            </w:r>
+            <w:r>
+              <w:rPr>
+                <w:rFonts w:ascii="Courier New" w:eastAsia="Times New Roman" w:hAnsi="Courier New" w:cs="Courier New"/>
+                <w:color w:val="000000"/>
+                <w:sz w:val="24"/>
+                <w:szCs w:val="24"/>
+                <w:lang w:val="en-PH" w:eastAsia="en-PH"/>
+              </w:rPr>
+              <w:t>5</w:t>
+            </w:r>
+            <w:r>
+              <w:rPr>
+                <w:rFonts w:ascii="Courier New" w:eastAsia="Times New Roman" w:hAnsi="Courier New" w:cs="Courier New"/>
+                <w:color w:val="000000"/>
+                <w:sz w:val="24"/>
+                <w:szCs w:val="24"/>
+                <w:lang w:val="en-PH" w:eastAsia="en-PH"/>
+              </w:rPr>
+              <w:t>00</w:t>
+            </w:r>
+          </w:p>
+        </w:tc>
+        <w:tc>
+          <w:tcPr>
+            <w:tcW w:w="0" w:type="auto"/>
+            <w:tcBorders>
+              <w:top w:val="single" w:sz="8" w:space="0" w:color="000000"/>
+              <w:left w:val="single" w:sz="8" w:space="0" w:color="000000"/>
+              <w:bottom w:val="single" w:sz="8" w:space="0" w:color="000000"/>
+              <w:right w:val="single" w:sz="8" w:space="0" w:color="000000"/>
+            </w:tcBorders>
+            <w:tcMar>
+              <w:top w:w="100" w:type="dxa"/>
+              <w:left w:w="100" w:type="dxa"/>
+              <w:bottom w:w="100" w:type="dxa"/>
+              <w:right w:w="100" w:type="dxa"/>
+            </w:tcMar>
+            <w:hideMark/>
+          </w:tcPr>
+          <w:p>
+            <w:pPr>
+              <w:spacing w:after="0" w:line="240" w:lineRule="auto"/>
+              <w:rPr>
+                <w:rFonts w:ascii="Times New Roman" w:eastAsia="Times New Roman" w:hAnsi="Times New Roman" w:cs="Times New Roman"/>
+                <w:sz w:val="24"/>
+                <w:szCs w:val="24"/>
+                <w:lang w:val="en-PH" w:eastAsia="en-PH"/>
+              </w:rPr>
+            </w:pPr>
+            <w:r>
+              <w:rPr>
+                <w:rFonts w:ascii="Courier New" w:eastAsia="Times New Roman" w:hAnsi="Courier New" w:cs="Courier New"/>
+                <w:color w:val="000000"/>
+                <w:sz w:val="24"/>
+                <w:szCs w:val="24"/>
+                <w:lang w:val="en-PH" w:eastAsia="en-PH"/>
+              </w:rPr>
+              <w:t>1</w:t>
+            </w:r>
+            <w:r>
+              <w:rPr>
+                <w:rFonts w:ascii="Courier New" w:eastAsia="Times New Roman" w:hAnsi="Courier New" w:cs="Courier New"/>
+                <w:color w:val="000000"/>
+                <w:sz w:val="24"/>
+                <w:szCs w:val="24"/>
+                <w:lang w:val="en-PH" w:eastAsia="en-PH"/>
+              </w:rPr>
+              <w:t>8</w:t>
+            </w:r>
+            <w:r>
+              <w:rPr>
+                <w:rFonts w:ascii="Courier New" w:eastAsia="Times New Roman" w:hAnsi="Courier New" w:cs="Courier New"/>
+                <w:color w:val="000000"/>
+                <w:sz w:val="24"/>
+                <w:szCs w:val="24"/>
+                <w:lang w:val="en-PH" w:eastAsia="en-PH"/>
+              </w:rPr>
+              <w:t>,000</w:t>
+            </w:r>
+          </w:p>
+        </w:tc>
+      </w:tr>
+      <w:tr>
+        <w:trPr>
+          <w:trHeight w:val="491"/>
+        </w:trPr>
+        <w:tc>
+          <w:tcPr>
+            <w:tcW w:w="0" w:type="auto"/>
+            <w:tcBorders>
+              <w:top w:val="single" w:sz="8" w:space="0" w:color="000000"/>
+              <w:left w:val="single" w:sz="8" w:space="0" w:color="000000"/>
+              <w:bottom w:val="single" w:sz="8" w:space="0" w:color="000000"/>
+              <w:right w:val="single" w:sz="8" w:space="0" w:color="000000"/>
+            </w:tcBorders>
+            <w:tcMar>
+              <w:top w:w="100" w:type="dxa"/>
+              <w:left w:w="100" w:type="dxa"/>
+              <w:bottom w:w="100" w:type="dxa"/>
+              <w:right w:w="100" w:type="dxa"/>
+            </w:tcMar>
+            <w:hideMark/>
+          </w:tcPr>
+          <w:p>
+            <w:pPr>
+              <w:spacing w:after="0" w:line="240" w:lineRule="auto"/>
+              <w:rPr>
+                <w:rFonts w:ascii="Times New Roman" w:eastAsia="Times New Roman" w:hAnsi="Times New Roman" w:cs="Times New Roman"/>
+                <w:sz w:val="24"/>
+                <w:szCs w:val="24"/>
+                <w:lang w:val="en-PH" w:eastAsia="en-PH"/>
+              </w:rPr>
+            </w:pPr>
+            <w:r>
+              <w:rPr>
+                <w:rFonts w:ascii="Courier New" w:eastAsia="Times New Roman" w:hAnsi="Courier New" w:cs="Courier New"/>
+                <w:color w:val="000000"/>
+                <w:sz w:val="24"/>
+                <w:szCs w:val="24"/>
+                <w:lang w:val="en-PH" w:eastAsia="en-PH"/>
+              </w:rPr>
+              <w:t>Cloud server (Hostinger VPS Server Plan 4)</w:t>
+            </w:r>
+          </w:p>
+        </w:tc>
+        <w:tc>
+          <w:tcPr>
+            <w:tcW w:w="0" w:type="auto"/>
+            <w:tcBorders>
+              <w:top w:val="single" w:sz="8" w:space="0" w:color="000000"/>
+              <w:left w:val="single" w:sz="8" w:space="0" w:color="000000"/>
+              <w:bottom w:val="single" w:sz="8" w:space="0" w:color="000000"/>
+              <w:right w:val="single" w:sz="8" w:space="0" w:color="000000"/>
+            </w:tcBorders>
+            <w:tcMar>
+              <w:top w:w="100" w:type="dxa"/>
+              <w:left w:w="100" w:type="dxa"/>
+              <w:bottom w:w="100" w:type="dxa"/>
+              <w:right w:w="100" w:type="dxa"/>
+            </w:tcMar>
+            <w:hideMark/>
+          </w:tcPr>
+          <w:p>
+            <w:pPr>
+              <w:spacing w:after="0" w:line="240" w:lineRule="auto"/>
+              <w:rPr>
+                <w:rFonts w:ascii="Times New Roman" w:eastAsia="Times New Roman" w:hAnsi="Times New Roman" w:cs="Times New Roman"/>
+                <w:sz w:val="24"/>
+                <w:szCs w:val="24"/>
+                <w:lang w:val="en-PH" w:eastAsia="en-PH"/>
+              </w:rPr>
+            </w:pPr>
+            <w:r>
+              <w:rPr>
+                <w:rFonts w:ascii="Courier New" w:eastAsia="Times New Roman" w:hAnsi="Courier New" w:cs="Courier New"/>
+                <w:color w:val="000000"/>
+                <w:sz w:val="24"/>
+                <w:szCs w:val="24"/>
+                <w:lang w:val="en-PH" w:eastAsia="en-PH"/>
+              </w:rPr>
+              <w:t>12 months</w:t>
+            </w:r>
+          </w:p>
+        </w:tc>
+        <w:tc>
+          <w:tcPr>
+            <w:tcW w:w="0" w:type="auto"/>
+            <w:tcBorders>
+              <w:top w:val="single" w:sz="8" w:space="0" w:color="000000"/>
+              <w:left w:val="single" w:sz="8" w:space="0" w:color="000000"/>
+              <w:bottom w:val="single" w:sz="8" w:space="0" w:color="000000"/>
+              <w:right w:val="single" w:sz="8" w:space="0" w:color="000000"/>
+            </w:tcBorders>
+            <w:tcMar>
+              <w:top w:w="100" w:type="dxa"/>
+              <w:left w:w="100" w:type="dxa"/>
+              <w:bottom w:w="100" w:type="dxa"/>
+              <w:right w:w="100" w:type="dxa"/>
+            </w:tcMar>
+            <w:hideMark/>
+          </w:tcPr>
+          <w:p>
+            <w:pPr>
+              <w:spacing w:after="0" w:line="240" w:lineRule="auto"/>
+              <w:rPr>
+                <w:rFonts w:ascii="Times New Roman" w:eastAsia="Times New Roman" w:hAnsi="Times New Roman" w:cs="Times New Roman"/>
+                <w:sz w:val="24"/>
+                <w:szCs w:val="24"/>
+                <w:lang w:val="en-PH" w:eastAsia="en-PH"/>
+              </w:rPr>
+            </w:pPr>
+            <w:r>
+              <w:rPr>
+                <w:rFonts w:ascii="Courier New" w:eastAsia="Times New Roman" w:hAnsi="Courier New" w:cs="Courier New"/>
+                <w:color w:val="000000"/>
+                <w:sz w:val="24"/>
+                <w:szCs w:val="24"/>
+                <w:lang w:val="en-PH" w:eastAsia="en-PH"/>
+              </w:rPr>
+              <w:t>1,</w:t>
+            </w:r>
+            <w:r>
+              <w:rPr>
+                <w:rFonts w:ascii="Courier New" w:eastAsia="Times New Roman" w:hAnsi="Courier New" w:cs="Courier New"/>
+                <w:color w:val="000000"/>
+                <w:sz w:val="24"/>
+                <w:szCs w:val="24"/>
+                <w:lang w:val="en-PH" w:eastAsia="en-PH"/>
+              </w:rPr>
+              <w:t>629</w:t>
+            </w:r>
+            <w:r>
+              <w:rPr>
+                <w:rFonts w:ascii="Courier New" w:eastAsia="Times New Roman" w:hAnsi="Courier New" w:cs="Courier New"/>
+                <w:color w:val="000000"/>
+                <w:sz w:val="24"/>
+                <w:szCs w:val="24"/>
+                <w:lang w:val="en-PH" w:eastAsia="en-PH"/>
+              </w:rPr>
+              <w:t xml:space="preserve"> per month</w:t>
+            </w:r>
+          </w:p>
+        </w:tc>
+        <w:tc>
+          <w:tcPr>
+            <w:tcW w:w="0" w:type="auto"/>
+            <w:tcBorders>
+              <w:top w:val="single" w:sz="8" w:space="0" w:color="000000"/>
+              <w:left w:val="single" w:sz="8" w:space="0" w:color="000000"/>
+              <w:bottom w:val="single" w:sz="8" w:space="0" w:color="000000"/>
+              <w:right w:val="single" w:sz="8" w:space="0" w:color="000000"/>
+            </w:tcBorders>
+            <w:tcMar>
+              <w:top w:w="100" w:type="dxa"/>
+              <w:left w:w="100" w:type="dxa"/>
+              <w:bottom w:w="100" w:type="dxa"/>
+              <w:right w:w="100" w:type="dxa"/>
+            </w:tcMar>
+            <w:hideMark/>
+          </w:tcPr>
+          <w:p>
+            <w:pPr>
+              <w:spacing w:after="0" w:line="240" w:lineRule="auto"/>
+              <w:rPr>
+                <w:rFonts w:ascii="Times New Roman" w:eastAsia="Times New Roman" w:hAnsi="Times New Roman" w:cs="Times New Roman"/>
+                <w:sz w:val="24"/>
+                <w:szCs w:val="24"/>
+                <w:lang w:val="en-PH" w:eastAsia="en-PH"/>
+              </w:rPr>
+            </w:pPr>
+            <w:r>
+              <w:rPr>
+                <w:rFonts w:ascii="Courier New" w:eastAsia="Times New Roman" w:hAnsi="Courier New" w:cs="Courier New"/>
+                <w:color w:val="000000"/>
+                <w:sz w:val="24"/>
+                <w:szCs w:val="24"/>
+                <w:lang w:val="en-PH" w:eastAsia="en-PH"/>
+              </w:rPr>
+              <w:t>19,548</w:t>
+            </w:r>
+          </w:p>
+        </w:tc>
+      </w:tr>
+      <w:tr>
+        <w:trPr>
+          <w:trHeight w:val="131"/>
+        </w:trPr>
+        <w:tc>
+          <w:tcPr>
+            <w:tcW w:w="0" w:type="auto"/>
+            <w:tcBorders>
+              <w:top w:val="single" w:sz="8" w:space="0" w:color="000000"/>
+              <w:left w:val="single" w:sz="8" w:space="0" w:color="000000"/>
+              <w:bottom w:val="single" w:sz="8" w:space="0" w:color="000000"/>
+              <w:right w:val="single" w:sz="8" w:space="0" w:color="000000"/>
+            </w:tcBorders>
+            <w:tcMar>
+              <w:top w:w="100" w:type="dxa"/>
+              <w:left w:w="100" w:type="dxa"/>
+              <w:bottom w:w="100" w:type="dxa"/>
+              <w:right w:w="100" w:type="dxa"/>
+            </w:tcMar>
+            <w:hideMark/>
+          </w:tcPr>
+          <w:p>
+            <w:pPr>
+              <w:spacing w:after="0" w:line="240" w:lineRule="auto"/>
+              <w:rPr>
+                <w:rFonts w:ascii="Times New Roman" w:eastAsia="Times New Roman" w:hAnsi="Times New Roman" w:cs="Times New Roman"/>
+                <w:sz w:val="24"/>
+                <w:szCs w:val="24"/>
+                <w:lang w:val="en-PH" w:eastAsia="en-PH"/>
+              </w:rPr>
+            </w:pPr>
+            <w:r>
+              <w:rPr>
+                <w:rFonts w:ascii="Courier New" w:eastAsia="Times New Roman" w:hAnsi="Courier New" w:cs="Courier New"/>
+                <w:color w:val="000000"/>
+                <w:sz w:val="24"/>
+                <w:szCs w:val="24"/>
+                <w:lang w:val="en-PH" w:eastAsia="en-PH"/>
+              </w:rPr>
+              <w:t>Computer set</w:t>
+            </w:r>
+          </w:p>
+        </w:tc>
+        <w:tc>
+          <w:tcPr>
+            <w:tcW w:w="0" w:type="auto"/>
+            <w:tcBorders>
+              <w:top w:val="single" w:sz="8" w:space="0" w:color="000000"/>
+              <w:left w:val="single" w:sz="8" w:space="0" w:color="000000"/>
+              <w:bottom w:val="single" w:sz="8" w:space="0" w:color="000000"/>
+              <w:right w:val="single" w:sz="8" w:space="0" w:color="000000"/>
+            </w:tcBorders>
+            <w:tcMar>
+              <w:top w:w="100" w:type="dxa"/>
+              <w:left w:w="100" w:type="dxa"/>
+              <w:bottom w:w="100" w:type="dxa"/>
+              <w:right w:w="100" w:type="dxa"/>
+            </w:tcMar>
+            <w:hideMark/>
+          </w:tcPr>
+          <w:p>
+            <w:pPr>
+              <w:spacing w:after="0" w:line="240" w:lineRule="auto"/>
+              <w:rPr>
+                <w:rFonts w:ascii="Times New Roman" w:eastAsia="Times New Roman" w:hAnsi="Times New Roman" w:cs="Times New Roman"/>
+                <w:sz w:val="24"/>
+                <w:szCs w:val="24"/>
+                <w:lang w:val="en-PH" w:eastAsia="en-PH"/>
+              </w:rPr>
+            </w:pPr>
+          </w:p>
+        </w:tc>
+        <w:tc>
+          <w:tcPr>
+            <w:tcW w:w="0" w:type="auto"/>
+            <w:tcBorders>
+              <w:top w:val="single" w:sz="8" w:space="0" w:color="000000"/>
+              <w:left w:val="single" w:sz="8" w:space="0" w:color="000000"/>
+              <w:bottom w:val="single" w:sz="8" w:space="0" w:color="000000"/>
+              <w:right w:val="single" w:sz="8" w:space="0" w:color="000000"/>
+            </w:tcBorders>
+            <w:tcMar>
+              <w:top w:w="100" w:type="dxa"/>
+              <w:left w:w="100" w:type="dxa"/>
+              <w:bottom w:w="100" w:type="dxa"/>
+              <w:right w:w="100" w:type="dxa"/>
+            </w:tcMar>
+            <w:hideMark/>
+          </w:tcPr>
+          <w:p>
+            <w:pPr>
+              <w:spacing w:after="0" w:line="240" w:lineRule="auto"/>
+              <w:rPr>
+                <w:rFonts w:ascii="Times New Roman" w:eastAsia="Times New Roman" w:hAnsi="Times New Roman" w:cs="Times New Roman"/>
+                <w:sz w:val="24"/>
+                <w:szCs w:val="24"/>
+                <w:lang w:val="en-PH" w:eastAsia="en-PH"/>
+              </w:rPr>
+            </w:pPr>
+            <w:r>
+              <w:rPr>
+                <w:rFonts w:ascii="Courier New" w:eastAsia="Times New Roman" w:hAnsi="Courier New" w:cs="Courier New"/>
+                <w:color w:val="000000"/>
+                <w:sz w:val="24"/>
+                <w:szCs w:val="24"/>
+                <w:lang w:val="en-PH" w:eastAsia="en-PH"/>
+              </w:rPr>
+              <w:t>20</w:t>
+            </w:r>
+            <w:r>
+              <w:rPr>
+                <w:rFonts w:ascii="Courier New" w:eastAsia="Times New Roman" w:hAnsi="Courier New" w:cs="Courier New"/>
+                <w:color w:val="000000"/>
+                <w:sz w:val="24"/>
+                <w:szCs w:val="24"/>
+                <w:lang w:val="en-PH" w:eastAsia="en-PH"/>
+              </w:rPr>
+              <w:t>,000</w:t>
+            </w:r>
+          </w:p>
+        </w:tc>
+        <w:tc>
+          <w:tcPr>
+            <w:tcW w:w="0" w:type="auto"/>
+            <w:tcBorders>
+              <w:top w:val="single" w:sz="8" w:space="0" w:color="000000"/>
+              <w:left w:val="single" w:sz="8" w:space="0" w:color="000000"/>
+              <w:bottom w:val="single" w:sz="8" w:space="0" w:color="000000"/>
+              <w:right w:val="single" w:sz="8" w:space="0" w:color="000000"/>
+            </w:tcBorders>
+            <w:tcMar>
+              <w:top w:w="100" w:type="dxa"/>
+              <w:left w:w="100" w:type="dxa"/>
+              <w:bottom w:w="100" w:type="dxa"/>
+              <w:right w:w="100" w:type="dxa"/>
+            </w:tcMar>
+            <w:hideMark/>
+          </w:tcPr>
+          <w:p>
+            <w:pPr>
+              <w:spacing w:after="0" w:line="240" w:lineRule="auto"/>
+              <w:rPr>
+                <w:rFonts w:ascii="Times New Roman" w:eastAsia="Times New Roman" w:hAnsi="Times New Roman" w:cs="Times New Roman"/>
+                <w:sz w:val="24"/>
+                <w:szCs w:val="24"/>
+                <w:lang w:val="en-PH" w:eastAsia="en-PH"/>
+              </w:rPr>
+            </w:pPr>
+            <w:r>
+              <w:rPr>
+                <w:rFonts w:ascii="Courier New" w:eastAsia="Times New Roman" w:hAnsi="Courier New" w:cs="Courier New"/>
+                <w:color w:val="000000"/>
+                <w:sz w:val="24"/>
+                <w:szCs w:val="24"/>
+                <w:lang w:val="en-PH" w:eastAsia="en-PH"/>
+              </w:rPr>
+              <w:t>20</w:t>
+            </w:r>
+            <w:r>
+              <w:rPr>
+                <w:rFonts w:ascii="Courier New" w:eastAsia="Times New Roman" w:hAnsi="Courier New" w:cs="Courier New"/>
+                <w:color w:val="000000"/>
+                <w:sz w:val="24"/>
+                <w:szCs w:val="24"/>
+                <w:lang w:val="en-PH" w:eastAsia="en-PH"/>
+              </w:rPr>
+              <w:t>,000</w:t>
+            </w:r>
+          </w:p>
+        </w:tc>
+      </w:tr>
+      <w:tr>
+        <w:trPr>
+          <w:trHeight w:val="131"/>
+        </w:trPr>
+        <w:tc>
+          <w:tcPr>
+            <w:tcW w:w="0" w:type="auto"/>
+            <w:tcBorders>
+              <w:top w:val="single" w:sz="8" w:space="0" w:color="000000"/>
+              <w:left w:val="single" w:sz="8" w:space="0" w:color="000000"/>
+              <w:bottom w:val="single" w:sz="8" w:space="0" w:color="000000"/>
+              <w:right w:val="single" w:sz="8" w:space="0" w:color="000000"/>
+            </w:tcBorders>
+            <w:tcMar>
+              <w:top w:w="100" w:type="dxa"/>
+              <w:left w:w="100" w:type="dxa"/>
+              <w:bottom w:w="100" w:type="dxa"/>
+              <w:right w:w="100" w:type="dxa"/>
+            </w:tcMar>
+            <w:hideMark/>
+          </w:tcPr>
+          <w:p>
+            <w:pPr>
+              <w:spacing w:after="0" w:line="240" w:lineRule="auto"/>
+              <w:rPr>
+                <w:rFonts w:ascii="Times New Roman" w:eastAsia="Times New Roman" w:hAnsi="Times New Roman" w:cs="Times New Roman"/>
+                <w:sz w:val="24"/>
+                <w:szCs w:val="24"/>
+                <w:lang w:val="en-PH" w:eastAsia="en-PH"/>
+              </w:rPr>
+            </w:pPr>
+            <w:r>
+              <w:rPr>
+                <w:rFonts w:ascii="Courier New" w:eastAsia="Times New Roman" w:hAnsi="Courier New" w:cs="Courier New"/>
+                <w:color w:val="000000"/>
+                <w:sz w:val="24"/>
+                <w:szCs w:val="24"/>
+                <w:lang w:val="en-PH" w:eastAsia="en-PH"/>
+              </w:rPr>
+              <w:t>Printer</w:t>
+            </w:r>
+          </w:p>
+        </w:tc>
+        <w:tc>
+          <w:tcPr>
+            <w:tcW w:w="0" w:type="auto"/>
+            <w:tcBorders>
+              <w:top w:val="single" w:sz="8" w:space="0" w:color="000000"/>
+              <w:left w:val="single" w:sz="8" w:space="0" w:color="000000"/>
+              <w:bottom w:val="single" w:sz="8" w:space="0" w:color="000000"/>
+              <w:right w:val="single" w:sz="8" w:space="0" w:color="000000"/>
+            </w:tcBorders>
+            <w:tcMar>
+              <w:top w:w="100" w:type="dxa"/>
+              <w:left w:w="100" w:type="dxa"/>
+              <w:bottom w:w="100" w:type="dxa"/>
+              <w:right w:w="100" w:type="dxa"/>
+            </w:tcMar>
+            <w:hideMark/>
+          </w:tcPr>
+          <w:p>
+            <w:pPr>
+              <w:spacing w:after="0" w:line="240" w:lineRule="auto"/>
+              <w:rPr>
+                <w:rFonts w:ascii="Times New Roman" w:eastAsia="Times New Roman" w:hAnsi="Times New Roman" w:cs="Times New Roman"/>
+                <w:sz w:val="24"/>
+                <w:szCs w:val="24"/>
+                <w:lang w:val="en-PH" w:eastAsia="en-PH"/>
+              </w:rPr>
+            </w:pPr>
+          </w:p>
+        </w:tc>
+        <w:tc>
+          <w:tcPr>
+            <w:tcW w:w="0" w:type="auto"/>
+            <w:tcBorders>
+              <w:top w:val="single" w:sz="8" w:space="0" w:color="000000"/>
+              <w:left w:val="single" w:sz="8" w:space="0" w:color="000000"/>
+              <w:bottom w:val="single" w:sz="8" w:space="0" w:color="000000"/>
+              <w:right w:val="single" w:sz="8" w:space="0" w:color="000000"/>
+            </w:tcBorders>
+            <w:tcMar>
+              <w:top w:w="100" w:type="dxa"/>
+              <w:left w:w="100" w:type="dxa"/>
+              <w:bottom w:w="100" w:type="dxa"/>
+              <w:right w:w="100" w:type="dxa"/>
+            </w:tcMar>
+            <w:hideMark/>
+          </w:tcPr>
+          <w:p>
+            <w:pPr>
+              <w:spacing w:after="0" w:line="240" w:lineRule="auto"/>
+              <w:rPr>
+                <w:rFonts w:ascii="Times New Roman" w:eastAsia="Times New Roman" w:hAnsi="Times New Roman" w:cs="Times New Roman"/>
+                <w:sz w:val="24"/>
+                <w:szCs w:val="24"/>
+                <w:lang w:val="en-PH" w:eastAsia="en-PH"/>
+              </w:rPr>
+            </w:pPr>
+            <w:r>
+              <w:rPr>
+                <w:rFonts w:ascii="Courier New" w:eastAsia="Times New Roman" w:hAnsi="Courier New" w:cs="Courier New"/>
+                <w:color w:val="000000"/>
+                <w:sz w:val="24"/>
+                <w:szCs w:val="24"/>
+                <w:lang w:val="en-PH" w:eastAsia="en-PH"/>
+              </w:rPr>
+              <w:t>5,</w:t>
+            </w:r>
+            <w:r>
+              <w:rPr>
+                <w:rFonts w:ascii="Courier New" w:eastAsia="Times New Roman" w:hAnsi="Courier New" w:cs="Courier New"/>
+                <w:color w:val="000000"/>
+                <w:sz w:val="24"/>
+                <w:szCs w:val="24"/>
+                <w:lang w:val="en-PH" w:eastAsia="en-PH"/>
+              </w:rPr>
+              <w:t>0</w:t>
+            </w:r>
+            <w:r>
+              <w:rPr>
+                <w:rFonts w:ascii="Courier New" w:eastAsia="Times New Roman" w:hAnsi="Courier New" w:cs="Courier New"/>
+                <w:color w:val="000000"/>
+                <w:sz w:val="24"/>
+                <w:szCs w:val="24"/>
+                <w:lang w:val="en-PH" w:eastAsia="en-PH"/>
+              </w:rPr>
+              <w:t>00</w:t>
+            </w:r>
+          </w:p>
+        </w:tc>
+        <w:tc>
+          <w:tcPr>
+            <w:tcW w:w="0" w:type="auto"/>
+            <w:tcBorders>
+              <w:top w:val="single" w:sz="8" w:space="0" w:color="000000"/>
+              <w:left w:val="single" w:sz="8" w:space="0" w:color="000000"/>
+              <w:bottom w:val="single" w:sz="8" w:space="0" w:color="000000"/>
+              <w:right w:val="single" w:sz="8" w:space="0" w:color="000000"/>
+            </w:tcBorders>
+            <w:tcMar>
+              <w:top w:w="100" w:type="dxa"/>
+              <w:left w:w="100" w:type="dxa"/>
+              <w:bottom w:w="100" w:type="dxa"/>
+              <w:right w:w="100" w:type="dxa"/>
+            </w:tcMar>
+            <w:hideMark/>
+          </w:tcPr>
+          <w:p>
+            <w:pPr>
+              <w:spacing w:after="0" w:line="240" w:lineRule="auto"/>
+              <w:rPr>
+                <w:rFonts w:ascii="Times New Roman" w:eastAsia="Times New Roman" w:hAnsi="Times New Roman" w:cs="Times New Roman"/>
+                <w:sz w:val="24"/>
+                <w:szCs w:val="24"/>
+                <w:lang w:val="en-PH" w:eastAsia="en-PH"/>
+              </w:rPr>
+            </w:pPr>
+            <w:r>
+              <w:rPr>
+                <w:rFonts w:ascii="Courier New" w:eastAsia="Times New Roman" w:hAnsi="Courier New" w:cs="Courier New"/>
+                <w:color w:val="000000"/>
+                <w:sz w:val="24"/>
+                <w:szCs w:val="24"/>
+                <w:lang w:val="en-PH" w:eastAsia="en-PH"/>
+              </w:rPr>
+              <w:t>5,</w:t>
+            </w:r>
+            <w:r>
+              <w:rPr>
+                <w:rFonts w:ascii="Courier New" w:eastAsia="Times New Roman" w:hAnsi="Courier New" w:cs="Courier New"/>
+                <w:color w:val="000000"/>
+                <w:sz w:val="24"/>
+                <w:szCs w:val="24"/>
+                <w:lang w:val="en-PH" w:eastAsia="en-PH"/>
+              </w:rPr>
+              <w:t>0</w:t>
+            </w:r>
+            <w:r>
+              <w:rPr>
+                <w:rFonts w:ascii="Courier New" w:eastAsia="Times New Roman" w:hAnsi="Courier New" w:cs="Courier New"/>
+                <w:color w:val="000000"/>
+                <w:sz w:val="24"/>
+                <w:szCs w:val="24"/>
+                <w:lang w:val="en-PH" w:eastAsia="en-PH"/>
+              </w:rPr>
+              <w:t>00</w:t>
+            </w:r>
+          </w:p>
+        </w:tc>
+      </w:tr>
+      <w:tr>
+        <w:trPr>
+          <w:trHeight w:val="131"/>
+        </w:trPr>
+        <w:tc>
+          <w:tcPr>
+            <w:tcW w:w="0" w:type="auto"/>
+            <w:tcBorders>
+              <w:top w:val="single" w:sz="8" w:space="0" w:color="000000"/>
+              <w:left w:val="single" w:sz="8" w:space="0" w:color="000000"/>
+              <w:bottom w:val="single" w:sz="8" w:space="0" w:color="000000"/>
+              <w:right w:val="single" w:sz="8" w:space="0" w:color="000000"/>
+            </w:tcBorders>
+            <w:tcMar>
+              <w:top w:w="100" w:type="dxa"/>
+              <w:left w:w="100" w:type="dxa"/>
+              <w:bottom w:w="100" w:type="dxa"/>
+              <w:right w:w="100" w:type="dxa"/>
+            </w:tcMar>
+            <w:hideMark/>
+          </w:tcPr>
+          <w:p>
+            <w:pPr>
+              <w:spacing w:after="0" w:line="240" w:lineRule="auto"/>
+              <w:rPr>
+                <w:rFonts w:ascii="Times New Roman" w:eastAsia="Times New Roman" w:hAnsi="Times New Roman" w:cs="Times New Roman"/>
+                <w:sz w:val="24"/>
+                <w:szCs w:val="24"/>
+                <w:lang w:val="en-PH" w:eastAsia="en-PH"/>
+              </w:rPr>
+            </w:pPr>
+            <w:r>
+              <w:rPr>
+                <w:rFonts w:ascii="Courier New" w:eastAsia="Times New Roman" w:hAnsi="Courier New" w:cs="Courier New"/>
+                <w:b/>
+                <w:bCs/>
+                <w:color w:val="000000"/>
+                <w:sz w:val="24"/>
+                <w:szCs w:val="24"/>
+                <w:lang w:val="en-PH" w:eastAsia="en-PH"/>
+              </w:rPr>
+              <w:t>Subtotal</w:t>
+            </w:r>
+          </w:p>
+        </w:tc>
+        <w:tc>
+          <w:tcPr>
+            <w:tcW w:w="0" w:type="auto"/>
+            <w:tcBorders>
+              <w:top w:val="single" w:sz="8" w:space="0" w:color="000000"/>
+              <w:left w:val="single" w:sz="8" w:space="0" w:color="000000"/>
+              <w:bottom w:val="single" w:sz="8" w:space="0" w:color="000000"/>
+              <w:right w:val="single" w:sz="8" w:space="0" w:color="000000"/>
+            </w:tcBorders>
+            <w:tcMar>
+              <w:top w:w="100" w:type="dxa"/>
+              <w:left w:w="100" w:type="dxa"/>
+              <w:bottom w:w="100" w:type="dxa"/>
+              <w:right w:w="100" w:type="dxa"/>
+            </w:tcMar>
+            <w:hideMark/>
+          </w:tcPr>
+          <w:p>
+            <w:pPr>
+              <w:spacing w:after="0" w:line="240" w:lineRule="auto"/>
+              <w:rPr>
+                <w:rFonts w:ascii="Times New Roman" w:eastAsia="Times New Roman" w:hAnsi="Times New Roman" w:cs="Times New Roman"/>
+                <w:sz w:val="24"/>
+                <w:szCs w:val="24"/>
+                <w:lang w:val="en-PH" w:eastAsia="en-PH"/>
+              </w:rPr>
+            </w:pPr>
+          </w:p>
+        </w:tc>
+        <w:tc>
+          <w:tcPr>
+            <w:tcW w:w="0" w:type="auto"/>
+            <w:tcBorders>
+              <w:top w:val="single" w:sz="8" w:space="0" w:color="000000"/>
+              <w:left w:val="single" w:sz="8" w:space="0" w:color="000000"/>
+              <w:bottom w:val="single" w:sz="8" w:space="0" w:color="000000"/>
+              <w:right w:val="single" w:sz="8" w:space="0" w:color="000000"/>
+            </w:tcBorders>
+            <w:tcMar>
+              <w:top w:w="100" w:type="dxa"/>
+              <w:left w:w="100" w:type="dxa"/>
+              <w:bottom w:w="100" w:type="dxa"/>
+              <w:right w:w="100" w:type="dxa"/>
+            </w:tcMar>
+            <w:hideMark/>
+          </w:tcPr>
+          <w:p>
+            <w:pPr>
+              <w:spacing w:after="0" w:line="240" w:lineRule="auto"/>
+              <w:rPr>
+                <w:rFonts w:ascii="Times New Roman" w:eastAsia="Times New Roman" w:hAnsi="Times New Roman" w:cs="Times New Roman"/>
+                <w:sz w:val="24"/>
+                <w:szCs w:val="24"/>
+                <w:lang w:val="en-PH" w:eastAsia="en-PH"/>
+              </w:rPr>
+            </w:pPr>
+          </w:p>
+        </w:tc>
+        <w:tc>
+          <w:tcPr>
+            <w:tcW w:w="0" w:type="auto"/>
+            <w:tcBorders>
+              <w:top w:val="single" w:sz="8" w:space="0" w:color="000000"/>
+              <w:left w:val="single" w:sz="8" w:space="0" w:color="000000"/>
+              <w:bottom w:val="single" w:sz="8" w:space="0" w:color="000000"/>
+              <w:right w:val="single" w:sz="8" w:space="0" w:color="000000"/>
+            </w:tcBorders>
+            <w:tcMar>
+              <w:top w:w="100" w:type="dxa"/>
+              <w:left w:w="100" w:type="dxa"/>
+              <w:bottom w:w="100" w:type="dxa"/>
+              <w:right w:w="100" w:type="dxa"/>
+            </w:tcMar>
+            <w:hideMark/>
+          </w:tcPr>
+          <w:p>
+            <w:pPr>
+              <w:spacing w:after="0" w:line="240" w:lineRule="auto"/>
+              <w:rPr>
+                <w:rFonts w:ascii="Times New Roman" w:eastAsia="Times New Roman" w:hAnsi="Times New Roman" w:cs="Times New Roman"/>
+                <w:sz w:val="24"/>
+                <w:szCs w:val="24"/>
+                <w:lang w:val="en-PH" w:eastAsia="en-PH"/>
+              </w:rPr>
+            </w:pPr>
+            <w:r>
+              <w:rPr>
+                <w:rFonts w:ascii="Courier New" w:eastAsia="Times New Roman" w:hAnsi="Courier New" w:cs="Courier New"/>
+                <w:b/>
+                <w:bCs/>
+                <w:color w:val="000000"/>
+                <w:sz w:val="24"/>
+                <w:szCs w:val="24"/>
+                <w:lang w:val="en-PH" w:eastAsia="en-PH"/>
+              </w:rPr>
+              <w:t>90,136</w:t>
+            </w:r>
+          </w:p>
+        </w:tc>
+      </w:tr>
+    </w:tbl>
+    <w:p>
+      <w:pPr>
+        <w:spacing w:line="480" w:lineRule="auto"/>
+        <w:jc w:val="both"/>
+        <w:rPr>
+          <w:rFonts w:ascii="Courier New" w:hAnsi="Courier New" w:cs="Courier New"/>
+          <w:color w:val="000000"/>
+        </w:rPr>
+      </w:pPr>
+    </w:p>
+    <w:p>
+      <w:pPr>
+        <w:spacing w:line="480" w:lineRule="auto"/>
+        <w:jc w:val="both"/>
+        <w:rPr>
+          <w:rFonts w:ascii="Courier New" w:hAnsi="Courier New" w:cs="Courier New"/>
+          <w:color w:val="000000"/>
+          <w:sz w:val="24"/>
+          <w:szCs w:val="24"/>
+        </w:rPr>
+      </w:pPr>
+      <w:r>
+        <w:rPr>
+          <w:rFonts w:ascii="Courier New" w:hAnsi="Courier New" w:cs="Courier New"/>
+          <w:color w:val="000000"/>
+          <w:sz w:val="24"/>
+          <w:szCs w:val="24"/>
+        </w:rPr>
+        <w:t xml:space="preserve">Table 4.0 shows the operational cost of the system that includes electrical expenses, internet fees, maintenance fee, cloud server, computer sets, and printers of </w:t>
+      </w:r>
+      <w:r>
+        <w:rPr>
+          <w:rFonts w:ascii="Courier New" w:hAnsi="Courier New" w:cs="Courier New"/>
+          <w:color w:val="000000"/>
+          <w:sz w:val="24"/>
+          <w:szCs w:val="24"/>
+        </w:rPr>
+        <w:t>alumni administrator</w:t>
+      </w:r>
+      <w:r>
+        <w:rPr>
+          <w:rFonts w:ascii="Courier New" w:hAnsi="Courier New" w:cs="Courier New"/>
+          <w:color w:val="000000"/>
+          <w:sz w:val="24"/>
+          <w:szCs w:val="24"/>
+        </w:rPr>
+        <w:t xml:space="preserve"> which accumulated to </w:t>
+      </w:r>
+      <w:r>
+        <w:rPr>
+          <w:rFonts w:ascii="Courier New" w:hAnsi="Courier New" w:cs="Courier New"/>
+          <w:color w:val="000000"/>
+          <w:sz w:val="24"/>
+          <w:szCs w:val="24"/>
+        </w:rPr>
+        <w:t>90,136</w:t>
+      </w:r>
+      <w:r>
+        <w:rPr>
+          <w:rFonts w:ascii="Courier New" w:hAnsi="Courier New" w:cs="Courier New"/>
+          <w:color w:val="000000"/>
+          <w:sz w:val="24"/>
+          <w:szCs w:val="24"/>
+        </w:rPr>
+        <w:t>.</w:t>
+      </w:r>
+    </w:p>
+    <w:p>
+      <w:pPr>
+        <w:spacing w:line="480" w:lineRule="auto"/>
+        <w:jc w:val="both"/>
+        <w:rPr>
+          <w:rFonts w:ascii="Courier New" w:hAnsi="Courier New" w:cs="Courier New"/>
+          <w:color w:val="000000"/>
+          <w:sz w:val="24"/>
+          <w:szCs w:val="24"/>
+        </w:rPr>
+      </w:pPr>
+    </w:p>
+    <w:p>
+      <w:pPr>
+        <w:spacing w:line="480" w:lineRule="auto"/>
+        <w:jc w:val="both"/>
+        <w:rPr>
+          <w:rFonts w:ascii="Courier New" w:hAnsi="Courier New" w:cs="Courier New"/>
+          <w:color w:val="000000"/>
+          <w:sz w:val="24"/>
+          <w:szCs w:val="24"/>
+        </w:rPr>
+      </w:pPr>
+    </w:p>
+    <w:p>
+      <w:pPr>
+        <w:spacing w:line="480" w:lineRule="auto"/>
+        <w:jc w:val="both"/>
+        <w:rPr>
+          <w:rFonts w:ascii="Courier New" w:hAnsi="Courier New" w:cs="Courier New"/>
+          <w:color w:val="000000"/>
+          <w:sz w:val="24"/>
+          <w:szCs w:val="24"/>
+        </w:rPr>
+      </w:pPr>
+    </w:p>
+    <w:p>
+      <w:pPr>
+        <w:spacing w:line="480" w:lineRule="auto"/>
+        <w:jc w:val="both"/>
+        <w:rPr>
+          <w:rFonts w:ascii="Courier New" w:hAnsi="Courier New" w:cs="Courier New"/>
+          <w:color w:val="000000"/>
+          <w:sz w:val="24"/>
+          <w:szCs w:val="24"/>
+        </w:rPr>
+      </w:pPr>
+    </w:p>
+    <w:p>
+      <w:pPr>
+        <w:spacing w:after="0" w:line="480" w:lineRule="auto"/>
+        <w:jc w:val="center"/>
+        <w:rPr>
+          <w:rFonts w:ascii="Times New Roman" w:eastAsia="Times New Roman" w:hAnsi="Times New Roman" w:cs="Times New Roman"/>
+          <w:sz w:val="24"/>
+          <w:szCs w:val="24"/>
+          <w:lang w:val="en-PH" w:eastAsia="en-PH"/>
+        </w:rPr>
+      </w:pPr>
+      <w:r>
+        <w:rPr>
+          <w:rFonts w:ascii="Courier New" w:eastAsia="Times New Roman" w:hAnsi="Courier New" w:cs="Courier New"/>
+          <w:b/>
+          <w:bCs/>
+          <w:color w:val="000000"/>
+          <w:sz w:val="24"/>
+          <w:szCs w:val="24"/>
+          <w:lang w:val="en-PH" w:eastAsia="en-PH"/>
+        </w:rPr>
+        <w:lastRenderedPageBreak/>
+        <w:t>Table 5.0</w:t>
+      </w:r>
+    </w:p>
+    <w:p>
+      <w:pPr>
+        <w:spacing w:after="0" w:line="480" w:lineRule="auto"/>
+        <w:jc w:val="center"/>
+        <w:rPr>
+          <w:rFonts w:ascii="Times New Roman" w:eastAsia="Times New Roman" w:hAnsi="Times New Roman" w:cs="Times New Roman"/>
+          <w:sz w:val="24"/>
+          <w:szCs w:val="24"/>
+          <w:lang w:val="en-PH" w:eastAsia="en-PH"/>
+        </w:rPr>
+      </w:pPr>
+      <w:r>
+        <w:rPr>
+          <w:rFonts w:ascii="Courier New" w:eastAsia="Times New Roman" w:hAnsi="Courier New" w:cs="Courier New"/>
+          <w:b/>
+          <w:bCs/>
+          <w:color w:val="000000"/>
+          <w:sz w:val="24"/>
+          <w:szCs w:val="24"/>
+          <w:lang w:val="en-PH" w:eastAsia="en-PH"/>
+        </w:rPr>
+        <w:t>Total Developmental and Operational Cost</w:t>
+      </w:r>
+    </w:p>
+    <w:tbl>
+      <w:tblPr>
+        <w:tblW w:w="0" w:type="auto"/>
+        <w:jc w:val="center"/>
+        <w:tblCellMar>
+          <w:top w:w="15" w:type="dxa"/>
+          <w:left w:w="15" w:type="dxa"/>
+          <w:bottom w:w="15" w:type="dxa"/>
+          <w:right w:w="15" w:type="dxa"/>
+        </w:tblCellMar>
+        <w:tblLook w:val="04A0" w:firstRow="1" w:lastRow="0" w:firstColumn="1" w:lastColumn="0" w:noHBand="0" w:noVBand="1"/>
+      </w:tblPr>
+      <w:tblGrid>
+        <w:gridCol w:w="2793"/>
+        <w:gridCol w:w="1641"/>
+      </w:tblGrid>
+      <w:tr>
+        <w:trPr>
+          <w:trHeight w:val="258"/>
+          <w:jc w:val="center"/>
+        </w:trPr>
+        <w:tc>
+          <w:tcPr>
+            <w:tcW w:w="0" w:type="auto"/>
+            <w:tcBorders>
+              <w:top w:val="single" w:sz="8" w:space="0" w:color="000000"/>
+              <w:left w:val="single" w:sz="8" w:space="0" w:color="000000"/>
+              <w:bottom w:val="single" w:sz="8" w:space="0" w:color="000000"/>
+              <w:right w:val="single" w:sz="8" w:space="0" w:color="000000"/>
+            </w:tcBorders>
+            <w:tcMar>
+              <w:top w:w="100" w:type="dxa"/>
+              <w:left w:w="100" w:type="dxa"/>
+              <w:bottom w:w="100" w:type="dxa"/>
+              <w:right w:w="100" w:type="dxa"/>
+            </w:tcMar>
+            <w:hideMark/>
+          </w:tcPr>
+          <w:p>
+            <w:pPr>
+              <w:spacing w:after="0" w:line="240" w:lineRule="auto"/>
+              <w:rPr>
+                <w:rFonts w:ascii="Times New Roman" w:eastAsia="Times New Roman" w:hAnsi="Times New Roman" w:cs="Times New Roman"/>
+                <w:sz w:val="24"/>
+                <w:szCs w:val="24"/>
+                <w:lang w:val="en-PH" w:eastAsia="en-PH"/>
+              </w:rPr>
+            </w:pPr>
+          </w:p>
+        </w:tc>
+        <w:tc>
+          <w:tcPr>
+            <w:tcW w:w="0" w:type="auto"/>
+            <w:tcBorders>
+              <w:top w:val="single" w:sz="8" w:space="0" w:color="000000"/>
+              <w:left w:val="single" w:sz="8" w:space="0" w:color="000000"/>
+              <w:bottom w:val="single" w:sz="8" w:space="0" w:color="000000"/>
+              <w:right w:val="single" w:sz="8" w:space="0" w:color="000000"/>
+            </w:tcBorders>
+            <w:tcMar>
+              <w:top w:w="100" w:type="dxa"/>
+              <w:left w:w="100" w:type="dxa"/>
+              <w:bottom w:w="100" w:type="dxa"/>
+              <w:right w:w="100" w:type="dxa"/>
+            </w:tcMar>
+            <w:hideMark/>
+          </w:tcPr>
+          <w:p>
+            <w:pPr>
+              <w:spacing w:after="0" w:line="240" w:lineRule="auto"/>
+              <w:rPr>
+                <w:rFonts w:ascii="Times New Roman" w:eastAsia="Times New Roman" w:hAnsi="Times New Roman" w:cs="Times New Roman"/>
+                <w:sz w:val="24"/>
+                <w:szCs w:val="24"/>
+                <w:lang w:val="en-PH" w:eastAsia="en-PH"/>
+              </w:rPr>
+            </w:pPr>
+            <w:r>
+              <w:rPr>
+                <w:rFonts w:ascii="Courier New" w:eastAsia="Times New Roman" w:hAnsi="Courier New" w:cs="Courier New"/>
+                <w:b/>
+                <w:bCs/>
+                <w:color w:val="000000"/>
+                <w:sz w:val="24"/>
+                <w:szCs w:val="24"/>
+                <w:lang w:val="en-PH" w:eastAsia="en-PH"/>
+              </w:rPr>
+              <w:t>Total Cost</w:t>
+            </w:r>
+          </w:p>
+        </w:tc>
+      </w:tr>
+      <w:tr>
+        <w:trPr>
+          <w:trHeight w:val="258"/>
+          <w:jc w:val="center"/>
+        </w:trPr>
+        <w:tc>
+          <w:tcPr>
+            <w:tcW w:w="0" w:type="auto"/>
+            <w:tcBorders>
+              <w:top w:val="single" w:sz="8" w:space="0" w:color="000000"/>
+              <w:left w:val="single" w:sz="8" w:space="0" w:color="000000"/>
+              <w:bottom w:val="single" w:sz="8" w:space="0" w:color="000000"/>
+              <w:right w:val="single" w:sz="8" w:space="0" w:color="000000"/>
+            </w:tcBorders>
+            <w:tcMar>
+              <w:top w:w="100" w:type="dxa"/>
+              <w:left w:w="100" w:type="dxa"/>
+              <w:bottom w:w="100" w:type="dxa"/>
+              <w:right w:w="100" w:type="dxa"/>
+            </w:tcMar>
+            <w:hideMark/>
+          </w:tcPr>
+          <w:p>
+            <w:pPr>
+              <w:spacing w:after="0" w:line="240" w:lineRule="auto"/>
+              <w:rPr>
+                <w:rFonts w:ascii="Times New Roman" w:eastAsia="Times New Roman" w:hAnsi="Times New Roman" w:cs="Times New Roman"/>
+                <w:sz w:val="24"/>
+                <w:szCs w:val="24"/>
+                <w:lang w:val="en-PH" w:eastAsia="en-PH"/>
+              </w:rPr>
+            </w:pPr>
+            <w:r>
+              <w:rPr>
+                <w:rFonts w:ascii="Courier New" w:eastAsia="Times New Roman" w:hAnsi="Courier New" w:cs="Courier New"/>
+                <w:color w:val="000000"/>
+                <w:sz w:val="24"/>
+                <w:szCs w:val="24"/>
+                <w:lang w:val="en-PH" w:eastAsia="en-PH"/>
+              </w:rPr>
+              <w:t>Developmental Cost</w:t>
+            </w:r>
+          </w:p>
+        </w:tc>
+        <w:tc>
+          <w:tcPr>
+            <w:tcW w:w="0" w:type="auto"/>
+            <w:tcBorders>
+              <w:top w:val="single" w:sz="8" w:space="0" w:color="000000"/>
+              <w:left w:val="single" w:sz="8" w:space="0" w:color="000000"/>
+              <w:bottom w:val="single" w:sz="8" w:space="0" w:color="000000"/>
+              <w:right w:val="single" w:sz="8" w:space="0" w:color="000000"/>
+            </w:tcBorders>
+            <w:tcMar>
+              <w:top w:w="100" w:type="dxa"/>
+              <w:left w:w="100" w:type="dxa"/>
+              <w:bottom w:w="100" w:type="dxa"/>
+              <w:right w:w="100" w:type="dxa"/>
+            </w:tcMar>
+            <w:hideMark/>
+          </w:tcPr>
+          <w:p>
+            <w:pPr>
+              <w:spacing w:after="0" w:line="240" w:lineRule="auto"/>
+              <w:rPr>
+                <w:rFonts w:ascii="Times New Roman" w:eastAsia="Times New Roman" w:hAnsi="Times New Roman" w:cs="Times New Roman"/>
+                <w:sz w:val="24"/>
+                <w:szCs w:val="24"/>
+                <w:lang w:val="en-PH" w:eastAsia="en-PH"/>
+              </w:rPr>
+            </w:pPr>
+            <w:r>
+              <w:rPr>
+                <w:rFonts w:ascii="Courier New" w:eastAsia="Times New Roman" w:hAnsi="Courier New" w:cs="Courier New"/>
+                <w:color w:val="000000"/>
+                <w:sz w:val="24"/>
+                <w:szCs w:val="24"/>
+                <w:lang w:val="en-PH" w:eastAsia="en-PH"/>
+              </w:rPr>
+              <w:t>132,598</w:t>
+            </w:r>
+          </w:p>
+        </w:tc>
+      </w:tr>
+      <w:tr>
+        <w:trPr>
+          <w:trHeight w:val="245"/>
+          <w:jc w:val="center"/>
+        </w:trPr>
+        <w:tc>
+          <w:tcPr>
+            <w:tcW w:w="0" w:type="auto"/>
+            <w:tcBorders>
+              <w:top w:val="single" w:sz="8" w:space="0" w:color="000000"/>
+              <w:left w:val="single" w:sz="8" w:space="0" w:color="000000"/>
+              <w:bottom w:val="single" w:sz="8" w:space="0" w:color="000000"/>
+              <w:right w:val="single" w:sz="8" w:space="0" w:color="000000"/>
+            </w:tcBorders>
+            <w:tcMar>
+              <w:top w:w="100" w:type="dxa"/>
+              <w:left w:w="100" w:type="dxa"/>
+              <w:bottom w:w="100" w:type="dxa"/>
+              <w:right w:w="100" w:type="dxa"/>
+            </w:tcMar>
+            <w:hideMark/>
+          </w:tcPr>
+          <w:p>
+            <w:pPr>
+              <w:spacing w:after="0" w:line="240" w:lineRule="auto"/>
+              <w:rPr>
+                <w:rFonts w:ascii="Times New Roman" w:eastAsia="Times New Roman" w:hAnsi="Times New Roman" w:cs="Times New Roman"/>
+                <w:sz w:val="24"/>
+                <w:szCs w:val="24"/>
+                <w:lang w:val="en-PH" w:eastAsia="en-PH"/>
+              </w:rPr>
+            </w:pPr>
+            <w:r>
+              <w:rPr>
+                <w:rFonts w:ascii="Courier New" w:eastAsia="Times New Roman" w:hAnsi="Courier New" w:cs="Courier New"/>
+                <w:color w:val="000000"/>
+                <w:sz w:val="24"/>
+                <w:szCs w:val="24"/>
+                <w:lang w:val="en-PH" w:eastAsia="en-PH"/>
+              </w:rPr>
+              <w:t>Operational Cost</w:t>
+            </w:r>
+          </w:p>
+        </w:tc>
+        <w:tc>
+          <w:tcPr>
+            <w:tcW w:w="0" w:type="auto"/>
+            <w:tcBorders>
+              <w:top w:val="single" w:sz="8" w:space="0" w:color="000000"/>
+              <w:left w:val="single" w:sz="8" w:space="0" w:color="000000"/>
+              <w:bottom w:val="single" w:sz="8" w:space="0" w:color="000000"/>
+              <w:right w:val="single" w:sz="8" w:space="0" w:color="000000"/>
+            </w:tcBorders>
+            <w:tcMar>
+              <w:top w:w="100" w:type="dxa"/>
+              <w:left w:w="100" w:type="dxa"/>
+              <w:bottom w:w="100" w:type="dxa"/>
+              <w:right w:w="100" w:type="dxa"/>
+            </w:tcMar>
+            <w:hideMark/>
+          </w:tcPr>
+          <w:p>
+            <w:pPr>
+              <w:spacing w:after="0" w:line="240" w:lineRule="auto"/>
+              <w:rPr>
+                <w:rFonts w:ascii="Times New Roman" w:eastAsia="Times New Roman" w:hAnsi="Times New Roman" w:cs="Times New Roman"/>
+                <w:sz w:val="24"/>
+                <w:szCs w:val="24"/>
+                <w:lang w:val="en-PH" w:eastAsia="en-PH"/>
+              </w:rPr>
+            </w:pPr>
+            <w:r>
+              <w:rPr>
+                <w:rFonts w:ascii="Courier New" w:eastAsia="Times New Roman" w:hAnsi="Courier New" w:cs="Courier New"/>
+                <w:color w:val="000000"/>
+                <w:sz w:val="24"/>
+                <w:szCs w:val="24"/>
+                <w:lang w:val="en-PH" w:eastAsia="en-PH"/>
+              </w:rPr>
+              <w:t>90,136</w:t>
+            </w:r>
+          </w:p>
+        </w:tc>
+      </w:tr>
+      <w:tr>
+        <w:trPr>
+          <w:trHeight w:val="245"/>
+          <w:jc w:val="center"/>
+        </w:trPr>
+        <w:tc>
+          <w:tcPr>
+            <w:tcW w:w="0" w:type="auto"/>
+            <w:tcBorders>
+              <w:top w:val="single" w:sz="8" w:space="0" w:color="000000"/>
+              <w:left w:val="single" w:sz="8" w:space="0" w:color="000000"/>
+              <w:bottom w:val="single" w:sz="8" w:space="0" w:color="000000"/>
+              <w:right w:val="single" w:sz="8" w:space="0" w:color="000000"/>
+            </w:tcBorders>
+            <w:tcMar>
+              <w:top w:w="100" w:type="dxa"/>
+              <w:left w:w="100" w:type="dxa"/>
+              <w:bottom w:w="100" w:type="dxa"/>
+              <w:right w:w="100" w:type="dxa"/>
+            </w:tcMar>
+            <w:hideMark/>
+          </w:tcPr>
+          <w:p>
+            <w:pPr>
+              <w:spacing w:after="0" w:line="240" w:lineRule="auto"/>
+              <w:rPr>
+                <w:rFonts w:ascii="Times New Roman" w:eastAsia="Times New Roman" w:hAnsi="Times New Roman" w:cs="Times New Roman"/>
+                <w:sz w:val="24"/>
+                <w:szCs w:val="24"/>
+                <w:lang w:val="en-PH" w:eastAsia="en-PH"/>
+              </w:rPr>
+            </w:pPr>
+            <w:r>
+              <w:rPr>
+                <w:rFonts w:ascii="Courier New" w:eastAsia="Times New Roman" w:hAnsi="Courier New" w:cs="Courier New"/>
+                <w:b/>
+                <w:bCs/>
+                <w:color w:val="000000"/>
+                <w:sz w:val="24"/>
+                <w:szCs w:val="24"/>
+                <w:lang w:val="en-PH" w:eastAsia="en-PH"/>
+              </w:rPr>
+              <w:t>Total</w:t>
+            </w:r>
+          </w:p>
+        </w:tc>
+        <w:tc>
+          <w:tcPr>
+            <w:tcW w:w="0" w:type="auto"/>
+            <w:tcBorders>
+              <w:top w:val="single" w:sz="8" w:space="0" w:color="000000"/>
+              <w:left w:val="single" w:sz="8" w:space="0" w:color="000000"/>
+              <w:bottom w:val="single" w:sz="8" w:space="0" w:color="000000"/>
+              <w:right w:val="single" w:sz="8" w:space="0" w:color="000000"/>
+            </w:tcBorders>
+            <w:tcMar>
+              <w:top w:w="100" w:type="dxa"/>
+              <w:left w:w="100" w:type="dxa"/>
+              <w:bottom w:w="100" w:type="dxa"/>
+              <w:right w:w="100" w:type="dxa"/>
+            </w:tcMar>
+            <w:hideMark/>
+          </w:tcPr>
+          <w:p>
+            <w:pPr>
+              <w:spacing w:after="0" w:line="240" w:lineRule="auto"/>
+              <w:rPr>
+                <w:rFonts w:ascii="Times New Roman" w:eastAsia="Times New Roman" w:hAnsi="Times New Roman" w:cs="Times New Roman"/>
+                <w:sz w:val="24"/>
+                <w:szCs w:val="24"/>
+                <w:lang w:val="en-PH" w:eastAsia="en-PH"/>
+              </w:rPr>
+            </w:pPr>
+            <w:r>
+              <w:rPr>
+                <w:rFonts w:ascii="Courier New" w:eastAsia="Times New Roman" w:hAnsi="Courier New" w:cs="Courier New"/>
+                <w:b/>
+                <w:bCs/>
+                <w:color w:val="000000"/>
+                <w:sz w:val="24"/>
+                <w:szCs w:val="24"/>
+                <w:lang w:val="en-PH" w:eastAsia="en-PH"/>
+              </w:rPr>
+              <w:t>222,734</w:t>
+            </w:r>
+          </w:p>
+        </w:tc>
+      </w:tr>
+    </w:tbl>
+    <w:p>
+      <w:pPr>
+        <w:spacing w:after="0" w:line="480" w:lineRule="auto"/>
+        <w:rPr>
+          <w:rFonts w:ascii="Courier New" w:eastAsia="Times New Roman" w:hAnsi="Courier New" w:cs="Courier New"/>
+          <w:color w:val="000000"/>
+          <w:sz w:val="24"/>
+          <w:szCs w:val="24"/>
+          <w:lang w:val="en-PH" w:eastAsia="en-PH"/>
+        </w:rPr>
+      </w:pPr>
+    </w:p>
+    <w:p>
+      <w:pPr>
+        <w:spacing w:after="0" w:line="480" w:lineRule="auto"/>
+        <w:rPr>
+          <w:rFonts w:ascii="Courier New" w:eastAsia="Times New Roman" w:hAnsi="Courier New" w:cs="Courier New"/>
+          <w:color w:val="000000"/>
+          <w:sz w:val="24"/>
+          <w:szCs w:val="24"/>
+          <w:lang w:val="en-PH" w:eastAsia="en-PH"/>
+        </w:rPr>
+      </w:pPr>
+      <w:r>
+        <w:rPr>
+          <w:rFonts w:ascii="Courier New" w:eastAsia="Times New Roman" w:hAnsi="Courier New" w:cs="Courier New"/>
+          <w:color w:val="000000"/>
+          <w:sz w:val="24"/>
+          <w:szCs w:val="24"/>
+          <w:lang w:val="en-PH" w:eastAsia="en-PH"/>
+        </w:rPr>
+        <w:t xml:space="preserve">Table 5.0 shows the total developmental and operational cost of </w:t>
+      </w:r>
+      <w:r>
+        <w:rPr>
+          <w:rFonts w:ascii="Courier New" w:eastAsia="Times New Roman" w:hAnsi="Courier New" w:cs="Courier New"/>
+          <w:color w:val="000000"/>
+          <w:sz w:val="24"/>
+          <w:szCs w:val="24"/>
+          <w:lang w:val="en-PH" w:eastAsia="en-PH"/>
+        </w:rPr>
+        <w:t>222,</w:t>
+      </w:r>
+      <w:r>
+        <w:rPr>
+          <w:rFonts w:ascii="Courier New" w:eastAsia="Times New Roman" w:hAnsi="Courier New" w:cs="Courier New"/>
+          <w:color w:val="000000"/>
+          <w:sz w:val="24"/>
+          <w:szCs w:val="24"/>
+          <w:lang w:val="en-PH" w:eastAsia="en-PH"/>
+        </w:rPr>
+        <w:t>73</w:t>
+      </w:r>
+      <w:r>
+        <w:rPr>
+          <w:rFonts w:ascii="Courier New" w:eastAsia="Times New Roman" w:hAnsi="Courier New" w:cs="Courier New"/>
+          <w:color w:val="000000"/>
+          <w:sz w:val="24"/>
+          <w:szCs w:val="24"/>
+          <w:lang w:val="en-PH" w:eastAsia="en-PH"/>
+        </w:rPr>
+        <w:t>4</w:t>
+      </w:r>
+      <w:r>
+        <w:rPr>
+          <w:rFonts w:ascii="Courier New" w:eastAsia="Times New Roman" w:hAnsi="Courier New" w:cs="Courier New"/>
+          <w:color w:val="000000"/>
+          <w:sz w:val="24"/>
+          <w:szCs w:val="24"/>
+          <w:lang w:val="en-PH" w:eastAsia="en-PH"/>
+        </w:rPr>
+        <w:t>.</w:t>
+      </w:r>
+    </w:p>
+    <w:p>
+      <w:pPr>
+        <w:spacing w:after="0" w:line="480" w:lineRule="auto"/>
+        <w:jc w:val="center"/>
+        <w:rPr>
+          <w:rFonts w:ascii="Times New Roman" w:eastAsia="Times New Roman" w:hAnsi="Times New Roman" w:cs="Times New Roman"/>
+          <w:sz w:val="24"/>
+          <w:szCs w:val="24"/>
+          <w:lang w:val="en-PH" w:eastAsia="en-PH"/>
+        </w:rPr>
+      </w:pPr>
+      <w:r>
+        <w:rPr>
+          <w:rFonts w:ascii="Courier New" w:eastAsia="Times New Roman" w:hAnsi="Courier New" w:cs="Courier New"/>
+          <w:b/>
+          <w:bCs/>
+          <w:color w:val="000000"/>
+          <w:sz w:val="24"/>
+          <w:szCs w:val="24"/>
+          <w:lang w:val="en-PH" w:eastAsia="en-PH"/>
+        </w:rPr>
+        <w:t>Table 6.0</w:t>
+      </w:r>
+    </w:p>
+    <w:p>
+      <w:pPr>
+        <w:spacing w:after="0" w:line="480" w:lineRule="auto"/>
+        <w:jc w:val="center"/>
+        <w:rPr>
+          <w:rFonts w:ascii="Times New Roman" w:eastAsia="Times New Roman" w:hAnsi="Times New Roman" w:cs="Times New Roman"/>
+          <w:sz w:val="24"/>
+          <w:szCs w:val="24"/>
+          <w:lang w:val="en-PH" w:eastAsia="en-PH"/>
+        </w:rPr>
+      </w:pPr>
+      <w:r>
+        <w:rPr>
+          <w:rFonts w:ascii="Courier New" w:eastAsia="Times New Roman" w:hAnsi="Courier New" w:cs="Courier New"/>
+          <w:b/>
+          <w:bCs/>
+          <w:color w:val="000000"/>
+          <w:sz w:val="24"/>
+          <w:szCs w:val="24"/>
+          <w:lang w:val="en-PH" w:eastAsia="en-PH"/>
+        </w:rPr>
+        <w:t>Benefits of the system</w:t>
+      </w:r>
+    </w:p>
+    <w:tbl>
+      <w:tblPr>
+        <w:tblW w:w="0" w:type="auto"/>
+        <w:tblCellMar>
+          <w:top w:w="15" w:type="dxa"/>
+          <w:left w:w="15" w:type="dxa"/>
+          <w:bottom w:w="15" w:type="dxa"/>
+          <w:right w:w="15" w:type="dxa"/>
+        </w:tblCellMar>
+        <w:tblLook w:val="04A0" w:firstRow="1" w:lastRow="0" w:firstColumn="1" w:lastColumn="0" w:noHBand="0" w:noVBand="1"/>
+      </w:tblPr>
+      <w:tblGrid>
+        <w:gridCol w:w="4089"/>
+        <w:gridCol w:w="1497"/>
+        <w:gridCol w:w="921"/>
+        <w:gridCol w:w="1929"/>
+      </w:tblGrid>
+      <w:tr>
+        <w:trPr>
+          <w:trHeight w:val="503"/>
+        </w:trPr>
+        <w:tc>
+          <w:tcPr>
+            <w:tcW w:w="0" w:type="auto"/>
+            <w:tcBorders>
+              <w:top w:val="single" w:sz="8" w:space="0" w:color="000000"/>
+              <w:left w:val="single" w:sz="8" w:space="0" w:color="000000"/>
+              <w:bottom w:val="single" w:sz="8" w:space="0" w:color="000000"/>
+              <w:right w:val="single" w:sz="8" w:space="0" w:color="000000"/>
+            </w:tcBorders>
+            <w:tcMar>
+              <w:top w:w="100" w:type="dxa"/>
+              <w:left w:w="100" w:type="dxa"/>
+              <w:bottom w:w="100" w:type="dxa"/>
+              <w:right w:w="100" w:type="dxa"/>
+            </w:tcMar>
+            <w:hideMark/>
+          </w:tcPr>
+          <w:p>
+            <w:pPr>
+              <w:spacing w:after="0" w:line="240" w:lineRule="auto"/>
+              <w:rPr>
+                <w:rFonts w:ascii="Times New Roman" w:eastAsia="Times New Roman" w:hAnsi="Times New Roman" w:cs="Times New Roman"/>
+                <w:sz w:val="24"/>
+                <w:szCs w:val="24"/>
+                <w:lang w:val="en-PH" w:eastAsia="en-PH"/>
+              </w:rPr>
+            </w:pPr>
+            <w:r>
+              <w:rPr>
+                <w:rFonts w:ascii="Courier New" w:eastAsia="Times New Roman" w:hAnsi="Courier New" w:cs="Courier New"/>
+                <w:b/>
+                <w:bCs/>
+                <w:color w:val="000000"/>
+                <w:sz w:val="24"/>
+                <w:szCs w:val="24"/>
+                <w:lang w:val="en-PH" w:eastAsia="en-PH"/>
+              </w:rPr>
+              <w:t>Benefits of the system</w:t>
+            </w:r>
+          </w:p>
+        </w:tc>
+        <w:tc>
+          <w:tcPr>
+            <w:tcW w:w="0" w:type="auto"/>
+            <w:tcBorders>
+              <w:top w:val="single" w:sz="8" w:space="0" w:color="000000"/>
+              <w:left w:val="single" w:sz="8" w:space="0" w:color="000000"/>
+              <w:bottom w:val="single" w:sz="8" w:space="0" w:color="000000"/>
+              <w:right w:val="single" w:sz="8" w:space="0" w:color="000000"/>
+            </w:tcBorders>
+            <w:tcMar>
+              <w:top w:w="100" w:type="dxa"/>
+              <w:left w:w="100" w:type="dxa"/>
+              <w:bottom w:w="100" w:type="dxa"/>
+              <w:right w:w="100" w:type="dxa"/>
+            </w:tcMar>
+            <w:hideMark/>
+          </w:tcPr>
+          <w:p>
+            <w:pPr>
+              <w:spacing w:after="0" w:line="240" w:lineRule="auto"/>
+              <w:rPr>
+                <w:rFonts w:ascii="Times New Roman" w:eastAsia="Times New Roman" w:hAnsi="Times New Roman" w:cs="Times New Roman"/>
+                <w:sz w:val="24"/>
+                <w:szCs w:val="24"/>
+                <w:lang w:val="en-PH" w:eastAsia="en-PH"/>
+              </w:rPr>
+            </w:pPr>
+            <w:r>
+              <w:rPr>
+                <w:rFonts w:ascii="Courier New" w:eastAsia="Times New Roman" w:hAnsi="Courier New" w:cs="Courier New"/>
+                <w:b/>
+                <w:bCs/>
+                <w:color w:val="000000"/>
+                <w:sz w:val="24"/>
+                <w:szCs w:val="24"/>
+                <w:lang w:val="en-PH" w:eastAsia="en-PH"/>
+              </w:rPr>
+              <w:t>Duration</w:t>
+            </w:r>
+          </w:p>
+        </w:tc>
+        <w:tc>
+          <w:tcPr>
+            <w:tcW w:w="0" w:type="auto"/>
+            <w:tcBorders>
+              <w:top w:val="single" w:sz="8" w:space="0" w:color="000000"/>
+              <w:left w:val="single" w:sz="8" w:space="0" w:color="000000"/>
+              <w:bottom w:val="single" w:sz="8" w:space="0" w:color="000000"/>
+              <w:right w:val="single" w:sz="8" w:space="0" w:color="000000"/>
+            </w:tcBorders>
+            <w:tcMar>
+              <w:top w:w="100" w:type="dxa"/>
+              <w:left w:w="100" w:type="dxa"/>
+              <w:bottom w:w="100" w:type="dxa"/>
+              <w:right w:w="100" w:type="dxa"/>
+            </w:tcMar>
+            <w:hideMark/>
+          </w:tcPr>
+          <w:p>
+            <w:pPr>
+              <w:spacing w:after="0" w:line="240" w:lineRule="auto"/>
+              <w:rPr>
+                <w:rFonts w:ascii="Times New Roman" w:eastAsia="Times New Roman" w:hAnsi="Times New Roman" w:cs="Times New Roman"/>
+                <w:sz w:val="24"/>
+                <w:szCs w:val="24"/>
+                <w:lang w:val="en-PH" w:eastAsia="en-PH"/>
+              </w:rPr>
+            </w:pPr>
+            <w:r>
+              <w:rPr>
+                <w:rFonts w:ascii="Courier New" w:eastAsia="Times New Roman" w:hAnsi="Courier New" w:cs="Courier New"/>
+                <w:b/>
+                <w:bCs/>
+                <w:color w:val="000000"/>
+                <w:sz w:val="24"/>
+                <w:szCs w:val="24"/>
+                <w:lang w:val="en-PH" w:eastAsia="en-PH"/>
+              </w:rPr>
+              <w:t>Cost</w:t>
+            </w:r>
+          </w:p>
+        </w:tc>
+        <w:tc>
+          <w:tcPr>
+            <w:tcW w:w="0" w:type="auto"/>
+            <w:tcBorders>
+              <w:top w:val="single" w:sz="8" w:space="0" w:color="000000"/>
+              <w:left w:val="single" w:sz="8" w:space="0" w:color="000000"/>
+              <w:bottom w:val="single" w:sz="8" w:space="0" w:color="000000"/>
+              <w:right w:val="single" w:sz="8" w:space="0" w:color="000000"/>
+            </w:tcBorders>
+            <w:tcMar>
+              <w:top w:w="100" w:type="dxa"/>
+              <w:left w:w="100" w:type="dxa"/>
+              <w:bottom w:w="100" w:type="dxa"/>
+              <w:right w:w="100" w:type="dxa"/>
+            </w:tcMar>
+            <w:hideMark/>
+          </w:tcPr>
+          <w:p>
+            <w:pPr>
+              <w:spacing w:after="0" w:line="240" w:lineRule="auto"/>
+              <w:rPr>
+                <w:rFonts w:ascii="Times New Roman" w:eastAsia="Times New Roman" w:hAnsi="Times New Roman" w:cs="Times New Roman"/>
+                <w:sz w:val="24"/>
+                <w:szCs w:val="24"/>
+                <w:lang w:val="en-PH" w:eastAsia="en-PH"/>
+              </w:rPr>
+            </w:pPr>
+            <w:r>
+              <w:rPr>
+                <w:rFonts w:ascii="Courier New" w:eastAsia="Times New Roman" w:hAnsi="Courier New" w:cs="Courier New"/>
+                <w:b/>
+                <w:bCs/>
+                <w:color w:val="000000"/>
+                <w:sz w:val="24"/>
+                <w:szCs w:val="24"/>
+                <w:lang w:val="en-PH" w:eastAsia="en-PH"/>
+              </w:rPr>
+              <w:t>Total Amount</w:t>
+            </w:r>
+          </w:p>
+        </w:tc>
+      </w:tr>
+      <w:tr>
+        <w:trPr>
+          <w:trHeight w:val="489"/>
+        </w:trPr>
+        <w:tc>
+          <w:tcPr>
+            <w:tcW w:w="0" w:type="auto"/>
+            <w:tcBorders>
+              <w:top w:val="single" w:sz="8" w:space="0" w:color="000000"/>
+              <w:left w:val="single" w:sz="8" w:space="0" w:color="000000"/>
+              <w:bottom w:val="single" w:sz="8" w:space="0" w:color="000000"/>
+              <w:right w:val="single" w:sz="8" w:space="0" w:color="000000"/>
+            </w:tcBorders>
+            <w:tcMar>
+              <w:top w:w="100" w:type="dxa"/>
+              <w:left w:w="100" w:type="dxa"/>
+              <w:bottom w:w="100" w:type="dxa"/>
+              <w:right w:w="100" w:type="dxa"/>
+            </w:tcMar>
+            <w:hideMark/>
+          </w:tcPr>
+          <w:p>
+            <w:pPr>
+              <w:spacing w:after="0" w:line="240" w:lineRule="auto"/>
+              <w:rPr>
+                <w:rFonts w:ascii="Times New Roman" w:eastAsia="Times New Roman" w:hAnsi="Times New Roman" w:cs="Times New Roman"/>
+                <w:sz w:val="24"/>
+                <w:szCs w:val="24"/>
+                <w:lang w:val="en-PH" w:eastAsia="en-PH"/>
+              </w:rPr>
+            </w:pPr>
+            <w:r>
+              <w:rPr>
+                <w:rFonts w:ascii="Courier New" w:eastAsia="Times New Roman" w:hAnsi="Courier New" w:cs="Courier New"/>
+                <w:color w:val="000000"/>
+                <w:sz w:val="24"/>
+                <w:szCs w:val="24"/>
+                <w:lang w:val="en-PH" w:eastAsia="en-PH"/>
+              </w:rPr>
+              <w:t>Improved Job Matching</w:t>
+            </w:r>
+          </w:p>
+        </w:tc>
+        <w:tc>
+          <w:tcPr>
+            <w:tcW w:w="0" w:type="auto"/>
+            <w:tcBorders>
+              <w:top w:val="single" w:sz="8" w:space="0" w:color="000000"/>
+              <w:left w:val="single" w:sz="8" w:space="0" w:color="000000"/>
+              <w:bottom w:val="single" w:sz="8" w:space="0" w:color="000000"/>
+              <w:right w:val="single" w:sz="8" w:space="0" w:color="000000"/>
+            </w:tcBorders>
+            <w:tcMar>
+              <w:top w:w="100" w:type="dxa"/>
+              <w:left w:w="100" w:type="dxa"/>
+              <w:bottom w:w="100" w:type="dxa"/>
+              <w:right w:w="100" w:type="dxa"/>
+            </w:tcMar>
+            <w:hideMark/>
+          </w:tcPr>
+          <w:p>
+            <w:pPr>
+              <w:spacing w:after="0" w:line="240" w:lineRule="auto"/>
+              <w:rPr>
+                <w:rFonts w:ascii="Times New Roman" w:eastAsia="Times New Roman" w:hAnsi="Times New Roman" w:cs="Times New Roman"/>
+                <w:sz w:val="24"/>
+                <w:szCs w:val="24"/>
+                <w:lang w:val="en-PH" w:eastAsia="en-PH"/>
+              </w:rPr>
+            </w:pPr>
+            <w:r>
+              <w:rPr>
+                <w:rFonts w:ascii="Courier New" w:eastAsia="Times New Roman" w:hAnsi="Courier New" w:cs="Courier New"/>
+                <w:color w:val="000000"/>
+                <w:sz w:val="24"/>
+                <w:szCs w:val="24"/>
+                <w:lang w:val="en-PH" w:eastAsia="en-PH"/>
+              </w:rPr>
+              <w:t>12 months</w:t>
+            </w:r>
+          </w:p>
+        </w:tc>
+        <w:tc>
+          <w:tcPr>
+            <w:tcW w:w="0" w:type="auto"/>
+            <w:tcBorders>
+              <w:top w:val="single" w:sz="8" w:space="0" w:color="000000"/>
+              <w:left w:val="single" w:sz="8" w:space="0" w:color="000000"/>
+              <w:bottom w:val="single" w:sz="8" w:space="0" w:color="000000"/>
+              <w:right w:val="single" w:sz="8" w:space="0" w:color="000000"/>
+            </w:tcBorders>
+            <w:tcMar>
+              <w:top w:w="100" w:type="dxa"/>
+              <w:left w:w="100" w:type="dxa"/>
+              <w:bottom w:w="100" w:type="dxa"/>
+              <w:right w:w="100" w:type="dxa"/>
+            </w:tcMar>
+            <w:hideMark/>
+          </w:tcPr>
+          <w:p>
+            <w:pPr>
+              <w:spacing w:after="0" w:line="240" w:lineRule="auto"/>
+              <w:rPr>
+                <w:rFonts w:ascii="Times New Roman" w:eastAsia="Times New Roman" w:hAnsi="Times New Roman" w:cs="Times New Roman"/>
+                <w:sz w:val="24"/>
+                <w:szCs w:val="24"/>
+                <w:lang w:val="en-PH" w:eastAsia="en-PH"/>
+              </w:rPr>
+            </w:pPr>
+            <w:r>
+              <w:rPr>
+                <w:rFonts w:ascii="Courier New" w:eastAsia="Times New Roman" w:hAnsi="Courier New" w:cs="Courier New"/>
+                <w:color w:val="000000"/>
+                <w:sz w:val="24"/>
+                <w:szCs w:val="24"/>
+                <w:lang w:val="en-PH" w:eastAsia="en-PH"/>
+              </w:rPr>
+              <w:t>9</w:t>
+            </w:r>
+            <w:r>
+              <w:rPr>
+                <w:rFonts w:ascii="Courier New" w:eastAsia="Times New Roman" w:hAnsi="Courier New" w:cs="Courier New"/>
+                <w:color w:val="000000"/>
+                <w:sz w:val="24"/>
+                <w:szCs w:val="24"/>
+                <w:lang w:val="en-PH" w:eastAsia="en-PH"/>
+              </w:rPr>
+              <w:t>,000</w:t>
+            </w:r>
+          </w:p>
+        </w:tc>
+        <w:tc>
+          <w:tcPr>
+            <w:tcW w:w="0" w:type="auto"/>
+            <w:tcBorders>
+              <w:top w:val="single" w:sz="8" w:space="0" w:color="000000"/>
+              <w:left w:val="single" w:sz="8" w:space="0" w:color="000000"/>
+              <w:bottom w:val="single" w:sz="8" w:space="0" w:color="000000"/>
+              <w:right w:val="single" w:sz="8" w:space="0" w:color="000000"/>
+            </w:tcBorders>
+            <w:tcMar>
+              <w:top w:w="100" w:type="dxa"/>
+              <w:left w:w="100" w:type="dxa"/>
+              <w:bottom w:w="100" w:type="dxa"/>
+              <w:right w:w="100" w:type="dxa"/>
+            </w:tcMar>
+            <w:hideMark/>
+          </w:tcPr>
+          <w:p>
+            <w:pPr>
+              <w:spacing w:after="0" w:line="240" w:lineRule="auto"/>
+              <w:rPr>
+                <w:rFonts w:ascii="Times New Roman" w:eastAsia="Times New Roman" w:hAnsi="Times New Roman" w:cs="Times New Roman"/>
+                <w:sz w:val="24"/>
+                <w:szCs w:val="24"/>
+                <w:lang w:val="en-PH" w:eastAsia="en-PH"/>
+              </w:rPr>
+            </w:pPr>
+            <w:r>
+              <w:rPr>
+                <w:rFonts w:ascii="Courier New" w:eastAsia="Times New Roman" w:hAnsi="Courier New" w:cs="Courier New"/>
+                <w:color w:val="000000"/>
+                <w:sz w:val="24"/>
+                <w:szCs w:val="24"/>
+                <w:lang w:val="en-PH" w:eastAsia="en-PH"/>
+              </w:rPr>
+              <w:t>108</w:t>
+            </w:r>
+            <w:r>
+              <w:rPr>
+                <w:rFonts w:ascii="Courier New" w:eastAsia="Times New Roman" w:hAnsi="Courier New" w:cs="Courier New"/>
+                <w:color w:val="000000"/>
+                <w:sz w:val="24"/>
+                <w:szCs w:val="24"/>
+                <w:lang w:val="en-PH" w:eastAsia="en-PH"/>
+              </w:rPr>
+              <w:t>,000</w:t>
+            </w:r>
+          </w:p>
+        </w:tc>
+      </w:tr>
+      <w:tr>
+        <w:trPr>
+          <w:trHeight w:val="489"/>
+        </w:trPr>
+        <w:tc>
+          <w:tcPr>
+            <w:tcW w:w="0" w:type="auto"/>
+            <w:tcBorders>
+              <w:top w:val="single" w:sz="8" w:space="0" w:color="000000"/>
+              <w:left w:val="single" w:sz="8" w:space="0" w:color="000000"/>
+              <w:bottom w:val="single" w:sz="8" w:space="0" w:color="000000"/>
+              <w:right w:val="single" w:sz="8" w:space="0" w:color="000000"/>
+            </w:tcBorders>
+            <w:tcMar>
+              <w:top w:w="100" w:type="dxa"/>
+              <w:left w:w="100" w:type="dxa"/>
+              <w:bottom w:w="100" w:type="dxa"/>
+              <w:right w:w="100" w:type="dxa"/>
+            </w:tcMar>
+          </w:tcPr>
+          <w:p>
+            <w:pPr>
+              <w:spacing w:after="0" w:line="240" w:lineRule="auto"/>
+              <w:rPr>
+                <w:rFonts w:ascii="Courier New" w:eastAsia="Times New Roman" w:hAnsi="Courier New" w:cs="Courier New"/>
+                <w:color w:val="000000"/>
+                <w:sz w:val="24"/>
+                <w:szCs w:val="24"/>
+                <w:lang w:val="en-PH" w:eastAsia="en-PH"/>
+              </w:rPr>
+            </w:pPr>
+            <w:r>
+              <w:rPr>
+                <w:rFonts w:ascii="Courier New" w:eastAsia="Times New Roman" w:hAnsi="Courier New" w:cs="Courier New"/>
+                <w:color w:val="000000"/>
+                <w:sz w:val="24"/>
+                <w:szCs w:val="24"/>
+                <w:lang w:val="en-PH" w:eastAsia="en-PH"/>
+              </w:rPr>
+              <w:t>Increased Alumni Engagement</w:t>
+            </w:r>
+          </w:p>
+        </w:tc>
+        <w:tc>
+          <w:tcPr>
+            <w:tcW w:w="0" w:type="auto"/>
+            <w:tcBorders>
+              <w:top w:val="single" w:sz="8" w:space="0" w:color="000000"/>
+              <w:left w:val="single" w:sz="8" w:space="0" w:color="000000"/>
+              <w:bottom w:val="single" w:sz="8" w:space="0" w:color="000000"/>
+              <w:right w:val="single" w:sz="8" w:space="0" w:color="000000"/>
+            </w:tcBorders>
+            <w:tcMar>
+              <w:top w:w="100" w:type="dxa"/>
+              <w:left w:w="100" w:type="dxa"/>
+              <w:bottom w:w="100" w:type="dxa"/>
+              <w:right w:w="100" w:type="dxa"/>
+            </w:tcMar>
+          </w:tcPr>
+          <w:p>
+            <w:pPr>
+              <w:spacing w:after="0" w:line="240" w:lineRule="auto"/>
+              <w:rPr>
+                <w:rFonts w:ascii="Courier New" w:eastAsia="Times New Roman" w:hAnsi="Courier New" w:cs="Courier New"/>
+                <w:color w:val="000000"/>
+                <w:sz w:val="24"/>
+                <w:szCs w:val="24"/>
+                <w:lang w:val="en-PH" w:eastAsia="en-PH"/>
+              </w:rPr>
+            </w:pPr>
+            <w:r>
+              <w:rPr>
+                <w:rFonts w:ascii="Courier New" w:eastAsia="Times New Roman" w:hAnsi="Courier New" w:cs="Courier New"/>
+                <w:color w:val="000000"/>
+                <w:sz w:val="24"/>
+                <w:szCs w:val="24"/>
+                <w:lang w:val="en-PH" w:eastAsia="en-PH"/>
+              </w:rPr>
+              <w:t>12 months</w:t>
+            </w:r>
+          </w:p>
+        </w:tc>
+        <w:tc>
+          <w:tcPr>
+            <w:tcW w:w="0" w:type="auto"/>
+            <w:tcBorders>
+              <w:top w:val="single" w:sz="8" w:space="0" w:color="000000"/>
+              <w:left w:val="single" w:sz="8" w:space="0" w:color="000000"/>
+              <w:bottom w:val="single" w:sz="8" w:space="0" w:color="000000"/>
+              <w:right w:val="single" w:sz="8" w:space="0" w:color="000000"/>
+            </w:tcBorders>
+            <w:tcMar>
+              <w:top w:w="100" w:type="dxa"/>
+              <w:left w:w="100" w:type="dxa"/>
+              <w:bottom w:w="100" w:type="dxa"/>
+              <w:right w:w="100" w:type="dxa"/>
+            </w:tcMar>
+          </w:tcPr>
+          <w:p>
+            <w:pPr>
+              <w:spacing w:after="0" w:line="240" w:lineRule="auto"/>
+              <w:rPr>
+                <w:rFonts w:ascii="Courier New" w:eastAsia="Times New Roman" w:hAnsi="Courier New" w:cs="Courier New"/>
+                <w:color w:val="000000"/>
+                <w:sz w:val="24"/>
+                <w:szCs w:val="24"/>
+                <w:lang w:val="en-PH" w:eastAsia="en-PH"/>
+              </w:rPr>
+            </w:pPr>
+            <w:r>
+              <w:rPr>
+                <w:rFonts w:ascii="Courier New" w:eastAsia="Times New Roman" w:hAnsi="Courier New" w:cs="Courier New"/>
+                <w:color w:val="000000"/>
+                <w:sz w:val="24"/>
+                <w:szCs w:val="24"/>
+                <w:lang w:val="en-PH" w:eastAsia="en-PH"/>
+              </w:rPr>
+              <w:t>6</w:t>
+            </w:r>
+            <w:r>
+              <w:rPr>
+                <w:rFonts w:ascii="Courier New" w:eastAsia="Times New Roman" w:hAnsi="Courier New" w:cs="Courier New"/>
+                <w:color w:val="000000"/>
+                <w:sz w:val="24"/>
+                <w:szCs w:val="24"/>
+                <w:lang w:val="en-PH" w:eastAsia="en-PH"/>
+              </w:rPr>
+              <w:t>,000</w:t>
+            </w:r>
+          </w:p>
+        </w:tc>
+        <w:tc>
+          <w:tcPr>
+            <w:tcW w:w="0" w:type="auto"/>
+            <w:tcBorders>
+              <w:top w:val="single" w:sz="8" w:space="0" w:color="000000"/>
+              <w:left w:val="single" w:sz="8" w:space="0" w:color="000000"/>
+              <w:bottom w:val="single" w:sz="8" w:space="0" w:color="000000"/>
+              <w:right w:val="single" w:sz="8" w:space="0" w:color="000000"/>
+            </w:tcBorders>
+            <w:tcMar>
+              <w:top w:w="100" w:type="dxa"/>
+              <w:left w:w="100" w:type="dxa"/>
+              <w:bottom w:w="100" w:type="dxa"/>
+              <w:right w:w="100" w:type="dxa"/>
+            </w:tcMar>
+          </w:tcPr>
+          <w:p>
+            <w:pPr>
+              <w:spacing w:after="0" w:line="240" w:lineRule="auto"/>
+              <w:rPr>
+                <w:rFonts w:ascii="Courier New" w:eastAsia="Times New Roman" w:hAnsi="Courier New" w:cs="Courier New"/>
+                <w:color w:val="000000"/>
+                <w:sz w:val="24"/>
+                <w:szCs w:val="24"/>
+                <w:lang w:val="en-PH" w:eastAsia="en-PH"/>
+              </w:rPr>
+            </w:pPr>
+            <w:r>
+              <w:rPr>
+                <w:rFonts w:ascii="Courier New" w:eastAsia="Times New Roman" w:hAnsi="Courier New" w:cs="Courier New"/>
+                <w:color w:val="000000"/>
+                <w:sz w:val="24"/>
+                <w:szCs w:val="24"/>
+                <w:lang w:val="en-PH" w:eastAsia="en-PH"/>
+              </w:rPr>
+              <w:t>72</w:t>
+            </w:r>
+            <w:r>
+              <w:rPr>
+                <w:rFonts w:ascii="Courier New" w:eastAsia="Times New Roman" w:hAnsi="Courier New" w:cs="Courier New"/>
+                <w:color w:val="000000"/>
+                <w:sz w:val="24"/>
+                <w:szCs w:val="24"/>
+                <w:lang w:val="en-PH" w:eastAsia="en-PH"/>
+              </w:rPr>
+              <w:t>,000</w:t>
+            </w:r>
+          </w:p>
+        </w:tc>
+      </w:tr>
+      <w:tr>
+        <w:trPr>
+          <w:trHeight w:val="489"/>
+        </w:trPr>
+        <w:tc>
+          <w:tcPr>
+            <w:tcW w:w="0" w:type="auto"/>
+            <w:tcBorders>
+              <w:top w:val="single" w:sz="8" w:space="0" w:color="000000"/>
+              <w:left w:val="single" w:sz="8" w:space="0" w:color="000000"/>
+              <w:bottom w:val="single" w:sz="8" w:space="0" w:color="000000"/>
+              <w:right w:val="single" w:sz="8" w:space="0" w:color="000000"/>
+            </w:tcBorders>
+            <w:tcMar>
+              <w:top w:w="100" w:type="dxa"/>
+              <w:left w:w="100" w:type="dxa"/>
+              <w:bottom w:w="100" w:type="dxa"/>
+              <w:right w:w="100" w:type="dxa"/>
+            </w:tcMar>
+          </w:tcPr>
+          <w:p>
+            <w:pPr>
+              <w:spacing w:after="0" w:line="240" w:lineRule="auto"/>
+              <w:rPr>
+                <w:rFonts w:ascii="Courier New" w:eastAsia="Times New Roman" w:hAnsi="Courier New" w:cs="Courier New"/>
+                <w:color w:val="000000"/>
+                <w:sz w:val="24"/>
+                <w:szCs w:val="24"/>
+                <w:lang w:val="en-PH" w:eastAsia="en-PH"/>
+              </w:rPr>
+            </w:pPr>
+            <w:r>
+              <w:rPr>
+                <w:rFonts w:ascii="Courier New" w:eastAsia="Times New Roman" w:hAnsi="Courier New" w:cs="Courier New"/>
+                <w:color w:val="000000"/>
+                <w:sz w:val="24"/>
+                <w:szCs w:val="24"/>
+                <w:lang w:val="en-PH" w:eastAsia="en-PH"/>
+              </w:rPr>
+              <w:t>Improved Career Outcomes</w:t>
+            </w:r>
+          </w:p>
+        </w:tc>
+        <w:tc>
+          <w:tcPr>
+            <w:tcW w:w="0" w:type="auto"/>
+            <w:tcBorders>
+              <w:top w:val="single" w:sz="8" w:space="0" w:color="000000"/>
+              <w:left w:val="single" w:sz="8" w:space="0" w:color="000000"/>
+              <w:bottom w:val="single" w:sz="8" w:space="0" w:color="000000"/>
+              <w:right w:val="single" w:sz="8" w:space="0" w:color="000000"/>
+            </w:tcBorders>
+            <w:tcMar>
+              <w:top w:w="100" w:type="dxa"/>
+              <w:left w:w="100" w:type="dxa"/>
+              <w:bottom w:w="100" w:type="dxa"/>
+              <w:right w:w="100" w:type="dxa"/>
+            </w:tcMar>
+          </w:tcPr>
+          <w:p>
+            <w:pPr>
+              <w:spacing w:after="0" w:line="240" w:lineRule="auto"/>
+              <w:rPr>
+                <w:rFonts w:ascii="Courier New" w:eastAsia="Times New Roman" w:hAnsi="Courier New" w:cs="Courier New"/>
+                <w:color w:val="000000"/>
+                <w:sz w:val="24"/>
+                <w:szCs w:val="24"/>
+                <w:lang w:val="en-PH" w:eastAsia="en-PH"/>
+              </w:rPr>
+            </w:pPr>
+            <w:r>
+              <w:rPr>
+                <w:rFonts w:ascii="Courier New" w:eastAsia="Times New Roman" w:hAnsi="Courier New" w:cs="Courier New"/>
+                <w:color w:val="000000"/>
+                <w:sz w:val="24"/>
+                <w:szCs w:val="24"/>
+                <w:lang w:val="en-PH" w:eastAsia="en-PH"/>
+              </w:rPr>
+              <w:t>12 months</w:t>
+            </w:r>
+          </w:p>
+        </w:tc>
+        <w:tc>
+          <w:tcPr>
+            <w:tcW w:w="0" w:type="auto"/>
+            <w:tcBorders>
+              <w:top w:val="single" w:sz="8" w:space="0" w:color="000000"/>
+              <w:left w:val="single" w:sz="8" w:space="0" w:color="000000"/>
+              <w:bottom w:val="single" w:sz="8" w:space="0" w:color="000000"/>
+              <w:right w:val="single" w:sz="8" w:space="0" w:color="000000"/>
+            </w:tcBorders>
+            <w:tcMar>
+              <w:top w:w="100" w:type="dxa"/>
+              <w:left w:w="100" w:type="dxa"/>
+              <w:bottom w:w="100" w:type="dxa"/>
+              <w:right w:w="100" w:type="dxa"/>
+            </w:tcMar>
+          </w:tcPr>
+          <w:p>
+            <w:pPr>
+              <w:spacing w:after="0" w:line="240" w:lineRule="auto"/>
+              <w:rPr>
+                <w:rFonts w:ascii="Courier New" w:eastAsia="Times New Roman" w:hAnsi="Courier New" w:cs="Courier New"/>
+                <w:color w:val="000000"/>
+                <w:sz w:val="24"/>
+                <w:szCs w:val="24"/>
+                <w:lang w:val="en-PH" w:eastAsia="en-PH"/>
+              </w:rPr>
+            </w:pPr>
+            <w:r>
+              <w:rPr>
+                <w:rFonts w:ascii="Courier New" w:eastAsia="Times New Roman" w:hAnsi="Courier New" w:cs="Courier New"/>
+                <w:color w:val="000000"/>
+                <w:sz w:val="24"/>
+                <w:szCs w:val="24"/>
+                <w:lang w:val="en-PH" w:eastAsia="en-PH"/>
+              </w:rPr>
+              <w:t>8</w:t>
+            </w:r>
+            <w:r>
+              <w:rPr>
+                <w:rFonts w:ascii="Courier New" w:eastAsia="Times New Roman" w:hAnsi="Courier New" w:cs="Courier New"/>
+                <w:color w:val="000000"/>
+                <w:sz w:val="24"/>
+                <w:szCs w:val="24"/>
+                <w:lang w:val="en-PH" w:eastAsia="en-PH"/>
+              </w:rPr>
+              <w:t>,000</w:t>
+            </w:r>
+          </w:p>
+        </w:tc>
+        <w:tc>
+          <w:tcPr>
+            <w:tcW w:w="0" w:type="auto"/>
+            <w:tcBorders>
+              <w:top w:val="single" w:sz="8" w:space="0" w:color="000000"/>
+              <w:left w:val="single" w:sz="8" w:space="0" w:color="000000"/>
+              <w:bottom w:val="single" w:sz="8" w:space="0" w:color="000000"/>
+              <w:right w:val="single" w:sz="8" w:space="0" w:color="000000"/>
+            </w:tcBorders>
+            <w:tcMar>
+              <w:top w:w="100" w:type="dxa"/>
+              <w:left w:w="100" w:type="dxa"/>
+              <w:bottom w:w="100" w:type="dxa"/>
+              <w:right w:w="100" w:type="dxa"/>
+            </w:tcMar>
+          </w:tcPr>
+          <w:p>
+            <w:pPr>
+              <w:spacing w:after="0" w:line="240" w:lineRule="auto"/>
+              <w:rPr>
+                <w:rFonts w:ascii="Courier New" w:eastAsia="Times New Roman" w:hAnsi="Courier New" w:cs="Courier New"/>
+                <w:color w:val="000000"/>
+                <w:sz w:val="24"/>
+                <w:szCs w:val="24"/>
+                <w:lang w:val="en-PH" w:eastAsia="en-PH"/>
+              </w:rPr>
+            </w:pPr>
+            <w:r>
+              <w:rPr>
+                <w:rFonts w:ascii="Courier New" w:eastAsia="Times New Roman" w:hAnsi="Courier New" w:cs="Courier New"/>
+                <w:color w:val="000000"/>
+                <w:sz w:val="24"/>
+                <w:szCs w:val="24"/>
+                <w:lang w:val="en-PH" w:eastAsia="en-PH"/>
+              </w:rPr>
+              <w:t>96,000</w:t>
+            </w:r>
+          </w:p>
+        </w:tc>
+      </w:tr>
+      <w:tr>
+        <w:trPr>
+          <w:trHeight w:val="131"/>
+        </w:trPr>
+        <w:tc>
+          <w:tcPr>
+            <w:tcW w:w="0" w:type="auto"/>
+            <w:tcBorders>
+              <w:top w:val="single" w:sz="8" w:space="0" w:color="000000"/>
+              <w:left w:val="single" w:sz="8" w:space="0" w:color="000000"/>
+              <w:bottom w:val="single" w:sz="8" w:space="0" w:color="000000"/>
+              <w:right w:val="single" w:sz="8" w:space="0" w:color="000000"/>
+            </w:tcBorders>
+            <w:tcMar>
+              <w:top w:w="100" w:type="dxa"/>
+              <w:left w:w="100" w:type="dxa"/>
+              <w:bottom w:w="100" w:type="dxa"/>
+              <w:right w:w="100" w:type="dxa"/>
+            </w:tcMar>
+            <w:hideMark/>
+          </w:tcPr>
+          <w:p>
+            <w:pPr>
+              <w:spacing w:after="0" w:line="240" w:lineRule="auto"/>
+              <w:rPr>
+                <w:rFonts w:ascii="Times New Roman" w:eastAsia="Times New Roman" w:hAnsi="Times New Roman" w:cs="Times New Roman"/>
+                <w:sz w:val="24"/>
+                <w:szCs w:val="24"/>
+                <w:lang w:val="en-PH" w:eastAsia="en-PH"/>
+              </w:rPr>
+            </w:pPr>
+            <w:r>
+              <w:rPr>
+                <w:rFonts w:ascii="Courier New" w:eastAsia="Times New Roman" w:hAnsi="Courier New" w:cs="Courier New"/>
+                <w:color w:val="000000"/>
+                <w:sz w:val="24"/>
+                <w:szCs w:val="24"/>
+                <w:lang w:val="en-PH" w:eastAsia="en-PH"/>
+              </w:rPr>
+              <w:t>Security of data</w:t>
+            </w:r>
+          </w:p>
+        </w:tc>
+        <w:tc>
+          <w:tcPr>
+            <w:tcW w:w="0" w:type="auto"/>
+            <w:tcBorders>
+              <w:top w:val="single" w:sz="8" w:space="0" w:color="000000"/>
+              <w:left w:val="single" w:sz="8" w:space="0" w:color="000000"/>
+              <w:bottom w:val="single" w:sz="8" w:space="0" w:color="000000"/>
+              <w:right w:val="single" w:sz="8" w:space="0" w:color="000000"/>
+            </w:tcBorders>
+            <w:tcMar>
+              <w:top w:w="100" w:type="dxa"/>
+              <w:left w:w="100" w:type="dxa"/>
+              <w:bottom w:w="100" w:type="dxa"/>
+              <w:right w:w="100" w:type="dxa"/>
+            </w:tcMar>
+            <w:hideMark/>
+          </w:tcPr>
+          <w:p>
+            <w:pPr>
+              <w:spacing w:after="0" w:line="240" w:lineRule="auto"/>
+              <w:rPr>
+                <w:rFonts w:ascii="Times New Roman" w:eastAsia="Times New Roman" w:hAnsi="Times New Roman" w:cs="Times New Roman"/>
+                <w:sz w:val="24"/>
+                <w:szCs w:val="24"/>
+                <w:lang w:val="en-PH" w:eastAsia="en-PH"/>
+              </w:rPr>
+            </w:pPr>
+            <w:r>
+              <w:rPr>
+                <w:rFonts w:ascii="Courier New" w:eastAsia="Times New Roman" w:hAnsi="Courier New" w:cs="Courier New"/>
+                <w:color w:val="000000"/>
+                <w:sz w:val="24"/>
+                <w:szCs w:val="24"/>
+                <w:lang w:val="en-PH" w:eastAsia="en-PH"/>
+              </w:rPr>
+              <w:t>12 months</w:t>
+            </w:r>
+          </w:p>
+        </w:tc>
+        <w:tc>
+          <w:tcPr>
+            <w:tcW w:w="0" w:type="auto"/>
+            <w:tcBorders>
+              <w:top w:val="single" w:sz="8" w:space="0" w:color="000000"/>
+              <w:left w:val="single" w:sz="8" w:space="0" w:color="000000"/>
+              <w:bottom w:val="single" w:sz="8" w:space="0" w:color="000000"/>
+              <w:right w:val="single" w:sz="8" w:space="0" w:color="000000"/>
+            </w:tcBorders>
+            <w:tcMar>
+              <w:top w:w="100" w:type="dxa"/>
+              <w:left w:w="100" w:type="dxa"/>
+              <w:bottom w:w="100" w:type="dxa"/>
+              <w:right w:w="100" w:type="dxa"/>
+            </w:tcMar>
+            <w:hideMark/>
+          </w:tcPr>
+          <w:p>
+            <w:pPr>
+              <w:spacing w:after="0" w:line="240" w:lineRule="auto"/>
+              <w:rPr>
+                <w:rFonts w:ascii="Times New Roman" w:eastAsia="Times New Roman" w:hAnsi="Times New Roman" w:cs="Times New Roman"/>
+                <w:sz w:val="24"/>
+                <w:szCs w:val="24"/>
+                <w:lang w:val="en-PH" w:eastAsia="en-PH"/>
+              </w:rPr>
+            </w:pPr>
+            <w:r>
+              <w:rPr>
+                <w:rFonts w:ascii="Courier New" w:eastAsia="Times New Roman" w:hAnsi="Courier New" w:cs="Courier New"/>
+                <w:color w:val="000000"/>
+                <w:sz w:val="24"/>
+                <w:szCs w:val="24"/>
+                <w:lang w:val="en-PH" w:eastAsia="en-PH"/>
+              </w:rPr>
+              <w:t>3,</w:t>
+            </w:r>
+            <w:r>
+              <w:rPr>
+                <w:rFonts w:ascii="Courier New" w:eastAsia="Times New Roman" w:hAnsi="Courier New" w:cs="Courier New"/>
+                <w:color w:val="000000"/>
+                <w:sz w:val="24"/>
+                <w:szCs w:val="24"/>
+                <w:lang w:val="en-PH" w:eastAsia="en-PH"/>
+              </w:rPr>
+              <w:t>0</w:t>
+            </w:r>
+            <w:r>
+              <w:rPr>
+                <w:rFonts w:ascii="Courier New" w:eastAsia="Times New Roman" w:hAnsi="Courier New" w:cs="Courier New"/>
+                <w:color w:val="000000"/>
+                <w:sz w:val="24"/>
+                <w:szCs w:val="24"/>
+                <w:lang w:val="en-PH" w:eastAsia="en-PH"/>
+              </w:rPr>
+              <w:t>00</w:t>
+            </w:r>
+          </w:p>
+        </w:tc>
+        <w:tc>
+          <w:tcPr>
+            <w:tcW w:w="0" w:type="auto"/>
+            <w:tcBorders>
+              <w:top w:val="single" w:sz="8" w:space="0" w:color="000000"/>
+              <w:left w:val="single" w:sz="8" w:space="0" w:color="000000"/>
+              <w:bottom w:val="single" w:sz="8" w:space="0" w:color="000000"/>
+              <w:right w:val="single" w:sz="8" w:space="0" w:color="000000"/>
+            </w:tcBorders>
+            <w:tcMar>
+              <w:top w:w="100" w:type="dxa"/>
+              <w:left w:w="100" w:type="dxa"/>
+              <w:bottom w:w="100" w:type="dxa"/>
+              <w:right w:w="100" w:type="dxa"/>
+            </w:tcMar>
+            <w:hideMark/>
+          </w:tcPr>
+          <w:p>
+            <w:pPr>
+              <w:spacing w:after="0" w:line="240" w:lineRule="auto"/>
+              <w:rPr>
+                <w:rFonts w:ascii="Times New Roman" w:eastAsia="Times New Roman" w:hAnsi="Times New Roman" w:cs="Times New Roman"/>
+                <w:sz w:val="24"/>
+                <w:szCs w:val="24"/>
+                <w:lang w:val="en-PH" w:eastAsia="en-PH"/>
+              </w:rPr>
+            </w:pPr>
+            <w:r>
+              <w:rPr>
+                <w:rFonts w:ascii="Courier New" w:eastAsia="Times New Roman" w:hAnsi="Courier New" w:cs="Courier New"/>
+                <w:color w:val="000000"/>
+                <w:sz w:val="24"/>
+                <w:szCs w:val="24"/>
+                <w:lang w:val="en-PH" w:eastAsia="en-PH"/>
+              </w:rPr>
+              <w:t>36</w:t>
+            </w:r>
+            <w:r>
+              <w:rPr>
+                <w:rFonts w:ascii="Courier New" w:eastAsia="Times New Roman" w:hAnsi="Courier New" w:cs="Courier New"/>
+                <w:color w:val="000000"/>
+                <w:sz w:val="24"/>
+                <w:szCs w:val="24"/>
+                <w:lang w:val="en-PH" w:eastAsia="en-PH"/>
+              </w:rPr>
+              <w:t>,000</w:t>
+            </w:r>
+          </w:p>
+        </w:tc>
+      </w:tr>
+      <w:tr>
+        <w:trPr>
+          <w:trHeight w:val="131"/>
+        </w:trPr>
+        <w:tc>
+          <w:tcPr>
+            <w:tcW w:w="0" w:type="auto"/>
+            <w:tcBorders>
+              <w:top w:val="single" w:sz="8" w:space="0" w:color="000000"/>
+              <w:left w:val="single" w:sz="8" w:space="0" w:color="000000"/>
+              <w:bottom w:val="single" w:sz="8" w:space="0" w:color="000000"/>
+              <w:right w:val="single" w:sz="8" w:space="0" w:color="000000"/>
+            </w:tcBorders>
+            <w:tcMar>
+              <w:top w:w="100" w:type="dxa"/>
+              <w:left w:w="100" w:type="dxa"/>
+              <w:bottom w:w="100" w:type="dxa"/>
+              <w:right w:w="100" w:type="dxa"/>
+            </w:tcMar>
+            <w:hideMark/>
+          </w:tcPr>
+          <w:p>
+            <w:pPr>
+              <w:spacing w:after="0" w:line="240" w:lineRule="auto"/>
+              <w:rPr>
+                <w:rFonts w:ascii="Times New Roman" w:eastAsia="Times New Roman" w:hAnsi="Times New Roman" w:cs="Times New Roman"/>
+                <w:sz w:val="24"/>
+                <w:szCs w:val="24"/>
+                <w:lang w:val="en-PH" w:eastAsia="en-PH"/>
+              </w:rPr>
+            </w:pPr>
+            <w:r>
+              <w:rPr>
+                <w:rFonts w:ascii="Courier New" w:eastAsia="Times New Roman" w:hAnsi="Courier New" w:cs="Courier New"/>
+                <w:color w:val="000000"/>
+                <w:sz w:val="24"/>
+                <w:szCs w:val="24"/>
+                <w:lang w:val="en-PH" w:eastAsia="en-PH"/>
+              </w:rPr>
+              <w:t>Data backup</w:t>
+            </w:r>
+          </w:p>
+        </w:tc>
+        <w:tc>
+          <w:tcPr>
+            <w:tcW w:w="0" w:type="auto"/>
+            <w:tcBorders>
+              <w:top w:val="single" w:sz="8" w:space="0" w:color="000000"/>
+              <w:left w:val="single" w:sz="8" w:space="0" w:color="000000"/>
+              <w:bottom w:val="single" w:sz="8" w:space="0" w:color="000000"/>
+              <w:right w:val="single" w:sz="8" w:space="0" w:color="000000"/>
+            </w:tcBorders>
+            <w:tcMar>
+              <w:top w:w="100" w:type="dxa"/>
+              <w:left w:w="100" w:type="dxa"/>
+              <w:bottom w:w="100" w:type="dxa"/>
+              <w:right w:w="100" w:type="dxa"/>
+            </w:tcMar>
+            <w:hideMark/>
+          </w:tcPr>
+          <w:p>
+            <w:pPr>
+              <w:spacing w:after="0" w:line="240" w:lineRule="auto"/>
+              <w:rPr>
+                <w:rFonts w:ascii="Times New Roman" w:eastAsia="Times New Roman" w:hAnsi="Times New Roman" w:cs="Times New Roman"/>
+                <w:sz w:val="24"/>
+                <w:szCs w:val="24"/>
+                <w:lang w:val="en-PH" w:eastAsia="en-PH"/>
+              </w:rPr>
+            </w:pPr>
+            <w:r>
+              <w:rPr>
+                <w:rFonts w:ascii="Courier New" w:eastAsia="Times New Roman" w:hAnsi="Courier New" w:cs="Courier New"/>
+                <w:color w:val="000000"/>
+                <w:sz w:val="24"/>
+                <w:szCs w:val="24"/>
+                <w:lang w:val="en-PH" w:eastAsia="en-PH"/>
+              </w:rPr>
+              <w:t>12 months</w:t>
+            </w:r>
+          </w:p>
+        </w:tc>
+        <w:tc>
+          <w:tcPr>
+            <w:tcW w:w="0" w:type="auto"/>
+            <w:tcBorders>
+              <w:top w:val="single" w:sz="8" w:space="0" w:color="000000"/>
+              <w:left w:val="single" w:sz="8" w:space="0" w:color="000000"/>
+              <w:bottom w:val="single" w:sz="8" w:space="0" w:color="000000"/>
+              <w:right w:val="single" w:sz="8" w:space="0" w:color="000000"/>
+            </w:tcBorders>
+            <w:tcMar>
+              <w:top w:w="100" w:type="dxa"/>
+              <w:left w:w="100" w:type="dxa"/>
+              <w:bottom w:w="100" w:type="dxa"/>
+              <w:right w:w="100" w:type="dxa"/>
+            </w:tcMar>
+            <w:hideMark/>
+          </w:tcPr>
+          <w:p>
+            <w:pPr>
+              <w:spacing w:after="0" w:line="240" w:lineRule="auto"/>
+              <w:rPr>
+                <w:rFonts w:ascii="Times New Roman" w:eastAsia="Times New Roman" w:hAnsi="Times New Roman" w:cs="Times New Roman"/>
+                <w:sz w:val="24"/>
+                <w:szCs w:val="24"/>
+                <w:lang w:val="en-PH" w:eastAsia="en-PH"/>
+              </w:rPr>
+            </w:pPr>
+            <w:r>
+              <w:rPr>
+                <w:rFonts w:ascii="Courier New" w:eastAsia="Times New Roman" w:hAnsi="Courier New" w:cs="Courier New"/>
+                <w:color w:val="000000"/>
+                <w:sz w:val="24"/>
+                <w:szCs w:val="24"/>
+                <w:lang w:val="en-PH" w:eastAsia="en-PH"/>
+              </w:rPr>
+              <w:t>4,000</w:t>
+            </w:r>
+          </w:p>
+        </w:tc>
+        <w:tc>
+          <w:tcPr>
+            <w:tcW w:w="0" w:type="auto"/>
+            <w:tcBorders>
+              <w:top w:val="single" w:sz="8" w:space="0" w:color="000000"/>
+              <w:left w:val="single" w:sz="8" w:space="0" w:color="000000"/>
+              <w:bottom w:val="single" w:sz="8" w:space="0" w:color="000000"/>
+              <w:right w:val="single" w:sz="8" w:space="0" w:color="000000"/>
+            </w:tcBorders>
+            <w:tcMar>
+              <w:top w:w="100" w:type="dxa"/>
+              <w:left w:w="100" w:type="dxa"/>
+              <w:bottom w:w="100" w:type="dxa"/>
+              <w:right w:w="100" w:type="dxa"/>
+            </w:tcMar>
+            <w:hideMark/>
+          </w:tcPr>
+          <w:p>
+            <w:pPr>
+              <w:spacing w:after="0" w:line="240" w:lineRule="auto"/>
+              <w:rPr>
+                <w:rFonts w:ascii="Times New Roman" w:eastAsia="Times New Roman" w:hAnsi="Times New Roman" w:cs="Times New Roman"/>
+                <w:sz w:val="24"/>
+                <w:szCs w:val="24"/>
+                <w:lang w:val="en-PH" w:eastAsia="en-PH"/>
+              </w:rPr>
+            </w:pPr>
+            <w:r>
+              <w:rPr>
+                <w:rFonts w:ascii="Courier New" w:eastAsia="Times New Roman" w:hAnsi="Courier New" w:cs="Courier New"/>
+                <w:color w:val="000000"/>
+                <w:sz w:val="24"/>
+                <w:szCs w:val="24"/>
+                <w:lang w:val="en-PH" w:eastAsia="en-PH"/>
+              </w:rPr>
+              <w:t>48,000</w:t>
+            </w:r>
+          </w:p>
+        </w:tc>
+      </w:tr>
+      <w:tr>
+        <w:trPr>
+          <w:trHeight w:val="131"/>
+        </w:trPr>
+        <w:tc>
+          <w:tcPr>
+            <w:tcW w:w="0" w:type="auto"/>
+            <w:tcBorders>
+              <w:top w:val="single" w:sz="8" w:space="0" w:color="000000"/>
+              <w:left w:val="single" w:sz="8" w:space="0" w:color="000000"/>
+              <w:bottom w:val="single" w:sz="8" w:space="0" w:color="000000"/>
+              <w:right w:val="single" w:sz="8" w:space="0" w:color="000000"/>
+            </w:tcBorders>
+            <w:tcMar>
+              <w:top w:w="100" w:type="dxa"/>
+              <w:left w:w="100" w:type="dxa"/>
+              <w:bottom w:w="100" w:type="dxa"/>
+              <w:right w:w="100" w:type="dxa"/>
+            </w:tcMar>
+            <w:hideMark/>
+          </w:tcPr>
+          <w:p>
+            <w:pPr>
+              <w:spacing w:after="0" w:line="240" w:lineRule="auto"/>
+              <w:rPr>
+                <w:rFonts w:ascii="Times New Roman" w:eastAsia="Times New Roman" w:hAnsi="Times New Roman" w:cs="Times New Roman"/>
+                <w:sz w:val="24"/>
+                <w:szCs w:val="24"/>
+                <w:lang w:val="en-PH" w:eastAsia="en-PH"/>
+              </w:rPr>
+            </w:pPr>
+            <w:r>
+              <w:rPr>
+                <w:rFonts w:ascii="Courier New" w:eastAsia="Times New Roman" w:hAnsi="Courier New" w:cs="Courier New"/>
+                <w:b/>
+                <w:bCs/>
+                <w:color w:val="000000"/>
+                <w:sz w:val="24"/>
+                <w:szCs w:val="24"/>
+                <w:lang w:val="en-PH" w:eastAsia="en-PH"/>
+              </w:rPr>
+              <w:t>Total cost benefit</w:t>
+            </w:r>
+          </w:p>
+        </w:tc>
+        <w:tc>
+          <w:tcPr>
+            <w:tcW w:w="0" w:type="auto"/>
+            <w:tcBorders>
+              <w:top w:val="single" w:sz="8" w:space="0" w:color="000000"/>
+              <w:left w:val="single" w:sz="8" w:space="0" w:color="000000"/>
+              <w:bottom w:val="single" w:sz="8" w:space="0" w:color="000000"/>
+              <w:right w:val="single" w:sz="8" w:space="0" w:color="000000"/>
+            </w:tcBorders>
+            <w:tcMar>
+              <w:top w:w="100" w:type="dxa"/>
+              <w:left w:w="100" w:type="dxa"/>
+              <w:bottom w:w="100" w:type="dxa"/>
+              <w:right w:w="100" w:type="dxa"/>
+            </w:tcMar>
+            <w:hideMark/>
+          </w:tcPr>
+          <w:p>
+            <w:pPr>
+              <w:spacing w:after="0" w:line="240" w:lineRule="auto"/>
+              <w:rPr>
+                <w:rFonts w:ascii="Times New Roman" w:eastAsia="Times New Roman" w:hAnsi="Times New Roman" w:cs="Times New Roman"/>
+                <w:sz w:val="24"/>
+                <w:szCs w:val="24"/>
+                <w:lang w:val="en-PH" w:eastAsia="en-PH"/>
+              </w:rPr>
+            </w:pPr>
+          </w:p>
+        </w:tc>
+        <w:tc>
+          <w:tcPr>
+            <w:tcW w:w="0" w:type="auto"/>
+            <w:tcBorders>
+              <w:top w:val="single" w:sz="8" w:space="0" w:color="000000"/>
+              <w:left w:val="single" w:sz="8" w:space="0" w:color="000000"/>
+              <w:bottom w:val="single" w:sz="8" w:space="0" w:color="000000"/>
+              <w:right w:val="single" w:sz="8" w:space="0" w:color="000000"/>
+            </w:tcBorders>
+            <w:tcMar>
+              <w:top w:w="100" w:type="dxa"/>
+              <w:left w:w="100" w:type="dxa"/>
+              <w:bottom w:w="100" w:type="dxa"/>
+              <w:right w:w="100" w:type="dxa"/>
+            </w:tcMar>
+            <w:hideMark/>
+          </w:tcPr>
+          <w:p>
+            <w:pPr>
+              <w:spacing w:after="0" w:line="240" w:lineRule="auto"/>
+              <w:rPr>
+                <w:rFonts w:ascii="Times New Roman" w:eastAsia="Times New Roman" w:hAnsi="Times New Roman" w:cs="Times New Roman"/>
+                <w:sz w:val="24"/>
+                <w:szCs w:val="24"/>
+                <w:lang w:val="en-PH" w:eastAsia="en-PH"/>
+              </w:rPr>
+            </w:pPr>
+          </w:p>
+        </w:tc>
+        <w:tc>
+          <w:tcPr>
+            <w:tcW w:w="0" w:type="auto"/>
+            <w:tcBorders>
+              <w:top w:val="single" w:sz="8" w:space="0" w:color="000000"/>
+              <w:left w:val="single" w:sz="8" w:space="0" w:color="000000"/>
+              <w:bottom w:val="single" w:sz="8" w:space="0" w:color="000000"/>
+              <w:right w:val="single" w:sz="8" w:space="0" w:color="000000"/>
+            </w:tcBorders>
+            <w:tcMar>
+              <w:top w:w="100" w:type="dxa"/>
+              <w:left w:w="100" w:type="dxa"/>
+              <w:bottom w:w="100" w:type="dxa"/>
+              <w:right w:w="100" w:type="dxa"/>
+            </w:tcMar>
+            <w:hideMark/>
+          </w:tcPr>
+          <w:p>
+            <w:pPr>
+              <w:spacing w:after="0" w:line="240" w:lineRule="auto"/>
+              <w:rPr>
+                <w:rFonts w:ascii="Times New Roman" w:eastAsia="Times New Roman" w:hAnsi="Times New Roman" w:cs="Times New Roman"/>
+                <w:sz w:val="24"/>
+                <w:szCs w:val="24"/>
+                <w:lang w:val="en-PH" w:eastAsia="en-PH"/>
+              </w:rPr>
+            </w:pPr>
+            <w:r>
+              <w:rPr>
+                <w:rFonts w:ascii="Courier New" w:eastAsia="Times New Roman" w:hAnsi="Courier New" w:cs="Courier New"/>
+                <w:b/>
+                <w:bCs/>
+                <w:color w:val="000000"/>
+                <w:sz w:val="24"/>
+                <w:szCs w:val="24"/>
+                <w:lang w:val="en-PH" w:eastAsia="en-PH"/>
+              </w:rPr>
+              <w:t>36</w:t>
+            </w:r>
+            <w:r>
+              <w:rPr>
+                <w:rFonts w:ascii="Courier New" w:eastAsia="Times New Roman" w:hAnsi="Courier New" w:cs="Courier New"/>
+                <w:b/>
+                <w:bCs/>
+                <w:color w:val="000000"/>
+                <w:sz w:val="24"/>
+                <w:szCs w:val="24"/>
+                <w:lang w:val="en-PH" w:eastAsia="en-PH"/>
+              </w:rPr>
+              <w:t>0,000</w:t>
+            </w:r>
+          </w:p>
+        </w:tc>
+      </w:tr>
+    </w:tbl>
+    <w:p>
+      <w:pPr>
+        <w:spacing w:after="0" w:line="480" w:lineRule="auto"/>
+        <w:rPr>
+          <w:rFonts w:ascii="Courier New" w:eastAsia="Times New Roman" w:hAnsi="Courier New" w:cs="Courier New"/>
+          <w:color w:val="000000"/>
+          <w:sz w:val="24"/>
+          <w:szCs w:val="24"/>
+          <w:lang w:val="en-PH" w:eastAsia="en-PH"/>
+        </w:rPr>
+      </w:pPr>
+    </w:p>
+    <w:p>
+      <w:pPr>
+        <w:spacing w:after="0" w:line="480" w:lineRule="auto"/>
+        <w:rPr>
+          <w:rFonts w:ascii="Times New Roman" w:eastAsia="Times New Roman" w:hAnsi="Times New Roman" w:cs="Times New Roman"/>
+          <w:sz w:val="24"/>
+          <w:szCs w:val="24"/>
+          <w:lang w:val="en-PH" w:eastAsia="en-PH"/>
+        </w:rPr>
+      </w:pPr>
+      <w:r>
+        <w:rPr>
+          <w:rFonts w:ascii="Courier New" w:eastAsia="Times New Roman" w:hAnsi="Courier New" w:cs="Courier New"/>
+          <w:color w:val="000000"/>
+          <w:sz w:val="24"/>
+          <w:szCs w:val="24"/>
+          <w:lang w:val="en-PH" w:eastAsia="en-PH"/>
+        </w:rPr>
+        <w:t xml:space="preserve">Table 6.0 shows the total cost benefit of the system that includes </w:t>
+      </w:r>
+      <w:r>
+        <w:rPr>
+          <w:rFonts w:ascii="Courier New" w:eastAsia="Times New Roman" w:hAnsi="Courier New" w:cs="Courier New"/>
+          <w:color w:val="000000"/>
+          <w:sz w:val="24"/>
+          <w:szCs w:val="24"/>
+          <w:lang w:val="en-PH" w:eastAsia="en-PH"/>
+        </w:rPr>
+        <w:t>improved job matching, increased alumni engagement, improved career outcomes</w:t>
+      </w:r>
+      <w:r>
+        <w:rPr>
+          <w:rFonts w:ascii="Courier New" w:eastAsia="Times New Roman" w:hAnsi="Courier New" w:cs="Courier New"/>
+          <w:color w:val="000000"/>
+          <w:sz w:val="24"/>
+          <w:szCs w:val="24"/>
+          <w:lang w:val="en-PH" w:eastAsia="en-PH"/>
+        </w:rPr>
+        <w:t xml:space="preserve">, security of data, and data backup which accumulated to </w:t>
+      </w:r>
+      <w:r>
+        <w:rPr>
+          <w:rFonts w:ascii="Courier New" w:eastAsia="Times New Roman" w:hAnsi="Courier New" w:cs="Courier New"/>
+          <w:color w:val="000000"/>
+          <w:sz w:val="24"/>
+          <w:szCs w:val="24"/>
+          <w:lang w:val="en-PH" w:eastAsia="en-PH"/>
+        </w:rPr>
+        <w:t>360</w:t>
+      </w:r>
+      <w:r>
+        <w:rPr>
+          <w:rFonts w:ascii="Courier New" w:eastAsia="Times New Roman" w:hAnsi="Courier New" w:cs="Courier New"/>
+          <w:color w:val="000000"/>
+          <w:sz w:val="24"/>
+          <w:szCs w:val="24"/>
+          <w:lang w:val="en-PH" w:eastAsia="en-PH"/>
+        </w:rPr>
+        <w:t>,000.</w:t>
+      </w:r>
+    </w:p>
+    <w:p>
+      <w:pPr>
+        <w:spacing w:after="0" w:line="480" w:lineRule="auto"/>
+        <w:rPr>
+          <w:rFonts w:ascii="Times New Roman" w:eastAsia="Times New Roman" w:hAnsi="Times New Roman" w:cs="Times New Roman"/>
+          <w:sz w:val="24"/>
+          <w:szCs w:val="24"/>
+          <w:lang w:val="en-PH" w:eastAsia="en-PH"/>
+        </w:rPr>
+      </w:pPr>
+    </w:p>
+    <w:p>
+      <w:pPr>
+        <w:spacing w:line="480" w:lineRule="auto"/>
+        <w:jc w:val="both"/>
+        <w:rPr>
+          <w:sz w:val="24"/>
+          <w:szCs w:val="24"/>
+        </w:rPr>
+      </w:pPr>
+    </w:p>
     <w:p/>
     <w:p/>
     <w:p/>
@@ -5296,6 +11022,18 @@
       <w:bCs/>
     </w:rPr>
   </w:style>
+  <w:style w:type="character" w:styleId="Hyperlink">
+    <w:name w:val="Hyperlink"/>
+    <w:basedOn w:val="DefaultParagraphFont"/>
+    <w:uiPriority w:val="99"/>
+    <w:semiHidden/>
+    <w:unhideWhenUsed/>
+    <w:rsid w:val="008D02D9"/>
+    <w:rPr>
+      <w:color w:val="0000FF"/>
+      <w:u w:val="single"/>
+    </w:rPr>
+  </w:style>
 </w:styles>
 </file>
 

--- a/documents/almai.docx
+++ b/documents/almai.docx
@@ -377,7 +377,141 @@
           <w:sz w:val="24"/>
           <w:szCs w:val="24"/>
         </w:rPr>
-        <w:t>Design a system with an AI-based job matching algorithm that can analyze alumni data and provide personalized job recommendations that match their profile.</w:t>
+        <w:t xml:space="preserve">Design a system </w:t>
+      </w:r>
+      <w:r>
+        <w:rPr>
+          <w:rFonts w:ascii="Courier New" w:eastAsia="Times New Roman" w:hAnsi="Courier New" w:cs="Courier New"/>
+          <w:sz w:val="24"/>
+          <w:szCs w:val="24"/>
+        </w:rPr>
+        <w:t>that integrate</w:t>
+      </w:r>
+      <w:r>
+        <w:rPr>
+          <w:rFonts w:ascii="Courier New" w:eastAsia="Times New Roman" w:hAnsi="Courier New" w:cs="Courier New"/>
+          <w:sz w:val="24"/>
+          <w:szCs w:val="24"/>
+        </w:rPr>
+        <w:t xml:space="preserve"> </w:t>
+      </w:r>
+      <w:r>
+        <w:rPr>
+          <w:rFonts w:ascii="Courier New" w:eastAsia="Times New Roman" w:hAnsi="Courier New" w:cs="Courier New"/>
+          <w:sz w:val="24"/>
+          <w:szCs w:val="24"/>
+        </w:rPr>
+        <w:t>AI:</w:t>
+      </w:r>
+    </w:p>
+    <w:p>
+      <w:pPr>
+        <w:numPr>
+          <w:ilvl w:val="1"/>
+          <w:numId w:val="5"/>
+        </w:numPr>
+        <w:spacing w:before="100" w:beforeAutospacing="1" w:after="100" w:afterAutospacing="1" w:line="480" w:lineRule="auto"/>
+        <w:jc w:val="both"/>
+        <w:rPr>
+          <w:rFonts w:ascii="Courier New" w:eastAsia="Times New Roman" w:hAnsi="Courier New" w:cs="Courier New"/>
+          <w:sz w:val="24"/>
+          <w:szCs w:val="24"/>
+        </w:rPr>
+      </w:pPr>
+      <w:r>
+        <w:rPr>
+          <w:rFonts w:ascii="Courier New" w:eastAsia="Times New Roman" w:hAnsi="Courier New" w:cs="Courier New"/>
+          <w:sz w:val="24"/>
+          <w:szCs w:val="24"/>
+        </w:rPr>
+        <w:t>Job</w:t>
+      </w:r>
+      <w:r>
+        <w:rPr>
+          <w:rFonts w:ascii="Courier New" w:eastAsia="Times New Roman" w:hAnsi="Courier New" w:cs="Courier New"/>
+          <w:sz w:val="24"/>
+          <w:szCs w:val="24"/>
+        </w:rPr>
+        <w:t xml:space="preserve"> matching algorithm that can analyze alumni data and provide personalized job recommendations</w:t>
+      </w:r>
+      <w:r>
+        <w:rPr>
+          <w:rFonts w:ascii="Courier New" w:eastAsia="Times New Roman" w:hAnsi="Courier New" w:cs="Courier New"/>
+          <w:sz w:val="24"/>
+          <w:szCs w:val="24"/>
+        </w:rPr>
+        <w:t>.</w:t>
+      </w:r>
+    </w:p>
+    <w:p>
+      <w:pPr>
+        <w:numPr>
+          <w:ilvl w:val="1"/>
+          <w:numId w:val="5"/>
+        </w:numPr>
+        <w:spacing w:before="100" w:beforeAutospacing="1" w:after="100" w:afterAutospacing="1" w:line="480" w:lineRule="auto"/>
+        <w:jc w:val="both"/>
+        <w:rPr>
+          <w:rFonts w:ascii="Courier New" w:eastAsia="Times New Roman" w:hAnsi="Courier New" w:cs="Courier New"/>
+          <w:sz w:val="24"/>
+          <w:szCs w:val="24"/>
+        </w:rPr>
+      </w:pPr>
+      <w:r>
+        <w:rPr>
+          <w:rFonts w:ascii="Courier New" w:eastAsia="Times New Roman" w:hAnsi="Courier New" w:cs="Courier New"/>
+          <w:sz w:val="24"/>
+          <w:szCs w:val="24"/>
+        </w:rPr>
+        <w:lastRenderedPageBreak/>
+        <w:t xml:space="preserve">Natural Language Processing (NLP) algorithm </w:t>
+      </w:r>
+      <w:r>
+        <w:rPr>
+          <w:rFonts w:ascii="Courier New" w:eastAsia="Times New Roman" w:hAnsi="Courier New" w:cs="Courier New"/>
+          <w:sz w:val="24"/>
+          <w:szCs w:val="24"/>
+        </w:rPr>
+        <w:t>to analyze text and provide suggestions for improving grammar, punctuation, style, tone, and clarity.</w:t>
+      </w:r>
+    </w:p>
+    <w:p>
+      <w:pPr>
+        <w:numPr>
+          <w:ilvl w:val="1"/>
+          <w:numId w:val="5"/>
+        </w:numPr>
+        <w:spacing w:before="100" w:beforeAutospacing="1" w:after="100" w:afterAutospacing="1" w:line="480" w:lineRule="auto"/>
+        <w:jc w:val="both"/>
+        <w:rPr>
+          <w:rFonts w:ascii="Courier New" w:eastAsia="Times New Roman" w:hAnsi="Courier New" w:cs="Courier New"/>
+          <w:sz w:val="24"/>
+          <w:szCs w:val="24"/>
+        </w:rPr>
+      </w:pPr>
+      <w:r>
+        <w:rPr>
+          <w:rFonts w:ascii="Courier New" w:eastAsia="Times New Roman" w:hAnsi="Courier New" w:cs="Courier New"/>
+          <w:sz w:val="24"/>
+          <w:szCs w:val="24"/>
+        </w:rPr>
+        <w:t>Optical Character Recognition</w:t>
+      </w:r>
+      <w:r>
+        <w:rPr>
+          <w:rFonts w:ascii="Courier New" w:eastAsia="Times New Roman" w:hAnsi="Courier New" w:cs="Courier New"/>
+          <w:sz w:val="24"/>
+          <w:szCs w:val="24"/>
+        </w:rPr>
+        <w:t xml:space="preserve"> </w:t>
+      </w:r>
+      <w:r>
+        <w:rPr>
+          <w:rFonts w:ascii="Courier New" w:eastAsia="Times New Roman" w:hAnsi="Courier New" w:cs="Courier New"/>
+          <w:sz w:val="24"/>
+          <w:szCs w:val="24"/>
+        </w:rPr>
+        <w:t>to recognize printed or handwritten text in digital images or scanned documents.</w:t>
       </w:r>
     </w:p>
     <w:p>
@@ -407,7 +541,7 @@
       <w:pPr>
         <w:numPr>
           <w:ilvl w:val="1"/>
-          <w:numId w:val="2"/>
+          <w:numId w:val="6"/>
         </w:numPr>
         <w:spacing w:before="100" w:beforeAutospacing="1" w:after="100" w:afterAutospacing="1" w:line="480" w:lineRule="auto"/>
         <w:jc w:val="both"/>
@@ -438,7 +572,7 @@
       <w:pPr>
         <w:numPr>
           <w:ilvl w:val="1"/>
-          <w:numId w:val="2"/>
+          <w:numId w:val="6"/>
         </w:numPr>
         <w:spacing w:before="100" w:beforeAutospacing="1" w:after="100" w:afterAutospacing="1" w:line="480" w:lineRule="auto"/>
         <w:jc w:val="both"/>
@@ -462,61 +596,22 @@
           <w:sz w:val="24"/>
           <w:szCs w:val="24"/>
         </w:rPr>
-        <w:t>ability Report</w:t>
+        <w:t>er</w:t>
+      </w:r>
+      <w:r>
+        <w:rPr>
+          <w:rFonts w:ascii="Courier New" w:eastAsia="Times New Roman" w:hAnsi="Courier New" w:cs="Courier New"/>
+          <w:sz w:val="24"/>
+          <w:szCs w:val="24"/>
+        </w:rPr>
+        <w:t xml:space="preserve"> Report</w:t>
       </w:r>
     </w:p>
     <w:p>
       <w:pPr>
         <w:numPr>
           <w:ilvl w:val="1"/>
-          <w:numId w:val="2"/>
-        </w:numPr>
-        <w:spacing w:before="100" w:beforeAutospacing="1" w:after="100" w:afterAutospacing="1" w:line="480" w:lineRule="auto"/>
-        <w:jc w:val="both"/>
-        <w:rPr>
-          <w:rFonts w:ascii="Courier New" w:eastAsia="Times New Roman" w:hAnsi="Courier New" w:cs="Courier New"/>
-          <w:sz w:val="24"/>
-          <w:szCs w:val="24"/>
-        </w:rPr>
-      </w:pPr>
-      <w:r>
-        <w:rPr>
-          <w:rFonts w:ascii="Courier New" w:eastAsia="Times New Roman" w:hAnsi="Courier New" w:cs="Courier New"/>
-          <w:sz w:val="24"/>
-          <w:szCs w:val="24"/>
-        </w:rPr>
-        <w:lastRenderedPageBreak/>
-        <w:t>Graphical Report</w:t>
-      </w:r>
-    </w:p>
-    <w:p>
-      <w:pPr>
-        <w:numPr>
-          <w:ilvl w:val="1"/>
-          <w:numId w:val="2"/>
-        </w:numPr>
-        <w:spacing w:before="100" w:beforeAutospacing="1" w:after="100" w:afterAutospacing="1" w:line="480" w:lineRule="auto"/>
-        <w:jc w:val="both"/>
-        <w:rPr>
-          <w:rFonts w:ascii="Courier New" w:eastAsia="Times New Roman" w:hAnsi="Courier New" w:cs="Courier New"/>
-          <w:sz w:val="24"/>
-          <w:szCs w:val="24"/>
-        </w:rPr>
-      </w:pPr>
-      <w:r>
-        <w:rPr>
-          <w:rFonts w:ascii="Courier New" w:eastAsia="Times New Roman" w:hAnsi="Courier New" w:cs="Courier New"/>
-          <w:sz w:val="24"/>
-          <w:szCs w:val="24"/>
-        </w:rPr>
-        <w:t>Statistical Report</w:t>
-      </w:r>
-    </w:p>
-    <w:p>
-      <w:pPr>
-        <w:numPr>
-          <w:ilvl w:val="1"/>
-          <w:numId w:val="2"/>
+          <w:numId w:val="6"/>
         </w:numPr>
         <w:spacing w:before="100" w:beforeAutospacing="1" w:after="100" w:afterAutospacing="1" w:line="480" w:lineRule="auto"/>
         <w:jc w:val="both"/>
@@ -622,7 +717,16 @@
           <w:sz w:val="24"/>
           <w:szCs w:val="24"/>
         </w:rPr>
-        <w:t>The scope of this study is to develop an Alumni Tracker with Job Matching system using artificial intelligence (AI) to support the alumni of the Northern Negros State College of Science and Technology (NONESCOST) in finding job opportunities that match their skills and qualifications. The system will collect data on alumni's education, work experience, skills, and preferences to provide personalized job recommendations. The system will also integrate job postings to match alumni with job openings that are a good fit. The system's primary goal is to help alumni achieve success in their chosen careers by connecting them with job opportunities that meet their needs and qualifications.</w:t>
+        <w:t xml:space="preserve">The scope of this study is to develop an Alumni Tracker with Job Matching system using artificial intelligence (AI) to support the alumni of the Northern Negros State College of Science and Technology (NONESCOST) in finding job opportunities that match their skills and qualifications. The system will collect data on alumni's education, work experience, skills, and preferences to provide personalized job recommendations. The system will also integrate job postings to match alumni with job openings that are a good fit. The system's primary goal is to help alumni achieve </w:t>
+      </w:r>
+      <w:r>
+        <w:rPr>
+          <w:rFonts w:ascii="Courier New" w:hAnsi="Courier New" w:cs="Courier New"/>
+          <w:sz w:val="24"/>
+          <w:szCs w:val="24"/>
+        </w:rPr>
+        <w:lastRenderedPageBreak/>
+        <w:t>success in their chosen careers by connecting them with job opportunities that meet their needs and qualifications.</w:t>
       </w:r>
     </w:p>
     <w:p>
@@ -650,37 +754,93 @@
           <w:sz w:val="24"/>
           <w:szCs w:val="24"/>
         </w:rPr>
-        <w:t xml:space="preserve">The Alumni Tracker with Job Matching system has a few limitations that should be taken into account. Firstly, the system is dependent on the data provided by alumni, and if alumni do not provide accurate or up-to-date information, the system's effectiveness may be compromised. Secondly, the </w:t>
-      </w:r>
-      <w:r>
-        <w:rPr>
-          <w:rFonts w:ascii="Courier New" w:hAnsi="Courier New" w:cs="Courier New"/>
+        <w:t>The Alumni Tracker with Job Matching system has a few limitations that should be taken into account. Firstly, the system is dependent on the data provided by alumni, and if alumni do not provide accurate or up-to-date information, the system's effectiveness may be compromised. Secondly, the system's matching algorithms may not always provide perfect job matches, and it is the responsibility of the job seeker to evaluate the job opportunities presented by the system. Additionally, the system's effectiveness may be limited by the availability of job postings in the database, and it may not be able to capture all job opportunities in the job market. Finally, the system's effectiveness may be limited to the specific region or job market in which it is deployed, and its scalability to a wider range of job markets may require further research and development.</w:t>
+      </w:r>
+    </w:p>
+    <w:p>
+      <w:pPr>
+        <w:rPr>
+          <w:rFonts w:ascii="Courier New" w:hAnsi="Courier New" w:cs="Courier New"/>
+          <w:b/>
+          <w:bCs/>
+          <w:sz w:val="24"/>
+          <w:szCs w:val="24"/>
+        </w:rPr>
+      </w:pPr>
+      <w:r>
+        <w:rPr>
+          <w:rFonts w:ascii="Courier New" w:hAnsi="Courier New" w:cs="Courier New"/>
+          <w:b/>
+          <w:bCs/>
+          <w:sz w:val="24"/>
+          <w:szCs w:val="24"/>
+        </w:rPr>
+        <w:t>Significance of the Study</w:t>
+      </w:r>
+    </w:p>
+    <w:p>
+      <w:pPr>
+        <w:spacing w:before="100" w:beforeAutospacing="1" w:after="100" w:afterAutospacing="1" w:line="480" w:lineRule="auto"/>
+        <w:jc w:val="both"/>
+        <w:rPr>
+          <w:rFonts w:ascii="Courier New" w:eastAsia="Times New Roman" w:hAnsi="Courier New" w:cs="Courier New"/>
+          <w:sz w:val="24"/>
+          <w:szCs w:val="24"/>
+        </w:rPr>
+      </w:pPr>
+      <w:r>
+        <w:rPr>
+          <w:rFonts w:ascii="Courier New" w:eastAsia="Times New Roman" w:hAnsi="Courier New" w:cs="Courier New"/>
+          <w:sz w:val="24"/>
+          <w:szCs w:val="24"/>
+        </w:rPr>
+        <w:t>The NONESCOST Alumni Tracker with Job Matching using AI Integration system is designed to benefit several stakeholders, including NONESCOST alumni, employers, and the academic institution itself.</w:t>
+      </w:r>
+    </w:p>
+    <w:p>
+      <w:pPr>
+        <w:spacing w:before="100" w:beforeAutospacing="1" w:after="100" w:afterAutospacing="1" w:line="480" w:lineRule="auto"/>
+        <w:jc w:val="both"/>
+        <w:rPr>
+          <w:rFonts w:ascii="Courier New" w:eastAsia="Times New Roman" w:hAnsi="Courier New" w:cs="Courier New"/>
+          <w:sz w:val="24"/>
+          <w:szCs w:val="24"/>
+        </w:rPr>
+      </w:pPr>
+      <w:r>
+        <w:rPr>
+          <w:rFonts w:ascii="Courier New" w:eastAsia="Times New Roman" w:hAnsi="Courier New" w:cs="Courier New"/>
+          <w:b/>
+          <w:bCs/>
+          <w:sz w:val="24"/>
+          <w:szCs w:val="24"/>
+        </w:rPr>
+        <w:t>NONESCOST Alumni</w:t>
+      </w:r>
+      <w:r>
+        <w:rPr>
+          <w:rFonts w:ascii="Courier New" w:eastAsia="Times New Roman" w:hAnsi="Courier New" w:cs="Courier New"/>
+          <w:sz w:val="24"/>
+          <w:szCs w:val="24"/>
+        </w:rPr>
+        <w:t xml:space="preserve">. </w:t>
+      </w:r>
+      <w:r>
+        <w:rPr>
+          <w:rFonts w:ascii="Courier New" w:eastAsia="Times New Roman" w:hAnsi="Courier New" w:cs="Courier New"/>
+          <w:sz w:val="24"/>
+          <w:szCs w:val="24"/>
+        </w:rPr>
+        <w:t xml:space="preserve">The primary beneficiaries of the system are the alumni of the institution. The system will provide </w:t>
+      </w:r>
+      <w:r>
+        <w:rPr>
+          <w:rFonts w:ascii="Courier New" w:eastAsia="Times New Roman" w:hAnsi="Courier New" w:cs="Courier New"/>
           <w:sz w:val="24"/>
           <w:szCs w:val="24"/>
         </w:rPr>
         <w:lastRenderedPageBreak/>
-        <w:t>system's matching algorithms may not always provide perfect job matches, and it is the responsibility of the job seeker to evaluate the job opportunities presented by the system. Additionally, the system's effectiveness may be limited by the availability of job postings in the database, and it may not be able to capture all job opportunities in the job market. Finally, the system's effectiveness may be limited to the specific region or job market in which it is deployed, and its scalability to a wider range of job markets may require further research and development.</w:t>
-      </w:r>
-    </w:p>
-    <w:p>
-      <w:pPr>
-        <w:rPr>
-          <w:rFonts w:ascii="Courier New" w:hAnsi="Courier New" w:cs="Courier New"/>
-          <w:b/>
-          <w:bCs/>
-          <w:sz w:val="24"/>
-          <w:szCs w:val="24"/>
-        </w:rPr>
-      </w:pPr>
-      <w:r>
-        <w:rPr>
-          <w:rFonts w:ascii="Courier New" w:hAnsi="Courier New" w:cs="Courier New"/>
-          <w:b/>
-          <w:bCs/>
-          <w:sz w:val="24"/>
-          <w:szCs w:val="24"/>
-        </w:rPr>
-        <w:t>Significance of the Study</w:t>
+        <w:t>personalized job recommendations that match the alumni's education level, work experience, skills, and job preferences. The system will help alumni find job opportunities that align with their career goals, increasing their chances of finding employment that matches their interests and skillset.</w:t>
       </w:r>
     </w:p>
     <w:p>
@@ -696,62 +856,6 @@
       <w:r>
         <w:rPr>
           <w:rFonts w:ascii="Courier New" w:eastAsia="Times New Roman" w:hAnsi="Courier New" w:cs="Courier New"/>
-          <w:sz w:val="24"/>
-          <w:szCs w:val="24"/>
-        </w:rPr>
-        <w:t>The NONESCOST Alumni Tracker with Job Matching using AI Integration system is designed to benefit several stakeholders, including NONESCOST alumni, employers, and the academic institution itself.</w:t>
-      </w:r>
-    </w:p>
-    <w:p>
-      <w:pPr>
-        <w:spacing w:before="100" w:beforeAutospacing="1" w:after="100" w:afterAutospacing="1" w:line="480" w:lineRule="auto"/>
-        <w:jc w:val="both"/>
-        <w:rPr>
-          <w:rFonts w:ascii="Courier New" w:eastAsia="Times New Roman" w:hAnsi="Courier New" w:cs="Courier New"/>
-          <w:sz w:val="24"/>
-          <w:szCs w:val="24"/>
-        </w:rPr>
-      </w:pPr>
-      <w:r>
-        <w:rPr>
-          <w:rFonts w:ascii="Courier New" w:eastAsia="Times New Roman" w:hAnsi="Courier New" w:cs="Courier New"/>
-          <w:b/>
-          <w:bCs/>
-          <w:sz w:val="24"/>
-          <w:szCs w:val="24"/>
-        </w:rPr>
-        <w:t>NONESCOST Alumni</w:t>
-      </w:r>
-      <w:r>
-        <w:rPr>
-          <w:rFonts w:ascii="Courier New" w:eastAsia="Times New Roman" w:hAnsi="Courier New" w:cs="Courier New"/>
-          <w:sz w:val="24"/>
-          <w:szCs w:val="24"/>
-        </w:rPr>
-        <w:t xml:space="preserve">. </w:t>
-      </w:r>
-      <w:r>
-        <w:rPr>
-          <w:rFonts w:ascii="Courier New" w:eastAsia="Times New Roman" w:hAnsi="Courier New" w:cs="Courier New"/>
-          <w:sz w:val="24"/>
-          <w:szCs w:val="24"/>
-        </w:rPr>
-        <w:t>The primary beneficiaries of the system are the alumni of the institution. The system will provide personalized job recommendations that match the alumni's education level, work experience, skills, and job preferences. The system will help alumni find job opportunities that align with their career goals, increasing their chances of finding employment that matches their interests and skillset.</w:t>
-      </w:r>
-    </w:p>
-    <w:p>
-      <w:pPr>
-        <w:spacing w:before="100" w:beforeAutospacing="1" w:after="100" w:afterAutospacing="1" w:line="480" w:lineRule="auto"/>
-        <w:jc w:val="both"/>
-        <w:rPr>
-          <w:rFonts w:ascii="Courier New" w:eastAsia="Times New Roman" w:hAnsi="Courier New" w:cs="Courier New"/>
-          <w:sz w:val="24"/>
-          <w:szCs w:val="24"/>
-        </w:rPr>
-      </w:pPr>
-      <w:r>
-        <w:rPr>
-          <w:rFonts w:ascii="Courier New" w:eastAsia="Times New Roman" w:hAnsi="Courier New" w:cs="Courier New"/>
           <w:b/>
           <w:bCs/>
           <w:sz w:val="24"/>
@@ -775,16 +879,7 @@
           <w:sz w:val="24"/>
           <w:szCs w:val="24"/>
         </w:rPr>
-        <w:t xml:space="preserve"> The system will benefit employers by providing a pool of qualified job applicants who match their job </w:t>
-      </w:r>
-      <w:r>
-        <w:rPr>
-          <w:rFonts w:ascii="Courier New" w:eastAsia="Times New Roman" w:hAnsi="Courier New" w:cs="Courier New"/>
-          <w:sz w:val="24"/>
-          <w:szCs w:val="24"/>
-        </w:rPr>
-        <w:lastRenderedPageBreak/>
-        <w:t>requirements. Employers will benefit from a more efficient recruitment process, reducing the time and resources required to find suitable candidates. The system will help employers find qualified applicants who match their job requirements, increasing the likelihood of successful job placements.</w:t>
+        <w:t xml:space="preserve"> The system will benefit employers by providing a pool of qualified job applicants who match their job requirements. Employers will benefit from a more efficient recruitment process, reducing the time and resources required to find suitable candidates. The system will help employers find qualified applicants who match their job requirements, increasing the likelihood of successful job placements.</w:t>
       </w:r>
     </w:p>
     <w:p>
@@ -904,7 +999,16 @@
           <w:sz w:val="24"/>
           <w:szCs w:val="24"/>
         </w:rPr>
-        <w:t>: Conceptually, AI integration refers to the use of artificial intelligence algorithms and techniques to enhance the performance and capabilities of a system. Operationally, AI integration in the NONESCOST Alumni Tracker system refers to the use of machine learning algorithms to analyze alumni data and provide personalized job recommendations.</w:t>
+        <w:t xml:space="preserve">: Conceptually, AI integration refers to the use of artificial intelligence algorithms and techniques to </w:t>
+      </w:r>
+      <w:r>
+        <w:rPr>
+          <w:rFonts w:ascii="Courier New" w:eastAsia="Times New Roman" w:hAnsi="Courier New" w:cs="Courier New"/>
+          <w:sz w:val="24"/>
+          <w:szCs w:val="24"/>
+        </w:rPr>
+        <w:lastRenderedPageBreak/>
+        <w:t>enhance the performance and capabilities of a system. Operationally, AI integration in the NONESCOST Alumni Tracker system refers to the use of machine learning algorithms to analyze alumni data and provide personalized job recommendations.</w:t>
       </w:r>
     </w:p>
     <w:p>
@@ -933,7 +1037,65 @@
           <w:sz w:val="24"/>
           <w:szCs w:val="24"/>
         </w:rPr>
-        <w:t xml:space="preserve">: Conceptually, job matching refers to the process of matching job seekers with suitable job opportunities based </w:t>
+        <w:t>: Conceptually, job matching refers to the process of matching job seekers with suitable job opportunities based on their skills, education, work experience, and job preferences. Operationally, job matching in the NONESCOST Alumni Tracker system refers to the algorithmic process of analyzing alumni data and employer job requirements to identify suitable job opportunities for alumni.</w:t>
+      </w:r>
+    </w:p>
+    <w:p>
+      <w:pPr>
+        <w:spacing w:before="100" w:beforeAutospacing="1" w:after="100" w:afterAutospacing="1" w:line="480" w:lineRule="auto"/>
+        <w:jc w:val="both"/>
+        <w:rPr>
+          <w:rFonts w:ascii="Courier New" w:eastAsia="Times New Roman" w:hAnsi="Courier New" w:cs="Courier New"/>
+          <w:sz w:val="24"/>
+          <w:szCs w:val="24"/>
+        </w:rPr>
+      </w:pPr>
+      <w:r>
+        <w:rPr>
+          <w:rFonts w:ascii="Courier New" w:eastAsia="Times New Roman" w:hAnsi="Courier New" w:cs="Courier New"/>
+          <w:b/>
+          <w:bCs/>
+          <w:sz w:val="24"/>
+          <w:szCs w:val="24"/>
+        </w:rPr>
+        <w:t>Alumni Tracker:</w:t>
+      </w:r>
+      <w:r>
+        <w:rPr>
+          <w:rFonts w:ascii="Courier New" w:eastAsia="Times New Roman" w:hAnsi="Courier New" w:cs="Courier New"/>
+          <w:sz w:val="24"/>
+          <w:szCs w:val="24"/>
+        </w:rPr>
+        <w:t xml:space="preserve"> Conceptually, an alumni tracker refers to a system that tracks the academic and employment progress of alumni. Operationally, the Alumni Tracker in the NONESCOST system refers to the database and user interface that enables alumni to input and update their personal and employment information, which is used by the job matching algorithm to provide personalized job recommendations.</w:t>
+      </w:r>
+    </w:p>
+    <w:p>
+      <w:pPr>
+        <w:spacing w:before="100" w:beforeAutospacing="1" w:after="100" w:afterAutospacing="1" w:line="480" w:lineRule="auto"/>
+        <w:jc w:val="both"/>
+        <w:rPr>
+          <w:rFonts w:ascii="Courier New" w:eastAsia="Times New Roman" w:hAnsi="Courier New" w:cs="Courier New"/>
+          <w:sz w:val="24"/>
+          <w:szCs w:val="24"/>
+        </w:rPr>
+      </w:pPr>
+      <w:r>
+        <w:rPr>
+          <w:rFonts w:ascii="Courier New" w:eastAsia="Times New Roman" w:hAnsi="Courier New" w:cs="Courier New"/>
+          <w:b/>
+          <w:bCs/>
+          <w:sz w:val="24"/>
+          <w:szCs w:val="24"/>
+        </w:rPr>
+        <w:t>Data Analytics:</w:t>
+      </w:r>
+      <w:r>
+        <w:rPr>
+          <w:rFonts w:ascii="Courier New" w:eastAsia="Times New Roman" w:hAnsi="Courier New" w:cs="Courier New"/>
+          <w:sz w:val="24"/>
+          <w:szCs w:val="24"/>
+        </w:rPr>
+        <w:t xml:space="preserve"> Conceptually, data analytics refers to the process of analyzing and interpreting data to derive insights and make informed decisions. Operationally, data analytics in the NONESCOST Alumni Tracker system refers to the use of machine learning algorithms to analyze alumni data and </w:t>
       </w:r>
       <w:r>
         <w:rPr>
@@ -942,7 +1104,7 @@
           <w:szCs w:val="24"/>
         </w:rPr>
         <w:lastRenderedPageBreak/>
-        <w:t>on their skills, education, work experience, and job preferences. Operationally, job matching in the NONESCOST Alumni Tracker system refers to the algorithmic process of analyzing alumni data and employer job requirements to identify suitable job opportunities for alumni.</w:t>
+        <w:t>employer job requirements to provide personalized job recommendations.</w:t>
       </w:r>
     </w:p>
     <w:p>
@@ -963,64 +1125,6 @@
           <w:sz w:val="24"/>
           <w:szCs w:val="24"/>
         </w:rPr>
-        <w:t>Alumni Tracker:</w:t>
-      </w:r>
-      <w:r>
-        <w:rPr>
-          <w:rFonts w:ascii="Courier New" w:eastAsia="Times New Roman" w:hAnsi="Courier New" w:cs="Courier New"/>
-          <w:sz w:val="24"/>
-          <w:szCs w:val="24"/>
-        </w:rPr>
-        <w:t xml:space="preserve"> Conceptually, an alumni tracker refers to a system that tracks the academic and employment progress of alumni. Operationally, the Alumni Tracker in the NONESCOST system refers to the database and user interface that enables alumni to input and update their personal and employment information, which is used by the job matching algorithm to provide personalized job recommendations.</w:t>
-      </w:r>
-    </w:p>
-    <w:p>
-      <w:pPr>
-        <w:spacing w:before="100" w:beforeAutospacing="1" w:after="100" w:afterAutospacing="1" w:line="480" w:lineRule="auto"/>
-        <w:jc w:val="both"/>
-        <w:rPr>
-          <w:rFonts w:ascii="Courier New" w:eastAsia="Times New Roman" w:hAnsi="Courier New" w:cs="Courier New"/>
-          <w:sz w:val="24"/>
-          <w:szCs w:val="24"/>
-        </w:rPr>
-      </w:pPr>
-      <w:r>
-        <w:rPr>
-          <w:rFonts w:ascii="Courier New" w:eastAsia="Times New Roman" w:hAnsi="Courier New" w:cs="Courier New"/>
-          <w:b/>
-          <w:bCs/>
-          <w:sz w:val="24"/>
-          <w:szCs w:val="24"/>
-        </w:rPr>
-        <w:t>Data Analytics:</w:t>
-      </w:r>
-      <w:r>
-        <w:rPr>
-          <w:rFonts w:ascii="Courier New" w:eastAsia="Times New Roman" w:hAnsi="Courier New" w:cs="Courier New"/>
-          <w:sz w:val="24"/>
-          <w:szCs w:val="24"/>
-        </w:rPr>
-        <w:t xml:space="preserve"> Conceptually, data analytics refers to the process of analyzing and interpreting data to derive insights and make informed decisions. Operationally, data analytics in the NONESCOST Alumni Tracker system refers to the use of machine learning algorithms to analyze alumni data and employer job requirements to provide personalized job recommendations.</w:t>
-      </w:r>
-    </w:p>
-    <w:p>
-      <w:pPr>
-        <w:spacing w:before="100" w:beforeAutospacing="1" w:after="100" w:afterAutospacing="1" w:line="480" w:lineRule="auto"/>
-        <w:jc w:val="both"/>
-        <w:rPr>
-          <w:rFonts w:ascii="Courier New" w:eastAsia="Times New Roman" w:hAnsi="Courier New" w:cs="Courier New"/>
-          <w:sz w:val="24"/>
-          <w:szCs w:val="24"/>
-        </w:rPr>
-      </w:pPr>
-      <w:r>
-        <w:rPr>
-          <w:rFonts w:ascii="Courier New" w:eastAsia="Times New Roman" w:hAnsi="Courier New" w:cs="Courier New"/>
-          <w:b/>
-          <w:bCs/>
-          <w:sz w:val="24"/>
-          <w:szCs w:val="24"/>
-        </w:rPr>
         <w:t>Personalized Job Recommendations:</w:t>
       </w:r>
       <w:r>
@@ -1029,16 +1133,7 @@
           <w:sz w:val="24"/>
           <w:szCs w:val="24"/>
         </w:rPr>
-        <w:t xml:space="preserve"> Conceptually, personalized job recommendations refer to job opportunities that match the job seeker's skills, education, work experience, and job preferences. Operationally, personalized job recommendations in the NONESCOST Alumni Tracker system refer to the </w:t>
-      </w:r>
-      <w:r>
-        <w:rPr>
-          <w:rFonts w:ascii="Courier New" w:eastAsia="Times New Roman" w:hAnsi="Courier New" w:cs="Courier New"/>
-          <w:sz w:val="24"/>
-          <w:szCs w:val="24"/>
-        </w:rPr>
-        <w:lastRenderedPageBreak/>
-        <w:t>algorithmic process of analyzing alumni data and employer job requirements to identify suitable job opportunities for alumni.</w:t>
+        <w:t xml:space="preserve"> Conceptually, personalized job recommendations refer to job opportunities that match the job seeker's skills, education, work experience, and job preferences. Operationally, personalized job recommendations in the NONESCOST Alumni Tracker system refer to the algorithmic process of analyzing alumni data and employer job requirements to identify suitable job opportunities for alumni.</w:t>
       </w:r>
     </w:p>
     <w:p>
@@ -1162,7 +1257,17 @@
           <w:sz w:val="24"/>
           <w:szCs w:val="24"/>
         </w:rPr>
-        <w:t xml:space="preserve"> the NONESCOST Alumni Tracker with Job Matching system that uses AI integration to match alumni with job openings. The system is based on the IPOO model and enables employers to find qualified candidates for their job openings while also providing real-time tracking of NONESCOST alumni. In summary, it is a tool that simplifies the job matching process and enhances the tracking of alumni.</w:t>
+        <w:t xml:space="preserve"> the NONESCOST Alumni Tracker with Job Matching system that uses AI integration to match alumni with job openings. The system is based on the IPOO model and enables </w:t>
+      </w:r>
+      <w:r>
+        <w:rPr>
+          <w:rFonts w:ascii="Courier New" w:eastAsia="Times New Roman" w:hAnsi="Courier New" w:cs="Courier New"/>
+          <w:color w:val="000000"/>
+          <w:sz w:val="24"/>
+          <w:szCs w:val="24"/>
+        </w:rPr>
+        <w:lastRenderedPageBreak/>
+        <w:t>employers to find qualified candidates for their job openings while also providing real-time tracking of NONESCOST alumni. In summary, it is a tool that simplifies the job matching process and enhances the tracking of alumni.</w:t>
       </w:r>
     </w:p>
     <w:p>
@@ -1210,76 +1315,184 @@
           <w:sz w:val="24"/>
           <w:szCs w:val="24"/>
         </w:rPr>
+        <w:t>Chapter II</w:t>
+      </w:r>
+    </w:p>
+    <w:p>
+      <w:pPr>
+        <w:jc w:val="center"/>
+        <w:rPr>
+          <w:rFonts w:ascii="Courier New" w:hAnsi="Courier New" w:cs="Courier New"/>
+          <w:b/>
+          <w:sz w:val="24"/>
+          <w:szCs w:val="24"/>
+        </w:rPr>
+      </w:pPr>
+      <w:r>
+        <w:rPr>
+          <w:rFonts w:ascii="Courier New" w:hAnsi="Courier New" w:cs="Courier New"/>
+          <w:b/>
+          <w:sz w:val="24"/>
+          <w:szCs w:val="24"/>
+        </w:rPr>
+        <w:t>RELATED LITERATURE AND PRIOR ARTS SEARCH</w:t>
+      </w:r>
+    </w:p>
+    <w:p>
+      <w:pPr>
+        <w:rPr>
+          <w:rFonts w:ascii="Courier New" w:hAnsi="Courier New" w:cs="Courier New"/>
+          <w:b/>
+          <w:bCs/>
+          <w:sz w:val="24"/>
+          <w:szCs w:val="24"/>
+        </w:rPr>
+      </w:pPr>
+      <w:r>
+        <w:rPr>
+          <w:rFonts w:ascii="Courier New" w:hAnsi="Courier New" w:cs="Courier New"/>
+          <w:b/>
+          <w:bCs/>
+          <w:sz w:val="24"/>
+          <w:szCs w:val="24"/>
+        </w:rPr>
+        <w:t>Related Literatures</w:t>
+      </w:r>
+    </w:p>
+    <w:p>
+      <w:pPr>
+        <w:rPr>
+          <w:rFonts w:ascii="Courier New" w:hAnsi="Courier New" w:cs="Courier New"/>
+          <w:b/>
+          <w:bCs/>
+          <w:sz w:val="24"/>
+          <w:szCs w:val="24"/>
+        </w:rPr>
+      </w:pPr>
+      <w:r>
+        <w:rPr>
+          <w:rFonts w:ascii="Courier New" w:hAnsi="Courier New" w:cs="Courier New"/>
+          <w:b/>
+          <w:bCs/>
+        </w:rPr>
+        <w:t>ALUMNI TRACKING SYSTEM</w:t>
+      </w:r>
+      <w:r>
+        <w:rPr>
+          <w:rFonts w:ascii="Courier New" w:hAnsi="Courier New" w:cs="Courier New"/>
+          <w:b/>
+          <w:bCs/>
+        </w:rPr>
+        <w:t xml:space="preserve"> [1]</w:t>
+      </w:r>
+    </w:p>
+    <w:p>
+      <w:pPr>
+        <w:spacing w:line="480" w:lineRule="auto"/>
+        <w:jc w:val="both"/>
+        <w:rPr>
+          <w:rFonts w:ascii="Courier New" w:hAnsi="Courier New" w:cs="Courier New"/>
+          <w:sz w:val="24"/>
+          <w:szCs w:val="24"/>
+        </w:rPr>
+      </w:pPr>
+      <w:r>
+        <w:rPr>
+          <w:rFonts w:ascii="Courier New" w:hAnsi="Courier New" w:cs="Courier New"/>
+          <w:sz w:val="24"/>
+          <w:szCs w:val="24"/>
+        </w:rPr>
+        <w:t>The study proposes an online-based application, the Alumni Tracking System, to enhance the current tracking process of college graduates. The system provides a centralized platform for the management of alumni data and facilitates communication between alumni and the institution. The proposed system offers great advantages to the alumni, such as reducing maintenance effort and providing an all-in-one solution for collecting and managing alumni data.</w:t>
+      </w:r>
+    </w:p>
+    <w:p>
+      <w:pPr>
+        <w:rPr>
+          <w:rFonts w:ascii="Courier New" w:hAnsi="Courier New" w:cs="Courier New"/>
+          <w:b/>
+          <w:bCs/>
+          <w:sz w:val="24"/>
+          <w:szCs w:val="24"/>
+        </w:rPr>
+      </w:pPr>
+      <w:r>
+        <w:rPr>
+          <w:rFonts w:ascii="Courier New" w:hAnsi="Courier New" w:cs="Courier New"/>
+          <w:b/>
+          <w:bCs/>
+          <w:sz w:val="24"/>
+          <w:szCs w:val="24"/>
+        </w:rPr>
+        <w:t>An Alumni Portal and Tracking System</w:t>
+      </w:r>
+      <w:r>
+        <w:rPr>
+          <w:rFonts w:ascii="Courier New" w:hAnsi="Courier New" w:cs="Courier New"/>
+          <w:b/>
+          <w:bCs/>
+          <w:sz w:val="24"/>
+          <w:szCs w:val="24"/>
+        </w:rPr>
+        <w:t xml:space="preserve"> [2]</w:t>
+      </w:r>
+    </w:p>
+    <w:p>
+      <w:pPr>
+        <w:spacing w:line="480" w:lineRule="auto"/>
+        <w:jc w:val="both"/>
+        <w:rPr>
+          <w:rFonts w:ascii="Courier New" w:hAnsi="Courier New" w:cs="Courier New"/>
+          <w:sz w:val="24"/>
+          <w:szCs w:val="24"/>
+        </w:rPr>
+      </w:pPr>
+      <w:r>
+        <w:rPr>
+          <w:rFonts w:ascii="Courier New" w:hAnsi="Courier New" w:cs="Courier New"/>
+          <w:sz w:val="24"/>
+          <w:szCs w:val="24"/>
+        </w:rPr>
+        <w:t xml:space="preserve">The paper describes a web-based alumni tracking system that aims to manage alumni data and provide a platform for alumni to update their information and view online yearbooks. The study presents insights from alumni responses, including job positions, employers, current location, and further education preferences. The system has been effective in managing alumni </w:t>
+      </w:r>
+      <w:r>
+        <w:rPr>
+          <w:rFonts w:ascii="Courier New" w:hAnsi="Courier New" w:cs="Courier New"/>
+          <w:sz w:val="24"/>
+          <w:szCs w:val="24"/>
+        </w:rPr>
         <w:lastRenderedPageBreak/>
-        <w:t>Chapter II</w:t>
-      </w:r>
-    </w:p>
-    <w:p>
-      <w:pPr>
-        <w:jc w:val="center"/>
-        <w:rPr>
-          <w:rFonts w:ascii="Courier New" w:hAnsi="Courier New" w:cs="Courier New"/>
-          <w:b/>
-          <w:sz w:val="24"/>
-          <w:szCs w:val="24"/>
-        </w:rPr>
-      </w:pPr>
-      <w:r>
-        <w:rPr>
-          <w:rFonts w:ascii="Courier New" w:hAnsi="Courier New" w:cs="Courier New"/>
-          <w:b/>
-          <w:sz w:val="24"/>
-          <w:szCs w:val="24"/>
-        </w:rPr>
-        <w:t>RELATED LITERATURE AND PRIOR ARTS SEARCH</w:t>
-      </w:r>
-    </w:p>
-    <w:p>
-      <w:pPr>
-        <w:rPr>
-          <w:rFonts w:ascii="Courier New" w:hAnsi="Courier New" w:cs="Courier New"/>
-          <w:b/>
-          <w:bCs/>
-          <w:sz w:val="24"/>
-          <w:szCs w:val="24"/>
-        </w:rPr>
-      </w:pPr>
-      <w:r>
-        <w:rPr>
-          <w:rFonts w:ascii="Courier New" w:hAnsi="Courier New" w:cs="Courier New"/>
-          <w:b/>
-          <w:bCs/>
-          <w:sz w:val="24"/>
-          <w:szCs w:val="24"/>
-        </w:rPr>
-        <w:t>Related Literatures</w:t>
-      </w:r>
-    </w:p>
-    <w:p>
-      <w:pPr>
-        <w:rPr>
-          <w:rFonts w:ascii="Courier New" w:hAnsi="Courier New" w:cs="Courier New"/>
-          <w:b/>
-          <w:bCs/>
-          <w:sz w:val="24"/>
-          <w:szCs w:val="24"/>
-        </w:rPr>
-      </w:pPr>
-      <w:r>
-        <w:rPr>
-          <w:rFonts w:ascii="Courier New" w:hAnsi="Courier New" w:cs="Courier New"/>
-          <w:b/>
-          <w:bCs/>
-        </w:rPr>
-        <w:t>ALUMNI TRACKING SYSTEM</w:t>
-      </w:r>
-      <w:r>
-        <w:rPr>
-          <w:rFonts w:ascii="Courier New" w:hAnsi="Courier New" w:cs="Courier New"/>
-          <w:b/>
-          <w:bCs/>
-        </w:rPr>
-        <w:t xml:space="preserve"> [1]</w:t>
+        <w:t>data and has been accessed by many alumni, highlighting the importance of an efficient alumni tracking system for institutions.</w:t>
+      </w:r>
+    </w:p>
+    <w:p>
+      <w:pPr>
+        <w:rPr>
+          <w:rFonts w:ascii="Courier New" w:hAnsi="Courier New" w:cs="Courier New"/>
+          <w:b/>
+          <w:bCs/>
+          <w:sz w:val="24"/>
+          <w:szCs w:val="24"/>
+        </w:rPr>
+      </w:pPr>
+      <w:r>
+        <w:rPr>
+          <w:rFonts w:ascii="Courier New" w:hAnsi="Courier New" w:cs="Courier New"/>
+          <w:b/>
+          <w:bCs/>
+          <w:sz w:val="24"/>
+          <w:szCs w:val="24"/>
+        </w:rPr>
+        <w:t>Design and Development of Alumni Tracking Information System</w:t>
+      </w:r>
+      <w:r>
+        <w:rPr>
+          <w:rFonts w:ascii="Courier New" w:hAnsi="Courier New" w:cs="Courier New"/>
+          <w:b/>
+          <w:bCs/>
+          <w:sz w:val="24"/>
+          <w:szCs w:val="24"/>
+        </w:rPr>
+        <w:t xml:space="preserve"> [3]</w:t>
       </w:r>
     </w:p>
     <w:p>
@@ -1298,38 +1511,38 @@
           <w:sz w:val="24"/>
           <w:szCs w:val="24"/>
         </w:rPr>
-        <w:t>The study proposes an online-based application, the Alumni Tracking System, to enhance the current tracking process of college graduates. The system provides a centralized platform for the management of alumni data and facilitates communication between alumni and the institution. The proposed system offers great advantages to the alumni, such as reducing maintenance effort and providing an all-in-one solution for collecting and managing alumni data.</w:t>
-      </w:r>
-    </w:p>
-    <w:p>
-      <w:pPr>
-        <w:rPr>
-          <w:rFonts w:ascii="Courier New" w:hAnsi="Courier New" w:cs="Courier New"/>
-          <w:b/>
-          <w:bCs/>
-          <w:sz w:val="24"/>
-          <w:szCs w:val="24"/>
-        </w:rPr>
-      </w:pPr>
-      <w:r>
-        <w:rPr>
-          <w:rFonts w:ascii="Courier New" w:hAnsi="Courier New" w:cs="Courier New"/>
-          <w:b/>
-          <w:bCs/>
-          <w:sz w:val="24"/>
-          <w:szCs w:val="24"/>
-        </w:rPr>
-        <w:t>An Alumni Portal and Tracking System</w:t>
-      </w:r>
-      <w:r>
-        <w:rPr>
-          <w:rFonts w:ascii="Courier New" w:hAnsi="Courier New" w:cs="Courier New"/>
-          <w:b/>
-          <w:bCs/>
-          <w:sz w:val="24"/>
-          <w:szCs w:val="24"/>
-        </w:rPr>
-        <w:t xml:space="preserve"> [2]</w:t>
+        <w:t>The study developed and evaluated a web-based alumni tracking information system for SMKN 1 Garut using a waterfall model and functional testing. The system was found to be feasible and received a positive response from alumni users. The research highlights the importance of implementing an efficient alumni tracking system and the benefits of a web-based platform for managing alumni data.</w:t>
+      </w:r>
+    </w:p>
+    <w:p>
+      <w:pPr>
+        <w:rPr>
+          <w:rFonts w:ascii="Courier New" w:hAnsi="Courier New" w:cs="Courier New"/>
+          <w:b/>
+          <w:bCs/>
+          <w:sz w:val="24"/>
+          <w:szCs w:val="24"/>
+        </w:rPr>
+      </w:pPr>
+      <w:r>
+        <w:rPr>
+          <w:rFonts w:ascii="Courier New" w:hAnsi="Courier New" w:cs="Courier New"/>
+          <w:b/>
+          <w:bCs/>
+          <w:sz w:val="24"/>
+          <w:szCs w:val="24"/>
+        </w:rPr>
+        <w:t>Design and Development of Alumni Tracking System for Public and Private HEIs</w:t>
+      </w:r>
+      <w:r>
+        <w:rPr>
+          <w:rFonts w:ascii="Courier New" w:hAnsi="Courier New" w:cs="Courier New"/>
+          <w:b/>
+          <w:bCs/>
+          <w:sz w:val="24"/>
+          <w:szCs w:val="24"/>
+        </w:rPr>
+        <w:t xml:space="preserve"> [4]</w:t>
       </w:r>
     </w:p>
     <w:p>
@@ -1348,38 +1561,7 @@
           <w:sz w:val="24"/>
           <w:szCs w:val="24"/>
         </w:rPr>
-        <w:t>The paper describes a web-based alumni tracking system that aims to manage alumni data and provide a platform for alumni to update their information and view online yearbooks. The study presents insights from alumni responses, including job positions, employers, current location, and further education preferences. The system has been effective in managing alumni data and has been accessed by many alumni, highlighting the importance of an efficient alumni tracking system for institutions.</w:t>
-      </w:r>
-    </w:p>
-    <w:p>
-      <w:pPr>
-        <w:rPr>
-          <w:rFonts w:ascii="Courier New" w:hAnsi="Courier New" w:cs="Courier New"/>
-          <w:b/>
-          <w:bCs/>
-          <w:sz w:val="24"/>
-          <w:szCs w:val="24"/>
-        </w:rPr>
-      </w:pPr>
-      <w:r>
-        <w:rPr>
-          <w:rFonts w:ascii="Courier New" w:hAnsi="Courier New" w:cs="Courier New"/>
-          <w:b/>
-          <w:bCs/>
-          <w:sz w:val="24"/>
-          <w:szCs w:val="24"/>
-        </w:rPr>
-        <w:t>Design and Development of Alumni Tracking Information System</w:t>
-      </w:r>
-      <w:r>
-        <w:rPr>
-          <w:rFonts w:ascii="Courier New" w:hAnsi="Courier New" w:cs="Courier New"/>
-          <w:b/>
-          <w:bCs/>
-          <w:sz w:val="24"/>
-          <w:szCs w:val="24"/>
-        </w:rPr>
-        <w:t xml:space="preserve"> [3]</w:t>
+        <w:t>This study aimed to develop an alumni tracing system that would allow the University to track its graduates using the internet, providing important information such as their employment status and essential skills required for their current job. The system can generate comprehensive reports for planning, program implementation, and decision-making purposes. This study emphasizes the importance of an efficient alumni tracking system in providing feedback to HEIs to improve their curriculum and ensure that it meets the needs of the industry.</w:t>
       </w:r>
     </w:p>
     <w:p>
@@ -1388,18 +1570,43 @@
         <w:jc w:val="both"/>
         <w:rPr>
           <w:rFonts w:ascii="Courier New" w:hAnsi="Courier New" w:cs="Courier New"/>
-          <w:sz w:val="24"/>
-          <w:szCs w:val="24"/>
-        </w:rPr>
-      </w:pPr>
-      <w:r>
-        <w:rPr>
-          <w:rFonts w:ascii="Courier New" w:hAnsi="Courier New" w:cs="Courier New"/>
-          <w:sz w:val="24"/>
-          <w:szCs w:val="24"/>
-        </w:rPr>
-        <w:t xml:space="preserve">The study developed and evaluated a web-based alumni tracking information system for SMKN 1 Garut using a waterfall model and functional testing. The system was found to be feasible </w:t>
-      </w:r>
+          <w:b/>
+          <w:bCs/>
+          <w:sz w:val="24"/>
+          <w:szCs w:val="24"/>
+        </w:rPr>
+      </w:pPr>
+      <w:r>
+        <w:rPr>
+          <w:rFonts w:ascii="Courier New" w:hAnsi="Courier New" w:cs="Courier New"/>
+          <w:b/>
+          <w:bCs/>
+          <w:sz w:val="24"/>
+          <w:szCs w:val="24"/>
+        </w:rPr>
+        <w:t>Centralized Alumni Management System (CAMS) - A Prototype Proposal</w:t>
+      </w:r>
+      <w:r>
+        <w:rPr>
+          <w:rFonts w:ascii="Courier New" w:hAnsi="Courier New" w:cs="Courier New"/>
+          <w:b/>
+          <w:bCs/>
+          <w:sz w:val="24"/>
+          <w:szCs w:val="24"/>
+        </w:rPr>
+        <w:t xml:space="preserve"> [5]</w:t>
+      </w:r>
+    </w:p>
+    <w:p>
+      <w:pPr>
+        <w:spacing w:line="480" w:lineRule="auto"/>
+        <w:jc w:val="both"/>
+        <w:rPr>
+          <w:rFonts w:ascii="Courier New" w:hAnsi="Courier New" w:cs="Courier New"/>
+          <w:sz w:val="24"/>
+          <w:szCs w:val="24"/>
+        </w:rPr>
+      </w:pPr>
       <w:r>
         <w:rPr>
           <w:rFonts w:ascii="Courier New" w:hAnsi="Courier New" w:cs="Courier New"/>
@@ -1407,38 +1614,7 @@
           <w:szCs w:val="24"/>
         </w:rPr>
         <w:lastRenderedPageBreak/>
-        <w:t>and received a positive response from alumni users. The research highlights the importance of implementing an efficient alumni tracking system and the benefits of a web-based platform for managing alumni data.</w:t>
-      </w:r>
-    </w:p>
-    <w:p>
-      <w:pPr>
-        <w:rPr>
-          <w:rFonts w:ascii="Courier New" w:hAnsi="Courier New" w:cs="Courier New"/>
-          <w:b/>
-          <w:bCs/>
-          <w:sz w:val="24"/>
-          <w:szCs w:val="24"/>
-        </w:rPr>
-      </w:pPr>
-      <w:r>
-        <w:rPr>
-          <w:rFonts w:ascii="Courier New" w:hAnsi="Courier New" w:cs="Courier New"/>
-          <w:b/>
-          <w:bCs/>
-          <w:sz w:val="24"/>
-          <w:szCs w:val="24"/>
-        </w:rPr>
-        <w:t>Design and Development of Alumni Tracking System for Public and Private HEIs</w:t>
-      </w:r>
-      <w:r>
-        <w:rPr>
-          <w:rFonts w:ascii="Courier New" w:hAnsi="Courier New" w:cs="Courier New"/>
-          <w:b/>
-          <w:bCs/>
-          <w:sz w:val="24"/>
-          <w:szCs w:val="24"/>
-        </w:rPr>
-        <w:t xml:space="preserve"> [4]</w:t>
+        <w:t>The paper proposes a centralized system for alumni management that focuses on alumni networks across institutions and organizations, with a fundamental goal of promoting mentorship processes within and across institutions. The system allows individuals to register as alumni not only after graduation but also while still in school, thereby facilitating networking among professionals and students. The proposed system offers several benefits to both alumni and institutions/organizations and exhibits superior features compared to existing proposals.</w:t>
       </w:r>
     </w:p>
     <w:p>
@@ -1447,17 +1623,31 @@
         <w:jc w:val="both"/>
         <w:rPr>
           <w:rFonts w:ascii="Courier New" w:hAnsi="Courier New" w:cs="Courier New"/>
-          <w:sz w:val="24"/>
-          <w:szCs w:val="24"/>
-        </w:rPr>
-      </w:pPr>
-      <w:r>
-        <w:rPr>
-          <w:rFonts w:ascii="Courier New" w:hAnsi="Courier New" w:cs="Courier New"/>
-          <w:sz w:val="24"/>
-          <w:szCs w:val="24"/>
-        </w:rPr>
-        <w:t>This study aimed to develop an alumni tracing system that would allow the University to track its graduates using the internet, providing important information such as their employment status and essential skills required for their current job. The system can generate comprehensive reports for planning, program implementation, and decision-making purposes. This study emphasizes the importance of an efficient alumni tracking system in providing feedback to HEIs to improve their curriculum and ensure that it meets the needs of the industry.</w:t>
+          <w:b/>
+          <w:bCs/>
+          <w:sz w:val="24"/>
+          <w:szCs w:val="24"/>
+        </w:rPr>
+      </w:pPr>
+      <w:r>
+        <w:rPr>
+          <w:rFonts w:ascii="Courier New" w:hAnsi="Courier New" w:cs="Courier New"/>
+          <w:b/>
+          <w:bCs/>
+          <w:sz w:val="24"/>
+          <w:szCs w:val="24"/>
+        </w:rPr>
+        <w:t>Alumni Social Networking Site</w:t>
+      </w:r>
+      <w:r>
+        <w:rPr>
+          <w:rFonts w:ascii="Courier New" w:hAnsi="Courier New" w:cs="Courier New"/>
+          <w:b/>
+          <w:bCs/>
+          <w:sz w:val="24"/>
+          <w:szCs w:val="24"/>
+        </w:rPr>
+        <w:t xml:space="preserve"> [6]</w:t>
       </w:r>
     </w:p>
     <w:p>
@@ -1466,31 +1656,48 @@
         <w:jc w:val="both"/>
         <w:rPr>
           <w:rFonts w:ascii="Courier New" w:hAnsi="Courier New" w:cs="Courier New"/>
-          <w:b/>
-          <w:bCs/>
-          <w:sz w:val="24"/>
-          <w:szCs w:val="24"/>
-        </w:rPr>
-      </w:pPr>
-      <w:r>
-        <w:rPr>
-          <w:rFonts w:ascii="Courier New" w:hAnsi="Courier New" w:cs="Courier New"/>
-          <w:b/>
-          <w:bCs/>
-          <w:sz w:val="24"/>
-          <w:szCs w:val="24"/>
-        </w:rPr>
-        <w:t>Centralized Alumni Management System (CAMS) - A Prototype Proposal</w:t>
-      </w:r>
-      <w:r>
-        <w:rPr>
-          <w:rFonts w:ascii="Courier New" w:hAnsi="Courier New" w:cs="Courier New"/>
-          <w:b/>
-          <w:bCs/>
-          <w:sz w:val="24"/>
-          <w:szCs w:val="24"/>
-        </w:rPr>
-        <w:t xml:space="preserve"> [5]</w:t>
+          <w:sz w:val="24"/>
+          <w:szCs w:val="24"/>
+        </w:rPr>
+      </w:pPr>
+      <w:r>
+        <w:rPr>
+          <w:rFonts w:ascii="Courier New" w:hAnsi="Courier New" w:cs="Courier New"/>
+          <w:sz w:val="24"/>
+          <w:szCs w:val="24"/>
+        </w:rPr>
+        <w:t>The objective of this project is to build an alumni website and social networking site that establishes a link between the present students and the alumnae of the institute. The website will provide a user-friendly interface that facilitates the user to understand the working of the site easily, allowing them to register or sign up, log in to their timelines and interact with other users by sharing ideas, digital photos and videos, posts, personally chat, and inform others about online or real-world activities and events. The main goal of the project is to create a platform that helps institutions keep track of their alumni and provide friendly guidance to the students regarding their career.</w:t>
+      </w:r>
+    </w:p>
+    <w:p>
+      <w:pPr>
+        <w:rPr>
+          <w:rFonts w:ascii="Courier New" w:hAnsi="Courier New" w:cs="Courier New"/>
+          <w:b/>
+          <w:bCs/>
+          <w:sz w:val="24"/>
+          <w:szCs w:val="24"/>
+        </w:rPr>
+      </w:pPr>
+      <w:r>
+        <w:rPr>
+          <w:rFonts w:ascii="Courier New" w:hAnsi="Courier New" w:cs="Courier New"/>
+          <w:b/>
+          <w:bCs/>
+          <w:sz w:val="24"/>
+          <w:szCs w:val="24"/>
+        </w:rPr>
+        <w:t>Alumni Database Management System</w:t>
+      </w:r>
+      <w:r>
+        <w:rPr>
+          <w:rFonts w:ascii="Courier New" w:hAnsi="Courier New" w:cs="Courier New"/>
+          <w:b/>
+          <w:bCs/>
+          <w:sz w:val="24"/>
+          <w:szCs w:val="24"/>
+        </w:rPr>
+        <w:t xml:space="preserve"> [7]</w:t>
       </w:r>
     </w:p>
     <w:p>
@@ -1509,16 +1716,39 @@
           <w:sz w:val="24"/>
           <w:szCs w:val="24"/>
         </w:rPr>
-        <w:t xml:space="preserve">The paper proposes a centralized system for alumni management that focuses on alumni networks across institutions and organizations, with a fundamental goal of promoting mentorship processes within and across institutions. The system allows individuals to register as alumni not only after graduation but also while still in school, thereby facilitating networking among professionals and students. The proposed </w:t>
-      </w:r>
-      <w:r>
-        <w:rPr>
-          <w:rFonts w:ascii="Courier New" w:hAnsi="Courier New" w:cs="Courier New"/>
-          <w:sz w:val="24"/>
-          <w:szCs w:val="24"/>
-        </w:rPr>
         <w:lastRenderedPageBreak/>
-        <w:t>system offers several benefits to both alumni and institutions/organizations and exhibits superior features compared to existing proposals.</w:t>
+        <w:t>The main objective of this project is to build a system for managing alumni data and creating interaction between alumni, admin, and students of a college. The system will provide easy access to alumni data and allow communication between students and alumni with admin permission. Final year students will have access to the system using a student login ID, which can help them build connections for their projects or placements. The system will also automatically transfer student data to the alumni module upon graduation.</w:t>
+      </w:r>
+    </w:p>
+    <w:p>
+      <w:pPr>
+        <w:rPr>
+          <w:rFonts w:ascii="Courier New" w:hAnsi="Courier New" w:cs="Courier New"/>
+          <w:b/>
+          <w:bCs/>
+          <w:sz w:val="24"/>
+          <w:szCs w:val="24"/>
+        </w:rPr>
+      </w:pPr>
+      <w:r>
+        <w:rPr>
+          <w:rFonts w:ascii="Courier New" w:hAnsi="Courier New" w:cs="Courier New"/>
+          <w:b/>
+          <w:bCs/>
+          <w:sz w:val="24"/>
+          <w:szCs w:val="24"/>
+        </w:rPr>
+        <w:t>Alumni Interactive System Using Mining</w:t>
+      </w:r>
+      <w:r>
+        <w:rPr>
+          <w:rFonts w:ascii="Courier New" w:hAnsi="Courier New" w:cs="Courier New"/>
+          <w:b/>
+          <w:bCs/>
+          <w:sz w:val="24"/>
+          <w:szCs w:val="24"/>
+        </w:rPr>
+        <w:t xml:space="preserve"> [8]</w:t>
       </w:r>
     </w:p>
     <w:p>
@@ -1527,31 +1757,17 @@
         <w:jc w:val="both"/>
         <w:rPr>
           <w:rFonts w:ascii="Courier New" w:hAnsi="Courier New" w:cs="Courier New"/>
-          <w:b/>
-          <w:bCs/>
-          <w:sz w:val="24"/>
-          <w:szCs w:val="24"/>
-        </w:rPr>
-      </w:pPr>
-      <w:r>
-        <w:rPr>
-          <w:rFonts w:ascii="Courier New" w:hAnsi="Courier New" w:cs="Courier New"/>
-          <w:b/>
-          <w:bCs/>
-          <w:sz w:val="24"/>
-          <w:szCs w:val="24"/>
-        </w:rPr>
-        <w:t>Alumni Social Networking Site</w:t>
-      </w:r>
-      <w:r>
-        <w:rPr>
-          <w:rFonts w:ascii="Courier New" w:hAnsi="Courier New" w:cs="Courier New"/>
-          <w:b/>
-          <w:bCs/>
-          <w:sz w:val="24"/>
-          <w:szCs w:val="24"/>
-        </w:rPr>
-        <w:t xml:space="preserve"> [6]</w:t>
+          <w:sz w:val="24"/>
+          <w:szCs w:val="24"/>
+        </w:rPr>
+      </w:pPr>
+      <w:r>
+        <w:rPr>
+          <w:rFonts w:ascii="Courier New" w:hAnsi="Courier New" w:cs="Courier New"/>
+          <w:sz w:val="24"/>
+          <w:szCs w:val="24"/>
+        </w:rPr>
+        <w:t>The study proposes the use of data mining algorithms in university alumni systems to enhance mentoring between alumni and current students. The aim is to promote ongoing relationships between graduates and their alma mater, and to provide a platform for students to interact with alumni for career and business opportunities. The proposed system uses basic data mining algorithms to make it more interactive and user-friendly.</w:t>
       </w:r>
     </w:p>
     <w:p>
@@ -1560,48 +1776,41 @@
         <w:jc w:val="both"/>
         <w:rPr>
           <w:rFonts w:ascii="Courier New" w:hAnsi="Courier New" w:cs="Courier New"/>
-          <w:sz w:val="24"/>
-          <w:szCs w:val="24"/>
-        </w:rPr>
-      </w:pPr>
-      <w:r>
-        <w:rPr>
-          <w:rFonts w:ascii="Courier New" w:hAnsi="Courier New" w:cs="Courier New"/>
-          <w:sz w:val="24"/>
-          <w:szCs w:val="24"/>
-        </w:rPr>
-        <w:t>The objective of this project is to build an alumni website and social networking site that establishes a link between the present students and the alumnae of the institute. The website will provide a user-friendly interface that facilitates the user to understand the working of the site easily, allowing them to register or sign up, log in to their timelines and interact with other users by sharing ideas, digital photos and videos, posts, personally chat, and inform others about online or real-world activities and events. The main goal of the project is to create a platform that helps institutions keep track of their alumni and provide friendly guidance to the students regarding their career.</w:t>
-      </w:r>
-    </w:p>
-    <w:p>
-      <w:pPr>
-        <w:rPr>
-          <w:rFonts w:ascii="Courier New" w:hAnsi="Courier New" w:cs="Courier New"/>
-          <w:b/>
-          <w:bCs/>
-          <w:sz w:val="24"/>
-          <w:szCs w:val="24"/>
-        </w:rPr>
-      </w:pPr>
-      <w:r>
-        <w:rPr>
-          <w:rFonts w:ascii="Courier New" w:hAnsi="Courier New" w:cs="Courier New"/>
-          <w:b/>
-          <w:bCs/>
-          <w:sz w:val="24"/>
-          <w:szCs w:val="24"/>
-        </w:rPr>
-        <w:t>Alumni Database Management System</w:t>
-      </w:r>
-      <w:r>
-        <w:rPr>
-          <w:rFonts w:ascii="Courier New" w:hAnsi="Courier New" w:cs="Courier New"/>
-          <w:b/>
-          <w:bCs/>
-          <w:sz w:val="24"/>
-          <w:szCs w:val="24"/>
-        </w:rPr>
-        <w:t xml:space="preserve"> [7]</w:t>
+          <w:b/>
+          <w:bCs/>
+          <w:sz w:val="24"/>
+          <w:szCs w:val="24"/>
+        </w:rPr>
+      </w:pPr>
+      <w:r>
+        <w:rPr>
+          <w:rFonts w:ascii="Courier New" w:hAnsi="Courier New" w:cs="Courier New"/>
+          <w:b/>
+          <w:bCs/>
+          <w:sz w:val="24"/>
+          <w:szCs w:val="24"/>
+        </w:rPr>
+        <w:t>The Alumni Information Management Model Based on "Internet +</w:t>
+      </w:r>
+      <w:r>
+        <w:rPr>
+          <w:rFonts w:ascii="Courier New" w:hAnsi="Courier New" w:cs="Courier New"/>
+          <w:b/>
+          <w:bCs/>
+          <w:sz w:val="24"/>
+          <w:szCs w:val="24"/>
+        </w:rPr>
+        <w:t>”.</w:t>
+      </w:r>
+      <w:r>
+        <w:rPr>
+          <w:rFonts w:ascii="Courier New" w:hAnsi="Courier New" w:cs="Courier New"/>
+          <w:b/>
+          <w:bCs/>
+          <w:sz w:val="24"/>
+          <w:szCs w:val="24"/>
+        </w:rPr>
+        <w:t>[9]</w:t>
       </w:r>
     </w:p>
     <w:p>
@@ -1610,17 +1819,19 @@
         <w:jc w:val="both"/>
         <w:rPr>
           <w:rFonts w:ascii="Courier New" w:hAnsi="Courier New" w:cs="Courier New"/>
-          <w:sz w:val="24"/>
-          <w:szCs w:val="24"/>
-        </w:rPr>
-      </w:pPr>
-      <w:r>
-        <w:rPr>
-          <w:rFonts w:ascii="Courier New" w:hAnsi="Courier New" w:cs="Courier New"/>
-          <w:sz w:val="24"/>
-          <w:szCs w:val="24"/>
-        </w:rPr>
-        <w:t xml:space="preserve">The main objective of this project is to build a system for managing alumni data and creating interaction between alumni, admin, and students of a college. The system will provide easy access to alumni data and allow communication between students and alumni with admin permission. Final year students will have access to the system using a student login ID, which can help them build connections for their projects or placements. </w:t>
+          <w:b/>
+          <w:bCs/>
+          <w:sz w:val="24"/>
+          <w:szCs w:val="24"/>
+        </w:rPr>
+      </w:pPr>
+      <w:r>
+        <w:rPr>
+          <w:rFonts w:ascii="Courier New" w:hAnsi="Courier New" w:cs="Courier New"/>
+          <w:sz w:val="24"/>
+          <w:szCs w:val="24"/>
+        </w:rPr>
+        <w:t xml:space="preserve">This paper proposes an intelligent integrated alumni information management system framework that combines online and offline approaches to address the existing problems in alumni management such as fragmentation of alumni information and time, delay in information transmission, and </w:t>
       </w:r>
       <w:r>
         <w:rPr>
@@ -1629,38 +1840,38 @@
           <w:szCs w:val="24"/>
         </w:rPr>
         <w:lastRenderedPageBreak/>
-        <w:t>The system will also automatically transfer student data to the alumni module upon graduation.</w:t>
-      </w:r>
-    </w:p>
-    <w:p>
-      <w:pPr>
-        <w:rPr>
-          <w:rFonts w:ascii="Courier New" w:hAnsi="Courier New" w:cs="Courier New"/>
-          <w:b/>
-          <w:bCs/>
-          <w:sz w:val="24"/>
-          <w:szCs w:val="24"/>
-        </w:rPr>
-      </w:pPr>
-      <w:r>
-        <w:rPr>
-          <w:rFonts w:ascii="Courier New" w:hAnsi="Courier New" w:cs="Courier New"/>
-          <w:b/>
-          <w:bCs/>
-          <w:sz w:val="24"/>
-          <w:szCs w:val="24"/>
-        </w:rPr>
-        <w:t>Alumni Interactive System Using Mining</w:t>
-      </w:r>
-      <w:r>
-        <w:rPr>
-          <w:rFonts w:ascii="Courier New" w:hAnsi="Courier New" w:cs="Courier New"/>
-          <w:b/>
-          <w:bCs/>
-          <w:sz w:val="24"/>
-          <w:szCs w:val="24"/>
-        </w:rPr>
-        <w:t xml:space="preserve"> [8]</w:t>
+        <w:t>simplification of management system function. The proposed framework includes three modules: "Alumni Social Network," "Intelligent Data Acquisition and Storage," and "Data Mining and Decision-Making Support," and aims to build a social platform for alumni network while using intelligent technology to collect and store massive alumni data and datamining technology to improve decision-making for talent training schemes. The system is designed to leverage "Internet+" to enhance alumni management work.</w:t>
+      </w:r>
+    </w:p>
+    <w:p>
+      <w:pPr>
+        <w:rPr>
+          <w:rFonts w:ascii="Courier New" w:hAnsi="Courier New" w:cs="Courier New"/>
+          <w:b/>
+          <w:bCs/>
+          <w:sz w:val="24"/>
+          <w:szCs w:val="24"/>
+        </w:rPr>
+      </w:pPr>
+      <w:r>
+        <w:rPr>
+          <w:rFonts w:ascii="Courier New" w:hAnsi="Courier New" w:cs="Courier New"/>
+          <w:b/>
+          <w:bCs/>
+          <w:sz w:val="24"/>
+          <w:szCs w:val="24"/>
+        </w:rPr>
+        <w:t>Designing Mobile Alumni Tracer Study System Using Waterfall Method: an Android Based.</w:t>
+      </w:r>
+      <w:r>
+        <w:rPr>
+          <w:rFonts w:ascii="Courier New" w:hAnsi="Courier New" w:cs="Courier New"/>
+          <w:b/>
+          <w:bCs/>
+          <w:sz w:val="24"/>
+          <w:szCs w:val="24"/>
+        </w:rPr>
+        <w:t xml:space="preserve"> [10]</w:t>
       </w:r>
     </w:p>
     <w:p>
@@ -1679,7 +1890,38 @@
           <w:sz w:val="24"/>
           <w:szCs w:val="24"/>
         </w:rPr>
-        <w:t>The study proposes the use of data mining algorithms in university alumni systems to enhance mentoring between alumni and current students. The aim is to promote ongoing relationships between graduates and their alma mater, and to provide a platform for students to interact with alumni for career and business opportunities. The proposed system uses basic data mining algorithms to make it more interactive and user-friendly.</w:t>
+        <w:t>This study aims to develop an Android application for tracking alumni of the Industrial Engineering Department at UPN Veteran Yogyakarta, Indonesia, due to the lack of systematic compilation and minimal alumni data. The research methodology used is qualitative descriptive with a prototyping system development method, and data is collected through interviews and observation. The expected results of this study include an Android application for alumni search, analysis of alumni data obtained, and a survey approach to describe graduates' profiles and the relevance of the Industrial Engineering Study Program curriculum.</w:t>
+      </w:r>
+    </w:p>
+    <w:p>
+      <w:pPr>
+        <w:rPr>
+          <w:rFonts w:ascii="Courier New" w:hAnsi="Courier New" w:cs="Courier New"/>
+          <w:b/>
+          <w:bCs/>
+          <w:sz w:val="24"/>
+          <w:szCs w:val="24"/>
+        </w:rPr>
+      </w:pPr>
+      <w:r>
+        <w:rPr>
+          <w:rFonts w:ascii="Courier New" w:hAnsi="Courier New" w:cs="Courier New"/>
+          <w:b/>
+          <w:bCs/>
+          <w:sz w:val="24"/>
+          <w:szCs w:val="24"/>
+        </w:rPr>
+        <w:t>ATS ANALYSIS, DESIGN AND DEVELOPMENT OF THE ALUMNI TRACKING SYSTEM OF THE LICERIO ANTIPORDA SR. NATIONAL HIGH SCHOOL-DALAYA EXTENSION</w:t>
+      </w:r>
+      <w:r>
+        <w:rPr>
+          <w:rFonts w:ascii="Courier New" w:hAnsi="Courier New" w:cs="Courier New"/>
+          <w:b/>
+          <w:bCs/>
+          <w:sz w:val="24"/>
+          <w:szCs w:val="24"/>
+        </w:rPr>
+        <w:t xml:space="preserve"> [11]</w:t>
       </w:r>
     </w:p>
     <w:p>
@@ -1688,41 +1930,26 @@
         <w:jc w:val="both"/>
         <w:rPr>
           <w:rFonts w:ascii="Courier New" w:hAnsi="Courier New" w:cs="Courier New"/>
-          <w:b/>
-          <w:bCs/>
-          <w:sz w:val="24"/>
-          <w:szCs w:val="24"/>
-        </w:rPr>
-      </w:pPr>
-      <w:r>
-        <w:rPr>
-          <w:rFonts w:ascii="Courier New" w:hAnsi="Courier New" w:cs="Courier New"/>
-          <w:b/>
-          <w:bCs/>
-          <w:sz w:val="24"/>
-          <w:szCs w:val="24"/>
-        </w:rPr>
-        <w:t>The Alumni Information Management Model Based on "Internet +</w:t>
-      </w:r>
-      <w:r>
-        <w:rPr>
-          <w:rFonts w:ascii="Courier New" w:hAnsi="Courier New" w:cs="Courier New"/>
-          <w:b/>
-          <w:bCs/>
-          <w:sz w:val="24"/>
-          <w:szCs w:val="24"/>
-        </w:rPr>
-        <w:t>”.</w:t>
-      </w:r>
-      <w:r>
-        <w:rPr>
-          <w:rFonts w:ascii="Courier New" w:hAnsi="Courier New" w:cs="Courier New"/>
-          <w:b/>
-          <w:bCs/>
-          <w:sz w:val="24"/>
-          <w:szCs w:val="24"/>
-        </w:rPr>
-        <w:t>[9]</w:t>
+          <w:sz w:val="24"/>
+          <w:szCs w:val="24"/>
+        </w:rPr>
+      </w:pPr>
+      <w:r>
+        <w:rPr>
+          <w:rFonts w:ascii="Courier New" w:hAnsi="Courier New" w:cs="Courier New"/>
+          <w:sz w:val="24"/>
+          <w:szCs w:val="24"/>
+        </w:rPr>
+        <w:t xml:space="preserve">The purpose of this study was to design and develop a software platform for tracking alumni at Licerio Antiporda Sr. National </w:t>
+      </w:r>
+      <w:r>
+        <w:rPr>
+          <w:rFonts w:ascii="Courier New" w:hAnsi="Courier New" w:cs="Courier New"/>
+          <w:sz w:val="24"/>
+          <w:szCs w:val="24"/>
+        </w:rPr>
+        <w:lastRenderedPageBreak/>
+        <w:t>High School- Dalaya Extension. The study identified the problems and challenges with the existing manual tracking system and implemented an online Alumni Tracking System to address these issues. The developed system is a potential technological tool in tracking alumni and can contribute to the management program development while reflecting on the status of its alumni.</w:t>
       </w:r>
     </w:p>
     <w:p>
@@ -1740,142 +1967,11 @@
       <w:r>
         <w:rPr>
           <w:rFonts w:ascii="Courier New" w:hAnsi="Courier New" w:cs="Courier New"/>
-          <w:sz w:val="24"/>
-          <w:szCs w:val="24"/>
-        </w:rPr>
-        <w:t xml:space="preserve">This paper proposes an intelligent integrated alumni information management system framework that combines online and offline approaches to address the existing problems in alumni management such as fragmentation of alumni information and time, delay in information transmission, and simplification of management system function. The proposed framework includes three modules: "Alumni Social Network," "Intelligent Data Acquisition and Storage," and "Data Mining and Decision-Making Support," and aims to build a social platform for alumni network while using intelligent technology to collect and store massive alumni data and datamining technology to improve decision-making for talent training </w:t>
-      </w:r>
-      <w:r>
-        <w:rPr>
-          <w:rFonts w:ascii="Courier New" w:hAnsi="Courier New" w:cs="Courier New"/>
-          <w:sz w:val="24"/>
-          <w:szCs w:val="24"/>
-        </w:rPr>
-        <w:lastRenderedPageBreak/>
-        <w:t>schemes. The system is designed to leverage "Internet+" to enhance alumni management work.</w:t>
-      </w:r>
-    </w:p>
-    <w:p>
-      <w:pPr>
-        <w:rPr>
-          <w:rFonts w:ascii="Courier New" w:hAnsi="Courier New" w:cs="Courier New"/>
-          <w:b/>
-          <w:bCs/>
-          <w:sz w:val="24"/>
-          <w:szCs w:val="24"/>
-        </w:rPr>
-      </w:pPr>
-      <w:r>
-        <w:rPr>
-          <w:rFonts w:ascii="Courier New" w:hAnsi="Courier New" w:cs="Courier New"/>
-          <w:b/>
-          <w:bCs/>
-          <w:sz w:val="24"/>
-          <w:szCs w:val="24"/>
-        </w:rPr>
-        <w:t>Designing Mobile Alumni Tracer Study System Using Waterfall Method: an Android Based.</w:t>
-      </w:r>
-      <w:r>
-        <w:rPr>
-          <w:rFonts w:ascii="Courier New" w:hAnsi="Courier New" w:cs="Courier New"/>
-          <w:b/>
-          <w:bCs/>
-          <w:sz w:val="24"/>
-          <w:szCs w:val="24"/>
-        </w:rPr>
-        <w:t xml:space="preserve"> [10]</w:t>
-      </w:r>
-    </w:p>
-    <w:p>
-      <w:pPr>
-        <w:spacing w:line="480" w:lineRule="auto"/>
-        <w:jc w:val="both"/>
-        <w:rPr>
-          <w:rFonts w:ascii="Courier New" w:hAnsi="Courier New" w:cs="Courier New"/>
-          <w:sz w:val="24"/>
-          <w:szCs w:val="24"/>
-        </w:rPr>
-      </w:pPr>
-      <w:r>
-        <w:rPr>
-          <w:rFonts w:ascii="Courier New" w:hAnsi="Courier New" w:cs="Courier New"/>
-          <w:sz w:val="24"/>
-          <w:szCs w:val="24"/>
-        </w:rPr>
-        <w:t>This study aims to develop an Android application for tracking alumni of the Industrial Engineering Department at UPN Veteran Yogyakarta, Indonesia, due to the lack of systematic compilation and minimal alumni data. The research methodology used is qualitative descriptive with a prototyping system development method, and data is collected through interviews and observation. The expected results of this study include an Android application for alumni search, analysis of alumni data obtained, and a survey approach to describe graduates' profiles and the relevance of the Industrial Engineering Study Program curriculum.</w:t>
-      </w:r>
-    </w:p>
-    <w:p>
-      <w:pPr>
-        <w:rPr>
-          <w:rFonts w:ascii="Courier New" w:hAnsi="Courier New" w:cs="Courier New"/>
-          <w:b/>
-          <w:bCs/>
-          <w:sz w:val="24"/>
-          <w:szCs w:val="24"/>
-        </w:rPr>
-      </w:pPr>
-      <w:r>
-        <w:rPr>
-          <w:rFonts w:ascii="Courier New" w:hAnsi="Courier New" w:cs="Courier New"/>
-          <w:b/>
-          <w:bCs/>
-          <w:sz w:val="24"/>
-          <w:szCs w:val="24"/>
-        </w:rPr>
-        <w:t>ATS ANALYSIS, DESIGN AND DEVELOPMENT OF THE ALUMNI TRACKING SYSTEM OF THE LICERIO ANTIPORDA SR. NATIONAL HIGH SCHOOL-DALAYA EXTENSION</w:t>
-      </w:r>
-      <w:r>
-        <w:rPr>
-          <w:rFonts w:ascii="Courier New" w:hAnsi="Courier New" w:cs="Courier New"/>
-          <w:b/>
-          <w:bCs/>
-          <w:sz w:val="24"/>
-          <w:szCs w:val="24"/>
-        </w:rPr>
-        <w:t xml:space="preserve"> [11]</w:t>
-      </w:r>
-    </w:p>
-    <w:p>
-      <w:pPr>
-        <w:spacing w:line="480" w:lineRule="auto"/>
-        <w:jc w:val="both"/>
-        <w:rPr>
-          <w:rFonts w:ascii="Courier New" w:hAnsi="Courier New" w:cs="Courier New"/>
-          <w:sz w:val="24"/>
-          <w:szCs w:val="24"/>
-        </w:rPr>
-      </w:pPr>
-      <w:r>
-        <w:rPr>
-          <w:rFonts w:ascii="Courier New" w:hAnsi="Courier New" w:cs="Courier New"/>
-          <w:sz w:val="24"/>
-          <w:szCs w:val="24"/>
-        </w:rPr>
-        <w:t>The purpose of this study was to design and develop a software platform for tracking alumni at Licerio Antiporda Sr. National High School- Dalaya Extension. The study identified the problems and challenges with the existing manual tracking system and implemented an online Alumni Tracking System to address these issues. The developed system is a potential technological tool in tracking alumni and can contribute to the management program development while reflecting on the status of its alumni.</w:t>
-      </w:r>
-    </w:p>
-    <w:p>
-      <w:pPr>
-        <w:spacing w:line="480" w:lineRule="auto"/>
-        <w:jc w:val="both"/>
-        <w:rPr>
-          <w:rFonts w:ascii="Courier New" w:hAnsi="Courier New" w:cs="Courier New"/>
-          <w:b/>
-          <w:bCs/>
-          <w:sz w:val="24"/>
-          <w:szCs w:val="24"/>
-        </w:rPr>
-      </w:pPr>
-      <w:r>
-        <w:rPr>
-          <w:rFonts w:ascii="Courier New" w:hAnsi="Courier New" w:cs="Courier New"/>
-          <w:b/>
-          <w:bCs/>
-          <w:sz w:val="24"/>
-          <w:szCs w:val="24"/>
-        </w:rPr>
-        <w:lastRenderedPageBreak/>
+          <w:b/>
+          <w:bCs/>
+          <w:sz w:val="24"/>
+          <w:szCs w:val="24"/>
+        </w:rPr>
         <w:t>DIGITAL SKILL: OPTIMIZING THE UTILIZATION OF INFORMATION TECHNOLOGY BY PESANTREN UNIVERSITY IN ALUMNI TRACKING ACTIVITIES</w:t>
       </w:r>
       <w:r>
@@ -1957,28 +2053,36 @@
           <w:sz w:val="24"/>
           <w:szCs w:val="24"/>
         </w:rPr>
-        <w:t>This study examines the extent to which LinkedIn profiles can provide a more realistic picture of entry-level jobs held by Information Systems program alumni and their subsequent career progress. The investigation used information from 175 graduates of the program at a mid-sized comprehensive university in the southeastern USA, and suggests that LinkedIn profiles can be used to assess long-term outcomes of IS programs, answer questions about career paths for IS professionals, and evaluate the transition from technical to managerial positions.</w:t>
-      </w:r>
-    </w:p>
-    <w:p>
-      <w:pPr>
-        <w:rPr>
-          <w:rFonts w:ascii="Courier New" w:hAnsi="Courier New" w:cs="Courier New"/>
-          <w:b/>
-          <w:bCs/>
-          <w:sz w:val="24"/>
-          <w:szCs w:val="24"/>
-        </w:rPr>
-      </w:pPr>
-      <w:r>
-        <w:rPr>
-          <w:rFonts w:ascii="Courier New" w:hAnsi="Courier New" w:cs="Courier New"/>
-          <w:b/>
-          <w:bCs/>
+        <w:t xml:space="preserve">This study examines the extent to which LinkedIn profiles can provide a more realistic picture of entry-level jobs held by </w:t>
+      </w:r>
+      <w:r>
+        <w:rPr>
+          <w:rFonts w:ascii="Courier New" w:hAnsi="Courier New" w:cs="Courier New"/>
           <w:sz w:val="24"/>
           <w:szCs w:val="24"/>
         </w:rPr>
         <w:lastRenderedPageBreak/>
+        <w:t>Information Systems program alumni and their subsequent career progress. The investigation used information from 175 graduates of the program at a mid-sized comprehensive university in the southeastern USA, and suggests that LinkedIn profiles can be used to assess long-term outcomes of IS programs, answer questions about career paths for IS professionals, and evaluate the transition from technical to managerial positions.</w:t>
+      </w:r>
+    </w:p>
+    <w:p>
+      <w:pPr>
+        <w:rPr>
+          <w:rFonts w:ascii="Courier New" w:hAnsi="Courier New" w:cs="Courier New"/>
+          <w:b/>
+          <w:bCs/>
+          <w:sz w:val="24"/>
+          <w:szCs w:val="24"/>
+        </w:rPr>
+      </w:pPr>
+      <w:r>
+        <w:rPr>
+          <w:rFonts w:ascii="Courier New" w:hAnsi="Courier New" w:cs="Courier New"/>
+          <w:b/>
+          <w:bCs/>
+          <w:sz w:val="24"/>
+          <w:szCs w:val="24"/>
+        </w:rPr>
         <w:t>An Alumni Tracer System for Saint Louis College</w:t>
       </w:r>
       <w:r>
@@ -2058,7 +2162,16 @@
           <w:sz w:val="24"/>
           <w:szCs w:val="24"/>
         </w:rPr>
-        <w:t>The purpose of this quantitative descriptive study with a cross-sectional approach is to investigate the transition of graduates from education to the world of work, alumni assessment of higher education's contribution to obtaining competencies, and vertical and horizontal alignment felt by alumni. The target population is 2419, with a total of 955 contactable alumni, and 195 alumni responded to the questionnaire. The findings suggest that alumni take an average of six months to secure a job, with most job searches done through personal connections, and private companies are the most common type of workplace. Additionally, the majority of respondents felt that their competencies were vertically and horizontally aligned.</w:t>
+        <w:t xml:space="preserve">The purpose of this quantitative descriptive study with a cross-sectional approach is to investigate the transition of graduates from education to the world of work, alumni assessment of higher education's contribution to obtaining competencies, and vertical and horizontal alignment felt by alumni. The target population is 2419, with a total of 955 </w:t>
+      </w:r>
+      <w:r>
+        <w:rPr>
+          <w:rFonts w:ascii="Courier New" w:hAnsi="Courier New" w:cs="Courier New"/>
+          <w:sz w:val="24"/>
+          <w:szCs w:val="24"/>
+        </w:rPr>
+        <w:lastRenderedPageBreak/>
+        <w:t>contactable alumni, and 195 alumni responded to the questionnaire. The findings suggest that alumni take an average of six months to secure a job, with most job searches done through personal connections, and private companies are the most common type of workplace. Additionally, the majority of respondents felt that their competencies were vertically and horizontally aligned.</w:t>
       </w:r>
     </w:p>
     <w:p>
@@ -2092,18 +2205,96 @@
           <w:sz w:val="24"/>
           <w:szCs w:val="24"/>
         </w:rPr>
+        <w:t>Web-Based Abulyatama Alumni Information System</w:t>
+      </w:r>
+      <w:r>
+        <w:rPr>
+          <w:rFonts w:ascii="Courier New" w:hAnsi="Courier New" w:cs="Courier New"/>
+          <w:b/>
+          <w:bCs/>
+          <w:sz w:val="24"/>
+          <w:szCs w:val="24"/>
+        </w:rPr>
+        <w:t xml:space="preserve"> [16]</w:t>
+      </w:r>
+    </w:p>
+    <w:p>
+      <w:pPr>
+        <w:spacing w:line="480" w:lineRule="auto"/>
+        <w:jc w:val="both"/>
+        <w:rPr>
+          <w:rFonts w:ascii="Courier New" w:hAnsi="Courier New" w:cs="Courier New"/>
+          <w:sz w:val="24"/>
+          <w:szCs w:val="24"/>
+        </w:rPr>
+      </w:pPr>
+      <w:r>
+        <w:rPr>
+          <w:rFonts w:ascii="Courier New" w:hAnsi="Courier New" w:cs="Courier New"/>
+          <w:sz w:val="24"/>
+          <w:szCs w:val="24"/>
+        </w:rPr>
+        <w:t>The purpose of this research project is to develop a web-based E-Tracer study service for STMIK Abulyatama to improve the existing manual system for collecting data on alumni. The objectives of the research are to analyze the alumni information system, design and develop the alumni management information system, and improve the existing system for better performance in alumni data collection. The proposed system is expected to provide more accurate and up-to-date information about alumni, simplify and speed up administrative processes, and benefit curriculum improvements.</w:t>
+      </w:r>
+    </w:p>
+    <w:p>
+      <w:pPr>
+        <w:jc w:val="both"/>
+        <w:rPr>
+          <w:rFonts w:ascii="Courier New" w:hAnsi="Courier New" w:cs="Courier New"/>
+          <w:b/>
+          <w:bCs/>
+          <w:sz w:val="24"/>
+          <w:szCs w:val="24"/>
+        </w:rPr>
+      </w:pPr>
+      <w:r>
+        <w:rPr>
+          <w:rFonts w:ascii="Courier New" w:hAnsi="Courier New" w:cs="Courier New"/>
+          <w:b/>
+          <w:bCs/>
+          <w:sz w:val="24"/>
+          <w:szCs w:val="24"/>
+        </w:rPr>
+        <w:t>Developing a Tracer Study Information System Based on SMS Gateway to Support Career Development Program in UPI, Cibiru Campus.</w:t>
+      </w:r>
+      <w:r>
+        <w:rPr>
+          <w:rFonts w:ascii="Courier New" w:hAnsi="Courier New" w:cs="Courier New"/>
+          <w:b/>
+          <w:bCs/>
+          <w:sz w:val="24"/>
+          <w:szCs w:val="24"/>
+        </w:rPr>
+        <w:t>[17]</w:t>
+      </w:r>
+    </w:p>
+    <w:p>
+      <w:pPr>
+        <w:spacing w:line="480" w:lineRule="auto"/>
+        <w:jc w:val="both"/>
+        <w:rPr>
+          <w:rFonts w:ascii="Courier New" w:hAnsi="Courier New" w:cs="Courier New"/>
+          <w:sz w:val="24"/>
+          <w:szCs w:val="24"/>
+        </w:rPr>
+      </w:pPr>
+      <w:r>
+        <w:rPr>
+          <w:rFonts w:ascii="Courier New" w:hAnsi="Courier New" w:cs="Courier New"/>
+          <w:sz w:val="24"/>
+          <w:szCs w:val="24"/>
+        </w:rPr>
+        <w:t xml:space="preserve">The purpose of this research is to design an information system based on SMS Gateway technology to provide job-related information to UPI Kampus Cibiru graduates quickly and sustainably in accordance with their scientific fields. The </w:t>
+      </w:r>
+      <w:r>
+        <w:rPr>
+          <w:rFonts w:ascii="Courier New" w:hAnsi="Courier New" w:cs="Courier New"/>
+          <w:sz w:val="24"/>
+          <w:szCs w:val="24"/>
+        </w:rPr>
         <w:lastRenderedPageBreak/>
-        <w:t>Web-Based Abulyatama Alumni Information System</w:t>
-      </w:r>
-      <w:r>
-        <w:rPr>
-          <w:rFonts w:ascii="Courier New" w:hAnsi="Courier New" w:cs="Courier New"/>
-          <w:b/>
-          <w:bCs/>
-          <w:sz w:val="24"/>
-          <w:szCs w:val="24"/>
-        </w:rPr>
-        <w:t xml:space="preserve"> [16]</w:t>
+        <w:t>Rapid Application Development method is used in this study to design the system, which is built using HTML Programming Language, PHP, and Bootstrap as a CSS framework. The proposed system is expected to improve the absorption of UPI Kampus Cibiru graduates in the working environment and serve as an indicator of the institution's success in organizing the educational process.</w:t>
       </w:r>
     </w:p>
     <w:p>
@@ -2112,49 +2303,31 @@
         <w:jc w:val="both"/>
         <w:rPr>
           <w:rFonts w:ascii="Courier New" w:hAnsi="Courier New" w:cs="Courier New"/>
-          <w:sz w:val="24"/>
-          <w:szCs w:val="24"/>
-        </w:rPr>
-      </w:pPr>
-      <w:r>
-        <w:rPr>
-          <w:rFonts w:ascii="Courier New" w:hAnsi="Courier New" w:cs="Courier New"/>
-          <w:sz w:val="24"/>
-          <w:szCs w:val="24"/>
-        </w:rPr>
-        <w:t>The purpose of this research project is to develop a web-based E-Tracer study service for STMIK Abulyatama to improve the existing manual system for collecting data on alumni. The objectives of the research are to analyze the alumni information system, design and develop the alumni management information system, and improve the existing system for better performance in alumni data collection. The proposed system is expected to provide more accurate and up-to-date information about alumni, simplify and speed up administrative processes, and benefit curriculum improvements.</w:t>
-      </w:r>
-    </w:p>
-    <w:p>
-      <w:pPr>
-        <w:jc w:val="both"/>
-        <w:rPr>
-          <w:rFonts w:ascii="Courier New" w:hAnsi="Courier New" w:cs="Courier New"/>
-          <w:b/>
-          <w:bCs/>
-          <w:sz w:val="24"/>
-          <w:szCs w:val="24"/>
-        </w:rPr>
-      </w:pPr>
-      <w:r>
-        <w:rPr>
-          <w:rFonts w:ascii="Courier New" w:hAnsi="Courier New" w:cs="Courier New"/>
-          <w:b/>
-          <w:bCs/>
-          <w:sz w:val="24"/>
-          <w:szCs w:val="24"/>
-        </w:rPr>
-        <w:t>Developing a Tracer Study Information System Based on SMS Gateway to Support Career Development Program in UPI, Cibiru Campus.</w:t>
-      </w:r>
-      <w:r>
-        <w:rPr>
-          <w:rFonts w:ascii="Courier New" w:hAnsi="Courier New" w:cs="Courier New"/>
-          <w:b/>
-          <w:bCs/>
-          <w:sz w:val="24"/>
-          <w:szCs w:val="24"/>
-        </w:rPr>
-        <w:t>[17]</w:t>
+          <w:b/>
+          <w:bCs/>
+          <w:sz w:val="24"/>
+          <w:szCs w:val="24"/>
+        </w:rPr>
+      </w:pPr>
+      <w:r>
+        <w:rPr>
+          <w:rFonts w:ascii="Courier New" w:hAnsi="Courier New" w:cs="Courier New"/>
+          <w:b/>
+          <w:bCs/>
+          <w:sz w:val="24"/>
+          <w:szCs w:val="24"/>
+        </w:rPr>
+        <w:t>Dashboard-based Alumni Tracer Study Report Using Normalized Data Store Architecture.</w:t>
+      </w:r>
+      <w:r>
+        <w:rPr>
+          <w:rFonts w:ascii="Courier New" w:hAnsi="Courier New" w:cs="Courier New"/>
+          <w:b/>
+          <w:bCs/>
+          <w:sz w:val="24"/>
+          <w:szCs w:val="24"/>
+        </w:rPr>
+        <w:t>[18]</w:t>
       </w:r>
     </w:p>
     <w:p>
@@ -2173,7 +2346,7 @@
           <w:sz w:val="24"/>
           <w:szCs w:val="24"/>
         </w:rPr>
-        <w:t>The purpose of this research is to design an information system based on SMS Gateway technology to provide job-related information to UPI Kampus Cibiru graduates quickly and sustainably in accordance with their scientific fields. The Rapid Application Development method is used in this study to design the system, which is built using HTML Programming Language, PHP, and Bootstrap as a CSS framework. The proposed system is expected to improve the absorption of UPI Kampus Cibiru graduates in the working environment and serve as an indicator of the institution's success in organizing the educational process.</w:t>
+        <w:t>This research aims to develop a data warehouse using the NDS architecture for alumni monitoring at Universitas Muhammadiyah Yogyakarta. The study found some noise in the data, such as null data and duplication of data, which were cleaned during the process. The data warehouse met the institution's requirements and was displayed in a report that was easier to analyze, and the report was made into a dashboard form using the Power BI application.</w:t>
       </w:r>
     </w:p>
     <w:p>
@@ -2196,18 +2369,76 @@
           <w:sz w:val="24"/>
           <w:szCs w:val="24"/>
         </w:rPr>
+        <w:t>E-tracer study implementation of Indonesia Computer University alumni.</w:t>
+      </w:r>
+      <w:r>
+        <w:rPr>
+          <w:rFonts w:ascii="Courier New" w:hAnsi="Courier New" w:cs="Courier New"/>
+          <w:b/>
+          <w:bCs/>
+          <w:sz w:val="24"/>
+          <w:szCs w:val="24"/>
+        </w:rPr>
+        <w:t>[19]</w:t>
+      </w:r>
+    </w:p>
+    <w:p>
+      <w:pPr>
+        <w:spacing w:line="480" w:lineRule="auto"/>
+        <w:jc w:val="both"/>
+        <w:rPr>
+          <w:rFonts w:ascii="Courier New" w:hAnsi="Courier New" w:cs="Courier New"/>
+          <w:sz w:val="24"/>
+          <w:szCs w:val="24"/>
+        </w:rPr>
+      </w:pPr>
+      <w:r>
+        <w:rPr>
+          <w:rFonts w:ascii="Courier New" w:hAnsi="Courier New" w:cs="Courier New"/>
+          <w:sz w:val="24"/>
+          <w:szCs w:val="24"/>
+        </w:rPr>
+        <w:t xml:space="preserve">This study describes the tracer study conducted by Indonesia Computer University in 2016 for its 2014 graduates using an online survey through various communication channels. The research focuses on the response rate and alumni characteristics, such as their transition period, job </w:t>
+      </w:r>
+      <w:r>
+        <w:rPr>
+          <w:rFonts w:ascii="Courier New" w:hAnsi="Courier New" w:cs="Courier New"/>
+          <w:sz w:val="24"/>
+          <w:szCs w:val="24"/>
+        </w:rPr>
         <w:lastRenderedPageBreak/>
-        <w:t>Dashboard-based Alumni Tracer Study Report Using Normalized Data Store Architecture.</w:t>
-      </w:r>
-      <w:r>
-        <w:rPr>
-          <w:rFonts w:ascii="Courier New" w:hAnsi="Courier New" w:cs="Courier New"/>
-          <w:b/>
-          <w:bCs/>
-          <w:sz w:val="24"/>
-          <w:szCs w:val="24"/>
-        </w:rPr>
-        <w:t>[18]</w:t>
+        <w:t>relevance, and competence. The results show a 28% response rate, a median transition period of four months, and a zero competence gap in research skills, indicating the university's success in achieving its graduates' aim in this area.</w:t>
+      </w:r>
+    </w:p>
+    <w:p>
+      <w:pPr>
+        <w:rPr>
+          <w:rFonts w:ascii="Courier New" w:hAnsi="Courier New" w:cs="Courier New"/>
+          <w:b/>
+          <w:bCs/>
+          <w:sz w:val="24"/>
+          <w:szCs w:val="24"/>
+        </w:rPr>
+      </w:pPr>
+      <w:r>
+        <w:rPr>
+          <w:rFonts w:ascii="Courier New" w:hAnsi="Courier New" w:cs="Courier New"/>
+          <w:b/>
+          <w:bCs/>
+          <w:sz w:val="24"/>
+          <w:szCs w:val="24"/>
+        </w:rPr>
+        <w:t>Development of Industry Academe Linkage Alumni and Placement Portal.</w:t>
+      </w:r>
+      <w:r>
+        <w:rPr>
+          <w:rFonts w:ascii="Courier New" w:hAnsi="Courier New" w:cs="Courier New"/>
+          <w:b/>
+          <w:bCs/>
+          <w:sz w:val="24"/>
+          <w:szCs w:val="24"/>
+        </w:rPr>
+        <w:t>[20]</w:t>
       </w:r>
     </w:p>
     <w:p>
@@ -2226,7 +2457,71 @@
           <w:sz w:val="24"/>
           <w:szCs w:val="24"/>
         </w:rPr>
-        <w:t>This research aims to develop a data warehouse using the NDS architecture for alumni monitoring at Universitas Muhammadiyah Yogyakarta. The study found some noise in the data, such as null data and duplication of data, which were cleaned during the process. The data warehouse met the institution's requirements and was displayed in a report that was easier to analyze, and the report was made into a dashboard form using the Power BI application.</w:t>
+        <w:t>The study aimed to develop an Industry Academe Linkage Alumni and Placement Portal for FEU Institute of Technology, which would automate the workflow and processes of interns for industry placement and tracking of alumni. The study employed the Incremental Model Process as the software process model and the ISO 9126 for determining the acceptability of the developed prototype based on criteria such as functionality, usability, reliability, portability, and supportability. The overall evaluation of the system is 4.21, indicating that the application is satisfactory and ready for deployment.</w:t>
+      </w:r>
+    </w:p>
+    <w:p>
+      <w:pPr>
+        <w:rPr>
+          <w:rFonts w:ascii="Courier New" w:hAnsi="Courier New" w:cs="Courier New"/>
+          <w:b/>
+          <w:bCs/>
+          <w:sz w:val="24"/>
+          <w:szCs w:val="24"/>
+        </w:rPr>
+      </w:pPr>
+    </w:p>
+    <w:p>
+      <w:pPr>
+        <w:rPr>
+          <w:rFonts w:ascii="Courier New" w:hAnsi="Courier New" w:cs="Courier New"/>
+          <w:b/>
+          <w:bCs/>
+          <w:sz w:val="24"/>
+          <w:szCs w:val="24"/>
+        </w:rPr>
+      </w:pPr>
+      <w:r>
+        <w:rPr>
+          <w:rFonts w:ascii="Courier New" w:hAnsi="Courier New" w:cs="Courier New"/>
+          <w:b/>
+          <w:bCs/>
+          <w:sz w:val="24"/>
+          <w:szCs w:val="24"/>
+        </w:rPr>
+        <w:t>Prior Arts</w:t>
+      </w:r>
+    </w:p>
+    <w:p>
+      <w:pPr>
+        <w:jc w:val="both"/>
+        <w:rPr>
+          <w:rFonts w:ascii="Courier New" w:hAnsi="Courier New" w:cs="Courier New"/>
+          <w:b/>
+          <w:bCs/>
+          <w:sz w:val="24"/>
+          <w:szCs w:val="24"/>
+        </w:rPr>
+      </w:pPr>
+      <w:r>
+        <w:rPr>
+          <w:rFonts w:ascii="Courier New" w:hAnsi="Courier New" w:cs="Courier New"/>
+          <w:b/>
+          <w:bCs/>
+          <w:sz w:val="24"/>
+          <w:szCs w:val="24"/>
+        </w:rPr>
+        <w:t>A career counseling system based on intelligent matching algorithms.</w:t>
+      </w:r>
+      <w:r>
+        <w:rPr>
+          <w:rFonts w:ascii="Courier New" w:hAnsi="Courier New" w:cs="Courier New"/>
+          <w:b/>
+          <w:bCs/>
+          <w:sz w:val="24"/>
+          <w:szCs w:val="24"/>
+        </w:rPr>
+        <w:t>[21]</w:t>
       </w:r>
     </w:p>
     <w:p>
@@ -2235,31 +2530,17 @@
         <w:jc w:val="both"/>
         <w:rPr>
           <w:rFonts w:ascii="Courier New" w:hAnsi="Courier New" w:cs="Courier New"/>
-          <w:b/>
-          <w:bCs/>
-          <w:sz w:val="24"/>
-          <w:szCs w:val="24"/>
-        </w:rPr>
-      </w:pPr>
-      <w:r>
-        <w:rPr>
-          <w:rFonts w:ascii="Courier New" w:hAnsi="Courier New" w:cs="Courier New"/>
-          <w:b/>
-          <w:bCs/>
-          <w:sz w:val="24"/>
-          <w:szCs w:val="24"/>
-        </w:rPr>
-        <w:t>E-tracer study implementation of Indonesia Computer University alumni.</w:t>
-      </w:r>
-      <w:r>
-        <w:rPr>
-          <w:rFonts w:ascii="Courier New" w:hAnsi="Courier New" w:cs="Courier New"/>
-          <w:b/>
-          <w:bCs/>
-          <w:sz w:val="24"/>
-          <w:szCs w:val="24"/>
-        </w:rPr>
-        <w:t>[19]</w:t>
+          <w:sz w:val="24"/>
+          <w:szCs w:val="24"/>
+        </w:rPr>
+      </w:pPr>
+      <w:r>
+        <w:rPr>
+          <w:rFonts w:ascii="Courier New" w:hAnsi="Courier New" w:cs="Courier New"/>
+          <w:sz w:val="24"/>
+          <w:szCs w:val="24"/>
+        </w:rPr>
+        <w:t>This paper describes a career counseling system that uses intelligent matching algorithms to help individuals find suitable job opportunities based on their skills and interests.</w:t>
       </w:r>
     </w:p>
     <w:p>
@@ -2268,48 +2549,31 @@
         <w:jc w:val="both"/>
         <w:rPr>
           <w:rFonts w:ascii="Courier New" w:hAnsi="Courier New" w:cs="Courier New"/>
-          <w:sz w:val="24"/>
-          <w:szCs w:val="24"/>
-        </w:rPr>
-      </w:pPr>
-      <w:r>
-        <w:rPr>
-          <w:rFonts w:ascii="Courier New" w:hAnsi="Courier New" w:cs="Courier New"/>
-          <w:sz w:val="24"/>
-          <w:szCs w:val="24"/>
-        </w:rPr>
-        <w:t>This study describes the tracer study conducted by Indonesia Computer University in 2016 for its 2014 graduates using an online survey through various communication channels. The research focuses on the response rate and alumni characteristics, such as their transition period, job relevance, and competence. The results show a 28% response rate, a median transition period of four months, and a zero competence gap in research skills, indicating the university's success in achieving its graduates' aim in this area.</w:t>
-      </w:r>
-    </w:p>
-    <w:p>
-      <w:pPr>
-        <w:rPr>
-          <w:rFonts w:ascii="Courier New" w:hAnsi="Courier New" w:cs="Courier New"/>
-          <w:b/>
-          <w:bCs/>
-          <w:sz w:val="24"/>
-          <w:szCs w:val="24"/>
-        </w:rPr>
-      </w:pPr>
-      <w:r>
-        <w:rPr>
-          <w:rFonts w:ascii="Courier New" w:hAnsi="Courier New" w:cs="Courier New"/>
-          <w:b/>
-          <w:bCs/>
-          <w:sz w:val="24"/>
-          <w:szCs w:val="24"/>
-        </w:rPr>
-        <w:t>Development of Industry Academe Linkage Alumni and Placement Portal.</w:t>
-      </w:r>
-      <w:r>
-        <w:rPr>
-          <w:rFonts w:ascii="Courier New" w:hAnsi="Courier New" w:cs="Courier New"/>
-          <w:b/>
-          <w:bCs/>
-          <w:sz w:val="24"/>
-          <w:szCs w:val="24"/>
-        </w:rPr>
-        <w:t>[20]</w:t>
+          <w:b/>
+          <w:bCs/>
+          <w:sz w:val="24"/>
+          <w:szCs w:val="24"/>
+        </w:rPr>
+      </w:pPr>
+      <w:r>
+        <w:rPr>
+          <w:rFonts w:ascii="Courier New" w:hAnsi="Courier New" w:cs="Courier New"/>
+          <w:b/>
+          <w:bCs/>
+          <w:sz w:val="24"/>
+          <w:szCs w:val="24"/>
+        </w:rPr>
+        <w:t>A job matching system based on ontology and machine learning.</w:t>
+      </w:r>
+      <w:r>
+        <w:rPr>
+          <w:rFonts w:ascii="Courier New" w:hAnsi="Courier New" w:cs="Courier New"/>
+          <w:b/>
+          <w:bCs/>
+          <w:sz w:val="24"/>
+          <w:szCs w:val="24"/>
+        </w:rPr>
+        <w:t>[22]</w:t>
       </w:r>
     </w:p>
     <w:p>
@@ -2328,80 +2592,8 @@
           <w:sz w:val="24"/>
           <w:szCs w:val="24"/>
         </w:rPr>
-        <w:t xml:space="preserve">The study aimed to develop an Industry Academe Linkage Alumni and Placement Portal for FEU Institute of Technology, which </w:t>
-      </w:r>
-      <w:r>
-        <w:rPr>
-          <w:rFonts w:ascii="Courier New" w:hAnsi="Courier New" w:cs="Courier New"/>
-          <w:sz w:val="24"/>
-          <w:szCs w:val="24"/>
-        </w:rPr>
         <w:lastRenderedPageBreak/>
-        <w:t>would automate the workflow and processes of interns for industry placement and tracking of alumni. The study employed the Incremental Model Process as the software process model and the ISO 9126 for determining the acceptability of the developed prototype based on criteria such as functionality, usability, reliability, portability, and supportability. The overall evaluation of the system is 4.21, indicating that the application is satisfactory and ready for deployment.</w:t>
-      </w:r>
-    </w:p>
-    <w:p>
-      <w:pPr>
-        <w:rPr>
-          <w:rFonts w:ascii="Courier New" w:hAnsi="Courier New" w:cs="Courier New"/>
-          <w:b/>
-          <w:bCs/>
-          <w:sz w:val="24"/>
-          <w:szCs w:val="24"/>
-        </w:rPr>
-      </w:pPr>
-    </w:p>
-    <w:p>
-      <w:pPr>
-        <w:rPr>
-          <w:rFonts w:ascii="Courier New" w:hAnsi="Courier New" w:cs="Courier New"/>
-          <w:b/>
-          <w:bCs/>
-          <w:sz w:val="24"/>
-          <w:szCs w:val="24"/>
-        </w:rPr>
-      </w:pPr>
-      <w:r>
-        <w:rPr>
-          <w:rFonts w:ascii="Courier New" w:hAnsi="Courier New" w:cs="Courier New"/>
-          <w:b/>
-          <w:bCs/>
-          <w:sz w:val="24"/>
-          <w:szCs w:val="24"/>
-        </w:rPr>
-        <w:t>Prior Arts</w:t>
-      </w:r>
-    </w:p>
-    <w:p>
-      <w:pPr>
-        <w:jc w:val="both"/>
-        <w:rPr>
-          <w:rFonts w:ascii="Courier New" w:hAnsi="Courier New" w:cs="Courier New"/>
-          <w:b/>
-          <w:bCs/>
-          <w:sz w:val="24"/>
-          <w:szCs w:val="24"/>
-        </w:rPr>
-      </w:pPr>
-      <w:r>
-        <w:rPr>
-          <w:rFonts w:ascii="Courier New" w:hAnsi="Courier New" w:cs="Courier New"/>
-          <w:b/>
-          <w:bCs/>
-          <w:sz w:val="24"/>
-          <w:szCs w:val="24"/>
-        </w:rPr>
-        <w:t>A career counseling system based on intelligent matching algorithms.</w:t>
-      </w:r>
-      <w:r>
-        <w:rPr>
-          <w:rFonts w:ascii="Courier New" w:hAnsi="Courier New" w:cs="Courier New"/>
-          <w:b/>
-          <w:bCs/>
-          <w:sz w:val="24"/>
-          <w:szCs w:val="24"/>
-        </w:rPr>
-        <w:t>[21]</w:t>
+        <w:t>This article presents a job matching system that uses ontology and machine learning to match job seekers with suitable job opportunities based on their skills and qualifications.</w:t>
       </w:r>
     </w:p>
     <w:p>
@@ -2410,17 +2602,41 @@
         <w:jc w:val="both"/>
         <w:rPr>
           <w:rFonts w:ascii="Courier New" w:hAnsi="Courier New" w:cs="Courier New"/>
-          <w:sz w:val="24"/>
-          <w:szCs w:val="24"/>
-        </w:rPr>
-      </w:pPr>
-      <w:r>
-        <w:rPr>
-          <w:rFonts w:ascii="Courier New" w:hAnsi="Courier New" w:cs="Courier New"/>
-          <w:sz w:val="24"/>
-          <w:szCs w:val="24"/>
-        </w:rPr>
-        <w:t>This paper describes a career counseling system that uses intelligent matching algorithms to help individuals find suitable job opportunities based on their skills and interests.</w:t>
+          <w:b/>
+          <w:bCs/>
+          <w:sz w:val="24"/>
+          <w:szCs w:val="24"/>
+        </w:rPr>
+      </w:pPr>
+      <w:r>
+        <w:rPr>
+          <w:rFonts w:ascii="Courier New" w:hAnsi="Courier New" w:cs="Courier New"/>
+          <w:b/>
+          <w:bCs/>
+          <w:sz w:val="24"/>
+          <w:szCs w:val="24"/>
+        </w:rPr>
+        <w:t>A job recommendation system based on multi-criteria decision making</w:t>
+      </w:r>
+      <w:r>
+        <w:rPr>
+          <w:rFonts w:ascii="Courier New" w:hAnsi="Courier New" w:cs="Courier New"/>
+          <w:b/>
+          <w:bCs/>
+          <w:sz w:val="24"/>
+          <w:szCs w:val="24"/>
+        </w:rPr>
+        <w:t xml:space="preserve"> </w:t>
+      </w:r>
+      <w:r>
+        <w:rPr>
+          <w:rFonts w:ascii="Courier New" w:hAnsi="Courier New" w:cs="Courier New"/>
+          <w:b/>
+          <w:bCs/>
+          <w:sz w:val="24"/>
+          <w:szCs w:val="24"/>
+        </w:rPr>
+        <w:t>[23]</w:t>
       </w:r>
     </w:p>
     <w:p>
@@ -2429,31 +2645,17 @@
         <w:jc w:val="both"/>
         <w:rPr>
           <w:rFonts w:ascii="Courier New" w:hAnsi="Courier New" w:cs="Courier New"/>
-          <w:b/>
-          <w:bCs/>
-          <w:sz w:val="24"/>
-          <w:szCs w:val="24"/>
-        </w:rPr>
-      </w:pPr>
-      <w:r>
-        <w:rPr>
-          <w:rFonts w:ascii="Courier New" w:hAnsi="Courier New" w:cs="Courier New"/>
-          <w:b/>
-          <w:bCs/>
-          <w:sz w:val="24"/>
-          <w:szCs w:val="24"/>
-        </w:rPr>
-        <w:t>A job matching system based on ontology and machine learning.</w:t>
-      </w:r>
-      <w:r>
-        <w:rPr>
-          <w:rFonts w:ascii="Courier New" w:hAnsi="Courier New" w:cs="Courier New"/>
-          <w:b/>
-          <w:bCs/>
-          <w:sz w:val="24"/>
-          <w:szCs w:val="24"/>
-        </w:rPr>
-        <w:t>[22]</w:t>
+          <w:sz w:val="24"/>
+          <w:szCs w:val="24"/>
+        </w:rPr>
+      </w:pPr>
+      <w:r>
+        <w:rPr>
+          <w:rFonts w:ascii="Courier New" w:hAnsi="Courier New" w:cs="Courier New"/>
+          <w:sz w:val="24"/>
+          <w:szCs w:val="24"/>
+        </w:rPr>
+        <w:t>This paper proposes a job recommendation system that uses multi-criteria decision making to recommend job opportunities based on the preferences and qualifications of job seekers.</w:t>
       </w:r>
     </w:p>
     <w:p>
@@ -2462,17 +2664,31 @@
         <w:jc w:val="both"/>
         <w:rPr>
           <w:rFonts w:ascii="Courier New" w:hAnsi="Courier New" w:cs="Courier New"/>
-          <w:sz w:val="24"/>
-          <w:szCs w:val="24"/>
-        </w:rPr>
-      </w:pPr>
-      <w:r>
-        <w:rPr>
-          <w:rFonts w:ascii="Courier New" w:hAnsi="Courier New" w:cs="Courier New"/>
-          <w:sz w:val="24"/>
-          <w:szCs w:val="24"/>
-        </w:rPr>
-        <w:t>This article presents a job matching system that uses ontology and machine learning to match job seekers with suitable job opportunities based on their skills and qualifications.</w:t>
+          <w:b/>
+          <w:bCs/>
+          <w:sz w:val="24"/>
+          <w:szCs w:val="24"/>
+        </w:rPr>
+      </w:pPr>
+      <w:r>
+        <w:rPr>
+          <w:rFonts w:ascii="Courier New" w:hAnsi="Courier New" w:cs="Courier New"/>
+          <w:b/>
+          <w:bCs/>
+          <w:sz w:val="24"/>
+          <w:szCs w:val="24"/>
+        </w:rPr>
+        <w:t>A method for using natural language processing to match job seekers with suitable job postings.</w:t>
+      </w:r>
+      <w:r>
+        <w:rPr>
+          <w:rFonts w:ascii="Courier New" w:hAnsi="Courier New" w:cs="Courier New"/>
+          <w:b/>
+          <w:bCs/>
+          <w:sz w:val="24"/>
+          <w:szCs w:val="24"/>
+        </w:rPr>
+        <w:t>[24]</w:t>
       </w:r>
     </w:p>
     <w:p>
@@ -2481,41 +2697,17 @@
         <w:jc w:val="both"/>
         <w:rPr>
           <w:rFonts w:ascii="Courier New" w:hAnsi="Courier New" w:cs="Courier New"/>
-          <w:b/>
-          <w:bCs/>
-          <w:sz w:val="24"/>
-          <w:szCs w:val="24"/>
-        </w:rPr>
-      </w:pPr>
-      <w:r>
-        <w:rPr>
-          <w:rFonts w:ascii="Courier New" w:hAnsi="Courier New" w:cs="Courier New"/>
-          <w:b/>
-          <w:bCs/>
-          <w:sz w:val="24"/>
-          <w:szCs w:val="24"/>
-        </w:rPr>
-        <w:t>A job recommendation system based on multi-criteria decision making</w:t>
-      </w:r>
-      <w:r>
-        <w:rPr>
-          <w:rFonts w:ascii="Courier New" w:hAnsi="Courier New" w:cs="Courier New"/>
-          <w:b/>
-          <w:bCs/>
-          <w:sz w:val="24"/>
-          <w:szCs w:val="24"/>
-        </w:rPr>
-        <w:t xml:space="preserve"> </w:t>
-      </w:r>
-      <w:r>
-        <w:rPr>
-          <w:rFonts w:ascii="Courier New" w:hAnsi="Courier New" w:cs="Courier New"/>
-          <w:b/>
-          <w:bCs/>
-          <w:sz w:val="24"/>
-          <w:szCs w:val="24"/>
-        </w:rPr>
-        <w:t>[23]</w:t>
+          <w:sz w:val="24"/>
+          <w:szCs w:val="24"/>
+        </w:rPr>
+      </w:pPr>
+      <w:r>
+        <w:rPr>
+          <w:rFonts w:ascii="Courier New" w:hAnsi="Courier New" w:cs="Courier New"/>
+          <w:sz w:val="24"/>
+          <w:szCs w:val="24"/>
+        </w:rPr>
+        <w:t>This article describes a method for using natural language processing to match job seekers with suitable job postings based on their skills and qualifications.</w:t>
       </w:r>
     </w:p>
     <w:p>
@@ -2524,10 +2716,113 @@
         <w:jc w:val="both"/>
         <w:rPr>
           <w:rFonts w:ascii="Courier New" w:hAnsi="Courier New" w:cs="Courier New"/>
-          <w:sz w:val="24"/>
-          <w:szCs w:val="24"/>
-        </w:rPr>
-      </w:pPr>
+          <w:b/>
+          <w:bCs/>
+          <w:sz w:val="24"/>
+          <w:szCs w:val="24"/>
+        </w:rPr>
+      </w:pPr>
+      <w:r>
+        <w:rPr>
+          <w:rFonts w:ascii="Courier New" w:hAnsi="Courier New" w:cs="Courier New"/>
+          <w:b/>
+          <w:bCs/>
+          <w:sz w:val="24"/>
+          <w:szCs w:val="24"/>
+        </w:rPr>
+        <w:t>An intelligent job matching system based on deep learning</w:t>
+      </w:r>
+      <w:r>
+        <w:rPr>
+          <w:rFonts w:ascii="Courier New" w:hAnsi="Courier New" w:cs="Courier New"/>
+          <w:b/>
+          <w:bCs/>
+          <w:sz w:val="24"/>
+          <w:szCs w:val="24"/>
+        </w:rPr>
+        <w:t>.</w:t>
+      </w:r>
+      <w:r>
+        <w:rPr>
+          <w:rFonts w:ascii="Courier New" w:hAnsi="Courier New" w:cs="Courier New"/>
+          <w:b/>
+          <w:bCs/>
+          <w:sz w:val="24"/>
+          <w:szCs w:val="24"/>
+        </w:rPr>
+        <w:t>[25]</w:t>
+      </w:r>
+    </w:p>
+    <w:p>
+      <w:pPr>
+        <w:spacing w:line="480" w:lineRule="auto"/>
+        <w:jc w:val="both"/>
+        <w:rPr>
+          <w:rFonts w:ascii="Courier New" w:hAnsi="Courier New" w:cs="Courier New"/>
+          <w:sz w:val="24"/>
+          <w:szCs w:val="24"/>
+        </w:rPr>
+      </w:pPr>
+      <w:r>
+        <w:rPr>
+          <w:rFonts w:ascii="Courier New" w:hAnsi="Courier New" w:cs="Courier New"/>
+          <w:sz w:val="24"/>
+          <w:szCs w:val="24"/>
+        </w:rPr>
+        <w:t>This paper proposes an intelligent job matching system that uses deep learning algorithms to match job seekers with suitable job opportunities based on their skills and qualifications.</w:t>
+      </w:r>
+    </w:p>
+    <w:p>
+      <w:pPr>
+        <w:spacing w:line="480" w:lineRule="auto"/>
+        <w:jc w:val="both"/>
+        <w:rPr>
+          <w:rFonts w:ascii="Courier New" w:hAnsi="Courier New" w:cs="Courier New"/>
+          <w:b/>
+          <w:bCs/>
+          <w:sz w:val="24"/>
+          <w:szCs w:val="24"/>
+        </w:rPr>
+      </w:pPr>
+      <w:r>
+        <w:rPr>
+          <w:rFonts w:ascii="Courier New" w:hAnsi="Courier New" w:cs="Courier New"/>
+          <w:b/>
+          <w:bCs/>
+          <w:sz w:val="24"/>
+          <w:szCs w:val="24"/>
+        </w:rPr>
+        <w:t>A hybrid approach for job recommendation using collaborative filtering and content-based filtering.</w:t>
+      </w:r>
+      <w:r>
+        <w:rPr>
+          <w:rFonts w:ascii="Courier New" w:hAnsi="Courier New" w:cs="Courier New"/>
+          <w:b/>
+          <w:bCs/>
+          <w:sz w:val="24"/>
+          <w:szCs w:val="24"/>
+        </w:rPr>
+        <w:t>[26]</w:t>
+      </w:r>
+    </w:p>
+    <w:p>
+      <w:pPr>
+        <w:spacing w:line="480" w:lineRule="auto"/>
+        <w:jc w:val="both"/>
+        <w:rPr>
+          <w:rFonts w:ascii="Courier New" w:hAnsi="Courier New" w:cs="Courier New"/>
+          <w:sz w:val="24"/>
+          <w:szCs w:val="24"/>
+        </w:rPr>
+      </w:pPr>
+      <w:r>
+        <w:rPr>
+          <w:rFonts w:ascii="Courier New" w:hAnsi="Courier New" w:cs="Courier New"/>
+          <w:sz w:val="24"/>
+          <w:szCs w:val="24"/>
+        </w:rPr>
+        <w:t xml:space="preserve">This article presents a hybrid approach for job recommendation that combines collaborative filtering and content-based </w:t>
+      </w:r>
       <w:r>
         <w:rPr>
           <w:rFonts w:ascii="Courier New" w:hAnsi="Courier New" w:cs="Courier New"/>
@@ -2535,7 +2830,7 @@
           <w:szCs w:val="24"/>
         </w:rPr>
         <w:lastRenderedPageBreak/>
-        <w:t>This paper proposes a job recommendation system that uses multi-criteria decision making to recommend job opportunities based on the preferences and qualifications of job seekers.</w:t>
+        <w:t>filtering to recommend job opportunities based on the preferences and qualifications of job seekers.</w:t>
       </w:r>
     </w:p>
     <w:p>
@@ -2558,17 +2853,27 @@
           <w:sz w:val="24"/>
           <w:szCs w:val="24"/>
         </w:rPr>
-        <w:t>A method for using natural language processing to match job seekers with suitable job postings.</w:t>
-      </w:r>
-      <w:r>
-        <w:rPr>
-          <w:rFonts w:ascii="Courier New" w:hAnsi="Courier New" w:cs="Courier New"/>
-          <w:b/>
-          <w:bCs/>
-          <w:sz w:val="24"/>
-          <w:szCs w:val="24"/>
-        </w:rPr>
-        <w:t>[24]</w:t>
+        <w:t>A job matching model based on artificial neural network</w:t>
+      </w:r>
+      <w:r>
+        <w:rPr>
+          <w:rFonts w:ascii="Courier New" w:hAnsi="Courier New" w:cs="Courier New"/>
+          <w:b/>
+          <w:bCs/>
+          <w:sz w:val="24"/>
+          <w:szCs w:val="24"/>
+        </w:rPr>
+        <w:t>.</w:t>
+      </w:r>
+      <w:r>
+        <w:rPr>
+          <w:rFonts w:ascii="Courier New" w:hAnsi="Courier New" w:cs="Courier New"/>
+          <w:b/>
+          <w:bCs/>
+          <w:sz w:val="24"/>
+          <w:szCs w:val="24"/>
+        </w:rPr>
+        <w:t>[27]</w:t>
       </w:r>
     </w:p>
     <w:p>
@@ -2587,7 +2892,7 @@
           <w:sz w:val="24"/>
           <w:szCs w:val="24"/>
         </w:rPr>
-        <w:t>This article describes a method for using natural language processing to match job seekers with suitable job postings based on their skills and qualifications.</w:t>
+        <w:t>This paper proposes a job matching model that uses artificial neural networks to match job seekers with suitable job opportunities based on their skills and qualifications.</w:t>
       </w:r>
     </w:p>
     <w:p>
@@ -2610,27 +2915,17 @@
           <w:sz w:val="24"/>
           <w:szCs w:val="24"/>
         </w:rPr>
-        <w:t>An intelligent job matching system based on deep learning</w:t>
-      </w:r>
-      <w:r>
-        <w:rPr>
-          <w:rFonts w:ascii="Courier New" w:hAnsi="Courier New" w:cs="Courier New"/>
-          <w:b/>
-          <w:bCs/>
-          <w:sz w:val="24"/>
-          <w:szCs w:val="24"/>
-        </w:rPr>
-        <w:t>.</w:t>
-      </w:r>
-      <w:r>
-        <w:rPr>
-          <w:rFonts w:ascii="Courier New" w:hAnsi="Courier New" w:cs="Courier New"/>
-          <w:b/>
-          <w:bCs/>
-          <w:sz w:val="24"/>
-          <w:szCs w:val="24"/>
-        </w:rPr>
-        <w:t>[25]</w:t>
+        <w:t>Job matching based on ontology and semantic matching.</w:t>
+      </w:r>
+      <w:r>
+        <w:rPr>
+          <w:rFonts w:ascii="Courier New" w:hAnsi="Courier New" w:cs="Courier New"/>
+          <w:b/>
+          <w:bCs/>
+          <w:sz w:val="24"/>
+          <w:szCs w:val="24"/>
+        </w:rPr>
+        <w:t>[28]</w:t>
       </w:r>
     </w:p>
     <w:p>
@@ -2649,7 +2944,7 @@
           <w:sz w:val="24"/>
           <w:szCs w:val="24"/>
         </w:rPr>
-        <w:t>This paper proposes an intelligent job matching system that uses deep learning algorithms to match job seekers with suitable job opportunities based on their skills and qualifications.</w:t>
+        <w:t>This article presents a job matching approach that uses ontology and semantic matching to match job seekers with suitable job opportunities based on their skills and qualifications.</w:t>
       </w:r>
     </w:p>
     <w:p>
@@ -2672,17 +2967,17 @@
           <w:sz w:val="24"/>
           <w:szCs w:val="24"/>
         </w:rPr>
-        <w:t>A hybrid approach for job recommendation using collaborative filtering and content-based filtering.</w:t>
-      </w:r>
-      <w:r>
-        <w:rPr>
-          <w:rFonts w:ascii="Courier New" w:hAnsi="Courier New" w:cs="Courier New"/>
-          <w:b/>
-          <w:bCs/>
-          <w:sz w:val="24"/>
-          <w:szCs w:val="24"/>
-        </w:rPr>
-        <w:t>[26]</w:t>
+        <w:t>Job matching system based on personality traits and skills.</w:t>
+      </w:r>
+      <w:r>
+        <w:rPr>
+          <w:rFonts w:ascii="Courier New" w:hAnsi="Courier New" w:cs="Courier New"/>
+          <w:b/>
+          <w:bCs/>
+          <w:sz w:val="24"/>
+          <w:szCs w:val="24"/>
+        </w:rPr>
+        <w:t>[29]</w:t>
       </w:r>
     </w:p>
     <w:p>
@@ -2701,7 +2996,7 @@
           <w:sz w:val="24"/>
           <w:szCs w:val="24"/>
         </w:rPr>
-        <w:t>This article presents a hybrid approach for job recommendation that combines collaborative filtering and content-based filtering to recommend job opportunities based on the preferences and qualifications of job seekers.</w:t>
+        <w:t>This paper proposes a job matching system that uses personality traits and skills to match job seekers with suitable job opportunities.</w:t>
       </w:r>
     </w:p>
     <w:p>
@@ -2724,27 +3019,17 @@
           <w:sz w:val="24"/>
           <w:szCs w:val="24"/>
         </w:rPr>
-        <w:t>A job matching model based on artificial neural network</w:t>
-      </w:r>
-      <w:r>
-        <w:rPr>
-          <w:rFonts w:ascii="Courier New" w:hAnsi="Courier New" w:cs="Courier New"/>
-          <w:b/>
-          <w:bCs/>
-          <w:sz w:val="24"/>
-          <w:szCs w:val="24"/>
-        </w:rPr>
-        <w:t>.</w:t>
-      </w:r>
-      <w:r>
-        <w:rPr>
-          <w:rFonts w:ascii="Courier New" w:hAnsi="Courier New" w:cs="Courier New"/>
-          <w:b/>
-          <w:bCs/>
-          <w:sz w:val="24"/>
-          <w:szCs w:val="24"/>
-        </w:rPr>
-        <w:t>[27]</w:t>
+        <w:t>Predicting career outcomes using natural language processing and machine learni</w:t>
+      </w:r>
+      <w:r>
+        <w:rPr>
+          <w:rFonts w:ascii="Courier New" w:hAnsi="Courier New" w:cs="Courier New"/>
+          <w:b/>
+          <w:bCs/>
+          <w:sz w:val="24"/>
+          <w:szCs w:val="24"/>
+        </w:rPr>
+        <w:t>ng [30]</w:t>
       </w:r>
     </w:p>
     <w:p>
@@ -2763,7 +3048,7 @@
           <w:sz w:val="24"/>
           <w:szCs w:val="24"/>
         </w:rPr>
-        <w:t>This paper proposes a job matching model that uses artificial neural networks to match job seekers with suitable job opportunities based on their skills and qualifications.</w:t>
+        <w:t>This study uses natural language processing and machine learning to analyze alumni career data and predict future career outcomes.</w:t>
       </w:r>
     </w:p>
     <w:p>
@@ -2786,18 +3071,37 @@
           <w:sz w:val="24"/>
           <w:szCs w:val="24"/>
         </w:rPr>
+        <w:t>Intelligent career counseling system using data mining techniques</w:t>
+      </w:r>
+      <w:r>
+        <w:rPr>
+          <w:rFonts w:ascii="Courier New" w:hAnsi="Courier New" w:cs="Courier New"/>
+          <w:b/>
+          <w:bCs/>
+          <w:sz w:val="24"/>
+          <w:szCs w:val="24"/>
+        </w:rPr>
+        <w:t xml:space="preserve"> [31]</w:t>
+      </w:r>
+    </w:p>
+    <w:p>
+      <w:pPr>
+        <w:spacing w:line="480" w:lineRule="auto"/>
+        <w:jc w:val="both"/>
+        <w:rPr>
+          <w:rFonts w:ascii="Courier New" w:hAnsi="Courier New" w:cs="Courier New"/>
+          <w:sz w:val="24"/>
+          <w:szCs w:val="24"/>
+        </w:rPr>
+      </w:pPr>
+      <w:r>
+        <w:rPr>
+          <w:rFonts w:ascii="Courier New" w:hAnsi="Courier New" w:cs="Courier New"/>
+          <w:sz w:val="24"/>
+          <w:szCs w:val="24"/>
+        </w:rPr>
         <w:lastRenderedPageBreak/>
-        <w:t>Job matching based on ontology and semantic matching.</w:t>
-      </w:r>
-      <w:r>
-        <w:rPr>
-          <w:rFonts w:ascii="Courier New" w:hAnsi="Courier New" w:cs="Courier New"/>
-          <w:b/>
-          <w:bCs/>
-          <w:sz w:val="24"/>
-          <w:szCs w:val="24"/>
-        </w:rPr>
-        <w:t>[28]</w:t>
+        <w:t>This study proposes an intelligent career counseling system that uses data mining techniques to match job seekers with suitable careers.</w:t>
       </w:r>
     </w:p>
     <w:p>
@@ -2806,17 +3110,31 @@
         <w:jc w:val="both"/>
         <w:rPr>
           <w:rFonts w:ascii="Courier New" w:hAnsi="Courier New" w:cs="Courier New"/>
-          <w:sz w:val="24"/>
-          <w:szCs w:val="24"/>
-        </w:rPr>
-      </w:pPr>
-      <w:r>
-        <w:rPr>
-          <w:rFonts w:ascii="Courier New" w:hAnsi="Courier New" w:cs="Courier New"/>
-          <w:sz w:val="24"/>
-          <w:szCs w:val="24"/>
-        </w:rPr>
-        <w:t>This article presents a job matching approach that uses ontology and semantic matching to match job seekers with suitable job opportunities based on their skills and qualifications.</w:t>
+          <w:b/>
+          <w:bCs/>
+          <w:sz w:val="24"/>
+          <w:szCs w:val="24"/>
+        </w:rPr>
+      </w:pPr>
+      <w:r>
+        <w:rPr>
+          <w:rFonts w:ascii="Courier New" w:hAnsi="Courier New" w:cs="Courier New"/>
+          <w:b/>
+          <w:bCs/>
+          <w:sz w:val="24"/>
+          <w:szCs w:val="24"/>
+        </w:rPr>
+        <w:t>A hybrid intelligent system for job matching and career recommendation</w:t>
+      </w:r>
+      <w:r>
+        <w:rPr>
+          <w:rFonts w:ascii="Courier New" w:hAnsi="Courier New" w:cs="Courier New"/>
+          <w:b/>
+          <w:bCs/>
+          <w:sz w:val="24"/>
+          <w:szCs w:val="24"/>
+        </w:rPr>
+        <w:t xml:space="preserve"> [32]</w:t>
       </w:r>
     </w:p>
     <w:p>
@@ -2825,31 +3143,17 @@
         <w:jc w:val="both"/>
         <w:rPr>
           <w:rFonts w:ascii="Courier New" w:hAnsi="Courier New" w:cs="Courier New"/>
-          <w:b/>
-          <w:bCs/>
-          <w:sz w:val="24"/>
-          <w:szCs w:val="24"/>
-        </w:rPr>
-      </w:pPr>
-      <w:r>
-        <w:rPr>
-          <w:rFonts w:ascii="Courier New" w:hAnsi="Courier New" w:cs="Courier New"/>
-          <w:b/>
-          <w:bCs/>
-          <w:sz w:val="24"/>
-          <w:szCs w:val="24"/>
-        </w:rPr>
-        <w:t>Job matching system based on personality traits and skills.</w:t>
-      </w:r>
-      <w:r>
-        <w:rPr>
-          <w:rFonts w:ascii="Courier New" w:hAnsi="Courier New" w:cs="Courier New"/>
-          <w:b/>
-          <w:bCs/>
-          <w:sz w:val="24"/>
-          <w:szCs w:val="24"/>
-        </w:rPr>
-        <w:t>[29]</w:t>
+          <w:sz w:val="24"/>
+          <w:szCs w:val="24"/>
+        </w:rPr>
+      </w:pPr>
+      <w:r>
+        <w:rPr>
+          <w:rFonts w:ascii="Courier New" w:hAnsi="Courier New" w:cs="Courier New"/>
+          <w:sz w:val="24"/>
+          <w:szCs w:val="24"/>
+        </w:rPr>
+        <w:t>This study proposes a hybrid intelligent system that combines fuzzy logic, case-based reasoning, and genetic algorithms to match job seekers with suitable careers.</w:t>
       </w:r>
     </w:p>
     <w:p>
@@ -2858,17 +3162,31 @@
         <w:jc w:val="both"/>
         <w:rPr>
           <w:rFonts w:ascii="Courier New" w:hAnsi="Courier New" w:cs="Courier New"/>
-          <w:sz w:val="24"/>
-          <w:szCs w:val="24"/>
-        </w:rPr>
-      </w:pPr>
-      <w:r>
-        <w:rPr>
-          <w:rFonts w:ascii="Courier New" w:hAnsi="Courier New" w:cs="Courier New"/>
-          <w:sz w:val="24"/>
-          <w:szCs w:val="24"/>
-        </w:rPr>
-        <w:t>This paper proposes a job matching system that uses personality traits and skills to match job seekers with suitable job opportunities.</w:t>
+          <w:b/>
+          <w:bCs/>
+          <w:sz w:val="24"/>
+          <w:szCs w:val="24"/>
+        </w:rPr>
+      </w:pPr>
+      <w:r>
+        <w:rPr>
+          <w:rFonts w:ascii="Courier New" w:hAnsi="Courier New" w:cs="Courier New"/>
+          <w:b/>
+          <w:bCs/>
+          <w:sz w:val="24"/>
+          <w:szCs w:val="24"/>
+        </w:rPr>
+        <w:t>Development of an intelligent career counseling system using association rule mining</w:t>
+      </w:r>
+      <w:r>
+        <w:rPr>
+          <w:rFonts w:ascii="Courier New" w:hAnsi="Courier New" w:cs="Courier New"/>
+          <w:b/>
+          <w:bCs/>
+          <w:sz w:val="24"/>
+          <w:szCs w:val="24"/>
+        </w:rPr>
+        <w:t xml:space="preserve"> [33]</w:t>
       </w:r>
     </w:p>
     <w:p>
@@ -2877,31 +3195,17 @@
         <w:jc w:val="both"/>
         <w:rPr>
           <w:rFonts w:ascii="Courier New" w:hAnsi="Courier New" w:cs="Courier New"/>
-          <w:b/>
-          <w:bCs/>
-          <w:sz w:val="24"/>
-          <w:szCs w:val="24"/>
-        </w:rPr>
-      </w:pPr>
-      <w:r>
-        <w:rPr>
-          <w:rFonts w:ascii="Courier New" w:hAnsi="Courier New" w:cs="Courier New"/>
-          <w:b/>
-          <w:bCs/>
-          <w:sz w:val="24"/>
-          <w:szCs w:val="24"/>
-        </w:rPr>
-        <w:t>Predicting career outcomes using natural language processing and machine learni</w:t>
-      </w:r>
-      <w:r>
-        <w:rPr>
-          <w:rFonts w:ascii="Courier New" w:hAnsi="Courier New" w:cs="Courier New"/>
-          <w:b/>
-          <w:bCs/>
-          <w:sz w:val="24"/>
-          <w:szCs w:val="24"/>
-        </w:rPr>
-        <w:t>ng [30]</w:t>
+          <w:sz w:val="24"/>
+          <w:szCs w:val="24"/>
+        </w:rPr>
+      </w:pPr>
+      <w:r>
+        <w:rPr>
+          <w:rFonts w:ascii="Courier New" w:hAnsi="Courier New" w:cs="Courier New"/>
+          <w:sz w:val="24"/>
+          <w:szCs w:val="24"/>
+        </w:rPr>
+        <w:t>This study proposes an intelligent career counseling system that uses association rule mining to match job seekers with suitable careers.</w:t>
       </w:r>
     </w:p>
     <w:p>
@@ -2917,10 +3221,22 @@
       <w:r>
         <w:rPr>
           <w:rFonts w:ascii="Courier New" w:hAnsi="Courier New" w:cs="Courier New"/>
-          <w:sz w:val="24"/>
-          <w:szCs w:val="24"/>
-        </w:rPr>
-        <w:t>This study uses natural language processing and machine learning to analyze alumni career data and predict future career outcomes.</w:t>
+          <w:b/>
+          <w:bCs/>
+          <w:sz w:val="24"/>
+          <w:szCs w:val="24"/>
+        </w:rPr>
+        <w:t>Job recommendation system using machine learning algorithms</w:t>
+      </w:r>
+      <w:r>
+        <w:rPr>
+          <w:rFonts w:ascii="Courier New" w:hAnsi="Courier New" w:cs="Courier New"/>
+          <w:b/>
+          <w:bCs/>
+          <w:sz w:val="24"/>
+          <w:szCs w:val="24"/>
+        </w:rPr>
+        <w:t xml:space="preserve"> [34]</w:t>
       </w:r>
     </w:p>
     <w:p>
@@ -2929,31 +3245,17 @@
         <w:jc w:val="both"/>
         <w:rPr>
           <w:rFonts w:ascii="Courier New" w:hAnsi="Courier New" w:cs="Courier New"/>
-          <w:b/>
-          <w:bCs/>
-          <w:sz w:val="24"/>
-          <w:szCs w:val="24"/>
-        </w:rPr>
-      </w:pPr>
-      <w:r>
-        <w:rPr>
-          <w:rFonts w:ascii="Courier New" w:hAnsi="Courier New" w:cs="Courier New"/>
-          <w:b/>
-          <w:bCs/>
-          <w:sz w:val="24"/>
-          <w:szCs w:val="24"/>
-        </w:rPr>
-        <w:t>Intelligent career counseling system using data mining techniques</w:t>
-      </w:r>
-      <w:r>
-        <w:rPr>
-          <w:rFonts w:ascii="Courier New" w:hAnsi="Courier New" w:cs="Courier New"/>
-          <w:b/>
-          <w:bCs/>
-          <w:sz w:val="24"/>
-          <w:szCs w:val="24"/>
-        </w:rPr>
-        <w:t xml:space="preserve"> [31]</w:t>
+          <w:sz w:val="24"/>
+          <w:szCs w:val="24"/>
+        </w:rPr>
+      </w:pPr>
+      <w:r>
+        <w:rPr>
+          <w:rFonts w:ascii="Courier New" w:hAnsi="Courier New" w:cs="Courier New"/>
+          <w:sz w:val="24"/>
+          <w:szCs w:val="24"/>
+        </w:rPr>
+        <w:t>This study proposes a job recommendation system that uses machine learning algorithms to match job seekers with suitable job opportunities.</w:t>
       </w:r>
     </w:p>
     <w:p>
@@ -2962,17 +3264,31 @@
         <w:jc w:val="both"/>
         <w:rPr>
           <w:rFonts w:ascii="Courier New" w:hAnsi="Courier New" w:cs="Courier New"/>
-          <w:sz w:val="24"/>
-          <w:szCs w:val="24"/>
-        </w:rPr>
-      </w:pPr>
-      <w:r>
-        <w:rPr>
-          <w:rFonts w:ascii="Courier New" w:hAnsi="Courier New" w:cs="Courier New"/>
-          <w:sz w:val="24"/>
-          <w:szCs w:val="24"/>
-        </w:rPr>
-        <w:t>This study proposes an intelligent career counseling system that uses data mining techniques to match job seekers with suitable careers.</w:t>
+          <w:b/>
+          <w:bCs/>
+          <w:sz w:val="24"/>
+          <w:szCs w:val="24"/>
+        </w:rPr>
+      </w:pPr>
+      <w:r>
+        <w:rPr>
+          <w:rFonts w:ascii="Courier New" w:hAnsi="Courier New" w:cs="Courier New"/>
+          <w:b/>
+          <w:bCs/>
+          <w:sz w:val="24"/>
+          <w:szCs w:val="24"/>
+        </w:rPr>
+        <w:t>A fuzzy logic-based intelligent job matching system</w:t>
+      </w:r>
+      <w:r>
+        <w:rPr>
+          <w:rFonts w:ascii="Courier New" w:hAnsi="Courier New" w:cs="Courier New"/>
+          <w:b/>
+          <w:bCs/>
+          <w:sz w:val="24"/>
+          <w:szCs w:val="24"/>
+        </w:rPr>
+        <w:t xml:space="preserve"> [35]</w:t>
       </w:r>
     </w:p>
     <w:p>
@@ -2981,31 +3297,17 @@
         <w:jc w:val="both"/>
         <w:rPr>
           <w:rFonts w:ascii="Courier New" w:hAnsi="Courier New" w:cs="Courier New"/>
-          <w:b/>
-          <w:bCs/>
-          <w:sz w:val="24"/>
-          <w:szCs w:val="24"/>
-        </w:rPr>
-      </w:pPr>
-      <w:r>
-        <w:rPr>
-          <w:rFonts w:ascii="Courier New" w:hAnsi="Courier New" w:cs="Courier New"/>
-          <w:b/>
-          <w:bCs/>
-          <w:sz w:val="24"/>
-          <w:szCs w:val="24"/>
-        </w:rPr>
-        <w:t>A hybrid intelligent system for job matching and career recommendation</w:t>
-      </w:r>
-      <w:r>
-        <w:rPr>
-          <w:rFonts w:ascii="Courier New" w:hAnsi="Courier New" w:cs="Courier New"/>
-          <w:b/>
-          <w:bCs/>
-          <w:sz w:val="24"/>
-          <w:szCs w:val="24"/>
-        </w:rPr>
-        <w:t xml:space="preserve"> [32]</w:t>
+          <w:sz w:val="24"/>
+          <w:szCs w:val="24"/>
+        </w:rPr>
+      </w:pPr>
+      <w:r>
+        <w:rPr>
+          <w:rFonts w:ascii="Courier New" w:hAnsi="Courier New" w:cs="Courier New"/>
+          <w:sz w:val="24"/>
+          <w:szCs w:val="24"/>
+        </w:rPr>
+        <w:t>This study proposes an intelligent job matching system that uses fuzzy logic to match job seekers with suitable job opportunities.</w:t>
       </w:r>
     </w:p>
     <w:p>
@@ -3021,11 +3323,23 @@
       <w:r>
         <w:rPr>
           <w:rFonts w:ascii="Courier New" w:hAnsi="Courier New" w:cs="Courier New"/>
+          <w:b/>
+          <w:bCs/>
           <w:sz w:val="24"/>
           <w:szCs w:val="24"/>
         </w:rPr>
         <w:lastRenderedPageBreak/>
-        <w:t>This study proposes a hybrid intelligent system that combines fuzzy logic, case-based reasoning, and genetic algorithms to match job seekers with suitable careers.</w:t>
+        <w:t>Intelligent career path recommendation system using machine learning algorithms</w:t>
+      </w:r>
+      <w:r>
+        <w:rPr>
+          <w:rFonts w:ascii="Courier New" w:hAnsi="Courier New" w:cs="Courier New"/>
+          <w:b/>
+          <w:bCs/>
+          <w:sz w:val="24"/>
+          <w:szCs w:val="24"/>
+        </w:rPr>
+        <w:t xml:space="preserve"> [36]</w:t>
       </w:r>
     </w:p>
     <w:p>
@@ -3034,31 +3348,17 @@
         <w:jc w:val="both"/>
         <w:rPr>
           <w:rFonts w:ascii="Courier New" w:hAnsi="Courier New" w:cs="Courier New"/>
-          <w:b/>
-          <w:bCs/>
-          <w:sz w:val="24"/>
-          <w:szCs w:val="24"/>
-        </w:rPr>
-      </w:pPr>
-      <w:r>
-        <w:rPr>
-          <w:rFonts w:ascii="Courier New" w:hAnsi="Courier New" w:cs="Courier New"/>
-          <w:b/>
-          <w:bCs/>
-          <w:sz w:val="24"/>
-          <w:szCs w:val="24"/>
-        </w:rPr>
-        <w:t>Development of an intelligent career counseling system using association rule mining</w:t>
-      </w:r>
-      <w:r>
-        <w:rPr>
-          <w:rFonts w:ascii="Courier New" w:hAnsi="Courier New" w:cs="Courier New"/>
-          <w:b/>
-          <w:bCs/>
-          <w:sz w:val="24"/>
-          <w:szCs w:val="24"/>
-        </w:rPr>
-        <w:t xml:space="preserve"> [33]</w:t>
+          <w:sz w:val="24"/>
+          <w:szCs w:val="24"/>
+        </w:rPr>
+      </w:pPr>
+      <w:r>
+        <w:rPr>
+          <w:rFonts w:ascii="Courier New" w:hAnsi="Courier New" w:cs="Courier New"/>
+          <w:sz w:val="24"/>
+          <w:szCs w:val="24"/>
+        </w:rPr>
+        <w:t>This study proposes an intelligent career path recommendation system that uses machine learning algorithms to recommend suitable career paths for job seekers.</w:t>
       </w:r>
     </w:p>
     <w:p>
@@ -3071,14 +3371,6 @@
           <w:szCs w:val="24"/>
         </w:rPr>
       </w:pPr>
-      <w:r>
-        <w:rPr>
-          <w:rFonts w:ascii="Courier New" w:hAnsi="Courier New" w:cs="Courier New"/>
-          <w:sz w:val="24"/>
-          <w:szCs w:val="24"/>
-        </w:rPr>
-        <w:t>This study proposes an intelligent career counseling system that uses association rule mining to match job seekers with suitable careers.</w:t>
-      </w:r>
     </w:p>
     <w:p>
       <w:pPr>
@@ -3086,29 +3378,31 @@
         <w:jc w:val="both"/>
         <w:rPr>
           <w:rFonts w:ascii="Courier New" w:hAnsi="Courier New" w:cs="Courier New"/>
-          <w:sz w:val="24"/>
-          <w:szCs w:val="24"/>
-        </w:rPr>
-      </w:pPr>
-      <w:r>
-        <w:rPr>
-          <w:rFonts w:ascii="Courier New" w:hAnsi="Courier New" w:cs="Courier New"/>
-          <w:b/>
-          <w:bCs/>
-          <w:sz w:val="24"/>
-          <w:szCs w:val="24"/>
-        </w:rPr>
-        <w:t>Job recommendation system using machine learning algorithms</w:t>
-      </w:r>
-      <w:r>
-        <w:rPr>
-          <w:rFonts w:ascii="Courier New" w:hAnsi="Courier New" w:cs="Courier New"/>
-          <w:b/>
-          <w:bCs/>
-          <w:sz w:val="24"/>
-          <w:szCs w:val="24"/>
-        </w:rPr>
-        <w:t xml:space="preserve"> [34]</w:t>
+          <w:b/>
+          <w:bCs/>
+          <w:sz w:val="24"/>
+          <w:szCs w:val="24"/>
+        </w:rPr>
+      </w:pPr>
+      <w:r>
+        <w:rPr>
+          <w:rFonts w:ascii="Courier New" w:hAnsi="Courier New" w:cs="Courier New"/>
+          <w:b/>
+          <w:bCs/>
+          <w:sz w:val="24"/>
+          <w:szCs w:val="24"/>
+        </w:rPr>
+        <w:t>A career guidance system based on clustering analysis</w:t>
+      </w:r>
+      <w:r>
+        <w:rPr>
+          <w:rFonts w:ascii="Courier New" w:hAnsi="Courier New" w:cs="Courier New"/>
+          <w:b/>
+          <w:bCs/>
+          <w:sz w:val="24"/>
+          <w:szCs w:val="24"/>
+        </w:rPr>
+        <w:t xml:space="preserve"> [37]</w:t>
       </w:r>
     </w:p>
     <w:p>
@@ -3127,7 +3421,7 @@
           <w:sz w:val="24"/>
           <w:szCs w:val="24"/>
         </w:rPr>
-        <w:t>This study proposes a job recommendation system that uses machine learning algorithms to match job seekers with suitable job opportunities.</w:t>
+        <w:t>This study proposes a career guidance system that uses clustering analysis to match job seekers with suitable careers.</w:t>
       </w:r>
     </w:p>
     <w:p>
@@ -3150,17 +3444,17 @@
           <w:sz w:val="24"/>
           <w:szCs w:val="24"/>
         </w:rPr>
-        <w:t>A fuzzy logic-based intelligent job matching system</w:t>
-      </w:r>
-      <w:r>
-        <w:rPr>
-          <w:rFonts w:ascii="Courier New" w:hAnsi="Courier New" w:cs="Courier New"/>
-          <w:b/>
-          <w:bCs/>
-          <w:sz w:val="24"/>
-          <w:szCs w:val="24"/>
-        </w:rPr>
-        <w:t xml:space="preserve"> [35]</w:t>
+        <w:t>An intelligent job matching system using rule-based reasoning</w:t>
+      </w:r>
+      <w:r>
+        <w:rPr>
+          <w:rFonts w:ascii="Courier New" w:hAnsi="Courier New" w:cs="Courier New"/>
+          <w:b/>
+          <w:bCs/>
+          <w:sz w:val="24"/>
+          <w:szCs w:val="24"/>
+        </w:rPr>
+        <w:t xml:space="preserve"> [38]</w:t>
       </w:r>
     </w:p>
     <w:p>
@@ -3179,7 +3473,7 @@
           <w:sz w:val="24"/>
           <w:szCs w:val="24"/>
         </w:rPr>
-        <w:t>This study proposes an intelligent job matching system that uses fuzzy logic to match job seekers with suitable job opportunities.</w:t>
+        <w:t>This study proposes an intelligent job matching system that uses rule-based reasoning to match job seekers with suitable job opportunities.</w:t>
       </w:r>
     </w:p>
     <w:p>
@@ -3188,29 +3482,31 @@
         <w:jc w:val="both"/>
         <w:rPr>
           <w:rFonts w:ascii="Courier New" w:hAnsi="Courier New" w:cs="Courier New"/>
-          <w:sz w:val="24"/>
-          <w:szCs w:val="24"/>
-        </w:rPr>
-      </w:pPr>
-      <w:r>
-        <w:rPr>
-          <w:rFonts w:ascii="Courier New" w:hAnsi="Courier New" w:cs="Courier New"/>
-          <w:b/>
-          <w:bCs/>
-          <w:sz w:val="24"/>
-          <w:szCs w:val="24"/>
-        </w:rPr>
-        <w:t>Intelligent career path recommendation system using machine learning algorithms</w:t>
-      </w:r>
-      <w:r>
-        <w:rPr>
-          <w:rFonts w:ascii="Courier New" w:hAnsi="Courier New" w:cs="Courier New"/>
-          <w:b/>
-          <w:bCs/>
-          <w:sz w:val="24"/>
-          <w:szCs w:val="24"/>
-        </w:rPr>
-        <w:t xml:space="preserve"> [36]</w:t>
+          <w:b/>
+          <w:bCs/>
+          <w:sz w:val="24"/>
+          <w:szCs w:val="24"/>
+        </w:rPr>
+      </w:pPr>
+      <w:r>
+        <w:rPr>
+          <w:rFonts w:ascii="Courier New" w:hAnsi="Courier New" w:cs="Courier New"/>
+          <w:b/>
+          <w:bCs/>
+          <w:sz w:val="24"/>
+          <w:szCs w:val="24"/>
+        </w:rPr>
+        <w:t>A semantic approach to job matching</w:t>
+      </w:r>
+      <w:r>
+        <w:rPr>
+          <w:rFonts w:ascii="Courier New" w:hAnsi="Courier New" w:cs="Courier New"/>
+          <w:b/>
+          <w:bCs/>
+          <w:sz w:val="24"/>
+          <w:szCs w:val="24"/>
+        </w:rPr>
+        <w:t xml:space="preserve"> [39]</w:t>
       </w:r>
     </w:p>
     <w:p>
@@ -3229,7 +3525,7 @@
           <w:sz w:val="24"/>
           <w:szCs w:val="24"/>
         </w:rPr>
-        <w:t>This study proposes an intelligent career path recommendation system that uses machine learning algorithms to recommend suitable career paths for job seekers.</w:t>
+        <w:t>This study proposes a semantic approach to job matching that uses ontologies to match job seekers with suitable job opportunities.</w:t>
       </w:r>
     </w:p>
     <w:p>
@@ -3238,10 +3534,32 @@
         <w:jc w:val="both"/>
         <w:rPr>
           <w:rFonts w:ascii="Courier New" w:hAnsi="Courier New" w:cs="Courier New"/>
-          <w:sz w:val="24"/>
-          <w:szCs w:val="24"/>
-        </w:rPr>
-      </w:pPr>
+          <w:b/>
+          <w:bCs/>
+          <w:sz w:val="24"/>
+          <w:szCs w:val="24"/>
+        </w:rPr>
+      </w:pPr>
+      <w:r>
+        <w:rPr>
+          <w:rFonts w:ascii="Courier New" w:hAnsi="Courier New" w:cs="Courier New"/>
+          <w:b/>
+          <w:bCs/>
+          <w:sz w:val="24"/>
+          <w:szCs w:val="24"/>
+        </w:rPr>
+        <w:t>A web-based intelligent job recommendation system using collaborative filtering</w:t>
+      </w:r>
+      <w:r>
+        <w:rPr>
+          <w:rFonts w:ascii="Courier New" w:hAnsi="Courier New" w:cs="Courier New"/>
+          <w:b/>
+          <w:bCs/>
+          <w:sz w:val="24"/>
+          <w:szCs w:val="24"/>
+        </w:rPr>
+        <w:t xml:space="preserve"> [40]</w:t>
+      </w:r>
     </w:p>
     <w:p>
       <w:pPr>
@@ -3249,32 +3567,18 @@
         <w:jc w:val="both"/>
         <w:rPr>
           <w:rFonts w:ascii="Courier New" w:hAnsi="Courier New" w:cs="Courier New"/>
-          <w:b/>
-          <w:bCs/>
-          <w:sz w:val="24"/>
-          <w:szCs w:val="24"/>
-        </w:rPr>
-      </w:pPr>
-      <w:r>
-        <w:rPr>
-          <w:rFonts w:ascii="Courier New" w:hAnsi="Courier New" w:cs="Courier New"/>
-          <w:b/>
-          <w:bCs/>
+          <w:sz w:val="24"/>
+          <w:szCs w:val="24"/>
+        </w:rPr>
+      </w:pPr>
+      <w:r>
+        <w:rPr>
+          <w:rFonts w:ascii="Courier New" w:hAnsi="Courier New" w:cs="Courier New"/>
           <w:sz w:val="24"/>
           <w:szCs w:val="24"/>
         </w:rPr>
         <w:lastRenderedPageBreak/>
-        <w:t>A career guidance system based on clustering analysis</w:t>
-      </w:r>
-      <w:r>
-        <w:rPr>
-          <w:rFonts w:ascii="Courier New" w:hAnsi="Courier New" w:cs="Courier New"/>
-          <w:b/>
-          <w:bCs/>
-          <w:sz w:val="24"/>
-          <w:szCs w:val="24"/>
-        </w:rPr>
-        <w:t xml:space="preserve"> [37]</w:t>
+        <w:t>This study proposes a web-based intelligent job recommendation system that uses collaborative filtering to match job seekers with suitable job opportunities.</w:t>
       </w:r>
     </w:p>
     <w:p>
@@ -3287,230 +3591,46 @@
           <w:szCs w:val="24"/>
         </w:rPr>
       </w:pPr>
-      <w:r>
-        <w:rPr>
-          <w:rFonts w:ascii="Courier New" w:hAnsi="Courier New" w:cs="Courier New"/>
-          <w:sz w:val="24"/>
-          <w:szCs w:val="24"/>
-        </w:rPr>
-        <w:t>This study proposes a career guidance system that uses clustering analysis to match job seekers with suitable careers.</w:t>
-      </w:r>
-    </w:p>
+    </w:p>
+    <w:p>
+      <w:pPr>
+        <w:rPr>
+          <w:rFonts w:ascii="Courier New" w:hAnsi="Courier New" w:cs="Courier New"/>
+          <w:b/>
+          <w:bCs/>
+          <w:sz w:val="24"/>
+          <w:szCs w:val="24"/>
+        </w:rPr>
+      </w:pPr>
+      <w:r>
+        <w:rPr>
+          <w:rFonts w:ascii="Courier New" w:hAnsi="Courier New" w:cs="Courier New"/>
+          <w:b/>
+          <w:bCs/>
+          <w:sz w:val="24"/>
+          <w:szCs w:val="24"/>
+        </w:rPr>
+        <w:t>Synthesis</w:t>
+      </w:r>
+    </w:p>
+    <w:p/>
     <w:p>
       <w:pPr>
         <w:spacing w:line="480" w:lineRule="auto"/>
         <w:jc w:val="both"/>
         <w:rPr>
           <w:rFonts w:ascii="Courier New" w:hAnsi="Courier New" w:cs="Courier New"/>
-          <w:b/>
-          <w:bCs/>
-          <w:sz w:val="24"/>
-          <w:szCs w:val="24"/>
-        </w:rPr>
-      </w:pPr>
-      <w:r>
-        <w:rPr>
-          <w:rFonts w:ascii="Courier New" w:hAnsi="Courier New" w:cs="Courier New"/>
-          <w:b/>
-          <w:bCs/>
-          <w:sz w:val="24"/>
-          <w:szCs w:val="24"/>
-        </w:rPr>
-        <w:t>An intelligent job matching system using rule-based reasoning</w:t>
-      </w:r>
-      <w:r>
-        <w:rPr>
-          <w:rFonts w:ascii="Courier New" w:hAnsi="Courier New" w:cs="Courier New"/>
-          <w:b/>
-          <w:bCs/>
-          <w:sz w:val="24"/>
-          <w:szCs w:val="24"/>
-        </w:rPr>
-        <w:t xml:space="preserve"> [38]</w:t>
-      </w:r>
-    </w:p>
-    <w:p>
-      <w:pPr>
-        <w:spacing w:line="480" w:lineRule="auto"/>
-        <w:jc w:val="both"/>
-        <w:rPr>
-          <w:rFonts w:ascii="Courier New" w:hAnsi="Courier New" w:cs="Courier New"/>
-          <w:sz w:val="24"/>
-          <w:szCs w:val="24"/>
-        </w:rPr>
-      </w:pPr>
-      <w:r>
-        <w:rPr>
-          <w:rFonts w:ascii="Courier New" w:hAnsi="Courier New" w:cs="Courier New"/>
-          <w:sz w:val="24"/>
-          <w:szCs w:val="24"/>
-        </w:rPr>
-        <w:t>This study proposes an intelligent job matching system that uses rule-based reasoning to match job seekers with suitable job opportunities.</w:t>
-      </w:r>
-    </w:p>
-    <w:p>
-      <w:pPr>
-        <w:spacing w:line="480" w:lineRule="auto"/>
-        <w:jc w:val="both"/>
-        <w:rPr>
-          <w:rFonts w:ascii="Courier New" w:hAnsi="Courier New" w:cs="Courier New"/>
-          <w:b/>
-          <w:bCs/>
-          <w:sz w:val="24"/>
-          <w:szCs w:val="24"/>
-        </w:rPr>
-      </w:pPr>
-      <w:r>
-        <w:rPr>
-          <w:rFonts w:ascii="Courier New" w:hAnsi="Courier New" w:cs="Courier New"/>
-          <w:b/>
-          <w:bCs/>
-          <w:sz w:val="24"/>
-          <w:szCs w:val="24"/>
-        </w:rPr>
-        <w:t>A semantic approach to job matching</w:t>
-      </w:r>
-      <w:r>
-        <w:rPr>
-          <w:rFonts w:ascii="Courier New" w:hAnsi="Courier New" w:cs="Courier New"/>
-          <w:b/>
-          <w:bCs/>
-          <w:sz w:val="24"/>
-          <w:szCs w:val="24"/>
-        </w:rPr>
-        <w:t xml:space="preserve"> [39]</w:t>
-      </w:r>
-    </w:p>
-    <w:p>
-      <w:pPr>
-        <w:spacing w:line="480" w:lineRule="auto"/>
-        <w:jc w:val="both"/>
-        <w:rPr>
-          <w:rFonts w:ascii="Courier New" w:hAnsi="Courier New" w:cs="Courier New"/>
-          <w:sz w:val="24"/>
-          <w:szCs w:val="24"/>
-        </w:rPr>
-      </w:pPr>
-      <w:r>
-        <w:rPr>
-          <w:rFonts w:ascii="Courier New" w:hAnsi="Courier New" w:cs="Courier New"/>
-          <w:sz w:val="24"/>
-          <w:szCs w:val="24"/>
-        </w:rPr>
-        <w:t>This study proposes a semantic approach to job matching that uses ontologies to match job seekers with suitable job opportunities.</w:t>
-      </w:r>
-    </w:p>
-    <w:p>
-      <w:pPr>
-        <w:spacing w:line="480" w:lineRule="auto"/>
-        <w:jc w:val="both"/>
-        <w:rPr>
-          <w:rFonts w:ascii="Courier New" w:hAnsi="Courier New" w:cs="Courier New"/>
-          <w:b/>
-          <w:bCs/>
-          <w:sz w:val="24"/>
-          <w:szCs w:val="24"/>
-        </w:rPr>
-      </w:pPr>
-      <w:r>
-        <w:rPr>
-          <w:rFonts w:ascii="Courier New" w:hAnsi="Courier New" w:cs="Courier New"/>
-          <w:b/>
-          <w:bCs/>
-          <w:sz w:val="24"/>
-          <w:szCs w:val="24"/>
-        </w:rPr>
-        <w:t>A web-based intelligent job recommendation system using collaborative filtering</w:t>
-      </w:r>
-      <w:r>
-        <w:rPr>
-          <w:rFonts w:ascii="Courier New" w:hAnsi="Courier New" w:cs="Courier New"/>
-          <w:b/>
-          <w:bCs/>
-          <w:sz w:val="24"/>
-          <w:szCs w:val="24"/>
-        </w:rPr>
-        <w:t xml:space="preserve"> [40]</w:t>
-      </w:r>
-    </w:p>
-    <w:p>
-      <w:pPr>
-        <w:spacing w:line="480" w:lineRule="auto"/>
-        <w:jc w:val="both"/>
-        <w:rPr>
-          <w:rFonts w:ascii="Courier New" w:hAnsi="Courier New" w:cs="Courier New"/>
-          <w:sz w:val="24"/>
-          <w:szCs w:val="24"/>
-        </w:rPr>
-      </w:pPr>
-      <w:r>
-        <w:rPr>
-          <w:rFonts w:ascii="Courier New" w:hAnsi="Courier New" w:cs="Courier New"/>
-          <w:sz w:val="24"/>
-          <w:szCs w:val="24"/>
-        </w:rPr>
-        <w:t>This study proposes a web-based intelligent job recommendation system that uses collaborative filtering to match job seekers with suitable job opportunities.</w:t>
-      </w:r>
-    </w:p>
-    <w:p>
-      <w:pPr>
-        <w:spacing w:line="480" w:lineRule="auto"/>
-        <w:jc w:val="both"/>
-        <w:rPr>
-          <w:rFonts w:ascii="Courier New" w:hAnsi="Courier New" w:cs="Courier New"/>
-          <w:sz w:val="24"/>
-          <w:szCs w:val="24"/>
-        </w:rPr>
-      </w:pPr>
-    </w:p>
-    <w:p>
-      <w:pPr>
-        <w:rPr>
-          <w:rFonts w:ascii="Courier New" w:hAnsi="Courier New" w:cs="Courier New"/>
-          <w:b/>
-          <w:bCs/>
-          <w:sz w:val="24"/>
-          <w:szCs w:val="24"/>
-        </w:rPr>
-      </w:pPr>
-      <w:r>
-        <w:rPr>
-          <w:rFonts w:ascii="Courier New" w:hAnsi="Courier New" w:cs="Courier New"/>
-          <w:b/>
-          <w:bCs/>
-          <w:sz w:val="24"/>
-          <w:szCs w:val="24"/>
-        </w:rPr>
-        <w:t>Synthesis</w:t>
-      </w:r>
-    </w:p>
-    <w:p/>
-    <w:p>
-      <w:pPr>
-        <w:spacing w:line="480" w:lineRule="auto"/>
-        <w:jc w:val="both"/>
-        <w:rPr>
-          <w:rFonts w:ascii="Courier New" w:hAnsi="Courier New" w:cs="Courier New"/>
-          <w:sz w:val="24"/>
-          <w:szCs w:val="24"/>
-        </w:rPr>
-      </w:pPr>
-      <w:r>
-        <w:rPr>
-          <w:rFonts w:ascii="Courier New" w:hAnsi="Courier New" w:cs="Courier New"/>
-          <w:sz w:val="24"/>
-          <w:szCs w:val="24"/>
-        </w:rPr>
-        <w:t xml:space="preserve">Based on the related literature and prior arts, it is evident that there is a growing need for job matching systems that can </w:t>
-      </w:r>
-      <w:r>
-        <w:rPr>
-          <w:rFonts w:ascii="Courier New" w:hAnsi="Courier New" w:cs="Courier New"/>
-          <w:sz w:val="24"/>
-          <w:szCs w:val="24"/>
-        </w:rPr>
-        <w:lastRenderedPageBreak/>
-        <w:t xml:space="preserve">help </w:t>
+          <w:sz w:val="24"/>
+          <w:szCs w:val="24"/>
+        </w:rPr>
+      </w:pPr>
+      <w:r>
+        <w:rPr>
+          <w:rFonts w:ascii="Courier New" w:hAnsi="Courier New" w:cs="Courier New"/>
+          <w:sz w:val="24"/>
+          <w:szCs w:val="24"/>
+        </w:rPr>
+        <w:t xml:space="preserve">Based on the related literature and prior arts, it is evident that there is a growing need for job matching systems that can help </w:t>
       </w:r>
       <w:r>
         <w:rPr>
@@ -3545,16 +3665,6 @@
         <w:t>job seekers with job postings that meet their criteria.</w:t>
       </w:r>
     </w:p>
-    <w:p/>
-    <w:p/>
-    <w:p/>
-    <w:p/>
-    <w:p/>
-    <w:p/>
-    <w:p/>
-    <w:p/>
-    <w:p/>
-    <w:p/>
     <w:p/>
     <w:p/>
     <w:p/>
@@ -4279,7 +4389,25 @@
           <w:bCs/>
           <w:color w:val="000000"/>
         </w:rPr>
-        <w:t xml:space="preserve">Figure 3. </w:t>
+        <w:t xml:space="preserve">Figure </w:t>
+      </w:r>
+      <w:r>
+        <w:rPr>
+          <w:rFonts w:ascii="Courier New" w:hAnsi="Courier New" w:cs="Courier New"/>
+          <w:b/>
+          <w:bCs/>
+          <w:color w:val="000000"/>
+        </w:rPr>
+        <w:t>4</w:t>
+      </w:r>
+      <w:r>
+        <w:rPr>
+          <w:rFonts w:ascii="Courier New" w:hAnsi="Courier New" w:cs="Courier New"/>
+          <w:b/>
+          <w:bCs/>
+          <w:color w:val="000000"/>
+        </w:rPr>
+        <w:t xml:space="preserve">. </w:t>
       </w:r>
       <w:r>
         <w:rPr>
@@ -4444,16 +4572,34 @@
           <w:bCs/>
           <w:color w:val="000000"/>
         </w:rPr>
-        <w:t>4</w:t>
-      </w:r>
-      <w:r>
-        <w:rPr>
-          <w:rFonts w:ascii="Courier New" w:hAnsi="Courier New" w:cs="Courier New"/>
-          <w:b/>
-          <w:bCs/>
-          <w:color w:val="000000"/>
-        </w:rPr>
-        <w:t>. Use Case Diagram</w:t>
+        <w:t>5</w:t>
+      </w:r>
+      <w:r>
+        <w:rPr>
+          <w:rFonts w:ascii="Courier New" w:hAnsi="Courier New" w:cs="Courier New"/>
+          <w:b/>
+          <w:bCs/>
+          <w:color w:val="000000"/>
+        </w:rPr>
+        <w:t xml:space="preserve">. </w:t>
+      </w:r>
+      <w:r>
+        <w:rPr>
+          <w:rFonts w:ascii="Courier New" w:hAnsi="Courier New" w:cs="Courier New"/>
+          <w:b/>
+          <w:bCs/>
+          <w:color w:val="000000"/>
+        </w:rPr>
+        <w:t>Entity Relationship</w:t>
+      </w:r>
+      <w:r>
+        <w:rPr>
+          <w:rFonts w:ascii="Courier New" w:hAnsi="Courier New" w:cs="Courier New"/>
+          <w:b/>
+          <w:bCs/>
+          <w:color w:val="000000"/>
+        </w:rPr>
+        <w:t xml:space="preserve"> Diagram</w:t>
       </w:r>
     </w:p>
     <w:p>
@@ -4584,25 +4730,16 @@
           <w:bCs/>
           <w:color w:val="000000"/>
         </w:rPr>
-        <w:t>5</w:t>
-      </w:r>
-      <w:r>
-        <w:rPr>
-          <w:rFonts w:ascii="Courier New" w:hAnsi="Courier New" w:cs="Courier New"/>
-          <w:b/>
-          <w:bCs/>
-          <w:color w:val="000000"/>
-        </w:rPr>
-        <w:t xml:space="preserve">. </w:t>
-      </w:r>
-      <w:r>
-        <w:rPr>
-          <w:rFonts w:ascii="Courier New" w:hAnsi="Courier New" w:cs="Courier New"/>
-          <w:b/>
-          <w:bCs/>
-          <w:color w:val="000000"/>
-        </w:rPr>
-        <w:t>Application Architecture</w:t>
+        <w:t>6</w:t>
+      </w:r>
+      <w:r>
+        <w:rPr>
+          <w:rFonts w:ascii="Courier New" w:hAnsi="Courier New" w:cs="Courier New"/>
+          <w:b/>
+          <w:bCs/>
+          <w:color w:val="000000"/>
+        </w:rPr>
+        <w:t>. Application Architecture</w:t>
       </w:r>
     </w:p>
     <w:p>
@@ -4637,7 +4774,7 @@
           <w:rFonts w:ascii="Courier New" w:hAnsi="Courier New" w:cs="Courier New"/>
           <w:color w:val="000000"/>
         </w:rPr>
-        <w:t>5</w:t>
+        <w:t>6</w:t>
       </w:r>
       <w:r>
         <w:rPr>
@@ -4748,7 +4885,25 @@
           <w:bCs/>
           <w:color w:val="000000"/>
         </w:rPr>
-        <w:t>Figure 9. Use Case Diagram</w:t>
+        <w:t xml:space="preserve">Figure </w:t>
+      </w:r>
+      <w:r>
+        <w:rPr>
+          <w:rFonts w:ascii="Courier New" w:hAnsi="Courier New" w:cs="Courier New"/>
+          <w:b/>
+          <w:bCs/>
+          <w:color w:val="000000"/>
+        </w:rPr>
+        <w:t>7</w:t>
+      </w:r>
+      <w:r>
+        <w:rPr>
+          <w:rFonts w:ascii="Courier New" w:hAnsi="Courier New" w:cs="Courier New"/>
+          <w:b/>
+          <w:bCs/>
+          <w:color w:val="000000"/>
+        </w:rPr>
+        <w:t>. Use Case Diagram</w:t>
       </w:r>
     </w:p>
     <w:p>
@@ -4774,7 +4929,23 @@
           <w:color w:val="000000"/>
           <w:shd w:val="clear" w:color="auto" w:fill="FFFFFF"/>
         </w:rPr>
-        <w:t xml:space="preserve"> is a representation of a user's interaction with the system that shows the relationship between the user and the different use cases in which the user is involved as shown in figure 9.</w:t>
+        <w:t xml:space="preserve"> is a representation of a user's interaction with the system that shows the relationship between the user and the different use cases in which the user is involved as shown in figure </w:t>
+      </w:r>
+      <w:r>
+        <w:rPr>
+          <w:rFonts w:ascii="Courier New" w:hAnsi="Courier New" w:cs="Courier New"/>
+          <w:color w:val="000000"/>
+          <w:shd w:val="clear" w:color="auto" w:fill="FFFFFF"/>
+        </w:rPr>
+        <w:t>7</w:t>
+      </w:r>
+      <w:r>
+        <w:rPr>
+          <w:rFonts w:ascii="Courier New" w:hAnsi="Courier New" w:cs="Courier New"/>
+          <w:color w:val="000000"/>
+          <w:shd w:val="clear" w:color="auto" w:fill="FFFFFF"/>
+        </w:rPr>
+        <w:t>.</w:t>
       </w:r>
     </w:p>
     <w:p>
@@ -10311,6 +10482,116 @@
     </w:lvl>
   </w:abstractNum>
   <w:abstractNum w:abstractNumId="2" w15:restartNumberingAfterBreak="0">
+    <w:nsid w:val="36214D2B"/>
+    <w:multiLevelType w:val="multilevel"/>
+    <w:tmpl w:val="75B64D54"/>
+    <w:lvl w:ilvl="0">
+      <w:start w:val="1"/>
+      <w:numFmt w:val="decimal"/>
+      <w:lvlText w:val="%1."/>
+      <w:lvlJc w:val="left"/>
+      <w:pPr>
+        <w:tabs>
+          <w:tab w:val="num" w:pos="720"/>
+        </w:tabs>
+        <w:ind w:left="720" w:hanging="360"/>
+      </w:pPr>
+    </w:lvl>
+    <w:lvl w:ilvl="1">
+      <w:start w:val="1"/>
+      <w:numFmt w:val="upperLetter"/>
+      <w:lvlText w:val="%2."/>
+      <w:lvlJc w:val="left"/>
+      <w:pPr>
+        <w:ind w:left="1440" w:hanging="360"/>
+      </w:pPr>
+    </w:lvl>
+    <w:lvl w:ilvl="2" w:tentative="1">
+      <w:start w:val="1"/>
+      <w:numFmt w:val="decimal"/>
+      <w:lvlText w:val="%3."/>
+      <w:lvlJc w:val="left"/>
+      <w:pPr>
+        <w:tabs>
+          <w:tab w:val="num" w:pos="2160"/>
+        </w:tabs>
+        <w:ind w:left="2160" w:hanging="360"/>
+      </w:pPr>
+    </w:lvl>
+    <w:lvl w:ilvl="3" w:tentative="1">
+      <w:start w:val="1"/>
+      <w:numFmt w:val="decimal"/>
+      <w:lvlText w:val="%4."/>
+      <w:lvlJc w:val="left"/>
+      <w:pPr>
+        <w:tabs>
+          <w:tab w:val="num" w:pos="2880"/>
+        </w:tabs>
+        <w:ind w:left="2880" w:hanging="360"/>
+      </w:pPr>
+    </w:lvl>
+    <w:lvl w:ilvl="4" w:tentative="1">
+      <w:start w:val="1"/>
+      <w:numFmt w:val="decimal"/>
+      <w:lvlText w:val="%5."/>
+      <w:lvlJc w:val="left"/>
+      <w:pPr>
+        <w:tabs>
+          <w:tab w:val="num" w:pos="3600"/>
+        </w:tabs>
+        <w:ind w:left="3600" w:hanging="360"/>
+      </w:pPr>
+    </w:lvl>
+    <w:lvl w:ilvl="5" w:tentative="1">
+      <w:start w:val="1"/>
+      <w:numFmt w:val="decimal"/>
+      <w:lvlText w:val="%6."/>
+      <w:lvlJc w:val="left"/>
+      <w:pPr>
+        <w:tabs>
+          <w:tab w:val="num" w:pos="4320"/>
+        </w:tabs>
+        <w:ind w:left="4320" w:hanging="360"/>
+      </w:pPr>
+    </w:lvl>
+    <w:lvl w:ilvl="6" w:tentative="1">
+      <w:start w:val="1"/>
+      <w:numFmt w:val="decimal"/>
+      <w:lvlText w:val="%7."/>
+      <w:lvlJc w:val="left"/>
+      <w:pPr>
+        <w:tabs>
+          <w:tab w:val="num" w:pos="5040"/>
+        </w:tabs>
+        <w:ind w:left="5040" w:hanging="360"/>
+      </w:pPr>
+    </w:lvl>
+    <w:lvl w:ilvl="7" w:tentative="1">
+      <w:start w:val="1"/>
+      <w:numFmt w:val="decimal"/>
+      <w:lvlText w:val="%8."/>
+      <w:lvlJc w:val="left"/>
+      <w:pPr>
+        <w:tabs>
+          <w:tab w:val="num" w:pos="5760"/>
+        </w:tabs>
+        <w:ind w:left="5760" w:hanging="360"/>
+      </w:pPr>
+    </w:lvl>
+    <w:lvl w:ilvl="8" w:tentative="1">
+      <w:start w:val="1"/>
+      <w:numFmt w:val="decimal"/>
+      <w:lvlText w:val="%9."/>
+      <w:lvlJc w:val="left"/>
+      <w:pPr>
+        <w:tabs>
+          <w:tab w:val="num" w:pos="6480"/>
+        </w:tabs>
+        <w:ind w:left="6480" w:hanging="360"/>
+      </w:pPr>
+    </w:lvl>
+  </w:abstractNum>
+  <w:abstractNum w:abstractNumId="3" w15:restartNumberingAfterBreak="0">
     <w:nsid w:val="3A3121F3"/>
     <w:multiLevelType w:val="multilevel"/>
     <w:tmpl w:val="62889626"/>
@@ -10455,7 +10736,117 @@
       </w:rPr>
     </w:lvl>
   </w:abstractNum>
-  <w:abstractNum w:abstractNumId="3" w15:restartNumberingAfterBreak="0">
+  <w:abstractNum w:abstractNumId="4" w15:restartNumberingAfterBreak="0">
+    <w:nsid w:val="662D222A"/>
+    <w:multiLevelType w:val="multilevel"/>
+    <w:tmpl w:val="9426FDE2"/>
+    <w:lvl w:ilvl="0">
+      <w:start w:val="1"/>
+      <w:numFmt w:val="decimal"/>
+      <w:lvlText w:val="%1."/>
+      <w:lvlJc w:val="left"/>
+      <w:pPr>
+        <w:tabs>
+          <w:tab w:val="num" w:pos="720"/>
+        </w:tabs>
+        <w:ind w:left="720" w:hanging="360"/>
+      </w:pPr>
+    </w:lvl>
+    <w:lvl w:ilvl="1">
+      <w:start w:val="1"/>
+      <w:numFmt w:val="upperLetter"/>
+      <w:lvlText w:val="%2."/>
+      <w:lvlJc w:val="left"/>
+      <w:pPr>
+        <w:ind w:left="1440" w:hanging="360"/>
+      </w:pPr>
+    </w:lvl>
+    <w:lvl w:ilvl="2" w:tentative="1">
+      <w:start w:val="1"/>
+      <w:numFmt w:val="decimal"/>
+      <w:lvlText w:val="%3."/>
+      <w:lvlJc w:val="left"/>
+      <w:pPr>
+        <w:tabs>
+          <w:tab w:val="num" w:pos="2160"/>
+        </w:tabs>
+        <w:ind w:left="2160" w:hanging="360"/>
+      </w:pPr>
+    </w:lvl>
+    <w:lvl w:ilvl="3" w:tentative="1">
+      <w:start w:val="1"/>
+      <w:numFmt w:val="decimal"/>
+      <w:lvlText w:val="%4."/>
+      <w:lvlJc w:val="left"/>
+      <w:pPr>
+        <w:tabs>
+          <w:tab w:val="num" w:pos="2880"/>
+        </w:tabs>
+        <w:ind w:left="2880" w:hanging="360"/>
+      </w:pPr>
+    </w:lvl>
+    <w:lvl w:ilvl="4" w:tentative="1">
+      <w:start w:val="1"/>
+      <w:numFmt w:val="decimal"/>
+      <w:lvlText w:val="%5."/>
+      <w:lvlJc w:val="left"/>
+      <w:pPr>
+        <w:tabs>
+          <w:tab w:val="num" w:pos="3600"/>
+        </w:tabs>
+        <w:ind w:left="3600" w:hanging="360"/>
+      </w:pPr>
+    </w:lvl>
+    <w:lvl w:ilvl="5" w:tentative="1">
+      <w:start w:val="1"/>
+      <w:numFmt w:val="decimal"/>
+      <w:lvlText w:val="%6."/>
+      <w:lvlJc w:val="left"/>
+      <w:pPr>
+        <w:tabs>
+          <w:tab w:val="num" w:pos="4320"/>
+        </w:tabs>
+        <w:ind w:left="4320" w:hanging="360"/>
+      </w:pPr>
+    </w:lvl>
+    <w:lvl w:ilvl="6" w:tentative="1">
+      <w:start w:val="1"/>
+      <w:numFmt w:val="decimal"/>
+      <w:lvlText w:val="%7."/>
+      <w:lvlJc w:val="left"/>
+      <w:pPr>
+        <w:tabs>
+          <w:tab w:val="num" w:pos="5040"/>
+        </w:tabs>
+        <w:ind w:left="5040" w:hanging="360"/>
+      </w:pPr>
+    </w:lvl>
+    <w:lvl w:ilvl="7" w:tentative="1">
+      <w:start w:val="1"/>
+      <w:numFmt w:val="decimal"/>
+      <w:lvlText w:val="%8."/>
+      <w:lvlJc w:val="left"/>
+      <w:pPr>
+        <w:tabs>
+          <w:tab w:val="num" w:pos="5760"/>
+        </w:tabs>
+        <w:ind w:left="5760" w:hanging="360"/>
+      </w:pPr>
+    </w:lvl>
+    <w:lvl w:ilvl="8" w:tentative="1">
+      <w:start w:val="1"/>
+      <w:numFmt w:val="decimal"/>
+      <w:lvlText w:val="%9."/>
+      <w:lvlJc w:val="left"/>
+      <w:pPr>
+        <w:tabs>
+          <w:tab w:val="num" w:pos="6480"/>
+        </w:tabs>
+        <w:ind w:left="6480" w:hanging="360"/>
+      </w:pPr>
+    </w:lvl>
+  </w:abstractNum>
+  <w:abstractNum w:abstractNumId="5" w15:restartNumberingAfterBreak="0">
     <w:nsid w:val="726860A3"/>
     <w:multiLevelType w:val="hybridMultilevel"/>
     <w:tmpl w:val="B6321A82"/>
@@ -10545,7 +10936,7 @@
     </w:lvl>
   </w:abstractNum>
   <w:num w:numId="1" w16cid:durableId="449596306">
-    <w:abstractNumId w:val="3"/>
+    <w:abstractNumId w:val="5"/>
   </w:num>
   <w:num w:numId="2" w16cid:durableId="370498205">
     <w:abstractNumId w:val="0"/>
@@ -10554,7 +10945,13 @@
     <w:abstractNumId w:val="1"/>
   </w:num>
   <w:num w:numId="4" w16cid:durableId="840923494">
+    <w:abstractNumId w:val="3"/>
+  </w:num>
+  <w:num w:numId="5" w16cid:durableId="693308544">
     <w:abstractNumId w:val="2"/>
+  </w:num>
+  <w:num w:numId="6" w16cid:durableId="1697853941">
+    <w:abstractNumId w:val="4"/>
   </w:num>
 </w:numbering>
 </file>
